--- a/PROYECTO_FINAL ING SOFT II_MCDONALD_JIMENEZ_SARRIA_1LS231_vc.docx
+++ b/PROYECTO_FINAL ING SOFT II_MCDONALD_JIMENEZ_SARRIA_1LS231_vc.docx
@@ -49,7 +49,7 @@
                     <a:blip r:embed="rId8" cstate="print">
                       <a:extLst>
                         <a:ext uri="{28A0092B-C50C-407E-A947-70E740481C1C}">
-                          <a14:useLocalDpi xmlns="" xmlns:wpc="http://schemas.microsoft.com/office/word/2010/wordprocessingCanvas" xmlns:cx="http://schemas.microsoft.com/office/drawing/2014/chartex" xmlns:cx1="http://schemas.microsoft.com/office/drawing/2015/9/8/chartex" xmlns:cx2="http://schemas.microsoft.com/office/drawing/2015/10/21/chartex" xmlns:cx3="http://schemas.microsoft.com/office/drawing/2016/5/9/chartex" xmlns:cx4="http://schemas.microsoft.com/office/drawing/2016/5/10/chartex" xmlns:cx5="http://schemas.microsoft.com/office/drawing/2016/5/11/chartex" xmlns:cx6="http://schemas.microsoft.com/office/drawing/2016/5/12/chartex" xmlns:cx7="http://schemas.microsoft.com/office/drawing/2016/5/13/chartex" xmlns:cx8="http://schemas.microsoft.com/office/drawing/2016/5/14/chartex" xmlns:mc="http://schemas.openxmlformats.org/markup-compatibility/2006" xmlns:aink="http://schemas.microsoft.com/office/drawing/2016/ink" xmlns:am3d="http://schemas.microsoft.com/office/drawing/2017/model3d" xmlns:o="urn:schemas-microsoft-com:office:office" xmlns:v="urn:schemas-microsoft-com:vml" xmlns:wp14="http://schemas.microsoft.com/office/word/2010/wordprocessingDrawing" xmlns:w10="urn:schemas-microsoft-com:office:word" xmlns:w="http://schemas.openxmlformats.org/wordprocessingml/2006/main" xmlns:w14="http://schemas.microsoft.com/office/word/2010/wordml" xmlns:w15="http://schemas.microsoft.com/office/word/2012/wordml" xmlns:w16cid="http://schemas.microsoft.com/office/word/2016/wordml/cid" xmlns:w16se="http://schemas.microsoft.com/office/word/2015/wordml/symex" xmlns:wpg="http://schemas.microsoft.com/office/word/2010/wordprocessingGroup" xmlns:wpi="http://schemas.microsoft.com/office/word/2010/wordprocessingInk" xmlns:wps="http://schemas.microsoft.com/office/word/2010/wordprocessingShape" xmlns:a14="http://schemas.microsoft.com/office/drawing/2010/main" val="0"/>
+                          <a14:useLocalDpi xmlns:a14="http://schemas.microsoft.com/office/drawing/2010/main" xmlns:wps="http://schemas.microsoft.com/office/word/2010/wordprocessingShape" xmlns:wpi="http://schemas.microsoft.com/office/word/2010/wordprocessingInk" xmlns:wpg="http://schemas.microsoft.com/office/word/2010/wordprocessingGroup" xmlns:w16se="http://schemas.microsoft.com/office/word/2015/wordml/symex" xmlns:w16cid="http://schemas.microsoft.com/office/word/2016/wordml/cid" xmlns:w15="http://schemas.microsoft.com/office/word/2012/wordml" xmlns:w14="http://schemas.microsoft.com/office/word/2010/wordml" xmlns:w="http://schemas.openxmlformats.org/wordprocessingml/2006/main" xmlns:w10="urn:schemas-microsoft-com:office:word" xmlns:wp14="http://schemas.microsoft.com/office/word/2010/wordprocessingDrawing" xmlns:v="urn:schemas-microsoft-com:vml" xmlns:o="urn:schemas-microsoft-com:office:office" xmlns:am3d="http://schemas.microsoft.com/office/drawing/2017/model3d" xmlns:aink="http://schemas.microsoft.com/office/drawing/2016/ink" xmlns:mc="http://schemas.openxmlformats.org/markup-compatibility/2006" xmlns:cx8="http://schemas.microsoft.com/office/drawing/2016/5/14/chartex" xmlns:cx7="http://schemas.microsoft.com/office/drawing/2016/5/13/chartex" xmlns:cx6="http://schemas.microsoft.com/office/drawing/2016/5/12/chartex" xmlns:cx5="http://schemas.microsoft.com/office/drawing/2016/5/11/chartex" xmlns:cx4="http://schemas.microsoft.com/office/drawing/2016/5/10/chartex" xmlns:cx3="http://schemas.microsoft.com/office/drawing/2016/5/9/chartex" xmlns:cx2="http://schemas.microsoft.com/office/drawing/2015/10/21/chartex" xmlns:cx1="http://schemas.microsoft.com/office/drawing/2015/9/8/chartex" xmlns:cx="http://schemas.microsoft.com/office/drawing/2014/chartex" xmlns:wpc="http://schemas.microsoft.com/office/word/2010/wordprocessingCanvas" xmlns="" val="0"/>
                         </a:ext>
                       </a:extLst>
                     </a:blip>
@@ -110,7 +110,7 @@
                     <a:blip r:embed="rId9" cstate="print">
                       <a:extLst>
                         <a:ext uri="{28A0092B-C50C-407E-A947-70E740481C1C}">
-                          <a14:useLocalDpi xmlns="" xmlns:wpc="http://schemas.microsoft.com/office/word/2010/wordprocessingCanvas" xmlns:cx="http://schemas.microsoft.com/office/drawing/2014/chartex" xmlns:cx1="http://schemas.microsoft.com/office/drawing/2015/9/8/chartex" xmlns:cx2="http://schemas.microsoft.com/office/drawing/2015/10/21/chartex" xmlns:cx3="http://schemas.microsoft.com/office/drawing/2016/5/9/chartex" xmlns:cx4="http://schemas.microsoft.com/office/drawing/2016/5/10/chartex" xmlns:cx5="http://schemas.microsoft.com/office/drawing/2016/5/11/chartex" xmlns:cx6="http://schemas.microsoft.com/office/drawing/2016/5/12/chartex" xmlns:cx7="http://schemas.microsoft.com/office/drawing/2016/5/13/chartex" xmlns:cx8="http://schemas.microsoft.com/office/drawing/2016/5/14/chartex" xmlns:mc="http://schemas.openxmlformats.org/markup-compatibility/2006" xmlns:aink="http://schemas.microsoft.com/office/drawing/2016/ink" xmlns:am3d="http://schemas.microsoft.com/office/drawing/2017/model3d" xmlns:o="urn:schemas-microsoft-com:office:office" xmlns:v="urn:schemas-microsoft-com:vml" xmlns:wp14="http://schemas.microsoft.com/office/word/2010/wordprocessingDrawing" xmlns:w10="urn:schemas-microsoft-com:office:word" xmlns:w="http://schemas.openxmlformats.org/wordprocessingml/2006/main" xmlns:w14="http://schemas.microsoft.com/office/word/2010/wordml" xmlns:w15="http://schemas.microsoft.com/office/word/2012/wordml" xmlns:w16cid="http://schemas.microsoft.com/office/word/2016/wordml/cid" xmlns:w16se="http://schemas.microsoft.com/office/word/2015/wordml/symex" xmlns:wpg="http://schemas.microsoft.com/office/word/2010/wordprocessingGroup" xmlns:wpi="http://schemas.microsoft.com/office/word/2010/wordprocessingInk" xmlns:wps="http://schemas.microsoft.com/office/word/2010/wordprocessingShape" xmlns:a14="http://schemas.microsoft.com/office/drawing/2010/main" val="0"/>
+                          <a14:useLocalDpi xmlns:a14="http://schemas.microsoft.com/office/drawing/2010/main" xmlns:wps="http://schemas.microsoft.com/office/word/2010/wordprocessingShape" xmlns:wpi="http://schemas.microsoft.com/office/word/2010/wordprocessingInk" xmlns:wpg="http://schemas.microsoft.com/office/word/2010/wordprocessingGroup" xmlns:w16se="http://schemas.microsoft.com/office/word/2015/wordml/symex" xmlns:w16cid="http://schemas.microsoft.com/office/word/2016/wordml/cid" xmlns:w15="http://schemas.microsoft.com/office/word/2012/wordml" xmlns:w14="http://schemas.microsoft.com/office/word/2010/wordml" xmlns:w="http://schemas.openxmlformats.org/wordprocessingml/2006/main" xmlns:w10="urn:schemas-microsoft-com:office:word" xmlns:wp14="http://schemas.microsoft.com/office/word/2010/wordprocessingDrawing" xmlns:v="urn:schemas-microsoft-com:vml" xmlns:o="urn:schemas-microsoft-com:office:office" xmlns:am3d="http://schemas.microsoft.com/office/drawing/2017/model3d" xmlns:aink="http://schemas.microsoft.com/office/drawing/2016/ink" xmlns:mc="http://schemas.openxmlformats.org/markup-compatibility/2006" xmlns:cx8="http://schemas.microsoft.com/office/drawing/2016/5/14/chartex" xmlns:cx7="http://schemas.microsoft.com/office/drawing/2016/5/13/chartex" xmlns:cx6="http://schemas.microsoft.com/office/drawing/2016/5/12/chartex" xmlns:cx5="http://schemas.microsoft.com/office/drawing/2016/5/11/chartex" xmlns:cx4="http://schemas.microsoft.com/office/drawing/2016/5/10/chartex" xmlns:cx3="http://schemas.microsoft.com/office/drawing/2016/5/9/chartex" xmlns:cx2="http://schemas.microsoft.com/office/drawing/2015/10/21/chartex" xmlns:cx1="http://schemas.microsoft.com/office/drawing/2015/9/8/chartex" xmlns:cx="http://schemas.microsoft.com/office/drawing/2014/chartex" xmlns:wpc="http://schemas.microsoft.com/office/word/2010/wordprocessingCanvas" xmlns="" val="0"/>
                         </a:ext>
                       </a:extLst>
                     </a:blip>
@@ -9822,7 +9822,7 @@
                     <a:blip r:embed="rId10" cstate="print">
                       <a:extLst>
                         <a:ext uri="{28A0092B-C50C-407E-A947-70E740481C1C}">
-                          <a14:useLocalDpi xmlns="" xmlns:wpc="http://schemas.microsoft.com/office/word/2010/wordprocessingCanvas" xmlns:cx="http://schemas.microsoft.com/office/drawing/2014/chartex" xmlns:cx1="http://schemas.microsoft.com/office/drawing/2015/9/8/chartex" xmlns:cx2="http://schemas.microsoft.com/office/drawing/2015/10/21/chartex" xmlns:cx3="http://schemas.microsoft.com/office/drawing/2016/5/9/chartex" xmlns:cx4="http://schemas.microsoft.com/office/drawing/2016/5/10/chartex" xmlns:cx5="http://schemas.microsoft.com/office/drawing/2016/5/11/chartex" xmlns:cx6="http://schemas.microsoft.com/office/drawing/2016/5/12/chartex" xmlns:cx7="http://schemas.microsoft.com/office/drawing/2016/5/13/chartex" xmlns:cx8="http://schemas.microsoft.com/office/drawing/2016/5/14/chartex" xmlns:mc="http://schemas.openxmlformats.org/markup-compatibility/2006" xmlns:aink="http://schemas.microsoft.com/office/drawing/2016/ink" xmlns:am3d="http://schemas.microsoft.com/office/drawing/2017/model3d" xmlns:o="urn:schemas-microsoft-com:office:office" xmlns:v="urn:schemas-microsoft-com:vml" xmlns:wp14="http://schemas.microsoft.com/office/word/2010/wordprocessingDrawing" xmlns:w10="urn:schemas-microsoft-com:office:word" xmlns:w="http://schemas.openxmlformats.org/wordprocessingml/2006/main" xmlns:w14="http://schemas.microsoft.com/office/word/2010/wordml" xmlns:w15="http://schemas.microsoft.com/office/word/2012/wordml" xmlns:w16cid="http://schemas.microsoft.com/office/word/2016/wordml/cid" xmlns:w16se="http://schemas.microsoft.com/office/word/2015/wordml/symex" xmlns:wpg="http://schemas.microsoft.com/office/word/2010/wordprocessingGroup" xmlns:wpi="http://schemas.microsoft.com/office/word/2010/wordprocessingInk" xmlns:wps="http://schemas.microsoft.com/office/word/2010/wordprocessingShape" xmlns:a14="http://schemas.microsoft.com/office/drawing/2010/main" val="0"/>
+                          <a14:useLocalDpi xmlns:a14="http://schemas.microsoft.com/office/drawing/2010/main" xmlns:wps="http://schemas.microsoft.com/office/word/2010/wordprocessingShape" xmlns:wpi="http://schemas.microsoft.com/office/word/2010/wordprocessingInk" xmlns:wpg="http://schemas.microsoft.com/office/word/2010/wordprocessingGroup" xmlns:w16se="http://schemas.microsoft.com/office/word/2015/wordml/symex" xmlns:w16cid="http://schemas.microsoft.com/office/word/2016/wordml/cid" xmlns:w15="http://schemas.microsoft.com/office/word/2012/wordml" xmlns:w14="http://schemas.microsoft.com/office/word/2010/wordml" xmlns:w="http://schemas.openxmlformats.org/wordprocessingml/2006/main" xmlns:w10="urn:schemas-microsoft-com:office:word" xmlns:wp14="http://schemas.microsoft.com/office/word/2010/wordprocessingDrawing" xmlns:v="urn:schemas-microsoft-com:vml" xmlns:o="urn:schemas-microsoft-com:office:office" xmlns:am3d="http://schemas.microsoft.com/office/drawing/2017/model3d" xmlns:aink="http://schemas.microsoft.com/office/drawing/2016/ink" xmlns:mc="http://schemas.openxmlformats.org/markup-compatibility/2006" xmlns:cx8="http://schemas.microsoft.com/office/drawing/2016/5/14/chartex" xmlns:cx7="http://schemas.microsoft.com/office/drawing/2016/5/13/chartex" xmlns:cx6="http://schemas.microsoft.com/office/drawing/2016/5/12/chartex" xmlns:cx5="http://schemas.microsoft.com/office/drawing/2016/5/11/chartex" xmlns:cx4="http://schemas.microsoft.com/office/drawing/2016/5/10/chartex" xmlns:cx3="http://schemas.microsoft.com/office/drawing/2016/5/9/chartex" xmlns:cx2="http://schemas.microsoft.com/office/drawing/2015/10/21/chartex" xmlns:cx1="http://schemas.microsoft.com/office/drawing/2015/9/8/chartex" xmlns:cx="http://schemas.microsoft.com/office/drawing/2014/chartex" xmlns:wpc="http://schemas.microsoft.com/office/word/2010/wordprocessingCanvas" xmlns="" val="0"/>
                         </a:ext>
                       </a:extLst>
                     </a:blip>
@@ -9876,7 +9876,7 @@
                     <a:blip r:embed="rId11" cstate="print">
                       <a:extLst>
                         <a:ext uri="{28A0092B-C50C-407E-A947-70E740481C1C}">
-                          <a14:useLocalDpi xmlns="" xmlns:wpc="http://schemas.microsoft.com/office/word/2010/wordprocessingCanvas" xmlns:cx="http://schemas.microsoft.com/office/drawing/2014/chartex" xmlns:cx1="http://schemas.microsoft.com/office/drawing/2015/9/8/chartex" xmlns:cx2="http://schemas.microsoft.com/office/drawing/2015/10/21/chartex" xmlns:cx3="http://schemas.microsoft.com/office/drawing/2016/5/9/chartex" xmlns:cx4="http://schemas.microsoft.com/office/drawing/2016/5/10/chartex" xmlns:cx5="http://schemas.microsoft.com/office/drawing/2016/5/11/chartex" xmlns:cx6="http://schemas.microsoft.com/office/drawing/2016/5/12/chartex" xmlns:cx7="http://schemas.microsoft.com/office/drawing/2016/5/13/chartex" xmlns:cx8="http://schemas.microsoft.com/office/drawing/2016/5/14/chartex" xmlns:mc="http://schemas.openxmlformats.org/markup-compatibility/2006" xmlns:aink="http://schemas.microsoft.com/office/drawing/2016/ink" xmlns:am3d="http://schemas.microsoft.com/office/drawing/2017/model3d" xmlns:o="urn:schemas-microsoft-com:office:office" xmlns:v="urn:schemas-microsoft-com:vml" xmlns:wp14="http://schemas.microsoft.com/office/word/2010/wordprocessingDrawing" xmlns:w10="urn:schemas-microsoft-com:office:word" xmlns:w="http://schemas.openxmlformats.org/wordprocessingml/2006/main" xmlns:w14="http://schemas.microsoft.com/office/word/2010/wordml" xmlns:w15="http://schemas.microsoft.com/office/word/2012/wordml" xmlns:w16cid="http://schemas.microsoft.com/office/word/2016/wordml/cid" xmlns:w16se="http://schemas.microsoft.com/office/word/2015/wordml/symex" xmlns:wpg="http://schemas.microsoft.com/office/word/2010/wordprocessingGroup" xmlns:wpi="http://schemas.microsoft.com/office/word/2010/wordprocessingInk" xmlns:wps="http://schemas.microsoft.com/office/word/2010/wordprocessingShape" xmlns:a14="http://schemas.microsoft.com/office/drawing/2010/main" val="0"/>
+                          <a14:useLocalDpi xmlns:a14="http://schemas.microsoft.com/office/drawing/2010/main" xmlns:wps="http://schemas.microsoft.com/office/word/2010/wordprocessingShape" xmlns:wpi="http://schemas.microsoft.com/office/word/2010/wordprocessingInk" xmlns:wpg="http://schemas.microsoft.com/office/word/2010/wordprocessingGroup" xmlns:w16se="http://schemas.microsoft.com/office/word/2015/wordml/symex" xmlns:w16cid="http://schemas.microsoft.com/office/word/2016/wordml/cid" xmlns:w15="http://schemas.microsoft.com/office/word/2012/wordml" xmlns:w14="http://schemas.microsoft.com/office/word/2010/wordml" xmlns:w="http://schemas.openxmlformats.org/wordprocessingml/2006/main" xmlns:w10="urn:schemas-microsoft-com:office:word" xmlns:wp14="http://schemas.microsoft.com/office/word/2010/wordprocessingDrawing" xmlns:v="urn:schemas-microsoft-com:vml" xmlns:o="urn:schemas-microsoft-com:office:office" xmlns:am3d="http://schemas.microsoft.com/office/drawing/2017/model3d" xmlns:aink="http://schemas.microsoft.com/office/drawing/2016/ink" xmlns:mc="http://schemas.openxmlformats.org/markup-compatibility/2006" xmlns:cx8="http://schemas.microsoft.com/office/drawing/2016/5/14/chartex" xmlns:cx7="http://schemas.microsoft.com/office/drawing/2016/5/13/chartex" xmlns:cx6="http://schemas.microsoft.com/office/drawing/2016/5/12/chartex" xmlns:cx5="http://schemas.microsoft.com/office/drawing/2016/5/11/chartex" xmlns:cx4="http://schemas.microsoft.com/office/drawing/2016/5/10/chartex" xmlns:cx3="http://schemas.microsoft.com/office/drawing/2016/5/9/chartex" xmlns:cx2="http://schemas.microsoft.com/office/drawing/2015/10/21/chartex" xmlns:cx1="http://schemas.microsoft.com/office/drawing/2015/9/8/chartex" xmlns:cx="http://schemas.microsoft.com/office/drawing/2014/chartex" xmlns:wpc="http://schemas.microsoft.com/office/word/2010/wordprocessingCanvas" xmlns="" val="0"/>
                         </a:ext>
                       </a:extLst>
                     </a:blip>
@@ -10025,7 +10025,7 @@
                     </a:ln>
                     <a:extLst>
                       <a:ext uri="{53640926-AAD7-44D8-BBD7-CCE9431645EC}">
-                        <a14:shadowObscured xmlns="" xmlns:wpc="http://schemas.microsoft.com/office/word/2010/wordprocessingCanvas" xmlns:cx="http://schemas.microsoft.com/office/drawing/2014/chartex" xmlns:cx1="http://schemas.microsoft.com/office/drawing/2015/9/8/chartex" xmlns:cx2="http://schemas.microsoft.com/office/drawing/2015/10/21/chartex" xmlns:cx3="http://schemas.microsoft.com/office/drawing/2016/5/9/chartex" xmlns:cx4="http://schemas.microsoft.com/office/drawing/2016/5/10/chartex" xmlns:cx5="http://schemas.microsoft.com/office/drawing/2016/5/11/chartex" xmlns:cx6="http://schemas.microsoft.com/office/drawing/2016/5/12/chartex" xmlns:cx7="http://schemas.microsoft.com/office/drawing/2016/5/13/chartex" xmlns:cx8="http://schemas.microsoft.com/office/drawing/2016/5/14/chartex" xmlns:mc="http://schemas.openxmlformats.org/markup-compatibility/2006" xmlns:aink="http://schemas.microsoft.com/office/drawing/2016/ink" xmlns:am3d="http://schemas.microsoft.com/office/drawing/2017/model3d" xmlns:o="urn:schemas-microsoft-com:office:office" xmlns:v="urn:schemas-microsoft-com:vml" xmlns:wp14="http://schemas.microsoft.com/office/word/2010/wordprocessingDrawing" xmlns:w10="urn:schemas-microsoft-com:office:word" xmlns:w="http://schemas.openxmlformats.org/wordprocessingml/2006/main" xmlns:w14="http://schemas.microsoft.com/office/word/2010/wordml" xmlns:w15="http://schemas.microsoft.com/office/word/2012/wordml" xmlns:w16cid="http://schemas.microsoft.com/office/word/2016/wordml/cid" xmlns:w16se="http://schemas.microsoft.com/office/word/2015/wordml/symex" xmlns:wpg="http://schemas.microsoft.com/office/word/2010/wordprocessingGroup" xmlns:wpi="http://schemas.microsoft.com/office/word/2010/wordprocessingInk" xmlns:wps="http://schemas.microsoft.com/office/word/2010/wordprocessingShape" xmlns:a14="http://schemas.microsoft.com/office/drawing/2010/main"/>
+                        <a14:shadowObscured xmlns:a14="http://schemas.microsoft.com/office/drawing/2010/main" xmlns:wps="http://schemas.microsoft.com/office/word/2010/wordprocessingShape" xmlns:wpi="http://schemas.microsoft.com/office/word/2010/wordprocessingInk" xmlns:wpg="http://schemas.microsoft.com/office/word/2010/wordprocessingGroup" xmlns:w16se="http://schemas.microsoft.com/office/word/2015/wordml/symex" xmlns:w16cid="http://schemas.microsoft.com/office/word/2016/wordml/cid" xmlns:w15="http://schemas.microsoft.com/office/word/2012/wordml" xmlns:w14="http://schemas.microsoft.com/office/word/2010/wordml" xmlns:w="http://schemas.openxmlformats.org/wordprocessingml/2006/main" xmlns:w10="urn:schemas-microsoft-com:office:word" xmlns:wp14="http://schemas.microsoft.com/office/word/2010/wordprocessingDrawing" xmlns:v="urn:schemas-microsoft-com:vml" xmlns:o="urn:schemas-microsoft-com:office:office" xmlns:am3d="http://schemas.microsoft.com/office/drawing/2017/model3d" xmlns:aink="http://schemas.microsoft.com/office/drawing/2016/ink" xmlns:mc="http://schemas.openxmlformats.org/markup-compatibility/2006" xmlns:cx8="http://schemas.microsoft.com/office/drawing/2016/5/14/chartex" xmlns:cx7="http://schemas.microsoft.com/office/drawing/2016/5/13/chartex" xmlns:cx6="http://schemas.microsoft.com/office/drawing/2016/5/12/chartex" xmlns:cx5="http://schemas.microsoft.com/office/drawing/2016/5/11/chartex" xmlns:cx4="http://schemas.microsoft.com/office/drawing/2016/5/10/chartex" xmlns:cx3="http://schemas.microsoft.com/office/drawing/2016/5/9/chartex" xmlns:cx2="http://schemas.microsoft.com/office/drawing/2015/10/21/chartex" xmlns:cx1="http://schemas.microsoft.com/office/drawing/2015/9/8/chartex" xmlns:cx="http://schemas.microsoft.com/office/drawing/2014/chartex" xmlns:wpc="http://schemas.microsoft.com/office/word/2010/wordprocessingCanvas" xmlns=""/>
                       </a:ext>
                     </a:extLst>
                   </pic:spPr>
@@ -13348,7 +13348,16 @@
           <w:sz w:val="20"/>
           <w:szCs w:val="20"/>
         </w:rPr>
-        <w:t>, el sistema desvanece el mensaje emergente y vuelve a mostrar la pantalla con todos los cambios hasta antes de mostrar el mensaje emergente</w:t>
+        <w:t xml:space="preserve">, el sistema desvanece el mensaje emergente y vuelve a mostrar la pantalla con todos los cambios </w:t>
+      </w:r>
+      <w:r>
+        <w:rPr>
+          <w:rFonts w:ascii="Arial" w:hAnsi="Arial" w:cs="Arial"/>
+          <w:sz w:val="20"/>
+          <w:szCs w:val="20"/>
+        </w:rPr>
+        <w:lastRenderedPageBreak/>
+        <w:t>hasta antes de mostrar el mensaje emergente</w:t>
       </w:r>
     </w:p>
     <w:p>
@@ -13519,7 +13528,6 @@
           <w:sz w:val="20"/>
           <w:szCs w:val="20"/>
         </w:rPr>
-        <w:lastRenderedPageBreak/>
         <w:t>El sistema elimina el elemento temporalmente a nivel de vista</w:t>
       </w:r>
     </w:p>
@@ -13827,6 +13835,31 @@
         </w:rPr>
         <w:t>, el sistema desvanece el mensaje emergente y vuelve a mostrar la pantalla con todos los cambios hasta antes de mostrar el mensaje emergente</w:t>
       </w:r>
+      <w:r>
+        <w:rPr>
+          <w:rFonts w:ascii="Arial" w:hAnsi="Arial" w:cs="Arial"/>
+          <w:sz w:val="20"/>
+          <w:szCs w:val="20"/>
+        </w:rPr>
+        <w:t>.</w:t>
+      </w:r>
+    </w:p>
+    <w:p>
+      <w:pPr>
+        <w:pStyle w:val="Prrafodelista"/>
+        <w:tabs>
+          <w:tab w:val="center" w:pos="4419"/>
+        </w:tabs>
+        <w:spacing w:after="0"/>
+        <w:ind w:left="3915"/>
+        <w:jc w:val="both"/>
+        <w:rPr>
+          <w:rFonts w:ascii="Arial" w:hAnsi="Arial" w:cs="Arial"/>
+          <w:sz w:val="20"/>
+          <w:szCs w:val="20"/>
+          <w:u w:val="single"/>
+        </w:rPr>
+      </w:pPr>
     </w:p>
     <w:p>
       <w:pPr>
@@ -14307,6 +14340,7 @@
         <w:tabs>
           <w:tab w:val="center" w:pos="4419"/>
         </w:tabs>
+        <w:jc w:val="both"/>
         <w:rPr>
           <w:rFonts w:ascii="Arial" w:hAnsi="Arial" w:cs="Arial"/>
           <w:b/>
@@ -14322,7 +14356,6 @@
           <w:szCs w:val="20"/>
           <w:u w:val="single"/>
         </w:rPr>
-        <w:lastRenderedPageBreak/>
         <w:t>CASO DE USO:</w:t>
       </w:r>
       <w:r>
@@ -14342,6 +14375,7 @@
           <w:tab w:val="center" w:pos="4419"/>
         </w:tabs>
         <w:ind w:left="360"/>
+        <w:jc w:val="both"/>
         <w:rPr>
           <w:rFonts w:ascii="Arial" w:hAnsi="Arial" w:cs="Arial"/>
           <w:b/>
@@ -14360,6 +14394,7 @@
         <w:tabs>
           <w:tab w:val="center" w:pos="4419"/>
         </w:tabs>
+        <w:jc w:val="both"/>
         <w:rPr>
           <w:rFonts w:ascii="Arial" w:hAnsi="Arial" w:cs="Arial"/>
           <w:b/>
@@ -14425,6 +14460,7 @@
           <w:tab w:val="center" w:pos="4419"/>
         </w:tabs>
         <w:ind w:left="360"/>
+        <w:jc w:val="both"/>
         <w:rPr>
           <w:rFonts w:ascii="Arial" w:hAnsi="Arial" w:cs="Arial"/>
           <w:b/>
@@ -14443,6 +14479,7 @@
         <w:tabs>
           <w:tab w:val="center" w:pos="4419"/>
         </w:tabs>
+        <w:jc w:val="both"/>
         <w:rPr>
           <w:rFonts w:ascii="Arial" w:hAnsi="Arial" w:cs="Arial"/>
           <w:b/>
@@ -14477,6 +14514,7 @@
           <w:tab w:val="center" w:pos="4419"/>
         </w:tabs>
         <w:ind w:left="360"/>
+        <w:jc w:val="both"/>
         <w:rPr>
           <w:rFonts w:ascii="Arial" w:hAnsi="Arial" w:cs="Arial"/>
           <w:b/>
@@ -14496,6 +14534,7 @@
         <w:tabs>
           <w:tab w:val="center" w:pos="4419"/>
         </w:tabs>
+        <w:jc w:val="both"/>
         <w:rPr>
           <w:rFonts w:ascii="Arial" w:hAnsi="Arial" w:cs="Arial"/>
           <w:b/>
@@ -14526,6 +14565,7 @@
           <w:tab w:val="center" w:pos="4419"/>
         </w:tabs>
         <w:ind w:left="792" w:hanging="432"/>
+        <w:jc w:val="both"/>
         <w:rPr>
           <w:rFonts w:ascii="Arial" w:hAnsi="Arial" w:cs="Arial"/>
           <w:b/>
@@ -14631,6 +14671,7 @@
         <w:tabs>
           <w:tab w:val="center" w:pos="4419"/>
         </w:tabs>
+        <w:jc w:val="both"/>
         <w:rPr>
           <w:rFonts w:ascii="Arial" w:hAnsi="Arial" w:cs="Arial"/>
           <w:b/>
@@ -14655,7 +14696,16 @@
           <w:sz w:val="20"/>
           <w:szCs w:val="20"/>
         </w:rPr>
-        <w:t>Mantenimiento_Sala</w:t>
+        <w:t>Mantenimiento_s</w:t>
+      </w:r>
+      <w:r>
+        <w:rPr>
+          <w:rFonts w:ascii="Arial" w:hAnsi="Arial" w:cs="Arial"/>
+          <w:b/>
+          <w:sz w:val="20"/>
+          <w:szCs w:val="20"/>
+        </w:rPr>
+        <w:t>ala</w:t>
       </w:r>
       <w:proofErr w:type="spellEnd"/>
     </w:p>
@@ -14669,6 +14719,7 @@
         <w:tabs>
           <w:tab w:val="center" w:pos="4419"/>
         </w:tabs>
+        <w:jc w:val="both"/>
         <w:rPr>
           <w:rFonts w:ascii="Arial" w:hAnsi="Arial" w:cs="Arial"/>
           <w:b/>
@@ -14683,7 +14734,66 @@
           <w:sz w:val="20"/>
           <w:szCs w:val="20"/>
         </w:rPr>
-        <w:t>Si el usuario desea modificar una sala, la selecciona</w:t>
+        <w:t xml:space="preserve">Si el usuario desea </w:t>
+      </w:r>
+      <w:r>
+        <w:rPr>
+          <w:rFonts w:ascii="Arial" w:hAnsi="Arial" w:cs="Arial"/>
+          <w:sz w:val="20"/>
+          <w:szCs w:val="20"/>
+        </w:rPr>
+        <w:t>agregar</w:t>
+      </w:r>
+      <w:r>
+        <w:rPr>
+          <w:rFonts w:ascii="Arial" w:hAnsi="Arial" w:cs="Arial"/>
+          <w:sz w:val="20"/>
+          <w:szCs w:val="20"/>
+        </w:rPr>
+        <w:t xml:space="preserve"> </w:t>
+      </w:r>
+      <w:r>
+        <w:rPr>
+          <w:rFonts w:ascii="Arial" w:hAnsi="Arial" w:cs="Arial"/>
+          <w:sz w:val="20"/>
+          <w:szCs w:val="20"/>
+        </w:rPr>
+        <w:t xml:space="preserve">un salas presiona </w:t>
+      </w:r>
+      <w:r>
+        <w:rPr>
+          <w:rFonts w:ascii="Arial" w:hAnsi="Arial" w:cs="Arial"/>
+          <w:b/>
+          <w:sz w:val="20"/>
+          <w:szCs w:val="20"/>
+        </w:rPr>
+        <w:t>el botón</w:t>
+      </w:r>
+      <w:r>
+        <w:rPr>
+          <w:rFonts w:ascii="Arial" w:hAnsi="Arial" w:cs="Arial"/>
+          <w:b/>
+          <w:sz w:val="20"/>
+          <w:szCs w:val="20"/>
+        </w:rPr>
+        <w:t xml:space="preserve"> con el símbolo </w:t>
+      </w:r>
+      <w:r>
+        <w:rPr>
+          <w:rFonts w:ascii="Arial" w:hAnsi="Arial" w:cs="Arial"/>
+          <w:b/>
+          <w:sz w:val="20"/>
+          <w:szCs w:val="20"/>
+        </w:rPr>
+        <w:t xml:space="preserve"> “+”,</w:t>
+      </w:r>
+      <w:r>
+        <w:rPr>
+          <w:rFonts w:ascii="Arial" w:hAnsi="Arial" w:cs="Arial"/>
+          <w:sz w:val="20"/>
+          <w:szCs w:val="20"/>
+        </w:rPr>
+        <w:t xml:space="preserve"> en la parte inferior derecha</w:t>
       </w:r>
     </w:p>
     <w:p>
@@ -14696,6 +14806,7 @@
         <w:tabs>
           <w:tab w:val="center" w:pos="4419"/>
         </w:tabs>
+        <w:jc w:val="both"/>
         <w:rPr>
           <w:rFonts w:ascii="Arial" w:hAnsi="Arial" w:cs="Arial"/>
           <w:b/>
@@ -14719,7 +14830,25 @@
           <w:sz w:val="20"/>
           <w:szCs w:val="20"/>
         </w:rPr>
-        <w:t>Flujo Alterno Modificar Sala (FA1)</w:t>
+        <w:t xml:space="preserve">Flujo Alterno </w:t>
+      </w:r>
+      <w:r>
+        <w:rPr>
+          <w:rFonts w:ascii="Arial" w:hAnsi="Arial" w:cs="Arial"/>
+          <w:b/>
+          <w:sz w:val="20"/>
+          <w:szCs w:val="20"/>
+        </w:rPr>
+        <w:t>agrega</w:t>
+      </w:r>
+      <w:r>
+        <w:rPr>
+          <w:rFonts w:ascii="Arial" w:hAnsi="Arial" w:cs="Arial"/>
+          <w:b/>
+          <w:sz w:val="20"/>
+          <w:szCs w:val="20"/>
+        </w:rPr>
+        <w:t>r Sala (FA1)</w:t>
       </w:r>
     </w:p>
     <w:p>
@@ -14732,6 +14861,7 @@
         <w:tabs>
           <w:tab w:val="center" w:pos="4419"/>
         </w:tabs>
+        <w:jc w:val="both"/>
         <w:rPr>
           <w:rFonts w:ascii="Arial" w:hAnsi="Arial" w:cs="Arial"/>
           <w:b/>
@@ -14786,9 +14916,9 @@
         <w:tabs>
           <w:tab w:val="center" w:pos="4419"/>
         </w:tabs>
-        <w:rPr>
-          <w:rFonts w:ascii="Arial" w:hAnsi="Arial" w:cs="Arial"/>
-          <w:b/>
+        <w:jc w:val="both"/>
+        <w:rPr>
+          <w:rFonts w:ascii="Arial" w:hAnsi="Arial" w:cs="Arial"/>
           <w:sz w:val="20"/>
           <w:szCs w:val="20"/>
           <w:u w:val="single"/>
@@ -14800,34 +14930,292 @@
           <w:sz w:val="20"/>
           <w:szCs w:val="20"/>
         </w:rPr>
-        <w:t xml:space="preserve">El sistema ejecuta el </w:t>
-      </w:r>
-      <w:r>
-        <w:rPr>
-          <w:rFonts w:ascii="Arial" w:hAnsi="Arial" w:cs="Arial"/>
-          <w:b/>
-          <w:sz w:val="20"/>
-          <w:szCs w:val="20"/>
-        </w:rPr>
-        <w:t>Flujo Alterno Eliminar Sala (</w:t>
-      </w:r>
-      <w:r>
-        <w:rPr>
-          <w:rFonts w:ascii="Arial" w:hAnsi="Arial" w:cs="Arial"/>
-          <w:b/>
-          <w:sz w:val="20"/>
-          <w:szCs w:val="20"/>
-        </w:rPr>
-        <w:t>FA2</w:t>
-      </w:r>
-      <w:r>
-        <w:rPr>
-          <w:rFonts w:ascii="Arial" w:hAnsi="Arial" w:cs="Arial"/>
-          <w:b/>
-          <w:sz w:val="20"/>
-          <w:szCs w:val="20"/>
-        </w:rPr>
-        <w:t>)</w:t>
+        <w:t>El sistema habilita la selección de salas</w:t>
+      </w:r>
+    </w:p>
+    <w:p>
+      <w:pPr>
+        <w:pStyle w:val="Prrafodelista"/>
+        <w:numPr>
+          <w:ilvl w:val="4"/>
+          <w:numId w:val="11"/>
+        </w:numPr>
+        <w:tabs>
+          <w:tab w:val="center" w:pos="4419"/>
+        </w:tabs>
+        <w:jc w:val="both"/>
+        <w:rPr>
+          <w:rFonts w:ascii="Arial" w:hAnsi="Arial" w:cs="Arial"/>
+          <w:b/>
+          <w:sz w:val="20"/>
+          <w:szCs w:val="20"/>
+          <w:u w:val="single"/>
+        </w:rPr>
+      </w:pPr>
+      <w:r>
+        <w:rPr>
+          <w:rFonts w:ascii="Arial" w:hAnsi="Arial" w:cs="Arial"/>
+          <w:sz w:val="20"/>
+          <w:szCs w:val="20"/>
+        </w:rPr>
+        <w:t>El usuario hace clic</w:t>
+      </w:r>
+      <w:r>
+        <w:rPr>
+          <w:rFonts w:ascii="Arial" w:hAnsi="Arial" w:cs="Arial"/>
+          <w:sz w:val="20"/>
+          <w:szCs w:val="20"/>
+        </w:rPr>
+        <w:t xml:space="preserve"> sobre las que desea eliminar y presiona:</w:t>
+      </w:r>
+      <w:r>
+        <w:rPr>
+          <w:rFonts w:ascii="Arial" w:hAnsi="Arial" w:cs="Arial"/>
+          <w:b/>
+          <w:sz w:val="20"/>
+          <w:szCs w:val="20"/>
+        </w:rPr>
+        <w:t xml:space="preserve"> Eliminar</w:t>
+      </w:r>
+    </w:p>
+    <w:p>
+      <w:pPr>
+        <w:pStyle w:val="Prrafodelista"/>
+        <w:numPr>
+          <w:ilvl w:val="4"/>
+          <w:numId w:val="11"/>
+        </w:numPr>
+        <w:tabs>
+          <w:tab w:val="center" w:pos="4419"/>
+        </w:tabs>
+        <w:jc w:val="both"/>
+        <w:rPr>
+          <w:rFonts w:ascii="Arial" w:hAnsi="Arial" w:cs="Arial"/>
+          <w:b/>
+          <w:sz w:val="20"/>
+          <w:szCs w:val="20"/>
+          <w:u w:val="single"/>
+        </w:rPr>
+      </w:pPr>
+      <w:r>
+        <w:rPr>
+          <w:rFonts w:ascii="Arial" w:hAnsi="Arial" w:cs="Arial"/>
+          <w:sz w:val="20"/>
+          <w:szCs w:val="20"/>
+        </w:rPr>
+        <w:t xml:space="preserve">El sistema muestra el mensaje emergente: </w:t>
+      </w:r>
+      <w:r>
+        <w:rPr>
+          <w:rFonts w:ascii="Arial" w:hAnsi="Arial" w:cs="Arial"/>
+          <w:b/>
+          <w:sz w:val="20"/>
+          <w:szCs w:val="20"/>
+        </w:rPr>
+        <w:t>¿Está seguro que desea guardar las mo</w:t>
+      </w:r>
+      <w:r>
+        <w:rPr>
+          <w:rFonts w:ascii="Arial" w:hAnsi="Arial" w:cs="Arial"/>
+          <w:b/>
+          <w:sz w:val="20"/>
+          <w:szCs w:val="20"/>
+        </w:rPr>
+        <w:t>dificaciones hechas</w:t>
+      </w:r>
+      <w:r>
+        <w:rPr>
+          <w:rFonts w:ascii="Arial" w:hAnsi="Arial" w:cs="Arial"/>
+          <w:b/>
+          <w:sz w:val="20"/>
+          <w:szCs w:val="20"/>
+        </w:rPr>
+        <w:t>?</w:t>
+      </w:r>
+    </w:p>
+    <w:p>
+      <w:pPr>
+        <w:pStyle w:val="Prrafodelista"/>
+        <w:numPr>
+          <w:ilvl w:val="4"/>
+          <w:numId w:val="12"/>
+        </w:numPr>
+        <w:tabs>
+          <w:tab w:val="center" w:pos="4419"/>
+        </w:tabs>
+        <w:spacing w:after="0"/>
+        <w:jc w:val="both"/>
+        <w:rPr>
+          <w:rFonts w:ascii="Arial" w:hAnsi="Arial" w:cs="Arial"/>
+          <w:sz w:val="20"/>
+          <w:szCs w:val="20"/>
+          <w:u w:val="single"/>
+        </w:rPr>
+      </w:pPr>
+      <w:r>
+        <w:rPr>
+          <w:rFonts w:ascii="Arial" w:hAnsi="Arial" w:cs="Arial"/>
+          <w:sz w:val="20"/>
+          <w:szCs w:val="20"/>
+        </w:rPr>
+        <w:t xml:space="preserve">Si el usuario presiona </w:t>
+      </w:r>
+      <w:r>
+        <w:rPr>
+          <w:rFonts w:ascii="Arial" w:hAnsi="Arial" w:cs="Arial"/>
+          <w:b/>
+          <w:sz w:val="20"/>
+          <w:szCs w:val="20"/>
+        </w:rPr>
+        <w:t xml:space="preserve">Sí, </w:t>
+      </w:r>
+      <w:r>
+        <w:rPr>
+          <w:rFonts w:ascii="Arial" w:hAnsi="Arial" w:cs="Arial"/>
+          <w:sz w:val="20"/>
+          <w:szCs w:val="20"/>
+        </w:rPr>
+        <w:t>el sistema almacena  los cambios en la</w:t>
+      </w:r>
+      <w:r>
+        <w:rPr>
+          <w:rFonts w:ascii="Arial" w:hAnsi="Arial" w:cs="Arial"/>
+          <w:sz w:val="20"/>
+          <w:szCs w:val="20"/>
+        </w:rPr>
+        <w:t xml:space="preserve"> base de datos y devuelve al punto </w:t>
+      </w:r>
+      <w:r>
+        <w:rPr>
+          <w:rFonts w:ascii="Arial" w:hAnsi="Arial" w:cs="Arial"/>
+          <w:b/>
+          <w:sz w:val="20"/>
+          <w:szCs w:val="20"/>
+        </w:rPr>
+        <w:t>4.1.2</w:t>
+      </w:r>
+    </w:p>
+    <w:p>
+      <w:pPr>
+        <w:pStyle w:val="Prrafodelista"/>
+        <w:numPr>
+          <w:ilvl w:val="4"/>
+          <w:numId w:val="12"/>
+        </w:numPr>
+        <w:tabs>
+          <w:tab w:val="center" w:pos="4419"/>
+        </w:tabs>
+        <w:spacing w:after="0"/>
+        <w:jc w:val="both"/>
+        <w:rPr>
+          <w:rFonts w:ascii="Arial" w:hAnsi="Arial" w:cs="Arial"/>
+          <w:sz w:val="20"/>
+          <w:szCs w:val="20"/>
+          <w:u w:val="single"/>
+        </w:rPr>
+      </w:pPr>
+      <w:r>
+        <w:rPr>
+          <w:rFonts w:ascii="Arial" w:hAnsi="Arial" w:cs="Arial"/>
+          <w:sz w:val="20"/>
+          <w:szCs w:val="20"/>
+        </w:rPr>
+        <w:t xml:space="preserve">Si el usuario presiona </w:t>
+      </w:r>
+      <w:r>
+        <w:rPr>
+          <w:rFonts w:ascii="Arial" w:hAnsi="Arial" w:cs="Arial"/>
+          <w:b/>
+          <w:sz w:val="20"/>
+          <w:szCs w:val="20"/>
+        </w:rPr>
+        <w:t>Deshacer cambios</w:t>
+      </w:r>
+      <w:r>
+        <w:rPr>
+          <w:rFonts w:ascii="Arial" w:hAnsi="Arial" w:cs="Arial"/>
+          <w:sz w:val="20"/>
+          <w:szCs w:val="20"/>
+        </w:rPr>
+        <w:t xml:space="preserve">, el sistema </w:t>
+      </w:r>
+      <w:r>
+        <w:rPr>
+          <w:rFonts w:ascii="Arial" w:hAnsi="Arial" w:cs="Arial"/>
+          <w:sz w:val="20"/>
+          <w:szCs w:val="20"/>
+        </w:rPr>
+        <w:t>deshace</w:t>
+      </w:r>
+      <w:r>
+        <w:rPr>
+          <w:rFonts w:ascii="Arial" w:hAnsi="Arial" w:cs="Arial"/>
+          <w:sz w:val="20"/>
+          <w:szCs w:val="20"/>
+        </w:rPr>
+        <w:t xml:space="preserve"> los cambios y vuelve al punto</w:t>
+      </w:r>
+      <w:r>
+        <w:rPr>
+          <w:rFonts w:ascii="Arial" w:hAnsi="Arial" w:cs="Arial"/>
+          <w:b/>
+          <w:sz w:val="20"/>
+          <w:szCs w:val="20"/>
+        </w:rPr>
+        <w:t xml:space="preserve"> 4.1.2</w:t>
+      </w:r>
+    </w:p>
+    <w:p>
+      <w:pPr>
+        <w:pStyle w:val="Prrafodelista"/>
+        <w:numPr>
+          <w:ilvl w:val="4"/>
+          <w:numId w:val="12"/>
+        </w:numPr>
+        <w:tabs>
+          <w:tab w:val="center" w:pos="4419"/>
+        </w:tabs>
+        <w:spacing w:after="0"/>
+        <w:jc w:val="both"/>
+        <w:rPr>
+          <w:rFonts w:ascii="Arial" w:hAnsi="Arial" w:cs="Arial"/>
+          <w:sz w:val="20"/>
+          <w:szCs w:val="20"/>
+          <w:u w:val="single"/>
+        </w:rPr>
+      </w:pPr>
+      <w:r>
+        <w:rPr>
+          <w:rFonts w:ascii="Arial" w:hAnsi="Arial" w:cs="Arial"/>
+          <w:sz w:val="20"/>
+          <w:szCs w:val="20"/>
+        </w:rPr>
+        <w:t xml:space="preserve">Si el usuario presiona </w:t>
+      </w:r>
+      <w:r>
+        <w:rPr>
+          <w:rFonts w:ascii="Arial" w:hAnsi="Arial" w:cs="Arial"/>
+          <w:b/>
+          <w:sz w:val="20"/>
+          <w:szCs w:val="20"/>
+        </w:rPr>
+        <w:t>Cancelar</w:t>
+      </w:r>
+      <w:r>
+        <w:rPr>
+          <w:rFonts w:ascii="Arial" w:hAnsi="Arial" w:cs="Arial"/>
+          <w:sz w:val="20"/>
+          <w:szCs w:val="20"/>
+        </w:rPr>
+        <w:t>, el sistema desvanece el mensaje emergente y vuelve a mostrar la pantalla con todos los cambios hasta antes de mostrar el mensaje emergente</w:t>
+      </w:r>
+      <w:r>
+        <w:rPr>
+          <w:rFonts w:ascii="Arial" w:hAnsi="Arial" w:cs="Arial"/>
+          <w:sz w:val="20"/>
+          <w:szCs w:val="20"/>
+        </w:rPr>
+        <w:t>.</w:t>
       </w:r>
     </w:p>
     <w:p>
@@ -14840,6 +15228,7 @@
         <w:tabs>
           <w:tab w:val="center" w:pos="4419"/>
         </w:tabs>
+        <w:jc w:val="both"/>
         <w:rPr>
           <w:rFonts w:ascii="Arial" w:hAnsi="Arial" w:cs="Arial"/>
           <w:b/>
@@ -14854,42 +15243,47 @@
           <w:sz w:val="20"/>
           <w:szCs w:val="20"/>
         </w:rPr>
-        <w:t xml:space="preserve">Si el usuario desea agregar una sala, presiona </w:t>
-      </w:r>
-      <w:r>
-        <w:rPr>
-          <w:rFonts w:ascii="Arial" w:hAnsi="Arial" w:cs="Arial"/>
-          <w:b/>
-          <w:sz w:val="20"/>
-          <w:szCs w:val="20"/>
-        </w:rPr>
-        <w:t>el botón</w:t>
-      </w:r>
-      <w:r>
-        <w:rPr>
-          <w:rFonts w:ascii="Arial" w:hAnsi="Arial" w:cs="Arial"/>
-          <w:b/>
-          <w:sz w:val="20"/>
-          <w:szCs w:val="20"/>
-        </w:rPr>
-        <w:t xml:space="preserve"> con el símbolo </w:t>
-      </w:r>
-      <w:r>
-        <w:rPr>
-          <w:rFonts w:ascii="Arial" w:hAnsi="Arial" w:cs="Arial"/>
-          <w:b/>
-          <w:sz w:val="20"/>
-          <w:szCs w:val="20"/>
-        </w:rPr>
-        <w:t xml:space="preserve"> “+”,</w:t>
-      </w:r>
-      <w:r>
-        <w:rPr>
-          <w:rFonts w:ascii="Arial" w:hAnsi="Arial" w:cs="Arial"/>
-          <w:sz w:val="20"/>
-          <w:szCs w:val="20"/>
-        </w:rPr>
-        <w:t xml:space="preserve"> en la parte inferior derecha</w:t>
+        <w:t>Si el usuario d</w:t>
+      </w:r>
+      <w:r>
+        <w:rPr>
+          <w:rFonts w:ascii="Arial" w:hAnsi="Arial" w:cs="Arial"/>
+          <w:sz w:val="20"/>
+          <w:szCs w:val="20"/>
+        </w:rPr>
+        <w:t xml:space="preserve">esea </w:t>
+      </w:r>
+      <w:r>
+        <w:rPr>
+          <w:rFonts w:ascii="Arial" w:hAnsi="Arial" w:cs="Arial"/>
+          <w:sz w:val="20"/>
+          <w:szCs w:val="20"/>
+        </w:rPr>
+        <w:t>modificar</w:t>
+      </w:r>
+      <w:r>
+        <w:rPr>
+          <w:rFonts w:ascii="Arial" w:hAnsi="Arial" w:cs="Arial"/>
+          <w:sz w:val="20"/>
+          <w:szCs w:val="20"/>
+        </w:rPr>
+        <w:t xml:space="preserve"> una sala, </w:t>
+      </w:r>
+      <w:r>
+        <w:rPr>
+          <w:rFonts w:ascii="Arial" w:hAnsi="Arial" w:cs="Arial"/>
+          <w:sz w:val="20"/>
+          <w:szCs w:val="20"/>
+        </w:rPr>
+        <w:t xml:space="preserve">la selecciona </w:t>
+      </w:r>
+      <w:r>
+        <w:rPr>
+          <w:rFonts w:ascii="Arial" w:hAnsi="Arial" w:cs="Arial"/>
+          <w:sz w:val="20"/>
+          <w:szCs w:val="20"/>
+        </w:rPr>
+        <w:t>con un clic</w:t>
       </w:r>
     </w:p>
     <w:p>
@@ -14902,6 +15296,7 @@
         <w:tabs>
           <w:tab w:val="center" w:pos="4419"/>
         </w:tabs>
+        <w:jc w:val="both"/>
         <w:rPr>
           <w:rFonts w:ascii="Arial" w:hAnsi="Arial" w:cs="Arial"/>
           <w:b/>
@@ -14925,16 +15320,43 @@
           <w:sz w:val="20"/>
           <w:szCs w:val="20"/>
         </w:rPr>
-        <w:t>Flujo Alterno Agregar Sala (</w:t>
-      </w:r>
-      <w:r>
-        <w:rPr>
-          <w:rFonts w:ascii="Arial" w:hAnsi="Arial" w:cs="Arial"/>
-          <w:b/>
-          <w:sz w:val="20"/>
-          <w:szCs w:val="20"/>
-        </w:rPr>
-        <w:t>FA3</w:t>
+        <w:t xml:space="preserve">Flujo Alterno </w:t>
+      </w:r>
+      <w:r>
+        <w:rPr>
+          <w:rFonts w:ascii="Arial" w:hAnsi="Arial" w:cs="Arial"/>
+          <w:b/>
+          <w:sz w:val="20"/>
+          <w:szCs w:val="20"/>
+        </w:rPr>
+        <w:t>Modificar</w:t>
+      </w:r>
+      <w:r>
+        <w:rPr>
+          <w:rFonts w:ascii="Arial" w:hAnsi="Arial" w:cs="Arial"/>
+          <w:b/>
+          <w:sz w:val="20"/>
+          <w:szCs w:val="20"/>
+        </w:rPr>
+        <w:t xml:space="preserve"> Sala (</w:t>
+      </w:r>
+      <w:r>
+        <w:rPr>
+          <w:rFonts w:ascii="Arial" w:hAnsi="Arial" w:cs="Arial"/>
+          <w:b/>
+          <w:sz w:val="20"/>
+          <w:szCs w:val="20"/>
+        </w:rPr>
+        <w:t>FA</w:t>
+      </w:r>
+      <w:r>
+        <w:rPr>
+          <w:rFonts w:ascii="Arial" w:hAnsi="Arial" w:cs="Arial"/>
+          <w:b/>
+          <w:sz w:val="20"/>
+          <w:szCs w:val="20"/>
+        </w:rPr>
+        <w:t>2</w:t>
       </w:r>
       <w:r>
         <w:rPr>
@@ -14957,6 +15379,7 @@
           <w:tab w:val="center" w:pos="4419"/>
         </w:tabs>
         <w:ind w:left="792" w:hanging="432"/>
+        <w:jc w:val="both"/>
         <w:rPr>
           <w:rFonts w:ascii="Arial" w:hAnsi="Arial" w:cs="Arial"/>
           <w:b/>
@@ -14975,6 +15398,1051 @@
         </w:rPr>
         <w:t>FLUJOS ALTERNOS:_</w:t>
       </w:r>
+    </w:p>
+    <w:p>
+      <w:pPr>
+        <w:pStyle w:val="Prrafodelista"/>
+        <w:numPr>
+          <w:ilvl w:val="2"/>
+          <w:numId w:val="11"/>
+        </w:numPr>
+        <w:tabs>
+          <w:tab w:val="center" w:pos="4419"/>
+        </w:tabs>
+        <w:jc w:val="both"/>
+        <w:rPr>
+          <w:rFonts w:ascii="Arial" w:hAnsi="Arial" w:cs="Arial"/>
+          <w:b/>
+          <w:sz w:val="20"/>
+          <w:szCs w:val="20"/>
+          <w:u w:val="single"/>
+        </w:rPr>
+      </w:pPr>
+      <w:r>
+        <w:rPr>
+          <w:rFonts w:ascii="Arial" w:hAnsi="Arial" w:cs="Arial"/>
+          <w:b/>
+          <w:sz w:val="20"/>
+          <w:szCs w:val="20"/>
+          <w:u w:val="single"/>
+        </w:rPr>
+        <w:t>Flujo Alterno Agregar Sala (FA1)</w:t>
+      </w:r>
+      <w:r>
+        <w:rPr>
+          <w:rFonts w:ascii="Arial" w:hAnsi="Arial" w:cs="Arial"/>
+          <w:b/>
+          <w:sz w:val="20"/>
+          <w:szCs w:val="20"/>
+          <w:u w:val="single"/>
+        </w:rPr>
+        <w:t>:</w:t>
+      </w:r>
+    </w:p>
+    <w:p>
+      <w:pPr>
+        <w:pStyle w:val="Prrafodelista"/>
+        <w:numPr>
+          <w:ilvl w:val="3"/>
+          <w:numId w:val="11"/>
+        </w:numPr>
+        <w:tabs>
+          <w:tab w:val="center" w:pos="4419"/>
+        </w:tabs>
+        <w:jc w:val="both"/>
+        <w:rPr>
+          <w:rFonts w:ascii="Arial" w:hAnsi="Arial" w:cs="Arial"/>
+          <w:b/>
+          <w:sz w:val="20"/>
+          <w:szCs w:val="20"/>
+          <w:u w:val="single"/>
+        </w:rPr>
+      </w:pPr>
+      <w:r>
+        <w:rPr>
+          <w:rFonts w:ascii="Arial" w:hAnsi="Arial" w:cs="Arial"/>
+          <w:sz w:val="20"/>
+          <w:szCs w:val="20"/>
+        </w:rPr>
+        <w:t xml:space="preserve">El sistema despliega la ventana </w:t>
+      </w:r>
+      <w:proofErr w:type="spellStart"/>
+      <w:r>
+        <w:rPr>
+          <w:rFonts w:ascii="Arial" w:hAnsi="Arial" w:cs="Arial"/>
+          <w:b/>
+          <w:sz w:val="20"/>
+          <w:szCs w:val="20"/>
+        </w:rPr>
+        <w:t>Agregar_s</w:t>
+      </w:r>
+      <w:r>
+        <w:rPr>
+          <w:rFonts w:ascii="Arial" w:hAnsi="Arial" w:cs="Arial"/>
+          <w:b/>
+          <w:sz w:val="20"/>
+          <w:szCs w:val="20"/>
+        </w:rPr>
+        <w:t>ala</w:t>
+      </w:r>
+      <w:proofErr w:type="spellEnd"/>
+    </w:p>
+    <w:p>
+      <w:pPr>
+        <w:pStyle w:val="Prrafodelista"/>
+        <w:numPr>
+          <w:ilvl w:val="3"/>
+          <w:numId w:val="11"/>
+        </w:numPr>
+        <w:tabs>
+          <w:tab w:val="center" w:pos="4419"/>
+        </w:tabs>
+        <w:jc w:val="both"/>
+        <w:rPr>
+          <w:rFonts w:ascii="Arial" w:hAnsi="Arial" w:cs="Arial"/>
+          <w:b/>
+          <w:sz w:val="20"/>
+          <w:szCs w:val="20"/>
+          <w:u w:val="single"/>
+        </w:rPr>
+      </w:pPr>
+      <w:r>
+        <w:rPr>
+          <w:rFonts w:ascii="Arial" w:hAnsi="Arial" w:cs="Arial"/>
+          <w:sz w:val="20"/>
+          <w:szCs w:val="20"/>
+        </w:rPr>
+        <w:t xml:space="preserve">El usuario </w:t>
+      </w:r>
+      <w:r>
+        <w:rPr>
+          <w:rFonts w:ascii="Arial" w:hAnsi="Arial" w:cs="Arial"/>
+          <w:sz w:val="20"/>
+          <w:szCs w:val="20"/>
+        </w:rPr>
+        <w:t xml:space="preserve">llena los campos y presiona el botón </w:t>
+      </w:r>
+      <w:r>
+        <w:rPr>
+          <w:rFonts w:ascii="Arial" w:hAnsi="Arial" w:cs="Arial"/>
+          <w:b/>
+          <w:sz w:val="20"/>
+          <w:szCs w:val="20"/>
+        </w:rPr>
+        <w:t>Crear</w:t>
+      </w:r>
+    </w:p>
+    <w:p>
+      <w:pPr>
+        <w:pStyle w:val="Prrafodelista"/>
+        <w:numPr>
+          <w:ilvl w:val="4"/>
+          <w:numId w:val="11"/>
+        </w:numPr>
+        <w:tabs>
+          <w:tab w:val="center" w:pos="4419"/>
+        </w:tabs>
+        <w:jc w:val="both"/>
+        <w:rPr>
+          <w:rFonts w:ascii="Arial" w:hAnsi="Arial" w:cs="Arial"/>
+          <w:b/>
+          <w:sz w:val="20"/>
+          <w:szCs w:val="20"/>
+          <w:u w:val="single"/>
+        </w:rPr>
+      </w:pPr>
+      <w:r>
+        <w:rPr>
+          <w:rFonts w:ascii="Arial" w:hAnsi="Arial" w:cs="Arial"/>
+          <w:sz w:val="20"/>
+          <w:szCs w:val="20"/>
+        </w:rPr>
+        <w:t xml:space="preserve">Si la entrada de datos no cumple con las regulaciones, se ejecuta el Flujo </w:t>
+      </w:r>
+      <w:r>
+        <w:rPr>
+          <w:rFonts w:ascii="Arial" w:hAnsi="Arial" w:cs="Arial"/>
+          <w:b/>
+          <w:sz w:val="20"/>
+          <w:szCs w:val="20"/>
+        </w:rPr>
+        <w:t>de Excepción Datos Ingresados No Cumplen (FE1)</w:t>
+      </w:r>
+    </w:p>
+    <w:p>
+      <w:pPr>
+        <w:pStyle w:val="Prrafodelista"/>
+        <w:numPr>
+          <w:ilvl w:val="3"/>
+          <w:numId w:val="11"/>
+        </w:numPr>
+        <w:tabs>
+          <w:tab w:val="center" w:pos="4419"/>
+        </w:tabs>
+        <w:jc w:val="both"/>
+        <w:rPr>
+          <w:rFonts w:ascii="Arial" w:hAnsi="Arial" w:cs="Arial"/>
+          <w:b/>
+          <w:sz w:val="20"/>
+          <w:szCs w:val="20"/>
+          <w:u w:val="single"/>
+        </w:rPr>
+      </w:pPr>
+      <w:r>
+        <w:rPr>
+          <w:rFonts w:ascii="Arial" w:hAnsi="Arial" w:cs="Arial"/>
+          <w:sz w:val="20"/>
+          <w:szCs w:val="20"/>
+        </w:rPr>
+        <w:lastRenderedPageBreak/>
+        <w:t xml:space="preserve">El sistema despliega la pantalla </w:t>
+      </w:r>
+      <w:proofErr w:type="spellStart"/>
+      <w:r>
+        <w:rPr>
+          <w:rFonts w:ascii="Arial" w:hAnsi="Arial" w:cs="Arial"/>
+          <w:b/>
+          <w:sz w:val="20"/>
+          <w:szCs w:val="20"/>
+        </w:rPr>
+        <w:t>Con</w:t>
+      </w:r>
+      <w:r>
+        <w:rPr>
+          <w:rFonts w:ascii="Arial" w:hAnsi="Arial" w:cs="Arial"/>
+          <w:b/>
+          <w:sz w:val="20"/>
+          <w:szCs w:val="20"/>
+        </w:rPr>
+        <w:t>s</w:t>
+      </w:r>
+      <w:r>
+        <w:rPr>
+          <w:rFonts w:ascii="Arial" w:hAnsi="Arial" w:cs="Arial"/>
+          <w:b/>
+          <w:sz w:val="20"/>
+          <w:szCs w:val="20"/>
+        </w:rPr>
+        <w:t>truir_s</w:t>
+      </w:r>
+      <w:r>
+        <w:rPr>
+          <w:rFonts w:ascii="Arial" w:hAnsi="Arial" w:cs="Arial"/>
+          <w:b/>
+          <w:sz w:val="20"/>
+          <w:szCs w:val="20"/>
+        </w:rPr>
+        <w:t>ala</w:t>
+      </w:r>
+      <w:proofErr w:type="spellEnd"/>
+    </w:p>
+    <w:p>
+      <w:pPr>
+        <w:pStyle w:val="Prrafodelista"/>
+        <w:numPr>
+          <w:ilvl w:val="4"/>
+          <w:numId w:val="11"/>
+        </w:numPr>
+        <w:tabs>
+          <w:tab w:val="center" w:pos="4419"/>
+        </w:tabs>
+        <w:jc w:val="both"/>
+        <w:rPr>
+          <w:rFonts w:ascii="Arial" w:hAnsi="Arial" w:cs="Arial"/>
+          <w:b/>
+          <w:sz w:val="20"/>
+          <w:szCs w:val="20"/>
+          <w:u w:val="single"/>
+        </w:rPr>
+      </w:pPr>
+      <w:r>
+        <w:rPr>
+          <w:rFonts w:ascii="Arial" w:hAnsi="Arial" w:cs="Arial"/>
+          <w:sz w:val="20"/>
+          <w:szCs w:val="20"/>
+        </w:rPr>
+        <w:t xml:space="preserve">Si el usuario desea ingresar a la sección de ejercicios </w:t>
+      </w:r>
+      <w:r>
+        <w:rPr>
+          <w:rFonts w:ascii="Arial" w:hAnsi="Arial" w:cs="Arial"/>
+          <w:sz w:val="20"/>
+          <w:szCs w:val="20"/>
+        </w:rPr>
+        <w:t xml:space="preserve">pertenecientes a esa sala </w:t>
+      </w:r>
+      <w:r>
+        <w:rPr>
+          <w:rFonts w:ascii="Arial" w:hAnsi="Arial" w:cs="Arial"/>
+          <w:sz w:val="20"/>
+          <w:szCs w:val="20"/>
+        </w:rPr>
+        <w:t xml:space="preserve">presiona el </w:t>
+      </w:r>
+      <w:r>
+        <w:rPr>
+          <w:rFonts w:ascii="Arial" w:hAnsi="Arial" w:cs="Arial"/>
+          <w:sz w:val="20"/>
+          <w:szCs w:val="20"/>
+        </w:rPr>
+        <w:t>botón</w:t>
+      </w:r>
+      <w:r>
+        <w:rPr>
+          <w:rFonts w:ascii="Arial" w:hAnsi="Arial" w:cs="Arial"/>
+          <w:sz w:val="20"/>
+          <w:szCs w:val="20"/>
+        </w:rPr>
+        <w:t xml:space="preserve"> </w:t>
+      </w:r>
+      <w:r>
+        <w:rPr>
+          <w:rFonts w:ascii="Arial" w:hAnsi="Arial" w:cs="Arial"/>
+          <w:b/>
+          <w:sz w:val="20"/>
+          <w:szCs w:val="20"/>
+        </w:rPr>
+        <w:t>Ejercicios</w:t>
+      </w:r>
+    </w:p>
+    <w:p>
+      <w:pPr>
+        <w:pStyle w:val="Prrafodelista"/>
+        <w:numPr>
+          <w:ilvl w:val="5"/>
+          <w:numId w:val="11"/>
+        </w:numPr>
+        <w:tabs>
+          <w:tab w:val="center" w:pos="4419"/>
+        </w:tabs>
+        <w:jc w:val="both"/>
+        <w:rPr>
+          <w:rFonts w:ascii="Arial" w:hAnsi="Arial" w:cs="Arial"/>
+          <w:b/>
+          <w:sz w:val="20"/>
+          <w:szCs w:val="20"/>
+          <w:u w:val="single"/>
+        </w:rPr>
+      </w:pPr>
+      <w:r>
+        <w:rPr>
+          <w:rFonts w:ascii="Arial" w:hAnsi="Arial" w:cs="Arial"/>
+          <w:sz w:val="20"/>
+          <w:szCs w:val="20"/>
+        </w:rPr>
+        <w:t xml:space="preserve">El sistema ejecuta el </w:t>
+      </w:r>
+      <w:r>
+        <w:rPr>
+          <w:rFonts w:ascii="Arial" w:hAnsi="Arial" w:cs="Arial"/>
+          <w:b/>
+          <w:sz w:val="20"/>
+          <w:szCs w:val="20"/>
+        </w:rPr>
+        <w:t>CASO DE USO:</w:t>
+      </w:r>
+      <w:r>
+        <w:rPr>
+          <w:rFonts w:ascii="Arial" w:hAnsi="Arial" w:cs="Arial"/>
+          <w:b/>
+          <w:sz w:val="20"/>
+          <w:szCs w:val="20"/>
+        </w:rPr>
+        <w:t xml:space="preserve"> MANTENIMIENTO DE EJERCICIOS </w:t>
+      </w:r>
+    </w:p>
+    <w:p>
+      <w:pPr>
+        <w:pStyle w:val="Prrafodelista"/>
+        <w:numPr>
+          <w:ilvl w:val="4"/>
+          <w:numId w:val="11"/>
+        </w:numPr>
+        <w:tabs>
+          <w:tab w:val="center" w:pos="4419"/>
+        </w:tabs>
+        <w:jc w:val="both"/>
+        <w:rPr>
+          <w:rFonts w:ascii="Arial" w:hAnsi="Arial" w:cs="Arial"/>
+          <w:b/>
+          <w:sz w:val="20"/>
+          <w:szCs w:val="20"/>
+          <w:u w:val="single"/>
+        </w:rPr>
+      </w:pPr>
+      <w:r>
+        <w:rPr>
+          <w:rFonts w:ascii="Arial" w:hAnsi="Arial" w:cs="Arial"/>
+          <w:sz w:val="20"/>
+          <w:szCs w:val="20"/>
+        </w:rPr>
+        <w:t>Si el usuario desea ingresar a la sección de estudiantes, presiona el botón</w:t>
+      </w:r>
+      <w:r>
+        <w:rPr>
+          <w:rFonts w:ascii="Arial" w:hAnsi="Arial" w:cs="Arial"/>
+          <w:b/>
+          <w:sz w:val="20"/>
+          <w:szCs w:val="20"/>
+        </w:rPr>
+        <w:t xml:space="preserve"> Estudiantes</w:t>
+      </w:r>
+    </w:p>
+    <w:p>
+      <w:pPr>
+        <w:pStyle w:val="Prrafodelista"/>
+        <w:numPr>
+          <w:ilvl w:val="5"/>
+          <w:numId w:val="11"/>
+        </w:numPr>
+        <w:tabs>
+          <w:tab w:val="center" w:pos="4419"/>
+        </w:tabs>
+        <w:jc w:val="both"/>
+        <w:rPr>
+          <w:rFonts w:ascii="Arial" w:hAnsi="Arial" w:cs="Arial"/>
+          <w:b/>
+          <w:sz w:val="20"/>
+          <w:szCs w:val="20"/>
+          <w:u w:val="single"/>
+        </w:rPr>
+      </w:pPr>
+      <w:r>
+        <w:rPr>
+          <w:rFonts w:ascii="Arial" w:hAnsi="Arial" w:cs="Arial"/>
+          <w:sz w:val="20"/>
+          <w:szCs w:val="20"/>
+        </w:rPr>
+        <w:t>El sistema despliega la ventana</w:t>
+      </w:r>
+      <w:r>
+        <w:rPr>
+          <w:rFonts w:ascii="Arial" w:hAnsi="Arial" w:cs="Arial"/>
+          <w:sz w:val="20"/>
+          <w:szCs w:val="20"/>
+        </w:rPr>
+        <w:t xml:space="preserve">: </w:t>
+      </w:r>
+      <w:proofErr w:type="spellStart"/>
+      <w:r>
+        <w:rPr>
+          <w:rFonts w:ascii="Arial" w:hAnsi="Arial" w:cs="Arial"/>
+          <w:b/>
+          <w:sz w:val="20"/>
+          <w:szCs w:val="20"/>
+        </w:rPr>
+        <w:t>Agregar</w:t>
+      </w:r>
+      <w:r>
+        <w:rPr>
+          <w:rFonts w:ascii="Arial" w:hAnsi="Arial" w:cs="Arial"/>
+          <w:b/>
+          <w:sz w:val="20"/>
+          <w:szCs w:val="20"/>
+        </w:rPr>
+        <w:t>_estudiantes</w:t>
+      </w:r>
+      <w:proofErr w:type="spellEnd"/>
+    </w:p>
+    <w:p>
+      <w:pPr>
+        <w:pStyle w:val="Prrafodelista"/>
+        <w:numPr>
+          <w:ilvl w:val="6"/>
+          <w:numId w:val="11"/>
+        </w:numPr>
+        <w:tabs>
+          <w:tab w:val="center" w:pos="4419"/>
+        </w:tabs>
+        <w:jc w:val="both"/>
+        <w:rPr>
+          <w:rFonts w:ascii="Arial" w:hAnsi="Arial" w:cs="Arial"/>
+          <w:b/>
+          <w:sz w:val="20"/>
+          <w:szCs w:val="20"/>
+          <w:u w:val="single"/>
+        </w:rPr>
+      </w:pPr>
+      <w:r>
+        <w:rPr>
+          <w:rFonts w:ascii="Arial" w:hAnsi="Arial" w:cs="Arial"/>
+          <w:sz w:val="20"/>
+          <w:szCs w:val="20"/>
+        </w:rPr>
+        <w:t xml:space="preserve">Si el usuario desea agregar un estudiante, lo busca, lo selecciona y presiona el botón </w:t>
+      </w:r>
+      <w:r>
+        <w:rPr>
+          <w:rFonts w:ascii="Arial" w:hAnsi="Arial" w:cs="Arial"/>
+          <w:b/>
+          <w:sz w:val="20"/>
+          <w:szCs w:val="20"/>
+        </w:rPr>
+        <w:t>Agregar</w:t>
+      </w:r>
+    </w:p>
+    <w:p>
+      <w:pPr>
+        <w:pStyle w:val="Prrafodelista"/>
+        <w:numPr>
+          <w:ilvl w:val="6"/>
+          <w:numId w:val="11"/>
+        </w:numPr>
+        <w:tabs>
+          <w:tab w:val="center" w:pos="4419"/>
+        </w:tabs>
+        <w:jc w:val="both"/>
+        <w:rPr>
+          <w:rFonts w:ascii="Arial" w:hAnsi="Arial" w:cs="Arial"/>
+          <w:b/>
+          <w:sz w:val="20"/>
+          <w:szCs w:val="20"/>
+          <w:u w:val="single"/>
+        </w:rPr>
+      </w:pPr>
+      <w:r>
+        <w:rPr>
+          <w:rFonts w:ascii="Arial" w:hAnsi="Arial" w:cs="Arial"/>
+          <w:sz w:val="20"/>
+          <w:szCs w:val="20"/>
+        </w:rPr>
+        <w:t xml:space="preserve">Si el usuario desea dar de baja a algún estudiante, presiona la equis en la parte superior izquierda del renglón donde aparece el nombre de usuario </w:t>
+      </w:r>
+    </w:p>
+    <w:p>
+      <w:pPr>
+        <w:pStyle w:val="Prrafodelista"/>
+        <w:numPr>
+          <w:ilvl w:val="4"/>
+          <w:numId w:val="11"/>
+        </w:numPr>
+        <w:tabs>
+          <w:tab w:val="center" w:pos="4419"/>
+        </w:tabs>
+        <w:jc w:val="both"/>
+        <w:rPr>
+          <w:rFonts w:ascii="Arial" w:hAnsi="Arial" w:cs="Arial"/>
+          <w:b/>
+          <w:sz w:val="20"/>
+          <w:szCs w:val="20"/>
+          <w:u w:val="single"/>
+        </w:rPr>
+      </w:pPr>
+      <w:r>
+        <w:rPr>
+          <w:rFonts w:ascii="Arial" w:hAnsi="Arial" w:cs="Arial"/>
+          <w:sz w:val="20"/>
+          <w:szCs w:val="20"/>
+        </w:rPr>
+        <w:t xml:space="preserve">Si el usuario desea ingresar a la sección de repaso, presiona el botón: </w:t>
+      </w:r>
+      <w:r>
+        <w:rPr>
+          <w:rFonts w:ascii="Arial" w:hAnsi="Arial" w:cs="Arial"/>
+          <w:b/>
+          <w:sz w:val="20"/>
+          <w:szCs w:val="20"/>
+        </w:rPr>
+        <w:t>Repasos</w:t>
+      </w:r>
+    </w:p>
+    <w:p>
+      <w:pPr>
+        <w:pStyle w:val="Prrafodelista"/>
+        <w:numPr>
+          <w:ilvl w:val="5"/>
+          <w:numId w:val="11"/>
+        </w:numPr>
+        <w:tabs>
+          <w:tab w:val="center" w:pos="4419"/>
+        </w:tabs>
+        <w:jc w:val="both"/>
+        <w:rPr>
+          <w:rFonts w:ascii="Arial" w:hAnsi="Arial" w:cs="Arial"/>
+          <w:b/>
+          <w:sz w:val="20"/>
+          <w:szCs w:val="20"/>
+          <w:u w:val="single"/>
+        </w:rPr>
+      </w:pPr>
+      <w:r>
+        <w:rPr>
+          <w:rFonts w:ascii="Arial" w:hAnsi="Arial" w:cs="Arial"/>
+          <w:sz w:val="20"/>
+          <w:szCs w:val="20"/>
+        </w:rPr>
+        <w:t xml:space="preserve">El sistema despliega la </w:t>
+      </w:r>
+      <w:r>
+        <w:rPr>
+          <w:rFonts w:ascii="Arial" w:hAnsi="Arial" w:cs="Arial"/>
+          <w:sz w:val="20"/>
+          <w:szCs w:val="20"/>
+        </w:rPr>
+        <w:t>ventana</w:t>
+      </w:r>
+      <w:r>
+        <w:rPr>
+          <w:rFonts w:ascii="Arial" w:hAnsi="Arial" w:cs="Arial"/>
+          <w:sz w:val="20"/>
+          <w:szCs w:val="20"/>
+        </w:rPr>
+        <w:t xml:space="preserve"> </w:t>
+      </w:r>
+      <w:proofErr w:type="spellStart"/>
+      <w:r>
+        <w:rPr>
+          <w:rFonts w:ascii="Arial" w:hAnsi="Arial" w:cs="Arial"/>
+          <w:b/>
+          <w:sz w:val="20"/>
+          <w:szCs w:val="20"/>
+        </w:rPr>
+        <w:t>Agregar</w:t>
+      </w:r>
+      <w:r>
+        <w:rPr>
+          <w:rFonts w:ascii="Arial" w:hAnsi="Arial" w:cs="Arial"/>
+          <w:b/>
+          <w:sz w:val="20"/>
+          <w:szCs w:val="20"/>
+        </w:rPr>
+        <w:t>_</w:t>
+      </w:r>
+      <w:r>
+        <w:rPr>
+          <w:rFonts w:ascii="Arial" w:hAnsi="Arial" w:cs="Arial"/>
+          <w:b/>
+          <w:sz w:val="20"/>
+          <w:szCs w:val="20"/>
+        </w:rPr>
+        <w:t>repaso</w:t>
+      </w:r>
+      <w:proofErr w:type="spellEnd"/>
+    </w:p>
+    <w:p>
+      <w:pPr>
+        <w:pStyle w:val="Prrafodelista"/>
+        <w:numPr>
+          <w:ilvl w:val="5"/>
+          <w:numId w:val="11"/>
+        </w:numPr>
+        <w:tabs>
+          <w:tab w:val="center" w:pos="4419"/>
+        </w:tabs>
+        <w:jc w:val="both"/>
+        <w:rPr>
+          <w:rFonts w:ascii="Arial" w:hAnsi="Arial" w:cs="Arial"/>
+          <w:b/>
+          <w:sz w:val="20"/>
+          <w:szCs w:val="20"/>
+          <w:u w:val="single"/>
+        </w:rPr>
+      </w:pPr>
+      <w:r>
+        <w:rPr>
+          <w:rFonts w:ascii="Arial" w:hAnsi="Arial" w:cs="Arial"/>
+          <w:sz w:val="20"/>
+          <w:szCs w:val="20"/>
+        </w:rPr>
+        <w:t xml:space="preserve">El usuario llena los campos y presiona el botón </w:t>
+      </w:r>
+      <w:r>
+        <w:rPr>
+          <w:rFonts w:ascii="Arial" w:hAnsi="Arial" w:cs="Arial"/>
+          <w:b/>
+          <w:sz w:val="20"/>
+          <w:szCs w:val="20"/>
+        </w:rPr>
+        <w:t xml:space="preserve">Crear </w:t>
+      </w:r>
+    </w:p>
+    <w:p>
+      <w:pPr>
+        <w:pStyle w:val="Prrafodelista"/>
+        <w:numPr>
+          <w:ilvl w:val="6"/>
+          <w:numId w:val="11"/>
+        </w:numPr>
+        <w:tabs>
+          <w:tab w:val="center" w:pos="4419"/>
+        </w:tabs>
+        <w:jc w:val="both"/>
+        <w:rPr>
+          <w:rFonts w:ascii="Arial" w:hAnsi="Arial" w:cs="Arial"/>
+          <w:b/>
+          <w:sz w:val="20"/>
+          <w:szCs w:val="20"/>
+          <w:u w:val="single"/>
+        </w:rPr>
+      </w:pPr>
+      <w:r>
+        <w:rPr>
+          <w:rFonts w:ascii="Arial" w:hAnsi="Arial" w:cs="Arial"/>
+          <w:sz w:val="20"/>
+          <w:szCs w:val="20"/>
+        </w:rPr>
+        <w:t xml:space="preserve">Si la entrada de datos no cumple con las regulaciones, se ejecuta el Flujo </w:t>
+      </w:r>
+      <w:r>
+        <w:rPr>
+          <w:rFonts w:ascii="Arial" w:hAnsi="Arial" w:cs="Arial"/>
+          <w:b/>
+          <w:sz w:val="20"/>
+          <w:szCs w:val="20"/>
+        </w:rPr>
+        <w:t>de Excepción Datos Ingresados No Cumplen (FE1)</w:t>
+      </w:r>
+    </w:p>
+    <w:p>
+      <w:pPr>
+        <w:pStyle w:val="Prrafodelista"/>
+        <w:numPr>
+          <w:ilvl w:val="5"/>
+          <w:numId w:val="11"/>
+        </w:numPr>
+        <w:tabs>
+          <w:tab w:val="center" w:pos="4419"/>
+        </w:tabs>
+        <w:jc w:val="both"/>
+        <w:rPr>
+          <w:rFonts w:ascii="Arial" w:hAnsi="Arial" w:cs="Arial"/>
+          <w:b/>
+          <w:sz w:val="20"/>
+          <w:szCs w:val="20"/>
+          <w:u w:val="single"/>
+        </w:rPr>
+      </w:pPr>
+      <w:r>
+        <w:rPr>
+          <w:rFonts w:ascii="Arial" w:hAnsi="Arial" w:cs="Arial"/>
+          <w:sz w:val="20"/>
+          <w:szCs w:val="20"/>
+        </w:rPr>
+        <w:t>El sistema despliega la pantalla</w:t>
+      </w:r>
+      <w:r>
+        <w:rPr>
+          <w:rFonts w:ascii="Arial" w:hAnsi="Arial" w:cs="Arial"/>
+          <w:sz w:val="20"/>
+          <w:szCs w:val="20"/>
+        </w:rPr>
+        <w:t xml:space="preserve"> </w:t>
+      </w:r>
+      <w:proofErr w:type="spellStart"/>
+      <w:r>
+        <w:rPr>
+          <w:rFonts w:ascii="Arial" w:hAnsi="Arial" w:cs="Arial"/>
+          <w:b/>
+          <w:sz w:val="20"/>
+          <w:szCs w:val="20"/>
+        </w:rPr>
+        <w:t>Construir_</w:t>
+      </w:r>
+      <w:r>
+        <w:rPr>
+          <w:rFonts w:ascii="Arial" w:hAnsi="Arial" w:cs="Arial"/>
+          <w:b/>
+          <w:sz w:val="20"/>
+          <w:szCs w:val="20"/>
+        </w:rPr>
+        <w:t>r</w:t>
+      </w:r>
+      <w:r>
+        <w:rPr>
+          <w:rFonts w:ascii="Arial" w:hAnsi="Arial" w:cs="Arial"/>
+          <w:b/>
+          <w:sz w:val="20"/>
+          <w:szCs w:val="20"/>
+        </w:rPr>
+        <w:t>epaso</w:t>
+      </w:r>
+      <w:proofErr w:type="spellEnd"/>
+    </w:p>
+    <w:p>
+      <w:pPr>
+        <w:pStyle w:val="Prrafodelista"/>
+        <w:numPr>
+          <w:ilvl w:val="5"/>
+          <w:numId w:val="11"/>
+        </w:numPr>
+        <w:tabs>
+          <w:tab w:val="center" w:pos="4419"/>
+        </w:tabs>
+        <w:jc w:val="both"/>
+        <w:rPr>
+          <w:rFonts w:ascii="Arial" w:hAnsi="Arial" w:cs="Arial"/>
+          <w:b/>
+          <w:sz w:val="20"/>
+          <w:szCs w:val="20"/>
+          <w:u w:val="single"/>
+        </w:rPr>
+      </w:pPr>
+      <w:r>
+        <w:rPr>
+          <w:rFonts w:ascii="Arial" w:hAnsi="Arial" w:cs="Arial"/>
+          <w:sz w:val="20"/>
+          <w:szCs w:val="20"/>
+        </w:rPr>
+        <w:t>El usuario despliega la lista de modalidades y escoge la de su preferencia</w:t>
+      </w:r>
+    </w:p>
+    <w:p>
+      <w:pPr>
+        <w:pStyle w:val="Prrafodelista"/>
+        <w:numPr>
+          <w:ilvl w:val="5"/>
+          <w:numId w:val="11"/>
+        </w:numPr>
+        <w:tabs>
+          <w:tab w:val="center" w:pos="4419"/>
+        </w:tabs>
+        <w:jc w:val="both"/>
+        <w:rPr>
+          <w:rFonts w:ascii="Arial" w:hAnsi="Arial" w:cs="Arial"/>
+          <w:b/>
+          <w:sz w:val="20"/>
+          <w:szCs w:val="20"/>
+          <w:u w:val="single"/>
+        </w:rPr>
+      </w:pPr>
+      <w:r>
+        <w:rPr>
+          <w:rFonts w:ascii="Arial" w:hAnsi="Arial" w:cs="Arial"/>
+          <w:sz w:val="20"/>
+          <w:szCs w:val="20"/>
+        </w:rPr>
+        <w:t>El sistema habilita la entrada del material de repaso según la modalidad escogida</w:t>
+      </w:r>
+    </w:p>
+    <w:p>
+      <w:pPr>
+        <w:pStyle w:val="Prrafodelista"/>
+        <w:numPr>
+          <w:ilvl w:val="5"/>
+          <w:numId w:val="11"/>
+        </w:numPr>
+        <w:tabs>
+          <w:tab w:val="center" w:pos="4419"/>
+        </w:tabs>
+        <w:jc w:val="both"/>
+        <w:rPr>
+          <w:rFonts w:ascii="Arial" w:hAnsi="Arial" w:cs="Arial"/>
+          <w:b/>
+          <w:sz w:val="20"/>
+          <w:szCs w:val="20"/>
+          <w:u w:val="single"/>
+        </w:rPr>
+      </w:pPr>
+      <w:r>
+        <w:rPr>
+          <w:rFonts w:ascii="Arial" w:hAnsi="Arial" w:cs="Arial"/>
+          <w:sz w:val="20"/>
+          <w:szCs w:val="20"/>
+        </w:rPr>
+        <w:t xml:space="preserve">Si el usuario desea guardar, presiona el botón </w:t>
+      </w:r>
+      <w:r>
+        <w:rPr>
+          <w:rFonts w:ascii="Arial" w:hAnsi="Arial" w:cs="Arial"/>
+          <w:b/>
+          <w:sz w:val="20"/>
+          <w:szCs w:val="20"/>
+        </w:rPr>
+        <w:t>Guardar</w:t>
+      </w:r>
+    </w:p>
+    <w:p>
+      <w:pPr>
+        <w:pStyle w:val="Prrafodelista"/>
+        <w:numPr>
+          <w:ilvl w:val="6"/>
+          <w:numId w:val="11"/>
+        </w:numPr>
+        <w:tabs>
+          <w:tab w:val="center" w:pos="4419"/>
+        </w:tabs>
+        <w:jc w:val="both"/>
+        <w:rPr>
+          <w:rFonts w:ascii="Arial" w:hAnsi="Arial" w:cs="Arial"/>
+          <w:b/>
+          <w:sz w:val="20"/>
+          <w:szCs w:val="20"/>
+          <w:u w:val="single"/>
+        </w:rPr>
+      </w:pPr>
+      <w:r>
+        <w:rPr>
+          <w:rFonts w:ascii="Arial" w:hAnsi="Arial" w:cs="Arial"/>
+          <w:sz w:val="20"/>
+          <w:szCs w:val="20"/>
+        </w:rPr>
+        <w:t xml:space="preserve">El sistema guarda los datos y devuelve al </w:t>
+      </w:r>
+      <w:r>
+        <w:rPr>
+          <w:rFonts w:ascii="Arial" w:hAnsi="Arial" w:cs="Arial"/>
+          <w:b/>
+          <w:sz w:val="20"/>
+          <w:szCs w:val="20"/>
+        </w:rPr>
+        <w:t>punto 4.2.1.3</w:t>
+      </w:r>
+    </w:p>
+    <w:p>
+      <w:pPr>
+        <w:pStyle w:val="Prrafodelista"/>
+        <w:numPr>
+          <w:ilvl w:val="5"/>
+          <w:numId w:val="11"/>
+        </w:numPr>
+        <w:tabs>
+          <w:tab w:val="center" w:pos="4419"/>
+        </w:tabs>
+        <w:jc w:val="both"/>
+        <w:rPr>
+          <w:rFonts w:ascii="Arial" w:hAnsi="Arial" w:cs="Arial"/>
+          <w:b/>
+          <w:sz w:val="20"/>
+          <w:szCs w:val="20"/>
+          <w:u w:val="single"/>
+        </w:rPr>
+      </w:pPr>
+      <w:r>
+        <w:rPr>
+          <w:rFonts w:ascii="Arial" w:hAnsi="Arial" w:cs="Arial"/>
+          <w:sz w:val="20"/>
+          <w:szCs w:val="20"/>
+        </w:rPr>
+        <w:t xml:space="preserve">Si el usuario desea salir, presiona el botón </w:t>
+      </w:r>
+      <w:r>
+        <w:rPr>
+          <w:rFonts w:ascii="Arial" w:hAnsi="Arial" w:cs="Arial"/>
+          <w:b/>
+          <w:sz w:val="20"/>
+          <w:szCs w:val="20"/>
+        </w:rPr>
+        <w:t>Salir</w:t>
+      </w:r>
+    </w:p>
+    <w:p>
+      <w:pPr>
+        <w:pStyle w:val="Prrafodelista"/>
+        <w:numPr>
+          <w:ilvl w:val="6"/>
+          <w:numId w:val="11"/>
+        </w:numPr>
+        <w:tabs>
+          <w:tab w:val="center" w:pos="4419"/>
+        </w:tabs>
+        <w:jc w:val="both"/>
+        <w:rPr>
+          <w:rFonts w:ascii="Arial" w:hAnsi="Arial" w:cs="Arial"/>
+          <w:b/>
+          <w:sz w:val="20"/>
+          <w:szCs w:val="20"/>
+          <w:u w:val="single"/>
+        </w:rPr>
+      </w:pPr>
+      <w:r>
+        <w:rPr>
+          <w:rFonts w:ascii="Arial" w:hAnsi="Arial" w:cs="Arial"/>
+          <w:sz w:val="20"/>
+          <w:szCs w:val="20"/>
+        </w:rPr>
+        <w:t xml:space="preserve">El sistema ignora todo la hecho y devuelve al </w:t>
+      </w:r>
+      <w:r>
+        <w:rPr>
+          <w:rFonts w:ascii="Arial" w:hAnsi="Arial" w:cs="Arial"/>
+          <w:b/>
+          <w:sz w:val="20"/>
+          <w:szCs w:val="20"/>
+        </w:rPr>
+        <w:t>punto 4.2.1.3</w:t>
+      </w:r>
+    </w:p>
+    <w:p>
+      <w:pPr>
+        <w:pStyle w:val="Prrafodelista"/>
+        <w:numPr>
+          <w:ilvl w:val="2"/>
+          <w:numId w:val="11"/>
+        </w:numPr>
+        <w:tabs>
+          <w:tab w:val="center" w:pos="4419"/>
+        </w:tabs>
+        <w:jc w:val="both"/>
+        <w:rPr>
+          <w:rFonts w:ascii="Arial" w:hAnsi="Arial" w:cs="Arial"/>
+          <w:b/>
+          <w:sz w:val="20"/>
+          <w:szCs w:val="20"/>
+          <w:u w:val="single"/>
+        </w:rPr>
+      </w:pPr>
+      <w:r>
+        <w:rPr>
+          <w:rFonts w:ascii="Arial" w:hAnsi="Arial" w:cs="Arial"/>
+          <w:b/>
+          <w:sz w:val="20"/>
+          <w:szCs w:val="20"/>
+          <w:u w:val="single"/>
+        </w:rPr>
+        <w:t>Flujo Alterno Modificar Sala (FA2)</w:t>
+      </w:r>
+    </w:p>
+    <w:p>
+      <w:pPr>
+        <w:pStyle w:val="Prrafodelista"/>
+        <w:numPr>
+          <w:ilvl w:val="3"/>
+          <w:numId w:val="11"/>
+        </w:numPr>
+        <w:tabs>
+          <w:tab w:val="center" w:pos="4419"/>
+        </w:tabs>
+        <w:jc w:val="both"/>
+        <w:rPr>
+          <w:rFonts w:ascii="Arial" w:hAnsi="Arial" w:cs="Arial"/>
+          <w:b/>
+          <w:sz w:val="20"/>
+          <w:szCs w:val="20"/>
+          <w:u w:val="single"/>
+        </w:rPr>
+      </w:pPr>
+    </w:p>
+    <w:p>
+      <w:pPr>
+        <w:pStyle w:val="Prrafodelista"/>
+        <w:tabs>
+          <w:tab w:val="center" w:pos="4419"/>
+        </w:tabs>
+        <w:ind w:left="4559"/>
+        <w:jc w:val="both"/>
+        <w:rPr>
+          <w:rFonts w:ascii="Arial" w:hAnsi="Arial" w:cs="Arial"/>
+          <w:sz w:val="20"/>
+          <w:szCs w:val="20"/>
+        </w:rPr>
+      </w:pPr>
+    </w:p>
+    <w:p>
+      <w:pPr>
+        <w:pStyle w:val="Prrafodelista"/>
+        <w:tabs>
+          <w:tab w:val="center" w:pos="4419"/>
+        </w:tabs>
+        <w:ind w:left="4559"/>
+        <w:jc w:val="both"/>
+        <w:rPr>
+          <w:rFonts w:ascii="Arial" w:hAnsi="Arial" w:cs="Arial"/>
+          <w:b/>
+          <w:sz w:val="20"/>
+          <w:szCs w:val="20"/>
+          <w:u w:val="single"/>
+        </w:rPr>
+      </w:pPr>
     </w:p>
     <w:p>
       <w:pPr>
@@ -14987,6 +16455,7 @@
           <w:tab w:val="center" w:pos="4419"/>
         </w:tabs>
         <w:ind w:left="792" w:hanging="432"/>
+        <w:jc w:val="both"/>
         <w:rPr>
           <w:rFonts w:ascii="Arial" w:hAnsi="Arial" w:cs="Arial"/>
           <w:b/>
@@ -15003,127 +16472,232 @@
           <w:szCs w:val="20"/>
           <w:u w:val="single"/>
         </w:rPr>
-        <w:t>FLUJOS DE EXCEPCIÓN:</w:t>
-      </w:r>
-    </w:p>
-    <w:p>
-      <w:pPr>
+        <w:t>FLUJOS DE EXCEPCIÓN</w:t>
+      </w:r>
+      <w:r>
+        <w:rPr>
+          <w:rFonts w:ascii="Arial" w:hAnsi="Arial" w:cs="Arial"/>
+          <w:b/>
+          <w:sz w:val="20"/>
+          <w:szCs w:val="20"/>
+          <w:u w:val="single"/>
+        </w:rPr>
+        <w:t xml:space="preserve"> (FE)</w:t>
+      </w:r>
+      <w:r>
+        <w:rPr>
+          <w:rFonts w:ascii="Arial" w:hAnsi="Arial" w:cs="Arial"/>
+          <w:b/>
+          <w:sz w:val="20"/>
+          <w:szCs w:val="20"/>
+          <w:u w:val="single"/>
+        </w:rPr>
+        <w:t>:</w:t>
+      </w:r>
+    </w:p>
+    <w:p>
+      <w:pPr>
+        <w:pStyle w:val="Prrafodelista"/>
+        <w:numPr>
+          <w:ilvl w:val="2"/>
+          <w:numId w:val="11"/>
+        </w:numPr>
         <w:tabs>
           <w:tab w:val="center" w:pos="4419"/>
         </w:tabs>
-        <w:rPr>
-          <w:rFonts w:ascii="Arial" w:hAnsi="Arial" w:cs="Arial"/>
-          <w:sz w:val="20"/>
-          <w:szCs w:val="20"/>
-        </w:rPr>
-      </w:pPr>
-    </w:p>
-    <w:p>
-      <w:pPr>
+        <w:jc w:val="both"/>
+        <w:rPr>
+          <w:rFonts w:ascii="Arial" w:hAnsi="Arial" w:cs="Arial"/>
+          <w:b/>
+          <w:sz w:val="20"/>
+          <w:szCs w:val="20"/>
+          <w:u w:val="single"/>
+        </w:rPr>
+      </w:pPr>
+      <w:r>
+        <w:rPr>
+          <w:rFonts w:ascii="Arial" w:hAnsi="Arial" w:cs="Arial"/>
+          <w:b/>
+          <w:sz w:val="20"/>
+          <w:szCs w:val="20"/>
+          <w:u w:val="single"/>
+        </w:rPr>
+        <w:t>Flujo de excepción Datos Ingresados no Cumplen (FE1):</w:t>
+      </w:r>
+    </w:p>
+    <w:p>
+      <w:pPr>
+        <w:pStyle w:val="Prrafodelista"/>
+        <w:numPr>
+          <w:ilvl w:val="3"/>
+          <w:numId w:val="11"/>
+        </w:numPr>
         <w:tabs>
           <w:tab w:val="center" w:pos="4419"/>
         </w:tabs>
-      </w:pPr>
-    </w:p>
-    <w:p>
-      <w:pPr>
+        <w:jc w:val="both"/>
+        <w:rPr>
+          <w:rFonts w:ascii="Arial" w:hAnsi="Arial" w:cs="Arial"/>
+          <w:b/>
+          <w:sz w:val="20"/>
+          <w:szCs w:val="20"/>
+          <w:u w:val="single"/>
+        </w:rPr>
+      </w:pPr>
+      <w:r>
+        <w:rPr>
+          <w:rFonts w:ascii="Arial" w:hAnsi="Arial" w:cs="Arial"/>
+          <w:sz w:val="20"/>
+          <w:szCs w:val="20"/>
+        </w:rPr>
+        <w:t xml:space="preserve">El sistema genera el siguiente mensaje emergente: </w:t>
+      </w:r>
+      <w:r>
+        <w:rPr>
+          <w:rFonts w:ascii="Arial" w:hAnsi="Arial" w:cs="Arial"/>
+          <w:b/>
+          <w:sz w:val="20"/>
+          <w:szCs w:val="20"/>
+        </w:rPr>
+        <w:t>“Los datos ingresados no cumplen con la</w:t>
+      </w:r>
+      <w:r>
+        <w:rPr>
+          <w:rFonts w:ascii="Arial" w:hAnsi="Arial" w:cs="Arial"/>
+          <w:b/>
+          <w:sz w:val="20"/>
+          <w:szCs w:val="20"/>
+        </w:rPr>
+        <w:t xml:space="preserve"> regulación</w:t>
+      </w:r>
+      <w:r>
+        <w:rPr>
+          <w:rFonts w:ascii="Arial" w:hAnsi="Arial" w:cs="Arial"/>
+          <w:b/>
+          <w:sz w:val="20"/>
+          <w:szCs w:val="20"/>
+        </w:rPr>
+        <w:t>. Inténtalo de nuevo… ”</w:t>
+      </w:r>
+      <w:r>
+        <w:rPr>
+          <w:rFonts w:ascii="Arial" w:hAnsi="Arial" w:cs="Arial"/>
+          <w:sz w:val="20"/>
+          <w:szCs w:val="20"/>
+        </w:rPr>
+        <w:t>.</w:t>
+      </w:r>
+    </w:p>
+    <w:p>
+      <w:pPr>
+        <w:pStyle w:val="Prrafodelista"/>
+        <w:numPr>
+          <w:ilvl w:val="3"/>
+          <w:numId w:val="11"/>
+        </w:numPr>
         <w:tabs>
           <w:tab w:val="center" w:pos="4419"/>
         </w:tabs>
-      </w:pPr>
-    </w:p>
-    <w:p>
-      <w:pPr>
+        <w:jc w:val="both"/>
+        <w:rPr>
+          <w:rFonts w:ascii="Arial" w:hAnsi="Arial" w:cs="Arial"/>
+          <w:b/>
+          <w:sz w:val="20"/>
+          <w:szCs w:val="20"/>
+          <w:u w:val="single"/>
+        </w:rPr>
+      </w:pPr>
+      <w:r>
+        <w:rPr>
+          <w:rFonts w:ascii="Arial" w:hAnsi="Arial" w:cs="Arial"/>
+          <w:sz w:val="20"/>
+          <w:szCs w:val="20"/>
+        </w:rPr>
+        <w:t xml:space="preserve">El usuario presiona el </w:t>
+      </w:r>
+      <w:r>
+        <w:rPr>
+          <w:rFonts w:ascii="Arial" w:hAnsi="Arial" w:cs="Arial"/>
+          <w:b/>
+          <w:sz w:val="20"/>
+          <w:szCs w:val="20"/>
+        </w:rPr>
+        <w:t>símbolo de equi</w:t>
+      </w:r>
+      <w:r>
+        <w:rPr>
+          <w:rFonts w:ascii="Arial" w:hAnsi="Arial" w:cs="Arial"/>
+          <w:b/>
+          <w:sz w:val="20"/>
+          <w:szCs w:val="20"/>
+        </w:rPr>
+        <w:t>s</w:t>
+      </w:r>
+      <w:r>
+        <w:rPr>
+          <w:rFonts w:ascii="Arial" w:hAnsi="Arial" w:cs="Arial"/>
+          <w:sz w:val="20"/>
+          <w:szCs w:val="20"/>
+        </w:rPr>
+        <w:t>, que aparece en la parte superior derecha del mensaje.</w:t>
+      </w:r>
+    </w:p>
+    <w:p>
+      <w:pPr>
+        <w:pStyle w:val="Prrafodelista"/>
+        <w:numPr>
+          <w:ilvl w:val="3"/>
+          <w:numId w:val="11"/>
+        </w:numPr>
         <w:tabs>
           <w:tab w:val="center" w:pos="4419"/>
         </w:tabs>
-      </w:pPr>
-    </w:p>
-    <w:p>
-      <w:pPr>
+        <w:jc w:val="both"/>
+        <w:rPr>
+          <w:rFonts w:ascii="Arial" w:hAnsi="Arial" w:cs="Arial"/>
+          <w:b/>
+          <w:sz w:val="20"/>
+          <w:szCs w:val="20"/>
+          <w:u w:val="single"/>
+        </w:rPr>
+      </w:pPr>
+      <w:r>
+        <w:rPr>
+          <w:rFonts w:ascii="Arial" w:hAnsi="Arial" w:cs="Arial"/>
+          <w:sz w:val="20"/>
+          <w:szCs w:val="20"/>
+        </w:rPr>
+        <w:t>El sistema</w:t>
+      </w:r>
+      <w:r>
+        <w:rPr>
+          <w:rFonts w:ascii="Arial" w:hAnsi="Arial" w:cs="Arial"/>
+          <w:sz w:val="20"/>
+          <w:szCs w:val="20"/>
+        </w:rPr>
+        <w:t xml:space="preserve"> devuelve a la ventana anterior y especifica debajo de cada campo los datos que espera de entrada.</w:t>
+      </w:r>
+    </w:p>
+    <w:p>
+      <w:pPr>
+        <w:pStyle w:val="Prrafodelista"/>
+        <w:numPr>
+          <w:ilvl w:val="3"/>
+          <w:numId w:val="11"/>
+        </w:numPr>
         <w:tabs>
           <w:tab w:val="center" w:pos="4419"/>
         </w:tabs>
-      </w:pPr>
-    </w:p>
-    <w:p>
-      <w:pPr>
-        <w:tabs>
-          <w:tab w:val="center" w:pos="4419"/>
-        </w:tabs>
-      </w:pPr>
-    </w:p>
-    <w:p>
-      <w:pPr>
-        <w:tabs>
-          <w:tab w:val="center" w:pos="4419"/>
-        </w:tabs>
-      </w:pPr>
-    </w:p>
-    <w:p>
-      <w:pPr>
-        <w:tabs>
-          <w:tab w:val="center" w:pos="4419"/>
-        </w:tabs>
-      </w:pPr>
-    </w:p>
-    <w:p>
-      <w:pPr>
-        <w:tabs>
-          <w:tab w:val="center" w:pos="4419"/>
-        </w:tabs>
-      </w:pPr>
-    </w:p>
-    <w:p>
-      <w:pPr>
-        <w:tabs>
-          <w:tab w:val="center" w:pos="4419"/>
-        </w:tabs>
-      </w:pPr>
-    </w:p>
-    <w:p>
-      <w:pPr>
-        <w:tabs>
-          <w:tab w:val="center" w:pos="4419"/>
-        </w:tabs>
-      </w:pPr>
-    </w:p>
-    <w:p>
-      <w:pPr>
-        <w:tabs>
-          <w:tab w:val="center" w:pos="4419"/>
-        </w:tabs>
-      </w:pPr>
-    </w:p>
-    <w:p>
-      <w:pPr>
-        <w:tabs>
-          <w:tab w:val="center" w:pos="4419"/>
-        </w:tabs>
-      </w:pPr>
-    </w:p>
-    <w:p>
-      <w:pPr>
-        <w:tabs>
-          <w:tab w:val="center" w:pos="4419"/>
-        </w:tabs>
-      </w:pPr>
-    </w:p>
-    <w:p>
-      <w:pPr>
-        <w:tabs>
-          <w:tab w:val="center" w:pos="4419"/>
-        </w:tabs>
-      </w:pPr>
-    </w:p>
-    <w:p>
-      <w:pPr>
-        <w:tabs>
-          <w:tab w:val="center" w:pos="4419"/>
-        </w:tabs>
-      </w:pPr>
-    </w:p>
-    <w:p/>
+        <w:jc w:val="both"/>
+        <w:rPr>
+          <w:rFonts w:ascii="Arial" w:hAnsi="Arial" w:cs="Arial"/>
+          <w:b/>
+          <w:sz w:val="20"/>
+          <w:szCs w:val="20"/>
+          <w:u w:val="single"/>
+        </w:rPr>
+      </w:pPr>
+    </w:p>
     <w:p>
       <w:pPr>
         <w:pStyle w:val="Prrafodelista"/>
@@ -20149,7 +21723,7 @@
                 <v:h position="#0,topLeft" xrange="0,21600"/>
               </v:handles>
             </v:shapetype>
-            <v:shape id="Triángulo isósceles 27" o:spid="_x0000_s2049" type="#_x0000_t5" style="position:absolute;margin-left:858.2pt;margin-top:0;width:167.4pt;height:161.8pt;z-index:251659264;visibility:visible;mso-position-horizontal:right;mso-position-horizontal-relative:page;mso-position-vertical:bottom;mso-position-vertical-relative:page" o:gfxdata="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" adj="21600" fillcolor="#d2eaf1" stroked="f">
+            <v:shape id="Triángulo isósceles 27" o:spid="_x0000_s2049" type="#_x0000_t5" style="position:absolute;margin-left:985.6pt;margin-top:0;width:167.4pt;height:161.8pt;z-index:251659264;visibility:visible;mso-position-horizontal:right;mso-position-horizontal-relative:page;mso-position-vertical:bottom;mso-position-vertical-relative:page" o:gfxdata="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" adj="21600" fillcolor="#d2eaf1" stroked="f">
               <v:textbox>
                 <w:txbxContent>
                   <w:p>
@@ -20183,7 +21757,7 @@
                         <w:szCs w:val="72"/>
                         <w:lang w:val="es-ES"/>
                       </w:rPr>
-                      <w:t>22</w:t>
+                      <w:t>18</w:t>
                     </w:r>
                     <w:r>
                       <w:rPr>
@@ -20592,6 +22166,119 @@
     </w:lvl>
   </w:abstractNum>
   <w:abstractNum w:abstractNumId="3">
+    <w:nsid w:val="25416C4C"/>
+    <w:multiLevelType w:val="multilevel"/>
+    <w:tmpl w:val="D9D42A70"/>
+    <w:lvl w:ilvl="0">
+      <w:start w:val="1"/>
+      <w:numFmt w:val="decimal"/>
+      <w:lvlText w:val="%1."/>
+      <w:lvlJc w:val="left"/>
+      <w:pPr>
+        <w:tabs>
+          <w:tab w:val="num" w:pos="360"/>
+        </w:tabs>
+        <w:ind w:left="360" w:hanging="360"/>
+      </w:pPr>
+    </w:lvl>
+    <w:lvl w:ilvl="1" w:tentative="1">
+      <w:start w:val="1"/>
+      <w:numFmt w:val="decimal"/>
+      <w:lvlText w:val="%2."/>
+      <w:lvlJc w:val="left"/>
+      <w:pPr>
+        <w:tabs>
+          <w:tab w:val="num" w:pos="1080"/>
+        </w:tabs>
+        <w:ind w:left="1080" w:hanging="360"/>
+      </w:pPr>
+    </w:lvl>
+    <w:lvl w:ilvl="2" w:tentative="1">
+      <w:start w:val="1"/>
+      <w:numFmt w:val="decimal"/>
+      <w:lvlText w:val="%3."/>
+      <w:lvlJc w:val="left"/>
+      <w:pPr>
+        <w:tabs>
+          <w:tab w:val="num" w:pos="1800"/>
+        </w:tabs>
+        <w:ind w:left="1800" w:hanging="360"/>
+      </w:pPr>
+    </w:lvl>
+    <w:lvl w:ilvl="3" w:tentative="1">
+      <w:start w:val="1"/>
+      <w:numFmt w:val="decimal"/>
+      <w:lvlText w:val="%4."/>
+      <w:lvlJc w:val="left"/>
+      <w:pPr>
+        <w:tabs>
+          <w:tab w:val="num" w:pos="2520"/>
+        </w:tabs>
+        <w:ind w:left="2520" w:hanging="360"/>
+      </w:pPr>
+    </w:lvl>
+    <w:lvl w:ilvl="4" w:tentative="1">
+      <w:start w:val="1"/>
+      <w:numFmt w:val="decimal"/>
+      <w:lvlText w:val="%5."/>
+      <w:lvlJc w:val="left"/>
+      <w:pPr>
+        <w:tabs>
+          <w:tab w:val="num" w:pos="3240"/>
+        </w:tabs>
+        <w:ind w:left="3240" w:hanging="360"/>
+      </w:pPr>
+    </w:lvl>
+    <w:lvl w:ilvl="5" w:tentative="1">
+      <w:start w:val="1"/>
+      <w:numFmt w:val="decimal"/>
+      <w:lvlText w:val="%6."/>
+      <w:lvlJc w:val="left"/>
+      <w:pPr>
+        <w:tabs>
+          <w:tab w:val="num" w:pos="3960"/>
+        </w:tabs>
+        <w:ind w:left="3960" w:hanging="360"/>
+      </w:pPr>
+    </w:lvl>
+    <w:lvl w:ilvl="6" w:tentative="1">
+      <w:start w:val="1"/>
+      <w:numFmt w:val="decimal"/>
+      <w:lvlText w:val="%7."/>
+      <w:lvlJc w:val="left"/>
+      <w:pPr>
+        <w:tabs>
+          <w:tab w:val="num" w:pos="4680"/>
+        </w:tabs>
+        <w:ind w:left="4680" w:hanging="360"/>
+      </w:pPr>
+    </w:lvl>
+    <w:lvl w:ilvl="7" w:tentative="1">
+      <w:start w:val="1"/>
+      <w:numFmt w:val="decimal"/>
+      <w:lvlText w:val="%8."/>
+      <w:lvlJc w:val="left"/>
+      <w:pPr>
+        <w:tabs>
+          <w:tab w:val="num" w:pos="5400"/>
+        </w:tabs>
+        <w:ind w:left="5400" w:hanging="360"/>
+      </w:pPr>
+    </w:lvl>
+    <w:lvl w:ilvl="8" w:tentative="1">
+      <w:start w:val="1"/>
+      <w:numFmt w:val="decimal"/>
+      <w:lvlText w:val="%9."/>
+      <w:lvlJc w:val="left"/>
+      <w:pPr>
+        <w:tabs>
+          <w:tab w:val="num" w:pos="6120"/>
+        </w:tabs>
+        <w:ind w:left="6120" w:hanging="360"/>
+      </w:pPr>
+    </w:lvl>
+  </w:abstractNum>
+  <w:abstractNum w:abstractNumId="4">
     <w:nsid w:val="2AE122D5"/>
     <w:multiLevelType w:val="hybridMultilevel"/>
     <w:tmpl w:val="F7CA908A"/>
@@ -20704,7 +22391,7 @@
       </w:rPr>
     </w:lvl>
   </w:abstractNum>
-  <w:abstractNum w:abstractNumId="4">
+  <w:abstractNum w:abstractNumId="5">
     <w:nsid w:val="2E0E133C"/>
     <w:multiLevelType w:val="multilevel"/>
     <w:tmpl w:val="3684DA06"/>
@@ -20769,7 +22456,7 @@
       <w:lvlText w:val="%1.%2.%3.%4.%5."/>
       <w:lvlJc w:val="left"/>
       <w:pPr>
-        <w:ind w:left="3915" w:hanging="1080"/>
+        <w:ind w:left="4908" w:hanging="1080"/>
       </w:pPr>
       <w:rPr>
         <w:rFonts w:hint="default"/>
@@ -20833,7 +22520,7 @@
       </w:rPr>
     </w:lvl>
   </w:abstractNum>
-  <w:abstractNum w:abstractNumId="5">
+  <w:abstractNum w:abstractNumId="6">
     <w:nsid w:val="388B63A2"/>
     <w:multiLevelType w:val="multilevel"/>
     <w:tmpl w:val="02EC85AA"/>
@@ -20923,7 +22610,7 @@
       </w:pPr>
     </w:lvl>
   </w:abstractNum>
-  <w:abstractNum w:abstractNumId="6">
+  <w:abstractNum w:abstractNumId="7">
     <w:nsid w:val="3B625D41"/>
     <w:multiLevelType w:val="hybridMultilevel"/>
     <w:tmpl w:val="2DA0E390"/>
@@ -21036,7 +22723,7 @@
       </w:rPr>
     </w:lvl>
   </w:abstractNum>
-  <w:abstractNum w:abstractNumId="7">
+  <w:abstractNum w:abstractNumId="8">
     <w:nsid w:val="3ED1144D"/>
     <w:multiLevelType w:val="multilevel"/>
     <w:tmpl w:val="7340FE64"/>
@@ -21157,7 +22844,7 @@
       </w:rPr>
     </w:lvl>
   </w:abstractNum>
-  <w:abstractNum w:abstractNumId="8">
+  <w:abstractNum w:abstractNumId="9">
     <w:nsid w:val="45CE4018"/>
     <w:multiLevelType w:val="hybridMultilevel"/>
     <w:tmpl w:val="8496D440"/>
@@ -21246,7 +22933,7 @@
       </w:pPr>
     </w:lvl>
   </w:abstractNum>
-  <w:abstractNum w:abstractNumId="9">
+  <w:abstractNum w:abstractNumId="10">
     <w:nsid w:val="57DC628B"/>
     <w:multiLevelType w:val="hybridMultilevel"/>
     <w:tmpl w:val="55A2916E"/>
@@ -21359,7 +23046,7 @@
       </w:rPr>
     </w:lvl>
   </w:abstractNum>
-  <w:abstractNum w:abstractNumId="10">
+  <w:abstractNum w:abstractNumId="11">
     <w:nsid w:val="60027035"/>
     <w:multiLevelType w:val="multilevel"/>
     <w:tmpl w:val="CD98C866"/>
@@ -21488,10 +23175,10 @@
       </w:rPr>
     </w:lvl>
   </w:abstractNum>
-  <w:abstractNum w:abstractNumId="11">
+  <w:abstractNum w:abstractNumId="12">
     <w:nsid w:val="7E8A3E2A"/>
     <w:multiLevelType w:val="multilevel"/>
-    <w:tmpl w:val="D0E2FDB4"/>
+    <w:tmpl w:val="B0C620C0"/>
     <w:lvl w:ilvl="0">
       <w:start w:val="1"/>
       <w:numFmt w:val="decimal"/>
@@ -21525,7 +23212,7 @@
       <w:lvlText w:val="%1.%2.%3."/>
       <w:lvlJc w:val="left"/>
       <w:pPr>
-        <w:ind w:left="1800" w:hanging="720"/>
+        <w:ind w:left="1287" w:hanging="720"/>
       </w:pPr>
       <w:rPr>
         <w:rFonts w:hint="default"/>
@@ -21539,7 +23226,7 @@
       <w:lvlText w:val="%1.%2.%3.%4."/>
       <w:lvlJc w:val="left"/>
       <w:pPr>
-        <w:ind w:left="2520" w:hanging="1080"/>
+        <w:ind w:left="2356" w:hanging="1080"/>
       </w:pPr>
       <w:rPr>
         <w:rFonts w:hint="default"/>
@@ -21553,7 +23240,7 @@
       <w:lvlText w:val="%1.%2.%3.%4.%5."/>
       <w:lvlJc w:val="left"/>
       <w:pPr>
-        <w:ind w:left="2880" w:hanging="1080"/>
+        <w:ind w:left="3490" w:hanging="1080"/>
       </w:pPr>
       <w:rPr>
         <w:rFonts w:hint="default"/>
@@ -21567,11 +23254,11 @@
       <w:lvlText w:val="%1.%2.%3.%4.%5.%6."/>
       <w:lvlJc w:val="left"/>
       <w:pPr>
-        <w:ind w:left="3600" w:hanging="1440"/>
+        <w:ind w:left="4559" w:hanging="1440"/>
       </w:pPr>
       <w:rPr>
         <w:rFonts w:hint="default"/>
-        <w:b w:val="0"/>
+        <w:b/>
       </w:rPr>
     </w:lvl>
     <w:lvl w:ilvl="6">
@@ -21581,11 +23268,11 @@
       <w:lvlText w:val="%1.%2.%3.%4.%5.%6.%7."/>
       <w:lvlJc w:val="left"/>
       <w:pPr>
-        <w:ind w:left="3960" w:hanging="1440"/>
+        <w:ind w:left="5693" w:hanging="1440"/>
       </w:pPr>
       <w:rPr>
         <w:rFonts w:hint="default"/>
-        <w:b w:val="0"/>
+        <w:b/>
       </w:rPr>
     </w:lvl>
     <w:lvl w:ilvl="7">
@@ -21621,37 +23308,40 @@
     <w:abstractNumId w:val="0"/>
   </w:num>
   <w:num w:numId="2">
+    <w:abstractNumId w:val="8"/>
+  </w:num>
+  <w:num w:numId="3">
+    <w:abstractNumId w:val="10"/>
+  </w:num>
+  <w:num w:numId="4">
     <w:abstractNumId w:val="7"/>
   </w:num>
-  <w:num w:numId="3">
-    <w:abstractNumId w:val="9"/>
-  </w:num>
-  <w:num w:numId="4">
-    <w:abstractNumId w:val="6"/>
-  </w:num>
   <w:num w:numId="5">
-    <w:abstractNumId w:val="10"/>
+    <w:abstractNumId w:val="11"/>
   </w:num>
   <w:num w:numId="6">
     <w:abstractNumId w:val="2"/>
   </w:num>
   <w:num w:numId="7">
-    <w:abstractNumId w:val="5"/>
+    <w:abstractNumId w:val="6"/>
   </w:num>
   <w:num w:numId="8">
     <w:abstractNumId w:val="1"/>
   </w:num>
   <w:num w:numId="9">
-    <w:abstractNumId w:val="3"/>
+    <w:abstractNumId w:val="4"/>
   </w:num>
   <w:num w:numId="10">
-    <w:abstractNumId w:val="8"/>
+    <w:abstractNumId w:val="9"/>
   </w:num>
   <w:num w:numId="11">
-    <w:abstractNumId w:val="11"/>
+    <w:abstractNumId w:val="12"/>
   </w:num>
   <w:num w:numId="12">
-    <w:abstractNumId w:val="4"/>
+    <w:abstractNumId w:val="5"/>
+  </w:num>
+  <w:num w:numId="13">
+    <w:abstractNumId w:val="3"/>
   </w:num>
   <w:numIdMacAtCleanup w:val="12"/>
 </w:numbering>
@@ -21863,7 +23553,6 @@
   <w:style w:type="character" w:default="1" w:styleId="Fuentedeprrafopredeter">
     <w:name w:val="Default Paragraph Font"/>
     <w:uiPriority w:val="1"/>
-    <w:semiHidden/>
     <w:unhideWhenUsed/>
   </w:style>
   <w:style w:type="table" w:default="1" w:styleId="Tablanormal">
@@ -22421,7 +24110,7 @@
   <a:extraClrSchemeLst/>
   <a:extLst>
     <a:ext uri="{05A4C25C-085E-4340-85A3-A5531E510DB2}">
-      <thm15:themeFamily xmlns="" xmlns:thm15="http://schemas.microsoft.com/office/thememl/2012/main" name="Office Theme" id="{62F939B6-93AF-4DB8-9C6B-D6C7DFDC589F}" vid="{4A3C46E8-61CC-4603-A589-7422A47A8E4A}"/>
+      <thm15:themeFamily xmlns:thm15="http://schemas.microsoft.com/office/thememl/2012/main" xmlns="" name="Office Theme" id="{62F939B6-93AF-4DB8-9C6B-D6C7DFDC589F}" vid="{4A3C46E8-61CC-4603-A589-7422A47A8E4A}"/>
     </a:ext>
   </a:extLst>
 </a:theme>
@@ -22432,7 +24121,7 @@
 </file>
 
 <file path=customXml/itemProps1.xml><?xml version="1.0" encoding="utf-8"?>
-<ds:datastoreItem xmlns:ds="http://schemas.openxmlformats.org/officeDocument/2006/customXml" ds:itemID="{0D6223CE-BDDB-4735-B2BD-B66C430A5EFB}">
+<ds:datastoreItem xmlns:ds="http://schemas.openxmlformats.org/officeDocument/2006/customXml" ds:itemID="{579770BE-45E0-437C-91B9-AAF0D5A84F49}">
   <ds:schemaRefs>
     <ds:schemaRef ds:uri="http://schemas.openxmlformats.org/officeDocument/2006/bibliography"/>
   </ds:schemaRefs>

--- a/PROYECTO_FINAL ING SOFT II_MCDONALD_JIMENEZ_SARRIA_1LS231_vc.docx
+++ b/PROYECTO_FINAL ING SOFT II_MCDONALD_JIMENEZ_SARRIA_1LS231_vc.docx
@@ -682,7 +682,7 @@
         <w:pStyle w:val="Ttulo1"/>
         <w:jc w:val="center"/>
       </w:pPr>
-      <w:bookmarkStart w:id="0" w:name="_Toc518303650"/>
+      <w:bookmarkStart w:id="0" w:name="_Toc518455744"/>
       <w:r>
         <w:lastRenderedPageBreak/>
         <w:t>INTRODUCCIÓN</w:t>
@@ -1121,7 +1121,8 @@
         </w:rPr>
       </w:pPr>
     </w:p>
-    <w:bookmarkStart w:id="1" w:name="_Toc517761770" w:displacedByCustomXml="next"/>
+    <w:bookmarkStart w:id="1" w:name="_Toc518455745" w:displacedByCustomXml="next"/>
+    <w:bookmarkStart w:id="2" w:name="_Toc517761770" w:displacedByCustomXml="next"/>
     <w:sdt>
       <w:sdtPr>
         <w:rPr>
@@ -1143,7 +1144,6 @@
         </w:rPr>
       </w:sdtEndPr>
       <w:sdtContent>
-        <w:bookmarkStart w:id="2" w:name="_Toc518303651" w:displacedByCustomXml="prev"/>
         <w:p>
           <w:pPr>
             <w:pStyle w:val="Ttulo1"/>
@@ -1152,8 +1152,8 @@
           <w:r>
             <w:t>ÍNDICE</w:t>
           </w:r>
+          <w:bookmarkEnd w:id="2"/>
           <w:bookmarkEnd w:id="1"/>
-          <w:bookmarkEnd w:id="2"/>
         </w:p>
         <w:p/>
         <w:p/>
@@ -1179,11 +1179,10 @@
           <w:r>
             <w:fldChar w:fldCharType="separate"/>
           </w:r>
-          <w:hyperlink w:anchor="_Toc518303650" w:history="1">
+          <w:hyperlink w:anchor="_Toc518455744" w:history="1">
             <w:r>
               <w:rPr>
                 <w:rStyle w:val="Hipervnculo"/>
-                <w:b/>
                 <w:noProof/>
               </w:rPr>
               <w:t>INTRODUCCIÓN</w:t>
@@ -1207,7 +1206,7 @@
                 <w:noProof/>
                 <w:webHidden/>
               </w:rPr>
-              <w:instrText xml:space="preserve"> PAGEREF _Toc518303650 \h </w:instrText>
+              <w:instrText xml:space="preserve"> PAGEREF _Toc518455744 \h </w:instrText>
             </w:r>
             <w:r>
               <w:rPr>
@@ -1250,11 +1249,10 @@
               <w:lang w:eastAsia="es-PA"/>
             </w:rPr>
           </w:pPr>
-          <w:hyperlink w:anchor="_Toc518303651" w:history="1">
+          <w:hyperlink w:anchor="_Toc518455745" w:history="1">
             <w:r>
               <w:rPr>
                 <w:rStyle w:val="Hipervnculo"/>
-                <w:b/>
                 <w:noProof/>
               </w:rPr>
               <w:t>ÍNDICE</w:t>
@@ -1278,7 +1276,7 @@
                 <w:noProof/>
                 <w:webHidden/>
               </w:rPr>
-              <w:instrText xml:space="preserve"> PAGEREF _Toc518303651 \h </w:instrText>
+              <w:instrText xml:space="preserve"> PAGEREF _Toc518455745 \h </w:instrText>
             </w:r>
             <w:r>
               <w:rPr>
@@ -1321,11 +1319,10 @@
               <w:lang w:eastAsia="es-PA"/>
             </w:rPr>
           </w:pPr>
-          <w:hyperlink w:anchor="_Toc518303652" w:history="1">
+          <w:hyperlink w:anchor="_Toc518455746" w:history="1">
             <w:r>
               <w:rPr>
                 <w:rStyle w:val="Hipervnculo"/>
-                <w:b/>
                 <w:noProof/>
               </w:rPr>
               <w:t>ANTECEDENTES</w:t>
@@ -1349,7 +1346,7 @@
                 <w:noProof/>
                 <w:webHidden/>
               </w:rPr>
-              <w:instrText xml:space="preserve"> PAGEREF _Toc518303652 \h </w:instrText>
+              <w:instrText xml:space="preserve"> PAGEREF _Toc518455746 \h </w:instrText>
             </w:r>
             <w:r>
               <w:rPr>
@@ -1392,7 +1389,7 @@
               <w:lang w:eastAsia="es-PA"/>
             </w:rPr>
           </w:pPr>
-          <w:hyperlink w:anchor="_Toc518303653" w:history="1">
+          <w:hyperlink w:anchor="_Toc518455747" w:history="1">
             <w:r>
               <w:rPr>
                 <w:rStyle w:val="Hipervnculo"/>
@@ -1421,7 +1418,7 @@
                 <w:noProof/>
                 <w:webHidden/>
               </w:rPr>
-              <w:instrText xml:space="preserve"> PAGEREF _Toc518303653 \h </w:instrText>
+              <w:instrText xml:space="preserve"> PAGEREF _Toc518455747 \h </w:instrText>
             </w:r>
             <w:r>
               <w:rPr>
@@ -1464,7 +1461,7 @@
               <w:lang w:eastAsia="es-PA"/>
             </w:rPr>
           </w:pPr>
-          <w:hyperlink w:anchor="_Toc518303654" w:history="1">
+          <w:hyperlink w:anchor="_Toc518455748" w:history="1">
             <w:r>
               <w:rPr>
                 <w:rStyle w:val="Hipervnculo"/>
@@ -1493,7 +1490,7 @@
                 <w:noProof/>
                 <w:webHidden/>
               </w:rPr>
-              <w:instrText xml:space="preserve"> PAGEREF _Toc518303654 \h </w:instrText>
+              <w:instrText xml:space="preserve"> PAGEREF _Toc518455748 \h </w:instrText>
             </w:r>
             <w:r>
               <w:rPr>
@@ -1536,7 +1533,7 @@
               <w:lang w:eastAsia="es-PA"/>
             </w:rPr>
           </w:pPr>
-          <w:hyperlink w:anchor="_Toc518303655" w:history="1">
+          <w:hyperlink w:anchor="_Toc518455749" w:history="1">
             <w:r>
               <w:rPr>
                 <w:rStyle w:val="Hipervnculo"/>
@@ -1565,7 +1562,7 @@
                 <w:noProof/>
                 <w:webHidden/>
               </w:rPr>
-              <w:instrText xml:space="preserve"> PAGEREF _Toc518303655 \h </w:instrText>
+              <w:instrText xml:space="preserve"> PAGEREF _Toc518455749 \h </w:instrText>
             </w:r>
             <w:r>
               <w:rPr>
@@ -1608,7 +1605,7 @@
               <w:lang w:eastAsia="es-PA"/>
             </w:rPr>
           </w:pPr>
-          <w:hyperlink w:anchor="_Toc518303656" w:history="1">
+          <w:hyperlink w:anchor="_Toc518455750" w:history="1">
             <w:r>
               <w:rPr>
                 <w:rStyle w:val="Hipervnculo"/>
@@ -1637,7 +1634,7 @@
                 <w:noProof/>
                 <w:webHidden/>
               </w:rPr>
-              <w:instrText xml:space="preserve"> PAGEREF _Toc518303656 \h </w:instrText>
+              <w:instrText xml:space="preserve"> PAGEREF _Toc518455750 \h </w:instrText>
             </w:r>
             <w:r>
               <w:rPr>
@@ -1680,7 +1677,7 @@
               <w:lang w:eastAsia="es-PA"/>
             </w:rPr>
           </w:pPr>
-          <w:hyperlink w:anchor="_Toc518303657" w:history="1">
+          <w:hyperlink w:anchor="_Toc518455751" w:history="1">
             <w:r>
               <w:rPr>
                 <w:rStyle w:val="Hipervnculo"/>
@@ -1709,7 +1706,7 @@
                 <w:noProof/>
                 <w:webHidden/>
               </w:rPr>
-              <w:instrText xml:space="preserve"> PAGEREF _Toc518303657 \h </w:instrText>
+              <w:instrText xml:space="preserve"> PAGEREF _Toc518455751 \h </w:instrText>
             </w:r>
             <w:r>
               <w:rPr>
@@ -1752,7 +1749,7 @@
               <w:lang w:eastAsia="es-PA"/>
             </w:rPr>
           </w:pPr>
-          <w:hyperlink w:anchor="_Toc518303658" w:history="1">
+          <w:hyperlink w:anchor="_Toc518455752" w:history="1">
             <w:r>
               <w:rPr>
                 <w:rStyle w:val="Hipervnculo"/>
@@ -1781,7 +1778,7 @@
                 <w:noProof/>
                 <w:webHidden/>
               </w:rPr>
-              <w:instrText xml:space="preserve"> PAGEREF _Toc518303658 \h </w:instrText>
+              <w:instrText xml:space="preserve"> PAGEREF _Toc518455752 \h </w:instrText>
             </w:r>
             <w:r>
               <w:rPr>
@@ -1824,7 +1821,7 @@
               <w:lang w:eastAsia="es-PA"/>
             </w:rPr>
           </w:pPr>
-          <w:hyperlink w:anchor="_Toc518303659" w:history="1">
+          <w:hyperlink w:anchor="_Toc518455753" w:history="1">
             <w:r>
               <w:rPr>
                 <w:rStyle w:val="Hipervnculo"/>
@@ -1853,7 +1850,7 @@
                 <w:noProof/>
                 <w:webHidden/>
               </w:rPr>
-              <w:instrText xml:space="preserve"> PAGEREF _Toc518303659 \h </w:instrText>
+              <w:instrText xml:space="preserve"> PAGEREF _Toc518455753 \h </w:instrText>
             </w:r>
             <w:r>
               <w:rPr>
@@ -1896,7 +1893,7 @@
               <w:lang w:eastAsia="es-PA"/>
             </w:rPr>
           </w:pPr>
-          <w:hyperlink w:anchor="_Toc518303660" w:history="1">
+          <w:hyperlink w:anchor="_Toc518455754" w:history="1">
             <w:r>
               <w:rPr>
                 <w:rStyle w:val="Hipervnculo"/>
@@ -1925,7 +1922,7 @@
                 <w:noProof/>
                 <w:webHidden/>
               </w:rPr>
-              <w:instrText xml:space="preserve"> PAGEREF _Toc518303660 \h </w:instrText>
+              <w:instrText xml:space="preserve"> PAGEREF _Toc518455754 \h </w:instrText>
             </w:r>
             <w:r>
               <w:rPr>
@@ -1968,7 +1965,7 @@
               <w:lang w:eastAsia="es-PA"/>
             </w:rPr>
           </w:pPr>
-          <w:hyperlink w:anchor="_Toc518303661" w:history="1">
+          <w:hyperlink w:anchor="_Toc518455755" w:history="1">
             <w:r>
               <w:rPr>
                 <w:rStyle w:val="Hipervnculo"/>
@@ -1997,7 +1994,7 @@
                 <w:noProof/>
                 <w:webHidden/>
               </w:rPr>
-              <w:instrText xml:space="preserve"> PAGEREF _Toc518303661 \h </w:instrText>
+              <w:instrText xml:space="preserve"> PAGEREF _Toc518455755 \h </w:instrText>
             </w:r>
             <w:r>
               <w:rPr>
@@ -2040,11 +2037,10 @@
               <w:lang w:eastAsia="es-PA"/>
             </w:rPr>
           </w:pPr>
-          <w:hyperlink w:anchor="_Toc518303662" w:history="1">
+          <w:hyperlink w:anchor="_Toc518455756" w:history="1">
             <w:r>
               <w:rPr>
                 <w:rStyle w:val="Hipervnculo"/>
-                <w:b/>
                 <w:noProof/>
               </w:rPr>
               <w:t>CASOS DE USO</w:t>
@@ -2068,7 +2064,7 @@
                 <w:noProof/>
                 <w:webHidden/>
               </w:rPr>
-              <w:instrText xml:space="preserve"> PAGEREF _Toc518303662 \h </w:instrText>
+              <w:instrText xml:space="preserve"> PAGEREF _Toc518455756 \h </w:instrText>
             </w:r>
             <w:r>
               <w:rPr>
@@ -2111,7 +2107,7 @@
               <w:lang w:eastAsia="es-PA"/>
             </w:rPr>
           </w:pPr>
-          <w:hyperlink w:anchor="_Toc518303663" w:history="1">
+          <w:hyperlink w:anchor="_Toc518455757" w:history="1">
             <w:r>
               <w:rPr>
                 <w:rStyle w:val="Hipervnculo"/>
@@ -2138,7 +2134,7 @@
                 <w:noProof/>
                 <w:webHidden/>
               </w:rPr>
-              <w:instrText xml:space="preserve"> PAGEREF _Toc518303663 \h </w:instrText>
+              <w:instrText xml:space="preserve"> PAGEREF _Toc518455757 \h </w:instrText>
             </w:r>
             <w:r>
               <w:rPr>
@@ -2181,7 +2177,7 @@
               <w:lang w:eastAsia="es-PA"/>
             </w:rPr>
           </w:pPr>
-          <w:hyperlink w:anchor="_Toc518303664" w:history="1">
+          <w:hyperlink w:anchor="_Toc518455758" w:history="1">
             <w:r>
               <w:rPr>
                 <w:rStyle w:val="Hipervnculo"/>
@@ -2208,7 +2204,7 @@
                 <w:noProof/>
                 <w:webHidden/>
               </w:rPr>
-              <w:instrText xml:space="preserve"> PAGEREF _Toc518303664 \h </w:instrText>
+              <w:instrText xml:space="preserve"> PAGEREF _Toc518455758 \h </w:instrText>
             </w:r>
             <w:r>
               <w:rPr>
@@ -2251,11 +2247,10 @@
               <w:lang w:eastAsia="es-PA"/>
             </w:rPr>
           </w:pPr>
-          <w:hyperlink w:anchor="_Toc518303665" w:history="1">
+          <w:hyperlink w:anchor="_Toc518455759" w:history="1">
             <w:r>
               <w:rPr>
                 <w:rStyle w:val="Hipervnculo"/>
-                <w:b/>
                 <w:noProof/>
               </w:rPr>
               <w:t>PROTOTIPO DE PANTALLAS</w:t>
@@ -2279,7 +2274,7 @@
                 <w:noProof/>
                 <w:webHidden/>
               </w:rPr>
-              <w:instrText xml:space="preserve"> PAGEREF _Toc518303665 \h </w:instrText>
+              <w:instrText xml:space="preserve"> PAGEREF _Toc518455759 \h </w:instrText>
             </w:r>
             <w:r>
               <w:rPr>
@@ -2299,7 +2294,663 @@
                 <w:noProof/>
                 <w:webHidden/>
               </w:rPr>
-              <w:t>19</w:t>
+              <w:t>25</w:t>
+            </w:r>
+            <w:r>
+              <w:rPr>
+                <w:noProof/>
+                <w:webHidden/>
+              </w:rPr>
+              <w:fldChar w:fldCharType="end"/>
+            </w:r>
+          </w:hyperlink>
+        </w:p>
+        <w:p>
+          <w:pPr>
+            <w:pStyle w:val="TDC2"/>
+            <w:tabs>
+              <w:tab w:val="right" w:leader="dot" w:pos="8828"/>
+            </w:tabs>
+            <w:rPr>
+              <w:rFonts w:eastAsiaTheme="minorEastAsia"/>
+              <w:noProof/>
+              <w:lang w:eastAsia="es-PA"/>
+            </w:rPr>
+          </w:pPr>
+          <w:hyperlink w:anchor="_Toc518455760" w:history="1">
+            <w:r>
+              <w:rPr>
+                <w:rStyle w:val="Hipervnculo"/>
+                <w:noProof/>
+              </w:rPr>
+              <w:t>Pantalla principal usuario facilitador</w:t>
+            </w:r>
+            <w:r>
+              <w:rPr>
+                <w:noProof/>
+                <w:webHidden/>
+              </w:rPr>
+              <w:tab/>
+            </w:r>
+            <w:r>
+              <w:rPr>
+                <w:noProof/>
+                <w:webHidden/>
+              </w:rPr>
+              <w:fldChar w:fldCharType="begin"/>
+            </w:r>
+            <w:r>
+              <w:rPr>
+                <w:noProof/>
+                <w:webHidden/>
+              </w:rPr>
+              <w:instrText xml:space="preserve"> PAGEREF _Toc518455760 \h </w:instrText>
+            </w:r>
+            <w:r>
+              <w:rPr>
+                <w:noProof/>
+                <w:webHidden/>
+              </w:rPr>
+            </w:r>
+            <w:r>
+              <w:rPr>
+                <w:noProof/>
+                <w:webHidden/>
+              </w:rPr>
+              <w:fldChar w:fldCharType="separate"/>
+            </w:r>
+            <w:r>
+              <w:rPr>
+                <w:noProof/>
+                <w:webHidden/>
+              </w:rPr>
+              <w:t>26</w:t>
+            </w:r>
+            <w:r>
+              <w:rPr>
+                <w:noProof/>
+                <w:webHidden/>
+              </w:rPr>
+              <w:fldChar w:fldCharType="end"/>
+            </w:r>
+          </w:hyperlink>
+        </w:p>
+        <w:p>
+          <w:pPr>
+            <w:pStyle w:val="TDC2"/>
+            <w:tabs>
+              <w:tab w:val="right" w:leader="dot" w:pos="8828"/>
+            </w:tabs>
+            <w:rPr>
+              <w:rFonts w:eastAsiaTheme="minorEastAsia"/>
+              <w:noProof/>
+              <w:lang w:eastAsia="es-PA"/>
+            </w:rPr>
+          </w:pPr>
+          <w:hyperlink w:anchor="_Toc518455761" w:history="1">
+            <w:r>
+              <w:rPr>
+                <w:rStyle w:val="Hipervnculo"/>
+                <w:noProof/>
+              </w:rPr>
+              <w:t>Pantalla principal usuario estudiante</w:t>
+            </w:r>
+            <w:r>
+              <w:rPr>
+                <w:noProof/>
+                <w:webHidden/>
+              </w:rPr>
+              <w:tab/>
+            </w:r>
+            <w:r>
+              <w:rPr>
+                <w:noProof/>
+                <w:webHidden/>
+              </w:rPr>
+              <w:fldChar w:fldCharType="begin"/>
+            </w:r>
+            <w:r>
+              <w:rPr>
+                <w:noProof/>
+                <w:webHidden/>
+              </w:rPr>
+              <w:instrText xml:space="preserve"> PAGEREF _Toc518455761 \h </w:instrText>
+            </w:r>
+            <w:r>
+              <w:rPr>
+                <w:noProof/>
+                <w:webHidden/>
+              </w:rPr>
+            </w:r>
+            <w:r>
+              <w:rPr>
+                <w:noProof/>
+                <w:webHidden/>
+              </w:rPr>
+              <w:fldChar w:fldCharType="separate"/>
+            </w:r>
+            <w:r>
+              <w:rPr>
+                <w:noProof/>
+                <w:webHidden/>
+              </w:rPr>
+              <w:t>26</w:t>
+            </w:r>
+            <w:r>
+              <w:rPr>
+                <w:noProof/>
+                <w:webHidden/>
+              </w:rPr>
+              <w:fldChar w:fldCharType="end"/>
+            </w:r>
+          </w:hyperlink>
+        </w:p>
+        <w:p>
+          <w:pPr>
+            <w:pStyle w:val="TDC2"/>
+            <w:tabs>
+              <w:tab w:val="left" w:pos="660"/>
+              <w:tab w:val="right" w:leader="dot" w:pos="8828"/>
+            </w:tabs>
+            <w:rPr>
+              <w:rFonts w:eastAsiaTheme="minorEastAsia"/>
+              <w:noProof/>
+              <w:lang w:eastAsia="es-PA"/>
+            </w:rPr>
+          </w:pPr>
+          <w:hyperlink w:anchor="_Toc518455762" w:history="1">
+            <w:r>
+              <w:rPr>
+                <w:rStyle w:val="Hipervnculo"/>
+                <w:noProof/>
+              </w:rPr>
+              <w:t>1.</w:t>
+            </w:r>
+            <w:r>
+              <w:rPr>
+                <w:rFonts w:eastAsiaTheme="minorEastAsia"/>
+                <w:noProof/>
+                <w:lang w:eastAsia="es-PA"/>
+              </w:rPr>
+              <w:tab/>
+            </w:r>
+            <w:r>
+              <w:rPr>
+                <w:rStyle w:val="Hipervnculo"/>
+                <w:noProof/>
+              </w:rPr>
+              <w:t>Causo de uso: INGRESAR</w:t>
+            </w:r>
+            <w:r>
+              <w:rPr>
+                <w:noProof/>
+                <w:webHidden/>
+              </w:rPr>
+              <w:tab/>
+            </w:r>
+            <w:r>
+              <w:rPr>
+                <w:noProof/>
+                <w:webHidden/>
+              </w:rPr>
+              <w:fldChar w:fldCharType="begin"/>
+            </w:r>
+            <w:r>
+              <w:rPr>
+                <w:noProof/>
+                <w:webHidden/>
+              </w:rPr>
+              <w:instrText xml:space="preserve"> PAGEREF _Toc518455762 \h </w:instrText>
+            </w:r>
+            <w:r>
+              <w:rPr>
+                <w:noProof/>
+                <w:webHidden/>
+              </w:rPr>
+            </w:r>
+            <w:r>
+              <w:rPr>
+                <w:noProof/>
+                <w:webHidden/>
+              </w:rPr>
+              <w:fldChar w:fldCharType="separate"/>
+            </w:r>
+            <w:r>
+              <w:rPr>
+                <w:noProof/>
+                <w:webHidden/>
+              </w:rPr>
+              <w:t>27</w:t>
+            </w:r>
+            <w:r>
+              <w:rPr>
+                <w:noProof/>
+                <w:webHidden/>
+              </w:rPr>
+              <w:fldChar w:fldCharType="end"/>
+            </w:r>
+          </w:hyperlink>
+        </w:p>
+        <w:p>
+          <w:pPr>
+            <w:pStyle w:val="TDC2"/>
+            <w:tabs>
+              <w:tab w:val="left" w:pos="660"/>
+              <w:tab w:val="right" w:leader="dot" w:pos="8828"/>
+            </w:tabs>
+            <w:rPr>
+              <w:rFonts w:eastAsiaTheme="minorEastAsia"/>
+              <w:noProof/>
+              <w:lang w:eastAsia="es-PA"/>
+            </w:rPr>
+          </w:pPr>
+          <w:hyperlink w:anchor="_Toc518455763" w:history="1">
+            <w:r>
+              <w:rPr>
+                <w:rStyle w:val="Hipervnculo"/>
+                <w:noProof/>
+              </w:rPr>
+              <w:t>2.</w:t>
+            </w:r>
+            <w:r>
+              <w:rPr>
+                <w:rFonts w:eastAsiaTheme="minorEastAsia"/>
+                <w:noProof/>
+                <w:lang w:eastAsia="es-PA"/>
+              </w:rPr>
+              <w:tab/>
+            </w:r>
+            <w:r>
+              <w:rPr>
+                <w:rStyle w:val="Hipervnculo"/>
+                <w:noProof/>
+              </w:rPr>
+              <w:t>Caso de uso: REALIZAR MANTENIMIENTO DE EJERCICIO</w:t>
+            </w:r>
+            <w:r>
+              <w:rPr>
+                <w:noProof/>
+                <w:webHidden/>
+              </w:rPr>
+              <w:tab/>
+            </w:r>
+            <w:r>
+              <w:rPr>
+                <w:noProof/>
+                <w:webHidden/>
+              </w:rPr>
+              <w:fldChar w:fldCharType="begin"/>
+            </w:r>
+            <w:r>
+              <w:rPr>
+                <w:noProof/>
+                <w:webHidden/>
+              </w:rPr>
+              <w:instrText xml:space="preserve"> PAGEREF _Toc518455763 \h </w:instrText>
+            </w:r>
+            <w:r>
+              <w:rPr>
+                <w:noProof/>
+                <w:webHidden/>
+              </w:rPr>
+            </w:r>
+            <w:r>
+              <w:rPr>
+                <w:noProof/>
+                <w:webHidden/>
+              </w:rPr>
+              <w:fldChar w:fldCharType="separate"/>
+            </w:r>
+            <w:r>
+              <w:rPr>
+                <w:noProof/>
+                <w:webHidden/>
+              </w:rPr>
+              <w:t>29</w:t>
+            </w:r>
+            <w:r>
+              <w:rPr>
+                <w:noProof/>
+                <w:webHidden/>
+              </w:rPr>
+              <w:fldChar w:fldCharType="end"/>
+            </w:r>
+          </w:hyperlink>
+        </w:p>
+        <w:p>
+          <w:pPr>
+            <w:pStyle w:val="TDC2"/>
+            <w:tabs>
+              <w:tab w:val="left" w:pos="660"/>
+              <w:tab w:val="right" w:leader="dot" w:pos="8828"/>
+            </w:tabs>
+            <w:rPr>
+              <w:rFonts w:eastAsiaTheme="minorEastAsia"/>
+              <w:noProof/>
+              <w:lang w:eastAsia="es-PA"/>
+            </w:rPr>
+          </w:pPr>
+          <w:hyperlink w:anchor="_Toc518455764" w:history="1">
+            <w:r>
+              <w:rPr>
+                <w:rStyle w:val="Hipervnculo"/>
+                <w:noProof/>
+              </w:rPr>
+              <w:t>3.</w:t>
+            </w:r>
+            <w:r>
+              <w:rPr>
+                <w:rFonts w:eastAsiaTheme="minorEastAsia"/>
+                <w:noProof/>
+                <w:lang w:eastAsia="es-PA"/>
+              </w:rPr>
+              <w:tab/>
+            </w:r>
+            <w:r>
+              <w:rPr>
+                <w:rStyle w:val="Hipervnculo"/>
+                <w:noProof/>
+              </w:rPr>
+              <w:t>Caso de uso: REALIZAR MANTENIMIENTO DE SALA</w:t>
+            </w:r>
+            <w:r>
+              <w:rPr>
+                <w:noProof/>
+                <w:webHidden/>
+              </w:rPr>
+              <w:tab/>
+            </w:r>
+            <w:r>
+              <w:rPr>
+                <w:noProof/>
+                <w:webHidden/>
+              </w:rPr>
+              <w:fldChar w:fldCharType="begin"/>
+            </w:r>
+            <w:r>
+              <w:rPr>
+                <w:noProof/>
+                <w:webHidden/>
+              </w:rPr>
+              <w:instrText xml:space="preserve"> PAGEREF _Toc518455764 \h </w:instrText>
+            </w:r>
+            <w:r>
+              <w:rPr>
+                <w:noProof/>
+                <w:webHidden/>
+              </w:rPr>
+            </w:r>
+            <w:r>
+              <w:rPr>
+                <w:noProof/>
+                <w:webHidden/>
+              </w:rPr>
+              <w:fldChar w:fldCharType="separate"/>
+            </w:r>
+            <w:r>
+              <w:rPr>
+                <w:noProof/>
+                <w:webHidden/>
+              </w:rPr>
+              <w:t>31</w:t>
+            </w:r>
+            <w:r>
+              <w:rPr>
+                <w:noProof/>
+                <w:webHidden/>
+              </w:rPr>
+              <w:fldChar w:fldCharType="end"/>
+            </w:r>
+          </w:hyperlink>
+        </w:p>
+        <w:p>
+          <w:pPr>
+            <w:pStyle w:val="TDC2"/>
+            <w:tabs>
+              <w:tab w:val="left" w:pos="660"/>
+              <w:tab w:val="right" w:leader="dot" w:pos="8828"/>
+            </w:tabs>
+            <w:rPr>
+              <w:rFonts w:eastAsiaTheme="minorEastAsia"/>
+              <w:noProof/>
+              <w:lang w:eastAsia="es-PA"/>
+            </w:rPr>
+          </w:pPr>
+          <w:hyperlink w:anchor="_Toc518455765" w:history="1">
+            <w:r>
+              <w:rPr>
+                <w:rStyle w:val="Hipervnculo"/>
+                <w:noProof/>
+              </w:rPr>
+              <w:t>4.</w:t>
+            </w:r>
+            <w:r>
+              <w:rPr>
+                <w:rFonts w:eastAsiaTheme="minorEastAsia"/>
+                <w:noProof/>
+                <w:lang w:eastAsia="es-PA"/>
+              </w:rPr>
+              <w:tab/>
+            </w:r>
+            <w:r>
+              <w:rPr>
+                <w:rStyle w:val="Hipervnculo"/>
+                <w:noProof/>
+              </w:rPr>
+              <w:t>Caso de uso: HACER EJERCICIO</w:t>
+            </w:r>
+            <w:r>
+              <w:rPr>
+                <w:noProof/>
+                <w:webHidden/>
+              </w:rPr>
+              <w:tab/>
+            </w:r>
+            <w:r>
+              <w:rPr>
+                <w:noProof/>
+                <w:webHidden/>
+              </w:rPr>
+              <w:fldChar w:fldCharType="begin"/>
+            </w:r>
+            <w:r>
+              <w:rPr>
+                <w:noProof/>
+                <w:webHidden/>
+              </w:rPr>
+              <w:instrText xml:space="preserve"> PAGEREF _Toc518455765 \h </w:instrText>
+            </w:r>
+            <w:r>
+              <w:rPr>
+                <w:noProof/>
+                <w:webHidden/>
+              </w:rPr>
+            </w:r>
+            <w:r>
+              <w:rPr>
+                <w:noProof/>
+                <w:webHidden/>
+              </w:rPr>
+              <w:fldChar w:fldCharType="separate"/>
+            </w:r>
+            <w:r>
+              <w:rPr>
+                <w:noProof/>
+                <w:webHidden/>
+              </w:rPr>
+              <w:t>34</w:t>
+            </w:r>
+            <w:r>
+              <w:rPr>
+                <w:noProof/>
+                <w:webHidden/>
+              </w:rPr>
+              <w:fldChar w:fldCharType="end"/>
+            </w:r>
+          </w:hyperlink>
+        </w:p>
+        <w:p>
+          <w:pPr>
+            <w:pStyle w:val="TDC2"/>
+            <w:tabs>
+              <w:tab w:val="left" w:pos="660"/>
+              <w:tab w:val="right" w:leader="dot" w:pos="8828"/>
+            </w:tabs>
+            <w:rPr>
+              <w:rFonts w:eastAsiaTheme="minorEastAsia"/>
+              <w:noProof/>
+              <w:lang w:eastAsia="es-PA"/>
+            </w:rPr>
+          </w:pPr>
+          <w:hyperlink w:anchor="_Toc518455766" w:history="1">
+            <w:r>
+              <w:rPr>
+                <w:rStyle w:val="Hipervnculo"/>
+                <w:noProof/>
+              </w:rPr>
+              <w:t>5.</w:t>
+            </w:r>
+            <w:r>
+              <w:rPr>
+                <w:rFonts w:eastAsiaTheme="minorEastAsia"/>
+                <w:noProof/>
+                <w:lang w:eastAsia="es-PA"/>
+              </w:rPr>
+              <w:tab/>
+            </w:r>
+            <w:r>
+              <w:rPr>
+                <w:rStyle w:val="Hipervnculo"/>
+                <w:noProof/>
+              </w:rPr>
+              <w:t>Caso de uso: REPASAR</w:t>
+            </w:r>
+            <w:r>
+              <w:rPr>
+                <w:noProof/>
+                <w:webHidden/>
+              </w:rPr>
+              <w:tab/>
+            </w:r>
+            <w:r>
+              <w:rPr>
+                <w:noProof/>
+                <w:webHidden/>
+              </w:rPr>
+              <w:fldChar w:fldCharType="begin"/>
+            </w:r>
+            <w:r>
+              <w:rPr>
+                <w:noProof/>
+                <w:webHidden/>
+              </w:rPr>
+              <w:instrText xml:space="preserve"> PAGEREF _Toc518455766 \h </w:instrText>
+            </w:r>
+            <w:r>
+              <w:rPr>
+                <w:noProof/>
+                <w:webHidden/>
+              </w:rPr>
+            </w:r>
+            <w:r>
+              <w:rPr>
+                <w:noProof/>
+                <w:webHidden/>
+              </w:rPr>
+              <w:fldChar w:fldCharType="separate"/>
+            </w:r>
+            <w:r>
+              <w:rPr>
+                <w:noProof/>
+                <w:webHidden/>
+              </w:rPr>
+              <w:t>36</w:t>
+            </w:r>
+            <w:r>
+              <w:rPr>
+                <w:noProof/>
+                <w:webHidden/>
+              </w:rPr>
+              <w:fldChar w:fldCharType="end"/>
+            </w:r>
+          </w:hyperlink>
+        </w:p>
+        <w:p>
+          <w:pPr>
+            <w:pStyle w:val="TDC2"/>
+            <w:tabs>
+              <w:tab w:val="left" w:pos="660"/>
+              <w:tab w:val="right" w:leader="dot" w:pos="8828"/>
+            </w:tabs>
+            <w:rPr>
+              <w:rFonts w:eastAsiaTheme="minorEastAsia"/>
+              <w:noProof/>
+              <w:lang w:eastAsia="es-PA"/>
+            </w:rPr>
+          </w:pPr>
+          <w:hyperlink w:anchor="_Toc518455767" w:history="1">
+            <w:r>
+              <w:rPr>
+                <w:rStyle w:val="Hipervnculo"/>
+                <w:noProof/>
+              </w:rPr>
+              <w:t>6.</w:t>
+            </w:r>
+            <w:r>
+              <w:rPr>
+                <w:rFonts w:eastAsiaTheme="minorEastAsia"/>
+                <w:noProof/>
+                <w:lang w:eastAsia="es-PA"/>
+              </w:rPr>
+              <w:tab/>
+            </w:r>
+            <w:r>
+              <w:rPr>
+                <w:rStyle w:val="Hipervnculo"/>
+                <w:noProof/>
+              </w:rPr>
+              <w:t>Caso de uso: MODIFICAR PERFIL</w:t>
+            </w:r>
+            <w:r>
+              <w:rPr>
+                <w:noProof/>
+                <w:webHidden/>
+              </w:rPr>
+              <w:tab/>
+            </w:r>
+            <w:r>
+              <w:rPr>
+                <w:noProof/>
+                <w:webHidden/>
+              </w:rPr>
+              <w:fldChar w:fldCharType="begin"/>
+            </w:r>
+            <w:r>
+              <w:rPr>
+                <w:noProof/>
+                <w:webHidden/>
+              </w:rPr>
+              <w:instrText xml:space="preserve"> PAGEREF _Toc518455767 \h </w:instrText>
+            </w:r>
+            <w:r>
+              <w:rPr>
+                <w:noProof/>
+                <w:webHidden/>
+              </w:rPr>
+            </w:r>
+            <w:r>
+              <w:rPr>
+                <w:noProof/>
+                <w:webHidden/>
+              </w:rPr>
+              <w:fldChar w:fldCharType="separate"/>
+            </w:r>
+            <w:r>
+              <w:rPr>
+                <w:noProof/>
+                <w:webHidden/>
+              </w:rPr>
+              <w:t>37</w:t>
             </w:r>
             <w:r>
               <w:rPr>
@@ -2322,11 +2973,10 @@
               <w:lang w:eastAsia="es-PA"/>
             </w:rPr>
           </w:pPr>
-          <w:hyperlink w:anchor="_Toc518303666" w:history="1">
+          <w:hyperlink w:anchor="_Toc518455768" w:history="1">
             <w:r>
               <w:rPr>
                 <w:rStyle w:val="Hipervnculo"/>
-                <w:b/>
                 <w:noProof/>
               </w:rPr>
               <w:t>ESCENARIOS</w:t>
@@ -2350,7 +3000,7 @@
                 <w:noProof/>
                 <w:webHidden/>
               </w:rPr>
-              <w:instrText xml:space="preserve"> PAGEREF _Toc518303666 \h </w:instrText>
+              <w:instrText xml:space="preserve"> PAGEREF _Toc518455768 \h </w:instrText>
             </w:r>
             <w:r>
               <w:rPr>
@@ -2370,7 +3020,7 @@
                 <w:noProof/>
                 <w:webHidden/>
               </w:rPr>
-              <w:t>20</w:t>
+              <w:t>38</w:t>
             </w:r>
             <w:r>
               <w:rPr>
@@ -2393,11 +3043,10 @@
               <w:lang w:eastAsia="es-PA"/>
             </w:rPr>
           </w:pPr>
-          <w:hyperlink w:anchor="_Toc518303667" w:history="1">
+          <w:hyperlink w:anchor="_Toc518455769" w:history="1">
             <w:r>
               <w:rPr>
                 <w:rStyle w:val="Hipervnculo"/>
-                <w:b/>
                 <w:noProof/>
               </w:rPr>
               <w:t>CASO DE USO: “Hacer Ejercicio”</w:t>
@@ -2421,7 +3070,7 @@
                 <w:noProof/>
                 <w:webHidden/>
               </w:rPr>
-              <w:instrText xml:space="preserve"> PAGEREF _Toc518303667 \h </w:instrText>
+              <w:instrText xml:space="preserve"> PAGEREF _Toc518455769 \h </w:instrText>
             </w:r>
             <w:r>
               <w:rPr>
@@ -2441,7 +3090,7 @@
                 <w:noProof/>
                 <w:webHidden/>
               </w:rPr>
-              <w:t>21</w:t>
+              <w:t>39</w:t>
             </w:r>
             <w:r>
               <w:rPr>
@@ -2464,7 +3113,7 @@
               <w:lang w:eastAsia="es-PA"/>
             </w:rPr>
           </w:pPr>
-          <w:hyperlink w:anchor="_Toc518303668" w:history="1">
+          <w:hyperlink w:anchor="_Toc518455770" w:history="1">
             <w:r>
               <w:rPr>
                 <w:rStyle w:val="Hipervnculo"/>
@@ -2491,7 +3140,7 @@
                 <w:noProof/>
                 <w:webHidden/>
               </w:rPr>
-              <w:instrText xml:space="preserve"> PAGEREF _Toc518303668 \h </w:instrText>
+              <w:instrText xml:space="preserve"> PAGEREF _Toc518455770 \h </w:instrText>
             </w:r>
             <w:r>
               <w:rPr>
@@ -2511,7 +3160,7 @@
                 <w:noProof/>
                 <w:webHidden/>
               </w:rPr>
-              <w:t>22</w:t>
+              <w:t>40</w:t>
             </w:r>
             <w:r>
               <w:rPr>
@@ -2534,7 +3183,7 @@
               <w:lang w:eastAsia="es-PA"/>
             </w:rPr>
           </w:pPr>
-          <w:hyperlink w:anchor="_Toc518303669" w:history="1">
+          <w:hyperlink w:anchor="_Toc518455771" w:history="1">
             <w:r>
               <w:rPr>
                 <w:rStyle w:val="Hipervnculo"/>
@@ -2561,7 +3210,7 @@
                 <w:noProof/>
                 <w:webHidden/>
               </w:rPr>
-              <w:instrText xml:space="preserve"> PAGEREF _Toc518303669 \h </w:instrText>
+              <w:instrText xml:space="preserve"> PAGEREF _Toc518455771 \h </w:instrText>
             </w:r>
             <w:r>
               <w:rPr>
@@ -2581,7 +3230,7 @@
                 <w:noProof/>
                 <w:webHidden/>
               </w:rPr>
-              <w:t>23</w:t>
+              <w:t>41</w:t>
             </w:r>
             <w:r>
               <w:rPr>
@@ -2604,7 +3253,7 @@
               <w:lang w:eastAsia="es-PA"/>
             </w:rPr>
           </w:pPr>
-          <w:hyperlink w:anchor="_Toc518303670" w:history="1">
+          <w:hyperlink w:anchor="_Toc518455772" w:history="1">
             <w:r>
               <w:rPr>
                 <w:rStyle w:val="Hipervnculo"/>
@@ -2631,7 +3280,7 @@
                 <w:noProof/>
                 <w:webHidden/>
               </w:rPr>
-              <w:instrText xml:space="preserve"> PAGEREF _Toc518303670 \h </w:instrText>
+              <w:instrText xml:space="preserve"> PAGEREF _Toc518455772 \h </w:instrText>
             </w:r>
             <w:r>
               <w:rPr>
@@ -2651,7 +3300,7 @@
                 <w:noProof/>
                 <w:webHidden/>
               </w:rPr>
-              <w:t>23</w:t>
+              <w:t>41</w:t>
             </w:r>
             <w:r>
               <w:rPr>
@@ -2690,6 +3339,31 @@
     <w:p/>
     <w:p/>
     <w:p/>
+    <w:p/>
+    <w:p/>
+    <w:p/>
+    <w:p/>
+    <w:p/>
+    <w:p/>
+    <w:p/>
+    <w:p/>
+    <w:p/>
+    <w:p/>
+    <w:p/>
+    <w:p/>
+    <w:p>
+      <w:bookmarkStart w:id="3" w:name="_GoBack"/>
+      <w:bookmarkEnd w:id="3"/>
+    </w:p>
+    <w:p/>
+    <w:p/>
+    <w:p/>
+    <w:p/>
+    <w:p/>
+    <w:p/>
+    <w:p/>
+    <w:p/>
+    <w:p/>
     <w:p>
       <w:pPr>
         <w:pStyle w:val="Ttulo1"/>
@@ -2698,14 +3372,14 @@
           <w:sz w:val="96"/>
         </w:rPr>
       </w:pPr>
-      <w:bookmarkStart w:id="3" w:name="_Toc518303652"/>
+      <w:bookmarkStart w:id="4" w:name="_Toc518455746"/>
       <w:r>
         <w:rPr>
           <w:sz w:val="96"/>
         </w:rPr>
         <w:t>ANTECEDENTES</w:t>
       </w:r>
-      <w:bookmarkEnd w:id="3"/>
+      <w:bookmarkEnd w:id="4"/>
     </w:p>
     <w:p/>
     <w:p/>
@@ -2732,7 +3406,7 @@
           <w:lang w:eastAsia="es-PA"/>
         </w:rPr>
       </w:pPr>
-      <w:bookmarkStart w:id="4" w:name="_Hlk499207507"/>
+      <w:bookmarkStart w:id="5" w:name="_Hlk499207507"/>
     </w:p>
     <w:p>
       <w:pPr>
@@ -2742,7 +3416,7 @@
           <w:lang w:eastAsia="es-PA"/>
         </w:rPr>
       </w:pPr>
-      <w:bookmarkStart w:id="5" w:name="_Toc518303653"/>
+      <w:bookmarkStart w:id="6" w:name="_Toc518455747"/>
       <w:proofErr w:type="gramStart"/>
       <w:r>
         <w:rPr>
@@ -2751,7 +3425,7 @@
         </w:rPr>
         <w:t>Plataforma Aprender!</w:t>
       </w:r>
-      <w:bookmarkEnd w:id="5"/>
+      <w:bookmarkEnd w:id="6"/>
       <w:proofErr w:type="gramEnd"/>
     </w:p>
     <w:p>
@@ -3388,7 +4062,7 @@
           <w:lang w:eastAsia="es-PA"/>
         </w:rPr>
       </w:pPr>
-      <w:bookmarkStart w:id="6" w:name="_Toc518303654"/>
+      <w:bookmarkStart w:id="7" w:name="_Toc518455748"/>
       <w:r>
         <w:rPr>
           <w:rFonts w:eastAsia="Times New Roman"/>
@@ -3403,7 +4077,7 @@
         </w:rPr>
         <w:t>la necesidad</w:t>
       </w:r>
-      <w:bookmarkEnd w:id="6"/>
+      <w:bookmarkEnd w:id="7"/>
     </w:p>
     <w:p>
       <w:pPr>
@@ -3866,7 +4540,7 @@
           <w:lang w:eastAsia="es-PA"/>
         </w:rPr>
       </w:pPr>
-      <w:bookmarkStart w:id="7" w:name="_Toc518303655"/>
+      <w:bookmarkStart w:id="8" w:name="_Toc518455749"/>
       <w:r>
         <w:rPr>
           <w:rFonts w:eastAsia="Times New Roman"/>
@@ -3874,7 +4548,7 @@
         </w:rPr>
         <w:t>Solución propuesta</w:t>
       </w:r>
-      <w:bookmarkEnd w:id="7"/>
+      <w:bookmarkEnd w:id="8"/>
     </w:p>
     <w:p>
       <w:pPr>
@@ -4455,7 +5129,7 @@
       <w:pPr>
         <w:pStyle w:val="Ttulo2"/>
       </w:pPr>
-      <w:bookmarkStart w:id="8" w:name="_Toc518303656"/>
+      <w:bookmarkStart w:id="9" w:name="_Toc518455750"/>
       <w:r>
         <w:rPr>
           <w:rFonts w:eastAsia="Times New Roman"/>
@@ -4463,7 +5137,7 @@
         </w:rPr>
         <w:t>Descripción de la solución</w:t>
       </w:r>
-      <w:bookmarkEnd w:id="8"/>
+      <w:bookmarkEnd w:id="9"/>
     </w:p>
     <w:p>
       <w:pPr>
@@ -4853,7 +5527,7 @@
           <w:lang w:eastAsia="es-PA"/>
         </w:rPr>
       </w:pPr>
-      <w:bookmarkStart w:id="9" w:name="_Toc518303657"/>
+      <w:bookmarkStart w:id="10" w:name="_Toc518455751"/>
       <w:r>
         <w:rPr>
           <w:rFonts w:eastAsia="Times New Roman"/>
@@ -4861,7 +5535,7 @@
         </w:rPr>
         <w:t>Requerimientos</w:t>
       </w:r>
-      <w:bookmarkEnd w:id="9"/>
+      <w:bookmarkEnd w:id="10"/>
     </w:p>
     <w:p>
       <w:pPr>
@@ -5257,7 +5931,7 @@
           <w:lang w:eastAsia="es-PA"/>
         </w:rPr>
       </w:pPr>
-      <w:bookmarkStart w:id="10" w:name="_Toc518303658"/>
+      <w:bookmarkStart w:id="11" w:name="_Toc518455752"/>
       <w:proofErr w:type="spellStart"/>
       <w:r>
         <w:rPr>
@@ -5266,7 +5940,7 @@
         </w:rPr>
         <w:t>Stakeholders</w:t>
       </w:r>
-      <w:bookmarkEnd w:id="10"/>
+      <w:bookmarkEnd w:id="11"/>
       <w:proofErr w:type="spellEnd"/>
     </w:p>
     <w:p>
@@ -5512,7 +6186,7 @@
           <w:lang w:eastAsia="es-PA"/>
         </w:rPr>
       </w:pPr>
-      <w:bookmarkStart w:id="11" w:name="_Toc518303659"/>
+      <w:bookmarkStart w:id="12" w:name="_Toc518455753"/>
       <w:r>
         <w:rPr>
           <w:rFonts w:eastAsia="Times New Roman"/>
@@ -5520,7 +6194,7 @@
         </w:rPr>
         <w:t>Usuarios</w:t>
       </w:r>
-      <w:bookmarkEnd w:id="11"/>
+      <w:bookmarkEnd w:id="12"/>
     </w:p>
     <w:p>
       <w:pPr>
@@ -5810,7 +6484,7 @@
           <w:lang w:eastAsia="es-PA"/>
         </w:rPr>
       </w:pPr>
-      <w:bookmarkStart w:id="12" w:name="_Toc518303660"/>
+      <w:bookmarkStart w:id="13" w:name="_Toc518455754"/>
       <w:r>
         <w:rPr>
           <w:rFonts w:eastAsia="Times New Roman"/>
@@ -5818,7 +6492,7 @@
         </w:rPr>
         <w:t>Matriz de trazabilidad</w:t>
       </w:r>
-      <w:bookmarkEnd w:id="12"/>
+      <w:bookmarkEnd w:id="13"/>
       <w:r>
         <w:rPr>
           <w:rFonts w:eastAsia="Times New Roman"/>
@@ -7102,7 +7776,7 @@
           <w:lang w:eastAsia="es-PA"/>
         </w:rPr>
       </w:pPr>
-      <w:bookmarkStart w:id="13" w:name="_Toc518303661"/>
+      <w:bookmarkStart w:id="14" w:name="_Toc518455755"/>
       <w:r>
         <w:rPr>
           <w:rFonts w:eastAsia="Times New Roman"/>
@@ -7110,7 +7784,7 @@
         </w:rPr>
         <w:t>Resumen de Capacidades</w:t>
       </w:r>
-      <w:bookmarkEnd w:id="13"/>
+      <w:bookmarkEnd w:id="14"/>
     </w:p>
     <w:p>
       <w:pPr>
@@ -8143,15 +8817,15 @@
           <w:sz w:val="96"/>
         </w:rPr>
       </w:pPr>
-      <w:bookmarkStart w:id="14" w:name="_Toc518303662"/>
-      <w:bookmarkEnd w:id="4"/>
+      <w:bookmarkStart w:id="15" w:name="_Toc518455756"/>
+      <w:bookmarkEnd w:id="5"/>
       <w:r>
         <w:rPr>
           <w:sz w:val="96"/>
         </w:rPr>
         <w:t>CASOS DE USO</w:t>
       </w:r>
-      <w:bookmarkEnd w:id="14"/>
+      <w:bookmarkEnd w:id="15"/>
     </w:p>
     <w:p>
       <w:pPr>
@@ -8874,7 +9548,7 @@
                 <w:szCs w:val="24"/>
               </w:rPr>
             </w:pPr>
-            <w:bookmarkStart w:id="15" w:name="_Hlk517748829"/>
+            <w:bookmarkStart w:id="16" w:name="_Hlk517748829"/>
             <w:r>
               <w:rPr>
                 <w:rFonts w:ascii="Arial" w:eastAsia="Calibri" w:hAnsi="Arial" w:cs="Arial"/>
@@ -8983,7 +9657,7 @@
           </w:p>
         </w:tc>
       </w:tr>
-      <w:bookmarkEnd w:id="15"/>
+      <w:bookmarkEnd w:id="16"/>
       <w:tr>
         <w:trPr>
           <w:trHeight w:val="991"/>
@@ -9375,7 +10049,7 @@
                 <w:szCs w:val="24"/>
               </w:rPr>
             </w:pPr>
-            <w:bookmarkStart w:id="16" w:name="_Hlk518430668"/>
+            <w:bookmarkStart w:id="17" w:name="_Hlk518430668"/>
             <w:r>
               <w:rPr>
                 <w:rFonts w:ascii="Arial" w:eastAsia="Calibri" w:hAnsi="Arial" w:cs="Arial"/>
@@ -9432,7 +10106,7 @@
               </w:rPr>
               <w:t>Se genera reporte de Ranking.</w:t>
             </w:r>
-            <w:bookmarkEnd w:id="16"/>
+            <w:bookmarkEnd w:id="17"/>
           </w:p>
         </w:tc>
         <w:tc>
@@ -9650,14 +10324,14 @@
           <w:noProof/>
         </w:rPr>
       </w:pPr>
-      <w:bookmarkStart w:id="17" w:name="_Toc518303663"/>
+      <w:bookmarkStart w:id="18" w:name="_Toc518455757"/>
       <w:r>
         <w:rPr>
           <w:noProof/>
         </w:rPr>
         <w:t>Diagrama de Casos de Uso del Sistema</w:t>
       </w:r>
-      <w:bookmarkEnd w:id="17"/>
+      <w:bookmarkEnd w:id="18"/>
     </w:p>
     <w:p>
       <w:pPr>
@@ -9812,14 +10486,14 @@
           <w:noProof/>
         </w:rPr>
       </w:pPr>
-      <w:bookmarkStart w:id="18" w:name="_Toc518303664"/>
+      <w:bookmarkStart w:id="19" w:name="_Toc518455758"/>
       <w:r>
         <w:rPr>
           <w:noProof/>
         </w:rPr>
         <w:t>Especificación de Casos de Uso</w:t>
       </w:r>
-      <w:bookmarkEnd w:id="18"/>
+      <w:bookmarkEnd w:id="19"/>
     </w:p>
     <w:p/>
     <w:p>
@@ -13753,15 +14427,7 @@
           <w:sz w:val="20"/>
           <w:szCs w:val="20"/>
         </w:rPr>
-        <w:t xml:space="preserve"> y</w:t>
-      </w:r>
-      <w:r>
-        <w:rPr>
-          <w:rFonts w:ascii="Arial" w:hAnsi="Arial" w:cs="Arial"/>
-          <w:sz w:val="20"/>
-          <w:szCs w:val="20"/>
-        </w:rPr>
-        <w:t xml:space="preserve"> </w:t>
+        <w:t xml:space="preserve"> y </w:t>
       </w:r>
       <w:r>
         <w:rPr>
@@ -14269,13 +14935,6 @@
     </w:p>
     <w:p>
       <w:pPr>
-        <w:tabs>
-          <w:tab w:val="center" w:pos="4419"/>
-        </w:tabs>
-      </w:pPr>
-    </w:p>
-    <w:p>
-      <w:pPr>
         <w:pStyle w:val="Prrafodelista"/>
         <w:numPr>
           <w:ilvl w:val="0"/>
@@ -14808,16 +15467,16 @@
           <w:sz w:val="20"/>
           <w:szCs w:val="20"/>
         </w:rPr>
-        <w:t>agrega</w:t>
-      </w:r>
-      <w:r>
-        <w:rPr>
-          <w:rFonts w:ascii="Arial" w:hAnsi="Arial" w:cs="Arial"/>
-          <w:b/>
-          <w:sz w:val="20"/>
-          <w:szCs w:val="20"/>
-        </w:rPr>
-        <w:t>r Sala (FA1)</w:t>
+        <w:t>Agregar/Modificar</w:t>
+      </w:r>
+      <w:r>
+        <w:rPr>
+          <w:rFonts w:ascii="Arial" w:hAnsi="Arial" w:cs="Arial"/>
+          <w:b/>
+          <w:sz w:val="20"/>
+          <w:szCs w:val="20"/>
+        </w:rPr>
+        <w:t xml:space="preserve"> Sala (FA1)</w:t>
       </w:r>
     </w:p>
     <w:p>
@@ -15289,25 +15948,25 @@
           <w:sz w:val="20"/>
           <w:szCs w:val="20"/>
         </w:rPr>
-        <w:t xml:space="preserve">Flujo Alterno </w:t>
-      </w:r>
-      <w:r>
-        <w:rPr>
-          <w:rFonts w:ascii="Arial" w:hAnsi="Arial" w:cs="Arial"/>
-          <w:b/>
-          <w:sz w:val="20"/>
-          <w:szCs w:val="20"/>
-        </w:rPr>
-        <w:t>Modificar</w:t>
-      </w:r>
-      <w:r>
-        <w:rPr>
-          <w:rFonts w:ascii="Arial" w:hAnsi="Arial" w:cs="Arial"/>
-          <w:b/>
-          <w:sz w:val="20"/>
-          <w:szCs w:val="20"/>
-        </w:rPr>
-        <w:t xml:space="preserve"> Sala (</w:t>
+        <w:t>Flujo Alterno</w:t>
+      </w:r>
+      <w:r>
+        <w:rPr>
+          <w:rFonts w:ascii="Arial" w:hAnsi="Arial" w:cs="Arial"/>
+          <w:b/>
+          <w:sz w:val="20"/>
+          <w:szCs w:val="20"/>
+        </w:rPr>
+        <w:t xml:space="preserve"> Agregar/Modificar Sala</w:t>
+      </w:r>
+      <w:r>
+        <w:rPr>
+          <w:rFonts w:ascii="Arial" w:hAnsi="Arial" w:cs="Arial"/>
+          <w:b/>
+          <w:sz w:val="20"/>
+          <w:szCs w:val="20"/>
+        </w:rPr>
+        <w:t xml:space="preserve"> (</w:t>
       </w:r>
       <w:r>
         <w:rPr>
@@ -15325,7 +15984,7 @@
           <w:sz w:val="20"/>
           <w:szCs w:val="20"/>
         </w:rPr>
-        <w:t>2</w:t>
+        <w:t>1</w:t>
       </w:r>
       <w:r>
         <w:rPr>
@@ -15335,6 +15994,15 @@
           <w:szCs w:val="20"/>
         </w:rPr>
         <w:t>)</w:t>
+      </w:r>
+      <w:r>
+        <w:rPr>
+          <w:rFonts w:ascii="Arial" w:hAnsi="Arial" w:cs="Arial"/>
+          <w:b/>
+          <w:sz w:val="20"/>
+          <w:szCs w:val="20"/>
+        </w:rPr>
+        <w:t xml:space="preserve"> desde el punto 4.2.1.3.</w:t>
       </w:r>
     </w:p>
     <w:p>
@@ -15395,7 +16063,27 @@
           <w:szCs w:val="20"/>
           <w:u w:val="single"/>
         </w:rPr>
-        <w:t>Agregar Sala (FA1)</w:t>
+        <w:t>Agregar</w:t>
+      </w:r>
+      <w:r>
+        <w:rPr>
+          <w:rFonts w:ascii="Arial" w:hAnsi="Arial" w:cs="Arial"/>
+          <w:b/>
+          <w:sz w:val="20"/>
+          <w:szCs w:val="20"/>
+          <w:u w:val="single"/>
+        </w:rPr>
+        <w:t>/Modificar</w:t>
+      </w:r>
+      <w:r>
+        <w:rPr>
+          <w:rFonts w:ascii="Arial" w:hAnsi="Arial" w:cs="Arial"/>
+          <w:b/>
+          <w:sz w:val="20"/>
+          <w:szCs w:val="20"/>
+          <w:u w:val="single"/>
+        </w:rPr>
+        <w:t xml:space="preserve"> Sala (FA1)</w:t>
       </w:r>
       <w:r>
         <w:rPr>
@@ -16328,821 +17016,6 @@
           <w:szCs w:val="20"/>
         </w:rPr>
         <w:t>punto 4.2.1.3</w:t>
-      </w:r>
-    </w:p>
-    <w:p>
-      <w:pPr>
-        <w:pStyle w:val="Prrafodelista"/>
-        <w:numPr>
-          <w:ilvl w:val="2"/>
-          <w:numId w:val="11"/>
-        </w:numPr>
-        <w:tabs>
-          <w:tab w:val="center" w:pos="4419"/>
-        </w:tabs>
-        <w:jc w:val="both"/>
-        <w:rPr>
-          <w:rFonts w:ascii="Arial" w:hAnsi="Arial" w:cs="Arial"/>
-          <w:b/>
-          <w:sz w:val="20"/>
-          <w:szCs w:val="20"/>
-          <w:u w:val="single"/>
-        </w:rPr>
-      </w:pPr>
-      <w:r>
-        <w:rPr>
-          <w:rFonts w:ascii="Arial" w:hAnsi="Arial" w:cs="Arial"/>
-          <w:b/>
-          <w:sz w:val="20"/>
-          <w:szCs w:val="20"/>
-          <w:u w:val="single"/>
-        </w:rPr>
-        <w:t>Modificar Sala (FA2)</w:t>
-      </w:r>
-    </w:p>
-    <w:p>
-      <w:pPr>
-        <w:pStyle w:val="Prrafodelista"/>
-        <w:numPr>
-          <w:ilvl w:val="3"/>
-          <w:numId w:val="11"/>
-        </w:numPr>
-        <w:tabs>
-          <w:tab w:val="center" w:pos="4419"/>
-        </w:tabs>
-        <w:jc w:val="both"/>
-        <w:rPr>
-          <w:rFonts w:ascii="Arial" w:hAnsi="Arial" w:cs="Arial"/>
-          <w:b/>
-          <w:sz w:val="20"/>
-          <w:szCs w:val="20"/>
-          <w:u w:val="single"/>
-        </w:rPr>
-      </w:pPr>
-      <w:r>
-        <w:rPr>
-          <w:rFonts w:ascii="Arial" w:hAnsi="Arial" w:cs="Arial"/>
-          <w:sz w:val="20"/>
-          <w:szCs w:val="20"/>
-        </w:rPr>
-        <w:t xml:space="preserve">El sistema despliega la pantalla </w:t>
-      </w:r>
-      <w:proofErr w:type="spellStart"/>
-      <w:r>
-        <w:rPr>
-          <w:rFonts w:ascii="Arial" w:hAnsi="Arial" w:cs="Arial"/>
-          <w:b/>
-          <w:sz w:val="20"/>
-          <w:szCs w:val="20"/>
-        </w:rPr>
-        <w:t>Con</w:t>
-      </w:r>
-      <w:r>
-        <w:rPr>
-          <w:rFonts w:ascii="Arial" w:hAnsi="Arial" w:cs="Arial"/>
-          <w:b/>
-          <w:sz w:val="20"/>
-          <w:szCs w:val="20"/>
-        </w:rPr>
-        <w:t>struir_s</w:t>
-      </w:r>
-      <w:r>
-        <w:rPr>
-          <w:rFonts w:ascii="Arial" w:hAnsi="Arial" w:cs="Arial"/>
-          <w:b/>
-          <w:sz w:val="20"/>
-          <w:szCs w:val="20"/>
-        </w:rPr>
-        <w:t>ala</w:t>
-      </w:r>
-      <w:proofErr w:type="spellEnd"/>
-    </w:p>
-    <w:p>
-      <w:pPr>
-        <w:pStyle w:val="Prrafodelista"/>
-        <w:numPr>
-          <w:ilvl w:val="4"/>
-          <w:numId w:val="11"/>
-        </w:numPr>
-        <w:tabs>
-          <w:tab w:val="center" w:pos="4419"/>
-        </w:tabs>
-        <w:jc w:val="both"/>
-        <w:rPr>
-          <w:rFonts w:ascii="Arial" w:hAnsi="Arial" w:cs="Arial"/>
-          <w:b/>
-          <w:sz w:val="20"/>
-          <w:szCs w:val="20"/>
-          <w:u w:val="single"/>
-        </w:rPr>
-      </w:pPr>
-      <w:r>
-        <w:rPr>
-          <w:rFonts w:ascii="Arial" w:hAnsi="Arial" w:cs="Arial"/>
-          <w:sz w:val="20"/>
-          <w:szCs w:val="20"/>
-        </w:rPr>
-        <w:t xml:space="preserve">Si el usuario desea ingresar a la sección de ejercicios </w:t>
-      </w:r>
-      <w:r>
-        <w:rPr>
-          <w:rFonts w:ascii="Arial" w:hAnsi="Arial" w:cs="Arial"/>
-          <w:sz w:val="20"/>
-          <w:szCs w:val="20"/>
-        </w:rPr>
-        <w:t xml:space="preserve">pertenecientes a esa sala </w:t>
-      </w:r>
-      <w:r>
-        <w:rPr>
-          <w:rFonts w:ascii="Arial" w:hAnsi="Arial" w:cs="Arial"/>
-          <w:sz w:val="20"/>
-          <w:szCs w:val="20"/>
-        </w:rPr>
-        <w:t xml:space="preserve">presiona el </w:t>
-      </w:r>
-      <w:r>
-        <w:rPr>
-          <w:rFonts w:ascii="Arial" w:hAnsi="Arial" w:cs="Arial"/>
-          <w:sz w:val="20"/>
-          <w:szCs w:val="20"/>
-        </w:rPr>
-        <w:t>botón</w:t>
-      </w:r>
-      <w:r>
-        <w:rPr>
-          <w:rFonts w:ascii="Arial" w:hAnsi="Arial" w:cs="Arial"/>
-          <w:sz w:val="20"/>
-          <w:szCs w:val="20"/>
-        </w:rPr>
-        <w:t xml:space="preserve"> </w:t>
-      </w:r>
-      <w:r>
-        <w:rPr>
-          <w:rFonts w:ascii="Arial" w:hAnsi="Arial" w:cs="Arial"/>
-          <w:b/>
-          <w:sz w:val="20"/>
-          <w:szCs w:val="20"/>
-        </w:rPr>
-        <w:t>Ejercicios</w:t>
-      </w:r>
-    </w:p>
-    <w:p>
-      <w:pPr>
-        <w:pStyle w:val="Prrafodelista"/>
-        <w:numPr>
-          <w:ilvl w:val="5"/>
-          <w:numId w:val="11"/>
-        </w:numPr>
-        <w:tabs>
-          <w:tab w:val="center" w:pos="4419"/>
-        </w:tabs>
-        <w:jc w:val="both"/>
-        <w:rPr>
-          <w:rFonts w:ascii="Arial" w:hAnsi="Arial" w:cs="Arial"/>
-          <w:b/>
-          <w:sz w:val="20"/>
-          <w:szCs w:val="20"/>
-          <w:u w:val="single"/>
-        </w:rPr>
-      </w:pPr>
-      <w:r>
-        <w:rPr>
-          <w:rFonts w:ascii="Arial" w:hAnsi="Arial" w:cs="Arial"/>
-          <w:sz w:val="20"/>
-          <w:szCs w:val="20"/>
-        </w:rPr>
-        <w:t xml:space="preserve">El sistema ejecuta el </w:t>
-      </w:r>
-      <w:r>
-        <w:rPr>
-          <w:rFonts w:ascii="Arial" w:hAnsi="Arial" w:cs="Arial"/>
-          <w:b/>
-          <w:sz w:val="20"/>
-          <w:szCs w:val="20"/>
-        </w:rPr>
-        <w:t>CASO DE USO:</w:t>
-      </w:r>
-      <w:r>
-        <w:rPr>
-          <w:rFonts w:ascii="Arial" w:hAnsi="Arial" w:cs="Arial"/>
-          <w:b/>
-          <w:sz w:val="20"/>
-          <w:szCs w:val="20"/>
-        </w:rPr>
-        <w:t xml:space="preserve"> MANTENIMIENTO DE EJERCICIOS </w:t>
-      </w:r>
-    </w:p>
-    <w:p>
-      <w:pPr>
-        <w:pStyle w:val="Prrafodelista"/>
-        <w:numPr>
-          <w:ilvl w:val="4"/>
-          <w:numId w:val="11"/>
-        </w:numPr>
-        <w:tabs>
-          <w:tab w:val="center" w:pos="4419"/>
-        </w:tabs>
-        <w:jc w:val="both"/>
-        <w:rPr>
-          <w:rFonts w:ascii="Arial" w:hAnsi="Arial" w:cs="Arial"/>
-          <w:b/>
-          <w:sz w:val="20"/>
-          <w:szCs w:val="20"/>
-          <w:u w:val="single"/>
-        </w:rPr>
-      </w:pPr>
-      <w:r>
-        <w:rPr>
-          <w:rFonts w:ascii="Arial" w:hAnsi="Arial" w:cs="Arial"/>
-          <w:sz w:val="20"/>
-          <w:szCs w:val="20"/>
-        </w:rPr>
-        <w:t>Si el usuario desea ingresar a la sección de estudiantes, presiona el botón</w:t>
-      </w:r>
-      <w:r>
-        <w:rPr>
-          <w:rFonts w:ascii="Arial" w:hAnsi="Arial" w:cs="Arial"/>
-          <w:b/>
-          <w:sz w:val="20"/>
-          <w:szCs w:val="20"/>
-        </w:rPr>
-        <w:t xml:space="preserve"> Estudiantes</w:t>
-      </w:r>
-    </w:p>
-    <w:p>
-      <w:pPr>
-        <w:pStyle w:val="Prrafodelista"/>
-        <w:numPr>
-          <w:ilvl w:val="5"/>
-          <w:numId w:val="11"/>
-        </w:numPr>
-        <w:tabs>
-          <w:tab w:val="center" w:pos="4419"/>
-        </w:tabs>
-        <w:jc w:val="both"/>
-        <w:rPr>
-          <w:rFonts w:ascii="Arial" w:hAnsi="Arial" w:cs="Arial"/>
-          <w:b/>
-          <w:sz w:val="20"/>
-          <w:szCs w:val="20"/>
-          <w:u w:val="single"/>
-        </w:rPr>
-      </w:pPr>
-      <w:r>
-        <w:rPr>
-          <w:rFonts w:ascii="Arial" w:hAnsi="Arial" w:cs="Arial"/>
-          <w:sz w:val="20"/>
-          <w:szCs w:val="20"/>
-        </w:rPr>
-        <w:t>El sistema despliega la ventana</w:t>
-      </w:r>
-      <w:r>
-        <w:rPr>
-          <w:rFonts w:ascii="Arial" w:hAnsi="Arial" w:cs="Arial"/>
-          <w:sz w:val="20"/>
-          <w:szCs w:val="20"/>
-        </w:rPr>
-        <w:t xml:space="preserve">: </w:t>
-      </w:r>
-      <w:proofErr w:type="spellStart"/>
-      <w:r>
-        <w:rPr>
-          <w:rFonts w:ascii="Arial" w:hAnsi="Arial" w:cs="Arial"/>
-          <w:b/>
-          <w:sz w:val="20"/>
-          <w:szCs w:val="20"/>
-        </w:rPr>
-        <w:t>Agregar</w:t>
-      </w:r>
-      <w:r>
-        <w:rPr>
-          <w:rFonts w:ascii="Arial" w:hAnsi="Arial" w:cs="Arial"/>
-          <w:b/>
-          <w:sz w:val="20"/>
-          <w:szCs w:val="20"/>
-        </w:rPr>
-        <w:t>_estudiantes</w:t>
-      </w:r>
-      <w:proofErr w:type="spellEnd"/>
-    </w:p>
-    <w:p>
-      <w:pPr>
-        <w:pStyle w:val="Prrafodelista"/>
-        <w:numPr>
-          <w:ilvl w:val="6"/>
-          <w:numId w:val="11"/>
-        </w:numPr>
-        <w:tabs>
-          <w:tab w:val="center" w:pos="4419"/>
-        </w:tabs>
-        <w:jc w:val="both"/>
-        <w:rPr>
-          <w:rFonts w:ascii="Arial" w:hAnsi="Arial" w:cs="Arial"/>
-          <w:b/>
-          <w:sz w:val="20"/>
-          <w:szCs w:val="20"/>
-          <w:u w:val="single"/>
-        </w:rPr>
-      </w:pPr>
-      <w:r>
-        <w:rPr>
-          <w:rFonts w:ascii="Arial" w:hAnsi="Arial" w:cs="Arial"/>
-          <w:sz w:val="20"/>
-          <w:szCs w:val="20"/>
-        </w:rPr>
-        <w:t xml:space="preserve">Si el usuario desea agregar un estudiante, lo busca, lo selecciona y presiona el botón </w:t>
-      </w:r>
-      <w:r>
-        <w:rPr>
-          <w:rFonts w:ascii="Arial" w:hAnsi="Arial" w:cs="Arial"/>
-          <w:b/>
-          <w:sz w:val="20"/>
-          <w:szCs w:val="20"/>
-        </w:rPr>
-        <w:t>Agregar</w:t>
-      </w:r>
-    </w:p>
-    <w:p>
-      <w:pPr>
-        <w:pStyle w:val="Prrafodelista"/>
-        <w:numPr>
-          <w:ilvl w:val="6"/>
-          <w:numId w:val="11"/>
-        </w:numPr>
-        <w:tabs>
-          <w:tab w:val="center" w:pos="4419"/>
-        </w:tabs>
-        <w:jc w:val="both"/>
-        <w:rPr>
-          <w:rFonts w:ascii="Arial" w:hAnsi="Arial" w:cs="Arial"/>
-          <w:b/>
-          <w:sz w:val="20"/>
-          <w:szCs w:val="20"/>
-          <w:u w:val="single"/>
-        </w:rPr>
-      </w:pPr>
-      <w:r>
-        <w:rPr>
-          <w:rFonts w:ascii="Arial" w:hAnsi="Arial" w:cs="Arial"/>
-          <w:sz w:val="20"/>
-          <w:szCs w:val="20"/>
-        </w:rPr>
-        <w:t xml:space="preserve">Si el usuario desea dar de baja a algún estudiante, presiona la equis en la parte superior izquierda del renglón donde aparece el nombre de usuario </w:t>
-      </w:r>
-    </w:p>
-    <w:p>
-      <w:pPr>
-        <w:pStyle w:val="Prrafodelista"/>
-        <w:numPr>
-          <w:ilvl w:val="4"/>
-          <w:numId w:val="11"/>
-        </w:numPr>
-        <w:tabs>
-          <w:tab w:val="center" w:pos="4419"/>
-        </w:tabs>
-        <w:jc w:val="both"/>
-        <w:rPr>
-          <w:rFonts w:ascii="Arial" w:hAnsi="Arial" w:cs="Arial"/>
-          <w:b/>
-          <w:sz w:val="20"/>
-          <w:szCs w:val="20"/>
-          <w:u w:val="single"/>
-        </w:rPr>
-      </w:pPr>
-      <w:r>
-        <w:rPr>
-          <w:rFonts w:ascii="Arial" w:hAnsi="Arial" w:cs="Arial"/>
-          <w:sz w:val="20"/>
-          <w:szCs w:val="20"/>
-        </w:rPr>
-        <w:t xml:space="preserve">Si el usuario desea ingresar a la sección de repaso, presiona el botón: </w:t>
-      </w:r>
-      <w:r>
-        <w:rPr>
-          <w:rFonts w:ascii="Arial" w:hAnsi="Arial" w:cs="Arial"/>
-          <w:b/>
-          <w:sz w:val="20"/>
-          <w:szCs w:val="20"/>
-        </w:rPr>
-        <w:t>Repasos</w:t>
-      </w:r>
-    </w:p>
-    <w:p>
-      <w:pPr>
-        <w:pStyle w:val="Prrafodelista"/>
-        <w:numPr>
-          <w:ilvl w:val="5"/>
-          <w:numId w:val="11"/>
-        </w:numPr>
-        <w:tabs>
-          <w:tab w:val="center" w:pos="4419"/>
-        </w:tabs>
-        <w:jc w:val="both"/>
-        <w:rPr>
-          <w:rFonts w:ascii="Arial" w:hAnsi="Arial" w:cs="Arial"/>
-          <w:b/>
-          <w:sz w:val="20"/>
-          <w:szCs w:val="20"/>
-          <w:u w:val="single"/>
-        </w:rPr>
-      </w:pPr>
-      <w:r>
-        <w:rPr>
-          <w:rFonts w:ascii="Arial" w:hAnsi="Arial" w:cs="Arial"/>
-          <w:sz w:val="20"/>
-          <w:szCs w:val="20"/>
-        </w:rPr>
-        <w:t>El sistema despliega la ventana</w:t>
-      </w:r>
-      <w:r>
-        <w:rPr>
-          <w:rFonts w:ascii="Arial" w:hAnsi="Arial" w:cs="Arial"/>
-          <w:sz w:val="20"/>
-          <w:szCs w:val="20"/>
-        </w:rPr>
-        <w:t xml:space="preserve"> </w:t>
-      </w:r>
-      <w:proofErr w:type="spellStart"/>
-      <w:r>
-        <w:rPr>
-          <w:rFonts w:ascii="Arial" w:hAnsi="Arial" w:cs="Arial"/>
-          <w:b/>
-          <w:sz w:val="20"/>
-          <w:szCs w:val="20"/>
-        </w:rPr>
-        <w:t>Agregar</w:t>
-      </w:r>
-      <w:r>
-        <w:rPr>
-          <w:rFonts w:ascii="Arial" w:hAnsi="Arial" w:cs="Arial"/>
-          <w:b/>
-          <w:sz w:val="20"/>
-          <w:szCs w:val="20"/>
-        </w:rPr>
-        <w:t>_</w:t>
-      </w:r>
-      <w:r>
-        <w:rPr>
-          <w:rFonts w:ascii="Arial" w:hAnsi="Arial" w:cs="Arial"/>
-          <w:b/>
-          <w:sz w:val="20"/>
-          <w:szCs w:val="20"/>
-        </w:rPr>
-        <w:t>repaso</w:t>
-      </w:r>
-      <w:proofErr w:type="spellEnd"/>
-    </w:p>
-    <w:p>
-      <w:pPr>
-        <w:pStyle w:val="Prrafodelista"/>
-        <w:numPr>
-          <w:ilvl w:val="5"/>
-          <w:numId w:val="11"/>
-        </w:numPr>
-        <w:tabs>
-          <w:tab w:val="center" w:pos="4419"/>
-        </w:tabs>
-        <w:jc w:val="both"/>
-        <w:rPr>
-          <w:rFonts w:ascii="Arial" w:hAnsi="Arial" w:cs="Arial"/>
-          <w:b/>
-          <w:sz w:val="20"/>
-          <w:szCs w:val="20"/>
-          <w:u w:val="single"/>
-        </w:rPr>
-      </w:pPr>
-      <w:r>
-        <w:rPr>
-          <w:rFonts w:ascii="Arial" w:hAnsi="Arial" w:cs="Arial"/>
-          <w:sz w:val="20"/>
-          <w:szCs w:val="20"/>
-        </w:rPr>
-        <w:t xml:space="preserve">El usuario llena los campos y presiona el botón </w:t>
-      </w:r>
-      <w:r>
-        <w:rPr>
-          <w:rFonts w:ascii="Arial" w:hAnsi="Arial" w:cs="Arial"/>
-          <w:b/>
-          <w:sz w:val="20"/>
-          <w:szCs w:val="20"/>
-        </w:rPr>
-        <w:t xml:space="preserve">Crear </w:t>
-      </w:r>
-    </w:p>
-    <w:p>
-      <w:pPr>
-        <w:pStyle w:val="Prrafodelista"/>
-        <w:numPr>
-          <w:ilvl w:val="6"/>
-          <w:numId w:val="11"/>
-        </w:numPr>
-        <w:tabs>
-          <w:tab w:val="center" w:pos="4419"/>
-        </w:tabs>
-        <w:jc w:val="both"/>
-        <w:rPr>
-          <w:rFonts w:ascii="Arial" w:hAnsi="Arial" w:cs="Arial"/>
-          <w:b/>
-          <w:sz w:val="20"/>
-          <w:szCs w:val="20"/>
-          <w:u w:val="single"/>
-        </w:rPr>
-      </w:pPr>
-      <w:r>
-        <w:rPr>
-          <w:rFonts w:ascii="Arial" w:hAnsi="Arial" w:cs="Arial"/>
-          <w:sz w:val="20"/>
-          <w:szCs w:val="20"/>
-        </w:rPr>
-        <w:t xml:space="preserve">Si la entrada de datos no cumple con las regulaciones, se ejecuta el Flujo </w:t>
-      </w:r>
-      <w:r>
-        <w:rPr>
-          <w:rFonts w:ascii="Arial" w:hAnsi="Arial" w:cs="Arial"/>
-          <w:b/>
-          <w:sz w:val="20"/>
-          <w:szCs w:val="20"/>
-        </w:rPr>
-        <w:t>de Excepción Datos Ingresados No Cumplen (FE1)</w:t>
-      </w:r>
-    </w:p>
-    <w:p>
-      <w:pPr>
-        <w:pStyle w:val="Prrafodelista"/>
-        <w:numPr>
-          <w:ilvl w:val="5"/>
-          <w:numId w:val="11"/>
-        </w:numPr>
-        <w:tabs>
-          <w:tab w:val="center" w:pos="4419"/>
-        </w:tabs>
-        <w:jc w:val="both"/>
-        <w:rPr>
-          <w:rFonts w:ascii="Arial" w:hAnsi="Arial" w:cs="Arial"/>
-          <w:b/>
-          <w:sz w:val="20"/>
-          <w:szCs w:val="20"/>
-          <w:u w:val="single"/>
-        </w:rPr>
-      </w:pPr>
-      <w:r>
-        <w:rPr>
-          <w:rFonts w:ascii="Arial" w:hAnsi="Arial" w:cs="Arial"/>
-          <w:sz w:val="20"/>
-          <w:szCs w:val="20"/>
-        </w:rPr>
-        <w:t xml:space="preserve">El sistema despliega la pantalla </w:t>
-      </w:r>
-      <w:proofErr w:type="spellStart"/>
-      <w:r>
-        <w:rPr>
-          <w:rFonts w:ascii="Arial" w:hAnsi="Arial" w:cs="Arial"/>
-          <w:b/>
-          <w:sz w:val="20"/>
-          <w:szCs w:val="20"/>
-        </w:rPr>
-        <w:t>Construir_</w:t>
-      </w:r>
-      <w:r>
-        <w:rPr>
-          <w:rFonts w:ascii="Arial" w:hAnsi="Arial" w:cs="Arial"/>
-          <w:b/>
-          <w:sz w:val="20"/>
-          <w:szCs w:val="20"/>
-        </w:rPr>
-        <w:t>r</w:t>
-      </w:r>
-      <w:r>
-        <w:rPr>
-          <w:rFonts w:ascii="Arial" w:hAnsi="Arial" w:cs="Arial"/>
-          <w:b/>
-          <w:sz w:val="20"/>
-          <w:szCs w:val="20"/>
-        </w:rPr>
-        <w:t>epaso</w:t>
-      </w:r>
-      <w:proofErr w:type="spellEnd"/>
-    </w:p>
-    <w:p>
-      <w:pPr>
-        <w:pStyle w:val="Prrafodelista"/>
-        <w:numPr>
-          <w:ilvl w:val="5"/>
-          <w:numId w:val="11"/>
-        </w:numPr>
-        <w:tabs>
-          <w:tab w:val="center" w:pos="4419"/>
-        </w:tabs>
-        <w:jc w:val="both"/>
-        <w:rPr>
-          <w:rFonts w:ascii="Arial" w:hAnsi="Arial" w:cs="Arial"/>
-          <w:b/>
-          <w:sz w:val="20"/>
-          <w:szCs w:val="20"/>
-          <w:u w:val="single"/>
-        </w:rPr>
-      </w:pPr>
-      <w:r>
-        <w:rPr>
-          <w:rFonts w:ascii="Arial" w:hAnsi="Arial" w:cs="Arial"/>
-          <w:sz w:val="20"/>
-          <w:szCs w:val="20"/>
-        </w:rPr>
-        <w:t>El usuario despliega la lista de modalidades y escoge la de su preferencia</w:t>
-      </w:r>
-    </w:p>
-    <w:p>
-      <w:pPr>
-        <w:pStyle w:val="Prrafodelista"/>
-        <w:numPr>
-          <w:ilvl w:val="5"/>
-          <w:numId w:val="11"/>
-        </w:numPr>
-        <w:tabs>
-          <w:tab w:val="center" w:pos="4419"/>
-        </w:tabs>
-        <w:jc w:val="both"/>
-        <w:rPr>
-          <w:rFonts w:ascii="Arial" w:hAnsi="Arial" w:cs="Arial"/>
-          <w:b/>
-          <w:sz w:val="20"/>
-          <w:szCs w:val="20"/>
-          <w:u w:val="single"/>
-        </w:rPr>
-      </w:pPr>
-      <w:r>
-        <w:rPr>
-          <w:rFonts w:ascii="Arial" w:hAnsi="Arial" w:cs="Arial"/>
-          <w:sz w:val="20"/>
-          <w:szCs w:val="20"/>
-        </w:rPr>
-        <w:t>El sistema habilita la entrada del material de repaso según la modalidad escogida</w:t>
-      </w:r>
-    </w:p>
-    <w:p>
-      <w:pPr>
-        <w:pStyle w:val="Prrafodelista"/>
-        <w:numPr>
-          <w:ilvl w:val="5"/>
-          <w:numId w:val="11"/>
-        </w:numPr>
-        <w:tabs>
-          <w:tab w:val="center" w:pos="4419"/>
-        </w:tabs>
-        <w:jc w:val="both"/>
-        <w:rPr>
-          <w:rFonts w:ascii="Arial" w:hAnsi="Arial" w:cs="Arial"/>
-          <w:b/>
-          <w:sz w:val="20"/>
-          <w:szCs w:val="20"/>
-          <w:u w:val="single"/>
-        </w:rPr>
-      </w:pPr>
-      <w:r>
-        <w:rPr>
-          <w:rFonts w:ascii="Arial" w:hAnsi="Arial" w:cs="Arial"/>
-          <w:sz w:val="20"/>
-          <w:szCs w:val="20"/>
-        </w:rPr>
-        <w:t xml:space="preserve">Si el usuario desea guardar, presiona el botón </w:t>
-      </w:r>
-      <w:r>
-        <w:rPr>
-          <w:rFonts w:ascii="Arial" w:hAnsi="Arial" w:cs="Arial"/>
-          <w:b/>
-          <w:sz w:val="20"/>
-          <w:szCs w:val="20"/>
-        </w:rPr>
-        <w:t>Guardar</w:t>
-      </w:r>
-    </w:p>
-    <w:p>
-      <w:pPr>
-        <w:pStyle w:val="Prrafodelista"/>
-        <w:numPr>
-          <w:ilvl w:val="6"/>
-          <w:numId w:val="11"/>
-        </w:numPr>
-        <w:tabs>
-          <w:tab w:val="center" w:pos="4419"/>
-        </w:tabs>
-        <w:jc w:val="both"/>
-        <w:rPr>
-          <w:rFonts w:ascii="Arial" w:hAnsi="Arial" w:cs="Arial"/>
-          <w:b/>
-          <w:sz w:val="20"/>
-          <w:szCs w:val="20"/>
-          <w:u w:val="single"/>
-        </w:rPr>
-      </w:pPr>
-      <w:r>
-        <w:rPr>
-          <w:rFonts w:ascii="Arial" w:hAnsi="Arial" w:cs="Arial"/>
-          <w:sz w:val="20"/>
-          <w:szCs w:val="20"/>
-        </w:rPr>
-        <w:t xml:space="preserve">El sistema guarda los datos y devuelve al </w:t>
-      </w:r>
-      <w:r>
-        <w:rPr>
-          <w:rFonts w:ascii="Arial" w:hAnsi="Arial" w:cs="Arial"/>
-          <w:b/>
-          <w:sz w:val="20"/>
-          <w:szCs w:val="20"/>
-        </w:rPr>
-        <w:t>punto 4.2.2.1</w:t>
-      </w:r>
-    </w:p>
-    <w:p>
-      <w:pPr>
-        <w:pStyle w:val="Prrafodelista"/>
-        <w:numPr>
-          <w:ilvl w:val="5"/>
-          <w:numId w:val="11"/>
-        </w:numPr>
-        <w:tabs>
-          <w:tab w:val="center" w:pos="4419"/>
-        </w:tabs>
-        <w:jc w:val="both"/>
-        <w:rPr>
-          <w:rFonts w:ascii="Arial" w:hAnsi="Arial" w:cs="Arial"/>
-          <w:b/>
-          <w:sz w:val="20"/>
-          <w:szCs w:val="20"/>
-          <w:u w:val="single"/>
-        </w:rPr>
-      </w:pPr>
-      <w:r>
-        <w:rPr>
-          <w:rFonts w:ascii="Arial" w:hAnsi="Arial" w:cs="Arial"/>
-          <w:sz w:val="20"/>
-          <w:szCs w:val="20"/>
-        </w:rPr>
-        <w:t xml:space="preserve">Si el usuario desea salir, presiona el botón </w:t>
-      </w:r>
-      <w:r>
-        <w:rPr>
-          <w:rFonts w:ascii="Arial" w:hAnsi="Arial" w:cs="Arial"/>
-          <w:b/>
-          <w:sz w:val="20"/>
-          <w:szCs w:val="20"/>
-        </w:rPr>
-        <w:t>Salir</w:t>
-      </w:r>
-    </w:p>
-    <w:p>
-      <w:pPr>
-        <w:pStyle w:val="Prrafodelista"/>
-        <w:numPr>
-          <w:ilvl w:val="6"/>
-          <w:numId w:val="11"/>
-        </w:numPr>
-        <w:tabs>
-          <w:tab w:val="center" w:pos="4419"/>
-        </w:tabs>
-        <w:jc w:val="both"/>
-        <w:rPr>
-          <w:rFonts w:ascii="Arial" w:hAnsi="Arial" w:cs="Arial"/>
-          <w:b/>
-          <w:sz w:val="20"/>
-          <w:szCs w:val="20"/>
-          <w:u w:val="single"/>
-        </w:rPr>
-      </w:pPr>
-      <w:r>
-        <w:rPr>
-          <w:rFonts w:ascii="Arial" w:hAnsi="Arial" w:cs="Arial"/>
-          <w:sz w:val="20"/>
-          <w:szCs w:val="20"/>
-        </w:rPr>
-        <w:t xml:space="preserve">El sistema ignora </w:t>
-      </w:r>
-      <w:proofErr w:type="gramStart"/>
-      <w:r>
-        <w:rPr>
-          <w:rFonts w:ascii="Arial" w:hAnsi="Arial" w:cs="Arial"/>
-          <w:sz w:val="20"/>
-          <w:szCs w:val="20"/>
-        </w:rPr>
-        <w:t>todo la hecho</w:t>
-      </w:r>
-      <w:proofErr w:type="gramEnd"/>
-      <w:r>
-        <w:rPr>
-          <w:rFonts w:ascii="Arial" w:hAnsi="Arial" w:cs="Arial"/>
-          <w:sz w:val="20"/>
-          <w:szCs w:val="20"/>
-        </w:rPr>
-        <w:t xml:space="preserve"> y devuelve al </w:t>
-      </w:r>
-      <w:r>
-        <w:rPr>
-          <w:rFonts w:ascii="Arial" w:hAnsi="Arial" w:cs="Arial"/>
-          <w:b/>
-          <w:sz w:val="20"/>
-          <w:szCs w:val="20"/>
-        </w:rPr>
-        <w:t>punto 4.2.2.1</w:t>
       </w:r>
     </w:p>
     <w:p>
@@ -17518,141 +17391,6 @@
     </w:p>
     <w:p>
       <w:pPr>
-        <w:tabs>
-          <w:tab w:val="center" w:pos="4419"/>
-        </w:tabs>
-        <w:jc w:val="both"/>
-        <w:rPr>
-          <w:rFonts w:ascii="Arial" w:hAnsi="Arial" w:cs="Arial"/>
-          <w:b/>
-          <w:sz w:val="20"/>
-          <w:szCs w:val="20"/>
-          <w:u w:val="single"/>
-        </w:rPr>
-      </w:pPr>
-    </w:p>
-    <w:p>
-      <w:pPr>
-        <w:tabs>
-          <w:tab w:val="center" w:pos="4419"/>
-        </w:tabs>
-        <w:jc w:val="both"/>
-        <w:rPr>
-          <w:rFonts w:ascii="Arial" w:hAnsi="Arial" w:cs="Arial"/>
-          <w:b/>
-          <w:sz w:val="20"/>
-          <w:szCs w:val="20"/>
-          <w:u w:val="single"/>
-        </w:rPr>
-      </w:pPr>
-    </w:p>
-    <w:p>
-      <w:pPr>
-        <w:tabs>
-          <w:tab w:val="center" w:pos="4419"/>
-        </w:tabs>
-        <w:jc w:val="both"/>
-        <w:rPr>
-          <w:rFonts w:ascii="Arial" w:hAnsi="Arial" w:cs="Arial"/>
-          <w:b/>
-          <w:sz w:val="20"/>
-          <w:szCs w:val="20"/>
-          <w:u w:val="single"/>
-        </w:rPr>
-      </w:pPr>
-    </w:p>
-    <w:p>
-      <w:pPr>
-        <w:tabs>
-          <w:tab w:val="center" w:pos="4419"/>
-        </w:tabs>
-        <w:jc w:val="both"/>
-        <w:rPr>
-          <w:rFonts w:ascii="Arial" w:hAnsi="Arial" w:cs="Arial"/>
-          <w:b/>
-          <w:sz w:val="20"/>
-          <w:szCs w:val="20"/>
-          <w:u w:val="single"/>
-        </w:rPr>
-      </w:pPr>
-    </w:p>
-    <w:p>
-      <w:pPr>
-        <w:tabs>
-          <w:tab w:val="center" w:pos="4419"/>
-        </w:tabs>
-        <w:jc w:val="both"/>
-        <w:rPr>
-          <w:rFonts w:ascii="Arial" w:hAnsi="Arial" w:cs="Arial"/>
-          <w:b/>
-          <w:sz w:val="20"/>
-          <w:szCs w:val="20"/>
-          <w:u w:val="single"/>
-        </w:rPr>
-      </w:pPr>
-    </w:p>
-    <w:p>
-      <w:pPr>
-        <w:tabs>
-          <w:tab w:val="center" w:pos="4419"/>
-        </w:tabs>
-        <w:jc w:val="both"/>
-        <w:rPr>
-          <w:rFonts w:ascii="Arial" w:hAnsi="Arial" w:cs="Arial"/>
-          <w:b/>
-          <w:sz w:val="20"/>
-          <w:szCs w:val="20"/>
-          <w:u w:val="single"/>
-        </w:rPr>
-      </w:pPr>
-    </w:p>
-    <w:p>
-      <w:pPr>
-        <w:tabs>
-          <w:tab w:val="center" w:pos="4419"/>
-        </w:tabs>
-        <w:jc w:val="both"/>
-        <w:rPr>
-          <w:rFonts w:ascii="Arial" w:hAnsi="Arial" w:cs="Arial"/>
-          <w:b/>
-          <w:sz w:val="20"/>
-          <w:szCs w:val="20"/>
-          <w:u w:val="single"/>
-        </w:rPr>
-      </w:pPr>
-    </w:p>
-    <w:p>
-      <w:pPr>
-        <w:tabs>
-          <w:tab w:val="center" w:pos="4419"/>
-        </w:tabs>
-        <w:jc w:val="both"/>
-        <w:rPr>
-          <w:rFonts w:ascii="Arial" w:hAnsi="Arial" w:cs="Arial"/>
-          <w:b/>
-          <w:sz w:val="20"/>
-          <w:szCs w:val="20"/>
-          <w:u w:val="single"/>
-        </w:rPr>
-      </w:pPr>
-    </w:p>
-    <w:p>
-      <w:pPr>
-        <w:tabs>
-          <w:tab w:val="center" w:pos="4419"/>
-        </w:tabs>
-        <w:jc w:val="both"/>
-        <w:rPr>
-          <w:rFonts w:ascii="Arial" w:hAnsi="Arial" w:cs="Arial"/>
-          <w:b/>
-          <w:sz w:val="20"/>
-          <w:szCs w:val="20"/>
-          <w:u w:val="single"/>
-        </w:rPr>
-      </w:pPr>
-    </w:p>
-    <w:p>
-      <w:pPr>
         <w:pStyle w:val="Prrafodelista"/>
         <w:numPr>
           <w:ilvl w:val="0"/>
@@ -18053,7 +17791,7 @@
       <w:pPr>
         <w:pStyle w:val="Prrafodelista"/>
         <w:numPr>
-          <w:ilvl w:val="3"/>
+          <w:ilvl w:val="2"/>
           <w:numId w:val="7"/>
         </w:numPr>
         <w:rPr>
@@ -18069,60 +17807,16 @@
           <w:sz w:val="20"/>
           <w:lang w:val="es-ES"/>
         </w:rPr>
-        <w:t>El sis</w:t>
-      </w:r>
-      <w:r>
-        <w:rPr>
-          <w:rFonts w:ascii="Arial" w:hAnsi="Arial" w:cs="Arial"/>
-          <w:sz w:val="20"/>
-          <w:lang w:val="es-ES"/>
-        </w:rPr>
-        <w:t xml:space="preserve">tema despliega la pantalla </w:t>
-      </w:r>
-      <w:proofErr w:type="spellStart"/>
-      <w:r>
-        <w:rPr>
-          <w:rFonts w:ascii="Arial" w:hAnsi="Arial" w:cs="Arial"/>
-          <w:b/>
-          <w:sz w:val="20"/>
-          <w:lang w:val="es-ES"/>
-        </w:rPr>
-        <w:t>Ejercicio</w:t>
-      </w:r>
-      <w:r>
-        <w:rPr>
-          <w:rFonts w:ascii="Arial" w:hAnsi="Arial" w:cs="Arial"/>
-          <w:b/>
-          <w:sz w:val="20"/>
-          <w:lang w:val="es-ES"/>
-        </w:rPr>
-        <w:t>_</w:t>
-      </w:r>
-      <w:r>
-        <w:rPr>
-          <w:rFonts w:ascii="Arial" w:hAnsi="Arial" w:cs="Arial"/>
-          <w:b/>
-          <w:sz w:val="20"/>
-          <w:lang w:val="es-ES"/>
-        </w:rPr>
-        <w:t>Pregunta</w:t>
-      </w:r>
-      <w:proofErr w:type="spellEnd"/>
-      <w:r>
-        <w:rPr>
-          <w:rFonts w:ascii="Arial" w:hAnsi="Arial" w:cs="Arial"/>
-          <w:sz w:val="20"/>
-          <w:lang w:val="es-ES"/>
-        </w:rPr>
-        <w:t xml:space="preserve"> </w:t>
-      </w:r>
-      <w:r>
-        <w:rPr>
-          <w:rFonts w:ascii="Arial" w:hAnsi="Arial" w:cs="Arial"/>
-          <w:sz w:val="20"/>
-          <w:lang w:val="es-ES"/>
-        </w:rPr>
-        <w:t>por cada pregunta del ejercicio</w:t>
+        <w:t>El usuario presiona el botón</w:t>
+      </w:r>
+      <w:r>
+        <w:rPr>
+          <w:rFonts w:ascii="Arial" w:hAnsi="Arial" w:cs="Arial"/>
+          <w:b/>
+          <w:sz w:val="20"/>
+          <w:lang w:val="es-ES"/>
+        </w:rPr>
+        <w:t xml:space="preserve"> Empezar</w:t>
       </w:r>
     </w:p>
     <w:p>
@@ -18145,7 +17839,68 @@
           <w:sz w:val="20"/>
           <w:lang w:val="es-ES"/>
         </w:rPr>
-        <w:t xml:space="preserve">El usuario responde las preguntas seleccionando la respuesta </w:t>
+        <w:t>El sis</w:t>
+      </w:r>
+      <w:r>
+        <w:rPr>
+          <w:rFonts w:ascii="Arial" w:hAnsi="Arial" w:cs="Arial"/>
+          <w:sz w:val="20"/>
+          <w:lang w:val="es-ES"/>
+        </w:rPr>
+        <w:t xml:space="preserve">tema despliega la </w:t>
+      </w:r>
+      <w:r>
+        <w:rPr>
+          <w:rFonts w:ascii="Arial" w:hAnsi="Arial" w:cs="Arial"/>
+          <w:sz w:val="20"/>
+          <w:lang w:val="es-ES"/>
+        </w:rPr>
+        <w:t xml:space="preserve">ventana </w:t>
+      </w:r>
+      <w:proofErr w:type="spellStart"/>
+      <w:r>
+        <w:rPr>
+          <w:rFonts w:ascii="Arial" w:hAnsi="Arial" w:cs="Arial"/>
+          <w:b/>
+          <w:sz w:val="20"/>
+          <w:lang w:val="es-ES"/>
+        </w:rPr>
+        <w:t>Ejercicio</w:t>
+      </w:r>
+      <w:r>
+        <w:rPr>
+          <w:rFonts w:ascii="Arial" w:hAnsi="Arial" w:cs="Arial"/>
+          <w:b/>
+          <w:sz w:val="20"/>
+          <w:lang w:val="es-ES"/>
+        </w:rPr>
+        <w:t>_</w:t>
+      </w:r>
+      <w:r>
+        <w:rPr>
+          <w:rFonts w:ascii="Arial" w:hAnsi="Arial" w:cs="Arial"/>
+          <w:b/>
+          <w:sz w:val="20"/>
+          <w:lang w:val="es-ES"/>
+        </w:rPr>
+        <w:t>Pregunta</w:t>
+      </w:r>
+      <w:proofErr w:type="spellEnd"/>
+      <w:r>
+        <w:rPr>
+          <w:rFonts w:ascii="Arial" w:hAnsi="Arial" w:cs="Arial"/>
+          <w:sz w:val="20"/>
+          <w:lang w:val="es-ES"/>
+        </w:rPr>
+        <w:t xml:space="preserve"> </w:t>
+      </w:r>
+      <w:r>
+        <w:rPr>
+          <w:rFonts w:ascii="Arial" w:hAnsi="Arial" w:cs="Arial"/>
+          <w:sz w:val="20"/>
+          <w:lang w:val="es-ES"/>
+        </w:rPr>
+        <w:t>por cada pregunta del ejercicio</w:t>
       </w:r>
     </w:p>
     <w:p>
@@ -18168,7 +17923,7 @@
           <w:sz w:val="20"/>
           <w:lang w:val="es-ES"/>
         </w:rPr>
-        <w:t>El sistema valida la respuesta</w:t>
+        <w:t xml:space="preserve">El usuario responde las preguntas seleccionando la respuesta </w:t>
       </w:r>
     </w:p>
     <w:p>
@@ -18191,7 +17946,7 @@
           <w:sz w:val="20"/>
           <w:lang w:val="es-ES"/>
         </w:rPr>
-        <w:t>El usuario es retroalimentado en pantalla sobre el resultado de su respuesta</w:t>
+        <w:t>El sistema valida la respuesta</w:t>
       </w:r>
     </w:p>
     <w:p>
@@ -18214,6 +17969,29 @@
           <w:sz w:val="20"/>
           <w:lang w:val="es-ES"/>
         </w:rPr>
+        <w:t>El usuario es retroalimentado en pantalla sobre el resultado de su respuesta</w:t>
+      </w:r>
+    </w:p>
+    <w:p>
+      <w:pPr>
+        <w:pStyle w:val="Prrafodelista"/>
+        <w:numPr>
+          <w:ilvl w:val="3"/>
+          <w:numId w:val="7"/>
+        </w:numPr>
+        <w:rPr>
+          <w:rFonts w:ascii="Arial" w:hAnsi="Arial" w:cs="Arial"/>
+          <w:b/>
+          <w:sz w:val="20"/>
+          <w:lang w:val="es-ES"/>
+        </w:rPr>
+      </w:pPr>
+      <w:r>
+        <w:rPr>
+          <w:rFonts w:ascii="Arial" w:hAnsi="Arial" w:cs="Arial"/>
+          <w:sz w:val="20"/>
+          <w:lang w:val="es-ES"/>
+        </w:rPr>
         <w:t>El sistema va acumulando el puntaje del usuario y guardando el avance</w:t>
       </w:r>
     </w:p>
@@ -19026,25 +18804,11 @@
       <w:pPr>
         <w:pStyle w:val="NormalWeb"/>
         <w:spacing w:before="0" w:beforeAutospacing="0"/>
-        <w:ind w:left="720"/>
-        <w:jc w:val="both"/>
         <w:rPr>
           <w:rFonts w:ascii="Arial" w:hAnsi="Arial" w:cs="Arial"/>
           <w:b/>
           <w:color w:val="000000"/>
           <w:sz w:val="48"/>
-        </w:rPr>
-      </w:pPr>
-    </w:p>
-    <w:p>
-      <w:pPr>
-        <w:pStyle w:val="NormalWeb"/>
-        <w:spacing w:before="0" w:beforeAutospacing="0"/>
-        <w:rPr>
-          <w:rFonts w:ascii="Arial" w:hAnsi="Arial" w:cs="Arial"/>
-          <w:b/>
-          <w:color w:val="000000"/>
-          <w:sz w:val="22"/>
         </w:rPr>
       </w:pPr>
     </w:p>
@@ -20336,14 +20100,7 @@
           <w:rFonts w:ascii="Arial" w:hAnsi="Arial" w:cs="Arial"/>
           <w:sz w:val="20"/>
         </w:rPr>
-        <w:t>Hab</w:t>
-      </w:r>
-      <w:r>
-        <w:rPr>
-          <w:rFonts w:ascii="Arial" w:hAnsi="Arial" w:cs="Arial"/>
-          <w:sz w:val="20"/>
-        </w:rPr>
-        <w:t>er iniciado sesión como usuario.</w:t>
+        <w:t>Haber iniciado sesión como usuario.</w:t>
       </w:r>
     </w:p>
     <w:p>
@@ -20422,17 +20179,7 @@
           <w:sz w:val="20"/>
           <w:u w:val="single"/>
         </w:rPr>
-        <w:t>Flujo Básico</w:t>
-      </w:r>
-      <w:r>
-        <w:rPr>
-          <w:rFonts w:ascii="Arial" w:hAnsi="Arial" w:cs="Arial"/>
-          <w:b/>
-          <w:color w:val="000000"/>
-          <w:sz w:val="20"/>
-          <w:u w:val="single"/>
-        </w:rPr>
-        <w:t xml:space="preserve"> (FB)</w:t>
+        <w:t>Flujo Básico (FB)</w:t>
       </w:r>
     </w:p>
     <w:p>
@@ -20909,27 +20656,7 @@
           <w:sz w:val="20"/>
           <w:u w:val="single"/>
         </w:rPr>
-        <w:t>Flujo</w:t>
-      </w:r>
-      <w:r>
-        <w:rPr>
-          <w:rFonts w:ascii="Arial" w:hAnsi="Arial" w:cs="Arial"/>
-          <w:b/>
-          <w:color w:val="000000"/>
-          <w:sz w:val="20"/>
-          <w:u w:val="single"/>
-        </w:rPr>
-        <w:t>s</w:t>
-      </w:r>
-      <w:r>
-        <w:rPr>
-          <w:rFonts w:ascii="Arial" w:hAnsi="Arial" w:cs="Arial"/>
-          <w:b/>
-          <w:color w:val="000000"/>
-          <w:sz w:val="20"/>
-          <w:u w:val="single"/>
-        </w:rPr>
-        <w:t xml:space="preserve"> </w:t>
+        <w:t xml:space="preserve">Flujos </w:t>
       </w:r>
       <w:r>
         <w:rPr>
@@ -24204,11 +23931,11 @@
         <w:pStyle w:val="Ttulo1"/>
         <w:jc w:val="center"/>
       </w:pPr>
-      <w:bookmarkStart w:id="19" w:name="_Toc518303665"/>
+      <w:bookmarkStart w:id="20" w:name="_Toc518455759"/>
       <w:r>
         <w:t>PROTOTIPO DE PANTALLAS</w:t>
       </w:r>
-      <w:bookmarkEnd w:id="19"/>
+      <w:bookmarkEnd w:id="20"/>
     </w:p>
     <w:p/>
     <w:p/>
@@ -24227,9 +23954,11 @@
       <w:pPr>
         <w:pStyle w:val="Ttulo2"/>
       </w:pPr>
+      <w:bookmarkStart w:id="21" w:name="_Toc518455760"/>
       <w:r>
         <w:t>Pantalla principal usuario facilitador</w:t>
       </w:r>
+      <w:bookmarkEnd w:id="21"/>
     </w:p>
     <w:p>
       <w:r>
@@ -24238,8 +23967,8 @@
         </w:rPr>
         <w:drawing>
           <wp:inline distT="0" distB="0" distL="0" distR="0" wp14:anchorId="0EFC3E8A" wp14:editId="2BB9106F">
-            <wp:extent cx="5477930" cy="3443844"/>
-            <wp:effectExtent l="190500" t="190500" r="180340" b="175895"/>
+            <wp:extent cx="4318782" cy="2715115"/>
+            <wp:effectExtent l="190500" t="190500" r="177165" b="180975"/>
             <wp:docPr id="6" name="Imagen 6"/>
             <wp:cNvGraphicFramePr>
               <a:graphicFrameLocks xmlns:a="http://schemas.openxmlformats.org/drawingml/2006/main" noChangeAspect="1"/>
@@ -24259,7 +23988,7 @@
                   <pic:spPr bwMode="auto">
                     <a:xfrm>
                       <a:off x="0" y="0"/>
-                      <a:ext cx="5493638" cy="3453719"/>
+                      <a:ext cx="4336169" cy="2726046"/>
                     </a:xfrm>
                     <a:prstGeom prst="rect">
                       <a:avLst/>
@@ -24288,18 +24017,76 @@
       </w:r>
     </w:p>
     <w:p/>
+    <w:p>
+      <w:pPr>
+        <w:pStyle w:val="Ttulo2"/>
+      </w:pPr>
+      <w:bookmarkStart w:id="22" w:name="_Toc518455761"/>
+      <w:r>
+        <w:t xml:space="preserve">Pantalla principal usuario </w:t>
+      </w:r>
+      <w:r>
+        <w:t>estudiante</w:t>
+      </w:r>
+      <w:bookmarkEnd w:id="22"/>
+    </w:p>
     <w:p/>
-    <w:p/>
-    <w:p/>
-    <w:p/>
-    <w:p/>
-    <w:p/>
-    <w:p/>
-    <w:p/>
-    <w:p/>
-    <w:p/>
-    <w:p/>
-    <w:p/>
+    <w:p>
+      <w:r>
+        <w:rPr>
+          <w:noProof/>
+        </w:rPr>
+        <w:drawing>
+          <wp:inline distT="0" distB="0" distL="0" distR="0" wp14:anchorId="1E3ECF3E" wp14:editId="7AEEB31F">
+            <wp:extent cx="4206240" cy="3368817"/>
+            <wp:effectExtent l="190500" t="190500" r="175260" b="174625"/>
+            <wp:docPr id="26" name="Imagen 26"/>
+            <wp:cNvGraphicFramePr>
+              <a:graphicFrameLocks xmlns:a="http://schemas.openxmlformats.org/drawingml/2006/main" noChangeAspect="1"/>
+            </wp:cNvGraphicFramePr>
+            <a:graphic xmlns:a="http://schemas.openxmlformats.org/drawingml/2006/main">
+              <a:graphicData uri="http://schemas.openxmlformats.org/drawingml/2006/picture">
+                <pic:pic xmlns:pic="http://schemas.openxmlformats.org/drawingml/2006/picture">
+                  <pic:nvPicPr>
+                    <pic:cNvPr id="1" name=""/>
+                    <pic:cNvPicPr/>
+                  </pic:nvPicPr>
+                  <pic:blipFill rotWithShape="1">
+                    <a:blip r:embed="rId13"/>
+                    <a:srcRect l="21560" t="7580" r="21792" b="11723"/>
+                    <a:stretch/>
+                  </pic:blipFill>
+                  <pic:spPr bwMode="auto">
+                    <a:xfrm>
+                      <a:off x="0" y="0"/>
+                      <a:ext cx="4219456" cy="3379401"/>
+                    </a:xfrm>
+                    <a:prstGeom prst="rect">
+                      <a:avLst/>
+                    </a:prstGeom>
+                    <a:ln>
+                      <a:noFill/>
+                    </a:ln>
+                    <a:effectLst>
+                      <a:outerShdw blurRad="190500" algn="tl" rotWithShape="0">
+                        <a:srgbClr val="000000">
+                          <a:alpha val="70000"/>
+                        </a:srgbClr>
+                      </a:outerShdw>
+                    </a:effectLst>
+                    <a:extLst>
+                      <a:ext uri="{53640926-AAD7-44D8-BBD7-CCE9431645EC}">
+                        <a14:shadowObscured xmlns:a14="http://schemas.microsoft.com/office/drawing/2010/main"/>
+                      </a:ext>
+                    </a:extLst>
+                  </pic:spPr>
+                </pic:pic>
+              </a:graphicData>
+            </a:graphic>
+          </wp:inline>
+        </w:drawing>
+      </w:r>
+    </w:p>
     <w:p/>
     <w:p>
       <w:pPr>
@@ -24309,9 +24096,11 @@
           <w:numId w:val="22"/>
         </w:numPr>
       </w:pPr>
+      <w:bookmarkStart w:id="23" w:name="_Toc518455762"/>
       <w:r>
         <w:t>Causo de uso: INGRESAR</w:t>
       </w:r>
+      <w:bookmarkEnd w:id="23"/>
     </w:p>
     <w:p/>
     <w:p/>
@@ -24351,7 +24140,7 @@
                     <pic:cNvPicPr/>
                   </pic:nvPicPr>
                   <pic:blipFill rotWithShape="1">
-                    <a:blip r:embed="rId13"/>
+                    <a:blip r:embed="rId14"/>
                     <a:srcRect l="4701" t="16723" r="52060" b="9160"/>
                     <a:stretch/>
                   </pic:blipFill>
@@ -24419,7 +24208,7 @@
                     <pic:cNvPicPr/>
                   </pic:nvPicPr>
                   <pic:blipFill rotWithShape="1">
-                    <a:blip r:embed="rId14"/>
+                    <a:blip r:embed="rId15"/>
                     <a:srcRect l="13945" t="12262" r="52687" b="7210"/>
                     <a:stretch/>
                   </pic:blipFill>
@@ -24501,7 +24290,7 @@
                     <pic:cNvPicPr/>
                   </pic:nvPicPr>
                   <pic:blipFill rotWithShape="1">
-                    <a:blip r:embed="rId15"/>
+                    <a:blip r:embed="rId16"/>
                     <a:srcRect l="13317" t="10033" r="53467" b="6373"/>
                     <a:stretch/>
                   </pic:blipFill>
@@ -24582,23 +24371,16 @@
           <w:numId w:val="22"/>
         </w:numPr>
       </w:pPr>
+      <w:bookmarkStart w:id="24" w:name="_Toc518455763"/>
       <w:r>
         <w:t>Caso de uso: REA</w:t>
       </w:r>
       <w:r>
         <w:t>LIZAR MANTENIMIENTO DE EJERCICIO</w:t>
       </w:r>
-    </w:p>
-    <w:p>
-      <w:pPr>
-        <w:jc w:val="center"/>
-      </w:pPr>
-    </w:p>
-    <w:p>
-      <w:pPr>
-        <w:jc w:val="center"/>
-      </w:pPr>
-    </w:p>
+      <w:bookmarkEnd w:id="24"/>
+    </w:p>
+    <w:p/>
     <w:p>
       <w:pPr>
         <w:jc w:val="center"/>
@@ -24623,8 +24405,8 @@
         </w:rPr>
         <w:drawing>
           <wp:inline distT="0" distB="0" distL="0" distR="0" wp14:anchorId="6AB05E37" wp14:editId="15FB770C">
-            <wp:extent cx="5199305" cy="3981450"/>
-            <wp:effectExtent l="190500" t="190500" r="173355" b="171450"/>
+            <wp:extent cx="3981156" cy="3048634"/>
+            <wp:effectExtent l="190500" t="190500" r="172085" b="171450"/>
             <wp:docPr id="8" name="Imagen 8"/>
             <wp:cNvGraphicFramePr>
               <a:graphicFrameLocks xmlns:a="http://schemas.openxmlformats.org/drawingml/2006/main" noChangeAspect="1"/>
@@ -24637,14 +24419,14 @@
                     <pic:cNvPicPr/>
                   </pic:nvPicPr>
                   <pic:blipFill rotWithShape="1">
-                    <a:blip r:embed="rId16"/>
+                    <a:blip r:embed="rId17"/>
                     <a:srcRect l="21895" t="6642" r="21588" b="16381"/>
                     <a:stretch/>
                   </pic:blipFill>
                   <pic:spPr bwMode="auto">
                     <a:xfrm>
                       <a:off x="0" y="0"/>
-                      <a:ext cx="5212187" cy="3991315"/>
+                      <a:ext cx="4010554" cy="3071146"/>
                     </a:xfrm>
                     <a:prstGeom prst="rect">
                       <a:avLst/>
@@ -24672,6 +24454,7 @@
         </w:drawing>
       </w:r>
     </w:p>
+    <w:p/>
     <w:p>
       <w:pPr>
         <w:jc w:val="center"/>
@@ -24681,38 +24464,20 @@
       <w:pPr>
         <w:jc w:val="center"/>
       </w:pPr>
-    </w:p>
-    <w:p>
-      <w:pPr>
-        <w:jc w:val="center"/>
-      </w:pPr>
-    </w:p>
-    <w:p>
-      <w:pPr>
-        <w:jc w:val="center"/>
-        <w:rPr>
-          <w:b/>
-        </w:rPr>
-      </w:pPr>
       <w:r>
         <w:rPr>
           <w:b/>
         </w:rPr>
         <w:t>PANTALLA MANT_EJERCICIO_INTERNO</w:t>
       </w:r>
-    </w:p>
-    <w:p>
-      <w:pPr>
-        <w:jc w:val="center"/>
-      </w:pPr>
       <w:r>
         <w:rPr>
           <w:noProof/>
         </w:rPr>
         <w:drawing>
           <wp:inline distT="0" distB="0" distL="0" distR="0" wp14:anchorId="435CD873" wp14:editId="1F219A9F">
-            <wp:extent cx="4053783" cy="3028950"/>
-            <wp:effectExtent l="190500" t="190500" r="175895" b="171450"/>
+            <wp:extent cx="3727939" cy="2785482"/>
+            <wp:effectExtent l="190500" t="190500" r="177800" b="167640"/>
             <wp:docPr id="10" name="Imagen 10"/>
             <wp:cNvGraphicFramePr>
               <a:graphicFrameLocks xmlns:a="http://schemas.openxmlformats.org/drawingml/2006/main" noChangeAspect="1"/>
@@ -24725,14 +24490,14 @@
                     <pic:cNvPicPr/>
                   </pic:nvPicPr>
                   <pic:blipFill rotWithShape="1">
-                    <a:blip r:embed="rId17"/>
+                    <a:blip r:embed="rId18"/>
                     <a:srcRect l="20027" t="7849" r="19552" b="11854"/>
                     <a:stretch/>
                   </pic:blipFill>
                   <pic:spPr bwMode="auto">
                     <a:xfrm>
                       <a:off x="0" y="0"/>
-                      <a:ext cx="4058579" cy="3032533"/>
+                      <a:ext cx="3737022" cy="2792269"/>
                     </a:xfrm>
                     <a:prstGeom prst="rect">
                       <a:avLst/>
@@ -24763,19 +24528,6 @@
     <w:p>
       <w:pPr>
         <w:jc w:val="center"/>
-      </w:pPr>
-    </w:p>
-    <w:p>
-      <w:pPr>
-        <w:jc w:val="center"/>
-        <w:rPr>
-          <w:b/>
-        </w:rPr>
-      </w:pPr>
-    </w:p>
-    <w:p>
-      <w:pPr>
-        <w:jc w:val="center"/>
         <w:rPr>
           <w:b/>
         </w:rPr>
@@ -24811,7 +24563,7 @@
                     <pic:cNvPicPr/>
                   </pic:nvPicPr>
                   <pic:blipFill rotWithShape="1">
-                    <a:blip r:embed="rId18"/>
+                    <a:blip r:embed="rId19"/>
                     <a:srcRect l="23422" t="22942" r="33808" b="19703"/>
                     <a:stretch/>
                   </pic:blipFill>
@@ -24863,20 +24615,88 @@
     </w:p>
     <w:p>
       <w:pPr>
+        <w:jc w:val="center"/>
+      </w:pPr>
+    </w:p>
+    <w:p>
+      <w:pPr>
+        <w:jc w:val="center"/>
+      </w:pPr>
+    </w:p>
+    <w:p>
+      <w:pPr>
+        <w:jc w:val="center"/>
+      </w:pPr>
+    </w:p>
+    <w:p>
+      <w:pPr>
+        <w:jc w:val="center"/>
+      </w:pPr>
+    </w:p>
+    <w:p>
+      <w:pPr>
+        <w:jc w:val="center"/>
+      </w:pPr>
+    </w:p>
+    <w:p>
+      <w:pPr>
+        <w:jc w:val="center"/>
+      </w:pPr>
+    </w:p>
+    <w:p>
+      <w:pPr>
+        <w:jc w:val="center"/>
+      </w:pPr>
+    </w:p>
+    <w:p>
+      <w:pPr>
+        <w:jc w:val="center"/>
+      </w:pPr>
+    </w:p>
+    <w:p>
+      <w:pPr>
+        <w:jc w:val="center"/>
+      </w:pPr>
+    </w:p>
+    <w:p>
+      <w:pPr>
+        <w:jc w:val="center"/>
+      </w:pPr>
+    </w:p>
+    <w:p>
+      <w:pPr>
+        <w:jc w:val="center"/>
+      </w:pPr>
+    </w:p>
+    <w:p>
+      <w:pPr>
+        <w:jc w:val="center"/>
+      </w:pPr>
+    </w:p>
+    <w:p>
+      <w:pPr>
+        <w:jc w:val="center"/>
+      </w:pPr>
+    </w:p>
+    <w:p>
+      <w:pPr>
+        <w:jc w:val="center"/>
+      </w:pPr>
+    </w:p>
+    <w:p>
+      <w:pPr>
         <w:pStyle w:val="Ttulo2"/>
         <w:numPr>
           <w:ilvl w:val="0"/>
           <w:numId w:val="22"/>
         </w:numPr>
       </w:pPr>
-      <w:r>
-        <w:t xml:space="preserve">Caso de uso: REALIZAR MANTENIMIENTO </w:t>
-      </w:r>
-      <w:r>
-        <w:t>DE SALA</w:t>
-      </w:r>
-    </w:p>
-    <w:p/>
+      <w:bookmarkStart w:id="25" w:name="_Toc518455764"/>
+      <w:r>
+        <w:t>Caso de uso: REALIZAR MANTENIMIENTO DE SALA</w:t>
+      </w:r>
+      <w:bookmarkEnd w:id="25"/>
+    </w:p>
     <w:p/>
     <w:p>
       <w:pPr>
@@ -24902,8 +24722,8 @@
         </w:rPr>
         <w:drawing>
           <wp:inline distT="0" distB="0" distL="0" distR="0" wp14:anchorId="5B244B5D" wp14:editId="3C8B7C9B">
-            <wp:extent cx="3381375" cy="2581275"/>
-            <wp:effectExtent l="190500" t="190500" r="180975" b="180975"/>
+            <wp:extent cx="3962054" cy="3024554"/>
+            <wp:effectExtent l="190500" t="190500" r="172085" b="175895"/>
             <wp:docPr id="15" name="Imagen 15"/>
             <wp:cNvGraphicFramePr>
               <a:graphicFrameLocks xmlns:a="http://schemas.openxmlformats.org/drawingml/2006/main" noChangeAspect="1"/>
@@ -24916,14 +24736,14 @@
                     <pic:cNvPicPr/>
                   </pic:nvPicPr>
                   <pic:blipFill rotWithShape="1">
-                    <a:blip r:embed="rId19"/>
+                    <a:blip r:embed="rId20"/>
                     <a:srcRect l="19858" t="8150" r="19892" b="10042"/>
                     <a:stretch/>
                   </pic:blipFill>
                   <pic:spPr bwMode="auto">
                     <a:xfrm>
                       <a:off x="0" y="0"/>
-                      <a:ext cx="3381375" cy="2581275"/>
+                      <a:ext cx="3966518" cy="3027962"/>
                     </a:xfrm>
                     <a:prstGeom prst="rect">
                       <a:avLst/>
@@ -24959,13 +24779,6 @@
     <w:p>
       <w:pPr>
         <w:jc w:val="center"/>
-      </w:pPr>
-      <w:bookmarkStart w:id="20" w:name="_GoBack"/>
-      <w:bookmarkEnd w:id="20"/>
-    </w:p>
-    <w:p>
-      <w:pPr>
-        <w:jc w:val="center"/>
         <w:rPr>
           <w:b/>
         </w:rPr>
@@ -24987,8 +24800,8 @@
         </w:rPr>
         <w:drawing>
           <wp:inline distT="0" distB="0" distL="0" distR="0" wp14:anchorId="110CD12C" wp14:editId="0E3357CF">
-            <wp:extent cx="2986212" cy="2219325"/>
-            <wp:effectExtent l="190500" t="190500" r="176530" b="161925"/>
+            <wp:extent cx="3653253" cy="2715064"/>
+            <wp:effectExtent l="190500" t="190500" r="175895" b="180975"/>
             <wp:docPr id="16" name="Imagen 16"/>
             <wp:cNvGraphicFramePr>
               <a:graphicFrameLocks xmlns:a="http://schemas.openxmlformats.org/drawingml/2006/main" noChangeAspect="1"/>
@@ -25001,14 +24814,14 @@
                     <pic:cNvPicPr/>
                   </pic:nvPicPr>
                   <pic:blipFill rotWithShape="1">
-                    <a:blip r:embed="rId20"/>
+                    <a:blip r:embed="rId21"/>
                     <a:srcRect l="28683" t="25357" r="27698" b="16986"/>
                     <a:stretch/>
                   </pic:blipFill>
                   <pic:spPr bwMode="auto">
                     <a:xfrm>
                       <a:off x="0" y="0"/>
-                      <a:ext cx="2992818" cy="2224235"/>
+                      <a:ext cx="3665618" cy="2724253"/>
                     </a:xfrm>
                     <a:prstGeom prst="rect">
                       <a:avLst/>
@@ -25036,9 +24849,1186 @@
         </w:drawing>
       </w:r>
     </w:p>
+    <w:p/>
     <w:p>
       <w:pPr>
         <w:jc w:val="center"/>
+        <w:rPr>
+          <w:b/>
+        </w:rPr>
+      </w:pPr>
+      <w:r>
+        <w:rPr>
+          <w:b/>
+        </w:rPr>
+        <w:t>PANTALLA CONSTRUIR</w:t>
+      </w:r>
+      <w:r>
+        <w:rPr>
+          <w:b/>
+        </w:rPr>
+        <w:t>_</w:t>
+      </w:r>
+      <w:r>
+        <w:rPr>
+          <w:b/>
+        </w:rPr>
+        <w:t>SALA</w:t>
+      </w:r>
+    </w:p>
+    <w:p>
+      <w:pPr>
+        <w:jc w:val="center"/>
+      </w:pPr>
+      <w:r>
+        <w:rPr>
+          <w:noProof/>
+        </w:rPr>
+        <w:drawing>
+          <wp:inline distT="0" distB="0" distL="0" distR="0" wp14:anchorId="42117DB8" wp14:editId="2F9C3D38">
+            <wp:extent cx="5573677" cy="3573194"/>
+            <wp:effectExtent l="190500" t="190500" r="179705" b="179705"/>
+            <wp:docPr id="7" name="Imagen 7"/>
+            <wp:cNvGraphicFramePr>
+              <a:graphicFrameLocks xmlns:a="http://schemas.openxmlformats.org/drawingml/2006/main" noChangeAspect="1"/>
+            </wp:cNvGraphicFramePr>
+            <a:graphic xmlns:a="http://schemas.openxmlformats.org/drawingml/2006/main">
+              <a:graphicData uri="http://schemas.openxmlformats.org/drawingml/2006/picture">
+                <pic:pic xmlns:pic="http://schemas.openxmlformats.org/drawingml/2006/picture">
+                  <pic:nvPicPr>
+                    <pic:cNvPr id="1" name=""/>
+                    <pic:cNvPicPr/>
+                  </pic:nvPicPr>
+                  <pic:blipFill rotWithShape="1">
+                    <a:blip r:embed="rId22"/>
+                    <a:srcRect l="11880" t="8452" r="12933" b="5816"/>
+                    <a:stretch/>
+                  </pic:blipFill>
+                  <pic:spPr bwMode="auto">
+                    <a:xfrm>
+                      <a:off x="0" y="0"/>
+                      <a:ext cx="5584350" cy="3580036"/>
+                    </a:xfrm>
+                    <a:prstGeom prst="rect">
+                      <a:avLst/>
+                    </a:prstGeom>
+                    <a:ln>
+                      <a:noFill/>
+                    </a:ln>
+                    <a:effectLst>
+                      <a:outerShdw blurRad="190500" algn="tl" rotWithShape="0">
+                        <a:srgbClr val="000000">
+                          <a:alpha val="70000"/>
+                        </a:srgbClr>
+                      </a:outerShdw>
+                    </a:effectLst>
+                    <a:extLst>
+                      <a:ext uri="{53640926-AAD7-44D8-BBD7-CCE9431645EC}">
+                        <a14:shadowObscured xmlns:a14="http://schemas.microsoft.com/office/drawing/2010/main"/>
+                      </a:ext>
+                    </a:extLst>
+                  </pic:spPr>
+                </pic:pic>
+              </a:graphicData>
+            </a:graphic>
+          </wp:inline>
+        </w:drawing>
+      </w:r>
+    </w:p>
+    <w:p>
+      <w:pPr>
+        <w:jc w:val="center"/>
+      </w:pPr>
+    </w:p>
+    <w:p>
+      <w:pPr>
+        <w:jc w:val="center"/>
+      </w:pPr>
+    </w:p>
+    <w:p>
+      <w:pPr>
+        <w:jc w:val="center"/>
+        <w:rPr>
+          <w:b/>
+        </w:rPr>
+      </w:pPr>
+      <w:r>
+        <w:rPr>
+          <w:b/>
+        </w:rPr>
+        <w:t>VENTANA AGREGAR_ESTUDIANTE</w:t>
+      </w:r>
+    </w:p>
+    <w:p>
+      <w:pPr>
+        <w:jc w:val="center"/>
+      </w:pPr>
+      <w:r>
+        <w:rPr>
+          <w:noProof/>
+        </w:rPr>
+        <w:drawing>
+          <wp:inline distT="0" distB="0" distL="0" distR="0" wp14:anchorId="20CBFF42" wp14:editId="0C95F07A">
+            <wp:extent cx="3457386" cy="2571750"/>
+            <wp:effectExtent l="190500" t="190500" r="162560" b="171450"/>
+            <wp:docPr id="9" name="Imagen 9"/>
+            <wp:cNvGraphicFramePr>
+              <a:graphicFrameLocks xmlns:a="http://schemas.openxmlformats.org/drawingml/2006/main" noChangeAspect="1"/>
+            </wp:cNvGraphicFramePr>
+            <a:graphic xmlns:a="http://schemas.openxmlformats.org/drawingml/2006/main">
+              <a:graphicData uri="http://schemas.openxmlformats.org/drawingml/2006/picture">
+                <pic:pic xmlns:pic="http://schemas.openxmlformats.org/drawingml/2006/picture">
+                  <pic:nvPicPr>
+                    <pic:cNvPr id="1" name=""/>
+                    <pic:cNvPicPr/>
+                  </pic:nvPicPr>
+                  <pic:blipFill rotWithShape="1">
+                    <a:blip r:embed="rId23"/>
+                    <a:srcRect l="34114" t="32602" r="31433" b="21815"/>
+                    <a:stretch/>
+                  </pic:blipFill>
+                  <pic:spPr bwMode="auto">
+                    <a:xfrm>
+                      <a:off x="0" y="0"/>
+                      <a:ext cx="3465281" cy="2577623"/>
+                    </a:xfrm>
+                    <a:prstGeom prst="rect">
+                      <a:avLst/>
+                    </a:prstGeom>
+                    <a:ln>
+                      <a:noFill/>
+                    </a:ln>
+                    <a:effectLst>
+                      <a:outerShdw blurRad="190500" algn="tl" rotWithShape="0">
+                        <a:srgbClr val="000000">
+                          <a:alpha val="70000"/>
+                        </a:srgbClr>
+                      </a:outerShdw>
+                    </a:effectLst>
+                    <a:extLst>
+                      <a:ext uri="{53640926-AAD7-44D8-BBD7-CCE9431645EC}">
+                        <a14:shadowObscured xmlns:a14="http://schemas.microsoft.com/office/drawing/2010/main"/>
+                      </a:ext>
+                    </a:extLst>
+                  </pic:spPr>
+                </pic:pic>
+              </a:graphicData>
+            </a:graphic>
+          </wp:inline>
+        </w:drawing>
+      </w:r>
+    </w:p>
+    <w:p>
+      <w:pPr>
+        <w:jc w:val="center"/>
+        <w:rPr>
+          <w:b/>
+        </w:rPr>
+      </w:pPr>
+      <w:r>
+        <w:rPr>
+          <w:b/>
+        </w:rPr>
+        <w:t>VENTANA AGREGAR_REPASO</w:t>
+      </w:r>
+    </w:p>
+    <w:p>
+      <w:pPr>
+        <w:jc w:val="center"/>
+      </w:pPr>
+      <w:r>
+        <w:rPr>
+          <w:noProof/>
+        </w:rPr>
+        <w:drawing>
+          <wp:inline distT="0" distB="0" distL="0" distR="0" wp14:anchorId="519D97D1" wp14:editId="32F8CF4B">
+            <wp:extent cx="3727392" cy="2841674"/>
+            <wp:effectExtent l="190500" t="190500" r="178435" b="168275"/>
+            <wp:docPr id="13" name="Imagen 13"/>
+            <wp:cNvGraphicFramePr>
+              <a:graphicFrameLocks xmlns:a="http://schemas.openxmlformats.org/drawingml/2006/main" noChangeAspect="1"/>
+            </wp:cNvGraphicFramePr>
+            <a:graphic xmlns:a="http://schemas.openxmlformats.org/drawingml/2006/main">
+              <a:graphicData uri="http://schemas.openxmlformats.org/drawingml/2006/picture">
+                <pic:pic xmlns:pic="http://schemas.openxmlformats.org/drawingml/2006/picture">
+                  <pic:nvPicPr>
+                    <pic:cNvPr id="1" name=""/>
+                    <pic:cNvPicPr/>
+                  </pic:nvPicPr>
+                  <pic:blipFill rotWithShape="1">
+                    <a:blip r:embed="rId24"/>
+                    <a:srcRect l="34114" t="32000" r="31602" b="21513"/>
+                    <a:stretch/>
+                  </pic:blipFill>
+                  <pic:spPr bwMode="auto">
+                    <a:xfrm>
+                      <a:off x="0" y="0"/>
+                      <a:ext cx="3736612" cy="2848703"/>
+                    </a:xfrm>
+                    <a:prstGeom prst="rect">
+                      <a:avLst/>
+                    </a:prstGeom>
+                    <a:ln>
+                      <a:noFill/>
+                    </a:ln>
+                    <a:effectLst>
+                      <a:outerShdw blurRad="190500" algn="tl" rotWithShape="0">
+                        <a:srgbClr val="000000">
+                          <a:alpha val="70000"/>
+                        </a:srgbClr>
+                      </a:outerShdw>
+                    </a:effectLst>
+                    <a:extLst>
+                      <a:ext uri="{53640926-AAD7-44D8-BBD7-CCE9431645EC}">
+                        <a14:shadowObscured xmlns:a14="http://schemas.microsoft.com/office/drawing/2010/main"/>
+                      </a:ext>
+                    </a:extLst>
+                  </pic:spPr>
+                </pic:pic>
+              </a:graphicData>
+            </a:graphic>
+          </wp:inline>
+        </w:drawing>
+      </w:r>
+    </w:p>
+    <w:p>
+      <w:pPr>
+        <w:jc w:val="center"/>
+      </w:pPr>
+    </w:p>
+    <w:p>
+      <w:pPr>
+        <w:jc w:val="center"/>
+        <w:rPr>
+          <w:b/>
+        </w:rPr>
+      </w:pPr>
+      <w:r>
+        <w:rPr>
+          <w:b/>
+        </w:rPr>
+        <w:t>PANTALLA CONSTRUIR_REPASO</w:t>
+      </w:r>
+    </w:p>
+    <w:p>
+      <w:pPr>
+        <w:jc w:val="center"/>
+        <w:rPr>
+          <w:b/>
+        </w:rPr>
+      </w:pPr>
+      <w:r>
+        <w:rPr>
+          <w:noProof/>
+        </w:rPr>
+        <w:drawing>
+          <wp:inline distT="0" distB="0" distL="0" distR="0" wp14:anchorId="5EDC6648" wp14:editId="374F52E9">
+            <wp:extent cx="5050302" cy="3742092"/>
+            <wp:effectExtent l="0" t="0" r="0" b="0"/>
+            <wp:docPr id="14" name="Imagen 14"/>
+            <wp:cNvGraphicFramePr>
+              <a:graphicFrameLocks xmlns:a="http://schemas.openxmlformats.org/drawingml/2006/main" noChangeAspect="1"/>
+            </wp:cNvGraphicFramePr>
+            <a:graphic xmlns:a="http://schemas.openxmlformats.org/drawingml/2006/main">
+              <a:graphicData uri="http://schemas.openxmlformats.org/drawingml/2006/picture">
+                <pic:pic xmlns:pic="http://schemas.openxmlformats.org/drawingml/2006/picture">
+                  <pic:nvPicPr>
+                    <pic:cNvPr id="1" name=""/>
+                    <pic:cNvPicPr/>
+                  </pic:nvPicPr>
+                  <pic:blipFill rotWithShape="1">
+                    <a:blip r:embed="rId25"/>
+                    <a:srcRect l="22064" t="6944" r="21588" b="18796"/>
+                    <a:stretch/>
+                  </pic:blipFill>
+                  <pic:spPr bwMode="auto">
+                    <a:xfrm>
+                      <a:off x="0" y="0"/>
+                      <a:ext cx="5055738" cy="3746120"/>
+                    </a:xfrm>
+                    <a:prstGeom prst="rect">
+                      <a:avLst/>
+                    </a:prstGeom>
+                    <a:ln>
+                      <a:noFill/>
+                    </a:ln>
+                    <a:extLst>
+                      <a:ext uri="{53640926-AAD7-44D8-BBD7-CCE9431645EC}">
+                        <a14:shadowObscured xmlns:a14="http://schemas.microsoft.com/office/drawing/2010/main"/>
+                      </a:ext>
+                    </a:extLst>
+                  </pic:spPr>
+                </pic:pic>
+              </a:graphicData>
+            </a:graphic>
+          </wp:inline>
+        </w:drawing>
+      </w:r>
+    </w:p>
+    <w:p>
+      <w:pPr>
+        <w:rPr>
+          <w:noProof/>
+        </w:rPr>
+      </w:pPr>
+    </w:p>
+    <w:p>
+      <w:pPr>
+        <w:pStyle w:val="Ttulo2"/>
+        <w:numPr>
+          <w:ilvl w:val="0"/>
+          <w:numId w:val="22"/>
+        </w:numPr>
+      </w:pPr>
+      <w:bookmarkStart w:id="26" w:name="_Toc518455765"/>
+      <w:r>
+        <w:t xml:space="preserve">Caso de uso: </w:t>
+      </w:r>
+      <w:r>
+        <w:t>HACER EJERCICIO</w:t>
+      </w:r>
+      <w:bookmarkEnd w:id="26"/>
+    </w:p>
+    <w:p>
+      <w:pPr>
+        <w:jc w:val="center"/>
+        <w:rPr>
+          <w:noProof/>
+        </w:rPr>
+      </w:pPr>
+    </w:p>
+    <w:p>
+      <w:pPr>
+        <w:jc w:val="center"/>
+        <w:rPr>
+          <w:b/>
+          <w:noProof/>
+        </w:rPr>
+      </w:pPr>
+      <w:r>
+        <w:rPr>
+          <w:b/>
+          <w:noProof/>
+        </w:rPr>
+        <w:t>PANTALLA SALA_APRENDIZAJE</w:t>
+      </w:r>
+    </w:p>
+    <w:p>
+      <w:pPr>
+        <w:jc w:val="center"/>
+        <w:rPr>
+          <w:b/>
+        </w:rPr>
+      </w:pPr>
+      <w:r>
+        <w:rPr>
+          <w:noProof/>
+        </w:rPr>
+        <w:drawing>
+          <wp:inline distT="0" distB="0" distL="0" distR="0" wp14:anchorId="6390928C" wp14:editId="5D30C1C2">
+            <wp:extent cx="4436700" cy="3263704"/>
+            <wp:effectExtent l="190500" t="190500" r="173990" b="165735"/>
+            <wp:docPr id="20" name="Imagen 20"/>
+            <wp:cNvGraphicFramePr>
+              <a:graphicFrameLocks xmlns:a="http://schemas.openxmlformats.org/drawingml/2006/main" noChangeAspect="1"/>
+            </wp:cNvGraphicFramePr>
+            <a:graphic xmlns:a="http://schemas.openxmlformats.org/drawingml/2006/main">
+              <a:graphicData uri="http://schemas.openxmlformats.org/drawingml/2006/picture">
+                <pic:pic xmlns:pic="http://schemas.openxmlformats.org/drawingml/2006/picture">
+                  <pic:nvPicPr>
+                    <pic:cNvPr id="1" name=""/>
+                    <pic:cNvPicPr/>
+                  </pic:nvPicPr>
+                  <pic:blipFill rotWithShape="1">
+                    <a:blip r:embed="rId26"/>
+                    <a:srcRect l="20055" t="8081" r="20099" b="13619"/>
+                    <a:stretch/>
+                  </pic:blipFill>
+                  <pic:spPr bwMode="auto">
+                    <a:xfrm>
+                      <a:off x="0" y="0"/>
+                      <a:ext cx="4448905" cy="3272682"/>
+                    </a:xfrm>
+                    <a:prstGeom prst="rect">
+                      <a:avLst/>
+                    </a:prstGeom>
+                    <a:ln>
+                      <a:noFill/>
+                    </a:ln>
+                    <a:effectLst>
+                      <a:outerShdw blurRad="190500" algn="tl" rotWithShape="0">
+                        <a:srgbClr val="000000">
+                          <a:alpha val="70000"/>
+                        </a:srgbClr>
+                      </a:outerShdw>
+                    </a:effectLst>
+                    <a:extLst>
+                      <a:ext uri="{53640926-AAD7-44D8-BBD7-CCE9431645EC}">
+                        <a14:shadowObscured xmlns:a14="http://schemas.microsoft.com/office/drawing/2010/main"/>
+                      </a:ext>
+                    </a:extLst>
+                  </pic:spPr>
+                </pic:pic>
+              </a:graphicData>
+            </a:graphic>
+          </wp:inline>
+        </w:drawing>
+      </w:r>
+    </w:p>
+    <w:p>
+      <w:pPr>
+        <w:jc w:val="center"/>
+        <w:rPr>
+          <w:b/>
+        </w:rPr>
+      </w:pPr>
+    </w:p>
+    <w:p>
+      <w:pPr>
+        <w:jc w:val="center"/>
+        <w:rPr>
+          <w:b/>
+        </w:rPr>
+      </w:pPr>
+      <w:r>
+        <w:rPr>
+          <w:b/>
+        </w:rPr>
+        <w:t>PANTALLA EJERCICIO_PRINCIPAL</w:t>
+      </w:r>
+    </w:p>
+    <w:p>
+      <w:pPr>
+        <w:jc w:val="center"/>
+        <w:rPr>
+          <w:b/>
+        </w:rPr>
+      </w:pPr>
+      <w:r>
+        <w:rPr>
+          <w:noProof/>
+        </w:rPr>
+        <w:drawing>
+          <wp:inline distT="0" distB="0" distL="0" distR="0" wp14:anchorId="390F546C" wp14:editId="109FE2C8">
+            <wp:extent cx="4634142" cy="2757267"/>
+            <wp:effectExtent l="190500" t="190500" r="167005" b="176530"/>
+            <wp:docPr id="21" name="Imagen 21"/>
+            <wp:cNvGraphicFramePr>
+              <a:graphicFrameLocks xmlns:a="http://schemas.openxmlformats.org/drawingml/2006/main" noChangeAspect="1"/>
+            </wp:cNvGraphicFramePr>
+            <a:graphic xmlns:a="http://schemas.openxmlformats.org/drawingml/2006/main">
+              <a:graphicData uri="http://schemas.openxmlformats.org/drawingml/2006/picture">
+                <pic:pic xmlns:pic="http://schemas.openxmlformats.org/drawingml/2006/picture">
+                  <pic:nvPicPr>
+                    <pic:cNvPr id="1" name=""/>
+                    <pic:cNvPicPr/>
+                  </pic:nvPicPr>
+                  <pic:blipFill rotWithShape="1">
+                    <a:blip r:embed="rId27"/>
+                    <a:srcRect l="12063" t="9195" r="12886" b="11381"/>
+                    <a:stretch/>
+                  </pic:blipFill>
+                  <pic:spPr bwMode="auto">
+                    <a:xfrm>
+                      <a:off x="0" y="0"/>
+                      <a:ext cx="4642457" cy="2762214"/>
+                    </a:xfrm>
+                    <a:prstGeom prst="rect">
+                      <a:avLst/>
+                    </a:prstGeom>
+                    <a:ln>
+                      <a:noFill/>
+                    </a:ln>
+                    <a:effectLst>
+                      <a:outerShdw blurRad="190500" algn="tl" rotWithShape="0">
+                        <a:srgbClr val="000000">
+                          <a:alpha val="70000"/>
+                        </a:srgbClr>
+                      </a:outerShdw>
+                    </a:effectLst>
+                    <a:extLst>
+                      <a:ext uri="{53640926-AAD7-44D8-BBD7-CCE9431645EC}">
+                        <a14:shadowObscured xmlns:a14="http://schemas.microsoft.com/office/drawing/2010/main"/>
+                      </a:ext>
+                    </a:extLst>
+                  </pic:spPr>
+                </pic:pic>
+              </a:graphicData>
+            </a:graphic>
+          </wp:inline>
+        </w:drawing>
+      </w:r>
+    </w:p>
+    <w:p>
+      <w:pPr>
+        <w:jc w:val="center"/>
+        <w:rPr>
+          <w:b/>
+        </w:rPr>
+      </w:pPr>
+      <w:r>
+        <w:rPr>
+          <w:b/>
+        </w:rPr>
+        <w:t>VENTANA EJERCICIO_PREGUNTA</w:t>
+      </w:r>
+    </w:p>
+    <w:p>
+      <w:pPr>
+        <w:jc w:val="center"/>
+        <w:rPr>
+          <w:b/>
+        </w:rPr>
+      </w:pPr>
+      <w:r>
+        <w:rPr>
+          <w:noProof/>
+        </w:rPr>
+        <w:drawing>
+          <wp:inline distT="0" distB="0" distL="0" distR="0" wp14:anchorId="1DC58C10" wp14:editId="514586AC">
+            <wp:extent cx="5481792" cy="4079631"/>
+            <wp:effectExtent l="190500" t="190500" r="176530" b="168910"/>
+            <wp:docPr id="22" name="Imagen 22"/>
+            <wp:cNvGraphicFramePr>
+              <a:graphicFrameLocks xmlns:a="http://schemas.openxmlformats.org/drawingml/2006/main" noChangeAspect="1"/>
+            </wp:cNvGraphicFramePr>
+            <a:graphic xmlns:a="http://schemas.openxmlformats.org/drawingml/2006/main">
+              <a:graphicData uri="http://schemas.openxmlformats.org/drawingml/2006/picture">
+                <pic:pic xmlns:pic="http://schemas.openxmlformats.org/drawingml/2006/picture">
+                  <pic:nvPicPr>
+                    <pic:cNvPr id="1" name=""/>
+                    <pic:cNvPicPr/>
+                  </pic:nvPicPr>
+                  <pic:blipFill rotWithShape="1">
+                    <a:blip r:embed="rId28"/>
+                    <a:srcRect l="34624" t="30656" r="30435" b="23092"/>
+                    <a:stretch/>
+                  </pic:blipFill>
+                  <pic:spPr bwMode="auto">
+                    <a:xfrm>
+                      <a:off x="0" y="0"/>
+                      <a:ext cx="5509095" cy="4099950"/>
+                    </a:xfrm>
+                    <a:prstGeom prst="rect">
+                      <a:avLst/>
+                    </a:prstGeom>
+                    <a:ln>
+                      <a:noFill/>
+                    </a:ln>
+                    <a:effectLst>
+                      <a:outerShdw blurRad="190500" algn="tl" rotWithShape="0">
+                        <a:srgbClr val="000000">
+                          <a:alpha val="70000"/>
+                        </a:srgbClr>
+                      </a:outerShdw>
+                    </a:effectLst>
+                    <a:extLst>
+                      <a:ext uri="{53640926-AAD7-44D8-BBD7-CCE9431645EC}">
+                        <a14:shadowObscured xmlns:a14="http://schemas.microsoft.com/office/drawing/2010/main"/>
+                      </a:ext>
+                    </a:extLst>
+                  </pic:spPr>
+                </pic:pic>
+              </a:graphicData>
+            </a:graphic>
+          </wp:inline>
+        </w:drawing>
+      </w:r>
+    </w:p>
+    <w:p>
+      <w:pPr>
+        <w:pStyle w:val="Ttulo2"/>
+        <w:rPr>
+          <w:b w:val="0"/>
+        </w:rPr>
+      </w:pPr>
+    </w:p>
+    <w:p>
+      <w:pPr>
+        <w:jc w:val="center"/>
+        <w:rPr>
+          <w:b/>
+        </w:rPr>
+      </w:pPr>
+    </w:p>
+    <w:p>
+      <w:pPr>
+        <w:jc w:val="center"/>
+        <w:rPr>
+          <w:b/>
+        </w:rPr>
+      </w:pPr>
+    </w:p>
+    <w:p>
+      <w:pPr>
+        <w:jc w:val="center"/>
+        <w:rPr>
+          <w:b/>
+        </w:rPr>
+      </w:pPr>
+    </w:p>
+    <w:p>
+      <w:pPr>
+        <w:jc w:val="center"/>
+        <w:rPr>
+          <w:b/>
+        </w:rPr>
+      </w:pPr>
+    </w:p>
+    <w:p>
+      <w:pPr>
+        <w:jc w:val="center"/>
+        <w:rPr>
+          <w:b/>
+        </w:rPr>
+      </w:pPr>
+    </w:p>
+    <w:p>
+      <w:pPr>
+        <w:jc w:val="center"/>
+        <w:rPr>
+          <w:b/>
+        </w:rPr>
+      </w:pPr>
+    </w:p>
+    <w:p>
+      <w:pPr>
+        <w:jc w:val="center"/>
+        <w:rPr>
+          <w:b/>
+        </w:rPr>
+      </w:pPr>
+    </w:p>
+    <w:p>
+      <w:pPr>
+        <w:jc w:val="center"/>
+        <w:rPr>
+          <w:b/>
+        </w:rPr>
+      </w:pPr>
+    </w:p>
+    <w:p>
+      <w:pPr>
+        <w:jc w:val="center"/>
+        <w:rPr>
+          <w:b/>
+        </w:rPr>
+      </w:pPr>
+    </w:p>
+    <w:p>
+      <w:pPr>
+        <w:jc w:val="center"/>
+        <w:rPr>
+          <w:b/>
+        </w:rPr>
+      </w:pPr>
+    </w:p>
+    <w:p>
+      <w:pPr>
+        <w:rPr>
+          <w:b/>
+        </w:rPr>
+      </w:pPr>
+    </w:p>
+    <w:p>
+      <w:pPr>
+        <w:pStyle w:val="Ttulo2"/>
+        <w:numPr>
+          <w:ilvl w:val="0"/>
+          <w:numId w:val="22"/>
+        </w:numPr>
+      </w:pPr>
+      <w:bookmarkStart w:id="27" w:name="_Toc518455766"/>
+      <w:r>
+        <w:t xml:space="preserve">Caso de uso: </w:t>
+      </w:r>
+      <w:r>
+        <w:t>REPASAR</w:t>
+      </w:r>
+      <w:bookmarkEnd w:id="27"/>
+    </w:p>
+    <w:p/>
+    <w:p>
+      <w:pPr>
+        <w:jc w:val="center"/>
+        <w:rPr>
+          <w:b/>
+          <w:noProof/>
+        </w:rPr>
+      </w:pPr>
+      <w:r>
+        <w:rPr>
+          <w:b/>
+          <w:noProof/>
+        </w:rPr>
+        <w:t>PANTALLA SALA_APRENDIZAJE</w:t>
+      </w:r>
+    </w:p>
+    <w:p>
+      <w:pPr>
+        <w:jc w:val="center"/>
+        <w:rPr>
+          <w:b/>
+        </w:rPr>
+      </w:pPr>
+      <w:r>
+        <w:rPr>
+          <w:noProof/>
+        </w:rPr>
+        <w:drawing>
+          <wp:inline distT="0" distB="0" distL="0" distR="0" wp14:anchorId="658EF3CB" wp14:editId="382B968D">
+            <wp:extent cx="3860599" cy="2839915"/>
+            <wp:effectExtent l="190500" t="190500" r="178435" b="170180"/>
+            <wp:docPr id="24" name="Imagen 24"/>
+            <wp:cNvGraphicFramePr>
+              <a:graphicFrameLocks xmlns:a="http://schemas.openxmlformats.org/drawingml/2006/main" noChangeAspect="1"/>
+            </wp:cNvGraphicFramePr>
+            <a:graphic xmlns:a="http://schemas.openxmlformats.org/drawingml/2006/main">
+              <a:graphicData uri="http://schemas.openxmlformats.org/drawingml/2006/picture">
+                <pic:pic xmlns:pic="http://schemas.openxmlformats.org/drawingml/2006/picture">
+                  <pic:nvPicPr>
+                    <pic:cNvPr id="1" name=""/>
+                    <pic:cNvPicPr/>
+                  </pic:nvPicPr>
+                  <pic:blipFill rotWithShape="1">
+                    <a:blip r:embed="rId26"/>
+                    <a:srcRect l="20055" t="8081" r="20099" b="13619"/>
+                    <a:stretch/>
+                  </pic:blipFill>
+                  <pic:spPr bwMode="auto">
+                    <a:xfrm>
+                      <a:off x="0" y="0"/>
+                      <a:ext cx="3865867" cy="2843790"/>
+                    </a:xfrm>
+                    <a:prstGeom prst="rect">
+                      <a:avLst/>
+                    </a:prstGeom>
+                    <a:ln>
+                      <a:noFill/>
+                    </a:ln>
+                    <a:effectLst>
+                      <a:outerShdw blurRad="190500" algn="tl" rotWithShape="0">
+                        <a:srgbClr val="000000">
+                          <a:alpha val="70000"/>
+                        </a:srgbClr>
+                      </a:outerShdw>
+                    </a:effectLst>
+                    <a:extLst>
+                      <a:ext uri="{53640926-AAD7-44D8-BBD7-CCE9431645EC}">
+                        <a14:shadowObscured xmlns:a14="http://schemas.microsoft.com/office/drawing/2010/main"/>
+                      </a:ext>
+                    </a:extLst>
+                  </pic:spPr>
+                </pic:pic>
+              </a:graphicData>
+            </a:graphic>
+          </wp:inline>
+        </w:drawing>
+      </w:r>
+    </w:p>
+    <w:p>
+      <w:pPr>
+        <w:jc w:val="center"/>
+        <w:rPr>
+          <w:b/>
+        </w:rPr>
+      </w:pPr>
+    </w:p>
+    <w:p>
+      <w:pPr>
+        <w:jc w:val="center"/>
+        <w:rPr>
+          <w:b/>
+        </w:rPr>
+      </w:pPr>
+      <w:r>
+        <w:rPr>
+          <w:b/>
+        </w:rPr>
+        <w:t>PANTALLA REPASO</w:t>
+      </w:r>
+      <w:r>
+        <w:rPr>
+          <w:b/>
+        </w:rPr>
+        <w:t>_PRINCIPAL</w:t>
+      </w:r>
+    </w:p>
+    <w:p>
+      <w:pPr>
+        <w:jc w:val="center"/>
+        <w:rPr>
+          <w:b/>
+        </w:rPr>
+      </w:pPr>
+      <w:r>
+        <w:rPr>
+          <w:noProof/>
+        </w:rPr>
+        <w:drawing>
+          <wp:inline distT="0" distB="0" distL="0" distR="0" wp14:anchorId="1323D5A7" wp14:editId="434B8539">
+            <wp:extent cx="4027302" cy="3038622"/>
+            <wp:effectExtent l="190500" t="190500" r="163830" b="180975"/>
+            <wp:docPr id="25" name="Imagen 25"/>
+            <wp:cNvGraphicFramePr>
+              <a:graphicFrameLocks xmlns:a="http://schemas.openxmlformats.org/drawingml/2006/main" noChangeAspect="1"/>
+            </wp:cNvGraphicFramePr>
+            <a:graphic xmlns:a="http://schemas.openxmlformats.org/drawingml/2006/main">
+              <a:graphicData uri="http://schemas.openxmlformats.org/drawingml/2006/picture">
+                <pic:pic xmlns:pic="http://schemas.openxmlformats.org/drawingml/2006/picture">
+                  <pic:nvPicPr>
+                    <pic:cNvPr id="1" name=""/>
+                    <pic:cNvPicPr/>
+                  </pic:nvPicPr>
+                  <pic:blipFill rotWithShape="1">
+                    <a:blip r:embed="rId29"/>
+                    <a:srcRect l="22392" t="7966" r="21891" b="17263"/>
+                    <a:stretch/>
+                  </pic:blipFill>
+                  <pic:spPr bwMode="auto">
+                    <a:xfrm>
+                      <a:off x="0" y="0"/>
+                      <a:ext cx="4034705" cy="3044207"/>
+                    </a:xfrm>
+                    <a:prstGeom prst="rect">
+                      <a:avLst/>
+                    </a:prstGeom>
+                    <a:ln>
+                      <a:noFill/>
+                    </a:ln>
+                    <a:effectLst>
+                      <a:outerShdw blurRad="190500" algn="tl" rotWithShape="0">
+                        <a:srgbClr val="000000">
+                          <a:alpha val="70000"/>
+                        </a:srgbClr>
+                      </a:outerShdw>
+                    </a:effectLst>
+                    <a:extLst>
+                      <a:ext uri="{53640926-AAD7-44D8-BBD7-CCE9431645EC}">
+                        <a14:shadowObscured xmlns:a14="http://schemas.microsoft.com/office/drawing/2010/main"/>
+                      </a:ext>
+                    </a:extLst>
+                  </pic:spPr>
+                </pic:pic>
+              </a:graphicData>
+            </a:graphic>
+          </wp:inline>
+        </w:drawing>
+      </w:r>
+    </w:p>
+    <w:p>
+      <w:pPr>
+        <w:pStyle w:val="Ttulo2"/>
+        <w:numPr>
+          <w:ilvl w:val="0"/>
+          <w:numId w:val="22"/>
+        </w:numPr>
+      </w:pPr>
+      <w:bookmarkStart w:id="28" w:name="_Toc518455767"/>
+      <w:r>
+        <w:t xml:space="preserve">Caso de uso: </w:t>
+      </w:r>
+      <w:r>
+        <w:t>MODIFICAR PERFIL</w:t>
+      </w:r>
+      <w:bookmarkEnd w:id="28"/>
+    </w:p>
+    <w:p/>
+    <w:p>
+      <w:pPr>
+        <w:jc w:val="center"/>
+        <w:rPr>
+          <w:b/>
+          <w:noProof/>
+        </w:rPr>
+      </w:pPr>
+      <w:r>
+        <w:rPr>
+          <w:b/>
+          <w:noProof/>
+        </w:rPr>
+        <w:t>PANTALLAMODIFICAR_PERFIL</w:t>
+      </w:r>
+    </w:p>
+    <w:p/>
+    <w:p>
+      <w:pPr>
+        <w:jc w:val="center"/>
+        <w:rPr>
+          <w:b/>
+        </w:rPr>
+      </w:pPr>
+    </w:p>
+    <w:p>
+      <w:pPr>
+        <w:jc w:val="center"/>
+        <w:rPr>
+          <w:b/>
+        </w:rPr>
+      </w:pPr>
+    </w:p>
+    <w:p>
+      <w:pPr>
+        <w:jc w:val="center"/>
+        <w:rPr>
+          <w:b/>
+        </w:rPr>
+      </w:pPr>
+    </w:p>
+    <w:p>
+      <w:pPr>
+        <w:jc w:val="center"/>
+        <w:rPr>
+          <w:b/>
+        </w:rPr>
+      </w:pPr>
+    </w:p>
+    <w:p>
+      <w:pPr>
+        <w:jc w:val="center"/>
+        <w:rPr>
+          <w:b/>
+        </w:rPr>
+      </w:pPr>
+    </w:p>
+    <w:p>
+      <w:pPr>
+        <w:jc w:val="center"/>
+        <w:rPr>
+          <w:b/>
+        </w:rPr>
+      </w:pPr>
+    </w:p>
+    <w:p>
+      <w:pPr>
+        <w:jc w:val="center"/>
+        <w:rPr>
+          <w:b/>
+        </w:rPr>
+      </w:pPr>
+    </w:p>
+    <w:p>
+      <w:pPr>
+        <w:jc w:val="center"/>
+        <w:rPr>
+          <w:b/>
+        </w:rPr>
+      </w:pPr>
+    </w:p>
+    <w:p>
+      <w:pPr>
+        <w:jc w:val="center"/>
+        <w:rPr>
+          <w:b/>
+        </w:rPr>
+      </w:pPr>
+    </w:p>
+    <w:p>
+      <w:pPr>
+        <w:jc w:val="center"/>
+        <w:rPr>
+          <w:b/>
+        </w:rPr>
+      </w:pPr>
+    </w:p>
+    <w:p>
+      <w:pPr>
+        <w:jc w:val="center"/>
+        <w:rPr>
+          <w:b/>
+        </w:rPr>
+      </w:pPr>
+    </w:p>
+    <w:p>
+      <w:pPr>
+        <w:jc w:val="center"/>
+        <w:rPr>
+          <w:b/>
+        </w:rPr>
+      </w:pPr>
+    </w:p>
+    <w:p>
+      <w:pPr>
+        <w:jc w:val="center"/>
+        <w:rPr>
+          <w:b/>
+        </w:rPr>
+      </w:pPr>
+    </w:p>
+    <w:p>
+      <w:pPr>
+        <w:jc w:val="center"/>
+        <w:rPr>
+          <w:b/>
+        </w:rPr>
+      </w:pPr>
+    </w:p>
+    <w:p>
+      <w:pPr>
+        <w:jc w:val="center"/>
+        <w:rPr>
+          <w:b/>
+        </w:rPr>
+      </w:pPr>
+    </w:p>
+    <w:p>
+      <w:pPr>
+        <w:jc w:val="center"/>
+        <w:rPr>
+          <w:b/>
+        </w:rPr>
+      </w:pPr>
+    </w:p>
+    <w:p>
+      <w:pPr>
+        <w:jc w:val="center"/>
+        <w:rPr>
+          <w:b/>
+        </w:rPr>
+      </w:pPr>
+    </w:p>
+    <w:p>
+      <w:pPr>
+        <w:jc w:val="center"/>
+        <w:rPr>
+          <w:b/>
+        </w:rPr>
+      </w:pPr>
+    </w:p>
+    <w:p>
+      <w:pPr>
+        <w:jc w:val="center"/>
+        <w:rPr>
+          <w:b/>
+        </w:rPr>
+      </w:pPr>
+    </w:p>
+    <w:p>
+      <w:pPr>
+        <w:jc w:val="center"/>
+        <w:rPr>
+          <w:b/>
+        </w:rPr>
+      </w:pPr>
+    </w:p>
+    <w:p>
+      <w:pPr>
+        <w:jc w:val="center"/>
+        <w:rPr>
+          <w:b/>
+        </w:rPr>
+      </w:pPr>
+    </w:p>
+    <w:p>
+      <w:pPr>
+        <w:jc w:val="center"/>
+        <w:rPr>
+          <w:b/>
+        </w:rPr>
+      </w:pPr>
+    </w:p>
+    <w:p>
+      <w:pPr>
+        <w:jc w:val="center"/>
+        <w:rPr>
+          <w:b/>
+        </w:rPr>
+      </w:pPr>
+    </w:p>
+    <w:p>
+      <w:pPr>
+        <w:jc w:val="center"/>
+        <w:rPr>
+          <w:b/>
+        </w:rPr>
+      </w:pPr>
+    </w:p>
+    <w:p>
+      <w:pPr>
+        <w:jc w:val="center"/>
+        <w:rPr>
+          <w:b/>
+        </w:rPr>
+      </w:pPr>
+    </w:p>
+    <w:p>
+      <w:pPr>
+        <w:jc w:val="center"/>
+        <w:rPr>
+          <w:b/>
+        </w:rPr>
+      </w:pPr>
+    </w:p>
+    <w:p>
+      <w:pPr>
+        <w:jc w:val="center"/>
+        <w:rPr>
+          <w:b/>
+        </w:rPr>
+      </w:pPr>
+    </w:p>
+    <w:p>
+      <w:pPr>
+        <w:jc w:val="center"/>
+        <w:rPr>
+          <w:b/>
+        </w:rPr>
+      </w:pPr>
+    </w:p>
+    <w:p>
+      <w:pPr>
+        <w:jc w:val="center"/>
+        <w:rPr>
+          <w:b/>
+        </w:rPr>
+      </w:pPr>
+    </w:p>
+    <w:p>
+      <w:pPr>
+        <w:jc w:val="center"/>
+        <w:rPr>
+          <w:b/>
+        </w:rPr>
+      </w:pPr>
+    </w:p>
+    <w:p>
+      <w:pPr>
+        <w:jc w:val="center"/>
+        <w:rPr>
+          <w:b/>
+        </w:rPr>
+      </w:pPr>
+    </w:p>
+    <w:p>
+      <w:pPr>
+        <w:jc w:val="center"/>
+        <w:rPr>
+          <w:b/>
+        </w:rPr>
+      </w:pPr>
+    </w:p>
+    <w:p>
+      <w:pPr>
+        <w:jc w:val="center"/>
+        <w:rPr>
+          <w:b/>
+        </w:rPr>
+      </w:pPr>
+    </w:p>
+    <w:p>
+      <w:pPr>
+        <w:jc w:val="center"/>
+        <w:rPr>
+          <w:b/>
+        </w:rPr>
+      </w:pPr>
+    </w:p>
+    <w:p>
+      <w:pPr>
+        <w:jc w:val="center"/>
+        <w:rPr>
+          <w:b/>
+        </w:rPr>
       </w:pPr>
     </w:p>
     <w:p>
@@ -25046,11 +26036,11 @@
         <w:pStyle w:val="Ttulo1"/>
         <w:jc w:val="center"/>
       </w:pPr>
-      <w:bookmarkStart w:id="21" w:name="_Toc518303666"/>
+      <w:bookmarkStart w:id="29" w:name="_Toc518455768"/>
       <w:r>
         <w:t>ESCENARIOS</w:t>
       </w:r>
-      <w:bookmarkEnd w:id="21"/>
+      <w:bookmarkEnd w:id="29"/>
     </w:p>
     <w:p/>
     <w:p/>
@@ -25076,7 +26066,7 @@
           <w:sz w:val="28"/>
         </w:rPr>
       </w:pPr>
-      <w:bookmarkStart w:id="22" w:name="_Toc518303667"/>
+      <w:bookmarkStart w:id="30" w:name="_Toc518455769"/>
       <w:r>
         <w:rPr>
           <w:noProof/>
@@ -25084,7 +26074,7 @@
         </w:rPr>
         <w:t>CASO DE USO: “Hacer Ejercicio”</w:t>
       </w:r>
-      <w:bookmarkEnd w:id="22"/>
+      <w:bookmarkEnd w:id="30"/>
     </w:p>
     <w:p>
       <w:pPr>
@@ -26181,7 +27171,7 @@
           <w:noProof/>
         </w:rPr>
       </w:pPr>
-      <w:bookmarkStart w:id="23" w:name="_Toc518303668"/>
+      <w:bookmarkStart w:id="31" w:name="_Toc518455770"/>
       <w:r>
         <w:rPr>
           <w:noProof/>
@@ -26218,7 +27208,7 @@
         </w:rPr>
         <w:t>Atributos y objetos</w:t>
       </w:r>
-      <w:bookmarkEnd w:id="23"/>
+      <w:bookmarkEnd w:id="31"/>
     </w:p>
     <w:p/>
     <w:tbl>
@@ -27328,14 +28318,14 @@
           <w:noProof/>
         </w:rPr>
       </w:pPr>
-      <w:bookmarkStart w:id="24" w:name="_Toc518303669"/>
+      <w:bookmarkStart w:id="32" w:name="_Toc518455771"/>
       <w:r>
         <w:rPr>
           <w:noProof/>
         </w:rPr>
         <w:t>Diagrama de Clases</w:t>
       </w:r>
-      <w:bookmarkEnd w:id="24"/>
+      <w:bookmarkEnd w:id="32"/>
     </w:p>
     <w:p>
       <w:pPr>
@@ -27345,7 +28335,7 @@
           <w:sz w:val="22"/>
         </w:rPr>
       </w:pPr>
-      <w:bookmarkStart w:id="25" w:name="_Toc518303670"/>
+      <w:bookmarkStart w:id="33" w:name="_Toc518455772"/>
       <w:r>
         <w:rPr>
           <w:noProof/>
@@ -27353,7 +28343,7 @@
         </w:rPr>
         <w:t>Escenario #1</w:t>
       </w:r>
-      <w:bookmarkEnd w:id="25"/>
+      <w:bookmarkEnd w:id="33"/>
     </w:p>
     <w:p/>
     <w:p>
@@ -27380,7 +28370,7 @@
                     </pic:cNvPicPr>
                   </pic:nvPicPr>
                   <pic:blipFill>
-                    <a:blip r:embed="rId21" cstate="print"/>
+                    <a:blip r:embed="rId30" cstate="print"/>
                     <a:srcRect/>
                     <a:stretch>
                       <a:fillRect/>
@@ -27420,7 +28410,7 @@
       </w:pPr>
     </w:p>
     <w:sectPr>
-      <w:footerReference w:type="default" r:id="rId22"/>
+      <w:footerReference w:type="default" r:id="rId31"/>
       <w:pgSz w:w="12240" w:h="15840"/>
       <w:pgMar w:top="1417" w:right="1701" w:bottom="1417" w:left="1701" w:header="720" w:footer="720" w:gutter="0"/>
       <w:pgBorders w:offsetFrom="page">
@@ -27494,7 +28484,7 @@
                 <v:h position="#0,topLeft" xrange="0,21600"/>
               </v:handles>
             </v:shapetype>
-            <v:shape id="Triángulo isósceles 27" o:spid="_x0000_s2049" type="#_x0000_t5" style="position:absolute;margin-left:1101.8pt;margin-top:0;width:167.4pt;height:161.8pt;z-index:251659264;visibility:visible;mso-position-horizontal:right;mso-position-horizontal-relative:page;mso-position-vertical:bottom;mso-position-vertical-relative:page" o:gfxdata="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" adj="21600" fillcolor="#d2eaf1" stroked="f">
+            <v:shape id="Triángulo isósceles 27" o:spid="_x0000_s2049" type="#_x0000_t5" style="position:absolute;margin-left:1218pt;margin-top:0;width:167.4pt;height:161.8pt;z-index:251659264;visibility:visible;mso-position-horizontal:right;mso-position-horizontal-relative:page;mso-position-vertical:bottom;mso-position-vertical-relative:page" o:gfxdata="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" adj="21600" fillcolor="#d2eaf1" stroked="f">
               <v:textbox>
                 <w:txbxContent>
                   <w:p>
@@ -27528,7 +28518,7 @@
                         <w:szCs w:val="72"/>
                         <w:lang w:val="es-ES"/>
                       </w:rPr>
-                      <w:t>31</w:t>
+                      <w:t>42</w:t>
                     </w:r>
                     <w:r>
                       <w:rPr>
@@ -29535,6 +30525,95 @@
     </w:lvl>
   </w:abstractNum>
   <w:abstractNum w:abstractNumId="18" w15:restartNumberingAfterBreak="0">
+    <w:nsid w:val="5057677B"/>
+    <w:multiLevelType w:val="hybridMultilevel"/>
+    <w:tmpl w:val="CB90FF34"/>
+    <w:lvl w:ilvl="0" w:tplc="180A000F">
+      <w:start w:val="1"/>
+      <w:numFmt w:val="decimal"/>
+      <w:lvlText w:val="%1."/>
+      <w:lvlJc w:val="left"/>
+      <w:pPr>
+        <w:ind w:left="720" w:hanging="360"/>
+      </w:pPr>
+      <w:rPr>
+        <w:rFonts w:hint="default"/>
+      </w:rPr>
+    </w:lvl>
+    <w:lvl w:ilvl="1" w:tplc="180A0019" w:tentative="1">
+      <w:start w:val="1"/>
+      <w:numFmt w:val="lowerLetter"/>
+      <w:lvlText w:val="%2."/>
+      <w:lvlJc w:val="left"/>
+      <w:pPr>
+        <w:ind w:left="1440" w:hanging="360"/>
+      </w:pPr>
+    </w:lvl>
+    <w:lvl w:ilvl="2" w:tplc="180A001B" w:tentative="1">
+      <w:start w:val="1"/>
+      <w:numFmt w:val="lowerRoman"/>
+      <w:lvlText w:val="%3."/>
+      <w:lvlJc w:val="right"/>
+      <w:pPr>
+        <w:ind w:left="2160" w:hanging="180"/>
+      </w:pPr>
+    </w:lvl>
+    <w:lvl w:ilvl="3" w:tplc="180A000F" w:tentative="1">
+      <w:start w:val="1"/>
+      <w:numFmt w:val="decimal"/>
+      <w:lvlText w:val="%4."/>
+      <w:lvlJc w:val="left"/>
+      <w:pPr>
+        <w:ind w:left="2880" w:hanging="360"/>
+      </w:pPr>
+    </w:lvl>
+    <w:lvl w:ilvl="4" w:tplc="180A0019" w:tentative="1">
+      <w:start w:val="1"/>
+      <w:numFmt w:val="lowerLetter"/>
+      <w:lvlText w:val="%5."/>
+      <w:lvlJc w:val="left"/>
+      <w:pPr>
+        <w:ind w:left="3600" w:hanging="360"/>
+      </w:pPr>
+    </w:lvl>
+    <w:lvl w:ilvl="5" w:tplc="180A001B" w:tentative="1">
+      <w:start w:val="1"/>
+      <w:numFmt w:val="lowerRoman"/>
+      <w:lvlText w:val="%6."/>
+      <w:lvlJc w:val="right"/>
+      <w:pPr>
+        <w:ind w:left="4320" w:hanging="180"/>
+      </w:pPr>
+    </w:lvl>
+    <w:lvl w:ilvl="6" w:tplc="180A000F" w:tentative="1">
+      <w:start w:val="1"/>
+      <w:numFmt w:val="decimal"/>
+      <w:lvlText w:val="%7."/>
+      <w:lvlJc w:val="left"/>
+      <w:pPr>
+        <w:ind w:left="5040" w:hanging="360"/>
+      </w:pPr>
+    </w:lvl>
+    <w:lvl w:ilvl="7" w:tplc="180A0019" w:tentative="1">
+      <w:start w:val="1"/>
+      <w:numFmt w:val="lowerLetter"/>
+      <w:lvlText w:val="%8."/>
+      <w:lvlJc w:val="left"/>
+      <w:pPr>
+        <w:ind w:left="5760" w:hanging="360"/>
+      </w:pPr>
+    </w:lvl>
+    <w:lvl w:ilvl="8" w:tplc="180A001B" w:tentative="1">
+      <w:start w:val="1"/>
+      <w:numFmt w:val="lowerRoman"/>
+      <w:lvlText w:val="%9."/>
+      <w:lvlJc w:val="right"/>
+      <w:pPr>
+        <w:ind w:left="6480" w:hanging="180"/>
+      </w:pPr>
+    </w:lvl>
+  </w:abstractNum>
+  <w:abstractNum w:abstractNumId="19" w15:restartNumberingAfterBreak="0">
     <w:nsid w:val="57DC628B"/>
     <w:multiLevelType w:val="hybridMultilevel"/>
     <w:tmpl w:val="55A2916E"/>
@@ -29647,7 +30726,7 @@
       </w:rPr>
     </w:lvl>
   </w:abstractNum>
-  <w:abstractNum w:abstractNumId="19" w15:restartNumberingAfterBreak="0">
+  <w:abstractNum w:abstractNumId="20" w15:restartNumberingAfterBreak="0">
     <w:nsid w:val="5A3F714B"/>
     <w:multiLevelType w:val="hybridMultilevel"/>
     <w:tmpl w:val="CB90FF34"/>
@@ -29736,7 +30815,96 @@
       </w:pPr>
     </w:lvl>
   </w:abstractNum>
-  <w:abstractNum w:abstractNumId="20" w15:restartNumberingAfterBreak="0">
+  <w:abstractNum w:abstractNumId="21" w15:restartNumberingAfterBreak="0">
+    <w:nsid w:val="5B587A34"/>
+    <w:multiLevelType w:val="hybridMultilevel"/>
+    <w:tmpl w:val="CB90FF34"/>
+    <w:lvl w:ilvl="0" w:tplc="180A000F">
+      <w:start w:val="1"/>
+      <w:numFmt w:val="decimal"/>
+      <w:lvlText w:val="%1."/>
+      <w:lvlJc w:val="left"/>
+      <w:pPr>
+        <w:ind w:left="720" w:hanging="360"/>
+      </w:pPr>
+      <w:rPr>
+        <w:rFonts w:hint="default"/>
+      </w:rPr>
+    </w:lvl>
+    <w:lvl w:ilvl="1" w:tplc="180A0019" w:tentative="1">
+      <w:start w:val="1"/>
+      <w:numFmt w:val="lowerLetter"/>
+      <w:lvlText w:val="%2."/>
+      <w:lvlJc w:val="left"/>
+      <w:pPr>
+        <w:ind w:left="1440" w:hanging="360"/>
+      </w:pPr>
+    </w:lvl>
+    <w:lvl w:ilvl="2" w:tplc="180A001B" w:tentative="1">
+      <w:start w:val="1"/>
+      <w:numFmt w:val="lowerRoman"/>
+      <w:lvlText w:val="%3."/>
+      <w:lvlJc w:val="right"/>
+      <w:pPr>
+        <w:ind w:left="2160" w:hanging="180"/>
+      </w:pPr>
+    </w:lvl>
+    <w:lvl w:ilvl="3" w:tplc="180A000F" w:tentative="1">
+      <w:start w:val="1"/>
+      <w:numFmt w:val="decimal"/>
+      <w:lvlText w:val="%4."/>
+      <w:lvlJc w:val="left"/>
+      <w:pPr>
+        <w:ind w:left="2880" w:hanging="360"/>
+      </w:pPr>
+    </w:lvl>
+    <w:lvl w:ilvl="4" w:tplc="180A0019" w:tentative="1">
+      <w:start w:val="1"/>
+      <w:numFmt w:val="lowerLetter"/>
+      <w:lvlText w:val="%5."/>
+      <w:lvlJc w:val="left"/>
+      <w:pPr>
+        <w:ind w:left="3600" w:hanging="360"/>
+      </w:pPr>
+    </w:lvl>
+    <w:lvl w:ilvl="5" w:tplc="180A001B" w:tentative="1">
+      <w:start w:val="1"/>
+      <w:numFmt w:val="lowerRoman"/>
+      <w:lvlText w:val="%6."/>
+      <w:lvlJc w:val="right"/>
+      <w:pPr>
+        <w:ind w:left="4320" w:hanging="180"/>
+      </w:pPr>
+    </w:lvl>
+    <w:lvl w:ilvl="6" w:tplc="180A000F" w:tentative="1">
+      <w:start w:val="1"/>
+      <w:numFmt w:val="decimal"/>
+      <w:lvlText w:val="%7."/>
+      <w:lvlJc w:val="left"/>
+      <w:pPr>
+        <w:ind w:left="5040" w:hanging="360"/>
+      </w:pPr>
+    </w:lvl>
+    <w:lvl w:ilvl="7" w:tplc="180A0019" w:tentative="1">
+      <w:start w:val="1"/>
+      <w:numFmt w:val="lowerLetter"/>
+      <w:lvlText w:val="%8."/>
+      <w:lvlJc w:val="left"/>
+      <w:pPr>
+        <w:ind w:left="5760" w:hanging="360"/>
+      </w:pPr>
+    </w:lvl>
+    <w:lvl w:ilvl="8" w:tplc="180A001B" w:tentative="1">
+      <w:start w:val="1"/>
+      <w:numFmt w:val="lowerRoman"/>
+      <w:lvlText w:val="%9."/>
+      <w:lvlJc w:val="right"/>
+      <w:pPr>
+        <w:ind w:left="6480" w:hanging="180"/>
+      </w:pPr>
+    </w:lvl>
+  </w:abstractNum>
+  <w:abstractNum w:abstractNumId="22" w15:restartNumberingAfterBreak="0">
     <w:nsid w:val="60027035"/>
     <w:multiLevelType w:val="multilevel"/>
     <w:tmpl w:val="CD98C866"/>
@@ -29865,8 +31033,8 @@
       </w:rPr>
     </w:lvl>
   </w:abstractNum>
-  <w:abstractNum w:abstractNumId="21" w15:restartNumberingAfterBreak="0">
-    <w:nsid w:val="720276BD"/>
+  <w:abstractNum w:abstractNumId="23" w15:restartNumberingAfterBreak="0">
+    <w:nsid w:val="62622206"/>
     <w:multiLevelType w:val="hybridMultilevel"/>
     <w:tmpl w:val="CB90FF34"/>
     <w:lvl w:ilvl="0" w:tplc="180A000F">
@@ -29954,7 +31122,96 @@
       </w:pPr>
     </w:lvl>
   </w:abstractNum>
-  <w:abstractNum w:abstractNumId="22" w15:restartNumberingAfterBreak="0">
+  <w:abstractNum w:abstractNumId="24" w15:restartNumberingAfterBreak="0">
+    <w:nsid w:val="720276BD"/>
+    <w:multiLevelType w:val="hybridMultilevel"/>
+    <w:tmpl w:val="CB90FF34"/>
+    <w:lvl w:ilvl="0" w:tplc="180A000F">
+      <w:start w:val="1"/>
+      <w:numFmt w:val="decimal"/>
+      <w:lvlText w:val="%1."/>
+      <w:lvlJc w:val="left"/>
+      <w:pPr>
+        <w:ind w:left="720" w:hanging="360"/>
+      </w:pPr>
+      <w:rPr>
+        <w:rFonts w:hint="default"/>
+      </w:rPr>
+    </w:lvl>
+    <w:lvl w:ilvl="1" w:tplc="180A0019" w:tentative="1">
+      <w:start w:val="1"/>
+      <w:numFmt w:val="lowerLetter"/>
+      <w:lvlText w:val="%2."/>
+      <w:lvlJc w:val="left"/>
+      <w:pPr>
+        <w:ind w:left="1440" w:hanging="360"/>
+      </w:pPr>
+    </w:lvl>
+    <w:lvl w:ilvl="2" w:tplc="180A001B" w:tentative="1">
+      <w:start w:val="1"/>
+      <w:numFmt w:val="lowerRoman"/>
+      <w:lvlText w:val="%3."/>
+      <w:lvlJc w:val="right"/>
+      <w:pPr>
+        <w:ind w:left="2160" w:hanging="180"/>
+      </w:pPr>
+    </w:lvl>
+    <w:lvl w:ilvl="3" w:tplc="180A000F" w:tentative="1">
+      <w:start w:val="1"/>
+      <w:numFmt w:val="decimal"/>
+      <w:lvlText w:val="%4."/>
+      <w:lvlJc w:val="left"/>
+      <w:pPr>
+        <w:ind w:left="2880" w:hanging="360"/>
+      </w:pPr>
+    </w:lvl>
+    <w:lvl w:ilvl="4" w:tplc="180A0019" w:tentative="1">
+      <w:start w:val="1"/>
+      <w:numFmt w:val="lowerLetter"/>
+      <w:lvlText w:val="%5."/>
+      <w:lvlJc w:val="left"/>
+      <w:pPr>
+        <w:ind w:left="3600" w:hanging="360"/>
+      </w:pPr>
+    </w:lvl>
+    <w:lvl w:ilvl="5" w:tplc="180A001B" w:tentative="1">
+      <w:start w:val="1"/>
+      <w:numFmt w:val="lowerRoman"/>
+      <w:lvlText w:val="%6."/>
+      <w:lvlJc w:val="right"/>
+      <w:pPr>
+        <w:ind w:left="4320" w:hanging="180"/>
+      </w:pPr>
+    </w:lvl>
+    <w:lvl w:ilvl="6" w:tplc="180A000F" w:tentative="1">
+      <w:start w:val="1"/>
+      <w:numFmt w:val="decimal"/>
+      <w:lvlText w:val="%7."/>
+      <w:lvlJc w:val="left"/>
+      <w:pPr>
+        <w:ind w:left="5040" w:hanging="360"/>
+      </w:pPr>
+    </w:lvl>
+    <w:lvl w:ilvl="7" w:tplc="180A0019" w:tentative="1">
+      <w:start w:val="1"/>
+      <w:numFmt w:val="lowerLetter"/>
+      <w:lvlText w:val="%8."/>
+      <w:lvlJc w:val="left"/>
+      <w:pPr>
+        <w:ind w:left="5760" w:hanging="360"/>
+      </w:pPr>
+    </w:lvl>
+    <w:lvl w:ilvl="8" w:tplc="180A001B" w:tentative="1">
+      <w:start w:val="1"/>
+      <w:numFmt w:val="lowerRoman"/>
+      <w:lvlText w:val="%9."/>
+      <w:lvlJc w:val="right"/>
+      <w:pPr>
+        <w:ind w:left="6480" w:hanging="180"/>
+      </w:pPr>
+    </w:lvl>
+  </w:abstractNum>
+  <w:abstractNum w:abstractNumId="25" w15:restartNumberingAfterBreak="0">
     <w:nsid w:val="7E8A3E2A"/>
     <w:multiLevelType w:val="multilevel"/>
     <w:tmpl w:val="B0C620C0"/>
@@ -30090,13 +31347,13 @@
     <w:abstractNumId w:val="13"/>
   </w:num>
   <w:num w:numId="3">
-    <w:abstractNumId w:val="18"/>
+    <w:abstractNumId w:val="19"/>
   </w:num>
   <w:num w:numId="4">
     <w:abstractNumId w:val="12"/>
   </w:num>
   <w:num w:numId="5">
-    <w:abstractNumId w:val="20"/>
+    <w:abstractNumId w:val="22"/>
   </w:num>
   <w:num w:numId="6">
     <w:abstractNumId w:val="4"/>
@@ -30114,7 +31371,7 @@
     <w:abstractNumId w:val="15"/>
   </w:num>
   <w:num w:numId="11">
-    <w:abstractNumId w:val="22"/>
+    <w:abstractNumId w:val="25"/>
   </w:num>
   <w:num w:numId="12">
     <w:abstractNumId w:val="9"/>
@@ -30228,10 +31485,19 @@
     <w:abstractNumId w:val="1"/>
   </w:num>
   <w:num w:numId="22">
+    <w:abstractNumId w:val="24"/>
+  </w:num>
+  <w:num w:numId="23">
+    <w:abstractNumId w:val="20"/>
+  </w:num>
+  <w:num w:numId="24">
+    <w:abstractNumId w:val="23"/>
+  </w:num>
+  <w:num w:numId="25">
     <w:abstractNumId w:val="21"/>
   </w:num>
-  <w:num w:numId="23">
-    <w:abstractNumId w:val="19"/>
+  <w:num w:numId="26">
+    <w:abstractNumId w:val="18"/>
   </w:num>
   <w:numIdMacAtCleanup w:val="12"/>
 </w:numbering>
@@ -30409,7 +31675,7 @@
     <w:lsdException w:name="Table Web 2" w:semiHidden="1" w:unhideWhenUsed="1"/>
     <w:lsdException w:name="Table Web 3" w:semiHidden="1" w:unhideWhenUsed="1"/>
     <w:lsdException w:name="Balloon Text" w:semiHidden="1" w:unhideWhenUsed="1"/>
-    <w:lsdException w:name="Table Grid" w:semiHidden="1" w:uiPriority="39" w:unhideWhenUsed="1"/>
+    <w:lsdException w:name="Table Grid" w:uiPriority="39"/>
     <w:lsdException w:name="Table Theme" w:semiHidden="1" w:unhideWhenUsed="1"/>
     <w:lsdException w:name="Placeholder Text" w:semiHidden="1"/>
     <w:lsdException w:name="No Spacing" w:uiPriority="1" w:qFormat="1"/>
@@ -31242,7 +32508,7 @@
 </file>
 
 <file path=customXml/itemProps1.xml><?xml version="1.0" encoding="utf-8"?>
-<ds:datastoreItem xmlns:ds="http://schemas.openxmlformats.org/officeDocument/2006/customXml" ds:itemID="{24B11E7D-DA17-4BAF-BCCB-EBDF877F5A74}">
+<ds:datastoreItem xmlns:ds="http://schemas.openxmlformats.org/officeDocument/2006/customXml" ds:itemID="{A83FDDF9-28C3-4EA7-B3D3-C3803E4A7707}">
   <ds:schemaRefs>
     <ds:schemaRef ds:uri="http://schemas.openxmlformats.org/officeDocument/2006/bibliography"/>
   </ds:schemaRefs>

--- a/PROYECTO_FINAL ING SOFT II_MCDONALD_JIMENEZ_SARRIA_1LS231_vc.docx
+++ b/PROYECTO_FINAL ING SOFT II_MCDONALD_JIMENEZ_SARRIA_1LS231_vc.docx
@@ -49,7 +49,7 @@
                     <a:blip r:embed="rId8" cstate="print">
                       <a:extLst>
                         <a:ext uri="{28A0092B-C50C-407E-A947-70E740481C1C}">
-                          <a14:useLocalDpi xmlns="" xmlns:wpc="http://schemas.microsoft.com/office/word/2010/wordprocessingCanvas" xmlns:cx="http://schemas.microsoft.com/office/drawing/2014/chartex" xmlns:cx1="http://schemas.microsoft.com/office/drawing/2015/9/8/chartex" xmlns:cx2="http://schemas.microsoft.com/office/drawing/2015/10/21/chartex" xmlns:cx3="http://schemas.microsoft.com/office/drawing/2016/5/9/chartex" xmlns:cx4="http://schemas.microsoft.com/office/drawing/2016/5/10/chartex" xmlns:cx5="http://schemas.microsoft.com/office/drawing/2016/5/11/chartex" xmlns:cx6="http://schemas.microsoft.com/office/drawing/2016/5/12/chartex" xmlns:cx7="http://schemas.microsoft.com/office/drawing/2016/5/13/chartex" xmlns:cx8="http://schemas.microsoft.com/office/drawing/2016/5/14/chartex" xmlns:mc="http://schemas.openxmlformats.org/markup-compatibility/2006" xmlns:aink="http://schemas.microsoft.com/office/drawing/2016/ink" xmlns:am3d="http://schemas.microsoft.com/office/drawing/2017/model3d" xmlns:o="urn:schemas-microsoft-com:office:office" xmlns:v="urn:schemas-microsoft-com:vml" xmlns:wp14="http://schemas.microsoft.com/office/word/2010/wordprocessingDrawing" xmlns:w10="urn:schemas-microsoft-com:office:word" xmlns:w="http://schemas.openxmlformats.org/wordprocessingml/2006/main" xmlns:w14="http://schemas.microsoft.com/office/word/2010/wordml" xmlns:w15="http://schemas.microsoft.com/office/word/2012/wordml" xmlns:w16cid="http://schemas.microsoft.com/office/word/2016/wordml/cid" xmlns:w16se="http://schemas.microsoft.com/office/word/2015/wordml/symex" xmlns:wpg="http://schemas.microsoft.com/office/word/2010/wordprocessingGroup" xmlns:wpi="http://schemas.microsoft.com/office/word/2010/wordprocessingInk" xmlns:wps="http://schemas.microsoft.com/office/word/2010/wordprocessingShape" xmlns:a14="http://schemas.microsoft.com/office/drawing/2010/main" val="0"/>
+                          <a14:useLocalDpi xmlns:a14="http://schemas.microsoft.com/office/drawing/2010/main" xmlns:wps="http://schemas.microsoft.com/office/word/2010/wordprocessingShape" xmlns:wpi="http://schemas.microsoft.com/office/word/2010/wordprocessingInk" xmlns:wpg="http://schemas.microsoft.com/office/word/2010/wordprocessingGroup" xmlns:w16se="http://schemas.microsoft.com/office/word/2015/wordml/symex" xmlns:w16cid="http://schemas.microsoft.com/office/word/2016/wordml/cid" xmlns:w15="http://schemas.microsoft.com/office/word/2012/wordml" xmlns:w14="http://schemas.microsoft.com/office/word/2010/wordml" xmlns:w="http://schemas.openxmlformats.org/wordprocessingml/2006/main" xmlns:w10="urn:schemas-microsoft-com:office:word" xmlns:wp14="http://schemas.microsoft.com/office/word/2010/wordprocessingDrawing" xmlns:v="urn:schemas-microsoft-com:vml" xmlns:o="urn:schemas-microsoft-com:office:office" xmlns:am3d="http://schemas.microsoft.com/office/drawing/2017/model3d" xmlns:aink="http://schemas.microsoft.com/office/drawing/2016/ink" xmlns:mc="http://schemas.openxmlformats.org/markup-compatibility/2006" xmlns:cx8="http://schemas.microsoft.com/office/drawing/2016/5/14/chartex" xmlns:cx7="http://schemas.microsoft.com/office/drawing/2016/5/13/chartex" xmlns:cx6="http://schemas.microsoft.com/office/drawing/2016/5/12/chartex" xmlns:cx5="http://schemas.microsoft.com/office/drawing/2016/5/11/chartex" xmlns:cx4="http://schemas.microsoft.com/office/drawing/2016/5/10/chartex" xmlns:cx3="http://schemas.microsoft.com/office/drawing/2016/5/9/chartex" xmlns:cx2="http://schemas.microsoft.com/office/drawing/2015/10/21/chartex" xmlns:cx1="http://schemas.microsoft.com/office/drawing/2015/9/8/chartex" xmlns:cx="http://schemas.microsoft.com/office/drawing/2014/chartex" xmlns:wpc="http://schemas.microsoft.com/office/word/2010/wordprocessingCanvas" xmlns="" val="0"/>
                         </a:ext>
                       </a:extLst>
                     </a:blip>
@@ -110,7 +110,7 @@
                     <a:blip r:embed="rId9" cstate="print">
                       <a:extLst>
                         <a:ext uri="{28A0092B-C50C-407E-A947-70E740481C1C}">
-                          <a14:useLocalDpi xmlns="" xmlns:wpc="http://schemas.microsoft.com/office/word/2010/wordprocessingCanvas" xmlns:cx="http://schemas.microsoft.com/office/drawing/2014/chartex" xmlns:cx1="http://schemas.microsoft.com/office/drawing/2015/9/8/chartex" xmlns:cx2="http://schemas.microsoft.com/office/drawing/2015/10/21/chartex" xmlns:cx3="http://schemas.microsoft.com/office/drawing/2016/5/9/chartex" xmlns:cx4="http://schemas.microsoft.com/office/drawing/2016/5/10/chartex" xmlns:cx5="http://schemas.microsoft.com/office/drawing/2016/5/11/chartex" xmlns:cx6="http://schemas.microsoft.com/office/drawing/2016/5/12/chartex" xmlns:cx7="http://schemas.microsoft.com/office/drawing/2016/5/13/chartex" xmlns:cx8="http://schemas.microsoft.com/office/drawing/2016/5/14/chartex" xmlns:mc="http://schemas.openxmlformats.org/markup-compatibility/2006" xmlns:aink="http://schemas.microsoft.com/office/drawing/2016/ink" xmlns:am3d="http://schemas.microsoft.com/office/drawing/2017/model3d" xmlns:o="urn:schemas-microsoft-com:office:office" xmlns:v="urn:schemas-microsoft-com:vml" xmlns:wp14="http://schemas.microsoft.com/office/word/2010/wordprocessingDrawing" xmlns:w10="urn:schemas-microsoft-com:office:word" xmlns:w="http://schemas.openxmlformats.org/wordprocessingml/2006/main" xmlns:w14="http://schemas.microsoft.com/office/word/2010/wordml" xmlns:w15="http://schemas.microsoft.com/office/word/2012/wordml" xmlns:w16cid="http://schemas.microsoft.com/office/word/2016/wordml/cid" xmlns:w16se="http://schemas.microsoft.com/office/word/2015/wordml/symex" xmlns:wpg="http://schemas.microsoft.com/office/word/2010/wordprocessingGroup" xmlns:wpi="http://schemas.microsoft.com/office/word/2010/wordprocessingInk" xmlns:wps="http://schemas.microsoft.com/office/word/2010/wordprocessingShape" xmlns:a14="http://schemas.microsoft.com/office/drawing/2010/main" val="0"/>
+                          <a14:useLocalDpi xmlns:a14="http://schemas.microsoft.com/office/drawing/2010/main" xmlns:wps="http://schemas.microsoft.com/office/word/2010/wordprocessingShape" xmlns:wpi="http://schemas.microsoft.com/office/word/2010/wordprocessingInk" xmlns:wpg="http://schemas.microsoft.com/office/word/2010/wordprocessingGroup" xmlns:w16se="http://schemas.microsoft.com/office/word/2015/wordml/symex" xmlns:w16cid="http://schemas.microsoft.com/office/word/2016/wordml/cid" xmlns:w15="http://schemas.microsoft.com/office/word/2012/wordml" xmlns:w14="http://schemas.microsoft.com/office/word/2010/wordml" xmlns:w="http://schemas.openxmlformats.org/wordprocessingml/2006/main" xmlns:w10="urn:schemas-microsoft-com:office:word" xmlns:wp14="http://schemas.microsoft.com/office/word/2010/wordprocessingDrawing" xmlns:v="urn:schemas-microsoft-com:vml" xmlns:o="urn:schemas-microsoft-com:office:office" xmlns:am3d="http://schemas.microsoft.com/office/drawing/2017/model3d" xmlns:aink="http://schemas.microsoft.com/office/drawing/2016/ink" xmlns:mc="http://schemas.openxmlformats.org/markup-compatibility/2006" xmlns:cx8="http://schemas.microsoft.com/office/drawing/2016/5/14/chartex" xmlns:cx7="http://schemas.microsoft.com/office/drawing/2016/5/13/chartex" xmlns:cx6="http://schemas.microsoft.com/office/drawing/2016/5/12/chartex" xmlns:cx5="http://schemas.microsoft.com/office/drawing/2016/5/11/chartex" xmlns:cx4="http://schemas.microsoft.com/office/drawing/2016/5/10/chartex" xmlns:cx3="http://schemas.microsoft.com/office/drawing/2016/5/9/chartex" xmlns:cx2="http://schemas.microsoft.com/office/drawing/2015/10/21/chartex" xmlns:cx1="http://schemas.microsoft.com/office/drawing/2015/9/8/chartex" xmlns:cx="http://schemas.microsoft.com/office/drawing/2014/chartex" xmlns:wpc="http://schemas.microsoft.com/office/word/2010/wordprocessingCanvas" xmlns="" val="0"/>
                         </a:ext>
                       </a:extLst>
                     </a:blip>
@@ -10443,7 +10443,7 @@
                     <a:blip r:embed="rId11" cstate="print">
                       <a:extLst>
                         <a:ext uri="{28A0092B-C50C-407E-A947-70E740481C1C}">
-                          <a14:useLocalDpi xmlns="" xmlns:wpc="http://schemas.microsoft.com/office/word/2010/wordprocessingCanvas" xmlns:cx="http://schemas.microsoft.com/office/drawing/2014/chartex" xmlns:cx1="http://schemas.microsoft.com/office/drawing/2015/9/8/chartex" xmlns:cx2="http://schemas.microsoft.com/office/drawing/2015/10/21/chartex" xmlns:cx3="http://schemas.microsoft.com/office/drawing/2016/5/9/chartex" xmlns:cx4="http://schemas.microsoft.com/office/drawing/2016/5/10/chartex" xmlns:cx5="http://schemas.microsoft.com/office/drawing/2016/5/11/chartex" xmlns:cx6="http://schemas.microsoft.com/office/drawing/2016/5/12/chartex" xmlns:cx7="http://schemas.microsoft.com/office/drawing/2016/5/13/chartex" xmlns:cx8="http://schemas.microsoft.com/office/drawing/2016/5/14/chartex" xmlns:mc="http://schemas.openxmlformats.org/markup-compatibility/2006" xmlns:aink="http://schemas.microsoft.com/office/drawing/2016/ink" xmlns:am3d="http://schemas.microsoft.com/office/drawing/2017/model3d" xmlns:o="urn:schemas-microsoft-com:office:office" xmlns:v="urn:schemas-microsoft-com:vml" xmlns:wp14="http://schemas.microsoft.com/office/word/2010/wordprocessingDrawing" xmlns:w10="urn:schemas-microsoft-com:office:word" xmlns:w="http://schemas.openxmlformats.org/wordprocessingml/2006/main" xmlns:w14="http://schemas.microsoft.com/office/word/2010/wordml" xmlns:w15="http://schemas.microsoft.com/office/word/2012/wordml" xmlns:w16cid="http://schemas.microsoft.com/office/word/2016/wordml/cid" xmlns:w16se="http://schemas.microsoft.com/office/word/2015/wordml/symex" xmlns:wpg="http://schemas.microsoft.com/office/word/2010/wordprocessingGroup" xmlns:wpi="http://schemas.microsoft.com/office/word/2010/wordprocessingInk" xmlns:wps="http://schemas.microsoft.com/office/word/2010/wordprocessingShape" xmlns:a14="http://schemas.microsoft.com/office/drawing/2010/main" val="0"/>
+                          <a14:useLocalDpi xmlns:a14="http://schemas.microsoft.com/office/drawing/2010/main" xmlns:wps="http://schemas.microsoft.com/office/word/2010/wordprocessingShape" xmlns:wpi="http://schemas.microsoft.com/office/word/2010/wordprocessingInk" xmlns:wpg="http://schemas.microsoft.com/office/word/2010/wordprocessingGroup" xmlns:w16se="http://schemas.microsoft.com/office/word/2015/wordml/symex" xmlns:w16cid="http://schemas.microsoft.com/office/word/2016/wordml/cid" xmlns:w15="http://schemas.microsoft.com/office/word/2012/wordml" xmlns:w14="http://schemas.microsoft.com/office/word/2010/wordml" xmlns:w="http://schemas.openxmlformats.org/wordprocessingml/2006/main" xmlns:w10="urn:schemas-microsoft-com:office:word" xmlns:wp14="http://schemas.microsoft.com/office/word/2010/wordprocessingDrawing" xmlns:v="urn:schemas-microsoft-com:vml" xmlns:o="urn:schemas-microsoft-com:office:office" xmlns:am3d="http://schemas.microsoft.com/office/drawing/2017/model3d" xmlns:aink="http://schemas.microsoft.com/office/drawing/2016/ink" xmlns:mc="http://schemas.openxmlformats.org/markup-compatibility/2006" xmlns:cx8="http://schemas.microsoft.com/office/drawing/2016/5/14/chartex" xmlns:cx7="http://schemas.microsoft.com/office/drawing/2016/5/13/chartex" xmlns:cx6="http://schemas.microsoft.com/office/drawing/2016/5/12/chartex" xmlns:cx5="http://schemas.microsoft.com/office/drawing/2016/5/11/chartex" xmlns:cx4="http://schemas.microsoft.com/office/drawing/2016/5/10/chartex" xmlns:cx3="http://schemas.microsoft.com/office/drawing/2016/5/9/chartex" xmlns:cx2="http://schemas.microsoft.com/office/drawing/2015/10/21/chartex" xmlns:cx1="http://schemas.microsoft.com/office/drawing/2015/9/8/chartex" xmlns:cx="http://schemas.microsoft.com/office/drawing/2014/chartex" xmlns:wpc="http://schemas.microsoft.com/office/word/2010/wordprocessingCanvas" xmlns="" val="0"/>
                         </a:ext>
                       </a:extLst>
                     </a:blip>
@@ -10497,7 +10497,7 @@
                     <a:blip r:embed="rId12" cstate="print">
                       <a:extLst>
                         <a:ext uri="{28A0092B-C50C-407E-A947-70E740481C1C}">
-                          <a14:useLocalDpi xmlns="" xmlns:wpc="http://schemas.microsoft.com/office/word/2010/wordprocessingCanvas" xmlns:cx="http://schemas.microsoft.com/office/drawing/2014/chartex" xmlns:cx1="http://schemas.microsoft.com/office/drawing/2015/9/8/chartex" xmlns:cx2="http://schemas.microsoft.com/office/drawing/2015/10/21/chartex" xmlns:cx3="http://schemas.microsoft.com/office/drawing/2016/5/9/chartex" xmlns:cx4="http://schemas.microsoft.com/office/drawing/2016/5/10/chartex" xmlns:cx5="http://schemas.microsoft.com/office/drawing/2016/5/11/chartex" xmlns:cx6="http://schemas.microsoft.com/office/drawing/2016/5/12/chartex" xmlns:cx7="http://schemas.microsoft.com/office/drawing/2016/5/13/chartex" xmlns:cx8="http://schemas.microsoft.com/office/drawing/2016/5/14/chartex" xmlns:mc="http://schemas.openxmlformats.org/markup-compatibility/2006" xmlns:aink="http://schemas.microsoft.com/office/drawing/2016/ink" xmlns:am3d="http://schemas.microsoft.com/office/drawing/2017/model3d" xmlns:o="urn:schemas-microsoft-com:office:office" xmlns:v="urn:schemas-microsoft-com:vml" xmlns:wp14="http://schemas.microsoft.com/office/word/2010/wordprocessingDrawing" xmlns:w10="urn:schemas-microsoft-com:office:word" xmlns:w="http://schemas.openxmlformats.org/wordprocessingml/2006/main" xmlns:w14="http://schemas.microsoft.com/office/word/2010/wordml" xmlns:w15="http://schemas.microsoft.com/office/word/2012/wordml" xmlns:w16cid="http://schemas.microsoft.com/office/word/2016/wordml/cid" xmlns:w16se="http://schemas.microsoft.com/office/word/2015/wordml/symex" xmlns:wpg="http://schemas.microsoft.com/office/word/2010/wordprocessingGroup" xmlns:wpi="http://schemas.microsoft.com/office/word/2010/wordprocessingInk" xmlns:wps="http://schemas.microsoft.com/office/word/2010/wordprocessingShape" xmlns:a14="http://schemas.microsoft.com/office/drawing/2010/main" val="0"/>
+                          <a14:useLocalDpi xmlns:a14="http://schemas.microsoft.com/office/drawing/2010/main" xmlns:wps="http://schemas.microsoft.com/office/word/2010/wordprocessingShape" xmlns:wpi="http://schemas.microsoft.com/office/word/2010/wordprocessingInk" xmlns:wpg="http://schemas.microsoft.com/office/word/2010/wordprocessingGroup" xmlns:w16se="http://schemas.microsoft.com/office/word/2015/wordml/symex" xmlns:w16cid="http://schemas.microsoft.com/office/word/2016/wordml/cid" xmlns:w15="http://schemas.microsoft.com/office/word/2012/wordml" xmlns:w14="http://schemas.microsoft.com/office/word/2010/wordml" xmlns:w="http://schemas.openxmlformats.org/wordprocessingml/2006/main" xmlns:w10="urn:schemas-microsoft-com:office:word" xmlns:wp14="http://schemas.microsoft.com/office/word/2010/wordprocessingDrawing" xmlns:v="urn:schemas-microsoft-com:vml" xmlns:o="urn:schemas-microsoft-com:office:office" xmlns:am3d="http://schemas.microsoft.com/office/drawing/2017/model3d" xmlns:aink="http://schemas.microsoft.com/office/drawing/2016/ink" xmlns:mc="http://schemas.openxmlformats.org/markup-compatibility/2006" xmlns:cx8="http://schemas.microsoft.com/office/drawing/2016/5/14/chartex" xmlns:cx7="http://schemas.microsoft.com/office/drawing/2016/5/13/chartex" xmlns:cx6="http://schemas.microsoft.com/office/drawing/2016/5/12/chartex" xmlns:cx5="http://schemas.microsoft.com/office/drawing/2016/5/11/chartex" xmlns:cx4="http://schemas.microsoft.com/office/drawing/2016/5/10/chartex" xmlns:cx3="http://schemas.microsoft.com/office/drawing/2016/5/9/chartex" xmlns:cx2="http://schemas.microsoft.com/office/drawing/2015/10/21/chartex" xmlns:cx1="http://schemas.microsoft.com/office/drawing/2015/9/8/chartex" xmlns:cx="http://schemas.microsoft.com/office/drawing/2014/chartex" xmlns:wpc="http://schemas.microsoft.com/office/word/2010/wordprocessingCanvas" xmlns="" val="0"/>
                         </a:ext>
                       </a:extLst>
                     </a:blip>
@@ -26228,7 +26228,7 @@
                     </a:effectLst>
                     <a:extLst>
                       <a:ext uri="{53640926-AAD7-44D8-BBD7-CCE9431645EC}">
-                        <a14:shadowObscured xmlns="" xmlns:wpc="http://schemas.microsoft.com/office/word/2010/wordprocessingCanvas" xmlns:cx="http://schemas.microsoft.com/office/drawing/2014/chartex" xmlns:cx1="http://schemas.microsoft.com/office/drawing/2015/9/8/chartex" xmlns:cx2="http://schemas.microsoft.com/office/drawing/2015/10/21/chartex" xmlns:cx3="http://schemas.microsoft.com/office/drawing/2016/5/9/chartex" xmlns:cx4="http://schemas.microsoft.com/office/drawing/2016/5/10/chartex" xmlns:cx5="http://schemas.microsoft.com/office/drawing/2016/5/11/chartex" xmlns:cx6="http://schemas.microsoft.com/office/drawing/2016/5/12/chartex" xmlns:cx7="http://schemas.microsoft.com/office/drawing/2016/5/13/chartex" xmlns:cx8="http://schemas.microsoft.com/office/drawing/2016/5/14/chartex" xmlns:mc="http://schemas.openxmlformats.org/markup-compatibility/2006" xmlns:aink="http://schemas.microsoft.com/office/drawing/2016/ink" xmlns:am3d="http://schemas.microsoft.com/office/drawing/2017/model3d" xmlns:o="urn:schemas-microsoft-com:office:office" xmlns:v="urn:schemas-microsoft-com:vml" xmlns:wp14="http://schemas.microsoft.com/office/word/2010/wordprocessingDrawing" xmlns:w10="urn:schemas-microsoft-com:office:word" xmlns:w="http://schemas.openxmlformats.org/wordprocessingml/2006/main" xmlns:w14="http://schemas.microsoft.com/office/word/2010/wordml" xmlns:w15="http://schemas.microsoft.com/office/word/2012/wordml" xmlns:w16cid="http://schemas.microsoft.com/office/word/2016/wordml/cid" xmlns:w16se="http://schemas.microsoft.com/office/word/2015/wordml/symex" xmlns:wpg="http://schemas.microsoft.com/office/word/2010/wordprocessingGroup" xmlns:wpi="http://schemas.microsoft.com/office/word/2010/wordprocessingInk" xmlns:wps="http://schemas.microsoft.com/office/word/2010/wordprocessingShape" xmlns:a14="http://schemas.microsoft.com/office/drawing/2010/main"/>
+                        <a14:shadowObscured xmlns:a14="http://schemas.microsoft.com/office/drawing/2010/main" xmlns:wps="http://schemas.microsoft.com/office/word/2010/wordprocessingShape" xmlns:wpi="http://schemas.microsoft.com/office/word/2010/wordprocessingInk" xmlns:wpg="http://schemas.microsoft.com/office/word/2010/wordprocessingGroup" xmlns:w16se="http://schemas.microsoft.com/office/word/2015/wordml/symex" xmlns:w16cid="http://schemas.microsoft.com/office/word/2016/wordml/cid" xmlns:w15="http://schemas.microsoft.com/office/word/2012/wordml" xmlns:w14="http://schemas.microsoft.com/office/word/2010/wordml" xmlns:w="http://schemas.openxmlformats.org/wordprocessingml/2006/main" xmlns:w10="urn:schemas-microsoft-com:office:word" xmlns:wp14="http://schemas.microsoft.com/office/word/2010/wordprocessingDrawing" xmlns:v="urn:schemas-microsoft-com:vml" xmlns:o="urn:schemas-microsoft-com:office:office" xmlns:am3d="http://schemas.microsoft.com/office/drawing/2017/model3d" xmlns:aink="http://schemas.microsoft.com/office/drawing/2016/ink" xmlns:mc="http://schemas.openxmlformats.org/markup-compatibility/2006" xmlns:cx8="http://schemas.microsoft.com/office/drawing/2016/5/14/chartex" xmlns:cx7="http://schemas.microsoft.com/office/drawing/2016/5/13/chartex" xmlns:cx6="http://schemas.microsoft.com/office/drawing/2016/5/12/chartex" xmlns:cx5="http://schemas.microsoft.com/office/drawing/2016/5/11/chartex" xmlns:cx4="http://schemas.microsoft.com/office/drawing/2016/5/10/chartex" xmlns:cx3="http://schemas.microsoft.com/office/drawing/2016/5/9/chartex" xmlns:cx2="http://schemas.microsoft.com/office/drawing/2015/10/21/chartex" xmlns:cx1="http://schemas.microsoft.com/office/drawing/2015/9/8/chartex" xmlns:cx="http://schemas.microsoft.com/office/drawing/2014/chartex" xmlns:wpc="http://schemas.microsoft.com/office/word/2010/wordprocessingCanvas" xmlns=""/>
                       </a:ext>
                     </a:extLst>
                   </pic:spPr>
@@ -26300,7 +26300,7 @@
                     </a:effectLst>
                     <a:extLst>
                       <a:ext uri="{53640926-AAD7-44D8-BBD7-CCE9431645EC}">
-                        <a14:shadowObscured xmlns="" xmlns:wpc="http://schemas.microsoft.com/office/word/2010/wordprocessingCanvas" xmlns:cx="http://schemas.microsoft.com/office/drawing/2014/chartex" xmlns:cx1="http://schemas.microsoft.com/office/drawing/2015/9/8/chartex" xmlns:cx2="http://schemas.microsoft.com/office/drawing/2015/10/21/chartex" xmlns:cx3="http://schemas.microsoft.com/office/drawing/2016/5/9/chartex" xmlns:cx4="http://schemas.microsoft.com/office/drawing/2016/5/10/chartex" xmlns:cx5="http://schemas.microsoft.com/office/drawing/2016/5/11/chartex" xmlns:cx6="http://schemas.microsoft.com/office/drawing/2016/5/12/chartex" xmlns:cx7="http://schemas.microsoft.com/office/drawing/2016/5/13/chartex" xmlns:cx8="http://schemas.microsoft.com/office/drawing/2016/5/14/chartex" xmlns:mc="http://schemas.openxmlformats.org/markup-compatibility/2006" xmlns:aink="http://schemas.microsoft.com/office/drawing/2016/ink" xmlns:am3d="http://schemas.microsoft.com/office/drawing/2017/model3d" xmlns:o="urn:schemas-microsoft-com:office:office" xmlns:v="urn:schemas-microsoft-com:vml" xmlns:wp14="http://schemas.microsoft.com/office/word/2010/wordprocessingDrawing" xmlns:w10="urn:schemas-microsoft-com:office:word" xmlns:w="http://schemas.openxmlformats.org/wordprocessingml/2006/main" xmlns:w14="http://schemas.microsoft.com/office/word/2010/wordml" xmlns:w15="http://schemas.microsoft.com/office/word/2012/wordml" xmlns:w16cid="http://schemas.microsoft.com/office/word/2016/wordml/cid" xmlns:w16se="http://schemas.microsoft.com/office/word/2015/wordml/symex" xmlns:wpg="http://schemas.microsoft.com/office/word/2010/wordprocessingGroup" xmlns:wpi="http://schemas.microsoft.com/office/word/2010/wordprocessingInk" xmlns:wps="http://schemas.microsoft.com/office/word/2010/wordprocessingShape" xmlns:a14="http://schemas.microsoft.com/office/drawing/2010/main"/>
+                        <a14:shadowObscured xmlns:a14="http://schemas.microsoft.com/office/drawing/2010/main" xmlns:wps="http://schemas.microsoft.com/office/word/2010/wordprocessingShape" xmlns:wpi="http://schemas.microsoft.com/office/word/2010/wordprocessingInk" xmlns:wpg="http://schemas.microsoft.com/office/word/2010/wordprocessingGroup" xmlns:w16se="http://schemas.microsoft.com/office/word/2015/wordml/symex" xmlns:w16cid="http://schemas.microsoft.com/office/word/2016/wordml/cid" xmlns:w15="http://schemas.microsoft.com/office/word/2012/wordml" xmlns:w14="http://schemas.microsoft.com/office/word/2010/wordml" xmlns:w="http://schemas.openxmlformats.org/wordprocessingml/2006/main" xmlns:w10="urn:schemas-microsoft-com:office:word" xmlns:wp14="http://schemas.microsoft.com/office/word/2010/wordprocessingDrawing" xmlns:v="urn:schemas-microsoft-com:vml" xmlns:o="urn:schemas-microsoft-com:office:office" xmlns:am3d="http://schemas.microsoft.com/office/drawing/2017/model3d" xmlns:aink="http://schemas.microsoft.com/office/drawing/2016/ink" xmlns:mc="http://schemas.openxmlformats.org/markup-compatibility/2006" xmlns:cx8="http://schemas.microsoft.com/office/drawing/2016/5/14/chartex" xmlns:cx7="http://schemas.microsoft.com/office/drawing/2016/5/13/chartex" xmlns:cx6="http://schemas.microsoft.com/office/drawing/2016/5/12/chartex" xmlns:cx5="http://schemas.microsoft.com/office/drawing/2016/5/11/chartex" xmlns:cx4="http://schemas.microsoft.com/office/drawing/2016/5/10/chartex" xmlns:cx3="http://schemas.microsoft.com/office/drawing/2016/5/9/chartex" xmlns:cx2="http://schemas.microsoft.com/office/drawing/2015/10/21/chartex" xmlns:cx1="http://schemas.microsoft.com/office/drawing/2015/9/8/chartex" xmlns:cx="http://schemas.microsoft.com/office/drawing/2014/chartex" xmlns:wpc="http://schemas.microsoft.com/office/word/2010/wordprocessingCanvas" xmlns=""/>
                       </a:ext>
                     </a:extLst>
                   </pic:spPr>
@@ -26383,7 +26383,7 @@
                     </a:ln>
                     <a:extLst>
                       <a:ext uri="{53640926-AAD7-44D8-BBD7-CCE9431645EC}">
-                        <a14:shadowObscured xmlns="" xmlns:wpc="http://schemas.microsoft.com/office/word/2010/wordprocessingCanvas" xmlns:cx="http://schemas.microsoft.com/office/drawing/2014/chartex" xmlns:cx1="http://schemas.microsoft.com/office/drawing/2015/9/8/chartex" xmlns:cx2="http://schemas.microsoft.com/office/drawing/2015/10/21/chartex" xmlns:cx3="http://schemas.microsoft.com/office/drawing/2016/5/9/chartex" xmlns:cx4="http://schemas.microsoft.com/office/drawing/2016/5/10/chartex" xmlns:cx5="http://schemas.microsoft.com/office/drawing/2016/5/11/chartex" xmlns:cx6="http://schemas.microsoft.com/office/drawing/2016/5/12/chartex" xmlns:cx7="http://schemas.microsoft.com/office/drawing/2016/5/13/chartex" xmlns:cx8="http://schemas.microsoft.com/office/drawing/2016/5/14/chartex" xmlns:mc="http://schemas.openxmlformats.org/markup-compatibility/2006" xmlns:aink="http://schemas.microsoft.com/office/drawing/2016/ink" xmlns:am3d="http://schemas.microsoft.com/office/drawing/2017/model3d" xmlns:o="urn:schemas-microsoft-com:office:office" xmlns:v="urn:schemas-microsoft-com:vml" xmlns:wp14="http://schemas.microsoft.com/office/word/2010/wordprocessingDrawing" xmlns:w10="urn:schemas-microsoft-com:office:word" xmlns:w="http://schemas.openxmlformats.org/wordprocessingml/2006/main" xmlns:w14="http://schemas.microsoft.com/office/word/2010/wordml" xmlns:w15="http://schemas.microsoft.com/office/word/2012/wordml" xmlns:w16cid="http://schemas.microsoft.com/office/word/2016/wordml/cid" xmlns:w16se="http://schemas.microsoft.com/office/word/2015/wordml/symex" xmlns:wpg="http://schemas.microsoft.com/office/word/2010/wordprocessingGroup" xmlns:wpi="http://schemas.microsoft.com/office/word/2010/wordprocessingInk" xmlns:wps="http://schemas.microsoft.com/office/word/2010/wordprocessingShape" xmlns:a14="http://schemas.microsoft.com/office/drawing/2010/main"/>
+                        <a14:shadowObscured xmlns:a14="http://schemas.microsoft.com/office/drawing/2010/main" xmlns:wps="http://schemas.microsoft.com/office/word/2010/wordprocessingShape" xmlns:wpi="http://schemas.microsoft.com/office/word/2010/wordprocessingInk" xmlns:wpg="http://schemas.microsoft.com/office/word/2010/wordprocessingGroup" xmlns:w16se="http://schemas.microsoft.com/office/word/2015/wordml/symex" xmlns:w16cid="http://schemas.microsoft.com/office/word/2016/wordml/cid" xmlns:w15="http://schemas.microsoft.com/office/word/2012/wordml" xmlns:w14="http://schemas.microsoft.com/office/word/2010/wordml" xmlns:w="http://schemas.openxmlformats.org/wordprocessingml/2006/main" xmlns:w10="urn:schemas-microsoft-com:office:word" xmlns:wp14="http://schemas.microsoft.com/office/word/2010/wordprocessingDrawing" xmlns:v="urn:schemas-microsoft-com:vml" xmlns:o="urn:schemas-microsoft-com:office:office" xmlns:am3d="http://schemas.microsoft.com/office/drawing/2017/model3d" xmlns:aink="http://schemas.microsoft.com/office/drawing/2016/ink" xmlns:mc="http://schemas.openxmlformats.org/markup-compatibility/2006" xmlns:cx8="http://schemas.microsoft.com/office/drawing/2016/5/14/chartex" xmlns:cx7="http://schemas.microsoft.com/office/drawing/2016/5/13/chartex" xmlns:cx6="http://schemas.microsoft.com/office/drawing/2016/5/12/chartex" xmlns:cx5="http://schemas.microsoft.com/office/drawing/2016/5/11/chartex" xmlns:cx4="http://schemas.microsoft.com/office/drawing/2016/5/10/chartex" xmlns:cx3="http://schemas.microsoft.com/office/drawing/2016/5/9/chartex" xmlns:cx2="http://schemas.microsoft.com/office/drawing/2015/10/21/chartex" xmlns:cx1="http://schemas.microsoft.com/office/drawing/2015/9/8/chartex" xmlns:cx="http://schemas.microsoft.com/office/drawing/2014/chartex" xmlns:wpc="http://schemas.microsoft.com/office/word/2010/wordprocessingCanvas" xmlns=""/>
                       </a:ext>
                     </a:extLst>
                   </pic:spPr>
@@ -26452,7 +26452,7 @@
                     </a:ln>
                     <a:extLst>
                       <a:ext uri="{53640926-AAD7-44D8-BBD7-CCE9431645EC}">
-                        <a14:shadowObscured xmlns="" xmlns:wpc="http://schemas.microsoft.com/office/word/2010/wordprocessingCanvas" xmlns:cx="http://schemas.microsoft.com/office/drawing/2014/chartex" xmlns:cx1="http://schemas.microsoft.com/office/drawing/2015/9/8/chartex" xmlns:cx2="http://schemas.microsoft.com/office/drawing/2015/10/21/chartex" xmlns:cx3="http://schemas.microsoft.com/office/drawing/2016/5/9/chartex" xmlns:cx4="http://schemas.microsoft.com/office/drawing/2016/5/10/chartex" xmlns:cx5="http://schemas.microsoft.com/office/drawing/2016/5/11/chartex" xmlns:cx6="http://schemas.microsoft.com/office/drawing/2016/5/12/chartex" xmlns:cx7="http://schemas.microsoft.com/office/drawing/2016/5/13/chartex" xmlns:cx8="http://schemas.microsoft.com/office/drawing/2016/5/14/chartex" xmlns:mc="http://schemas.openxmlformats.org/markup-compatibility/2006" xmlns:aink="http://schemas.microsoft.com/office/drawing/2016/ink" xmlns:am3d="http://schemas.microsoft.com/office/drawing/2017/model3d" xmlns:o="urn:schemas-microsoft-com:office:office" xmlns:v="urn:schemas-microsoft-com:vml" xmlns:wp14="http://schemas.microsoft.com/office/word/2010/wordprocessingDrawing" xmlns:w10="urn:schemas-microsoft-com:office:word" xmlns:w="http://schemas.openxmlformats.org/wordprocessingml/2006/main" xmlns:w14="http://schemas.microsoft.com/office/word/2010/wordml" xmlns:w15="http://schemas.microsoft.com/office/word/2012/wordml" xmlns:w16cid="http://schemas.microsoft.com/office/word/2016/wordml/cid" xmlns:w16se="http://schemas.microsoft.com/office/word/2015/wordml/symex" xmlns:wpg="http://schemas.microsoft.com/office/word/2010/wordprocessingGroup" xmlns:wpi="http://schemas.microsoft.com/office/word/2010/wordprocessingInk" xmlns:wps="http://schemas.microsoft.com/office/word/2010/wordprocessingShape" xmlns:a14="http://schemas.microsoft.com/office/drawing/2010/main"/>
+                        <a14:shadowObscured xmlns:a14="http://schemas.microsoft.com/office/drawing/2010/main" xmlns:wps="http://schemas.microsoft.com/office/word/2010/wordprocessingShape" xmlns:wpi="http://schemas.microsoft.com/office/word/2010/wordprocessingInk" xmlns:wpg="http://schemas.microsoft.com/office/word/2010/wordprocessingGroup" xmlns:w16se="http://schemas.microsoft.com/office/word/2015/wordml/symex" xmlns:w16cid="http://schemas.microsoft.com/office/word/2016/wordml/cid" xmlns:w15="http://schemas.microsoft.com/office/word/2012/wordml" xmlns:w14="http://schemas.microsoft.com/office/word/2010/wordml" xmlns:w="http://schemas.openxmlformats.org/wordprocessingml/2006/main" xmlns:w10="urn:schemas-microsoft-com:office:word" xmlns:wp14="http://schemas.microsoft.com/office/word/2010/wordprocessingDrawing" xmlns:v="urn:schemas-microsoft-com:vml" xmlns:o="urn:schemas-microsoft-com:office:office" xmlns:am3d="http://schemas.microsoft.com/office/drawing/2017/model3d" xmlns:aink="http://schemas.microsoft.com/office/drawing/2016/ink" xmlns:mc="http://schemas.openxmlformats.org/markup-compatibility/2006" xmlns:cx8="http://schemas.microsoft.com/office/drawing/2016/5/14/chartex" xmlns:cx7="http://schemas.microsoft.com/office/drawing/2016/5/13/chartex" xmlns:cx6="http://schemas.microsoft.com/office/drawing/2016/5/12/chartex" xmlns:cx5="http://schemas.microsoft.com/office/drawing/2016/5/11/chartex" xmlns:cx4="http://schemas.microsoft.com/office/drawing/2016/5/10/chartex" xmlns:cx3="http://schemas.microsoft.com/office/drawing/2016/5/9/chartex" xmlns:cx2="http://schemas.microsoft.com/office/drawing/2015/10/21/chartex" xmlns:cx1="http://schemas.microsoft.com/office/drawing/2015/9/8/chartex" xmlns:cx="http://schemas.microsoft.com/office/drawing/2014/chartex" xmlns:wpc="http://schemas.microsoft.com/office/word/2010/wordprocessingCanvas" xmlns=""/>
                       </a:ext>
                     </a:extLst>
                   </pic:spPr>
@@ -26535,7 +26535,7 @@
                     </a:ln>
                     <a:extLst>
                       <a:ext uri="{53640926-AAD7-44D8-BBD7-CCE9431645EC}">
-                        <a14:shadowObscured xmlns="" xmlns:wpc="http://schemas.microsoft.com/office/word/2010/wordprocessingCanvas" xmlns:cx="http://schemas.microsoft.com/office/drawing/2014/chartex" xmlns:cx1="http://schemas.microsoft.com/office/drawing/2015/9/8/chartex" xmlns:cx2="http://schemas.microsoft.com/office/drawing/2015/10/21/chartex" xmlns:cx3="http://schemas.microsoft.com/office/drawing/2016/5/9/chartex" xmlns:cx4="http://schemas.microsoft.com/office/drawing/2016/5/10/chartex" xmlns:cx5="http://schemas.microsoft.com/office/drawing/2016/5/11/chartex" xmlns:cx6="http://schemas.microsoft.com/office/drawing/2016/5/12/chartex" xmlns:cx7="http://schemas.microsoft.com/office/drawing/2016/5/13/chartex" xmlns:cx8="http://schemas.microsoft.com/office/drawing/2016/5/14/chartex" xmlns:mc="http://schemas.openxmlformats.org/markup-compatibility/2006" xmlns:aink="http://schemas.microsoft.com/office/drawing/2016/ink" xmlns:am3d="http://schemas.microsoft.com/office/drawing/2017/model3d" xmlns:o="urn:schemas-microsoft-com:office:office" xmlns:v="urn:schemas-microsoft-com:vml" xmlns:wp14="http://schemas.microsoft.com/office/word/2010/wordprocessingDrawing" xmlns:w10="urn:schemas-microsoft-com:office:word" xmlns:w="http://schemas.openxmlformats.org/wordprocessingml/2006/main" xmlns:w14="http://schemas.microsoft.com/office/word/2010/wordml" xmlns:w15="http://schemas.microsoft.com/office/word/2012/wordml" xmlns:w16cid="http://schemas.microsoft.com/office/word/2016/wordml/cid" xmlns:w16se="http://schemas.microsoft.com/office/word/2015/wordml/symex" xmlns:wpg="http://schemas.microsoft.com/office/word/2010/wordprocessingGroup" xmlns:wpi="http://schemas.microsoft.com/office/word/2010/wordprocessingInk" xmlns:wps="http://schemas.microsoft.com/office/word/2010/wordprocessingShape" xmlns:a14="http://schemas.microsoft.com/office/drawing/2010/main"/>
+                        <a14:shadowObscured xmlns:a14="http://schemas.microsoft.com/office/drawing/2010/main" xmlns:wps="http://schemas.microsoft.com/office/word/2010/wordprocessingShape" xmlns:wpi="http://schemas.microsoft.com/office/word/2010/wordprocessingInk" xmlns:wpg="http://schemas.microsoft.com/office/word/2010/wordprocessingGroup" xmlns:w16se="http://schemas.microsoft.com/office/word/2015/wordml/symex" xmlns:w16cid="http://schemas.microsoft.com/office/word/2016/wordml/cid" xmlns:w15="http://schemas.microsoft.com/office/word/2012/wordml" xmlns:w14="http://schemas.microsoft.com/office/word/2010/wordml" xmlns:w="http://schemas.openxmlformats.org/wordprocessingml/2006/main" xmlns:w10="urn:schemas-microsoft-com:office:word" xmlns:wp14="http://schemas.microsoft.com/office/word/2010/wordprocessingDrawing" xmlns:v="urn:schemas-microsoft-com:vml" xmlns:o="urn:schemas-microsoft-com:office:office" xmlns:am3d="http://schemas.microsoft.com/office/drawing/2017/model3d" xmlns:aink="http://schemas.microsoft.com/office/drawing/2016/ink" xmlns:mc="http://schemas.openxmlformats.org/markup-compatibility/2006" xmlns:cx8="http://schemas.microsoft.com/office/drawing/2016/5/14/chartex" xmlns:cx7="http://schemas.microsoft.com/office/drawing/2016/5/13/chartex" xmlns:cx6="http://schemas.microsoft.com/office/drawing/2016/5/12/chartex" xmlns:cx5="http://schemas.microsoft.com/office/drawing/2016/5/11/chartex" xmlns:cx4="http://schemas.microsoft.com/office/drawing/2016/5/10/chartex" xmlns:cx3="http://schemas.microsoft.com/office/drawing/2016/5/9/chartex" xmlns:cx2="http://schemas.microsoft.com/office/drawing/2015/10/21/chartex" xmlns:cx1="http://schemas.microsoft.com/office/drawing/2015/9/8/chartex" xmlns:cx="http://schemas.microsoft.com/office/drawing/2014/chartex" xmlns:wpc="http://schemas.microsoft.com/office/word/2010/wordprocessingCanvas" xmlns=""/>
                       </a:ext>
                     </a:extLst>
                   </pic:spPr>
@@ -26673,7 +26673,7 @@
                     </a:effectLst>
                     <a:extLst>
                       <a:ext uri="{53640926-AAD7-44D8-BBD7-CCE9431645EC}">
-                        <a14:shadowObscured xmlns="" xmlns:wpc="http://schemas.microsoft.com/office/word/2010/wordprocessingCanvas" xmlns:cx="http://schemas.microsoft.com/office/drawing/2014/chartex" xmlns:cx1="http://schemas.microsoft.com/office/drawing/2015/9/8/chartex" xmlns:cx2="http://schemas.microsoft.com/office/drawing/2015/10/21/chartex" xmlns:cx3="http://schemas.microsoft.com/office/drawing/2016/5/9/chartex" xmlns:cx4="http://schemas.microsoft.com/office/drawing/2016/5/10/chartex" xmlns:cx5="http://schemas.microsoft.com/office/drawing/2016/5/11/chartex" xmlns:cx6="http://schemas.microsoft.com/office/drawing/2016/5/12/chartex" xmlns:cx7="http://schemas.microsoft.com/office/drawing/2016/5/13/chartex" xmlns:cx8="http://schemas.microsoft.com/office/drawing/2016/5/14/chartex" xmlns:mc="http://schemas.openxmlformats.org/markup-compatibility/2006" xmlns:aink="http://schemas.microsoft.com/office/drawing/2016/ink" xmlns:am3d="http://schemas.microsoft.com/office/drawing/2017/model3d" xmlns:o="urn:schemas-microsoft-com:office:office" xmlns:v="urn:schemas-microsoft-com:vml" xmlns:wp14="http://schemas.microsoft.com/office/word/2010/wordprocessingDrawing" xmlns:w10="urn:schemas-microsoft-com:office:word" xmlns:w="http://schemas.openxmlformats.org/wordprocessingml/2006/main" xmlns:w14="http://schemas.microsoft.com/office/word/2010/wordml" xmlns:w15="http://schemas.microsoft.com/office/word/2012/wordml" xmlns:w16cid="http://schemas.microsoft.com/office/word/2016/wordml/cid" xmlns:w16se="http://schemas.microsoft.com/office/word/2015/wordml/symex" xmlns:wpg="http://schemas.microsoft.com/office/word/2010/wordprocessingGroup" xmlns:wpi="http://schemas.microsoft.com/office/word/2010/wordprocessingInk" xmlns:wps="http://schemas.microsoft.com/office/word/2010/wordprocessingShape" xmlns:a14="http://schemas.microsoft.com/office/drawing/2010/main"/>
+                        <a14:shadowObscured xmlns:a14="http://schemas.microsoft.com/office/drawing/2010/main" xmlns:wps="http://schemas.microsoft.com/office/word/2010/wordprocessingShape" xmlns:wpi="http://schemas.microsoft.com/office/word/2010/wordprocessingInk" xmlns:wpg="http://schemas.microsoft.com/office/word/2010/wordprocessingGroup" xmlns:w16se="http://schemas.microsoft.com/office/word/2015/wordml/symex" xmlns:w16cid="http://schemas.microsoft.com/office/word/2016/wordml/cid" xmlns:w15="http://schemas.microsoft.com/office/word/2012/wordml" xmlns:w14="http://schemas.microsoft.com/office/word/2010/wordml" xmlns:w="http://schemas.openxmlformats.org/wordprocessingml/2006/main" xmlns:w10="urn:schemas-microsoft-com:office:word" xmlns:wp14="http://schemas.microsoft.com/office/word/2010/wordprocessingDrawing" xmlns:v="urn:schemas-microsoft-com:vml" xmlns:o="urn:schemas-microsoft-com:office:office" xmlns:am3d="http://schemas.microsoft.com/office/drawing/2017/model3d" xmlns:aink="http://schemas.microsoft.com/office/drawing/2016/ink" xmlns:mc="http://schemas.openxmlformats.org/markup-compatibility/2006" xmlns:cx8="http://schemas.microsoft.com/office/drawing/2016/5/14/chartex" xmlns:cx7="http://schemas.microsoft.com/office/drawing/2016/5/13/chartex" xmlns:cx6="http://schemas.microsoft.com/office/drawing/2016/5/12/chartex" xmlns:cx5="http://schemas.microsoft.com/office/drawing/2016/5/11/chartex" xmlns:cx4="http://schemas.microsoft.com/office/drawing/2016/5/10/chartex" xmlns:cx3="http://schemas.microsoft.com/office/drawing/2016/5/9/chartex" xmlns:cx2="http://schemas.microsoft.com/office/drawing/2015/10/21/chartex" xmlns:cx1="http://schemas.microsoft.com/office/drawing/2015/9/8/chartex" xmlns:cx="http://schemas.microsoft.com/office/drawing/2014/chartex" xmlns:wpc="http://schemas.microsoft.com/office/word/2010/wordprocessingCanvas" xmlns=""/>
                       </a:ext>
                     </a:extLst>
                   </pic:spPr>
@@ -26745,7 +26745,7 @@
                     </a:effectLst>
                     <a:extLst>
                       <a:ext uri="{53640926-AAD7-44D8-BBD7-CCE9431645EC}">
-                        <a14:shadowObscured xmlns="" xmlns:wpc="http://schemas.microsoft.com/office/word/2010/wordprocessingCanvas" xmlns:cx="http://schemas.microsoft.com/office/drawing/2014/chartex" xmlns:cx1="http://schemas.microsoft.com/office/drawing/2015/9/8/chartex" xmlns:cx2="http://schemas.microsoft.com/office/drawing/2015/10/21/chartex" xmlns:cx3="http://schemas.microsoft.com/office/drawing/2016/5/9/chartex" xmlns:cx4="http://schemas.microsoft.com/office/drawing/2016/5/10/chartex" xmlns:cx5="http://schemas.microsoft.com/office/drawing/2016/5/11/chartex" xmlns:cx6="http://schemas.microsoft.com/office/drawing/2016/5/12/chartex" xmlns:cx7="http://schemas.microsoft.com/office/drawing/2016/5/13/chartex" xmlns:cx8="http://schemas.microsoft.com/office/drawing/2016/5/14/chartex" xmlns:mc="http://schemas.openxmlformats.org/markup-compatibility/2006" xmlns:aink="http://schemas.microsoft.com/office/drawing/2016/ink" xmlns:am3d="http://schemas.microsoft.com/office/drawing/2017/model3d" xmlns:o="urn:schemas-microsoft-com:office:office" xmlns:v="urn:schemas-microsoft-com:vml" xmlns:wp14="http://schemas.microsoft.com/office/word/2010/wordprocessingDrawing" xmlns:w10="urn:schemas-microsoft-com:office:word" xmlns:w="http://schemas.openxmlformats.org/wordprocessingml/2006/main" xmlns:w14="http://schemas.microsoft.com/office/word/2010/wordml" xmlns:w15="http://schemas.microsoft.com/office/word/2012/wordml" xmlns:w16cid="http://schemas.microsoft.com/office/word/2016/wordml/cid" xmlns:w16se="http://schemas.microsoft.com/office/word/2015/wordml/symex" xmlns:wpg="http://schemas.microsoft.com/office/word/2010/wordprocessingGroup" xmlns:wpi="http://schemas.microsoft.com/office/word/2010/wordprocessingInk" xmlns:wps="http://schemas.microsoft.com/office/word/2010/wordprocessingShape" xmlns:a14="http://schemas.microsoft.com/office/drawing/2010/main"/>
+                        <a14:shadowObscured xmlns:a14="http://schemas.microsoft.com/office/drawing/2010/main" xmlns:wps="http://schemas.microsoft.com/office/word/2010/wordprocessingShape" xmlns:wpi="http://schemas.microsoft.com/office/word/2010/wordprocessingInk" xmlns:wpg="http://schemas.microsoft.com/office/word/2010/wordprocessingGroup" xmlns:w16se="http://schemas.microsoft.com/office/word/2015/wordml/symex" xmlns:w16cid="http://schemas.microsoft.com/office/word/2016/wordml/cid" xmlns:w15="http://schemas.microsoft.com/office/word/2012/wordml" xmlns:w14="http://schemas.microsoft.com/office/word/2010/wordml" xmlns:w="http://schemas.openxmlformats.org/wordprocessingml/2006/main" xmlns:w10="urn:schemas-microsoft-com:office:word" xmlns:wp14="http://schemas.microsoft.com/office/word/2010/wordprocessingDrawing" xmlns:v="urn:schemas-microsoft-com:vml" xmlns:o="urn:schemas-microsoft-com:office:office" xmlns:am3d="http://schemas.microsoft.com/office/drawing/2017/model3d" xmlns:aink="http://schemas.microsoft.com/office/drawing/2016/ink" xmlns:mc="http://schemas.openxmlformats.org/markup-compatibility/2006" xmlns:cx8="http://schemas.microsoft.com/office/drawing/2016/5/14/chartex" xmlns:cx7="http://schemas.microsoft.com/office/drawing/2016/5/13/chartex" xmlns:cx6="http://schemas.microsoft.com/office/drawing/2016/5/12/chartex" xmlns:cx5="http://schemas.microsoft.com/office/drawing/2016/5/11/chartex" xmlns:cx4="http://schemas.microsoft.com/office/drawing/2016/5/10/chartex" xmlns:cx3="http://schemas.microsoft.com/office/drawing/2016/5/9/chartex" xmlns:cx2="http://schemas.microsoft.com/office/drawing/2015/10/21/chartex" xmlns:cx1="http://schemas.microsoft.com/office/drawing/2015/9/8/chartex" xmlns:cx="http://schemas.microsoft.com/office/drawing/2014/chartex" xmlns:wpc="http://schemas.microsoft.com/office/word/2010/wordprocessingCanvas" xmlns=""/>
                       </a:ext>
                     </a:extLst>
                   </pic:spPr>
@@ -26820,7 +26820,7 @@
                     </a:effectLst>
                     <a:extLst>
                       <a:ext uri="{53640926-AAD7-44D8-BBD7-CCE9431645EC}">
-                        <a14:shadowObscured xmlns="" xmlns:wpc="http://schemas.microsoft.com/office/word/2010/wordprocessingCanvas" xmlns:cx="http://schemas.microsoft.com/office/drawing/2014/chartex" xmlns:cx1="http://schemas.microsoft.com/office/drawing/2015/9/8/chartex" xmlns:cx2="http://schemas.microsoft.com/office/drawing/2015/10/21/chartex" xmlns:cx3="http://schemas.microsoft.com/office/drawing/2016/5/9/chartex" xmlns:cx4="http://schemas.microsoft.com/office/drawing/2016/5/10/chartex" xmlns:cx5="http://schemas.microsoft.com/office/drawing/2016/5/11/chartex" xmlns:cx6="http://schemas.microsoft.com/office/drawing/2016/5/12/chartex" xmlns:cx7="http://schemas.microsoft.com/office/drawing/2016/5/13/chartex" xmlns:cx8="http://schemas.microsoft.com/office/drawing/2016/5/14/chartex" xmlns:mc="http://schemas.openxmlformats.org/markup-compatibility/2006" xmlns:aink="http://schemas.microsoft.com/office/drawing/2016/ink" xmlns:am3d="http://schemas.microsoft.com/office/drawing/2017/model3d" xmlns:o="urn:schemas-microsoft-com:office:office" xmlns:v="urn:schemas-microsoft-com:vml" xmlns:wp14="http://schemas.microsoft.com/office/word/2010/wordprocessingDrawing" xmlns:w10="urn:schemas-microsoft-com:office:word" xmlns:w="http://schemas.openxmlformats.org/wordprocessingml/2006/main" xmlns:w14="http://schemas.microsoft.com/office/word/2010/wordml" xmlns:w15="http://schemas.microsoft.com/office/word/2012/wordml" xmlns:w16cid="http://schemas.microsoft.com/office/word/2016/wordml/cid" xmlns:w16se="http://schemas.microsoft.com/office/word/2015/wordml/symex" xmlns:wpg="http://schemas.microsoft.com/office/word/2010/wordprocessingGroup" xmlns:wpi="http://schemas.microsoft.com/office/word/2010/wordprocessingInk" xmlns:wps="http://schemas.microsoft.com/office/word/2010/wordprocessingShape" xmlns:a14="http://schemas.microsoft.com/office/drawing/2010/main"/>
+                        <a14:shadowObscured xmlns:a14="http://schemas.microsoft.com/office/drawing/2010/main" xmlns:wps="http://schemas.microsoft.com/office/word/2010/wordprocessingShape" xmlns:wpi="http://schemas.microsoft.com/office/word/2010/wordprocessingInk" xmlns:wpg="http://schemas.microsoft.com/office/word/2010/wordprocessingGroup" xmlns:w16se="http://schemas.microsoft.com/office/word/2015/wordml/symex" xmlns:w16cid="http://schemas.microsoft.com/office/word/2016/wordml/cid" xmlns:w15="http://schemas.microsoft.com/office/word/2012/wordml" xmlns:w14="http://schemas.microsoft.com/office/word/2010/wordml" xmlns:w="http://schemas.openxmlformats.org/wordprocessingml/2006/main" xmlns:w10="urn:schemas-microsoft-com:office:word" xmlns:wp14="http://schemas.microsoft.com/office/word/2010/wordprocessingDrawing" xmlns:v="urn:schemas-microsoft-com:vml" xmlns:o="urn:schemas-microsoft-com:office:office" xmlns:am3d="http://schemas.microsoft.com/office/drawing/2017/model3d" xmlns:aink="http://schemas.microsoft.com/office/drawing/2016/ink" xmlns:mc="http://schemas.openxmlformats.org/markup-compatibility/2006" xmlns:cx8="http://schemas.microsoft.com/office/drawing/2016/5/14/chartex" xmlns:cx7="http://schemas.microsoft.com/office/drawing/2016/5/13/chartex" xmlns:cx6="http://schemas.microsoft.com/office/drawing/2016/5/12/chartex" xmlns:cx5="http://schemas.microsoft.com/office/drawing/2016/5/11/chartex" xmlns:cx4="http://schemas.microsoft.com/office/drawing/2016/5/10/chartex" xmlns:cx3="http://schemas.microsoft.com/office/drawing/2016/5/9/chartex" xmlns:cx2="http://schemas.microsoft.com/office/drawing/2015/10/21/chartex" xmlns:cx1="http://schemas.microsoft.com/office/drawing/2015/9/8/chartex" xmlns:cx="http://schemas.microsoft.com/office/drawing/2014/chartex" xmlns:wpc="http://schemas.microsoft.com/office/word/2010/wordprocessingCanvas" xmlns=""/>
                       </a:ext>
                     </a:extLst>
                   </pic:spPr>
@@ -26995,7 +26995,7 @@
                     </a:effectLst>
                     <a:extLst>
                       <a:ext uri="{53640926-AAD7-44D8-BBD7-CCE9431645EC}">
-                        <a14:shadowObscured xmlns="" xmlns:wpc="http://schemas.microsoft.com/office/word/2010/wordprocessingCanvas" xmlns:cx="http://schemas.microsoft.com/office/drawing/2014/chartex" xmlns:cx1="http://schemas.microsoft.com/office/drawing/2015/9/8/chartex" xmlns:cx2="http://schemas.microsoft.com/office/drawing/2015/10/21/chartex" xmlns:cx3="http://schemas.microsoft.com/office/drawing/2016/5/9/chartex" xmlns:cx4="http://schemas.microsoft.com/office/drawing/2016/5/10/chartex" xmlns:cx5="http://schemas.microsoft.com/office/drawing/2016/5/11/chartex" xmlns:cx6="http://schemas.microsoft.com/office/drawing/2016/5/12/chartex" xmlns:cx7="http://schemas.microsoft.com/office/drawing/2016/5/13/chartex" xmlns:cx8="http://schemas.microsoft.com/office/drawing/2016/5/14/chartex" xmlns:mc="http://schemas.openxmlformats.org/markup-compatibility/2006" xmlns:aink="http://schemas.microsoft.com/office/drawing/2016/ink" xmlns:am3d="http://schemas.microsoft.com/office/drawing/2017/model3d" xmlns:o="urn:schemas-microsoft-com:office:office" xmlns:v="urn:schemas-microsoft-com:vml" xmlns:wp14="http://schemas.microsoft.com/office/word/2010/wordprocessingDrawing" xmlns:w10="urn:schemas-microsoft-com:office:word" xmlns:w="http://schemas.openxmlformats.org/wordprocessingml/2006/main" xmlns:w14="http://schemas.microsoft.com/office/word/2010/wordml" xmlns:w15="http://schemas.microsoft.com/office/word/2012/wordml" xmlns:w16cid="http://schemas.microsoft.com/office/word/2016/wordml/cid" xmlns:w16se="http://schemas.microsoft.com/office/word/2015/wordml/symex" xmlns:wpg="http://schemas.microsoft.com/office/word/2010/wordprocessingGroup" xmlns:wpi="http://schemas.microsoft.com/office/word/2010/wordprocessingInk" xmlns:wps="http://schemas.microsoft.com/office/word/2010/wordprocessingShape" xmlns:a14="http://schemas.microsoft.com/office/drawing/2010/main"/>
+                        <a14:shadowObscured xmlns:a14="http://schemas.microsoft.com/office/drawing/2010/main" xmlns:wps="http://schemas.microsoft.com/office/word/2010/wordprocessingShape" xmlns:wpi="http://schemas.microsoft.com/office/word/2010/wordprocessingInk" xmlns:wpg="http://schemas.microsoft.com/office/word/2010/wordprocessingGroup" xmlns:w16se="http://schemas.microsoft.com/office/word/2015/wordml/symex" xmlns:w16cid="http://schemas.microsoft.com/office/word/2016/wordml/cid" xmlns:w15="http://schemas.microsoft.com/office/word/2012/wordml" xmlns:w14="http://schemas.microsoft.com/office/word/2010/wordml" xmlns:w="http://schemas.openxmlformats.org/wordprocessingml/2006/main" xmlns:w10="urn:schemas-microsoft-com:office:word" xmlns:wp14="http://schemas.microsoft.com/office/word/2010/wordprocessingDrawing" xmlns:v="urn:schemas-microsoft-com:vml" xmlns:o="urn:schemas-microsoft-com:office:office" xmlns:am3d="http://schemas.microsoft.com/office/drawing/2017/model3d" xmlns:aink="http://schemas.microsoft.com/office/drawing/2016/ink" xmlns:mc="http://schemas.openxmlformats.org/markup-compatibility/2006" xmlns:cx8="http://schemas.microsoft.com/office/drawing/2016/5/14/chartex" xmlns:cx7="http://schemas.microsoft.com/office/drawing/2016/5/13/chartex" xmlns:cx6="http://schemas.microsoft.com/office/drawing/2016/5/12/chartex" xmlns:cx5="http://schemas.microsoft.com/office/drawing/2016/5/11/chartex" xmlns:cx4="http://schemas.microsoft.com/office/drawing/2016/5/10/chartex" xmlns:cx3="http://schemas.microsoft.com/office/drawing/2016/5/9/chartex" xmlns:cx2="http://schemas.microsoft.com/office/drawing/2015/10/21/chartex" xmlns:cx1="http://schemas.microsoft.com/office/drawing/2015/9/8/chartex" xmlns:cx="http://schemas.microsoft.com/office/drawing/2014/chartex" xmlns:wpc="http://schemas.microsoft.com/office/word/2010/wordprocessingCanvas" xmlns=""/>
                       </a:ext>
                     </a:extLst>
                   </pic:spPr>
@@ -27074,7 +27074,7 @@
                     </a:effectLst>
                     <a:extLst>
                       <a:ext uri="{53640926-AAD7-44D8-BBD7-CCE9431645EC}">
-                        <a14:shadowObscured xmlns="" xmlns:wpc="http://schemas.microsoft.com/office/word/2010/wordprocessingCanvas" xmlns:cx="http://schemas.microsoft.com/office/drawing/2014/chartex" xmlns:cx1="http://schemas.microsoft.com/office/drawing/2015/9/8/chartex" xmlns:cx2="http://schemas.microsoft.com/office/drawing/2015/10/21/chartex" xmlns:cx3="http://schemas.microsoft.com/office/drawing/2016/5/9/chartex" xmlns:cx4="http://schemas.microsoft.com/office/drawing/2016/5/10/chartex" xmlns:cx5="http://schemas.microsoft.com/office/drawing/2016/5/11/chartex" xmlns:cx6="http://schemas.microsoft.com/office/drawing/2016/5/12/chartex" xmlns:cx7="http://schemas.microsoft.com/office/drawing/2016/5/13/chartex" xmlns:cx8="http://schemas.microsoft.com/office/drawing/2016/5/14/chartex" xmlns:mc="http://schemas.openxmlformats.org/markup-compatibility/2006" xmlns:aink="http://schemas.microsoft.com/office/drawing/2016/ink" xmlns:am3d="http://schemas.microsoft.com/office/drawing/2017/model3d" xmlns:o="urn:schemas-microsoft-com:office:office" xmlns:v="urn:schemas-microsoft-com:vml" xmlns:wp14="http://schemas.microsoft.com/office/word/2010/wordprocessingDrawing" xmlns:w10="urn:schemas-microsoft-com:office:word" xmlns:w="http://schemas.openxmlformats.org/wordprocessingml/2006/main" xmlns:w14="http://schemas.microsoft.com/office/word/2010/wordml" xmlns:w15="http://schemas.microsoft.com/office/word/2012/wordml" xmlns:w16cid="http://schemas.microsoft.com/office/word/2016/wordml/cid" xmlns:w16se="http://schemas.microsoft.com/office/word/2015/wordml/symex" xmlns:wpg="http://schemas.microsoft.com/office/word/2010/wordprocessingGroup" xmlns:wpi="http://schemas.microsoft.com/office/word/2010/wordprocessingInk" xmlns:wps="http://schemas.microsoft.com/office/word/2010/wordprocessingShape" xmlns:a14="http://schemas.microsoft.com/office/drawing/2010/main"/>
+                        <a14:shadowObscured xmlns:a14="http://schemas.microsoft.com/office/drawing/2010/main" xmlns:wps="http://schemas.microsoft.com/office/word/2010/wordprocessingShape" xmlns:wpi="http://schemas.microsoft.com/office/word/2010/wordprocessingInk" xmlns:wpg="http://schemas.microsoft.com/office/word/2010/wordprocessingGroup" xmlns:w16se="http://schemas.microsoft.com/office/word/2015/wordml/symex" xmlns:w16cid="http://schemas.microsoft.com/office/word/2016/wordml/cid" xmlns:w15="http://schemas.microsoft.com/office/word/2012/wordml" xmlns:w14="http://schemas.microsoft.com/office/word/2010/wordml" xmlns:w="http://schemas.openxmlformats.org/wordprocessingml/2006/main" xmlns:w10="urn:schemas-microsoft-com:office:word" xmlns:wp14="http://schemas.microsoft.com/office/word/2010/wordprocessingDrawing" xmlns:v="urn:schemas-microsoft-com:vml" xmlns:o="urn:schemas-microsoft-com:office:office" xmlns:am3d="http://schemas.microsoft.com/office/drawing/2017/model3d" xmlns:aink="http://schemas.microsoft.com/office/drawing/2016/ink" xmlns:mc="http://schemas.openxmlformats.org/markup-compatibility/2006" xmlns:cx8="http://schemas.microsoft.com/office/drawing/2016/5/14/chartex" xmlns:cx7="http://schemas.microsoft.com/office/drawing/2016/5/13/chartex" xmlns:cx6="http://schemas.microsoft.com/office/drawing/2016/5/12/chartex" xmlns:cx5="http://schemas.microsoft.com/office/drawing/2016/5/11/chartex" xmlns:cx4="http://schemas.microsoft.com/office/drawing/2016/5/10/chartex" xmlns:cx3="http://schemas.microsoft.com/office/drawing/2016/5/9/chartex" xmlns:cx2="http://schemas.microsoft.com/office/drawing/2015/10/21/chartex" xmlns:cx1="http://schemas.microsoft.com/office/drawing/2015/9/8/chartex" xmlns:cx="http://schemas.microsoft.com/office/drawing/2014/chartex" xmlns:wpc="http://schemas.microsoft.com/office/word/2010/wordprocessingCanvas" xmlns=""/>
                       </a:ext>
                     </a:extLst>
                   </pic:spPr>
@@ -27162,7 +27162,7 @@
                     </a:effectLst>
                     <a:extLst>
                       <a:ext uri="{53640926-AAD7-44D8-BBD7-CCE9431645EC}">
-                        <a14:shadowObscured xmlns="" xmlns:wpc="http://schemas.microsoft.com/office/word/2010/wordprocessingCanvas" xmlns:cx="http://schemas.microsoft.com/office/drawing/2014/chartex" xmlns:cx1="http://schemas.microsoft.com/office/drawing/2015/9/8/chartex" xmlns:cx2="http://schemas.microsoft.com/office/drawing/2015/10/21/chartex" xmlns:cx3="http://schemas.microsoft.com/office/drawing/2016/5/9/chartex" xmlns:cx4="http://schemas.microsoft.com/office/drawing/2016/5/10/chartex" xmlns:cx5="http://schemas.microsoft.com/office/drawing/2016/5/11/chartex" xmlns:cx6="http://schemas.microsoft.com/office/drawing/2016/5/12/chartex" xmlns:cx7="http://schemas.microsoft.com/office/drawing/2016/5/13/chartex" xmlns:cx8="http://schemas.microsoft.com/office/drawing/2016/5/14/chartex" xmlns:mc="http://schemas.openxmlformats.org/markup-compatibility/2006" xmlns:aink="http://schemas.microsoft.com/office/drawing/2016/ink" xmlns:am3d="http://schemas.microsoft.com/office/drawing/2017/model3d" xmlns:o="urn:schemas-microsoft-com:office:office" xmlns:v="urn:schemas-microsoft-com:vml" xmlns:wp14="http://schemas.microsoft.com/office/word/2010/wordprocessingDrawing" xmlns:w10="urn:schemas-microsoft-com:office:word" xmlns:w="http://schemas.openxmlformats.org/wordprocessingml/2006/main" xmlns:w14="http://schemas.microsoft.com/office/word/2010/wordml" xmlns:w15="http://schemas.microsoft.com/office/word/2012/wordml" xmlns:w16cid="http://schemas.microsoft.com/office/word/2016/wordml/cid" xmlns:w16se="http://schemas.microsoft.com/office/word/2015/wordml/symex" xmlns:wpg="http://schemas.microsoft.com/office/word/2010/wordprocessingGroup" xmlns:wpi="http://schemas.microsoft.com/office/word/2010/wordprocessingInk" xmlns:wps="http://schemas.microsoft.com/office/word/2010/wordprocessingShape" xmlns:a14="http://schemas.microsoft.com/office/drawing/2010/main"/>
+                        <a14:shadowObscured xmlns:a14="http://schemas.microsoft.com/office/drawing/2010/main" xmlns:wps="http://schemas.microsoft.com/office/word/2010/wordprocessingShape" xmlns:wpi="http://schemas.microsoft.com/office/word/2010/wordprocessingInk" xmlns:wpg="http://schemas.microsoft.com/office/word/2010/wordprocessingGroup" xmlns:w16se="http://schemas.microsoft.com/office/word/2015/wordml/symex" xmlns:w16cid="http://schemas.microsoft.com/office/word/2016/wordml/cid" xmlns:w15="http://schemas.microsoft.com/office/word/2012/wordml" xmlns:w14="http://schemas.microsoft.com/office/word/2010/wordml" xmlns:w="http://schemas.openxmlformats.org/wordprocessingml/2006/main" xmlns:w10="urn:schemas-microsoft-com:office:word" xmlns:wp14="http://schemas.microsoft.com/office/word/2010/wordprocessingDrawing" xmlns:v="urn:schemas-microsoft-com:vml" xmlns:o="urn:schemas-microsoft-com:office:office" xmlns:am3d="http://schemas.microsoft.com/office/drawing/2017/model3d" xmlns:aink="http://schemas.microsoft.com/office/drawing/2016/ink" xmlns:mc="http://schemas.openxmlformats.org/markup-compatibility/2006" xmlns:cx8="http://schemas.microsoft.com/office/drawing/2016/5/14/chartex" xmlns:cx7="http://schemas.microsoft.com/office/drawing/2016/5/13/chartex" xmlns:cx6="http://schemas.microsoft.com/office/drawing/2016/5/12/chartex" xmlns:cx5="http://schemas.microsoft.com/office/drawing/2016/5/11/chartex" xmlns:cx4="http://schemas.microsoft.com/office/drawing/2016/5/10/chartex" xmlns:cx3="http://schemas.microsoft.com/office/drawing/2016/5/9/chartex" xmlns:cx2="http://schemas.microsoft.com/office/drawing/2015/10/21/chartex" xmlns:cx1="http://schemas.microsoft.com/office/drawing/2015/9/8/chartex" xmlns:cx="http://schemas.microsoft.com/office/drawing/2014/chartex" xmlns:wpc="http://schemas.microsoft.com/office/word/2010/wordprocessingCanvas" xmlns=""/>
                       </a:ext>
                     </a:extLst>
                   </pic:spPr>
@@ -27246,7 +27246,7 @@
                     </a:effectLst>
                     <a:extLst>
                       <a:ext uri="{53640926-AAD7-44D8-BBD7-CCE9431645EC}">
-                        <a14:shadowObscured xmlns="" xmlns:wpc="http://schemas.microsoft.com/office/word/2010/wordprocessingCanvas" xmlns:cx="http://schemas.microsoft.com/office/drawing/2014/chartex" xmlns:cx1="http://schemas.microsoft.com/office/drawing/2015/9/8/chartex" xmlns:cx2="http://schemas.microsoft.com/office/drawing/2015/10/21/chartex" xmlns:cx3="http://schemas.microsoft.com/office/drawing/2016/5/9/chartex" xmlns:cx4="http://schemas.microsoft.com/office/drawing/2016/5/10/chartex" xmlns:cx5="http://schemas.microsoft.com/office/drawing/2016/5/11/chartex" xmlns:cx6="http://schemas.microsoft.com/office/drawing/2016/5/12/chartex" xmlns:cx7="http://schemas.microsoft.com/office/drawing/2016/5/13/chartex" xmlns:cx8="http://schemas.microsoft.com/office/drawing/2016/5/14/chartex" xmlns:mc="http://schemas.openxmlformats.org/markup-compatibility/2006" xmlns:aink="http://schemas.microsoft.com/office/drawing/2016/ink" xmlns:am3d="http://schemas.microsoft.com/office/drawing/2017/model3d" xmlns:o="urn:schemas-microsoft-com:office:office" xmlns:v="urn:schemas-microsoft-com:vml" xmlns:wp14="http://schemas.microsoft.com/office/word/2010/wordprocessingDrawing" xmlns:w10="urn:schemas-microsoft-com:office:word" xmlns:w="http://schemas.openxmlformats.org/wordprocessingml/2006/main" xmlns:w14="http://schemas.microsoft.com/office/word/2010/wordml" xmlns:w15="http://schemas.microsoft.com/office/word/2012/wordml" xmlns:w16cid="http://schemas.microsoft.com/office/word/2016/wordml/cid" xmlns:w16se="http://schemas.microsoft.com/office/word/2015/wordml/symex" xmlns:wpg="http://schemas.microsoft.com/office/word/2010/wordprocessingGroup" xmlns:wpi="http://schemas.microsoft.com/office/word/2010/wordprocessingInk" xmlns:wps="http://schemas.microsoft.com/office/word/2010/wordprocessingShape" xmlns:a14="http://schemas.microsoft.com/office/drawing/2010/main"/>
+                        <a14:shadowObscured xmlns:a14="http://schemas.microsoft.com/office/drawing/2010/main" xmlns:wps="http://schemas.microsoft.com/office/word/2010/wordprocessingShape" xmlns:wpi="http://schemas.microsoft.com/office/word/2010/wordprocessingInk" xmlns:wpg="http://schemas.microsoft.com/office/word/2010/wordprocessingGroup" xmlns:w16se="http://schemas.microsoft.com/office/word/2015/wordml/symex" xmlns:w16cid="http://schemas.microsoft.com/office/word/2016/wordml/cid" xmlns:w15="http://schemas.microsoft.com/office/word/2012/wordml" xmlns:w14="http://schemas.microsoft.com/office/word/2010/wordml" xmlns:w="http://schemas.openxmlformats.org/wordprocessingml/2006/main" xmlns:w10="urn:schemas-microsoft-com:office:word" xmlns:wp14="http://schemas.microsoft.com/office/word/2010/wordprocessingDrawing" xmlns:v="urn:schemas-microsoft-com:vml" xmlns:o="urn:schemas-microsoft-com:office:office" xmlns:am3d="http://schemas.microsoft.com/office/drawing/2017/model3d" xmlns:aink="http://schemas.microsoft.com/office/drawing/2016/ink" xmlns:mc="http://schemas.openxmlformats.org/markup-compatibility/2006" xmlns:cx8="http://schemas.microsoft.com/office/drawing/2016/5/14/chartex" xmlns:cx7="http://schemas.microsoft.com/office/drawing/2016/5/13/chartex" xmlns:cx6="http://schemas.microsoft.com/office/drawing/2016/5/12/chartex" xmlns:cx5="http://schemas.microsoft.com/office/drawing/2016/5/11/chartex" xmlns:cx4="http://schemas.microsoft.com/office/drawing/2016/5/10/chartex" xmlns:cx3="http://schemas.microsoft.com/office/drawing/2016/5/9/chartex" xmlns:cx2="http://schemas.microsoft.com/office/drawing/2015/10/21/chartex" xmlns:cx1="http://schemas.microsoft.com/office/drawing/2015/9/8/chartex" xmlns:cx="http://schemas.microsoft.com/office/drawing/2014/chartex" xmlns:wpc="http://schemas.microsoft.com/office/word/2010/wordprocessingCanvas" xmlns=""/>
                       </a:ext>
                     </a:extLst>
                   </pic:spPr>
@@ -27321,7 +27321,7 @@
                     </a:effectLst>
                     <a:extLst>
                       <a:ext uri="{53640926-AAD7-44D8-BBD7-CCE9431645EC}">
-                        <a14:shadowObscured xmlns="" xmlns:wpc="http://schemas.microsoft.com/office/word/2010/wordprocessingCanvas" xmlns:cx="http://schemas.microsoft.com/office/drawing/2014/chartex" xmlns:cx1="http://schemas.microsoft.com/office/drawing/2015/9/8/chartex" xmlns:cx2="http://schemas.microsoft.com/office/drawing/2015/10/21/chartex" xmlns:cx3="http://schemas.microsoft.com/office/drawing/2016/5/9/chartex" xmlns:cx4="http://schemas.microsoft.com/office/drawing/2016/5/10/chartex" xmlns:cx5="http://schemas.microsoft.com/office/drawing/2016/5/11/chartex" xmlns:cx6="http://schemas.microsoft.com/office/drawing/2016/5/12/chartex" xmlns:cx7="http://schemas.microsoft.com/office/drawing/2016/5/13/chartex" xmlns:cx8="http://schemas.microsoft.com/office/drawing/2016/5/14/chartex" xmlns:mc="http://schemas.openxmlformats.org/markup-compatibility/2006" xmlns:aink="http://schemas.microsoft.com/office/drawing/2016/ink" xmlns:am3d="http://schemas.microsoft.com/office/drawing/2017/model3d" xmlns:o="urn:schemas-microsoft-com:office:office" xmlns:v="urn:schemas-microsoft-com:vml" xmlns:wp14="http://schemas.microsoft.com/office/word/2010/wordprocessingDrawing" xmlns:w10="urn:schemas-microsoft-com:office:word" xmlns:w="http://schemas.openxmlformats.org/wordprocessingml/2006/main" xmlns:w14="http://schemas.microsoft.com/office/word/2010/wordml" xmlns:w15="http://schemas.microsoft.com/office/word/2012/wordml" xmlns:w16cid="http://schemas.microsoft.com/office/word/2016/wordml/cid" xmlns:w16se="http://schemas.microsoft.com/office/word/2015/wordml/symex" xmlns:wpg="http://schemas.microsoft.com/office/word/2010/wordprocessingGroup" xmlns:wpi="http://schemas.microsoft.com/office/word/2010/wordprocessingInk" xmlns:wps="http://schemas.microsoft.com/office/word/2010/wordprocessingShape" xmlns:a14="http://schemas.microsoft.com/office/drawing/2010/main"/>
+                        <a14:shadowObscured xmlns:a14="http://schemas.microsoft.com/office/drawing/2010/main" xmlns:wps="http://schemas.microsoft.com/office/word/2010/wordprocessingShape" xmlns:wpi="http://schemas.microsoft.com/office/word/2010/wordprocessingInk" xmlns:wpg="http://schemas.microsoft.com/office/word/2010/wordprocessingGroup" xmlns:w16se="http://schemas.microsoft.com/office/word/2015/wordml/symex" xmlns:w16cid="http://schemas.microsoft.com/office/word/2016/wordml/cid" xmlns:w15="http://schemas.microsoft.com/office/word/2012/wordml" xmlns:w14="http://schemas.microsoft.com/office/word/2010/wordml" xmlns:w="http://schemas.openxmlformats.org/wordprocessingml/2006/main" xmlns:w10="urn:schemas-microsoft-com:office:word" xmlns:wp14="http://schemas.microsoft.com/office/word/2010/wordprocessingDrawing" xmlns:v="urn:schemas-microsoft-com:vml" xmlns:o="urn:schemas-microsoft-com:office:office" xmlns:am3d="http://schemas.microsoft.com/office/drawing/2017/model3d" xmlns:aink="http://schemas.microsoft.com/office/drawing/2016/ink" xmlns:mc="http://schemas.openxmlformats.org/markup-compatibility/2006" xmlns:cx8="http://schemas.microsoft.com/office/drawing/2016/5/14/chartex" xmlns:cx7="http://schemas.microsoft.com/office/drawing/2016/5/13/chartex" xmlns:cx6="http://schemas.microsoft.com/office/drawing/2016/5/12/chartex" xmlns:cx5="http://schemas.microsoft.com/office/drawing/2016/5/11/chartex" xmlns:cx4="http://schemas.microsoft.com/office/drawing/2016/5/10/chartex" xmlns:cx3="http://schemas.microsoft.com/office/drawing/2016/5/9/chartex" xmlns:cx2="http://schemas.microsoft.com/office/drawing/2015/10/21/chartex" xmlns:cx1="http://schemas.microsoft.com/office/drawing/2015/9/8/chartex" xmlns:cx="http://schemas.microsoft.com/office/drawing/2014/chartex" xmlns:wpc="http://schemas.microsoft.com/office/word/2010/wordprocessingCanvas" xmlns=""/>
                       </a:ext>
                     </a:extLst>
                   </pic:spPr>
@@ -27396,7 +27396,7 @@
                     </a:ln>
                     <a:extLst>
                       <a:ext uri="{53640926-AAD7-44D8-BBD7-CCE9431645EC}">
-                        <a14:shadowObscured xmlns="" xmlns:wpc="http://schemas.microsoft.com/office/word/2010/wordprocessingCanvas" xmlns:cx="http://schemas.microsoft.com/office/drawing/2014/chartex" xmlns:cx1="http://schemas.microsoft.com/office/drawing/2015/9/8/chartex" xmlns:cx2="http://schemas.microsoft.com/office/drawing/2015/10/21/chartex" xmlns:cx3="http://schemas.microsoft.com/office/drawing/2016/5/9/chartex" xmlns:cx4="http://schemas.microsoft.com/office/drawing/2016/5/10/chartex" xmlns:cx5="http://schemas.microsoft.com/office/drawing/2016/5/11/chartex" xmlns:cx6="http://schemas.microsoft.com/office/drawing/2016/5/12/chartex" xmlns:cx7="http://schemas.microsoft.com/office/drawing/2016/5/13/chartex" xmlns:cx8="http://schemas.microsoft.com/office/drawing/2016/5/14/chartex" xmlns:mc="http://schemas.openxmlformats.org/markup-compatibility/2006" xmlns:aink="http://schemas.microsoft.com/office/drawing/2016/ink" xmlns:am3d="http://schemas.microsoft.com/office/drawing/2017/model3d" xmlns:o="urn:schemas-microsoft-com:office:office" xmlns:v="urn:schemas-microsoft-com:vml" xmlns:wp14="http://schemas.microsoft.com/office/word/2010/wordprocessingDrawing" xmlns:w10="urn:schemas-microsoft-com:office:word" xmlns:w="http://schemas.openxmlformats.org/wordprocessingml/2006/main" xmlns:w14="http://schemas.microsoft.com/office/word/2010/wordml" xmlns:w15="http://schemas.microsoft.com/office/word/2012/wordml" xmlns:w16cid="http://schemas.microsoft.com/office/word/2016/wordml/cid" xmlns:w16se="http://schemas.microsoft.com/office/word/2015/wordml/symex" xmlns:wpg="http://schemas.microsoft.com/office/word/2010/wordprocessingGroup" xmlns:wpi="http://schemas.microsoft.com/office/word/2010/wordprocessingInk" xmlns:wps="http://schemas.microsoft.com/office/word/2010/wordprocessingShape" xmlns:a14="http://schemas.microsoft.com/office/drawing/2010/main"/>
+                        <a14:shadowObscured xmlns:a14="http://schemas.microsoft.com/office/drawing/2010/main" xmlns:wps="http://schemas.microsoft.com/office/word/2010/wordprocessingShape" xmlns:wpi="http://schemas.microsoft.com/office/word/2010/wordprocessingInk" xmlns:wpg="http://schemas.microsoft.com/office/word/2010/wordprocessingGroup" xmlns:w16se="http://schemas.microsoft.com/office/word/2015/wordml/symex" xmlns:w16cid="http://schemas.microsoft.com/office/word/2016/wordml/cid" xmlns:w15="http://schemas.microsoft.com/office/word/2012/wordml" xmlns:w14="http://schemas.microsoft.com/office/word/2010/wordml" xmlns:w="http://schemas.openxmlformats.org/wordprocessingml/2006/main" xmlns:w10="urn:schemas-microsoft-com:office:word" xmlns:wp14="http://schemas.microsoft.com/office/word/2010/wordprocessingDrawing" xmlns:v="urn:schemas-microsoft-com:vml" xmlns:o="urn:schemas-microsoft-com:office:office" xmlns:am3d="http://schemas.microsoft.com/office/drawing/2017/model3d" xmlns:aink="http://schemas.microsoft.com/office/drawing/2016/ink" xmlns:mc="http://schemas.openxmlformats.org/markup-compatibility/2006" xmlns:cx8="http://schemas.microsoft.com/office/drawing/2016/5/14/chartex" xmlns:cx7="http://schemas.microsoft.com/office/drawing/2016/5/13/chartex" xmlns:cx6="http://schemas.microsoft.com/office/drawing/2016/5/12/chartex" xmlns:cx5="http://schemas.microsoft.com/office/drawing/2016/5/11/chartex" xmlns:cx4="http://schemas.microsoft.com/office/drawing/2016/5/10/chartex" xmlns:cx3="http://schemas.microsoft.com/office/drawing/2016/5/9/chartex" xmlns:cx2="http://schemas.microsoft.com/office/drawing/2015/10/21/chartex" xmlns:cx1="http://schemas.microsoft.com/office/drawing/2015/9/8/chartex" xmlns:cx="http://schemas.microsoft.com/office/drawing/2014/chartex" xmlns:wpc="http://schemas.microsoft.com/office/word/2010/wordprocessingCanvas" xmlns=""/>
                       </a:ext>
                     </a:extLst>
                   </pic:spPr>
@@ -27505,7 +27505,7 @@
                     </a:effectLst>
                     <a:extLst>
                       <a:ext uri="{53640926-AAD7-44D8-BBD7-CCE9431645EC}">
-                        <a14:shadowObscured xmlns="" xmlns:wpc="http://schemas.microsoft.com/office/word/2010/wordprocessingCanvas" xmlns:cx="http://schemas.microsoft.com/office/drawing/2014/chartex" xmlns:cx1="http://schemas.microsoft.com/office/drawing/2015/9/8/chartex" xmlns:cx2="http://schemas.microsoft.com/office/drawing/2015/10/21/chartex" xmlns:cx3="http://schemas.microsoft.com/office/drawing/2016/5/9/chartex" xmlns:cx4="http://schemas.microsoft.com/office/drawing/2016/5/10/chartex" xmlns:cx5="http://schemas.microsoft.com/office/drawing/2016/5/11/chartex" xmlns:cx6="http://schemas.microsoft.com/office/drawing/2016/5/12/chartex" xmlns:cx7="http://schemas.microsoft.com/office/drawing/2016/5/13/chartex" xmlns:cx8="http://schemas.microsoft.com/office/drawing/2016/5/14/chartex" xmlns:mc="http://schemas.openxmlformats.org/markup-compatibility/2006" xmlns:aink="http://schemas.microsoft.com/office/drawing/2016/ink" xmlns:am3d="http://schemas.microsoft.com/office/drawing/2017/model3d" xmlns:o="urn:schemas-microsoft-com:office:office" xmlns:v="urn:schemas-microsoft-com:vml" xmlns:wp14="http://schemas.microsoft.com/office/word/2010/wordprocessingDrawing" xmlns:w10="urn:schemas-microsoft-com:office:word" xmlns:w="http://schemas.openxmlformats.org/wordprocessingml/2006/main" xmlns:w14="http://schemas.microsoft.com/office/word/2010/wordml" xmlns:w15="http://schemas.microsoft.com/office/word/2012/wordml" xmlns:w16cid="http://schemas.microsoft.com/office/word/2016/wordml/cid" xmlns:w16se="http://schemas.microsoft.com/office/word/2015/wordml/symex" xmlns:wpg="http://schemas.microsoft.com/office/word/2010/wordprocessingGroup" xmlns:wpi="http://schemas.microsoft.com/office/word/2010/wordprocessingInk" xmlns:wps="http://schemas.microsoft.com/office/word/2010/wordprocessingShape" xmlns:a14="http://schemas.microsoft.com/office/drawing/2010/main"/>
+                        <a14:shadowObscured xmlns:a14="http://schemas.microsoft.com/office/drawing/2010/main" xmlns:wps="http://schemas.microsoft.com/office/word/2010/wordprocessingShape" xmlns:wpi="http://schemas.microsoft.com/office/word/2010/wordprocessingInk" xmlns:wpg="http://schemas.microsoft.com/office/word/2010/wordprocessingGroup" xmlns:w16se="http://schemas.microsoft.com/office/word/2015/wordml/symex" xmlns:w16cid="http://schemas.microsoft.com/office/word/2016/wordml/cid" xmlns:w15="http://schemas.microsoft.com/office/word/2012/wordml" xmlns:w14="http://schemas.microsoft.com/office/word/2010/wordml" xmlns:w="http://schemas.openxmlformats.org/wordprocessingml/2006/main" xmlns:w10="urn:schemas-microsoft-com:office:word" xmlns:wp14="http://schemas.microsoft.com/office/word/2010/wordprocessingDrawing" xmlns:v="urn:schemas-microsoft-com:vml" xmlns:o="urn:schemas-microsoft-com:office:office" xmlns:am3d="http://schemas.microsoft.com/office/drawing/2017/model3d" xmlns:aink="http://schemas.microsoft.com/office/drawing/2016/ink" xmlns:mc="http://schemas.openxmlformats.org/markup-compatibility/2006" xmlns:cx8="http://schemas.microsoft.com/office/drawing/2016/5/14/chartex" xmlns:cx7="http://schemas.microsoft.com/office/drawing/2016/5/13/chartex" xmlns:cx6="http://schemas.microsoft.com/office/drawing/2016/5/12/chartex" xmlns:cx5="http://schemas.microsoft.com/office/drawing/2016/5/11/chartex" xmlns:cx4="http://schemas.microsoft.com/office/drawing/2016/5/10/chartex" xmlns:cx3="http://schemas.microsoft.com/office/drawing/2016/5/9/chartex" xmlns:cx2="http://schemas.microsoft.com/office/drawing/2015/10/21/chartex" xmlns:cx1="http://schemas.microsoft.com/office/drawing/2015/9/8/chartex" xmlns:cx="http://schemas.microsoft.com/office/drawing/2014/chartex" xmlns:wpc="http://schemas.microsoft.com/office/word/2010/wordprocessingCanvas" xmlns=""/>
                       </a:ext>
                     </a:extLst>
                   </pic:spPr>
@@ -27590,7 +27590,7 @@
                     </a:effectLst>
                     <a:extLst>
                       <a:ext uri="{53640926-AAD7-44D8-BBD7-CCE9431645EC}">
-                        <a14:shadowObscured xmlns="" xmlns:wpc="http://schemas.microsoft.com/office/word/2010/wordprocessingCanvas" xmlns:cx="http://schemas.microsoft.com/office/drawing/2014/chartex" xmlns:cx1="http://schemas.microsoft.com/office/drawing/2015/9/8/chartex" xmlns:cx2="http://schemas.microsoft.com/office/drawing/2015/10/21/chartex" xmlns:cx3="http://schemas.microsoft.com/office/drawing/2016/5/9/chartex" xmlns:cx4="http://schemas.microsoft.com/office/drawing/2016/5/10/chartex" xmlns:cx5="http://schemas.microsoft.com/office/drawing/2016/5/11/chartex" xmlns:cx6="http://schemas.microsoft.com/office/drawing/2016/5/12/chartex" xmlns:cx7="http://schemas.microsoft.com/office/drawing/2016/5/13/chartex" xmlns:cx8="http://schemas.microsoft.com/office/drawing/2016/5/14/chartex" xmlns:mc="http://schemas.openxmlformats.org/markup-compatibility/2006" xmlns:aink="http://schemas.microsoft.com/office/drawing/2016/ink" xmlns:am3d="http://schemas.microsoft.com/office/drawing/2017/model3d" xmlns:o="urn:schemas-microsoft-com:office:office" xmlns:v="urn:schemas-microsoft-com:vml" xmlns:wp14="http://schemas.microsoft.com/office/word/2010/wordprocessingDrawing" xmlns:w10="urn:schemas-microsoft-com:office:word" xmlns:w="http://schemas.openxmlformats.org/wordprocessingml/2006/main" xmlns:w14="http://schemas.microsoft.com/office/word/2010/wordml" xmlns:w15="http://schemas.microsoft.com/office/word/2012/wordml" xmlns:w16cid="http://schemas.microsoft.com/office/word/2016/wordml/cid" xmlns:w16se="http://schemas.microsoft.com/office/word/2015/wordml/symex" xmlns:wpg="http://schemas.microsoft.com/office/word/2010/wordprocessingGroup" xmlns:wpi="http://schemas.microsoft.com/office/word/2010/wordprocessingInk" xmlns:wps="http://schemas.microsoft.com/office/word/2010/wordprocessingShape" xmlns:a14="http://schemas.microsoft.com/office/drawing/2010/main"/>
+                        <a14:shadowObscured xmlns:a14="http://schemas.microsoft.com/office/drawing/2010/main" xmlns:wps="http://schemas.microsoft.com/office/word/2010/wordprocessingShape" xmlns:wpi="http://schemas.microsoft.com/office/word/2010/wordprocessingInk" xmlns:wpg="http://schemas.microsoft.com/office/word/2010/wordprocessingGroup" xmlns:w16se="http://schemas.microsoft.com/office/word/2015/wordml/symex" xmlns:w16cid="http://schemas.microsoft.com/office/word/2016/wordml/cid" xmlns:w15="http://schemas.microsoft.com/office/word/2012/wordml" xmlns:w14="http://schemas.microsoft.com/office/word/2010/wordml" xmlns:w="http://schemas.openxmlformats.org/wordprocessingml/2006/main" xmlns:w10="urn:schemas-microsoft-com:office:word" xmlns:wp14="http://schemas.microsoft.com/office/word/2010/wordprocessingDrawing" xmlns:v="urn:schemas-microsoft-com:vml" xmlns:o="urn:schemas-microsoft-com:office:office" xmlns:am3d="http://schemas.microsoft.com/office/drawing/2017/model3d" xmlns:aink="http://schemas.microsoft.com/office/drawing/2016/ink" xmlns:mc="http://schemas.openxmlformats.org/markup-compatibility/2006" xmlns:cx8="http://schemas.microsoft.com/office/drawing/2016/5/14/chartex" xmlns:cx7="http://schemas.microsoft.com/office/drawing/2016/5/13/chartex" xmlns:cx6="http://schemas.microsoft.com/office/drawing/2016/5/12/chartex" xmlns:cx5="http://schemas.microsoft.com/office/drawing/2016/5/11/chartex" xmlns:cx4="http://schemas.microsoft.com/office/drawing/2016/5/10/chartex" xmlns:cx3="http://schemas.microsoft.com/office/drawing/2016/5/9/chartex" xmlns:cx2="http://schemas.microsoft.com/office/drawing/2015/10/21/chartex" xmlns:cx1="http://schemas.microsoft.com/office/drawing/2015/9/8/chartex" xmlns:cx="http://schemas.microsoft.com/office/drawing/2014/chartex" xmlns:wpc="http://schemas.microsoft.com/office/word/2010/wordprocessingCanvas" xmlns=""/>
                       </a:ext>
                     </a:extLst>
                   </pic:spPr>
@@ -27668,7 +27668,7 @@
                     </a:effectLst>
                     <a:extLst>
                       <a:ext uri="{53640926-AAD7-44D8-BBD7-CCE9431645EC}">
-                        <a14:shadowObscured xmlns="" xmlns:wpc="http://schemas.microsoft.com/office/word/2010/wordprocessingCanvas" xmlns:cx="http://schemas.microsoft.com/office/drawing/2014/chartex" xmlns:cx1="http://schemas.microsoft.com/office/drawing/2015/9/8/chartex" xmlns:cx2="http://schemas.microsoft.com/office/drawing/2015/10/21/chartex" xmlns:cx3="http://schemas.microsoft.com/office/drawing/2016/5/9/chartex" xmlns:cx4="http://schemas.microsoft.com/office/drawing/2016/5/10/chartex" xmlns:cx5="http://schemas.microsoft.com/office/drawing/2016/5/11/chartex" xmlns:cx6="http://schemas.microsoft.com/office/drawing/2016/5/12/chartex" xmlns:cx7="http://schemas.microsoft.com/office/drawing/2016/5/13/chartex" xmlns:cx8="http://schemas.microsoft.com/office/drawing/2016/5/14/chartex" xmlns:mc="http://schemas.openxmlformats.org/markup-compatibility/2006" xmlns:aink="http://schemas.microsoft.com/office/drawing/2016/ink" xmlns:am3d="http://schemas.microsoft.com/office/drawing/2017/model3d" xmlns:o="urn:schemas-microsoft-com:office:office" xmlns:v="urn:schemas-microsoft-com:vml" xmlns:wp14="http://schemas.microsoft.com/office/word/2010/wordprocessingDrawing" xmlns:w10="urn:schemas-microsoft-com:office:word" xmlns:w="http://schemas.openxmlformats.org/wordprocessingml/2006/main" xmlns:w14="http://schemas.microsoft.com/office/word/2010/wordml" xmlns:w15="http://schemas.microsoft.com/office/word/2012/wordml" xmlns:w16cid="http://schemas.microsoft.com/office/word/2016/wordml/cid" xmlns:w16se="http://schemas.microsoft.com/office/word/2015/wordml/symex" xmlns:wpg="http://schemas.microsoft.com/office/word/2010/wordprocessingGroup" xmlns:wpi="http://schemas.microsoft.com/office/word/2010/wordprocessingInk" xmlns:wps="http://schemas.microsoft.com/office/word/2010/wordprocessingShape" xmlns:a14="http://schemas.microsoft.com/office/drawing/2010/main"/>
+                        <a14:shadowObscured xmlns:a14="http://schemas.microsoft.com/office/drawing/2010/main" xmlns:wps="http://schemas.microsoft.com/office/word/2010/wordprocessingShape" xmlns:wpi="http://schemas.microsoft.com/office/word/2010/wordprocessingInk" xmlns:wpg="http://schemas.microsoft.com/office/word/2010/wordprocessingGroup" xmlns:w16se="http://schemas.microsoft.com/office/word/2015/wordml/symex" xmlns:w16cid="http://schemas.microsoft.com/office/word/2016/wordml/cid" xmlns:w15="http://schemas.microsoft.com/office/word/2012/wordml" xmlns:w14="http://schemas.microsoft.com/office/word/2010/wordml" xmlns:w="http://schemas.openxmlformats.org/wordprocessingml/2006/main" xmlns:w10="urn:schemas-microsoft-com:office:word" xmlns:wp14="http://schemas.microsoft.com/office/word/2010/wordprocessingDrawing" xmlns:v="urn:schemas-microsoft-com:vml" xmlns:o="urn:schemas-microsoft-com:office:office" xmlns:am3d="http://schemas.microsoft.com/office/drawing/2017/model3d" xmlns:aink="http://schemas.microsoft.com/office/drawing/2016/ink" xmlns:mc="http://schemas.openxmlformats.org/markup-compatibility/2006" xmlns:cx8="http://schemas.microsoft.com/office/drawing/2016/5/14/chartex" xmlns:cx7="http://schemas.microsoft.com/office/drawing/2016/5/13/chartex" xmlns:cx6="http://schemas.microsoft.com/office/drawing/2016/5/12/chartex" xmlns:cx5="http://schemas.microsoft.com/office/drawing/2016/5/11/chartex" xmlns:cx4="http://schemas.microsoft.com/office/drawing/2016/5/10/chartex" xmlns:cx3="http://schemas.microsoft.com/office/drawing/2016/5/9/chartex" xmlns:cx2="http://schemas.microsoft.com/office/drawing/2015/10/21/chartex" xmlns:cx1="http://schemas.microsoft.com/office/drawing/2015/9/8/chartex" xmlns:cx="http://schemas.microsoft.com/office/drawing/2014/chartex" xmlns:wpc="http://schemas.microsoft.com/office/word/2010/wordprocessingCanvas" xmlns=""/>
                       </a:ext>
                     </a:extLst>
                   </pic:spPr>
@@ -27858,7 +27858,7 @@
                     </a:effectLst>
                     <a:extLst>
                       <a:ext uri="{53640926-AAD7-44D8-BBD7-CCE9431645EC}">
-                        <a14:shadowObscured xmlns="" xmlns:wpc="http://schemas.microsoft.com/office/word/2010/wordprocessingCanvas" xmlns:cx="http://schemas.microsoft.com/office/drawing/2014/chartex" xmlns:cx1="http://schemas.microsoft.com/office/drawing/2015/9/8/chartex" xmlns:cx2="http://schemas.microsoft.com/office/drawing/2015/10/21/chartex" xmlns:cx3="http://schemas.microsoft.com/office/drawing/2016/5/9/chartex" xmlns:cx4="http://schemas.microsoft.com/office/drawing/2016/5/10/chartex" xmlns:cx5="http://schemas.microsoft.com/office/drawing/2016/5/11/chartex" xmlns:cx6="http://schemas.microsoft.com/office/drawing/2016/5/12/chartex" xmlns:cx7="http://schemas.microsoft.com/office/drawing/2016/5/13/chartex" xmlns:cx8="http://schemas.microsoft.com/office/drawing/2016/5/14/chartex" xmlns:mc="http://schemas.openxmlformats.org/markup-compatibility/2006" xmlns:aink="http://schemas.microsoft.com/office/drawing/2016/ink" xmlns:am3d="http://schemas.microsoft.com/office/drawing/2017/model3d" xmlns:o="urn:schemas-microsoft-com:office:office" xmlns:v="urn:schemas-microsoft-com:vml" xmlns:wp14="http://schemas.microsoft.com/office/word/2010/wordprocessingDrawing" xmlns:w10="urn:schemas-microsoft-com:office:word" xmlns:w="http://schemas.openxmlformats.org/wordprocessingml/2006/main" xmlns:w14="http://schemas.microsoft.com/office/word/2010/wordml" xmlns:w15="http://schemas.microsoft.com/office/word/2012/wordml" xmlns:w16cid="http://schemas.microsoft.com/office/word/2016/wordml/cid" xmlns:w16se="http://schemas.microsoft.com/office/word/2015/wordml/symex" xmlns:wpg="http://schemas.microsoft.com/office/word/2010/wordprocessingGroup" xmlns:wpi="http://schemas.microsoft.com/office/word/2010/wordprocessingInk" xmlns:wps="http://schemas.microsoft.com/office/word/2010/wordprocessingShape" xmlns:a14="http://schemas.microsoft.com/office/drawing/2010/main"/>
+                        <a14:shadowObscured xmlns:a14="http://schemas.microsoft.com/office/drawing/2010/main" xmlns:wps="http://schemas.microsoft.com/office/word/2010/wordprocessingShape" xmlns:wpi="http://schemas.microsoft.com/office/word/2010/wordprocessingInk" xmlns:wpg="http://schemas.microsoft.com/office/word/2010/wordprocessingGroup" xmlns:w16se="http://schemas.microsoft.com/office/word/2015/wordml/symex" xmlns:w16cid="http://schemas.microsoft.com/office/word/2016/wordml/cid" xmlns:w15="http://schemas.microsoft.com/office/word/2012/wordml" xmlns:w14="http://schemas.microsoft.com/office/word/2010/wordml" xmlns:w="http://schemas.openxmlformats.org/wordprocessingml/2006/main" xmlns:w10="urn:schemas-microsoft-com:office:word" xmlns:wp14="http://schemas.microsoft.com/office/word/2010/wordprocessingDrawing" xmlns:v="urn:schemas-microsoft-com:vml" xmlns:o="urn:schemas-microsoft-com:office:office" xmlns:am3d="http://schemas.microsoft.com/office/drawing/2017/model3d" xmlns:aink="http://schemas.microsoft.com/office/drawing/2016/ink" xmlns:mc="http://schemas.openxmlformats.org/markup-compatibility/2006" xmlns:cx8="http://schemas.microsoft.com/office/drawing/2016/5/14/chartex" xmlns:cx7="http://schemas.microsoft.com/office/drawing/2016/5/13/chartex" xmlns:cx6="http://schemas.microsoft.com/office/drawing/2016/5/12/chartex" xmlns:cx5="http://schemas.microsoft.com/office/drawing/2016/5/11/chartex" xmlns:cx4="http://schemas.microsoft.com/office/drawing/2016/5/10/chartex" xmlns:cx3="http://schemas.microsoft.com/office/drawing/2016/5/9/chartex" xmlns:cx2="http://schemas.microsoft.com/office/drawing/2015/10/21/chartex" xmlns:cx1="http://schemas.microsoft.com/office/drawing/2015/9/8/chartex" xmlns:cx="http://schemas.microsoft.com/office/drawing/2014/chartex" xmlns:wpc="http://schemas.microsoft.com/office/word/2010/wordprocessingCanvas" xmlns=""/>
                       </a:ext>
                     </a:extLst>
                   </pic:spPr>
@@ -27950,7 +27950,7 @@
                     </a:effectLst>
                     <a:extLst>
                       <a:ext uri="{53640926-AAD7-44D8-BBD7-CCE9431645EC}">
-                        <a14:shadowObscured xmlns="" xmlns:wpc="http://schemas.microsoft.com/office/word/2010/wordprocessingCanvas" xmlns:cx="http://schemas.microsoft.com/office/drawing/2014/chartex" xmlns:cx1="http://schemas.microsoft.com/office/drawing/2015/9/8/chartex" xmlns:cx2="http://schemas.microsoft.com/office/drawing/2015/10/21/chartex" xmlns:cx3="http://schemas.microsoft.com/office/drawing/2016/5/9/chartex" xmlns:cx4="http://schemas.microsoft.com/office/drawing/2016/5/10/chartex" xmlns:cx5="http://schemas.microsoft.com/office/drawing/2016/5/11/chartex" xmlns:cx6="http://schemas.microsoft.com/office/drawing/2016/5/12/chartex" xmlns:cx7="http://schemas.microsoft.com/office/drawing/2016/5/13/chartex" xmlns:cx8="http://schemas.microsoft.com/office/drawing/2016/5/14/chartex" xmlns:mc="http://schemas.openxmlformats.org/markup-compatibility/2006" xmlns:aink="http://schemas.microsoft.com/office/drawing/2016/ink" xmlns:am3d="http://schemas.microsoft.com/office/drawing/2017/model3d" xmlns:o="urn:schemas-microsoft-com:office:office" xmlns:v="urn:schemas-microsoft-com:vml" xmlns:wp14="http://schemas.microsoft.com/office/word/2010/wordprocessingDrawing" xmlns:w10="urn:schemas-microsoft-com:office:word" xmlns:w="http://schemas.openxmlformats.org/wordprocessingml/2006/main" xmlns:w14="http://schemas.microsoft.com/office/word/2010/wordml" xmlns:w15="http://schemas.microsoft.com/office/word/2012/wordml" xmlns:w16cid="http://schemas.microsoft.com/office/word/2016/wordml/cid" xmlns:w16se="http://schemas.microsoft.com/office/word/2015/wordml/symex" xmlns:wpg="http://schemas.microsoft.com/office/word/2010/wordprocessingGroup" xmlns:wpi="http://schemas.microsoft.com/office/word/2010/wordprocessingInk" xmlns:wps="http://schemas.microsoft.com/office/word/2010/wordprocessingShape" xmlns:a14="http://schemas.microsoft.com/office/drawing/2010/main"/>
+                        <a14:shadowObscured xmlns:a14="http://schemas.microsoft.com/office/drawing/2010/main" xmlns:wps="http://schemas.microsoft.com/office/word/2010/wordprocessingShape" xmlns:wpi="http://schemas.microsoft.com/office/word/2010/wordprocessingInk" xmlns:wpg="http://schemas.microsoft.com/office/word/2010/wordprocessingGroup" xmlns:w16se="http://schemas.microsoft.com/office/word/2015/wordml/symex" xmlns:w16cid="http://schemas.microsoft.com/office/word/2016/wordml/cid" xmlns:w15="http://schemas.microsoft.com/office/word/2012/wordml" xmlns:w14="http://schemas.microsoft.com/office/word/2010/wordml" xmlns:w="http://schemas.openxmlformats.org/wordprocessingml/2006/main" xmlns:w10="urn:schemas-microsoft-com:office:word" xmlns:wp14="http://schemas.microsoft.com/office/word/2010/wordprocessingDrawing" xmlns:v="urn:schemas-microsoft-com:vml" xmlns:o="urn:schemas-microsoft-com:office:office" xmlns:am3d="http://schemas.microsoft.com/office/drawing/2017/model3d" xmlns:aink="http://schemas.microsoft.com/office/drawing/2016/ink" xmlns:mc="http://schemas.openxmlformats.org/markup-compatibility/2006" xmlns:cx8="http://schemas.microsoft.com/office/drawing/2016/5/14/chartex" xmlns:cx7="http://schemas.microsoft.com/office/drawing/2016/5/13/chartex" xmlns:cx6="http://schemas.microsoft.com/office/drawing/2016/5/12/chartex" xmlns:cx5="http://schemas.microsoft.com/office/drawing/2016/5/11/chartex" xmlns:cx4="http://schemas.microsoft.com/office/drawing/2016/5/10/chartex" xmlns:cx3="http://schemas.microsoft.com/office/drawing/2016/5/9/chartex" xmlns:cx2="http://schemas.microsoft.com/office/drawing/2015/10/21/chartex" xmlns:cx1="http://schemas.microsoft.com/office/drawing/2015/9/8/chartex" xmlns:cx="http://schemas.microsoft.com/office/drawing/2014/chartex" xmlns:wpc="http://schemas.microsoft.com/office/word/2010/wordprocessingCanvas" xmlns=""/>
                       </a:ext>
                     </a:extLst>
                   </pic:spPr>
@@ -29154,6 +29154,53 @@
         <w:jc w:val="both"/>
         <w:rPr>
           <w:rFonts w:ascii="Arial" w:hAnsi="Arial" w:cs="Arial"/>
+          <w:color w:val="000000" w:themeColor="text1"/>
+          <w:sz w:val="20"/>
+          <w:lang w:val="es-ES"/>
+        </w:rPr>
+      </w:pPr>
+      <w:r>
+        <w:rPr>
+          <w:rFonts w:ascii="Arial" w:hAnsi="Arial" w:cs="Arial"/>
+          <w:color w:val="000000" w:themeColor="text1"/>
+          <w:sz w:val="20"/>
+          <w:lang w:val="es-ES"/>
+        </w:rPr>
+        <w:t>Un estudiante de alguna Universidad estudia Biología. Éste se ve en la necesidad de poder practicar y documentarse a través de ejercicios sobre algún tema que le sea de importancia para su examen. Específicamente que el estudiante pueda entrar a un sistema con variedad de salas de aprendizajes con diversos temas. El estudiante, selecciona la sala de aprendizaje con el tema de su preferencia, en este caso Biología. El sistema muestra la pantalla con el ejercicio y una vez que el sistema le presenta dicho ejercicio con preguntas y técnicas didácticas, el estudiante contesta las preguntas que el profesor de la materia creó o que ya estaban cargadas en el sistema. Luego de haber respondido cada una de las preguntas, el estudiante procede a culminar el examen. El sistema guarda sus respuestas, muestra su puntaje total y lo devuelve al menú principal.</w:t>
+      </w:r>
+    </w:p>
+    <w:p>
+      <w:pPr>
+        <w:spacing w:line="240" w:lineRule="auto"/>
+        <w:jc w:val="both"/>
+        <w:rPr>
+          <w:rFonts w:ascii="Arial" w:hAnsi="Arial" w:cs="Arial"/>
+          <w:sz w:val="20"/>
+          <w:lang w:val="es-ES"/>
+        </w:rPr>
+      </w:pPr>
+    </w:p>
+    <w:p>
+      <w:pPr>
+        <w:rPr>
+          <w:b/>
+          <w:sz w:val="28"/>
+        </w:rPr>
+      </w:pPr>
+      <w:r>
+        <w:rPr>
+          <w:b/>
+          <w:sz w:val="28"/>
+        </w:rPr>
+        <w:t>Análisis del texto</w:t>
+      </w:r>
+    </w:p>
+    <w:p>
+      <w:pPr>
+        <w:spacing w:line="240" w:lineRule="auto"/>
+        <w:jc w:val="both"/>
+        <w:rPr>
+          <w:rFonts w:ascii="Arial" w:hAnsi="Arial" w:cs="Arial"/>
           <w:sz w:val="20"/>
           <w:lang w:val="es-ES"/>
         </w:rPr>
@@ -29371,7 +29418,7 @@
           <w:sz w:val="20"/>
           <w:lang w:val="es-ES"/>
         </w:rPr>
-        <w:t xml:space="preserve">entrar a un sistema con variedad de salas de aprendizajes con diversos temas. El estudiante, selecciona la sala de aprendizaje con el tema de su preferencia, en este caso Biología. El sistema despliega los temas que contiene la sala, el estudiante selecciona el tema. El sistema muestra la pantalla con el </w:t>
+        <w:t xml:space="preserve">entrar a un sistema con variedad de salas de aprendizajes con diversos temas. El estudiante, </w:t>
       </w:r>
       <w:r>
         <w:rPr>
@@ -29381,6 +29428,25 @@
           <w:u w:val="single"/>
           <w:lang w:val="es-ES"/>
         </w:rPr>
+        <w:t>selecciona la sala de aprendizaje</w:t>
+      </w:r>
+      <w:r>
+        <w:rPr>
+          <w:rFonts w:ascii="Arial" w:hAnsi="Arial" w:cs="Arial"/>
+          <w:color w:val="000000" w:themeColor="text1"/>
+          <w:sz w:val="20"/>
+          <w:lang w:val="es-ES"/>
+        </w:rPr>
+        <w:t xml:space="preserve"> con el tema de su preferencia, en este caso Biología. El sistema muestra la pantalla con el </w:t>
+      </w:r>
+      <w:r>
+        <w:rPr>
+          <w:rFonts w:ascii="Arial" w:hAnsi="Arial" w:cs="Arial"/>
+          <w:color w:val="00B0F0"/>
+          <w:sz w:val="20"/>
+          <w:u w:val="single"/>
+          <w:lang w:val="es-ES"/>
+        </w:rPr>
         <w:t>ejercicio</w:t>
       </w:r>
       <w:r>
@@ -29537,6 +29603,16 @@
       <w:r>
         <w:rPr>
           <w:rFonts w:ascii="Arial" w:hAnsi="Arial" w:cs="Arial"/>
+          <w:color w:val="00B0F0"/>
+          <w:sz w:val="20"/>
+          <w:u w:val="single"/>
+          <w:lang w:val="es-ES"/>
+        </w:rPr>
+        <w:t>, muestra su puntaje total</w:t>
+      </w:r>
+      <w:r>
+        <w:rPr>
+          <w:rFonts w:ascii="Arial" w:hAnsi="Arial" w:cs="Arial"/>
           <w:sz w:val="20"/>
           <w:lang w:val="es-ES"/>
         </w:rPr>
@@ -29545,6 +29621,36 @@
     </w:p>
     <w:p>
       <w:pPr>
+        <w:rPr>
+          <w:b/>
+          <w:sz w:val="28"/>
+        </w:rPr>
+      </w:pPr>
+    </w:p>
+    <w:p>
+      <w:pPr>
+        <w:rPr>
+          <w:b/>
+          <w:sz w:val="28"/>
+        </w:rPr>
+      </w:pPr>
+      <w:r>
+        <w:rPr>
+          <w:b/>
+          <w:sz w:val="28"/>
+        </w:rPr>
+        <w:t>Estrategia utilizada para la identificación de las clase</w:t>
+      </w:r>
+      <w:r>
+        <w:rPr>
+          <w:b/>
+          <w:sz w:val="28"/>
+        </w:rPr>
+        <w:t>s</w:t>
+      </w:r>
+    </w:p>
+    <w:p>
+      <w:pPr>
         <w:spacing w:line="240" w:lineRule="auto"/>
         <w:jc w:val="both"/>
         <w:rPr>
@@ -29553,613 +29659,6 @@
           <w:lang w:val="es-ES"/>
         </w:rPr>
       </w:pPr>
-    </w:p>
-    <w:p>
-      <w:pPr>
-        <w:rPr>
-          <w:b/>
-          <w:sz w:val="28"/>
-        </w:rPr>
-      </w:pPr>
-      <w:r>
-        <w:rPr>
-          <w:b/>
-          <w:sz w:val="28"/>
-        </w:rPr>
-        <w:t>Análisis del texto</w:t>
-      </w:r>
-    </w:p>
-    <w:p>
-      <w:pPr>
-        <w:spacing w:line="240" w:lineRule="auto"/>
-        <w:jc w:val="both"/>
-        <w:rPr>
-          <w:rFonts w:ascii="Arial" w:hAnsi="Arial" w:cs="Arial"/>
-          <w:sz w:val="20"/>
-          <w:lang w:val="es-ES"/>
-        </w:rPr>
-      </w:pPr>
-      <w:r>
-        <w:rPr>
-          <w:rFonts w:ascii="Arial" w:hAnsi="Arial" w:cs="Arial"/>
-          <w:sz w:val="20"/>
-          <w:lang w:val="es-ES"/>
-        </w:rPr>
-        <w:t xml:space="preserve">Un </w:t>
-      </w:r>
-      <w:r>
-        <w:rPr>
-          <w:rFonts w:ascii="Arial" w:hAnsi="Arial" w:cs="Arial"/>
-          <w:color w:val="00B0F0"/>
-          <w:sz w:val="20"/>
-          <w:u w:val="single"/>
-          <w:lang w:val="es-ES"/>
-        </w:rPr>
-        <w:t>estudiante</w:t>
-      </w:r>
-      <w:r>
-        <w:rPr>
-          <w:rFonts w:ascii="Arial" w:hAnsi="Arial" w:cs="Arial"/>
-          <w:sz w:val="20"/>
-          <w:lang w:val="es-ES"/>
-        </w:rPr>
-        <w:t xml:space="preserve"> de alguna </w:t>
-      </w:r>
-      <w:r>
-        <w:rPr>
-          <w:rFonts w:ascii="Arial" w:hAnsi="Arial" w:cs="Arial"/>
-          <w:color w:val="00B0F0"/>
-          <w:sz w:val="20"/>
-          <w:u w:val="single"/>
-          <w:lang w:val="es-ES"/>
-        </w:rPr>
-        <w:t>Universidad</w:t>
-      </w:r>
-      <w:r>
-        <w:rPr>
-          <w:rFonts w:ascii="Arial" w:hAnsi="Arial" w:cs="Arial"/>
-          <w:sz w:val="20"/>
-          <w:lang w:val="es-ES"/>
-        </w:rPr>
-        <w:t xml:space="preserve"> </w:t>
-      </w:r>
-      <w:r>
-        <w:rPr>
-          <w:rFonts w:ascii="Arial" w:hAnsi="Arial" w:cs="Arial"/>
-          <w:sz w:val="20"/>
-          <w:lang w:val="es-ES"/>
-        </w:rPr>
-        <w:t xml:space="preserve">estudia </w:t>
-      </w:r>
-      <w:r>
-        <w:rPr>
-          <w:rFonts w:ascii="Arial" w:hAnsi="Arial" w:cs="Arial"/>
-          <w:color w:val="00B0F0"/>
-          <w:sz w:val="20"/>
-          <w:u w:val="single"/>
-          <w:lang w:val="es-ES"/>
-        </w:rPr>
-        <w:t>Biología.</w:t>
-      </w:r>
-      <w:r>
-        <w:rPr>
-          <w:rFonts w:ascii="Arial" w:hAnsi="Arial" w:cs="Arial"/>
-          <w:sz w:val="20"/>
-          <w:lang w:val="es-ES"/>
-        </w:rPr>
-        <w:t xml:space="preserve"> Éste se ve en la </w:t>
-      </w:r>
-      <w:r>
-        <w:rPr>
-          <w:rFonts w:ascii="Arial" w:hAnsi="Arial" w:cs="Arial"/>
-          <w:color w:val="00B0F0"/>
-          <w:sz w:val="20"/>
-          <w:u w:val="single"/>
-          <w:lang w:val="es-ES"/>
-        </w:rPr>
-        <w:t>necesidad</w:t>
-      </w:r>
-      <w:r>
-        <w:rPr>
-          <w:rFonts w:ascii="Arial" w:hAnsi="Arial" w:cs="Arial"/>
-          <w:sz w:val="20"/>
-          <w:lang w:val="es-ES"/>
-        </w:rPr>
-        <w:t xml:space="preserve"> de poder </w:t>
-      </w:r>
-      <w:r>
-        <w:rPr>
-          <w:rFonts w:ascii="Arial" w:hAnsi="Arial" w:cs="Arial"/>
-          <w:color w:val="00B0F0"/>
-          <w:sz w:val="20"/>
-          <w:u w:val="single"/>
-          <w:lang w:val="es-ES"/>
-        </w:rPr>
-        <w:t>practicar</w:t>
-      </w:r>
-      <w:r>
-        <w:rPr>
-          <w:rFonts w:ascii="Arial" w:hAnsi="Arial" w:cs="Arial"/>
-          <w:sz w:val="20"/>
-          <w:lang w:val="es-ES"/>
-        </w:rPr>
-        <w:t xml:space="preserve"> y documentarse a través de </w:t>
-      </w:r>
-      <w:r>
-        <w:rPr>
-          <w:rFonts w:ascii="Arial" w:hAnsi="Arial" w:cs="Arial"/>
-          <w:color w:val="00B0F0"/>
-          <w:sz w:val="20"/>
-          <w:u w:val="single"/>
-          <w:lang w:val="es-ES"/>
-        </w:rPr>
-        <w:t>ejercicios</w:t>
-      </w:r>
-      <w:r>
-        <w:rPr>
-          <w:rFonts w:ascii="Arial" w:hAnsi="Arial" w:cs="Arial"/>
-          <w:sz w:val="20"/>
-          <w:lang w:val="es-ES"/>
-        </w:rPr>
-        <w:t xml:space="preserve"> sobre algún </w:t>
-      </w:r>
-      <w:r>
-        <w:rPr>
-          <w:rFonts w:ascii="Arial" w:hAnsi="Arial" w:cs="Arial"/>
-          <w:color w:val="00B0F0"/>
-          <w:sz w:val="20"/>
-          <w:u w:val="single"/>
-          <w:lang w:val="es-ES"/>
-        </w:rPr>
-        <w:t>tema</w:t>
-      </w:r>
-      <w:r>
-        <w:rPr>
-          <w:rFonts w:ascii="Arial" w:hAnsi="Arial" w:cs="Arial"/>
-          <w:sz w:val="20"/>
-          <w:lang w:val="es-ES"/>
-        </w:rPr>
-        <w:t xml:space="preserve"> que le sea de importancia</w:t>
-      </w:r>
-      <w:r>
-        <w:rPr>
-          <w:rFonts w:ascii="Arial" w:hAnsi="Arial" w:cs="Arial"/>
-          <w:sz w:val="20"/>
-          <w:lang w:val="es-ES"/>
-        </w:rPr>
-        <w:t xml:space="preserve"> para su examen</w:t>
-      </w:r>
-      <w:r>
-        <w:rPr>
-          <w:rFonts w:ascii="Arial" w:hAnsi="Arial" w:cs="Arial"/>
-          <w:sz w:val="20"/>
-          <w:lang w:val="es-ES"/>
-        </w:rPr>
-        <w:t>. Específicamente</w:t>
-      </w:r>
-      <w:r>
-        <w:rPr>
-          <w:rFonts w:ascii="Arial" w:hAnsi="Arial" w:cs="Arial"/>
-          <w:sz w:val="20"/>
-          <w:lang w:val="es-ES"/>
-        </w:rPr>
-        <w:t xml:space="preserve"> que</w:t>
-      </w:r>
-      <w:r>
-        <w:rPr>
-          <w:rFonts w:ascii="Arial" w:hAnsi="Arial" w:cs="Arial"/>
-          <w:sz w:val="20"/>
-          <w:lang w:val="es-ES"/>
-        </w:rPr>
-        <w:t xml:space="preserve"> </w:t>
-      </w:r>
-      <w:r>
-        <w:rPr>
-          <w:rFonts w:ascii="Arial" w:hAnsi="Arial" w:cs="Arial"/>
-          <w:sz w:val="20"/>
-          <w:lang w:val="es-ES"/>
-        </w:rPr>
-        <w:t xml:space="preserve">el </w:t>
-      </w:r>
-      <w:r>
-        <w:rPr>
-          <w:rFonts w:ascii="Arial" w:hAnsi="Arial" w:cs="Arial"/>
-          <w:sz w:val="20"/>
-          <w:lang w:val="es-ES"/>
-        </w:rPr>
-        <w:t xml:space="preserve">estudiante </w:t>
-      </w:r>
-      <w:r>
-        <w:rPr>
-          <w:rFonts w:ascii="Arial" w:hAnsi="Arial" w:cs="Arial"/>
-          <w:sz w:val="20"/>
-          <w:lang w:val="es-ES"/>
-        </w:rPr>
-        <w:t>pueda</w:t>
-      </w:r>
-      <w:r>
-        <w:rPr>
-          <w:rFonts w:ascii="Arial" w:hAnsi="Arial" w:cs="Arial"/>
-          <w:sz w:val="20"/>
-          <w:lang w:val="es-ES"/>
-        </w:rPr>
-        <w:t xml:space="preserve"> </w:t>
-      </w:r>
-      <w:r>
-        <w:rPr>
-          <w:rFonts w:ascii="Arial" w:hAnsi="Arial" w:cs="Arial"/>
-          <w:color w:val="000000" w:themeColor="text1"/>
-          <w:sz w:val="20"/>
-          <w:lang w:val="es-ES"/>
-        </w:rPr>
-        <w:t xml:space="preserve">entrar </w:t>
-      </w:r>
-      <w:r>
-        <w:rPr>
-          <w:rFonts w:ascii="Arial" w:hAnsi="Arial" w:cs="Arial"/>
-          <w:color w:val="000000" w:themeColor="text1"/>
-          <w:sz w:val="20"/>
-          <w:lang w:val="es-ES"/>
-        </w:rPr>
-        <w:t>a un sistema</w:t>
-      </w:r>
-      <w:r>
-        <w:rPr>
-          <w:rFonts w:ascii="Arial" w:hAnsi="Arial" w:cs="Arial"/>
-          <w:color w:val="000000" w:themeColor="text1"/>
-          <w:sz w:val="20"/>
-          <w:lang w:val="es-ES"/>
-        </w:rPr>
-        <w:t xml:space="preserve"> con variedad de salas de aprendizajes con diversos temas. El estudiante, </w:t>
-      </w:r>
-      <w:r>
-        <w:rPr>
-          <w:rFonts w:ascii="Arial" w:hAnsi="Arial" w:cs="Arial"/>
-          <w:color w:val="00B0F0"/>
-          <w:sz w:val="20"/>
-          <w:u w:val="single"/>
-          <w:lang w:val="es-ES"/>
-        </w:rPr>
-        <w:t>selecciona la sala de aprendizaje</w:t>
-      </w:r>
-      <w:r>
-        <w:rPr>
-          <w:rFonts w:ascii="Arial" w:hAnsi="Arial" w:cs="Arial"/>
-          <w:color w:val="000000" w:themeColor="text1"/>
-          <w:sz w:val="20"/>
-          <w:lang w:val="es-ES"/>
-        </w:rPr>
-        <w:t xml:space="preserve"> con el tema de su preferencia, en este caso Biología. El sistema </w:t>
-      </w:r>
-      <w:r>
-        <w:rPr>
-          <w:rFonts w:ascii="Arial" w:hAnsi="Arial" w:cs="Arial"/>
-          <w:color w:val="00B0F0"/>
-          <w:sz w:val="20"/>
-          <w:u w:val="single"/>
-          <w:lang w:val="es-ES"/>
-        </w:rPr>
-        <w:t>despliega los temas</w:t>
-      </w:r>
-      <w:r>
-        <w:rPr>
-          <w:rFonts w:ascii="Arial" w:hAnsi="Arial" w:cs="Arial"/>
-          <w:color w:val="000000" w:themeColor="text1"/>
-          <w:sz w:val="20"/>
-          <w:lang w:val="es-ES"/>
-        </w:rPr>
-        <w:t xml:space="preserve"> que contiene la sala, el estudiante selecciona el tema.</w:t>
-      </w:r>
-      <w:r>
-        <w:rPr>
-          <w:rFonts w:ascii="Arial" w:hAnsi="Arial" w:cs="Arial"/>
-          <w:color w:val="000000" w:themeColor="text1"/>
-          <w:sz w:val="20"/>
-          <w:lang w:val="es-ES"/>
-        </w:rPr>
-        <w:t xml:space="preserve"> </w:t>
-      </w:r>
-      <w:r>
-        <w:rPr>
-          <w:rFonts w:ascii="Arial" w:hAnsi="Arial" w:cs="Arial"/>
-          <w:color w:val="000000" w:themeColor="text1"/>
-          <w:sz w:val="20"/>
-          <w:lang w:val="es-ES"/>
-        </w:rPr>
-        <w:t xml:space="preserve">El sistema muestra la pantalla con el </w:t>
-      </w:r>
-      <w:r>
-        <w:rPr>
-          <w:rFonts w:ascii="Arial" w:hAnsi="Arial" w:cs="Arial"/>
-          <w:color w:val="00B0F0"/>
-          <w:sz w:val="20"/>
-          <w:u w:val="single"/>
-          <w:lang w:val="es-ES"/>
-        </w:rPr>
-        <w:t>ejercicio</w:t>
-      </w:r>
-      <w:r>
-        <w:rPr>
-          <w:rFonts w:ascii="Arial" w:hAnsi="Arial" w:cs="Arial"/>
-          <w:sz w:val="20"/>
-          <w:lang w:val="es-ES"/>
-        </w:rPr>
-        <w:t xml:space="preserve"> y </w:t>
-      </w:r>
-      <w:r>
-        <w:rPr>
-          <w:rFonts w:ascii="Arial" w:hAnsi="Arial" w:cs="Arial"/>
-          <w:sz w:val="20"/>
-          <w:lang w:val="es-ES"/>
-        </w:rPr>
-        <w:t>una</w:t>
-      </w:r>
-      <w:r>
-        <w:rPr>
-          <w:rFonts w:ascii="Arial" w:hAnsi="Arial" w:cs="Arial"/>
-          <w:sz w:val="20"/>
-          <w:lang w:val="es-ES"/>
-        </w:rPr>
-        <w:t xml:space="preserve"> vez </w:t>
-      </w:r>
-      <w:r>
-        <w:rPr>
-          <w:rFonts w:ascii="Arial" w:hAnsi="Arial" w:cs="Arial"/>
-          <w:sz w:val="20"/>
-          <w:lang w:val="es-ES"/>
-        </w:rPr>
-        <w:t xml:space="preserve">que el sistema le </w:t>
-      </w:r>
-      <w:r>
-        <w:rPr>
-          <w:rFonts w:ascii="Arial" w:hAnsi="Arial" w:cs="Arial"/>
-          <w:color w:val="00B0F0"/>
-          <w:sz w:val="20"/>
-          <w:u w:val="single"/>
-          <w:lang w:val="es-ES"/>
-        </w:rPr>
-        <w:t>presenta dicho ejercicio</w:t>
-      </w:r>
-      <w:r>
-        <w:rPr>
-          <w:rFonts w:ascii="Arial" w:hAnsi="Arial" w:cs="Arial"/>
-          <w:color w:val="000000" w:themeColor="text1"/>
-          <w:sz w:val="20"/>
-          <w:lang w:val="es-ES"/>
-        </w:rPr>
-        <w:t xml:space="preserve"> con preguntas y técnicas didácticas</w:t>
-      </w:r>
-      <w:r>
-        <w:rPr>
-          <w:rFonts w:ascii="Arial" w:hAnsi="Arial" w:cs="Arial"/>
-          <w:sz w:val="20"/>
-          <w:lang w:val="es-ES"/>
-        </w:rPr>
-        <w:t xml:space="preserve">, el estudiante </w:t>
-      </w:r>
-      <w:r>
-        <w:rPr>
-          <w:rFonts w:ascii="Arial" w:hAnsi="Arial" w:cs="Arial"/>
-          <w:color w:val="00B0F0"/>
-          <w:sz w:val="20"/>
-          <w:u w:val="single"/>
-          <w:lang w:val="es-ES"/>
-        </w:rPr>
-        <w:t xml:space="preserve">contesta </w:t>
-      </w:r>
-      <w:r>
-        <w:rPr>
-          <w:rFonts w:ascii="Arial" w:hAnsi="Arial" w:cs="Arial"/>
-          <w:color w:val="00B0F0"/>
-          <w:sz w:val="20"/>
-          <w:u w:val="single"/>
-          <w:lang w:val="es-ES"/>
-        </w:rPr>
-        <w:t xml:space="preserve">las </w:t>
-      </w:r>
-      <w:r>
-        <w:rPr>
-          <w:rFonts w:ascii="Arial" w:hAnsi="Arial" w:cs="Arial"/>
-          <w:color w:val="00B0F0"/>
-          <w:sz w:val="20"/>
-          <w:u w:val="single"/>
-          <w:lang w:val="es-ES"/>
-        </w:rPr>
-        <w:t>preguntas</w:t>
-      </w:r>
-      <w:r>
-        <w:rPr>
-          <w:rFonts w:ascii="Arial" w:hAnsi="Arial" w:cs="Arial"/>
-          <w:sz w:val="20"/>
-          <w:lang w:val="es-ES"/>
-        </w:rPr>
-        <w:t xml:space="preserve"> </w:t>
-      </w:r>
-      <w:r>
-        <w:rPr>
-          <w:rFonts w:ascii="Arial" w:hAnsi="Arial" w:cs="Arial"/>
-          <w:sz w:val="20"/>
-          <w:lang w:val="es-ES"/>
-        </w:rPr>
-        <w:t xml:space="preserve">que </w:t>
-      </w:r>
-      <w:r>
-        <w:rPr>
-          <w:rFonts w:ascii="Arial" w:hAnsi="Arial" w:cs="Arial"/>
-          <w:sz w:val="20"/>
-          <w:lang w:val="es-ES"/>
-        </w:rPr>
-        <w:t xml:space="preserve">el </w:t>
-      </w:r>
-      <w:r>
-        <w:rPr>
-          <w:rFonts w:ascii="Arial" w:hAnsi="Arial" w:cs="Arial"/>
-          <w:color w:val="00B0F0"/>
-          <w:sz w:val="20"/>
-          <w:u w:val="single"/>
-          <w:lang w:val="es-ES"/>
-        </w:rPr>
-        <w:t>profesor</w:t>
-      </w:r>
-      <w:r>
-        <w:rPr>
-          <w:rFonts w:ascii="Arial" w:hAnsi="Arial" w:cs="Arial"/>
-          <w:sz w:val="20"/>
-          <w:lang w:val="es-ES"/>
-        </w:rPr>
-        <w:t xml:space="preserve"> de la materia creó</w:t>
-      </w:r>
-      <w:r>
-        <w:rPr>
-          <w:rFonts w:ascii="Arial" w:hAnsi="Arial" w:cs="Arial"/>
-          <w:sz w:val="20"/>
-          <w:lang w:val="es-ES"/>
-        </w:rPr>
-        <w:t xml:space="preserve"> o que ya estaban cargadas en el sistema</w:t>
-      </w:r>
-      <w:r>
-        <w:rPr>
-          <w:rFonts w:ascii="Arial" w:hAnsi="Arial" w:cs="Arial"/>
-          <w:sz w:val="20"/>
-          <w:lang w:val="es-ES"/>
-        </w:rPr>
-        <w:t>.</w:t>
-      </w:r>
-      <w:r>
-        <w:rPr>
-          <w:rFonts w:ascii="Arial" w:hAnsi="Arial" w:cs="Arial"/>
-          <w:sz w:val="20"/>
-          <w:lang w:val="es-ES"/>
-        </w:rPr>
-        <w:t xml:space="preserve"> </w:t>
-      </w:r>
-      <w:r>
-        <w:rPr>
-          <w:rFonts w:ascii="Arial" w:hAnsi="Arial" w:cs="Arial"/>
-          <w:sz w:val="20"/>
-          <w:lang w:val="es-ES"/>
-        </w:rPr>
-        <w:t>L</w:t>
-      </w:r>
-      <w:r>
-        <w:rPr>
-          <w:rFonts w:ascii="Arial" w:hAnsi="Arial" w:cs="Arial"/>
-          <w:sz w:val="20"/>
-          <w:lang w:val="es-ES"/>
-        </w:rPr>
-        <w:t>uego de haber respondido cada una de las preguntas</w:t>
-      </w:r>
-      <w:r>
-        <w:rPr>
-          <w:rFonts w:ascii="Arial" w:hAnsi="Arial" w:cs="Arial"/>
-          <w:sz w:val="20"/>
-          <w:lang w:val="es-ES"/>
-        </w:rPr>
-        <w:t xml:space="preserve">, </w:t>
-      </w:r>
-      <w:r>
-        <w:rPr>
-          <w:rFonts w:ascii="Arial" w:hAnsi="Arial" w:cs="Arial"/>
-          <w:sz w:val="20"/>
-          <w:lang w:val="es-ES"/>
-        </w:rPr>
-        <w:t xml:space="preserve">el estudiante procede a </w:t>
-      </w:r>
-      <w:r>
-        <w:rPr>
-          <w:rFonts w:ascii="Arial" w:hAnsi="Arial" w:cs="Arial"/>
-          <w:color w:val="00B0F0"/>
-          <w:sz w:val="20"/>
-          <w:u w:val="single"/>
-          <w:lang w:val="es-ES"/>
-        </w:rPr>
-        <w:t>culminar el examen</w:t>
-      </w:r>
-      <w:r>
-        <w:rPr>
-          <w:rFonts w:ascii="Arial" w:hAnsi="Arial" w:cs="Arial"/>
-          <w:sz w:val="20"/>
-          <w:lang w:val="es-ES"/>
-        </w:rPr>
-        <w:t>.</w:t>
-      </w:r>
-      <w:r>
-        <w:rPr>
-          <w:rFonts w:ascii="Arial" w:hAnsi="Arial" w:cs="Arial"/>
-          <w:sz w:val="20"/>
-          <w:lang w:val="es-ES"/>
-        </w:rPr>
-        <w:t xml:space="preserve"> El sistema </w:t>
-      </w:r>
-      <w:r>
-        <w:rPr>
-          <w:rFonts w:ascii="Arial" w:hAnsi="Arial" w:cs="Arial"/>
-          <w:color w:val="00B0F0"/>
-          <w:sz w:val="20"/>
-          <w:u w:val="single"/>
-          <w:lang w:val="es-ES"/>
-        </w:rPr>
-        <w:t>guarda sus respuestas</w:t>
-      </w:r>
-      <w:r>
-        <w:rPr>
-          <w:rFonts w:ascii="Arial" w:hAnsi="Arial" w:cs="Arial"/>
-          <w:color w:val="00B0F0"/>
-          <w:sz w:val="20"/>
-          <w:u w:val="single"/>
-          <w:lang w:val="es-ES"/>
-        </w:rPr>
-        <w:t>, muestra su puntaje total</w:t>
-      </w:r>
-      <w:r>
-        <w:rPr>
-          <w:rFonts w:ascii="Arial" w:hAnsi="Arial" w:cs="Arial"/>
-          <w:sz w:val="20"/>
-          <w:lang w:val="es-ES"/>
-        </w:rPr>
-        <w:t xml:space="preserve"> y lo devuelve al menú principal.</w:t>
-      </w:r>
-    </w:p>
-    <w:p>
-      <w:pPr>
-        <w:rPr>
-          <w:b/>
-          <w:sz w:val="28"/>
-        </w:rPr>
-      </w:pPr>
-    </w:p>
-    <w:p>
-      <w:pPr>
-        <w:rPr>
-          <w:b/>
-          <w:sz w:val="28"/>
-        </w:rPr>
-      </w:pPr>
-      <w:r>
-        <w:rPr>
-          <w:b/>
-          <w:sz w:val="28"/>
-        </w:rPr>
-        <w:t>Estrategia utilizada para la identificación de las clase</w:t>
-      </w:r>
-      <w:r>
-        <w:rPr>
-          <w:b/>
-          <w:sz w:val="28"/>
-        </w:rPr>
-        <w:t>s</w:t>
-      </w:r>
-    </w:p>
-    <w:p>
-      <w:pPr>
-        <w:spacing w:line="240" w:lineRule="auto"/>
-        <w:jc w:val="both"/>
-        <w:rPr>
-          <w:rFonts w:ascii="Arial" w:hAnsi="Arial" w:cs="Arial"/>
-          <w:sz w:val="20"/>
-          <w:lang w:val="es-ES"/>
-        </w:rPr>
-      </w:pPr>
       <w:r>
         <w:rPr>
           <w:rFonts w:ascii="Arial" w:hAnsi="Arial" w:cs="Arial"/>
@@ -30229,48 +29728,23 @@
     </w:p>
     <w:p>
       <w:pPr>
+        <w:jc w:val="both"/>
+      </w:pPr>
+    </w:p>
+    <w:p>
+      <w:pPr>
         <w:pStyle w:val="Ttulo2"/>
         <w:rPr>
           <w:noProof/>
         </w:rPr>
       </w:pPr>
-      <w:bookmarkStart w:id="33" w:name="_Toc518481277"/>
+      <w:bookmarkStart w:id="33" w:name="_Toc518455770"/>
       <w:r>
         <w:rPr>
           <w:noProof/>
         </w:rPr>
         <w:lastRenderedPageBreak/>
-        <w:t>D</w:t>
-      </w:r>
-      <w:r>
-        <w:rPr>
-          <w:noProof/>
-        </w:rPr>
-        <w:t>efinición de clases</w:t>
-      </w:r>
-      <w:r>
-        <w:rPr>
-          <w:noProof/>
-        </w:rPr>
-        <w:t>, M</w:t>
-      </w:r>
-      <w:r>
-        <w:rPr>
-          <w:noProof/>
-        </w:rPr>
-        <w:t>étodos</w:t>
-      </w:r>
-      <w:r>
-        <w:rPr>
-          <w:noProof/>
-        </w:rPr>
-        <w:t xml:space="preserve">, </w:t>
-      </w:r>
-      <w:r>
-        <w:rPr>
-          <w:noProof/>
-        </w:rPr>
-        <w:t>Atributos y objetos</w:t>
+        <w:t>Definición de clases, Métodos, Atributos y objetos</w:t>
       </w:r>
       <w:bookmarkEnd w:id="33"/>
     </w:p>
@@ -30291,6 +29765,13 @@
         <w:tc>
           <w:tcPr>
             <w:tcW w:w="2093" w:type="dxa"/>
+            <w:tcBorders>
+              <w:top w:val="single" w:sz="4" w:space="0" w:color="auto"/>
+              <w:left w:val="single" w:sz="4" w:space="0" w:color="auto"/>
+              <w:bottom w:val="single" w:sz="4" w:space="0" w:color="auto"/>
+              <w:right w:val="single" w:sz="4" w:space="0" w:color="auto"/>
+            </w:tcBorders>
+            <w:hideMark/>
           </w:tcPr>
           <w:p>
             <w:pPr>
@@ -30312,6 +29793,13 @@
         <w:tc>
           <w:tcPr>
             <w:tcW w:w="3544" w:type="dxa"/>
+            <w:tcBorders>
+              <w:top w:val="single" w:sz="4" w:space="0" w:color="auto"/>
+              <w:left w:val="single" w:sz="4" w:space="0" w:color="auto"/>
+              <w:bottom w:val="single" w:sz="4" w:space="0" w:color="auto"/>
+              <w:right w:val="single" w:sz="4" w:space="0" w:color="auto"/>
+            </w:tcBorders>
+            <w:hideMark/>
           </w:tcPr>
           <w:p>
             <w:pPr>
@@ -30333,6 +29821,13 @@
         <w:tc>
           <w:tcPr>
             <w:tcW w:w="3402" w:type="dxa"/>
+            <w:tcBorders>
+              <w:top w:val="single" w:sz="4" w:space="0" w:color="auto"/>
+              <w:left w:val="single" w:sz="4" w:space="0" w:color="auto"/>
+              <w:bottom w:val="single" w:sz="4" w:space="0" w:color="auto"/>
+              <w:right w:val="single" w:sz="4" w:space="0" w:color="auto"/>
+            </w:tcBorders>
+            <w:hideMark/>
           </w:tcPr>
           <w:p>
             <w:pPr>
@@ -30356,6 +29851,13 @@
         <w:tc>
           <w:tcPr>
             <w:tcW w:w="2093" w:type="dxa"/>
+            <w:tcBorders>
+              <w:top w:val="single" w:sz="4" w:space="0" w:color="auto"/>
+              <w:left w:val="single" w:sz="4" w:space="0" w:color="auto"/>
+              <w:bottom w:val="single" w:sz="4" w:space="0" w:color="auto"/>
+              <w:right w:val="single" w:sz="4" w:space="0" w:color="auto"/>
+            </w:tcBorders>
+            <w:hideMark/>
           </w:tcPr>
           <w:p>
             <w:pPr>
@@ -30369,13 +29871,20 @@
         <w:tc>
           <w:tcPr>
             <w:tcW w:w="3544" w:type="dxa"/>
+            <w:tcBorders>
+              <w:top w:val="single" w:sz="4" w:space="0" w:color="auto"/>
+              <w:left w:val="single" w:sz="4" w:space="0" w:color="auto"/>
+              <w:bottom w:val="single" w:sz="4" w:space="0" w:color="auto"/>
+              <w:right w:val="single" w:sz="4" w:space="0" w:color="auto"/>
+            </w:tcBorders>
+            <w:hideMark/>
           </w:tcPr>
           <w:p>
             <w:pPr>
               <w:pStyle w:val="Prrafodelista"/>
               <w:numPr>
                 <w:ilvl w:val="0"/>
-                <w:numId w:val="4"/>
+                <w:numId w:val="29"/>
               </w:numPr>
               <w:jc w:val="both"/>
             </w:pPr>
@@ -30393,7 +29902,7 @@
               <w:pStyle w:val="Prrafodelista"/>
               <w:numPr>
                 <w:ilvl w:val="0"/>
-                <w:numId w:val="4"/>
+                <w:numId w:val="29"/>
               </w:numPr>
               <w:jc w:val="both"/>
             </w:pPr>
@@ -30411,7 +29920,7 @@
               <w:pStyle w:val="Prrafodelista"/>
               <w:numPr>
                 <w:ilvl w:val="0"/>
-                <w:numId w:val="4"/>
+                <w:numId w:val="29"/>
               </w:numPr>
               <w:jc w:val="both"/>
             </w:pPr>
@@ -30429,7 +29938,7 @@
               <w:pStyle w:val="Prrafodelista"/>
               <w:numPr>
                 <w:ilvl w:val="0"/>
-                <w:numId w:val="4"/>
+                <w:numId w:val="29"/>
               </w:numPr>
               <w:jc w:val="both"/>
             </w:pPr>
@@ -30447,7 +29956,7 @@
               <w:pStyle w:val="Prrafodelista"/>
               <w:numPr>
                 <w:ilvl w:val="0"/>
-                <w:numId w:val="4"/>
+                <w:numId w:val="29"/>
               </w:numPr>
               <w:jc w:val="both"/>
             </w:pPr>
@@ -30465,7 +29974,7 @@
               <w:pStyle w:val="Prrafodelista"/>
               <w:numPr>
                 <w:ilvl w:val="0"/>
-                <w:numId w:val="4"/>
+                <w:numId w:val="29"/>
               </w:numPr>
               <w:jc w:val="both"/>
             </w:pPr>
@@ -30483,16 +29992,25 @@
               <w:pStyle w:val="Prrafodelista"/>
               <w:numPr>
                 <w:ilvl w:val="0"/>
-                <w:numId w:val="4"/>
+                <w:numId w:val="29"/>
               </w:numPr>
               <w:jc w:val="both"/>
+              <w:rPr>
+                <w:u w:val="single"/>
+              </w:rPr>
             </w:pPr>
             <w:proofErr w:type="spellStart"/>
             <w:r>
-              <w:t>setPuntajeMáximo</w:t>
+              <w:rPr>
+                <w:u w:val="single"/>
+              </w:rPr>
+              <w:t>compararRespuesta</w:t>
             </w:r>
             <w:proofErr w:type="spellEnd"/>
             <w:r>
+              <w:rPr>
+                <w:u w:val="single"/>
+              </w:rPr>
               <w:t>()</w:t>
             </w:r>
           </w:p>
@@ -30501,16 +30019,25 @@
               <w:pStyle w:val="Prrafodelista"/>
               <w:numPr>
                 <w:ilvl w:val="0"/>
-                <w:numId w:val="4"/>
+                <w:numId w:val="29"/>
               </w:numPr>
               <w:jc w:val="both"/>
+              <w:rPr>
+                <w:u w:val="single"/>
+              </w:rPr>
             </w:pPr>
             <w:proofErr w:type="spellStart"/>
             <w:r>
-              <w:t>getPuntajeMáximo</w:t>
+              <w:rPr>
+                <w:u w:val="single"/>
+              </w:rPr>
+              <w:t>finalizarEjercicio</w:t>
             </w:r>
             <w:proofErr w:type="spellEnd"/>
             <w:r>
+              <w:rPr>
+                <w:u w:val="single"/>
+              </w:rPr>
               <w:t>()</w:t>
             </w:r>
           </w:p>
@@ -30519,13 +30046,13 @@
               <w:pStyle w:val="Prrafodelista"/>
               <w:numPr>
                 <w:ilvl w:val="0"/>
-                <w:numId w:val="4"/>
+                <w:numId w:val="29"/>
               </w:numPr>
               <w:jc w:val="both"/>
             </w:pPr>
             <w:proofErr w:type="spellStart"/>
             <w:r>
-              <w:t>setModalidadEjercicio</w:t>
+              <w:t>setPuntajeMáximo</w:t>
             </w:r>
             <w:proofErr w:type="spellEnd"/>
             <w:r>
@@ -30537,13 +30064,13 @@
               <w:pStyle w:val="Prrafodelista"/>
               <w:numPr>
                 <w:ilvl w:val="0"/>
-                <w:numId w:val="4"/>
+                <w:numId w:val="29"/>
               </w:numPr>
               <w:jc w:val="both"/>
             </w:pPr>
             <w:proofErr w:type="spellStart"/>
             <w:r>
-              <w:t>getModalidadEjercicio</w:t>
+              <w:t>getPuntajeMáximo</w:t>
             </w:r>
             <w:proofErr w:type="spellEnd"/>
             <w:r>
@@ -30555,13 +30082,13 @@
               <w:pStyle w:val="Prrafodelista"/>
               <w:numPr>
                 <w:ilvl w:val="0"/>
-                <w:numId w:val="4"/>
+                <w:numId w:val="29"/>
               </w:numPr>
               <w:jc w:val="both"/>
             </w:pPr>
             <w:proofErr w:type="spellStart"/>
             <w:r>
-              <w:t>setModalidadCalificacion</w:t>
+              <w:t>setModalidadEjercicio</w:t>
             </w:r>
             <w:proofErr w:type="spellEnd"/>
             <w:r>
@@ -30573,13 +30100,13 @@
               <w:pStyle w:val="Prrafodelista"/>
               <w:numPr>
                 <w:ilvl w:val="0"/>
-                <w:numId w:val="4"/>
+                <w:numId w:val="29"/>
               </w:numPr>
               <w:jc w:val="both"/>
             </w:pPr>
             <w:proofErr w:type="spellStart"/>
             <w:r>
-              <w:t>getModalidadCalificacion</w:t>
+              <w:t>getModalidadEjercicio</w:t>
             </w:r>
             <w:proofErr w:type="spellEnd"/>
             <w:r>
@@ -30591,13 +30118,13 @@
               <w:pStyle w:val="Prrafodelista"/>
               <w:numPr>
                 <w:ilvl w:val="0"/>
-                <w:numId w:val="4"/>
+                <w:numId w:val="29"/>
               </w:numPr>
               <w:jc w:val="both"/>
             </w:pPr>
             <w:proofErr w:type="spellStart"/>
             <w:r>
-              <w:t>setTema</w:t>
+              <w:t>setModalidadCalificacion</w:t>
             </w:r>
             <w:proofErr w:type="spellEnd"/>
             <w:r>
@@ -30609,7 +30136,43 @@
               <w:pStyle w:val="Prrafodelista"/>
               <w:numPr>
                 <w:ilvl w:val="0"/>
-                <w:numId w:val="4"/>
+                <w:numId w:val="29"/>
+              </w:numPr>
+              <w:jc w:val="both"/>
+            </w:pPr>
+            <w:proofErr w:type="spellStart"/>
+            <w:r>
+              <w:t>getModalidadCalificacion</w:t>
+            </w:r>
+            <w:proofErr w:type="spellEnd"/>
+            <w:r>
+              <w:t>()</w:t>
+            </w:r>
+          </w:p>
+          <w:p>
+            <w:pPr>
+              <w:pStyle w:val="Prrafodelista"/>
+              <w:numPr>
+                <w:ilvl w:val="0"/>
+                <w:numId w:val="29"/>
+              </w:numPr>
+              <w:jc w:val="both"/>
+            </w:pPr>
+            <w:proofErr w:type="spellStart"/>
+            <w:r>
+              <w:t>setTema</w:t>
+            </w:r>
+            <w:proofErr w:type="spellEnd"/>
+            <w:r>
+              <w:t>()</w:t>
+            </w:r>
+          </w:p>
+          <w:p>
+            <w:pPr>
+              <w:pStyle w:val="Prrafodelista"/>
+              <w:numPr>
+                <w:ilvl w:val="0"/>
+                <w:numId w:val="29"/>
               </w:numPr>
               <w:jc w:val="both"/>
             </w:pPr>
@@ -30626,6 +30189,12 @@
         <w:tc>
           <w:tcPr>
             <w:tcW w:w="3402" w:type="dxa"/>
+            <w:tcBorders>
+              <w:top w:val="single" w:sz="4" w:space="0" w:color="auto"/>
+              <w:left w:val="single" w:sz="4" w:space="0" w:color="auto"/>
+              <w:bottom w:val="single" w:sz="4" w:space="0" w:color="auto"/>
+              <w:right w:val="single" w:sz="4" w:space="0" w:color="auto"/>
+            </w:tcBorders>
           </w:tcPr>
           <w:p>
             <w:pPr>
@@ -30737,6 +30306,13 @@
         <w:tc>
           <w:tcPr>
             <w:tcW w:w="2093" w:type="dxa"/>
+            <w:tcBorders>
+              <w:top w:val="single" w:sz="4" w:space="0" w:color="auto"/>
+              <w:left w:val="single" w:sz="4" w:space="0" w:color="auto"/>
+              <w:bottom w:val="single" w:sz="4" w:space="0" w:color="auto"/>
+              <w:right w:val="single" w:sz="4" w:space="0" w:color="auto"/>
+            </w:tcBorders>
+            <w:hideMark/>
           </w:tcPr>
           <w:p>
             <w:pPr>
@@ -30750,13 +30326,20 @@
         <w:tc>
           <w:tcPr>
             <w:tcW w:w="3544" w:type="dxa"/>
+            <w:tcBorders>
+              <w:top w:val="single" w:sz="4" w:space="0" w:color="auto"/>
+              <w:left w:val="single" w:sz="4" w:space="0" w:color="auto"/>
+              <w:bottom w:val="single" w:sz="4" w:space="0" w:color="auto"/>
+              <w:right w:val="single" w:sz="4" w:space="0" w:color="auto"/>
+            </w:tcBorders>
+            <w:hideMark/>
           </w:tcPr>
           <w:p>
             <w:pPr>
               <w:pStyle w:val="Prrafodelista"/>
               <w:numPr>
                 <w:ilvl w:val="0"/>
-                <w:numId w:val="4"/>
+                <w:numId w:val="29"/>
               </w:numPr>
               <w:jc w:val="both"/>
             </w:pPr>
@@ -30774,7 +30357,7 @@
               <w:pStyle w:val="Prrafodelista"/>
               <w:numPr>
                 <w:ilvl w:val="0"/>
-                <w:numId w:val="4"/>
+                <w:numId w:val="29"/>
               </w:numPr>
               <w:jc w:val="both"/>
             </w:pPr>
@@ -30792,7 +30375,7 @@
               <w:pStyle w:val="Prrafodelista"/>
               <w:numPr>
                 <w:ilvl w:val="0"/>
-                <w:numId w:val="4"/>
+                <w:numId w:val="29"/>
               </w:numPr>
               <w:jc w:val="both"/>
             </w:pPr>
@@ -30810,7 +30393,7 @@
               <w:pStyle w:val="Prrafodelista"/>
               <w:numPr>
                 <w:ilvl w:val="0"/>
-                <w:numId w:val="4"/>
+                <w:numId w:val="29"/>
               </w:numPr>
               <w:jc w:val="both"/>
             </w:pPr>
@@ -30828,7 +30411,7 @@
               <w:pStyle w:val="Prrafodelista"/>
               <w:numPr>
                 <w:ilvl w:val="0"/>
-                <w:numId w:val="4"/>
+                <w:numId w:val="29"/>
               </w:numPr>
               <w:jc w:val="both"/>
             </w:pPr>
@@ -30846,7 +30429,7 @@
               <w:pStyle w:val="Prrafodelista"/>
               <w:numPr>
                 <w:ilvl w:val="0"/>
-                <w:numId w:val="4"/>
+                <w:numId w:val="29"/>
               </w:numPr>
               <w:jc w:val="both"/>
             </w:pPr>
@@ -30864,7 +30447,7 @@
               <w:pStyle w:val="Prrafodelista"/>
               <w:numPr>
                 <w:ilvl w:val="0"/>
-                <w:numId w:val="4"/>
+                <w:numId w:val="29"/>
               </w:numPr>
               <w:jc w:val="both"/>
             </w:pPr>
@@ -30881,6 +30464,12 @@
         <w:tc>
           <w:tcPr>
             <w:tcW w:w="3402" w:type="dxa"/>
+            <w:tcBorders>
+              <w:top w:val="single" w:sz="4" w:space="0" w:color="auto"/>
+              <w:left w:val="single" w:sz="4" w:space="0" w:color="auto"/>
+              <w:bottom w:val="single" w:sz="4" w:space="0" w:color="auto"/>
+              <w:right w:val="single" w:sz="4" w:space="0" w:color="auto"/>
+            </w:tcBorders>
           </w:tcPr>
           <w:p>
             <w:pPr>
@@ -30950,6 +30539,13 @@
         <w:tc>
           <w:tcPr>
             <w:tcW w:w="2093" w:type="dxa"/>
+            <w:tcBorders>
+              <w:top w:val="single" w:sz="4" w:space="0" w:color="auto"/>
+              <w:left w:val="single" w:sz="4" w:space="0" w:color="auto"/>
+              <w:bottom w:val="single" w:sz="4" w:space="0" w:color="auto"/>
+              <w:right w:val="single" w:sz="4" w:space="0" w:color="auto"/>
+            </w:tcBorders>
+            <w:hideMark/>
           </w:tcPr>
           <w:p>
             <w:pPr>
@@ -30963,13 +30559,19 @@
         <w:tc>
           <w:tcPr>
             <w:tcW w:w="3544" w:type="dxa"/>
+            <w:tcBorders>
+              <w:top w:val="single" w:sz="4" w:space="0" w:color="auto"/>
+              <w:left w:val="single" w:sz="4" w:space="0" w:color="auto"/>
+              <w:bottom w:val="single" w:sz="4" w:space="0" w:color="auto"/>
+              <w:right w:val="single" w:sz="4" w:space="0" w:color="auto"/>
+            </w:tcBorders>
           </w:tcPr>
           <w:p>
             <w:pPr>
               <w:pStyle w:val="Prrafodelista"/>
               <w:numPr>
                 <w:ilvl w:val="0"/>
-                <w:numId w:val="4"/>
+                <w:numId w:val="29"/>
               </w:numPr>
               <w:jc w:val="both"/>
             </w:pPr>
@@ -30987,7 +30589,7 @@
               <w:pStyle w:val="Prrafodelista"/>
               <w:numPr>
                 <w:ilvl w:val="0"/>
-                <w:numId w:val="4"/>
+                <w:numId w:val="29"/>
               </w:numPr>
               <w:jc w:val="both"/>
             </w:pPr>
@@ -30999,11 +30601,24 @@
             <w:r>
               <w:t>()</w:t>
             </w:r>
+          </w:p>
+          <w:p>
+            <w:pPr>
+              <w:pStyle w:val="Prrafodelista"/>
+              <w:ind w:left="360"/>
+              <w:jc w:val="both"/>
+            </w:pPr>
           </w:p>
         </w:tc>
         <w:tc>
           <w:tcPr>
             <w:tcW w:w="3402" w:type="dxa"/>
+            <w:tcBorders>
+              <w:top w:val="single" w:sz="4" w:space="0" w:color="auto"/>
+              <w:left w:val="single" w:sz="4" w:space="0" w:color="auto"/>
+              <w:bottom w:val="single" w:sz="4" w:space="0" w:color="auto"/>
+              <w:right w:val="single" w:sz="4" w:space="0" w:color="auto"/>
+            </w:tcBorders>
           </w:tcPr>
           <w:p>
             <w:pPr>
@@ -31081,6 +30696,13 @@
         <w:tc>
           <w:tcPr>
             <w:tcW w:w="2093" w:type="dxa"/>
+            <w:tcBorders>
+              <w:top w:val="single" w:sz="4" w:space="0" w:color="auto"/>
+              <w:left w:val="single" w:sz="4" w:space="0" w:color="auto"/>
+              <w:bottom w:val="single" w:sz="4" w:space="0" w:color="auto"/>
+              <w:right w:val="single" w:sz="4" w:space="0" w:color="auto"/>
+            </w:tcBorders>
+            <w:hideMark/>
           </w:tcPr>
           <w:p>
             <w:pPr>
@@ -31094,13 +30716,20 @@
         <w:tc>
           <w:tcPr>
             <w:tcW w:w="3544" w:type="dxa"/>
+            <w:tcBorders>
+              <w:top w:val="single" w:sz="4" w:space="0" w:color="auto"/>
+              <w:left w:val="single" w:sz="4" w:space="0" w:color="auto"/>
+              <w:bottom w:val="single" w:sz="4" w:space="0" w:color="auto"/>
+              <w:right w:val="single" w:sz="4" w:space="0" w:color="auto"/>
+            </w:tcBorders>
+            <w:hideMark/>
           </w:tcPr>
           <w:p>
             <w:pPr>
               <w:pStyle w:val="Prrafodelista"/>
               <w:numPr>
                 <w:ilvl w:val="0"/>
-                <w:numId w:val="4"/>
+                <w:numId w:val="29"/>
               </w:numPr>
               <w:jc w:val="both"/>
             </w:pPr>
@@ -31118,7 +30747,7 @@
               <w:pStyle w:val="Prrafodelista"/>
               <w:numPr>
                 <w:ilvl w:val="0"/>
-                <w:numId w:val="4"/>
+                <w:numId w:val="29"/>
               </w:numPr>
               <w:jc w:val="both"/>
             </w:pPr>
@@ -31136,7 +30765,7 @@
               <w:pStyle w:val="Prrafodelista"/>
               <w:numPr>
                 <w:ilvl w:val="0"/>
-                <w:numId w:val="4"/>
+                <w:numId w:val="29"/>
               </w:numPr>
               <w:jc w:val="both"/>
             </w:pPr>
@@ -31154,7 +30783,7 @@
               <w:pStyle w:val="Prrafodelista"/>
               <w:numPr>
                 <w:ilvl w:val="0"/>
-                <w:numId w:val="4"/>
+                <w:numId w:val="29"/>
               </w:numPr>
               <w:jc w:val="both"/>
             </w:pPr>
@@ -31172,7 +30801,7 @@
               <w:pStyle w:val="Prrafodelista"/>
               <w:numPr>
                 <w:ilvl w:val="0"/>
-                <w:numId w:val="4"/>
+                <w:numId w:val="29"/>
               </w:numPr>
               <w:jc w:val="both"/>
             </w:pPr>
@@ -31187,7 +30816,7 @@
               <w:pStyle w:val="Prrafodelista"/>
               <w:numPr>
                 <w:ilvl w:val="0"/>
-                <w:numId w:val="4"/>
+                <w:numId w:val="29"/>
               </w:numPr>
               <w:jc w:val="both"/>
             </w:pPr>
@@ -31204,6 +30833,13 @@
         <w:tc>
           <w:tcPr>
             <w:tcW w:w="3402" w:type="dxa"/>
+            <w:tcBorders>
+              <w:top w:val="single" w:sz="4" w:space="0" w:color="auto"/>
+              <w:left w:val="single" w:sz="4" w:space="0" w:color="auto"/>
+              <w:bottom w:val="single" w:sz="4" w:space="0" w:color="auto"/>
+              <w:right w:val="single" w:sz="4" w:space="0" w:color="auto"/>
+            </w:tcBorders>
+            <w:hideMark/>
           </w:tcPr>
           <w:p>
             <w:pPr>
@@ -31305,6 +30941,13 @@
         <w:tc>
           <w:tcPr>
             <w:tcW w:w="2093" w:type="dxa"/>
+            <w:tcBorders>
+              <w:top w:val="single" w:sz="4" w:space="0" w:color="auto"/>
+              <w:left w:val="single" w:sz="4" w:space="0" w:color="auto"/>
+              <w:bottom w:val="single" w:sz="4" w:space="0" w:color="auto"/>
+              <w:right w:val="single" w:sz="4" w:space="0" w:color="auto"/>
+            </w:tcBorders>
+            <w:hideMark/>
           </w:tcPr>
           <w:p>
             <w:pPr>
@@ -31318,13 +30961,20 @@
         <w:tc>
           <w:tcPr>
             <w:tcW w:w="3544" w:type="dxa"/>
+            <w:tcBorders>
+              <w:top w:val="single" w:sz="4" w:space="0" w:color="auto"/>
+              <w:left w:val="single" w:sz="4" w:space="0" w:color="auto"/>
+              <w:bottom w:val="single" w:sz="4" w:space="0" w:color="auto"/>
+              <w:right w:val="single" w:sz="4" w:space="0" w:color="auto"/>
+            </w:tcBorders>
+            <w:hideMark/>
           </w:tcPr>
           <w:p>
             <w:pPr>
               <w:pStyle w:val="Prrafodelista"/>
               <w:numPr>
                 <w:ilvl w:val="0"/>
-                <w:numId w:val="4"/>
+                <w:numId w:val="29"/>
               </w:numPr>
               <w:jc w:val="both"/>
             </w:pPr>
@@ -31338,6 +30988,13 @@
         <w:tc>
           <w:tcPr>
             <w:tcW w:w="3402" w:type="dxa"/>
+            <w:tcBorders>
+              <w:top w:val="single" w:sz="4" w:space="0" w:color="auto"/>
+              <w:left w:val="single" w:sz="4" w:space="0" w:color="auto"/>
+              <w:bottom w:val="single" w:sz="4" w:space="0" w:color="auto"/>
+              <w:right w:val="single" w:sz="4" w:space="0" w:color="auto"/>
+            </w:tcBorders>
+            <w:hideMark/>
           </w:tcPr>
           <w:p>
             <w:pPr>
@@ -31372,17 +31029,12 @@
     </w:p>
     <w:p>
       <w:pPr>
-        <w:jc w:val="both"/>
-      </w:pPr>
-    </w:p>
-    <w:p>
-      <w:pPr>
         <w:pStyle w:val="Ttulo2"/>
         <w:rPr>
           <w:noProof/>
         </w:rPr>
       </w:pPr>
-      <w:bookmarkStart w:id="34" w:name="_Toc518481278"/>
+      <w:bookmarkStart w:id="34" w:name="_Toc518455771"/>
       <w:r>
         <w:rPr>
           <w:noProof/>
@@ -31400,7 +31052,7 @@
           <w:sz w:val="22"/>
         </w:rPr>
       </w:pPr>
-      <w:bookmarkStart w:id="35" w:name="_Toc518481279"/>
+      <w:bookmarkStart w:id="35" w:name="_Toc518455772"/>
       <w:r>
         <w:rPr>
           <w:noProof/>
@@ -31419,9 +31071,9 @@
         </w:rPr>
         <w:drawing>
           <wp:inline distT="0" distB="0" distL="0" distR="0">
-            <wp:extent cx="5610225" cy="6610350"/>
-            <wp:effectExtent l="19050" t="0" r="9525" b="0"/>
-            <wp:docPr id="3" name="Imagen 1" descr="C:\Users\chjimenez\Desktop\PROYECTO ING.SOFT II\Diagrama de Clases.png"/>
+            <wp:extent cx="5606415" cy="7242810"/>
+            <wp:effectExtent l="19050" t="0" r="0" b="0"/>
+            <wp:docPr id="28" name="Imagen 2" descr="Diagrama de Clases"/>
             <wp:cNvGraphicFramePr>
               <a:graphicFrameLocks xmlns:a="http://schemas.openxmlformats.org/drawingml/2006/main" noChangeAspect="1"/>
             </wp:cNvGraphicFramePr>
@@ -31429,7 +31081,7 @@
               <a:graphicData uri="http://schemas.openxmlformats.org/drawingml/2006/picture">
                 <pic:pic xmlns:pic="http://schemas.openxmlformats.org/drawingml/2006/picture">
                   <pic:nvPicPr>
-                    <pic:cNvPr id="0" name="Picture 1" descr="C:\Users\chjimenez\Desktop\PROYECTO ING.SOFT II\Diagrama de Clases.png"/>
+                    <pic:cNvPr id="0" name="Imagen 2" descr="Diagrama de Clases"/>
                     <pic:cNvPicPr>
                       <a:picLocks noChangeAspect="1" noChangeArrowheads="1"/>
                     </pic:cNvPicPr>
@@ -31444,7 +31096,7 @@
                   <pic:spPr bwMode="auto">
                     <a:xfrm>
                       <a:off x="0" y="0"/>
-                      <a:ext cx="5610225" cy="6610350"/>
+                      <a:ext cx="5606415" cy="7242810"/>
                     </a:xfrm>
                     <a:prstGeom prst="rect">
                       <a:avLst/>
@@ -31464,18 +31116,1015 @@
         </w:drawing>
       </w:r>
     </w:p>
+    <w:p>
+      <w:pPr>
+        <w:pStyle w:val="Ttulo2"/>
+        <w:rPr>
+          <w:noProof/>
+        </w:rPr>
+      </w:pPr>
+      <w:r>
+        <w:rPr>
+          <w:noProof/>
+        </w:rPr>
+        <w:lastRenderedPageBreak/>
+        <w:t>Diagrama de Secuencia</w:t>
+      </w:r>
+    </w:p>
+    <w:p>
+      <w:pPr>
+        <w:pStyle w:val="Ttulo2"/>
+        <w:rPr>
+          <w:noProof/>
+          <w:sz w:val="22"/>
+        </w:rPr>
+      </w:pPr>
+    </w:p>
+    <w:p>
+      <w:r>
+        <w:rPr>
+          <w:noProof/>
+          <w:lang w:eastAsia="es-PA"/>
+        </w:rPr>
+        <w:drawing>
+          <wp:anchor distT="0" distB="0" distL="114300" distR="114300" simplePos="0" relativeHeight="251681792" behindDoc="1" locked="0" layoutInCell="1" allowOverlap="1">
+            <wp:simplePos x="0" y="0"/>
+            <wp:positionH relativeFrom="column">
+              <wp:posOffset>-497205</wp:posOffset>
+            </wp:positionH>
+            <wp:positionV relativeFrom="paragraph">
+              <wp:posOffset>283845</wp:posOffset>
+            </wp:positionV>
+            <wp:extent cx="6675120" cy="4187825"/>
+            <wp:effectExtent l="19050" t="0" r="0" b="0"/>
+            <wp:wrapTight wrapText="bothSides">
+              <wp:wrapPolygon edited="0">
+                <wp:start x="-62" y="0"/>
+                <wp:lineTo x="-62" y="21518"/>
+                <wp:lineTo x="21575" y="21518"/>
+                <wp:lineTo x="21575" y="0"/>
+                <wp:lineTo x="-62" y="0"/>
+              </wp:wrapPolygon>
+            </wp:wrapTight>
+            <wp:docPr id="31" name="Imagen 1" descr="Diagrama de Secuencia"/>
+            <wp:cNvGraphicFramePr>
+              <a:graphicFrameLocks xmlns:a="http://schemas.openxmlformats.org/drawingml/2006/main" noChangeAspect="1"/>
+            </wp:cNvGraphicFramePr>
+            <a:graphic xmlns:a="http://schemas.openxmlformats.org/drawingml/2006/main">
+              <a:graphicData uri="http://schemas.openxmlformats.org/drawingml/2006/picture">
+                <pic:pic xmlns:pic="http://schemas.openxmlformats.org/drawingml/2006/picture">
+                  <pic:nvPicPr>
+                    <pic:cNvPr id="0" name="Imagen 1" descr="Diagrama de Secuencia"/>
+                    <pic:cNvPicPr>
+                      <a:picLocks noChangeAspect="1" noChangeArrowheads="1"/>
+                    </pic:cNvPicPr>
+                  </pic:nvPicPr>
+                  <pic:blipFill>
+                    <a:blip r:embed="rId41" cstate="print"/>
+                    <a:srcRect/>
+                    <a:stretch>
+                      <a:fillRect/>
+                    </a:stretch>
+                  </pic:blipFill>
+                  <pic:spPr bwMode="auto">
+                    <a:xfrm>
+                      <a:off x="0" y="0"/>
+                      <a:ext cx="6675120" cy="4187825"/>
+                    </a:xfrm>
+                    <a:prstGeom prst="rect">
+                      <a:avLst/>
+                    </a:prstGeom>
+                    <a:noFill/>
+                  </pic:spPr>
+                </pic:pic>
+              </a:graphicData>
+            </a:graphic>
+          </wp:anchor>
+        </w:drawing>
+      </w:r>
+    </w:p>
+    <w:p/>
+    <w:p>
+      <w:pPr>
+        <w:jc w:val="both"/>
+      </w:pPr>
+    </w:p>
+    <w:p>
+      <w:pPr>
+        <w:jc w:val="both"/>
+      </w:pPr>
+    </w:p>
+    <w:p>
+      <w:pPr>
+        <w:jc w:val="both"/>
+      </w:pPr>
+    </w:p>
+    <w:p>
+      <w:pPr>
+        <w:jc w:val="both"/>
+      </w:pPr>
+    </w:p>
+    <w:p>
+      <w:pPr>
+        <w:jc w:val="both"/>
+      </w:pPr>
+    </w:p>
+    <w:p>
+      <w:pPr>
+        <w:jc w:val="both"/>
+      </w:pPr>
+    </w:p>
+    <w:p>
+      <w:pPr>
+        <w:jc w:val="both"/>
+      </w:pPr>
+    </w:p>
+    <w:p>
+      <w:pPr>
+        <w:jc w:val="both"/>
+      </w:pPr>
+    </w:p>
+    <w:p>
+      <w:pPr>
+        <w:jc w:val="both"/>
+      </w:pPr>
+    </w:p>
+    <w:p>
+      <w:pPr>
+        <w:jc w:val="both"/>
+      </w:pPr>
+    </w:p>
+    <w:p>
+      <w:pPr>
+        <w:pStyle w:val="Ttulo2"/>
+        <w:rPr>
+          <w:noProof/>
+        </w:rPr>
+      </w:pPr>
+      <w:r>
+        <w:rPr>
+          <w:noProof/>
+        </w:rPr>
+        <w:lastRenderedPageBreak/>
+        <w:t>Diagrama de Colaboración</w:t>
+      </w:r>
+    </w:p>
     <w:p/>
     <w:p/>
     <w:p/>
     <w:p/>
     <w:p/>
-    <w:p>
-      <w:pPr>
-        <w:jc w:val="both"/>
+    <w:p/>
+    <w:p/>
+    <w:p/>
+    <w:p/>
+    <w:p/>
+    <w:p/>
+    <w:p/>
+    <w:p/>
+    <w:p/>
+    <w:p/>
+    <w:p/>
+    <w:p/>
+    <w:p/>
+    <w:p/>
+    <w:p/>
+    <w:p/>
+    <w:p/>
+    <w:p/>
+    <w:p/>
+    <w:p/>
+    <w:p/>
+    <w:p/>
+    <w:p/>
+    <w:p/>
+    <w:p/>
+    <w:p/>
+    <w:p>
+      <w:pPr>
+        <w:jc w:val="both"/>
+      </w:pPr>
+    </w:p>
+    <w:p>
+      <w:pPr>
+        <w:jc w:val="both"/>
+      </w:pPr>
+    </w:p>
+    <w:p>
+      <w:pPr>
+        <w:jc w:val="both"/>
+      </w:pPr>
+    </w:p>
+    <w:p>
+      <w:pPr>
+        <w:jc w:val="both"/>
+      </w:pPr>
+    </w:p>
+    <w:p>
+      <w:pPr>
+        <w:jc w:val="both"/>
+      </w:pPr>
+    </w:p>
+    <w:p>
+      <w:pPr>
+        <w:jc w:val="both"/>
+      </w:pPr>
+    </w:p>
+    <w:p>
+      <w:pPr>
+        <w:jc w:val="both"/>
+      </w:pPr>
+    </w:p>
+    <w:p>
+      <w:pPr>
+        <w:jc w:val="both"/>
+      </w:pPr>
+    </w:p>
+    <w:p>
+      <w:pPr>
+        <w:jc w:val="both"/>
+      </w:pPr>
+    </w:p>
+    <w:p>
+      <w:pPr>
+        <w:jc w:val="both"/>
+      </w:pPr>
+    </w:p>
+    <w:p>
+      <w:pPr>
+        <w:pStyle w:val="Ttulo1"/>
+        <w:jc w:val="center"/>
+      </w:pPr>
+      <w:r>
+        <w:t>ARQUITECTURA DEL SISTEMA</w:t>
+      </w:r>
+    </w:p>
+    <w:p/>
+    <w:p/>
+    <w:p/>
+    <w:p/>
+    <w:p/>
+    <w:p/>
+    <w:p/>
+    <w:p/>
+    <w:p/>
+    <w:p/>
+    <w:p/>
+    <w:p/>
+    <w:p/>
+    <w:p/>
+    <w:p>
+      <w:pPr>
+        <w:spacing w:line="240" w:lineRule="auto"/>
+        <w:rPr>
+          <w:b/>
+          <w:noProof/>
+          <w:lang w:eastAsia="es-PA"/>
+        </w:rPr>
+      </w:pPr>
+      <w:r>
+        <w:rPr>
+          <w:b/>
+          <w:noProof/>
+          <w:lang w:eastAsia="es-PA"/>
+        </w:rPr>
+        <w:lastRenderedPageBreak/>
+        <w:t>Vista logica – Diagrama de clases</w:t>
+      </w:r>
+    </w:p>
+    <w:p>
+      <w:pPr>
+        <w:spacing w:line="240" w:lineRule="auto"/>
+        <w:rPr>
+          <w:noProof/>
+          <w:lang w:eastAsia="es-PA"/>
+        </w:rPr>
+      </w:pPr>
+      <w:r>
+        <w:rPr>
+          <w:noProof/>
+          <w:lang w:eastAsia="es-PA"/>
+        </w:rPr>
+        <w:t>En  esta vista se representa la funcionalidad que el sitema proporcionara a los usuarios finales. Es decir se ha de representar lo que el sistema debe hacer, y las funciones y servicios que ofrece.</w:t>
+      </w:r>
+    </w:p>
+    <w:p>
+      <w:pPr>
+        <w:jc w:val="center"/>
+      </w:pPr>
+      <w:r>
+        <w:rPr>
+          <w:noProof/>
+          <w:lang w:eastAsia="es-PA"/>
+        </w:rPr>
+        <w:drawing>
+          <wp:inline distT="0" distB="0" distL="0" distR="0">
+            <wp:extent cx="4042410" cy="2694940"/>
+            <wp:effectExtent l="19050" t="0" r="0" b="0"/>
+            <wp:docPr id="27" name="Imagen 2" descr="Diagrama de Clases editable"/>
+            <wp:cNvGraphicFramePr>
+              <a:graphicFrameLocks xmlns:a="http://schemas.openxmlformats.org/drawingml/2006/main" noChangeAspect="1"/>
+            </wp:cNvGraphicFramePr>
+            <a:graphic xmlns:a="http://schemas.openxmlformats.org/drawingml/2006/main">
+              <a:graphicData uri="http://schemas.openxmlformats.org/drawingml/2006/picture">
+                <pic:pic xmlns:pic="http://schemas.openxmlformats.org/drawingml/2006/picture">
+                  <pic:nvPicPr>
+                    <pic:cNvPr id="0" name="Picture 2" descr="Diagrama de Clases editable"/>
+                    <pic:cNvPicPr>
+                      <a:picLocks noChangeAspect="1" noChangeArrowheads="1"/>
+                    </pic:cNvPicPr>
+                  </pic:nvPicPr>
+                  <pic:blipFill>
+                    <a:blip r:embed="rId42" cstate="print"/>
+                    <a:srcRect/>
+                    <a:stretch>
+                      <a:fillRect/>
+                    </a:stretch>
+                  </pic:blipFill>
+                  <pic:spPr bwMode="auto">
+                    <a:xfrm>
+                      <a:off x="0" y="0"/>
+                      <a:ext cx="4042410" cy="2694940"/>
+                    </a:xfrm>
+                    <a:prstGeom prst="rect">
+                      <a:avLst/>
+                    </a:prstGeom>
+                    <a:noFill/>
+                    <a:ln w="9525">
+                      <a:noFill/>
+                      <a:miter lim="800000"/>
+                      <a:headEnd/>
+                      <a:tailEnd/>
+                    </a:ln>
+                  </pic:spPr>
+                </pic:pic>
+              </a:graphicData>
+            </a:graphic>
+          </wp:inline>
+        </w:drawing>
+      </w:r>
+    </w:p>
+    <w:tbl>
+      <w:tblPr>
+        <w:tblStyle w:val="Tablaconcuadrcula"/>
+        <w:tblW w:w="0" w:type="auto"/>
+        <w:tblLook w:val="04A0"/>
+      </w:tblPr>
+      <w:tblGrid>
+        <w:gridCol w:w="4489"/>
+        <w:gridCol w:w="4489"/>
+      </w:tblGrid>
+      <w:tr>
+        <w:tc>
+          <w:tcPr>
+            <w:tcW w:w="4489" w:type="dxa"/>
+            <w:tcBorders>
+              <w:top w:val="single" w:sz="4" w:space="0" w:color="auto"/>
+              <w:left w:val="single" w:sz="4" w:space="0" w:color="auto"/>
+              <w:bottom w:val="single" w:sz="4" w:space="0" w:color="auto"/>
+              <w:right w:val="single" w:sz="4" w:space="0" w:color="auto"/>
+            </w:tcBorders>
+            <w:hideMark/>
+          </w:tcPr>
+          <w:p>
+            <w:pPr>
+              <w:jc w:val="center"/>
+            </w:pPr>
+            <w:r>
+              <w:t>Clases</w:t>
+            </w:r>
+          </w:p>
+        </w:tc>
+        <w:tc>
+          <w:tcPr>
+            <w:tcW w:w="4489" w:type="dxa"/>
+            <w:tcBorders>
+              <w:top w:val="single" w:sz="4" w:space="0" w:color="auto"/>
+              <w:left w:val="single" w:sz="4" w:space="0" w:color="auto"/>
+              <w:bottom w:val="single" w:sz="4" w:space="0" w:color="auto"/>
+              <w:right w:val="single" w:sz="4" w:space="0" w:color="auto"/>
+            </w:tcBorders>
+            <w:hideMark/>
+          </w:tcPr>
+          <w:p>
+            <w:pPr>
+              <w:jc w:val="center"/>
+            </w:pPr>
+            <w:r>
+              <w:t xml:space="preserve">Descripción </w:t>
+            </w:r>
+          </w:p>
+        </w:tc>
+      </w:tr>
+      <w:tr>
+        <w:tc>
+          <w:tcPr>
+            <w:tcW w:w="4489" w:type="dxa"/>
+            <w:tcBorders>
+              <w:top w:val="single" w:sz="4" w:space="0" w:color="auto"/>
+              <w:left w:val="single" w:sz="4" w:space="0" w:color="auto"/>
+              <w:bottom w:val="single" w:sz="4" w:space="0" w:color="auto"/>
+              <w:right w:val="single" w:sz="4" w:space="0" w:color="auto"/>
+            </w:tcBorders>
+          </w:tcPr>
+          <w:p>
+            <w:pPr>
+              <w:jc w:val="center"/>
+            </w:pPr>
+          </w:p>
+          <w:p>
+            <w:pPr>
+              <w:jc w:val="center"/>
+            </w:pPr>
+            <w:r>
+              <w:t>Usuario</w:t>
+            </w:r>
+          </w:p>
+        </w:tc>
+        <w:tc>
+          <w:tcPr>
+            <w:tcW w:w="4489" w:type="dxa"/>
+            <w:tcBorders>
+              <w:top w:val="single" w:sz="4" w:space="0" w:color="auto"/>
+              <w:left w:val="single" w:sz="4" w:space="0" w:color="auto"/>
+              <w:bottom w:val="single" w:sz="4" w:space="0" w:color="auto"/>
+              <w:right w:val="single" w:sz="4" w:space="0" w:color="auto"/>
+            </w:tcBorders>
+            <w:hideMark/>
+          </w:tcPr>
+          <w:p>
+            <w:r>
+              <w:t>Esta clase muestra todas las acciones que puede realizar el usuario en general en el sistema.</w:t>
+            </w:r>
+          </w:p>
+        </w:tc>
+      </w:tr>
+      <w:tr>
+        <w:tc>
+          <w:tcPr>
+            <w:tcW w:w="4489" w:type="dxa"/>
+            <w:tcBorders>
+              <w:top w:val="single" w:sz="4" w:space="0" w:color="auto"/>
+              <w:left w:val="single" w:sz="4" w:space="0" w:color="auto"/>
+              <w:bottom w:val="single" w:sz="4" w:space="0" w:color="auto"/>
+              <w:right w:val="single" w:sz="4" w:space="0" w:color="auto"/>
+            </w:tcBorders>
+          </w:tcPr>
+          <w:p>
+            <w:pPr>
+              <w:jc w:val="center"/>
+            </w:pPr>
+          </w:p>
+          <w:p>
+            <w:pPr>
+              <w:jc w:val="center"/>
+            </w:pPr>
+          </w:p>
+          <w:p>
+            <w:pPr>
+              <w:jc w:val="center"/>
+            </w:pPr>
+            <w:r>
+              <w:t>Sala</w:t>
+            </w:r>
+          </w:p>
+        </w:tc>
+        <w:tc>
+          <w:tcPr>
+            <w:tcW w:w="4489" w:type="dxa"/>
+            <w:tcBorders>
+              <w:top w:val="single" w:sz="4" w:space="0" w:color="auto"/>
+              <w:left w:val="single" w:sz="4" w:space="0" w:color="auto"/>
+              <w:bottom w:val="single" w:sz="4" w:space="0" w:color="auto"/>
+              <w:right w:val="single" w:sz="4" w:space="0" w:color="auto"/>
+            </w:tcBorders>
+            <w:hideMark/>
+          </w:tcPr>
+          <w:p>
+            <w:r>
+              <w:t>Esta clase permite la apertura, cierre y modificación de las salas de aprendizaje, puede agregar y eliminar estudiantes, ejercicios y repasos</w:t>
+            </w:r>
+            <w:r>
+              <w:rPr>
+                <w:rFonts w:ascii="Arial" w:hAnsi="Arial" w:cs="Arial"/>
+                <w:sz w:val="20"/>
+                <w:lang w:val="es-ES"/>
+              </w:rPr>
+              <w:t>.</w:t>
+            </w:r>
+          </w:p>
+        </w:tc>
+      </w:tr>
+      <w:tr>
+        <w:tc>
+          <w:tcPr>
+            <w:tcW w:w="4489" w:type="dxa"/>
+            <w:tcBorders>
+              <w:top w:val="single" w:sz="4" w:space="0" w:color="auto"/>
+              <w:left w:val="single" w:sz="4" w:space="0" w:color="auto"/>
+              <w:bottom w:val="single" w:sz="4" w:space="0" w:color="auto"/>
+              <w:right w:val="single" w:sz="4" w:space="0" w:color="auto"/>
+            </w:tcBorders>
+          </w:tcPr>
+          <w:p>
+            <w:pPr>
+              <w:jc w:val="center"/>
+            </w:pPr>
+          </w:p>
+          <w:p>
+            <w:pPr>
+              <w:jc w:val="center"/>
+            </w:pPr>
+          </w:p>
+          <w:p>
+            <w:pPr>
+              <w:jc w:val="center"/>
+            </w:pPr>
+            <w:r>
+              <w:t>Ejercicio</w:t>
+            </w:r>
+          </w:p>
+        </w:tc>
+        <w:tc>
+          <w:tcPr>
+            <w:tcW w:w="4489" w:type="dxa"/>
+            <w:tcBorders>
+              <w:top w:val="single" w:sz="4" w:space="0" w:color="auto"/>
+              <w:left w:val="single" w:sz="4" w:space="0" w:color="auto"/>
+              <w:bottom w:val="single" w:sz="4" w:space="0" w:color="auto"/>
+              <w:right w:val="single" w:sz="4" w:space="0" w:color="auto"/>
+            </w:tcBorders>
+            <w:hideMark/>
+          </w:tcPr>
+          <w:p>
+            <w:r>
+              <w:t>Se encarga de solicitar la información necesaria a la clase Usuario para la asignación de ejercicios, también  para agregar, modificar, eliminar preguntas, opciones  forma de calificación y todo su contenido.</w:t>
+            </w:r>
+          </w:p>
+        </w:tc>
+      </w:tr>
+      <w:tr>
+        <w:tc>
+          <w:tcPr>
+            <w:tcW w:w="4489" w:type="dxa"/>
+            <w:tcBorders>
+              <w:top w:val="single" w:sz="4" w:space="0" w:color="auto"/>
+              <w:left w:val="single" w:sz="4" w:space="0" w:color="auto"/>
+              <w:bottom w:val="single" w:sz="4" w:space="0" w:color="auto"/>
+              <w:right w:val="single" w:sz="4" w:space="0" w:color="auto"/>
+            </w:tcBorders>
+          </w:tcPr>
+          <w:p>
+            <w:pPr>
+              <w:jc w:val="center"/>
+            </w:pPr>
+          </w:p>
+          <w:p>
+            <w:pPr>
+              <w:jc w:val="center"/>
+            </w:pPr>
+            <w:r>
+              <w:t xml:space="preserve">Puntaje </w:t>
+            </w:r>
+          </w:p>
+        </w:tc>
+        <w:tc>
+          <w:tcPr>
+            <w:tcW w:w="4489" w:type="dxa"/>
+            <w:tcBorders>
+              <w:top w:val="single" w:sz="4" w:space="0" w:color="auto"/>
+              <w:left w:val="single" w:sz="4" w:space="0" w:color="auto"/>
+              <w:bottom w:val="single" w:sz="4" w:space="0" w:color="auto"/>
+              <w:right w:val="single" w:sz="4" w:space="0" w:color="auto"/>
+            </w:tcBorders>
+            <w:hideMark/>
+          </w:tcPr>
+          <w:p>
+            <w:r>
+              <w:t>Solicita la información necesaria a la clase Ejercicio para acumular el puntaje del usuario y guardar el avance, solicitando también la información de la clase Ejercicio y ranking.</w:t>
+            </w:r>
+          </w:p>
+        </w:tc>
+      </w:tr>
+      <w:tr>
+        <w:tc>
+          <w:tcPr>
+            <w:tcW w:w="4489" w:type="dxa"/>
+            <w:tcBorders>
+              <w:top w:val="single" w:sz="4" w:space="0" w:color="auto"/>
+              <w:left w:val="single" w:sz="4" w:space="0" w:color="auto"/>
+              <w:bottom w:val="single" w:sz="4" w:space="0" w:color="auto"/>
+              <w:right w:val="single" w:sz="4" w:space="0" w:color="auto"/>
+            </w:tcBorders>
+          </w:tcPr>
+          <w:p>
+            <w:pPr>
+              <w:jc w:val="center"/>
+            </w:pPr>
+          </w:p>
+          <w:p>
+            <w:pPr>
+              <w:jc w:val="center"/>
+            </w:pPr>
+            <w:r>
+              <w:t xml:space="preserve">Ranking </w:t>
+            </w:r>
+          </w:p>
+        </w:tc>
+        <w:tc>
+          <w:tcPr>
+            <w:tcW w:w="4489" w:type="dxa"/>
+            <w:tcBorders>
+              <w:top w:val="single" w:sz="4" w:space="0" w:color="auto"/>
+              <w:left w:val="single" w:sz="4" w:space="0" w:color="auto"/>
+              <w:bottom w:val="single" w:sz="4" w:space="0" w:color="auto"/>
+              <w:right w:val="single" w:sz="4" w:space="0" w:color="auto"/>
+            </w:tcBorders>
+            <w:hideMark/>
+          </w:tcPr>
+          <w:p>
+            <w:r>
+              <w:t>Se encarga de almacenar los datos generales de los estudiantes (resultado de los ejercicios), también envía sus datos a la clase Puntaje.</w:t>
+            </w:r>
+          </w:p>
+        </w:tc>
+      </w:tr>
+    </w:tbl>
+    <w:p>
+      <w:pPr>
+        <w:jc w:val="center"/>
+      </w:pPr>
+    </w:p>
+    <w:p>
+      <w:pPr>
+        <w:jc w:val="center"/>
+      </w:pPr>
+    </w:p>
+    <w:p>
+      <w:pPr>
+        <w:jc w:val="center"/>
+      </w:pPr>
+    </w:p>
+    <w:p>
+      <w:pPr>
+        <w:jc w:val="center"/>
+      </w:pPr>
+    </w:p>
+    <w:p>
+      <w:pPr>
+        <w:rPr>
+          <w:b/>
+        </w:rPr>
+      </w:pPr>
+      <w:r>
+        <w:rPr>
+          <w:b/>
+        </w:rPr>
+        <w:lastRenderedPageBreak/>
+        <w:t>Vista de procesos –Diagrama de actividad / Diagrama de paquete</w:t>
+      </w:r>
+    </w:p>
+    <w:p>
+      <w:r>
+        <w:t>Un diagrama de flujo de procesos (PFD) es un tipo de diagrama de flujo que ilustra las relaciones entre los principales componentes de una industria.</w:t>
+      </w:r>
+    </w:p>
+    <w:p>
+      <w:pPr>
+        <w:jc w:val="center"/>
+      </w:pPr>
+      <w:r>
+        <w:rPr>
+          <w:noProof/>
+          <w:lang w:eastAsia="es-PA"/>
+        </w:rPr>
+        <w:drawing>
+          <wp:inline distT="0" distB="0" distL="0" distR="0">
+            <wp:extent cx="4547870" cy="7002145"/>
+            <wp:effectExtent l="19050" t="0" r="5080" b="0"/>
+            <wp:docPr id="23" name="Imagen 1" descr="diagranfinal"/>
+            <wp:cNvGraphicFramePr>
+              <a:graphicFrameLocks xmlns:a="http://schemas.openxmlformats.org/drawingml/2006/main" noChangeAspect="1"/>
+            </wp:cNvGraphicFramePr>
+            <a:graphic xmlns:a="http://schemas.openxmlformats.org/drawingml/2006/main">
+              <a:graphicData uri="http://schemas.openxmlformats.org/drawingml/2006/picture">
+                <pic:pic xmlns:pic="http://schemas.openxmlformats.org/drawingml/2006/picture">
+                  <pic:nvPicPr>
+                    <pic:cNvPr id="0" name="Imagen 1" descr="diagranfinal"/>
+                    <pic:cNvPicPr>
+                      <a:picLocks noChangeAspect="1" noChangeArrowheads="1"/>
+                    </pic:cNvPicPr>
+                  </pic:nvPicPr>
+                  <pic:blipFill>
+                    <a:blip r:embed="rId43" cstate="print"/>
+                    <a:srcRect/>
+                    <a:stretch>
+                      <a:fillRect/>
+                    </a:stretch>
+                  </pic:blipFill>
+                  <pic:spPr bwMode="auto">
+                    <a:xfrm>
+                      <a:off x="0" y="0"/>
+                      <a:ext cx="4547870" cy="7002145"/>
+                    </a:xfrm>
+                    <a:prstGeom prst="rect">
+                      <a:avLst/>
+                    </a:prstGeom>
+                    <a:noFill/>
+                    <a:ln w="9525">
+                      <a:noFill/>
+                      <a:miter lim="800000"/>
+                      <a:headEnd/>
+                      <a:tailEnd/>
+                    </a:ln>
+                  </pic:spPr>
+                </pic:pic>
+              </a:graphicData>
+            </a:graphic>
+          </wp:inline>
+        </w:drawing>
+      </w:r>
+    </w:p>
+    <w:p/>
+    <w:p>
+      <w:pPr>
+        <w:spacing w:line="240" w:lineRule="auto"/>
+        <w:rPr>
+          <w:b/>
+        </w:rPr>
+      </w:pPr>
+      <w:r>
+        <w:rPr>
+          <w:b/>
+        </w:rPr>
+        <w:lastRenderedPageBreak/>
+        <w:t xml:space="preserve">Vista de Implementación – Vista de desarrollo / Diagrama de componente </w:t>
+      </w:r>
+    </w:p>
+    <w:p>
+      <w:pPr>
+        <w:spacing w:line="240" w:lineRule="auto"/>
+      </w:pPr>
+      <w:r>
+        <w:t>En esta vista se muestra el sistema desde la perspectiva  de un programador y se ocupa de la gestión de software; o en otras palabras, se  va mostrar cómo está dividido el sistema software en componentes y la dependencia que hay entre esos componentes.</w:t>
+      </w:r>
+    </w:p>
+    <w:p>
+      <w:pPr>
+        <w:spacing w:line="240" w:lineRule="auto"/>
+      </w:pPr>
+      <w:r>
+        <w:rPr>
+          <w:b/>
+        </w:rPr>
+        <w:t>Aprendersystem.exe:</w:t>
+      </w:r>
+      <w:r>
+        <w:t xml:space="preserve"> Este ejecutable no es más que el encargado de desplegar el tema de inicio de sección del sistema, en el cual se ingresaran y validaran los datos,  también se muestra  información  básica de los derechos del sistema.</w:t>
+      </w:r>
+    </w:p>
+    <w:p>
+      <w:pPr>
+        <w:spacing w:line="240" w:lineRule="auto"/>
+      </w:pPr>
+      <w:r>
+        <w:rPr>
+          <w:b/>
+        </w:rPr>
+        <w:t>Rolsystem.exe:</w:t>
+      </w:r>
+      <w:r>
+        <w:t xml:space="preserve"> Este ejecutable valida el rol del usuario que ha ingresado al sistema (facilitador/estudiante).</w:t>
+      </w:r>
+    </w:p>
+    <w:p>
+      <w:pPr>
+        <w:spacing w:line="240" w:lineRule="auto"/>
+      </w:pPr>
+      <w:r>
+        <w:rPr>
+          <w:b/>
+        </w:rPr>
+        <w:t>Actualizar.exe:</w:t>
+      </w:r>
+      <w:r>
+        <w:t xml:space="preserve"> este ejecutable actualiza la base de datos a orden del administrador y guardando el puntaje de los usuarios como también guarda las  modificaciones hechas por </w:t>
+      </w:r>
+      <w:proofErr w:type="spellStart"/>
+      <w:r>
+        <w:t>lso</w:t>
+      </w:r>
+      <w:proofErr w:type="spellEnd"/>
+      <w:r>
+        <w:t xml:space="preserve"> usuarios al sistema. </w:t>
+      </w:r>
+    </w:p>
+    <w:p>
+      <w:pPr>
+        <w:spacing w:line="240" w:lineRule="auto"/>
+      </w:pPr>
+      <w:r>
+        <w:rPr>
+          <w:b/>
+        </w:rPr>
+        <w:t>Registrarejercicios.exe:</w:t>
+      </w:r>
+      <w:r>
+        <w:t xml:space="preserve"> este ejecutable reserva los cursos con el id de usuario siempre que estén disponibles y el id del usuario no esté suscrito al mismo actualizando la base de datos con respecto a los servicios o productos  que se están reservando.</w:t>
+      </w:r>
+    </w:p>
+    <w:p>
+      <w:pPr>
+        <w:spacing w:line="240" w:lineRule="auto"/>
+      </w:pPr>
+    </w:p>
+    <w:p>
+      <w:pPr>
+        <w:spacing w:line="240" w:lineRule="auto"/>
+      </w:pPr>
+      <w:r>
+        <w:rPr>
+          <w:noProof/>
+          <w:lang w:eastAsia="es-PA"/>
+        </w:rPr>
+        <w:drawing>
+          <wp:inline distT="0" distB="0" distL="0" distR="0">
+            <wp:extent cx="4547870" cy="4331335"/>
+            <wp:effectExtent l="19050" t="0" r="5080" b="0"/>
+            <wp:docPr id="19" name="Imagen 3" descr="Untitled Diagram (1) (2)"/>
+            <wp:cNvGraphicFramePr>
+              <a:graphicFrameLocks xmlns:a="http://schemas.openxmlformats.org/drawingml/2006/main" noChangeAspect="1"/>
+            </wp:cNvGraphicFramePr>
+            <a:graphic xmlns:a="http://schemas.openxmlformats.org/drawingml/2006/main">
+              <a:graphicData uri="http://schemas.openxmlformats.org/drawingml/2006/picture">
+                <pic:pic xmlns:pic="http://schemas.openxmlformats.org/drawingml/2006/picture">
+                  <pic:nvPicPr>
+                    <pic:cNvPr id="0" name="Imagen 3" descr="Untitled Diagram (1) (2)"/>
+                    <pic:cNvPicPr>
+                      <a:picLocks noChangeAspect="1" noChangeArrowheads="1"/>
+                    </pic:cNvPicPr>
+                  </pic:nvPicPr>
+                  <pic:blipFill>
+                    <a:blip r:embed="rId44" cstate="print"/>
+                    <a:srcRect/>
+                    <a:stretch>
+                      <a:fillRect/>
+                    </a:stretch>
+                  </pic:blipFill>
+                  <pic:spPr bwMode="auto">
+                    <a:xfrm>
+                      <a:off x="0" y="0"/>
+                      <a:ext cx="4547870" cy="4331335"/>
+                    </a:xfrm>
+                    <a:prstGeom prst="rect">
+                      <a:avLst/>
+                    </a:prstGeom>
+                    <a:noFill/>
+                    <a:ln w="9525">
+                      <a:noFill/>
+                      <a:miter lim="800000"/>
+                      <a:headEnd/>
+                      <a:tailEnd/>
+                    </a:ln>
+                  </pic:spPr>
+                </pic:pic>
+              </a:graphicData>
+            </a:graphic>
+          </wp:inline>
+        </w:drawing>
+      </w:r>
+    </w:p>
+    <w:p>
+      <w:pPr>
+        <w:spacing w:line="240" w:lineRule="auto"/>
+      </w:pPr>
+      <w:r>
+        <w:rPr>
+          <w:b/>
+        </w:rPr>
+        <w:t>Vista Física – Diagrama de desarrollo</w:t>
+      </w:r>
+    </w:p>
+    <w:p>
+      <w:pPr>
+        <w:spacing w:line="240" w:lineRule="auto"/>
+      </w:pPr>
+      <w:r>
+        <w:lastRenderedPageBreak/>
+        <w:t>En esta vista  se  muestra  desde la perspectiva de un ingeniero de sistemas todos los componentes físicos  del sistema así como las conexiones físicas entre esos componentes que conforman la solución.</w:t>
+      </w:r>
+    </w:p>
+    <w:p>
+      <w:pPr>
+        <w:spacing w:line="240" w:lineRule="auto"/>
+      </w:pPr>
+      <w:r>
+        <w:rPr>
+          <w:b/>
+        </w:rPr>
+        <w:t xml:space="preserve">Servidor web (Web Server): </w:t>
+      </w:r>
+      <w:r>
+        <w:t>Es mediante el cual, conecta el sistema  a las base de datos  de la empresa y permite la conexión vía TCP/IP  entre los dispositivos.</w:t>
+      </w:r>
+    </w:p>
+    <w:p>
+      <w:pPr>
+        <w:spacing w:line="240" w:lineRule="auto"/>
+      </w:pPr>
+      <w:r>
+        <w:rPr>
+          <w:b/>
+        </w:rPr>
+        <w:t xml:space="preserve">Servidor de la empresa: </w:t>
+      </w:r>
+      <w:r>
+        <w:t>Contiene las bases de datos alojadas en el, instalado en el centro de datos, también provee de acceso a internet mediante LAN a toda la empresa y permite el acceso a las  bases de datos por parte del programa cliente.</w:t>
+      </w:r>
+    </w:p>
+    <w:p>
+      <w:pPr>
+        <w:spacing w:line="240" w:lineRule="auto"/>
+      </w:pPr>
+      <w:r>
+        <w:rPr>
+          <w:b/>
+        </w:rPr>
+        <w:t>Dispositivo de acceso:</w:t>
+      </w:r>
+      <w:r>
+        <w:t xml:space="preserve"> Usaremos la computadora (Maquina capaz de almacenar información y tratarla automáticamente) en la cual se desplegara nuestro sistema y también donde el usuario interactuara con el mismo.</w:t>
+      </w:r>
+    </w:p>
+    <w:p>
+      <w:pPr>
+        <w:spacing w:line="240" w:lineRule="auto"/>
+      </w:pPr>
+      <w:r>
+        <w:rPr>
+          <w:noProof/>
+          <w:lang w:eastAsia="es-PA"/>
+        </w:rPr>
+        <w:drawing>
+          <wp:inline distT="0" distB="0" distL="0" distR="0">
+            <wp:extent cx="4644390" cy="2887345"/>
+            <wp:effectExtent l="19050" t="0" r="3810" b="0"/>
+            <wp:docPr id="11" name="Imagen 4" descr="Untitled Diagram (2)"/>
+            <wp:cNvGraphicFramePr>
+              <a:graphicFrameLocks xmlns:a="http://schemas.openxmlformats.org/drawingml/2006/main" noChangeAspect="1"/>
+            </wp:cNvGraphicFramePr>
+            <a:graphic xmlns:a="http://schemas.openxmlformats.org/drawingml/2006/main">
+              <a:graphicData uri="http://schemas.openxmlformats.org/drawingml/2006/picture">
+                <pic:pic xmlns:pic="http://schemas.openxmlformats.org/drawingml/2006/picture">
+                  <pic:nvPicPr>
+                    <pic:cNvPr id="0" name="Imagen 4" descr="Untitled Diagram (2)"/>
+                    <pic:cNvPicPr>
+                      <a:picLocks noChangeAspect="1" noChangeArrowheads="1"/>
+                    </pic:cNvPicPr>
+                  </pic:nvPicPr>
+                  <pic:blipFill>
+                    <a:blip r:embed="rId45" cstate="print"/>
+                    <a:srcRect/>
+                    <a:stretch>
+                      <a:fillRect/>
+                    </a:stretch>
+                  </pic:blipFill>
+                  <pic:spPr bwMode="auto">
+                    <a:xfrm>
+                      <a:off x="0" y="0"/>
+                      <a:ext cx="4644390" cy="2887345"/>
+                    </a:xfrm>
+                    <a:prstGeom prst="rect">
+                      <a:avLst/>
+                    </a:prstGeom>
+                    <a:noFill/>
+                    <a:ln w="9525">
+                      <a:noFill/>
+                      <a:miter lim="800000"/>
+                      <a:headEnd/>
+                      <a:tailEnd/>
+                    </a:ln>
+                  </pic:spPr>
+                </pic:pic>
+              </a:graphicData>
+            </a:graphic>
+          </wp:inline>
+        </w:drawing>
+      </w:r>
+    </w:p>
+    <w:p>
+      <w:pPr>
+        <w:spacing w:line="240" w:lineRule="auto"/>
+      </w:pPr>
+    </w:p>
+    <w:p/>
+    <w:p>
+      <w:pPr>
+        <w:pStyle w:val="Ttulo2"/>
       </w:pPr>
     </w:p>
     <w:sectPr>
-      <w:footerReference w:type="default" r:id="rId41"/>
+      <w:footerReference w:type="default" r:id="rId46"/>
       <w:pgSz w:w="12240" w:h="15840"/>
       <w:pgMar w:top="1417" w:right="1701" w:bottom="1417" w:left="1701" w:header="720" w:footer="720" w:gutter="0"/>
       <w:pgBorders w:offsetFrom="page">
@@ -31549,7 +32198,7 @@
                 <v:h position="#0,topLeft" xrange="0,21600"/>
               </v:handles>
             </v:shapetype>
-            <v:shape id="Triángulo isósceles 27" o:spid="_x0000_s2049" type="#_x0000_t5" style="position:absolute;margin-left:1472.8pt;margin-top:0;width:167.4pt;height:161.8pt;z-index:251659264;visibility:visible;mso-position-horizontal:right;mso-position-horizontal-relative:page;mso-position-vertical:bottom;mso-position-vertical-relative:page" o:gfxdata="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" adj="21600" fillcolor="#d2eaf1" stroked="f">
+            <v:shape id="Triángulo isósceles 27" o:spid="_x0000_s2049" type="#_x0000_t5" style="position:absolute;margin-left:1600.2pt;margin-top:0;width:167.4pt;height:161.8pt;z-index:251659264;visibility:visible;mso-position-horizontal:right;mso-position-horizontal-relative:page;mso-position-vertical:bottom;mso-position-vertical-relative:page" o:gfxdata="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" adj="21600" fillcolor="#d2eaf1" stroked="f">
               <v:textbox>
                 <w:txbxContent>
                   <w:p>
@@ -31583,7 +32232,7 @@
                         <w:szCs w:val="72"/>
                         <w:lang w:val="es-ES"/>
                       </w:rPr>
-                      <w:t>20</w:t>
+                      <w:t>47</w:t>
                     </w:r>
                     <w:r>
                       <w:rPr>
@@ -34754,6 +35403,34 @@
   <w:num w:numId="28">
     <w:abstractNumId w:val="19"/>
   </w:num>
+  <w:num w:numId="29">
+    <w:abstractNumId w:val="12"/>
+    <w:lvlOverride w:ilvl="0"/>
+    <w:lvlOverride w:ilvl="1">
+      <w:startOverride w:val="1"/>
+    </w:lvlOverride>
+    <w:lvlOverride w:ilvl="2">
+      <w:startOverride w:val="1"/>
+    </w:lvlOverride>
+    <w:lvlOverride w:ilvl="3">
+      <w:startOverride w:val="1"/>
+    </w:lvlOverride>
+    <w:lvlOverride w:ilvl="4">
+      <w:startOverride w:val="1"/>
+    </w:lvlOverride>
+    <w:lvlOverride w:ilvl="5">
+      <w:startOverride w:val="1"/>
+    </w:lvlOverride>
+    <w:lvlOverride w:ilvl="6">
+      <w:startOverride w:val="1"/>
+    </w:lvlOverride>
+    <w:lvlOverride w:ilvl="7">
+      <w:startOverride w:val="1"/>
+    </w:lvlOverride>
+    <w:lvlOverride w:ilvl="8">
+      <w:startOverride w:val="1"/>
+    </w:lvlOverride>
+  </w:num>
   <w:numIdMacAtCleanup w:val="12"/>
 </w:numbering>
 </file>
@@ -34801,7 +35478,7 @@
     <w:lsdException w:name="Subtitle" w:semiHidden="0" w:uiPriority="11" w:unhideWhenUsed="0" w:qFormat="1"/>
     <w:lsdException w:name="Strong" w:semiHidden="0" w:uiPriority="22" w:unhideWhenUsed="0" w:qFormat="1"/>
     <w:lsdException w:name="Emphasis" w:semiHidden="0" w:uiPriority="20" w:unhideWhenUsed="0" w:qFormat="1"/>
-    <w:lsdException w:name="Table Grid" w:semiHidden="0" w:uiPriority="39" w:unhideWhenUsed="0"/>
+    <w:lsdException w:name="Table Grid" w:semiHidden="0" w:uiPriority="59" w:unhideWhenUsed="0"/>
     <w:lsdException w:name="Placeholder Text" w:unhideWhenUsed="0"/>
     <w:lsdException w:name="No Spacing" w:semiHidden="0" w:uiPriority="1" w:unhideWhenUsed="0" w:qFormat="1"/>
     <w:lsdException w:name="Light Shading" w:semiHidden="0" w:uiPriority="60" w:unhideWhenUsed="0"/>
@@ -35008,7 +35685,7 @@
   <w:style w:type="table" w:styleId="Tablaconcuadrcula">
     <w:name w:val="Table Grid"/>
     <w:basedOn w:val="Tablanormal"/>
-    <w:uiPriority w:val="39"/>
+    <w:uiPriority w:val="59"/>
     <w:rsid w:val="00052F20"/>
     <w:pPr>
       <w:spacing w:after="0" w:line="240" w:lineRule="auto"/>
@@ -35522,7 +36199,7 @@
   <a:extraClrSchemeLst/>
   <a:extLst>
     <a:ext uri="{05A4C25C-085E-4340-85A3-A5531E510DB2}">
-      <thm15:themeFamily xmlns="" xmlns:thm15="http://schemas.microsoft.com/office/thememl/2012/main" name="Office Theme" id="{62F939B6-93AF-4DB8-9C6B-D6C7DFDC589F}" vid="{4A3C46E8-61CC-4603-A589-7422A47A8E4A}"/>
+      <thm15:themeFamily xmlns:thm15="http://schemas.microsoft.com/office/thememl/2012/main" xmlns="" name="Office Theme" id="{62F939B6-93AF-4DB8-9C6B-D6C7DFDC589F}" vid="{4A3C46E8-61CC-4603-A589-7422A47A8E4A}"/>
     </a:ext>
   </a:extLst>
 </a:theme>
@@ -35533,7 +36210,7 @@
 </file>
 
 <file path=customXml/itemProps1.xml><?xml version="1.0" encoding="utf-8"?>
-<ds:datastoreItem xmlns:ds="http://schemas.openxmlformats.org/officeDocument/2006/customXml" ds:itemID="{DA95A5D1-FD7D-4034-B0C5-594625149873}">
+<ds:datastoreItem xmlns:ds="http://schemas.openxmlformats.org/officeDocument/2006/customXml" ds:itemID="{5304E135-C993-4D42-8AE2-0EADEBFF0E76}">
   <ds:schemaRefs>
     <ds:schemaRef ds:uri="http://schemas.openxmlformats.org/officeDocument/2006/bibliography"/>
   </ds:schemaRefs>

--- a/PROYECTO_FINAL ING SOFT II_MCDONALD_JIMENEZ_SARRIA_1LS231_vc.docx
+++ b/PROYECTO_FINAL ING SOFT II_MCDONALD_JIMENEZ_SARRIA_1LS231_vc.docx
@@ -6,9 +6,10 @@
       <w:pPr>
         <w:pStyle w:val="NormalWeb"/>
         <w:tabs>
-          <w:tab w:val="center" w:pos="4419"/>
+          <w:tab w:val="left" w:pos="3769"/>
         </w:tabs>
         <w:spacing w:before="0" w:beforeAutospacing="0"/>
+        <w:jc w:val="center"/>
         <w:rPr>
           <w:rFonts w:ascii="Arial" w:hAnsi="Arial" w:cs="Arial"/>
           <w:b/>
@@ -49,7 +50,7 @@
                     <a:blip r:embed="rId8" cstate="print">
                       <a:extLst>
                         <a:ext uri="{28A0092B-C50C-407E-A947-70E740481C1C}">
-                          <a14:useLocalDpi xmlns:a14="http://schemas.microsoft.com/office/drawing/2010/main" xmlns:wps="http://schemas.microsoft.com/office/word/2010/wordprocessingShape" xmlns:wpi="http://schemas.microsoft.com/office/word/2010/wordprocessingInk" xmlns:wpg="http://schemas.microsoft.com/office/word/2010/wordprocessingGroup" xmlns:w16se="http://schemas.microsoft.com/office/word/2015/wordml/symex" xmlns:w16cid="http://schemas.microsoft.com/office/word/2016/wordml/cid" xmlns:w15="http://schemas.microsoft.com/office/word/2012/wordml" xmlns:w14="http://schemas.microsoft.com/office/word/2010/wordml" xmlns:w="http://schemas.openxmlformats.org/wordprocessingml/2006/main" xmlns:w10="urn:schemas-microsoft-com:office:word" xmlns:wp14="http://schemas.microsoft.com/office/word/2010/wordprocessingDrawing" xmlns:v="urn:schemas-microsoft-com:vml" xmlns:o="urn:schemas-microsoft-com:office:office" xmlns:am3d="http://schemas.microsoft.com/office/drawing/2017/model3d" xmlns:aink="http://schemas.microsoft.com/office/drawing/2016/ink" xmlns:mc="http://schemas.openxmlformats.org/markup-compatibility/2006" xmlns:cx8="http://schemas.microsoft.com/office/drawing/2016/5/14/chartex" xmlns:cx7="http://schemas.microsoft.com/office/drawing/2016/5/13/chartex" xmlns:cx6="http://schemas.microsoft.com/office/drawing/2016/5/12/chartex" xmlns:cx5="http://schemas.microsoft.com/office/drawing/2016/5/11/chartex" xmlns:cx4="http://schemas.microsoft.com/office/drawing/2016/5/10/chartex" xmlns:cx3="http://schemas.microsoft.com/office/drawing/2016/5/9/chartex" xmlns:cx2="http://schemas.microsoft.com/office/drawing/2015/10/21/chartex" xmlns:cx1="http://schemas.microsoft.com/office/drawing/2015/9/8/chartex" xmlns:cx="http://schemas.microsoft.com/office/drawing/2014/chartex" xmlns:wpc="http://schemas.microsoft.com/office/word/2010/wordprocessingCanvas" xmlns="" val="0"/>
+                          <a14:useLocalDpi xmlns="" xmlns:wpc="http://schemas.microsoft.com/office/word/2010/wordprocessingCanvas" xmlns:cx="http://schemas.microsoft.com/office/drawing/2014/chartex" xmlns:cx1="http://schemas.microsoft.com/office/drawing/2015/9/8/chartex" xmlns:cx2="http://schemas.microsoft.com/office/drawing/2015/10/21/chartex" xmlns:cx3="http://schemas.microsoft.com/office/drawing/2016/5/9/chartex" xmlns:cx4="http://schemas.microsoft.com/office/drawing/2016/5/10/chartex" xmlns:cx5="http://schemas.microsoft.com/office/drawing/2016/5/11/chartex" xmlns:cx6="http://schemas.microsoft.com/office/drawing/2016/5/12/chartex" xmlns:cx7="http://schemas.microsoft.com/office/drawing/2016/5/13/chartex" xmlns:cx8="http://schemas.microsoft.com/office/drawing/2016/5/14/chartex" xmlns:mc="http://schemas.openxmlformats.org/markup-compatibility/2006" xmlns:aink="http://schemas.microsoft.com/office/drawing/2016/ink" xmlns:am3d="http://schemas.microsoft.com/office/drawing/2017/model3d" xmlns:o="urn:schemas-microsoft-com:office:office" xmlns:v="urn:schemas-microsoft-com:vml" xmlns:wp14="http://schemas.microsoft.com/office/word/2010/wordprocessingDrawing" xmlns:w10="urn:schemas-microsoft-com:office:word" xmlns:w="http://schemas.openxmlformats.org/wordprocessingml/2006/main" xmlns:w14="http://schemas.microsoft.com/office/word/2010/wordml" xmlns:w15="http://schemas.microsoft.com/office/word/2012/wordml" xmlns:w16cid="http://schemas.microsoft.com/office/word/2016/wordml/cid" xmlns:w16se="http://schemas.microsoft.com/office/word/2015/wordml/symex" xmlns:wpg="http://schemas.microsoft.com/office/word/2010/wordprocessingGroup" xmlns:wpi="http://schemas.microsoft.com/office/word/2010/wordprocessingInk" xmlns:wps="http://schemas.microsoft.com/office/word/2010/wordprocessingShape" xmlns:a14="http://schemas.microsoft.com/office/drawing/2010/main" val="0"/>
                         </a:ext>
                       </a:extLst>
                     </a:blip>
@@ -110,7 +111,7 @@
                     <a:blip r:embed="rId9" cstate="print">
                       <a:extLst>
                         <a:ext uri="{28A0092B-C50C-407E-A947-70E740481C1C}">
-                          <a14:useLocalDpi xmlns:a14="http://schemas.microsoft.com/office/drawing/2010/main" xmlns:wps="http://schemas.microsoft.com/office/word/2010/wordprocessingShape" xmlns:wpi="http://schemas.microsoft.com/office/word/2010/wordprocessingInk" xmlns:wpg="http://schemas.microsoft.com/office/word/2010/wordprocessingGroup" xmlns:w16se="http://schemas.microsoft.com/office/word/2015/wordml/symex" xmlns:w16cid="http://schemas.microsoft.com/office/word/2016/wordml/cid" xmlns:w15="http://schemas.microsoft.com/office/word/2012/wordml" xmlns:w14="http://schemas.microsoft.com/office/word/2010/wordml" xmlns:w="http://schemas.openxmlformats.org/wordprocessingml/2006/main" xmlns:w10="urn:schemas-microsoft-com:office:word" xmlns:wp14="http://schemas.microsoft.com/office/word/2010/wordprocessingDrawing" xmlns:v="urn:schemas-microsoft-com:vml" xmlns:o="urn:schemas-microsoft-com:office:office" xmlns:am3d="http://schemas.microsoft.com/office/drawing/2017/model3d" xmlns:aink="http://schemas.microsoft.com/office/drawing/2016/ink" xmlns:mc="http://schemas.openxmlformats.org/markup-compatibility/2006" xmlns:cx8="http://schemas.microsoft.com/office/drawing/2016/5/14/chartex" xmlns:cx7="http://schemas.microsoft.com/office/drawing/2016/5/13/chartex" xmlns:cx6="http://schemas.microsoft.com/office/drawing/2016/5/12/chartex" xmlns:cx5="http://schemas.microsoft.com/office/drawing/2016/5/11/chartex" xmlns:cx4="http://schemas.microsoft.com/office/drawing/2016/5/10/chartex" xmlns:cx3="http://schemas.microsoft.com/office/drawing/2016/5/9/chartex" xmlns:cx2="http://schemas.microsoft.com/office/drawing/2015/10/21/chartex" xmlns:cx1="http://schemas.microsoft.com/office/drawing/2015/9/8/chartex" xmlns:cx="http://schemas.microsoft.com/office/drawing/2014/chartex" xmlns:wpc="http://schemas.microsoft.com/office/word/2010/wordprocessingCanvas" xmlns="" val="0"/>
+                          <a14:useLocalDpi xmlns="" xmlns:wpc="http://schemas.microsoft.com/office/word/2010/wordprocessingCanvas" xmlns:cx="http://schemas.microsoft.com/office/drawing/2014/chartex" xmlns:cx1="http://schemas.microsoft.com/office/drawing/2015/9/8/chartex" xmlns:cx2="http://schemas.microsoft.com/office/drawing/2015/10/21/chartex" xmlns:cx3="http://schemas.microsoft.com/office/drawing/2016/5/9/chartex" xmlns:cx4="http://schemas.microsoft.com/office/drawing/2016/5/10/chartex" xmlns:cx5="http://schemas.microsoft.com/office/drawing/2016/5/11/chartex" xmlns:cx6="http://schemas.microsoft.com/office/drawing/2016/5/12/chartex" xmlns:cx7="http://schemas.microsoft.com/office/drawing/2016/5/13/chartex" xmlns:cx8="http://schemas.microsoft.com/office/drawing/2016/5/14/chartex" xmlns:mc="http://schemas.openxmlformats.org/markup-compatibility/2006" xmlns:aink="http://schemas.microsoft.com/office/drawing/2016/ink" xmlns:am3d="http://schemas.microsoft.com/office/drawing/2017/model3d" xmlns:o="urn:schemas-microsoft-com:office:office" xmlns:v="urn:schemas-microsoft-com:vml" xmlns:wp14="http://schemas.microsoft.com/office/word/2010/wordprocessingDrawing" xmlns:w10="urn:schemas-microsoft-com:office:word" xmlns:w="http://schemas.openxmlformats.org/wordprocessingml/2006/main" xmlns:w14="http://schemas.microsoft.com/office/word/2010/wordml" xmlns:w15="http://schemas.microsoft.com/office/word/2012/wordml" xmlns:w16cid="http://schemas.microsoft.com/office/word/2016/wordml/cid" xmlns:w16se="http://schemas.microsoft.com/office/word/2015/wordml/symex" xmlns:wpg="http://schemas.microsoft.com/office/word/2010/wordprocessingGroup" xmlns:wpi="http://schemas.microsoft.com/office/word/2010/wordprocessingInk" xmlns:wps="http://schemas.microsoft.com/office/word/2010/wordprocessingShape" xmlns:a14="http://schemas.microsoft.com/office/drawing/2010/main" val="0"/>
                         </a:ext>
                       </a:extLst>
                     </a:blip>
@@ -138,22 +139,6 @@
           </wp:anchor>
         </w:drawing>
       </w:r>
-    </w:p>
-    <w:p>
-      <w:pPr>
-        <w:pStyle w:val="NormalWeb"/>
-        <w:tabs>
-          <w:tab w:val="center" w:pos="4419"/>
-        </w:tabs>
-        <w:spacing w:before="0" w:beforeAutospacing="0"/>
-        <w:jc w:val="center"/>
-        <w:rPr>
-          <w:rFonts w:ascii="Arial" w:hAnsi="Arial" w:cs="Arial"/>
-          <w:b/>
-          <w:color w:val="000000"/>
-          <w:sz w:val="22"/>
-        </w:rPr>
-      </w:pPr>
       <w:r>
         <w:rPr>
           <w:rFonts w:ascii="Arial" w:hAnsi="Arial" w:cs="Arial"/>
@@ -672,7 +657,7 @@
         <w:pStyle w:val="Ttulo1"/>
         <w:jc w:val="center"/>
       </w:pPr>
-      <w:bookmarkStart w:id="0" w:name="_Toc518481249"/>
+      <w:bookmarkStart w:id="0" w:name="_Toc518484639"/>
       <w:r>
         <w:lastRenderedPageBreak/>
         <w:t>INTRODUCCIÓN</w:t>
@@ -1099,12 +1084,14 @@
       </w:sdtPr>
       <w:sdtEndPr>
         <w:rPr>
+          <w:rFonts w:ascii="Arial" w:hAnsi="Arial" w:cs="Arial"/>
           <w:b/>
           <w:bCs/>
+          <w:sz w:val="24"/>
         </w:rPr>
       </w:sdtEndPr>
       <w:sdtContent>
-        <w:bookmarkStart w:id="2" w:name="_Toc518481250" w:displacedByCustomXml="prev"/>
+        <w:bookmarkStart w:id="2" w:name="_Toc518484640" w:displacedByCustomXml="prev"/>
         <w:p>
           <w:pPr>
             <w:pStyle w:val="Ttulo1"/>
@@ -1117,8 +1104,6 @@
           <w:bookmarkEnd w:id="2"/>
         </w:p>
         <w:p/>
-        <w:p/>
-        <w:p/>
         <w:p>
           <w:pPr>
             <w:pStyle w:val="TDC1"/>
@@ -1126,73 +1111,103 @@
               <w:tab w:val="right" w:leader="dot" w:pos="8828"/>
             </w:tabs>
             <w:rPr>
-              <w:rFonts w:eastAsiaTheme="minorEastAsia"/>
+              <w:rFonts w:ascii="Arial" w:eastAsiaTheme="minorEastAsia" w:hAnsi="Arial" w:cs="Arial"/>
               <w:noProof/>
+              <w:sz w:val="24"/>
               <w:lang w:eastAsia="es-PA"/>
             </w:rPr>
           </w:pPr>
           <w:r>
+            <w:rPr>
+              <w:rFonts w:ascii="Arial" w:hAnsi="Arial" w:cs="Arial"/>
+              <w:sz w:val="24"/>
+            </w:rPr>
             <w:fldChar w:fldCharType="begin"/>
           </w:r>
           <w:r>
+            <w:rPr>
+              <w:rFonts w:ascii="Arial" w:hAnsi="Arial" w:cs="Arial"/>
+              <w:sz w:val="24"/>
+            </w:rPr>
             <w:instrText xml:space="preserve"> TOC \o "1-3" \h \z \u </w:instrText>
           </w:r>
           <w:r>
+            <w:rPr>
+              <w:rFonts w:ascii="Arial" w:hAnsi="Arial" w:cs="Arial"/>
+              <w:sz w:val="24"/>
+            </w:rPr>
             <w:fldChar w:fldCharType="separate"/>
           </w:r>
-          <w:hyperlink w:anchor="_Toc518481249" w:history="1">
+          <w:hyperlink w:anchor="_Toc518484639" w:history="1">
             <w:r>
               <w:rPr>
                 <w:rStyle w:val="Hipervnculo"/>
+                <w:rFonts w:ascii="Arial" w:hAnsi="Arial" w:cs="Arial"/>
+                <w:b/>
                 <w:noProof/>
+                <w:sz w:val="24"/>
               </w:rPr>
               <w:t>INTRODUCCIÓN</w:t>
             </w:r>
             <w:r>
               <w:rPr>
+                <w:rFonts w:ascii="Arial" w:hAnsi="Arial" w:cs="Arial"/>
                 <w:noProof/>
                 <w:webHidden/>
+                <w:sz w:val="24"/>
               </w:rPr>
               <w:tab/>
             </w:r>
             <w:r>
               <w:rPr>
+                <w:rFonts w:ascii="Arial" w:hAnsi="Arial" w:cs="Arial"/>
                 <w:noProof/>
                 <w:webHidden/>
+                <w:sz w:val="24"/>
               </w:rPr>
               <w:fldChar w:fldCharType="begin"/>
             </w:r>
             <w:r>
               <w:rPr>
+                <w:rFonts w:ascii="Arial" w:hAnsi="Arial" w:cs="Arial"/>
                 <w:noProof/>
                 <w:webHidden/>
-              </w:rPr>
-              <w:instrText xml:space="preserve"> PAGEREF _Toc518481249 \h </w:instrText>
-            </w:r>
-            <w:r>
-              <w:rPr>
+                <w:sz w:val="24"/>
+              </w:rPr>
+              <w:instrText xml:space="preserve"> PAGEREF _Toc518484639 \h </w:instrText>
+            </w:r>
+            <w:r>
+              <w:rPr>
+                <w:rFonts w:ascii="Arial" w:hAnsi="Arial" w:cs="Arial"/>
                 <w:noProof/>
                 <w:webHidden/>
-              </w:rPr>
-            </w:r>
-            <w:r>
-              <w:rPr>
+                <w:sz w:val="24"/>
+              </w:rPr>
+            </w:r>
+            <w:r>
+              <w:rPr>
+                <w:rFonts w:ascii="Arial" w:hAnsi="Arial" w:cs="Arial"/>
                 <w:noProof/>
                 <w:webHidden/>
+                <w:sz w:val="24"/>
               </w:rPr>
               <w:fldChar w:fldCharType="separate"/>
             </w:r>
             <w:r>
               <w:rPr>
+                <w:rFonts w:ascii="Arial" w:hAnsi="Arial" w:cs="Arial"/>
                 <w:noProof/>
                 <w:webHidden/>
+                <w:sz w:val="24"/>
               </w:rPr>
               <w:t>2</w:t>
             </w:r>
             <w:r>
               <w:rPr>
+                <w:rFonts w:ascii="Arial" w:hAnsi="Arial" w:cs="Arial"/>
                 <w:noProof/>
                 <w:webHidden/>
+                <w:sz w:val="24"/>
               </w:rPr>
               <w:fldChar w:fldCharType="end"/>
             </w:r>
@@ -1205,64 +1220,82 @@
               <w:tab w:val="right" w:leader="dot" w:pos="8828"/>
             </w:tabs>
             <w:rPr>
-              <w:rFonts w:eastAsiaTheme="minorEastAsia"/>
+              <w:rFonts w:ascii="Arial" w:eastAsiaTheme="minorEastAsia" w:hAnsi="Arial" w:cs="Arial"/>
               <w:noProof/>
+              <w:sz w:val="24"/>
               <w:lang w:eastAsia="es-PA"/>
             </w:rPr>
           </w:pPr>
-          <w:hyperlink w:anchor="_Toc518481250" w:history="1">
+          <w:hyperlink w:anchor="_Toc518484640" w:history="1">
             <w:r>
               <w:rPr>
                 <w:rStyle w:val="Hipervnculo"/>
+                <w:rFonts w:ascii="Arial" w:hAnsi="Arial" w:cs="Arial"/>
+                <w:b/>
                 <w:noProof/>
+                <w:sz w:val="24"/>
               </w:rPr>
               <w:t>ÍNDICE</w:t>
             </w:r>
             <w:r>
               <w:rPr>
+                <w:rFonts w:ascii="Arial" w:hAnsi="Arial" w:cs="Arial"/>
                 <w:noProof/>
                 <w:webHidden/>
+                <w:sz w:val="24"/>
               </w:rPr>
               <w:tab/>
             </w:r>
             <w:r>
               <w:rPr>
+                <w:rFonts w:ascii="Arial" w:hAnsi="Arial" w:cs="Arial"/>
                 <w:noProof/>
                 <w:webHidden/>
+                <w:sz w:val="24"/>
               </w:rPr>
               <w:fldChar w:fldCharType="begin"/>
             </w:r>
             <w:r>
               <w:rPr>
+                <w:rFonts w:ascii="Arial" w:hAnsi="Arial" w:cs="Arial"/>
                 <w:noProof/>
                 <w:webHidden/>
-              </w:rPr>
-              <w:instrText xml:space="preserve"> PAGEREF _Toc518481250 \h </w:instrText>
-            </w:r>
-            <w:r>
-              <w:rPr>
+                <w:sz w:val="24"/>
+              </w:rPr>
+              <w:instrText xml:space="preserve"> PAGEREF _Toc518484640 \h </w:instrText>
+            </w:r>
+            <w:r>
+              <w:rPr>
+                <w:rFonts w:ascii="Arial" w:hAnsi="Arial" w:cs="Arial"/>
                 <w:noProof/>
                 <w:webHidden/>
-              </w:rPr>
-            </w:r>
-            <w:r>
-              <w:rPr>
+                <w:sz w:val="24"/>
+              </w:rPr>
+            </w:r>
+            <w:r>
+              <w:rPr>
+                <w:rFonts w:ascii="Arial" w:hAnsi="Arial" w:cs="Arial"/>
                 <w:noProof/>
                 <w:webHidden/>
+                <w:sz w:val="24"/>
               </w:rPr>
               <w:fldChar w:fldCharType="separate"/>
             </w:r>
             <w:r>
               <w:rPr>
+                <w:rFonts w:ascii="Arial" w:hAnsi="Arial" w:cs="Arial"/>
                 <w:noProof/>
                 <w:webHidden/>
+                <w:sz w:val="24"/>
               </w:rPr>
               <w:t>3</w:t>
             </w:r>
             <w:r>
               <w:rPr>
+                <w:rFonts w:ascii="Arial" w:hAnsi="Arial" w:cs="Arial"/>
                 <w:noProof/>
                 <w:webHidden/>
+                <w:sz w:val="24"/>
               </w:rPr>
               <w:fldChar w:fldCharType="end"/>
             </w:r>
@@ -1275,64 +1308,82 @@
               <w:tab w:val="right" w:leader="dot" w:pos="8828"/>
             </w:tabs>
             <w:rPr>
-              <w:rFonts w:eastAsiaTheme="minorEastAsia"/>
+              <w:rFonts w:ascii="Arial" w:eastAsiaTheme="minorEastAsia" w:hAnsi="Arial" w:cs="Arial"/>
               <w:noProof/>
+              <w:sz w:val="24"/>
               <w:lang w:eastAsia="es-PA"/>
             </w:rPr>
           </w:pPr>
-          <w:hyperlink w:anchor="_Toc518481251" w:history="1">
+          <w:hyperlink w:anchor="_Toc518484641" w:history="1">
             <w:r>
               <w:rPr>
                 <w:rStyle w:val="Hipervnculo"/>
+                <w:rFonts w:ascii="Arial" w:hAnsi="Arial" w:cs="Arial"/>
+                <w:b/>
                 <w:noProof/>
+                <w:sz w:val="24"/>
               </w:rPr>
               <w:t>ANTECEDENTES</w:t>
             </w:r>
             <w:r>
               <w:rPr>
+                <w:rFonts w:ascii="Arial" w:hAnsi="Arial" w:cs="Arial"/>
                 <w:noProof/>
                 <w:webHidden/>
+                <w:sz w:val="24"/>
               </w:rPr>
               <w:tab/>
             </w:r>
             <w:r>
               <w:rPr>
+                <w:rFonts w:ascii="Arial" w:hAnsi="Arial" w:cs="Arial"/>
                 <w:noProof/>
                 <w:webHidden/>
+                <w:sz w:val="24"/>
               </w:rPr>
               <w:fldChar w:fldCharType="begin"/>
             </w:r>
             <w:r>
               <w:rPr>
+                <w:rFonts w:ascii="Arial" w:hAnsi="Arial" w:cs="Arial"/>
                 <w:noProof/>
                 <w:webHidden/>
-              </w:rPr>
-              <w:instrText xml:space="preserve"> PAGEREF _Toc518481251 \h </w:instrText>
-            </w:r>
-            <w:r>
-              <w:rPr>
+                <w:sz w:val="24"/>
+              </w:rPr>
+              <w:instrText xml:space="preserve"> PAGEREF _Toc518484641 \h </w:instrText>
+            </w:r>
+            <w:r>
+              <w:rPr>
+                <w:rFonts w:ascii="Arial" w:hAnsi="Arial" w:cs="Arial"/>
                 <w:noProof/>
                 <w:webHidden/>
-              </w:rPr>
-            </w:r>
-            <w:r>
-              <w:rPr>
+                <w:sz w:val="24"/>
+              </w:rPr>
+            </w:r>
+            <w:r>
+              <w:rPr>
+                <w:rFonts w:ascii="Arial" w:hAnsi="Arial" w:cs="Arial"/>
                 <w:noProof/>
                 <w:webHidden/>
+                <w:sz w:val="24"/>
               </w:rPr>
               <w:fldChar w:fldCharType="separate"/>
             </w:r>
             <w:r>
               <w:rPr>
+                <w:rFonts w:ascii="Arial" w:hAnsi="Arial" w:cs="Arial"/>
                 <w:noProof/>
                 <w:webHidden/>
+                <w:sz w:val="24"/>
               </w:rPr>
               <w:t>5</w:t>
             </w:r>
             <w:r>
               <w:rPr>
+                <w:rFonts w:ascii="Arial" w:hAnsi="Arial" w:cs="Arial"/>
                 <w:noProof/>
                 <w:webHidden/>
+                <w:sz w:val="24"/>
               </w:rPr>
               <w:fldChar w:fldCharType="end"/>
             </w:r>
@@ -1345,66 +1396,82 @@
               <w:tab w:val="right" w:leader="dot" w:pos="8828"/>
             </w:tabs>
             <w:rPr>
-              <w:rFonts w:eastAsiaTheme="minorEastAsia"/>
+              <w:rFonts w:ascii="Arial" w:eastAsiaTheme="minorEastAsia" w:hAnsi="Arial" w:cs="Arial"/>
               <w:noProof/>
+              <w:sz w:val="24"/>
               <w:lang w:eastAsia="es-PA"/>
             </w:rPr>
           </w:pPr>
-          <w:hyperlink w:anchor="_Toc518481252" w:history="1">
+          <w:hyperlink w:anchor="_Toc518484642" w:history="1">
             <w:r>
               <w:rPr>
                 <w:rStyle w:val="Hipervnculo"/>
-                <w:rFonts w:eastAsia="Times New Roman"/>
+                <w:rFonts w:ascii="Arial" w:eastAsia="Times New Roman" w:hAnsi="Arial" w:cs="Arial"/>
                 <w:noProof/>
+                <w:sz w:val="24"/>
                 <w:lang w:eastAsia="es-PA"/>
               </w:rPr>
               <w:t>Plataforma Aprender!</w:t>
             </w:r>
             <w:r>
               <w:rPr>
+                <w:rFonts w:ascii="Arial" w:hAnsi="Arial" w:cs="Arial"/>
                 <w:noProof/>
                 <w:webHidden/>
+                <w:sz w:val="24"/>
               </w:rPr>
               <w:tab/>
             </w:r>
             <w:r>
               <w:rPr>
+                <w:rFonts w:ascii="Arial" w:hAnsi="Arial" w:cs="Arial"/>
                 <w:noProof/>
                 <w:webHidden/>
+                <w:sz w:val="24"/>
               </w:rPr>
               <w:fldChar w:fldCharType="begin"/>
             </w:r>
             <w:r>
               <w:rPr>
+                <w:rFonts w:ascii="Arial" w:hAnsi="Arial" w:cs="Arial"/>
                 <w:noProof/>
                 <w:webHidden/>
-              </w:rPr>
-              <w:instrText xml:space="preserve"> PAGEREF _Toc518481252 \h </w:instrText>
-            </w:r>
-            <w:r>
-              <w:rPr>
+                <w:sz w:val="24"/>
+              </w:rPr>
+              <w:instrText xml:space="preserve"> PAGEREF _Toc518484642 \h </w:instrText>
+            </w:r>
+            <w:r>
+              <w:rPr>
+                <w:rFonts w:ascii="Arial" w:hAnsi="Arial" w:cs="Arial"/>
                 <w:noProof/>
                 <w:webHidden/>
-              </w:rPr>
-            </w:r>
-            <w:r>
-              <w:rPr>
+                <w:sz w:val="24"/>
+              </w:rPr>
+            </w:r>
+            <w:r>
+              <w:rPr>
+                <w:rFonts w:ascii="Arial" w:hAnsi="Arial" w:cs="Arial"/>
                 <w:noProof/>
                 <w:webHidden/>
+                <w:sz w:val="24"/>
               </w:rPr>
               <w:fldChar w:fldCharType="separate"/>
             </w:r>
             <w:r>
               <w:rPr>
+                <w:rFonts w:ascii="Arial" w:hAnsi="Arial" w:cs="Arial"/>
                 <w:noProof/>
                 <w:webHidden/>
+                <w:sz w:val="24"/>
               </w:rPr>
               <w:t>6</w:t>
             </w:r>
             <w:r>
               <w:rPr>
+                <w:rFonts w:ascii="Arial" w:hAnsi="Arial" w:cs="Arial"/>
                 <w:noProof/>
                 <w:webHidden/>
+                <w:sz w:val="24"/>
               </w:rPr>
               <w:fldChar w:fldCharType="end"/>
             </w:r>
@@ -1417,66 +1484,82 @@
               <w:tab w:val="right" w:leader="dot" w:pos="8828"/>
             </w:tabs>
             <w:rPr>
-              <w:rFonts w:eastAsiaTheme="minorEastAsia"/>
+              <w:rFonts w:ascii="Arial" w:eastAsiaTheme="minorEastAsia" w:hAnsi="Arial" w:cs="Arial"/>
               <w:noProof/>
+              <w:sz w:val="24"/>
               <w:lang w:eastAsia="es-PA"/>
             </w:rPr>
           </w:pPr>
-          <w:hyperlink w:anchor="_Toc518481253" w:history="1">
+          <w:hyperlink w:anchor="_Toc518484643" w:history="1">
             <w:r>
               <w:rPr>
                 <w:rStyle w:val="Hipervnculo"/>
-                <w:rFonts w:eastAsia="Times New Roman"/>
+                <w:rFonts w:ascii="Arial" w:eastAsia="Times New Roman" w:hAnsi="Arial" w:cs="Arial"/>
                 <w:noProof/>
+                <w:sz w:val="24"/>
                 <w:lang w:eastAsia="es-PA"/>
               </w:rPr>
               <w:t>Descripción de la necesidad</w:t>
             </w:r>
             <w:r>
               <w:rPr>
+                <w:rFonts w:ascii="Arial" w:hAnsi="Arial" w:cs="Arial"/>
                 <w:noProof/>
                 <w:webHidden/>
+                <w:sz w:val="24"/>
               </w:rPr>
               <w:tab/>
             </w:r>
             <w:r>
               <w:rPr>
+                <w:rFonts w:ascii="Arial" w:hAnsi="Arial" w:cs="Arial"/>
                 <w:noProof/>
                 <w:webHidden/>
+                <w:sz w:val="24"/>
               </w:rPr>
               <w:fldChar w:fldCharType="begin"/>
             </w:r>
             <w:r>
               <w:rPr>
+                <w:rFonts w:ascii="Arial" w:hAnsi="Arial" w:cs="Arial"/>
                 <w:noProof/>
                 <w:webHidden/>
-              </w:rPr>
-              <w:instrText xml:space="preserve"> PAGEREF _Toc518481253 \h </w:instrText>
-            </w:r>
-            <w:r>
-              <w:rPr>
+                <w:sz w:val="24"/>
+              </w:rPr>
+              <w:instrText xml:space="preserve"> PAGEREF _Toc518484643 \h </w:instrText>
+            </w:r>
+            <w:r>
+              <w:rPr>
+                <w:rFonts w:ascii="Arial" w:hAnsi="Arial" w:cs="Arial"/>
                 <w:noProof/>
                 <w:webHidden/>
-              </w:rPr>
-            </w:r>
-            <w:r>
-              <w:rPr>
+                <w:sz w:val="24"/>
+              </w:rPr>
+            </w:r>
+            <w:r>
+              <w:rPr>
+                <w:rFonts w:ascii="Arial" w:hAnsi="Arial" w:cs="Arial"/>
                 <w:noProof/>
                 <w:webHidden/>
+                <w:sz w:val="24"/>
               </w:rPr>
               <w:fldChar w:fldCharType="separate"/>
             </w:r>
             <w:r>
               <w:rPr>
+                <w:rFonts w:ascii="Arial" w:hAnsi="Arial" w:cs="Arial"/>
                 <w:noProof/>
                 <w:webHidden/>
+                <w:sz w:val="24"/>
               </w:rPr>
               <w:t>7</w:t>
             </w:r>
             <w:r>
               <w:rPr>
+                <w:rFonts w:ascii="Arial" w:hAnsi="Arial" w:cs="Arial"/>
                 <w:noProof/>
                 <w:webHidden/>
+                <w:sz w:val="24"/>
               </w:rPr>
               <w:fldChar w:fldCharType="end"/>
             </w:r>
@@ -1489,66 +1572,82 @@
               <w:tab w:val="right" w:leader="dot" w:pos="8828"/>
             </w:tabs>
             <w:rPr>
-              <w:rFonts w:eastAsiaTheme="minorEastAsia"/>
+              <w:rFonts w:ascii="Arial" w:eastAsiaTheme="minorEastAsia" w:hAnsi="Arial" w:cs="Arial"/>
               <w:noProof/>
+              <w:sz w:val="24"/>
               <w:lang w:eastAsia="es-PA"/>
             </w:rPr>
           </w:pPr>
-          <w:hyperlink w:anchor="_Toc518481254" w:history="1">
+          <w:hyperlink w:anchor="_Toc518484644" w:history="1">
             <w:r>
               <w:rPr>
                 <w:rStyle w:val="Hipervnculo"/>
-                <w:rFonts w:eastAsia="Times New Roman"/>
+                <w:rFonts w:ascii="Arial" w:eastAsia="Times New Roman" w:hAnsi="Arial" w:cs="Arial"/>
                 <w:noProof/>
+                <w:sz w:val="24"/>
                 <w:lang w:eastAsia="es-PA"/>
               </w:rPr>
               <w:t>Solución propuesta</w:t>
             </w:r>
             <w:r>
               <w:rPr>
+                <w:rFonts w:ascii="Arial" w:hAnsi="Arial" w:cs="Arial"/>
                 <w:noProof/>
                 <w:webHidden/>
+                <w:sz w:val="24"/>
               </w:rPr>
               <w:tab/>
             </w:r>
             <w:r>
               <w:rPr>
+                <w:rFonts w:ascii="Arial" w:hAnsi="Arial" w:cs="Arial"/>
                 <w:noProof/>
                 <w:webHidden/>
+                <w:sz w:val="24"/>
               </w:rPr>
               <w:fldChar w:fldCharType="begin"/>
             </w:r>
             <w:r>
               <w:rPr>
+                <w:rFonts w:ascii="Arial" w:hAnsi="Arial" w:cs="Arial"/>
                 <w:noProof/>
                 <w:webHidden/>
-              </w:rPr>
-              <w:instrText xml:space="preserve"> PAGEREF _Toc518481254 \h </w:instrText>
-            </w:r>
-            <w:r>
-              <w:rPr>
+                <w:sz w:val="24"/>
+              </w:rPr>
+              <w:instrText xml:space="preserve"> PAGEREF _Toc518484644 \h </w:instrText>
+            </w:r>
+            <w:r>
+              <w:rPr>
+                <w:rFonts w:ascii="Arial" w:hAnsi="Arial" w:cs="Arial"/>
                 <w:noProof/>
                 <w:webHidden/>
-              </w:rPr>
-            </w:r>
-            <w:r>
-              <w:rPr>
+                <w:sz w:val="24"/>
+              </w:rPr>
+            </w:r>
+            <w:r>
+              <w:rPr>
+                <w:rFonts w:ascii="Arial" w:hAnsi="Arial" w:cs="Arial"/>
                 <w:noProof/>
                 <w:webHidden/>
+                <w:sz w:val="24"/>
               </w:rPr>
               <w:fldChar w:fldCharType="separate"/>
             </w:r>
             <w:r>
               <w:rPr>
+                <w:rFonts w:ascii="Arial" w:hAnsi="Arial" w:cs="Arial"/>
                 <w:noProof/>
                 <w:webHidden/>
+                <w:sz w:val="24"/>
               </w:rPr>
               <w:t>7</w:t>
             </w:r>
             <w:r>
               <w:rPr>
+                <w:rFonts w:ascii="Arial" w:hAnsi="Arial" w:cs="Arial"/>
                 <w:noProof/>
                 <w:webHidden/>
+                <w:sz w:val="24"/>
               </w:rPr>
               <w:fldChar w:fldCharType="end"/>
             </w:r>
@@ -1561,66 +1660,82 @@
               <w:tab w:val="right" w:leader="dot" w:pos="8828"/>
             </w:tabs>
             <w:rPr>
-              <w:rFonts w:eastAsiaTheme="minorEastAsia"/>
+              <w:rFonts w:ascii="Arial" w:eastAsiaTheme="minorEastAsia" w:hAnsi="Arial" w:cs="Arial"/>
               <w:noProof/>
+              <w:sz w:val="24"/>
               <w:lang w:eastAsia="es-PA"/>
             </w:rPr>
           </w:pPr>
-          <w:hyperlink w:anchor="_Toc518481255" w:history="1">
+          <w:hyperlink w:anchor="_Toc518484645" w:history="1">
             <w:r>
               <w:rPr>
                 <w:rStyle w:val="Hipervnculo"/>
-                <w:rFonts w:eastAsia="Times New Roman"/>
+                <w:rFonts w:ascii="Arial" w:eastAsia="Times New Roman" w:hAnsi="Arial" w:cs="Arial"/>
                 <w:noProof/>
+                <w:sz w:val="24"/>
                 <w:lang w:eastAsia="es-PA"/>
               </w:rPr>
               <w:t>Descripción de la solución</w:t>
             </w:r>
             <w:r>
               <w:rPr>
+                <w:rFonts w:ascii="Arial" w:hAnsi="Arial" w:cs="Arial"/>
                 <w:noProof/>
                 <w:webHidden/>
+                <w:sz w:val="24"/>
               </w:rPr>
               <w:tab/>
             </w:r>
             <w:r>
               <w:rPr>
+                <w:rFonts w:ascii="Arial" w:hAnsi="Arial" w:cs="Arial"/>
                 <w:noProof/>
                 <w:webHidden/>
+                <w:sz w:val="24"/>
               </w:rPr>
               <w:fldChar w:fldCharType="begin"/>
             </w:r>
             <w:r>
               <w:rPr>
+                <w:rFonts w:ascii="Arial" w:hAnsi="Arial" w:cs="Arial"/>
                 <w:noProof/>
                 <w:webHidden/>
-              </w:rPr>
-              <w:instrText xml:space="preserve"> PAGEREF _Toc518481255 \h </w:instrText>
-            </w:r>
-            <w:r>
-              <w:rPr>
+                <w:sz w:val="24"/>
+              </w:rPr>
+              <w:instrText xml:space="preserve"> PAGEREF _Toc518484645 \h </w:instrText>
+            </w:r>
+            <w:r>
+              <w:rPr>
+                <w:rFonts w:ascii="Arial" w:hAnsi="Arial" w:cs="Arial"/>
                 <w:noProof/>
                 <w:webHidden/>
-              </w:rPr>
-            </w:r>
-            <w:r>
-              <w:rPr>
+                <w:sz w:val="24"/>
+              </w:rPr>
+            </w:r>
+            <w:r>
+              <w:rPr>
+                <w:rFonts w:ascii="Arial" w:hAnsi="Arial" w:cs="Arial"/>
                 <w:noProof/>
                 <w:webHidden/>
+                <w:sz w:val="24"/>
               </w:rPr>
               <w:fldChar w:fldCharType="separate"/>
             </w:r>
             <w:r>
               <w:rPr>
+                <w:rFonts w:ascii="Arial" w:hAnsi="Arial" w:cs="Arial"/>
                 <w:noProof/>
                 <w:webHidden/>
+                <w:sz w:val="24"/>
               </w:rPr>
               <w:t>8</w:t>
             </w:r>
             <w:r>
               <w:rPr>
+                <w:rFonts w:ascii="Arial" w:hAnsi="Arial" w:cs="Arial"/>
                 <w:noProof/>
                 <w:webHidden/>
+                <w:sz w:val="24"/>
               </w:rPr>
               <w:fldChar w:fldCharType="end"/>
             </w:r>
@@ -1633,66 +1748,82 @@
               <w:tab w:val="right" w:leader="dot" w:pos="8828"/>
             </w:tabs>
             <w:rPr>
-              <w:rFonts w:eastAsiaTheme="minorEastAsia"/>
+              <w:rFonts w:ascii="Arial" w:eastAsiaTheme="minorEastAsia" w:hAnsi="Arial" w:cs="Arial"/>
               <w:noProof/>
+              <w:sz w:val="24"/>
               <w:lang w:eastAsia="es-PA"/>
             </w:rPr>
           </w:pPr>
-          <w:hyperlink w:anchor="_Toc518481256" w:history="1">
+          <w:hyperlink w:anchor="_Toc518484646" w:history="1">
             <w:r>
               <w:rPr>
                 <w:rStyle w:val="Hipervnculo"/>
-                <w:rFonts w:eastAsia="Times New Roman"/>
+                <w:rFonts w:ascii="Arial" w:eastAsia="Times New Roman" w:hAnsi="Arial" w:cs="Arial"/>
                 <w:noProof/>
+                <w:sz w:val="24"/>
                 <w:lang w:eastAsia="es-PA"/>
               </w:rPr>
               <w:t>Requerimientos</w:t>
             </w:r>
             <w:r>
               <w:rPr>
+                <w:rFonts w:ascii="Arial" w:hAnsi="Arial" w:cs="Arial"/>
                 <w:noProof/>
                 <w:webHidden/>
+                <w:sz w:val="24"/>
               </w:rPr>
               <w:tab/>
             </w:r>
             <w:r>
               <w:rPr>
+                <w:rFonts w:ascii="Arial" w:hAnsi="Arial" w:cs="Arial"/>
                 <w:noProof/>
                 <w:webHidden/>
+                <w:sz w:val="24"/>
               </w:rPr>
               <w:fldChar w:fldCharType="begin"/>
             </w:r>
             <w:r>
               <w:rPr>
+                <w:rFonts w:ascii="Arial" w:hAnsi="Arial" w:cs="Arial"/>
                 <w:noProof/>
                 <w:webHidden/>
-              </w:rPr>
-              <w:instrText xml:space="preserve"> PAGEREF _Toc518481256 \h </w:instrText>
-            </w:r>
-            <w:r>
-              <w:rPr>
+                <w:sz w:val="24"/>
+              </w:rPr>
+              <w:instrText xml:space="preserve"> PAGEREF _Toc518484646 \h </w:instrText>
+            </w:r>
+            <w:r>
+              <w:rPr>
+                <w:rFonts w:ascii="Arial" w:hAnsi="Arial" w:cs="Arial"/>
                 <w:noProof/>
                 <w:webHidden/>
-              </w:rPr>
-            </w:r>
-            <w:r>
-              <w:rPr>
+                <w:sz w:val="24"/>
+              </w:rPr>
+            </w:r>
+            <w:r>
+              <w:rPr>
+                <w:rFonts w:ascii="Arial" w:hAnsi="Arial" w:cs="Arial"/>
                 <w:noProof/>
                 <w:webHidden/>
+                <w:sz w:val="24"/>
               </w:rPr>
               <w:fldChar w:fldCharType="separate"/>
             </w:r>
             <w:r>
               <w:rPr>
+                <w:rFonts w:ascii="Arial" w:hAnsi="Arial" w:cs="Arial"/>
                 <w:noProof/>
                 <w:webHidden/>
+                <w:sz w:val="24"/>
               </w:rPr>
               <w:t>8</w:t>
             </w:r>
             <w:r>
               <w:rPr>
+                <w:rFonts w:ascii="Arial" w:hAnsi="Arial" w:cs="Arial"/>
                 <w:noProof/>
                 <w:webHidden/>
+                <w:sz w:val="24"/>
               </w:rPr>
               <w:fldChar w:fldCharType="end"/>
             </w:r>
@@ -1705,66 +1836,82 @@
               <w:tab w:val="right" w:leader="dot" w:pos="8828"/>
             </w:tabs>
             <w:rPr>
-              <w:rFonts w:eastAsiaTheme="minorEastAsia"/>
+              <w:rFonts w:ascii="Arial" w:eastAsiaTheme="minorEastAsia" w:hAnsi="Arial" w:cs="Arial"/>
               <w:noProof/>
+              <w:sz w:val="24"/>
               <w:lang w:eastAsia="es-PA"/>
             </w:rPr>
           </w:pPr>
-          <w:hyperlink w:anchor="_Toc518481257" w:history="1">
+          <w:hyperlink w:anchor="_Toc518484647" w:history="1">
             <w:r>
               <w:rPr>
                 <w:rStyle w:val="Hipervnculo"/>
-                <w:rFonts w:eastAsia="Times New Roman"/>
+                <w:rFonts w:ascii="Arial" w:eastAsia="Times New Roman" w:hAnsi="Arial" w:cs="Arial"/>
                 <w:noProof/>
+                <w:sz w:val="24"/>
                 <w:lang w:eastAsia="es-PA"/>
               </w:rPr>
               <w:t>Stakeholders</w:t>
             </w:r>
             <w:r>
               <w:rPr>
+                <w:rFonts w:ascii="Arial" w:hAnsi="Arial" w:cs="Arial"/>
                 <w:noProof/>
                 <w:webHidden/>
+                <w:sz w:val="24"/>
               </w:rPr>
               <w:tab/>
             </w:r>
             <w:r>
               <w:rPr>
+                <w:rFonts w:ascii="Arial" w:hAnsi="Arial" w:cs="Arial"/>
                 <w:noProof/>
                 <w:webHidden/>
+                <w:sz w:val="24"/>
               </w:rPr>
               <w:fldChar w:fldCharType="begin"/>
             </w:r>
             <w:r>
               <w:rPr>
+                <w:rFonts w:ascii="Arial" w:hAnsi="Arial" w:cs="Arial"/>
                 <w:noProof/>
                 <w:webHidden/>
-              </w:rPr>
-              <w:instrText xml:space="preserve"> PAGEREF _Toc518481257 \h </w:instrText>
-            </w:r>
-            <w:r>
-              <w:rPr>
+                <w:sz w:val="24"/>
+              </w:rPr>
+              <w:instrText xml:space="preserve"> PAGEREF _Toc518484647 \h </w:instrText>
+            </w:r>
+            <w:r>
+              <w:rPr>
+                <w:rFonts w:ascii="Arial" w:hAnsi="Arial" w:cs="Arial"/>
                 <w:noProof/>
                 <w:webHidden/>
-              </w:rPr>
-            </w:r>
-            <w:r>
-              <w:rPr>
+                <w:sz w:val="24"/>
+              </w:rPr>
+            </w:r>
+            <w:r>
+              <w:rPr>
+                <w:rFonts w:ascii="Arial" w:hAnsi="Arial" w:cs="Arial"/>
                 <w:noProof/>
                 <w:webHidden/>
+                <w:sz w:val="24"/>
               </w:rPr>
               <w:fldChar w:fldCharType="separate"/>
             </w:r>
             <w:r>
               <w:rPr>
+                <w:rFonts w:ascii="Arial" w:hAnsi="Arial" w:cs="Arial"/>
                 <w:noProof/>
                 <w:webHidden/>
+                <w:sz w:val="24"/>
               </w:rPr>
               <w:t>8</w:t>
             </w:r>
             <w:r>
               <w:rPr>
+                <w:rFonts w:ascii="Arial" w:hAnsi="Arial" w:cs="Arial"/>
                 <w:noProof/>
                 <w:webHidden/>
+                <w:sz w:val="24"/>
               </w:rPr>
               <w:fldChar w:fldCharType="end"/>
             </w:r>
@@ -1777,66 +1924,82 @@
               <w:tab w:val="right" w:leader="dot" w:pos="8828"/>
             </w:tabs>
             <w:rPr>
-              <w:rFonts w:eastAsiaTheme="minorEastAsia"/>
+              <w:rFonts w:ascii="Arial" w:eastAsiaTheme="minorEastAsia" w:hAnsi="Arial" w:cs="Arial"/>
               <w:noProof/>
+              <w:sz w:val="24"/>
               <w:lang w:eastAsia="es-PA"/>
             </w:rPr>
           </w:pPr>
-          <w:hyperlink w:anchor="_Toc518481258" w:history="1">
+          <w:hyperlink w:anchor="_Toc518484648" w:history="1">
             <w:r>
               <w:rPr>
                 <w:rStyle w:val="Hipervnculo"/>
-                <w:rFonts w:eastAsia="Times New Roman"/>
+                <w:rFonts w:ascii="Arial" w:eastAsia="Times New Roman" w:hAnsi="Arial" w:cs="Arial"/>
                 <w:noProof/>
+                <w:sz w:val="24"/>
                 <w:lang w:eastAsia="es-PA"/>
               </w:rPr>
               <w:t>Usuarios</w:t>
             </w:r>
             <w:r>
               <w:rPr>
+                <w:rFonts w:ascii="Arial" w:hAnsi="Arial" w:cs="Arial"/>
                 <w:noProof/>
                 <w:webHidden/>
+                <w:sz w:val="24"/>
               </w:rPr>
               <w:tab/>
             </w:r>
             <w:r>
               <w:rPr>
+                <w:rFonts w:ascii="Arial" w:hAnsi="Arial" w:cs="Arial"/>
                 <w:noProof/>
                 <w:webHidden/>
+                <w:sz w:val="24"/>
               </w:rPr>
               <w:fldChar w:fldCharType="begin"/>
             </w:r>
             <w:r>
               <w:rPr>
+                <w:rFonts w:ascii="Arial" w:hAnsi="Arial" w:cs="Arial"/>
                 <w:noProof/>
                 <w:webHidden/>
-              </w:rPr>
-              <w:instrText xml:space="preserve"> PAGEREF _Toc518481258 \h </w:instrText>
-            </w:r>
-            <w:r>
-              <w:rPr>
+                <w:sz w:val="24"/>
+              </w:rPr>
+              <w:instrText xml:space="preserve"> PAGEREF _Toc518484648 \h </w:instrText>
+            </w:r>
+            <w:r>
+              <w:rPr>
+                <w:rFonts w:ascii="Arial" w:hAnsi="Arial" w:cs="Arial"/>
                 <w:noProof/>
                 <w:webHidden/>
-              </w:rPr>
-            </w:r>
-            <w:r>
-              <w:rPr>
+                <w:sz w:val="24"/>
+              </w:rPr>
+            </w:r>
+            <w:r>
+              <w:rPr>
+                <w:rFonts w:ascii="Arial" w:hAnsi="Arial" w:cs="Arial"/>
                 <w:noProof/>
                 <w:webHidden/>
+                <w:sz w:val="24"/>
               </w:rPr>
               <w:fldChar w:fldCharType="separate"/>
             </w:r>
             <w:r>
               <w:rPr>
+                <w:rFonts w:ascii="Arial" w:hAnsi="Arial" w:cs="Arial"/>
                 <w:noProof/>
                 <w:webHidden/>
+                <w:sz w:val="24"/>
               </w:rPr>
               <w:t>9</w:t>
             </w:r>
             <w:r>
               <w:rPr>
+                <w:rFonts w:ascii="Arial" w:hAnsi="Arial" w:cs="Arial"/>
                 <w:noProof/>
                 <w:webHidden/>
+                <w:sz w:val="24"/>
               </w:rPr>
               <w:fldChar w:fldCharType="end"/>
             </w:r>
@@ -1849,66 +2012,82 @@
               <w:tab w:val="right" w:leader="dot" w:pos="8828"/>
             </w:tabs>
             <w:rPr>
-              <w:rFonts w:eastAsiaTheme="minorEastAsia"/>
+              <w:rFonts w:ascii="Arial" w:eastAsiaTheme="minorEastAsia" w:hAnsi="Arial" w:cs="Arial"/>
               <w:noProof/>
+              <w:sz w:val="24"/>
               <w:lang w:eastAsia="es-PA"/>
             </w:rPr>
           </w:pPr>
-          <w:hyperlink w:anchor="_Toc518481259" w:history="1">
+          <w:hyperlink w:anchor="_Toc518484649" w:history="1">
             <w:r>
               <w:rPr>
                 <w:rStyle w:val="Hipervnculo"/>
-                <w:rFonts w:eastAsia="Times New Roman"/>
+                <w:rFonts w:ascii="Arial" w:eastAsia="Times New Roman" w:hAnsi="Arial" w:cs="Arial"/>
                 <w:noProof/>
+                <w:sz w:val="24"/>
                 <w:lang w:eastAsia="es-PA"/>
               </w:rPr>
               <w:t>Matriz de trazabilidad</w:t>
             </w:r>
             <w:r>
               <w:rPr>
+                <w:rFonts w:ascii="Arial" w:hAnsi="Arial" w:cs="Arial"/>
                 <w:noProof/>
                 <w:webHidden/>
+                <w:sz w:val="24"/>
               </w:rPr>
               <w:tab/>
             </w:r>
             <w:r>
               <w:rPr>
+                <w:rFonts w:ascii="Arial" w:hAnsi="Arial" w:cs="Arial"/>
                 <w:noProof/>
                 <w:webHidden/>
+                <w:sz w:val="24"/>
               </w:rPr>
               <w:fldChar w:fldCharType="begin"/>
             </w:r>
             <w:r>
               <w:rPr>
+                <w:rFonts w:ascii="Arial" w:hAnsi="Arial" w:cs="Arial"/>
                 <w:noProof/>
                 <w:webHidden/>
-              </w:rPr>
-              <w:instrText xml:space="preserve"> PAGEREF _Toc518481259 \h </w:instrText>
-            </w:r>
-            <w:r>
-              <w:rPr>
+                <w:sz w:val="24"/>
+              </w:rPr>
+              <w:instrText xml:space="preserve"> PAGEREF _Toc518484649 \h </w:instrText>
+            </w:r>
+            <w:r>
+              <w:rPr>
+                <w:rFonts w:ascii="Arial" w:hAnsi="Arial" w:cs="Arial"/>
                 <w:noProof/>
                 <w:webHidden/>
-              </w:rPr>
-            </w:r>
-            <w:r>
-              <w:rPr>
+                <w:sz w:val="24"/>
+              </w:rPr>
+            </w:r>
+            <w:r>
+              <w:rPr>
+                <w:rFonts w:ascii="Arial" w:hAnsi="Arial" w:cs="Arial"/>
                 <w:noProof/>
                 <w:webHidden/>
+                <w:sz w:val="24"/>
               </w:rPr>
               <w:fldChar w:fldCharType="separate"/>
             </w:r>
             <w:r>
               <w:rPr>
+                <w:rFonts w:ascii="Arial" w:hAnsi="Arial" w:cs="Arial"/>
                 <w:noProof/>
                 <w:webHidden/>
+                <w:sz w:val="24"/>
               </w:rPr>
               <w:t>9</w:t>
             </w:r>
             <w:r>
               <w:rPr>
+                <w:rFonts w:ascii="Arial" w:hAnsi="Arial" w:cs="Arial"/>
                 <w:noProof/>
                 <w:webHidden/>
+                <w:sz w:val="24"/>
               </w:rPr>
               <w:fldChar w:fldCharType="end"/>
             </w:r>
@@ -1921,66 +2100,82 @@
               <w:tab w:val="right" w:leader="dot" w:pos="8828"/>
             </w:tabs>
             <w:rPr>
-              <w:rFonts w:eastAsiaTheme="minorEastAsia"/>
+              <w:rFonts w:ascii="Arial" w:eastAsiaTheme="minorEastAsia" w:hAnsi="Arial" w:cs="Arial"/>
               <w:noProof/>
+              <w:sz w:val="24"/>
               <w:lang w:eastAsia="es-PA"/>
             </w:rPr>
           </w:pPr>
-          <w:hyperlink w:anchor="_Toc518481260" w:history="1">
+          <w:hyperlink w:anchor="_Toc518484650" w:history="1">
             <w:r>
               <w:rPr>
                 <w:rStyle w:val="Hipervnculo"/>
-                <w:rFonts w:eastAsia="Times New Roman"/>
+                <w:rFonts w:ascii="Arial" w:eastAsia="Times New Roman" w:hAnsi="Arial" w:cs="Arial"/>
                 <w:noProof/>
+                <w:sz w:val="24"/>
                 <w:lang w:eastAsia="es-PA"/>
               </w:rPr>
               <w:t>Resumen de Capacidades</w:t>
             </w:r>
             <w:r>
               <w:rPr>
+                <w:rFonts w:ascii="Arial" w:hAnsi="Arial" w:cs="Arial"/>
                 <w:noProof/>
                 <w:webHidden/>
+                <w:sz w:val="24"/>
               </w:rPr>
               <w:tab/>
             </w:r>
             <w:r>
               <w:rPr>
+                <w:rFonts w:ascii="Arial" w:hAnsi="Arial" w:cs="Arial"/>
                 <w:noProof/>
                 <w:webHidden/>
+                <w:sz w:val="24"/>
               </w:rPr>
               <w:fldChar w:fldCharType="begin"/>
             </w:r>
             <w:r>
               <w:rPr>
+                <w:rFonts w:ascii="Arial" w:hAnsi="Arial" w:cs="Arial"/>
                 <w:noProof/>
                 <w:webHidden/>
-              </w:rPr>
-              <w:instrText xml:space="preserve"> PAGEREF _Toc518481260 \h </w:instrText>
-            </w:r>
-            <w:r>
-              <w:rPr>
+                <w:sz w:val="24"/>
+              </w:rPr>
+              <w:instrText xml:space="preserve"> PAGEREF _Toc518484650 \h </w:instrText>
+            </w:r>
+            <w:r>
+              <w:rPr>
+                <w:rFonts w:ascii="Arial" w:hAnsi="Arial" w:cs="Arial"/>
                 <w:noProof/>
                 <w:webHidden/>
-              </w:rPr>
-            </w:r>
-            <w:r>
-              <w:rPr>
+                <w:sz w:val="24"/>
+              </w:rPr>
+            </w:r>
+            <w:r>
+              <w:rPr>
+                <w:rFonts w:ascii="Arial" w:hAnsi="Arial" w:cs="Arial"/>
                 <w:noProof/>
                 <w:webHidden/>
+                <w:sz w:val="24"/>
               </w:rPr>
               <w:fldChar w:fldCharType="separate"/>
             </w:r>
             <w:r>
               <w:rPr>
+                <w:rFonts w:ascii="Arial" w:hAnsi="Arial" w:cs="Arial"/>
                 <w:noProof/>
                 <w:webHidden/>
+                <w:sz w:val="24"/>
               </w:rPr>
               <w:t>10</w:t>
             </w:r>
             <w:r>
               <w:rPr>
+                <w:rFonts w:ascii="Arial" w:hAnsi="Arial" w:cs="Arial"/>
                 <w:noProof/>
                 <w:webHidden/>
+                <w:sz w:val="24"/>
               </w:rPr>
               <w:fldChar w:fldCharType="end"/>
             </w:r>
@@ -1993,64 +2188,82 @@
               <w:tab w:val="right" w:leader="dot" w:pos="8828"/>
             </w:tabs>
             <w:rPr>
-              <w:rFonts w:eastAsiaTheme="minorEastAsia"/>
+              <w:rFonts w:ascii="Arial" w:eastAsiaTheme="minorEastAsia" w:hAnsi="Arial" w:cs="Arial"/>
               <w:noProof/>
+              <w:sz w:val="24"/>
               <w:lang w:eastAsia="es-PA"/>
             </w:rPr>
           </w:pPr>
-          <w:hyperlink w:anchor="_Toc518481261" w:history="1">
+          <w:hyperlink w:anchor="_Toc518484651" w:history="1">
             <w:r>
               <w:rPr>
                 <w:rStyle w:val="Hipervnculo"/>
+                <w:rFonts w:ascii="Arial" w:hAnsi="Arial" w:cs="Arial"/>
+                <w:b/>
                 <w:noProof/>
+                <w:sz w:val="24"/>
               </w:rPr>
               <w:t>CASOS DE USO</w:t>
             </w:r>
             <w:r>
               <w:rPr>
+                <w:rFonts w:ascii="Arial" w:hAnsi="Arial" w:cs="Arial"/>
                 <w:noProof/>
                 <w:webHidden/>
+                <w:sz w:val="24"/>
               </w:rPr>
               <w:tab/>
             </w:r>
             <w:r>
               <w:rPr>
+                <w:rFonts w:ascii="Arial" w:hAnsi="Arial" w:cs="Arial"/>
                 <w:noProof/>
                 <w:webHidden/>
+                <w:sz w:val="24"/>
               </w:rPr>
               <w:fldChar w:fldCharType="begin"/>
             </w:r>
             <w:r>
               <w:rPr>
+                <w:rFonts w:ascii="Arial" w:hAnsi="Arial" w:cs="Arial"/>
                 <w:noProof/>
                 <w:webHidden/>
-              </w:rPr>
-              <w:instrText xml:space="preserve"> PAGEREF _Toc518481261 \h </w:instrText>
-            </w:r>
-            <w:r>
-              <w:rPr>
+                <w:sz w:val="24"/>
+              </w:rPr>
+              <w:instrText xml:space="preserve"> PAGEREF _Toc518484651 \h </w:instrText>
+            </w:r>
+            <w:r>
+              <w:rPr>
+                <w:rFonts w:ascii="Arial" w:hAnsi="Arial" w:cs="Arial"/>
                 <w:noProof/>
                 <w:webHidden/>
-              </w:rPr>
-            </w:r>
-            <w:r>
-              <w:rPr>
+                <w:sz w:val="24"/>
+              </w:rPr>
+            </w:r>
+            <w:r>
+              <w:rPr>
+                <w:rFonts w:ascii="Arial" w:hAnsi="Arial" w:cs="Arial"/>
                 <w:noProof/>
                 <w:webHidden/>
+                <w:sz w:val="24"/>
               </w:rPr>
               <w:fldChar w:fldCharType="separate"/>
             </w:r>
             <w:r>
               <w:rPr>
+                <w:rFonts w:ascii="Arial" w:hAnsi="Arial" w:cs="Arial"/>
                 <w:noProof/>
                 <w:webHidden/>
+                <w:sz w:val="24"/>
               </w:rPr>
               <w:t>11</w:t>
             </w:r>
             <w:r>
               <w:rPr>
+                <w:rFonts w:ascii="Arial" w:hAnsi="Arial" w:cs="Arial"/>
                 <w:noProof/>
                 <w:webHidden/>
+                <w:sz w:val="24"/>
               </w:rPr>
               <w:fldChar w:fldCharType="end"/>
             </w:r>
@@ -2063,64 +2276,81 @@
               <w:tab w:val="right" w:leader="dot" w:pos="8828"/>
             </w:tabs>
             <w:rPr>
-              <w:rFonts w:eastAsiaTheme="minorEastAsia"/>
+              <w:rFonts w:ascii="Arial" w:eastAsiaTheme="minorEastAsia" w:hAnsi="Arial" w:cs="Arial"/>
               <w:noProof/>
+              <w:sz w:val="24"/>
               <w:lang w:eastAsia="es-PA"/>
             </w:rPr>
           </w:pPr>
-          <w:hyperlink w:anchor="_Toc518481262" w:history="1">
+          <w:hyperlink w:anchor="_Toc518484652" w:history="1">
             <w:r>
               <w:rPr>
                 <w:rStyle w:val="Hipervnculo"/>
+                <w:rFonts w:ascii="Arial" w:hAnsi="Arial" w:cs="Arial"/>
                 <w:noProof/>
+                <w:sz w:val="24"/>
               </w:rPr>
               <w:t>Diagrama de Casos de Uso del Sistema</w:t>
             </w:r>
             <w:r>
               <w:rPr>
+                <w:rFonts w:ascii="Arial" w:hAnsi="Arial" w:cs="Arial"/>
                 <w:noProof/>
                 <w:webHidden/>
+                <w:sz w:val="24"/>
               </w:rPr>
               <w:tab/>
             </w:r>
             <w:r>
               <w:rPr>
+                <w:rFonts w:ascii="Arial" w:hAnsi="Arial" w:cs="Arial"/>
                 <w:noProof/>
                 <w:webHidden/>
+                <w:sz w:val="24"/>
               </w:rPr>
               <w:fldChar w:fldCharType="begin"/>
             </w:r>
             <w:r>
               <w:rPr>
+                <w:rFonts w:ascii="Arial" w:hAnsi="Arial" w:cs="Arial"/>
                 <w:noProof/>
                 <w:webHidden/>
-              </w:rPr>
-              <w:instrText xml:space="preserve"> PAGEREF _Toc518481262 \h </w:instrText>
-            </w:r>
-            <w:r>
-              <w:rPr>
+                <w:sz w:val="24"/>
+              </w:rPr>
+              <w:instrText xml:space="preserve"> PAGEREF _Toc518484652 \h </w:instrText>
+            </w:r>
+            <w:r>
+              <w:rPr>
+                <w:rFonts w:ascii="Arial" w:hAnsi="Arial" w:cs="Arial"/>
                 <w:noProof/>
                 <w:webHidden/>
-              </w:rPr>
-            </w:r>
-            <w:r>
-              <w:rPr>
+                <w:sz w:val="24"/>
+              </w:rPr>
+            </w:r>
+            <w:r>
+              <w:rPr>
+                <w:rFonts w:ascii="Arial" w:hAnsi="Arial" w:cs="Arial"/>
                 <w:noProof/>
                 <w:webHidden/>
+                <w:sz w:val="24"/>
               </w:rPr>
               <w:fldChar w:fldCharType="separate"/>
             </w:r>
             <w:r>
               <w:rPr>
+                <w:rFonts w:ascii="Arial" w:hAnsi="Arial" w:cs="Arial"/>
                 <w:noProof/>
                 <w:webHidden/>
+                <w:sz w:val="24"/>
               </w:rPr>
               <w:t>13</w:t>
             </w:r>
             <w:r>
               <w:rPr>
+                <w:rFonts w:ascii="Arial" w:hAnsi="Arial" w:cs="Arial"/>
                 <w:noProof/>
                 <w:webHidden/>
+                <w:sz w:val="24"/>
               </w:rPr>
               <w:fldChar w:fldCharType="end"/>
             </w:r>
@@ -2133,64 +2363,81 @@
               <w:tab w:val="right" w:leader="dot" w:pos="8828"/>
             </w:tabs>
             <w:rPr>
-              <w:rFonts w:eastAsiaTheme="minorEastAsia"/>
+              <w:rFonts w:ascii="Arial" w:eastAsiaTheme="minorEastAsia" w:hAnsi="Arial" w:cs="Arial"/>
               <w:noProof/>
+              <w:sz w:val="24"/>
               <w:lang w:eastAsia="es-PA"/>
             </w:rPr>
           </w:pPr>
-          <w:hyperlink w:anchor="_Toc518481263" w:history="1">
+          <w:hyperlink w:anchor="_Toc518484653" w:history="1">
             <w:r>
               <w:rPr>
                 <w:rStyle w:val="Hipervnculo"/>
+                <w:rFonts w:ascii="Arial" w:hAnsi="Arial" w:cs="Arial"/>
                 <w:noProof/>
+                <w:sz w:val="24"/>
               </w:rPr>
               <w:t>Especificación de Casos de Uso</w:t>
             </w:r>
             <w:r>
               <w:rPr>
+                <w:rFonts w:ascii="Arial" w:hAnsi="Arial" w:cs="Arial"/>
                 <w:noProof/>
                 <w:webHidden/>
+                <w:sz w:val="24"/>
               </w:rPr>
               <w:tab/>
             </w:r>
             <w:r>
               <w:rPr>
+                <w:rFonts w:ascii="Arial" w:hAnsi="Arial" w:cs="Arial"/>
                 <w:noProof/>
                 <w:webHidden/>
+                <w:sz w:val="24"/>
               </w:rPr>
               <w:fldChar w:fldCharType="begin"/>
             </w:r>
             <w:r>
               <w:rPr>
+                <w:rFonts w:ascii="Arial" w:hAnsi="Arial" w:cs="Arial"/>
                 <w:noProof/>
                 <w:webHidden/>
-              </w:rPr>
-              <w:instrText xml:space="preserve"> PAGEREF _Toc518481263 \h </w:instrText>
-            </w:r>
-            <w:r>
-              <w:rPr>
+                <w:sz w:val="24"/>
+              </w:rPr>
+              <w:instrText xml:space="preserve"> PAGEREF _Toc518484653 \h </w:instrText>
+            </w:r>
+            <w:r>
+              <w:rPr>
+                <w:rFonts w:ascii="Arial" w:hAnsi="Arial" w:cs="Arial"/>
                 <w:noProof/>
                 <w:webHidden/>
-              </w:rPr>
-            </w:r>
-            <w:r>
-              <w:rPr>
+                <w:sz w:val="24"/>
+              </w:rPr>
+            </w:r>
+            <w:r>
+              <w:rPr>
+                <w:rFonts w:ascii="Arial" w:hAnsi="Arial" w:cs="Arial"/>
                 <w:noProof/>
                 <w:webHidden/>
+                <w:sz w:val="24"/>
               </w:rPr>
               <w:fldChar w:fldCharType="separate"/>
             </w:r>
             <w:r>
               <w:rPr>
+                <w:rFonts w:ascii="Arial" w:hAnsi="Arial" w:cs="Arial"/>
                 <w:noProof/>
                 <w:webHidden/>
+                <w:sz w:val="24"/>
               </w:rPr>
               <w:t>14</w:t>
             </w:r>
             <w:r>
               <w:rPr>
+                <w:rFonts w:ascii="Arial" w:hAnsi="Arial" w:cs="Arial"/>
                 <w:noProof/>
                 <w:webHidden/>
+                <w:sz w:val="24"/>
               </w:rPr>
               <w:fldChar w:fldCharType="end"/>
             </w:r>
@@ -2203,64 +2450,91 @@
               <w:tab w:val="right" w:leader="dot" w:pos="8828"/>
             </w:tabs>
             <w:rPr>
-              <w:rFonts w:eastAsiaTheme="minorEastAsia"/>
+              <w:rFonts w:ascii="Arial" w:eastAsiaTheme="minorEastAsia" w:hAnsi="Arial" w:cs="Arial"/>
               <w:noProof/>
+              <w:sz w:val="24"/>
               <w:lang w:eastAsia="es-PA"/>
             </w:rPr>
           </w:pPr>
-          <w:hyperlink w:anchor="_Toc518481264" w:history="1">
+          <w:r>
+            <w:rPr>
+              <w:rStyle w:val="Hipervnculo"/>
+              <w:rFonts w:ascii="Arial" w:hAnsi="Arial" w:cs="Arial"/>
+              <w:noProof/>
+              <w:sz w:val="24"/>
+            </w:rPr>
+            <w:t xml:space="preserve">   </w:t>
+          </w:r>
+          <w:hyperlink w:anchor="_Toc518484654" w:history="1">
             <w:r>
               <w:rPr>
                 <w:rStyle w:val="Hipervnculo"/>
+                <w:rFonts w:ascii="Arial" w:hAnsi="Arial" w:cs="Arial"/>
+                <w:b/>
                 <w:noProof/>
+                <w:sz w:val="24"/>
               </w:rPr>
               <w:t>PROTOTIPO DE PANTALLAS</w:t>
             </w:r>
             <w:r>
               <w:rPr>
+                <w:rFonts w:ascii="Arial" w:hAnsi="Arial" w:cs="Arial"/>
                 <w:noProof/>
                 <w:webHidden/>
+                <w:sz w:val="24"/>
               </w:rPr>
               <w:tab/>
             </w:r>
             <w:r>
               <w:rPr>
+                <w:rFonts w:ascii="Arial" w:hAnsi="Arial" w:cs="Arial"/>
                 <w:noProof/>
                 <w:webHidden/>
+                <w:sz w:val="24"/>
               </w:rPr>
               <w:fldChar w:fldCharType="begin"/>
             </w:r>
             <w:r>
               <w:rPr>
+                <w:rFonts w:ascii="Arial" w:hAnsi="Arial" w:cs="Arial"/>
                 <w:noProof/>
                 <w:webHidden/>
-              </w:rPr>
-              <w:instrText xml:space="preserve"> PAGEREF _Toc518481264 \h </w:instrText>
-            </w:r>
-            <w:r>
-              <w:rPr>
+                <w:sz w:val="24"/>
+              </w:rPr>
+              <w:instrText xml:space="preserve"> PAGEREF _Toc518484654 \h </w:instrText>
+            </w:r>
+            <w:r>
+              <w:rPr>
+                <w:rFonts w:ascii="Arial" w:hAnsi="Arial" w:cs="Arial"/>
                 <w:noProof/>
                 <w:webHidden/>
-              </w:rPr>
-            </w:r>
-            <w:r>
-              <w:rPr>
+                <w:sz w:val="24"/>
+              </w:rPr>
+            </w:r>
+            <w:r>
+              <w:rPr>
+                <w:rFonts w:ascii="Arial" w:hAnsi="Arial" w:cs="Arial"/>
                 <w:noProof/>
                 <w:webHidden/>
+                <w:sz w:val="24"/>
               </w:rPr>
               <w:fldChar w:fldCharType="separate"/>
             </w:r>
             <w:r>
               <w:rPr>
+                <w:rFonts w:ascii="Arial" w:hAnsi="Arial" w:cs="Arial"/>
                 <w:noProof/>
                 <w:webHidden/>
+                <w:sz w:val="24"/>
               </w:rPr>
               <w:t>26</w:t>
             </w:r>
             <w:r>
               <w:rPr>
+                <w:rFonts w:ascii="Arial" w:hAnsi="Arial" w:cs="Arial"/>
                 <w:noProof/>
                 <w:webHidden/>
+                <w:sz w:val="24"/>
               </w:rPr>
               <w:fldChar w:fldCharType="end"/>
             </w:r>
@@ -2273,64 +2547,81 @@
               <w:tab w:val="right" w:leader="dot" w:pos="8828"/>
             </w:tabs>
             <w:rPr>
-              <w:rFonts w:eastAsiaTheme="minorEastAsia"/>
+              <w:rFonts w:ascii="Arial" w:eastAsiaTheme="minorEastAsia" w:hAnsi="Arial" w:cs="Arial"/>
               <w:noProof/>
+              <w:sz w:val="24"/>
               <w:lang w:eastAsia="es-PA"/>
             </w:rPr>
           </w:pPr>
-          <w:hyperlink w:anchor="_Toc518481265" w:history="1">
+          <w:hyperlink w:anchor="_Toc518484655" w:history="1">
             <w:r>
               <w:rPr>
                 <w:rStyle w:val="Hipervnculo"/>
+                <w:rFonts w:ascii="Arial" w:hAnsi="Arial" w:cs="Arial"/>
                 <w:noProof/>
+                <w:sz w:val="24"/>
               </w:rPr>
               <w:t>Pantalla principal usuario facilitador</w:t>
             </w:r>
             <w:r>
               <w:rPr>
+                <w:rFonts w:ascii="Arial" w:hAnsi="Arial" w:cs="Arial"/>
                 <w:noProof/>
                 <w:webHidden/>
+                <w:sz w:val="24"/>
               </w:rPr>
               <w:tab/>
             </w:r>
             <w:r>
               <w:rPr>
+                <w:rFonts w:ascii="Arial" w:hAnsi="Arial" w:cs="Arial"/>
                 <w:noProof/>
                 <w:webHidden/>
+                <w:sz w:val="24"/>
               </w:rPr>
               <w:fldChar w:fldCharType="begin"/>
             </w:r>
             <w:r>
               <w:rPr>
+                <w:rFonts w:ascii="Arial" w:hAnsi="Arial" w:cs="Arial"/>
                 <w:noProof/>
                 <w:webHidden/>
-              </w:rPr>
-              <w:instrText xml:space="preserve"> PAGEREF _Toc518481265 \h </w:instrText>
-            </w:r>
-            <w:r>
-              <w:rPr>
+                <w:sz w:val="24"/>
+              </w:rPr>
+              <w:instrText xml:space="preserve"> PAGEREF _Toc518484655 \h </w:instrText>
+            </w:r>
+            <w:r>
+              <w:rPr>
+                <w:rFonts w:ascii="Arial" w:hAnsi="Arial" w:cs="Arial"/>
                 <w:noProof/>
                 <w:webHidden/>
-              </w:rPr>
-            </w:r>
-            <w:r>
-              <w:rPr>
+                <w:sz w:val="24"/>
+              </w:rPr>
+            </w:r>
+            <w:r>
+              <w:rPr>
+                <w:rFonts w:ascii="Arial" w:hAnsi="Arial" w:cs="Arial"/>
                 <w:noProof/>
                 <w:webHidden/>
+                <w:sz w:val="24"/>
               </w:rPr>
               <w:fldChar w:fldCharType="separate"/>
             </w:r>
             <w:r>
               <w:rPr>
+                <w:rFonts w:ascii="Arial" w:hAnsi="Arial" w:cs="Arial"/>
                 <w:noProof/>
                 <w:webHidden/>
+                <w:sz w:val="24"/>
               </w:rPr>
               <w:t>27</w:t>
             </w:r>
             <w:r>
               <w:rPr>
+                <w:rFonts w:ascii="Arial" w:hAnsi="Arial" w:cs="Arial"/>
                 <w:noProof/>
                 <w:webHidden/>
+                <w:sz w:val="24"/>
               </w:rPr>
               <w:fldChar w:fldCharType="end"/>
             </w:r>
@@ -2343,64 +2634,81 @@
               <w:tab w:val="right" w:leader="dot" w:pos="8828"/>
             </w:tabs>
             <w:rPr>
-              <w:rFonts w:eastAsiaTheme="minorEastAsia"/>
+              <w:rFonts w:ascii="Arial" w:eastAsiaTheme="minorEastAsia" w:hAnsi="Arial" w:cs="Arial"/>
               <w:noProof/>
+              <w:sz w:val="24"/>
               <w:lang w:eastAsia="es-PA"/>
             </w:rPr>
           </w:pPr>
-          <w:hyperlink w:anchor="_Toc518481266" w:history="1">
+          <w:hyperlink w:anchor="_Toc518484656" w:history="1">
             <w:r>
               <w:rPr>
                 <w:rStyle w:val="Hipervnculo"/>
+                <w:rFonts w:ascii="Arial" w:hAnsi="Arial" w:cs="Arial"/>
                 <w:noProof/>
+                <w:sz w:val="24"/>
               </w:rPr>
               <w:t>Pantalla principal usuario estudiante</w:t>
             </w:r>
             <w:r>
               <w:rPr>
+                <w:rFonts w:ascii="Arial" w:hAnsi="Arial" w:cs="Arial"/>
                 <w:noProof/>
                 <w:webHidden/>
+                <w:sz w:val="24"/>
               </w:rPr>
               <w:tab/>
             </w:r>
             <w:r>
               <w:rPr>
+                <w:rFonts w:ascii="Arial" w:hAnsi="Arial" w:cs="Arial"/>
                 <w:noProof/>
                 <w:webHidden/>
+                <w:sz w:val="24"/>
               </w:rPr>
               <w:fldChar w:fldCharType="begin"/>
             </w:r>
             <w:r>
               <w:rPr>
+                <w:rFonts w:ascii="Arial" w:hAnsi="Arial" w:cs="Arial"/>
                 <w:noProof/>
                 <w:webHidden/>
-              </w:rPr>
-              <w:instrText xml:space="preserve"> PAGEREF _Toc518481266 \h </w:instrText>
-            </w:r>
-            <w:r>
-              <w:rPr>
+                <w:sz w:val="24"/>
+              </w:rPr>
+              <w:instrText xml:space="preserve"> PAGEREF _Toc518484656 \h </w:instrText>
+            </w:r>
+            <w:r>
+              <w:rPr>
+                <w:rFonts w:ascii="Arial" w:hAnsi="Arial" w:cs="Arial"/>
                 <w:noProof/>
                 <w:webHidden/>
-              </w:rPr>
-            </w:r>
-            <w:r>
-              <w:rPr>
+                <w:sz w:val="24"/>
+              </w:rPr>
+            </w:r>
+            <w:r>
+              <w:rPr>
+                <w:rFonts w:ascii="Arial" w:hAnsi="Arial" w:cs="Arial"/>
                 <w:noProof/>
                 <w:webHidden/>
+                <w:sz w:val="24"/>
               </w:rPr>
               <w:fldChar w:fldCharType="separate"/>
             </w:r>
             <w:r>
               <w:rPr>
+                <w:rFonts w:ascii="Arial" w:hAnsi="Arial" w:cs="Arial"/>
                 <w:noProof/>
                 <w:webHidden/>
+                <w:sz w:val="24"/>
               </w:rPr>
               <w:t>27</w:t>
             </w:r>
             <w:r>
               <w:rPr>
+                <w:rFonts w:ascii="Arial" w:hAnsi="Arial" w:cs="Arial"/>
                 <w:noProof/>
                 <w:webHidden/>
+                <w:sz w:val="24"/>
               </w:rPr>
               <w:fldChar w:fldCharType="end"/>
             </w:r>
@@ -2414,23 +2722,27 @@
               <w:tab w:val="right" w:leader="dot" w:pos="8828"/>
             </w:tabs>
             <w:rPr>
-              <w:rFonts w:eastAsiaTheme="minorEastAsia"/>
+              <w:rFonts w:ascii="Arial" w:eastAsiaTheme="minorEastAsia" w:hAnsi="Arial" w:cs="Arial"/>
               <w:noProof/>
+              <w:sz w:val="24"/>
               <w:lang w:eastAsia="es-PA"/>
             </w:rPr>
           </w:pPr>
-          <w:hyperlink w:anchor="_Toc518481267" w:history="1">
+          <w:hyperlink w:anchor="_Toc518484657" w:history="1">
             <w:r>
               <w:rPr>
                 <w:rStyle w:val="Hipervnculo"/>
+                <w:rFonts w:ascii="Arial" w:hAnsi="Arial" w:cs="Arial"/>
                 <w:noProof/>
+                <w:sz w:val="24"/>
               </w:rPr>
               <w:t>1.</w:t>
             </w:r>
             <w:r>
               <w:rPr>
-                <w:rFonts w:eastAsiaTheme="minorEastAsia"/>
+                <w:rFonts w:ascii="Arial" w:eastAsiaTheme="minorEastAsia" w:hAnsi="Arial" w:cs="Arial"/>
                 <w:noProof/>
+                <w:sz w:val="24"/>
                 <w:lang w:eastAsia="es-PA"/>
               </w:rPr>
               <w:tab/>
@@ -2438,55 +2750,71 @@
             <w:r>
               <w:rPr>
                 <w:rStyle w:val="Hipervnculo"/>
+                <w:rFonts w:ascii="Arial" w:hAnsi="Arial" w:cs="Arial"/>
                 <w:noProof/>
+                <w:sz w:val="24"/>
               </w:rPr>
               <w:t>Causo de uso: INGRESAR</w:t>
             </w:r>
             <w:r>
               <w:rPr>
+                <w:rFonts w:ascii="Arial" w:hAnsi="Arial" w:cs="Arial"/>
                 <w:noProof/>
                 <w:webHidden/>
+                <w:sz w:val="24"/>
               </w:rPr>
               <w:tab/>
             </w:r>
             <w:r>
               <w:rPr>
+                <w:rFonts w:ascii="Arial" w:hAnsi="Arial" w:cs="Arial"/>
                 <w:noProof/>
                 <w:webHidden/>
+                <w:sz w:val="24"/>
               </w:rPr>
               <w:fldChar w:fldCharType="begin"/>
             </w:r>
             <w:r>
               <w:rPr>
+                <w:rFonts w:ascii="Arial" w:hAnsi="Arial" w:cs="Arial"/>
                 <w:noProof/>
                 <w:webHidden/>
-              </w:rPr>
-              <w:instrText xml:space="preserve"> PAGEREF _Toc518481267 \h </w:instrText>
-            </w:r>
-            <w:r>
-              <w:rPr>
+                <w:sz w:val="24"/>
+              </w:rPr>
+              <w:instrText xml:space="preserve"> PAGEREF _Toc518484657 \h </w:instrText>
+            </w:r>
+            <w:r>
+              <w:rPr>
+                <w:rFonts w:ascii="Arial" w:hAnsi="Arial" w:cs="Arial"/>
                 <w:noProof/>
                 <w:webHidden/>
-              </w:rPr>
-            </w:r>
-            <w:r>
-              <w:rPr>
+                <w:sz w:val="24"/>
+              </w:rPr>
+            </w:r>
+            <w:r>
+              <w:rPr>
+                <w:rFonts w:ascii="Arial" w:hAnsi="Arial" w:cs="Arial"/>
                 <w:noProof/>
                 <w:webHidden/>
+                <w:sz w:val="24"/>
               </w:rPr>
               <w:fldChar w:fldCharType="separate"/>
             </w:r>
             <w:r>
               <w:rPr>
+                <w:rFonts w:ascii="Arial" w:hAnsi="Arial" w:cs="Arial"/>
                 <w:noProof/>
                 <w:webHidden/>
+                <w:sz w:val="24"/>
               </w:rPr>
               <w:t>28</w:t>
             </w:r>
             <w:r>
               <w:rPr>
+                <w:rFonts w:ascii="Arial" w:hAnsi="Arial" w:cs="Arial"/>
                 <w:noProof/>
                 <w:webHidden/>
+                <w:sz w:val="24"/>
               </w:rPr>
               <w:fldChar w:fldCharType="end"/>
             </w:r>
@@ -2500,23 +2828,27 @@
               <w:tab w:val="right" w:leader="dot" w:pos="8828"/>
             </w:tabs>
             <w:rPr>
-              <w:rFonts w:eastAsiaTheme="minorEastAsia"/>
+              <w:rFonts w:ascii="Arial" w:eastAsiaTheme="minorEastAsia" w:hAnsi="Arial" w:cs="Arial"/>
               <w:noProof/>
+              <w:sz w:val="24"/>
               <w:lang w:eastAsia="es-PA"/>
             </w:rPr>
           </w:pPr>
-          <w:hyperlink w:anchor="_Toc518481268" w:history="1">
+          <w:hyperlink w:anchor="_Toc518484658" w:history="1">
             <w:r>
               <w:rPr>
                 <w:rStyle w:val="Hipervnculo"/>
+                <w:rFonts w:ascii="Arial" w:hAnsi="Arial" w:cs="Arial"/>
                 <w:noProof/>
+                <w:sz w:val="24"/>
               </w:rPr>
               <w:t>2.</w:t>
             </w:r>
             <w:r>
               <w:rPr>
-                <w:rFonts w:eastAsiaTheme="minorEastAsia"/>
+                <w:rFonts w:ascii="Arial" w:eastAsiaTheme="minorEastAsia" w:hAnsi="Arial" w:cs="Arial"/>
                 <w:noProof/>
+                <w:sz w:val="24"/>
                 <w:lang w:eastAsia="es-PA"/>
               </w:rPr>
               <w:tab/>
@@ -2524,55 +2856,71 @@
             <w:r>
               <w:rPr>
                 <w:rStyle w:val="Hipervnculo"/>
+                <w:rFonts w:ascii="Arial" w:hAnsi="Arial" w:cs="Arial"/>
                 <w:noProof/>
+                <w:sz w:val="24"/>
               </w:rPr>
               <w:t>Caso de uso: REALIZAR MANTENIMIENTO DE EJERCICIO</w:t>
             </w:r>
             <w:r>
               <w:rPr>
+                <w:rFonts w:ascii="Arial" w:hAnsi="Arial" w:cs="Arial"/>
                 <w:noProof/>
                 <w:webHidden/>
+                <w:sz w:val="24"/>
               </w:rPr>
               <w:tab/>
             </w:r>
             <w:r>
               <w:rPr>
+                <w:rFonts w:ascii="Arial" w:hAnsi="Arial" w:cs="Arial"/>
                 <w:noProof/>
                 <w:webHidden/>
+                <w:sz w:val="24"/>
               </w:rPr>
               <w:fldChar w:fldCharType="begin"/>
             </w:r>
             <w:r>
               <w:rPr>
+                <w:rFonts w:ascii="Arial" w:hAnsi="Arial" w:cs="Arial"/>
                 <w:noProof/>
                 <w:webHidden/>
-              </w:rPr>
-              <w:instrText xml:space="preserve"> PAGEREF _Toc518481268 \h </w:instrText>
-            </w:r>
-            <w:r>
-              <w:rPr>
+                <w:sz w:val="24"/>
+              </w:rPr>
+              <w:instrText xml:space="preserve"> PAGEREF _Toc518484658 \h </w:instrText>
+            </w:r>
+            <w:r>
+              <w:rPr>
+                <w:rFonts w:ascii="Arial" w:hAnsi="Arial" w:cs="Arial"/>
                 <w:noProof/>
                 <w:webHidden/>
-              </w:rPr>
-            </w:r>
-            <w:r>
-              <w:rPr>
+                <w:sz w:val="24"/>
+              </w:rPr>
+            </w:r>
+            <w:r>
+              <w:rPr>
+                <w:rFonts w:ascii="Arial" w:hAnsi="Arial" w:cs="Arial"/>
                 <w:noProof/>
                 <w:webHidden/>
+                <w:sz w:val="24"/>
               </w:rPr>
               <w:fldChar w:fldCharType="separate"/>
             </w:r>
             <w:r>
               <w:rPr>
+                <w:rFonts w:ascii="Arial" w:hAnsi="Arial" w:cs="Arial"/>
                 <w:noProof/>
                 <w:webHidden/>
+                <w:sz w:val="24"/>
               </w:rPr>
               <w:t>30</w:t>
             </w:r>
             <w:r>
               <w:rPr>
+                <w:rFonts w:ascii="Arial" w:hAnsi="Arial" w:cs="Arial"/>
                 <w:noProof/>
                 <w:webHidden/>
+                <w:sz w:val="24"/>
               </w:rPr>
               <w:fldChar w:fldCharType="end"/>
             </w:r>
@@ -2586,23 +2934,27 @@
               <w:tab w:val="right" w:leader="dot" w:pos="8828"/>
             </w:tabs>
             <w:rPr>
-              <w:rFonts w:eastAsiaTheme="minorEastAsia"/>
+              <w:rFonts w:ascii="Arial" w:eastAsiaTheme="minorEastAsia" w:hAnsi="Arial" w:cs="Arial"/>
               <w:noProof/>
+              <w:sz w:val="24"/>
               <w:lang w:eastAsia="es-PA"/>
             </w:rPr>
           </w:pPr>
-          <w:hyperlink w:anchor="_Toc518481269" w:history="1">
+          <w:hyperlink w:anchor="_Toc518484659" w:history="1">
             <w:r>
               <w:rPr>
                 <w:rStyle w:val="Hipervnculo"/>
+                <w:rFonts w:ascii="Arial" w:hAnsi="Arial" w:cs="Arial"/>
                 <w:noProof/>
+                <w:sz w:val="24"/>
               </w:rPr>
               <w:t>3.</w:t>
             </w:r>
             <w:r>
               <w:rPr>
-                <w:rFonts w:eastAsiaTheme="minorEastAsia"/>
+                <w:rFonts w:ascii="Arial" w:eastAsiaTheme="minorEastAsia" w:hAnsi="Arial" w:cs="Arial"/>
                 <w:noProof/>
+                <w:sz w:val="24"/>
                 <w:lang w:eastAsia="es-PA"/>
               </w:rPr>
               <w:tab/>
@@ -2610,55 +2962,71 @@
             <w:r>
               <w:rPr>
                 <w:rStyle w:val="Hipervnculo"/>
+                <w:rFonts w:ascii="Arial" w:hAnsi="Arial" w:cs="Arial"/>
                 <w:noProof/>
+                <w:sz w:val="24"/>
               </w:rPr>
               <w:t>Caso de uso: REALIZAR MANTENIMIENTO DE SALA</w:t>
             </w:r>
             <w:r>
               <w:rPr>
+                <w:rFonts w:ascii="Arial" w:hAnsi="Arial" w:cs="Arial"/>
                 <w:noProof/>
                 <w:webHidden/>
+                <w:sz w:val="24"/>
               </w:rPr>
               <w:tab/>
             </w:r>
             <w:r>
               <w:rPr>
+                <w:rFonts w:ascii="Arial" w:hAnsi="Arial" w:cs="Arial"/>
                 <w:noProof/>
                 <w:webHidden/>
+                <w:sz w:val="24"/>
               </w:rPr>
               <w:fldChar w:fldCharType="begin"/>
             </w:r>
             <w:r>
               <w:rPr>
+                <w:rFonts w:ascii="Arial" w:hAnsi="Arial" w:cs="Arial"/>
                 <w:noProof/>
                 <w:webHidden/>
-              </w:rPr>
-              <w:instrText xml:space="preserve"> PAGEREF _Toc518481269 \h </w:instrText>
-            </w:r>
-            <w:r>
-              <w:rPr>
+                <w:sz w:val="24"/>
+              </w:rPr>
+              <w:instrText xml:space="preserve"> PAGEREF _Toc518484659 \h </w:instrText>
+            </w:r>
+            <w:r>
+              <w:rPr>
+                <w:rFonts w:ascii="Arial" w:hAnsi="Arial" w:cs="Arial"/>
                 <w:noProof/>
                 <w:webHidden/>
-              </w:rPr>
-            </w:r>
-            <w:r>
-              <w:rPr>
+                <w:sz w:val="24"/>
+              </w:rPr>
+            </w:r>
+            <w:r>
+              <w:rPr>
+                <w:rFonts w:ascii="Arial" w:hAnsi="Arial" w:cs="Arial"/>
                 <w:noProof/>
                 <w:webHidden/>
+                <w:sz w:val="24"/>
               </w:rPr>
               <w:fldChar w:fldCharType="separate"/>
             </w:r>
             <w:r>
               <w:rPr>
+                <w:rFonts w:ascii="Arial" w:hAnsi="Arial" w:cs="Arial"/>
                 <w:noProof/>
                 <w:webHidden/>
+                <w:sz w:val="24"/>
               </w:rPr>
               <w:t>32</w:t>
             </w:r>
             <w:r>
               <w:rPr>
+                <w:rFonts w:ascii="Arial" w:hAnsi="Arial" w:cs="Arial"/>
                 <w:noProof/>
                 <w:webHidden/>
+                <w:sz w:val="24"/>
               </w:rPr>
               <w:fldChar w:fldCharType="end"/>
             </w:r>
@@ -2672,23 +3040,27 @@
               <w:tab w:val="right" w:leader="dot" w:pos="8828"/>
             </w:tabs>
             <w:rPr>
-              <w:rFonts w:eastAsiaTheme="minorEastAsia"/>
+              <w:rFonts w:ascii="Arial" w:eastAsiaTheme="minorEastAsia" w:hAnsi="Arial" w:cs="Arial"/>
               <w:noProof/>
+              <w:sz w:val="24"/>
               <w:lang w:eastAsia="es-PA"/>
             </w:rPr>
           </w:pPr>
-          <w:hyperlink w:anchor="_Toc518481270" w:history="1">
+          <w:hyperlink w:anchor="_Toc518484660" w:history="1">
             <w:r>
               <w:rPr>
                 <w:rStyle w:val="Hipervnculo"/>
+                <w:rFonts w:ascii="Arial" w:hAnsi="Arial" w:cs="Arial"/>
                 <w:noProof/>
+                <w:sz w:val="24"/>
               </w:rPr>
               <w:t>4.</w:t>
             </w:r>
             <w:r>
               <w:rPr>
-                <w:rFonts w:eastAsiaTheme="minorEastAsia"/>
+                <w:rFonts w:ascii="Arial" w:eastAsiaTheme="minorEastAsia" w:hAnsi="Arial" w:cs="Arial"/>
                 <w:noProof/>
+                <w:sz w:val="24"/>
                 <w:lang w:eastAsia="es-PA"/>
               </w:rPr>
               <w:tab/>
@@ -2696,55 +3068,71 @@
             <w:r>
               <w:rPr>
                 <w:rStyle w:val="Hipervnculo"/>
+                <w:rFonts w:ascii="Arial" w:hAnsi="Arial" w:cs="Arial"/>
                 <w:noProof/>
+                <w:sz w:val="24"/>
               </w:rPr>
               <w:t>Caso de uso: HACER EJERCICIO</w:t>
             </w:r>
             <w:r>
               <w:rPr>
+                <w:rFonts w:ascii="Arial" w:hAnsi="Arial" w:cs="Arial"/>
                 <w:noProof/>
                 <w:webHidden/>
+                <w:sz w:val="24"/>
               </w:rPr>
               <w:tab/>
             </w:r>
             <w:r>
               <w:rPr>
+                <w:rFonts w:ascii="Arial" w:hAnsi="Arial" w:cs="Arial"/>
                 <w:noProof/>
                 <w:webHidden/>
+                <w:sz w:val="24"/>
               </w:rPr>
               <w:fldChar w:fldCharType="begin"/>
             </w:r>
             <w:r>
               <w:rPr>
+                <w:rFonts w:ascii="Arial" w:hAnsi="Arial" w:cs="Arial"/>
                 <w:noProof/>
                 <w:webHidden/>
-              </w:rPr>
-              <w:instrText xml:space="preserve"> PAGEREF _Toc518481270 \h </w:instrText>
-            </w:r>
-            <w:r>
-              <w:rPr>
+                <w:sz w:val="24"/>
+              </w:rPr>
+              <w:instrText xml:space="preserve"> PAGEREF _Toc518484660 \h </w:instrText>
+            </w:r>
+            <w:r>
+              <w:rPr>
+                <w:rFonts w:ascii="Arial" w:hAnsi="Arial" w:cs="Arial"/>
                 <w:noProof/>
                 <w:webHidden/>
-              </w:rPr>
-            </w:r>
-            <w:r>
-              <w:rPr>
+                <w:sz w:val="24"/>
+              </w:rPr>
+            </w:r>
+            <w:r>
+              <w:rPr>
+                <w:rFonts w:ascii="Arial" w:hAnsi="Arial" w:cs="Arial"/>
                 <w:noProof/>
                 <w:webHidden/>
+                <w:sz w:val="24"/>
               </w:rPr>
               <w:fldChar w:fldCharType="separate"/>
             </w:r>
             <w:r>
               <w:rPr>
+                <w:rFonts w:ascii="Arial" w:hAnsi="Arial" w:cs="Arial"/>
                 <w:noProof/>
                 <w:webHidden/>
+                <w:sz w:val="24"/>
               </w:rPr>
               <w:t>35</w:t>
             </w:r>
             <w:r>
               <w:rPr>
+                <w:rFonts w:ascii="Arial" w:hAnsi="Arial" w:cs="Arial"/>
                 <w:noProof/>
                 <w:webHidden/>
+                <w:sz w:val="24"/>
               </w:rPr>
               <w:fldChar w:fldCharType="end"/>
             </w:r>
@@ -2758,23 +3146,27 @@
               <w:tab w:val="right" w:leader="dot" w:pos="8828"/>
             </w:tabs>
             <w:rPr>
-              <w:rFonts w:eastAsiaTheme="minorEastAsia"/>
+              <w:rFonts w:ascii="Arial" w:eastAsiaTheme="minorEastAsia" w:hAnsi="Arial" w:cs="Arial"/>
               <w:noProof/>
+              <w:sz w:val="24"/>
               <w:lang w:eastAsia="es-PA"/>
             </w:rPr>
           </w:pPr>
-          <w:hyperlink w:anchor="_Toc518481271" w:history="1">
+          <w:hyperlink w:anchor="_Toc518484661" w:history="1">
             <w:r>
               <w:rPr>
                 <w:rStyle w:val="Hipervnculo"/>
+                <w:rFonts w:ascii="Arial" w:hAnsi="Arial" w:cs="Arial"/>
                 <w:noProof/>
+                <w:sz w:val="24"/>
               </w:rPr>
               <w:t>5.</w:t>
             </w:r>
             <w:r>
               <w:rPr>
-                <w:rFonts w:eastAsiaTheme="minorEastAsia"/>
+                <w:rFonts w:ascii="Arial" w:eastAsiaTheme="minorEastAsia" w:hAnsi="Arial" w:cs="Arial"/>
                 <w:noProof/>
+                <w:sz w:val="24"/>
                 <w:lang w:eastAsia="es-PA"/>
               </w:rPr>
               <w:tab/>
@@ -2782,55 +3174,71 @@
             <w:r>
               <w:rPr>
                 <w:rStyle w:val="Hipervnculo"/>
+                <w:rFonts w:ascii="Arial" w:hAnsi="Arial" w:cs="Arial"/>
                 <w:noProof/>
+                <w:sz w:val="24"/>
               </w:rPr>
               <w:t>Caso de uso: REPASAR</w:t>
             </w:r>
             <w:r>
               <w:rPr>
+                <w:rFonts w:ascii="Arial" w:hAnsi="Arial" w:cs="Arial"/>
                 <w:noProof/>
                 <w:webHidden/>
+                <w:sz w:val="24"/>
               </w:rPr>
               <w:tab/>
             </w:r>
             <w:r>
               <w:rPr>
+                <w:rFonts w:ascii="Arial" w:hAnsi="Arial" w:cs="Arial"/>
                 <w:noProof/>
                 <w:webHidden/>
+                <w:sz w:val="24"/>
               </w:rPr>
               <w:fldChar w:fldCharType="begin"/>
             </w:r>
             <w:r>
               <w:rPr>
+                <w:rFonts w:ascii="Arial" w:hAnsi="Arial" w:cs="Arial"/>
                 <w:noProof/>
                 <w:webHidden/>
-              </w:rPr>
-              <w:instrText xml:space="preserve"> PAGEREF _Toc518481271 \h </w:instrText>
-            </w:r>
-            <w:r>
-              <w:rPr>
+                <w:sz w:val="24"/>
+              </w:rPr>
+              <w:instrText xml:space="preserve"> PAGEREF _Toc518484661 \h </w:instrText>
+            </w:r>
+            <w:r>
+              <w:rPr>
+                <w:rFonts w:ascii="Arial" w:hAnsi="Arial" w:cs="Arial"/>
                 <w:noProof/>
                 <w:webHidden/>
-              </w:rPr>
-            </w:r>
-            <w:r>
-              <w:rPr>
+                <w:sz w:val="24"/>
+              </w:rPr>
+            </w:r>
+            <w:r>
+              <w:rPr>
+                <w:rFonts w:ascii="Arial" w:hAnsi="Arial" w:cs="Arial"/>
                 <w:noProof/>
                 <w:webHidden/>
+                <w:sz w:val="24"/>
               </w:rPr>
               <w:fldChar w:fldCharType="separate"/>
             </w:r>
             <w:r>
               <w:rPr>
+                <w:rFonts w:ascii="Arial" w:hAnsi="Arial" w:cs="Arial"/>
                 <w:noProof/>
                 <w:webHidden/>
+                <w:sz w:val="24"/>
               </w:rPr>
               <w:t>37</w:t>
             </w:r>
             <w:r>
               <w:rPr>
+                <w:rFonts w:ascii="Arial" w:hAnsi="Arial" w:cs="Arial"/>
                 <w:noProof/>
                 <w:webHidden/>
+                <w:sz w:val="24"/>
               </w:rPr>
               <w:fldChar w:fldCharType="end"/>
             </w:r>
@@ -2844,23 +3252,27 @@
               <w:tab w:val="right" w:leader="dot" w:pos="8828"/>
             </w:tabs>
             <w:rPr>
-              <w:rFonts w:eastAsiaTheme="minorEastAsia"/>
+              <w:rFonts w:ascii="Arial" w:eastAsiaTheme="minorEastAsia" w:hAnsi="Arial" w:cs="Arial"/>
               <w:noProof/>
+              <w:sz w:val="24"/>
               <w:lang w:eastAsia="es-PA"/>
             </w:rPr>
           </w:pPr>
-          <w:hyperlink w:anchor="_Toc518481272" w:history="1">
+          <w:hyperlink w:anchor="_Toc518484662" w:history="1">
             <w:r>
               <w:rPr>
                 <w:rStyle w:val="Hipervnculo"/>
+                <w:rFonts w:ascii="Arial" w:hAnsi="Arial" w:cs="Arial"/>
                 <w:noProof/>
+                <w:sz w:val="24"/>
               </w:rPr>
               <w:t>6.</w:t>
             </w:r>
             <w:r>
               <w:rPr>
-                <w:rFonts w:eastAsiaTheme="minorEastAsia"/>
+                <w:rFonts w:ascii="Arial" w:eastAsiaTheme="minorEastAsia" w:hAnsi="Arial" w:cs="Arial"/>
                 <w:noProof/>
+                <w:sz w:val="24"/>
                 <w:lang w:eastAsia="es-PA"/>
               </w:rPr>
               <w:tab/>
@@ -2868,55 +3280,71 @@
             <w:r>
               <w:rPr>
                 <w:rStyle w:val="Hipervnculo"/>
+                <w:rFonts w:ascii="Arial" w:hAnsi="Arial" w:cs="Arial"/>
                 <w:noProof/>
+                <w:sz w:val="24"/>
               </w:rPr>
               <w:t>Caso de uso: MODIFICAR PERFIL</w:t>
             </w:r>
             <w:r>
               <w:rPr>
+                <w:rFonts w:ascii="Arial" w:hAnsi="Arial" w:cs="Arial"/>
                 <w:noProof/>
                 <w:webHidden/>
+                <w:sz w:val="24"/>
               </w:rPr>
               <w:tab/>
             </w:r>
             <w:r>
               <w:rPr>
+                <w:rFonts w:ascii="Arial" w:hAnsi="Arial" w:cs="Arial"/>
                 <w:noProof/>
                 <w:webHidden/>
+                <w:sz w:val="24"/>
               </w:rPr>
               <w:fldChar w:fldCharType="begin"/>
             </w:r>
             <w:r>
               <w:rPr>
+                <w:rFonts w:ascii="Arial" w:hAnsi="Arial" w:cs="Arial"/>
                 <w:noProof/>
                 <w:webHidden/>
-              </w:rPr>
-              <w:instrText xml:space="preserve"> PAGEREF _Toc518481272 \h </w:instrText>
-            </w:r>
-            <w:r>
-              <w:rPr>
+                <w:sz w:val="24"/>
+              </w:rPr>
+              <w:instrText xml:space="preserve"> PAGEREF _Toc518484662 \h </w:instrText>
+            </w:r>
+            <w:r>
+              <w:rPr>
+                <w:rFonts w:ascii="Arial" w:hAnsi="Arial" w:cs="Arial"/>
                 <w:noProof/>
                 <w:webHidden/>
-              </w:rPr>
-            </w:r>
-            <w:r>
-              <w:rPr>
+                <w:sz w:val="24"/>
+              </w:rPr>
+            </w:r>
+            <w:r>
+              <w:rPr>
+                <w:rFonts w:ascii="Arial" w:hAnsi="Arial" w:cs="Arial"/>
                 <w:noProof/>
                 <w:webHidden/>
+                <w:sz w:val="24"/>
               </w:rPr>
               <w:fldChar w:fldCharType="separate"/>
             </w:r>
             <w:r>
               <w:rPr>
+                <w:rFonts w:ascii="Arial" w:hAnsi="Arial" w:cs="Arial"/>
                 <w:noProof/>
                 <w:webHidden/>
+                <w:sz w:val="24"/>
               </w:rPr>
               <w:t>38</w:t>
             </w:r>
             <w:r>
               <w:rPr>
+                <w:rFonts w:ascii="Arial" w:hAnsi="Arial" w:cs="Arial"/>
                 <w:noProof/>
                 <w:webHidden/>
+                <w:sz w:val="24"/>
               </w:rPr>
               <w:fldChar w:fldCharType="end"/>
             </w:r>
@@ -2930,23 +3358,27 @@
               <w:tab w:val="right" w:leader="dot" w:pos="8828"/>
             </w:tabs>
             <w:rPr>
-              <w:rFonts w:eastAsiaTheme="minorEastAsia"/>
+              <w:rFonts w:ascii="Arial" w:eastAsiaTheme="minorEastAsia" w:hAnsi="Arial" w:cs="Arial"/>
               <w:noProof/>
+              <w:sz w:val="24"/>
               <w:lang w:eastAsia="es-PA"/>
             </w:rPr>
           </w:pPr>
-          <w:hyperlink w:anchor="_Toc518481273" w:history="1">
+          <w:hyperlink w:anchor="_Toc518484663" w:history="1">
             <w:r>
               <w:rPr>
                 <w:rStyle w:val="Hipervnculo"/>
+                <w:rFonts w:ascii="Arial" w:hAnsi="Arial" w:cs="Arial"/>
                 <w:noProof/>
+                <w:sz w:val="24"/>
               </w:rPr>
               <w:t>7.</w:t>
             </w:r>
             <w:r>
               <w:rPr>
-                <w:rFonts w:eastAsiaTheme="minorEastAsia"/>
+                <w:rFonts w:ascii="Arial" w:eastAsiaTheme="minorEastAsia" w:hAnsi="Arial" w:cs="Arial"/>
                 <w:noProof/>
+                <w:sz w:val="24"/>
                 <w:lang w:eastAsia="es-PA"/>
               </w:rPr>
               <w:tab/>
@@ -2954,55 +3386,71 @@
             <w:r>
               <w:rPr>
                 <w:rStyle w:val="Hipervnculo"/>
+                <w:rFonts w:ascii="Arial" w:hAnsi="Arial" w:cs="Arial"/>
                 <w:noProof/>
+                <w:sz w:val="24"/>
               </w:rPr>
               <w:t>Caso de uso: VER RANKING</w:t>
             </w:r>
             <w:r>
               <w:rPr>
+                <w:rFonts w:ascii="Arial" w:hAnsi="Arial" w:cs="Arial"/>
                 <w:noProof/>
                 <w:webHidden/>
+                <w:sz w:val="24"/>
               </w:rPr>
               <w:tab/>
             </w:r>
             <w:r>
               <w:rPr>
+                <w:rFonts w:ascii="Arial" w:hAnsi="Arial" w:cs="Arial"/>
                 <w:noProof/>
                 <w:webHidden/>
+                <w:sz w:val="24"/>
               </w:rPr>
               <w:fldChar w:fldCharType="begin"/>
             </w:r>
             <w:r>
               <w:rPr>
+                <w:rFonts w:ascii="Arial" w:hAnsi="Arial" w:cs="Arial"/>
                 <w:noProof/>
                 <w:webHidden/>
-              </w:rPr>
-              <w:instrText xml:space="preserve"> PAGEREF _Toc518481273 \h </w:instrText>
-            </w:r>
-            <w:r>
-              <w:rPr>
+                <w:sz w:val="24"/>
+              </w:rPr>
+              <w:instrText xml:space="preserve"> PAGEREF _Toc518484663 \h </w:instrText>
+            </w:r>
+            <w:r>
+              <w:rPr>
+                <w:rFonts w:ascii="Arial" w:hAnsi="Arial" w:cs="Arial"/>
                 <w:noProof/>
                 <w:webHidden/>
-              </w:rPr>
-            </w:r>
-            <w:r>
-              <w:rPr>
+                <w:sz w:val="24"/>
+              </w:rPr>
+            </w:r>
+            <w:r>
+              <w:rPr>
+                <w:rFonts w:ascii="Arial" w:hAnsi="Arial" w:cs="Arial"/>
                 <w:noProof/>
                 <w:webHidden/>
+                <w:sz w:val="24"/>
               </w:rPr>
               <w:fldChar w:fldCharType="separate"/>
             </w:r>
             <w:r>
               <w:rPr>
+                <w:rFonts w:ascii="Arial" w:hAnsi="Arial" w:cs="Arial"/>
                 <w:noProof/>
                 <w:webHidden/>
+                <w:sz w:val="24"/>
               </w:rPr>
               <w:t>39</w:t>
             </w:r>
             <w:r>
               <w:rPr>
+                <w:rFonts w:ascii="Arial" w:hAnsi="Arial" w:cs="Arial"/>
                 <w:noProof/>
                 <w:webHidden/>
+                <w:sz w:val="24"/>
               </w:rPr>
               <w:fldChar w:fldCharType="end"/>
             </w:r>
@@ -3016,23 +3464,27 @@
               <w:tab w:val="right" w:leader="dot" w:pos="8828"/>
             </w:tabs>
             <w:rPr>
-              <w:rFonts w:eastAsiaTheme="minorEastAsia"/>
+              <w:rFonts w:ascii="Arial" w:eastAsiaTheme="minorEastAsia" w:hAnsi="Arial" w:cs="Arial"/>
               <w:noProof/>
+              <w:sz w:val="24"/>
               <w:lang w:eastAsia="es-PA"/>
             </w:rPr>
           </w:pPr>
-          <w:hyperlink w:anchor="_Toc518481274" w:history="1">
+          <w:hyperlink w:anchor="_Toc518484664" w:history="1">
             <w:r>
               <w:rPr>
                 <w:rStyle w:val="Hipervnculo"/>
+                <w:rFonts w:ascii="Arial" w:hAnsi="Arial" w:cs="Arial"/>
                 <w:noProof/>
+                <w:sz w:val="24"/>
               </w:rPr>
               <w:t>8.</w:t>
             </w:r>
             <w:r>
               <w:rPr>
-                <w:rFonts w:eastAsiaTheme="minorEastAsia"/>
+                <w:rFonts w:ascii="Arial" w:eastAsiaTheme="minorEastAsia" w:hAnsi="Arial" w:cs="Arial"/>
                 <w:noProof/>
+                <w:sz w:val="24"/>
                 <w:lang w:eastAsia="es-PA"/>
               </w:rPr>
               <w:tab/>
@@ -3040,55 +3492,71 @@
             <w:r>
               <w:rPr>
                 <w:rStyle w:val="Hipervnculo"/>
+                <w:rFonts w:ascii="Arial" w:hAnsi="Arial" w:cs="Arial"/>
                 <w:noProof/>
+                <w:sz w:val="24"/>
               </w:rPr>
               <w:t>Caso de uso: DAR BAJA</w:t>
             </w:r>
             <w:r>
               <w:rPr>
+                <w:rFonts w:ascii="Arial" w:hAnsi="Arial" w:cs="Arial"/>
                 <w:noProof/>
                 <w:webHidden/>
+                <w:sz w:val="24"/>
               </w:rPr>
               <w:tab/>
             </w:r>
             <w:r>
               <w:rPr>
+                <w:rFonts w:ascii="Arial" w:hAnsi="Arial" w:cs="Arial"/>
                 <w:noProof/>
                 <w:webHidden/>
+                <w:sz w:val="24"/>
               </w:rPr>
               <w:fldChar w:fldCharType="begin"/>
             </w:r>
             <w:r>
               <w:rPr>
+                <w:rFonts w:ascii="Arial" w:hAnsi="Arial" w:cs="Arial"/>
                 <w:noProof/>
                 <w:webHidden/>
-              </w:rPr>
-              <w:instrText xml:space="preserve"> PAGEREF _Toc518481274 \h </w:instrText>
-            </w:r>
-            <w:r>
-              <w:rPr>
+                <w:sz w:val="24"/>
+              </w:rPr>
+              <w:instrText xml:space="preserve"> PAGEREF _Toc518484664 \h </w:instrText>
+            </w:r>
+            <w:r>
+              <w:rPr>
+                <w:rFonts w:ascii="Arial" w:hAnsi="Arial" w:cs="Arial"/>
                 <w:noProof/>
                 <w:webHidden/>
-              </w:rPr>
-            </w:r>
-            <w:r>
-              <w:rPr>
+                <w:sz w:val="24"/>
+              </w:rPr>
+            </w:r>
+            <w:r>
+              <w:rPr>
+                <w:rFonts w:ascii="Arial" w:hAnsi="Arial" w:cs="Arial"/>
                 <w:noProof/>
                 <w:webHidden/>
+                <w:sz w:val="24"/>
               </w:rPr>
               <w:fldChar w:fldCharType="separate"/>
             </w:r>
             <w:r>
               <w:rPr>
+                <w:rFonts w:ascii="Arial" w:hAnsi="Arial" w:cs="Arial"/>
                 <w:noProof/>
                 <w:webHidden/>
+                <w:sz w:val="24"/>
               </w:rPr>
               <w:t>42</w:t>
             </w:r>
             <w:r>
               <w:rPr>
+                <w:rFonts w:ascii="Arial" w:hAnsi="Arial" w:cs="Arial"/>
                 <w:noProof/>
                 <w:webHidden/>
+                <w:sz w:val="24"/>
               </w:rPr>
               <w:fldChar w:fldCharType="end"/>
             </w:r>
@@ -3101,64 +3569,604 @@
               <w:tab w:val="right" w:leader="dot" w:pos="8828"/>
             </w:tabs>
             <w:rPr>
-              <w:rFonts w:eastAsiaTheme="minorEastAsia"/>
+              <w:rFonts w:ascii="Arial" w:eastAsiaTheme="minorEastAsia" w:hAnsi="Arial" w:cs="Arial"/>
               <w:noProof/>
+              <w:sz w:val="24"/>
               <w:lang w:eastAsia="es-PA"/>
             </w:rPr>
           </w:pPr>
-          <w:hyperlink w:anchor="_Toc518481275" w:history="1">
+          <w:hyperlink w:anchor="_Toc518484665" w:history="1">
             <w:r>
               <w:rPr>
                 <w:rStyle w:val="Hipervnculo"/>
+                <w:rFonts w:ascii="Arial" w:hAnsi="Arial" w:cs="Arial"/>
+                <w:b/>
                 <w:noProof/>
-              </w:rPr>
-              <w:t>ESCENARIOS</w:t>
-            </w:r>
-            <w:r>
-              <w:rPr>
+                <w:sz w:val="24"/>
+              </w:rPr>
+              <w:t>ANÁLISIS Y DISEÑO</w:t>
+            </w:r>
+            <w:r>
+              <w:rPr>
+                <w:rFonts w:ascii="Arial" w:hAnsi="Arial" w:cs="Arial"/>
                 <w:noProof/>
                 <w:webHidden/>
+                <w:sz w:val="24"/>
               </w:rPr>
               <w:tab/>
             </w:r>
             <w:r>
               <w:rPr>
+                <w:rFonts w:ascii="Arial" w:hAnsi="Arial" w:cs="Arial"/>
                 <w:noProof/>
                 <w:webHidden/>
+                <w:sz w:val="24"/>
               </w:rPr>
               <w:fldChar w:fldCharType="begin"/>
             </w:r>
             <w:r>
               <w:rPr>
+                <w:rFonts w:ascii="Arial" w:hAnsi="Arial" w:cs="Arial"/>
                 <w:noProof/>
                 <w:webHidden/>
-              </w:rPr>
-              <w:instrText xml:space="preserve"> PAGEREF _Toc518481275 \h </w:instrText>
-            </w:r>
-            <w:r>
-              <w:rPr>
+                <w:sz w:val="24"/>
+              </w:rPr>
+              <w:instrText xml:space="preserve"> PAGEREF _Toc518484665 \h </w:instrText>
+            </w:r>
+            <w:r>
+              <w:rPr>
+                <w:rFonts w:ascii="Arial" w:hAnsi="Arial" w:cs="Arial"/>
                 <w:noProof/>
                 <w:webHidden/>
-              </w:rPr>
-            </w:r>
-            <w:r>
-              <w:rPr>
+                <w:sz w:val="24"/>
+              </w:rPr>
+            </w:r>
+            <w:r>
+              <w:rPr>
+                <w:rFonts w:ascii="Arial" w:hAnsi="Arial" w:cs="Arial"/>
                 <w:noProof/>
                 <w:webHidden/>
+                <w:sz w:val="24"/>
               </w:rPr>
               <w:fldChar w:fldCharType="separate"/>
             </w:r>
             <w:r>
               <w:rPr>
+                <w:rFonts w:ascii="Arial" w:hAnsi="Arial" w:cs="Arial"/>
                 <w:noProof/>
                 <w:webHidden/>
+                <w:sz w:val="24"/>
               </w:rPr>
               <w:t>43</w:t>
             </w:r>
             <w:r>
               <w:rPr>
+                <w:rFonts w:ascii="Arial" w:hAnsi="Arial" w:cs="Arial"/>
                 <w:noProof/>
                 <w:webHidden/>
+                <w:sz w:val="24"/>
+              </w:rPr>
+              <w:fldChar w:fldCharType="end"/>
+            </w:r>
+          </w:hyperlink>
+        </w:p>
+        <w:p>
+          <w:pPr>
+            <w:pStyle w:val="TDC2"/>
+            <w:tabs>
+              <w:tab w:val="right" w:leader="dot" w:pos="8828"/>
+            </w:tabs>
+            <w:rPr>
+              <w:rFonts w:ascii="Arial" w:eastAsiaTheme="minorEastAsia" w:hAnsi="Arial" w:cs="Arial"/>
+              <w:noProof/>
+              <w:sz w:val="24"/>
+              <w:lang w:eastAsia="es-PA"/>
+            </w:rPr>
+          </w:pPr>
+          <w:hyperlink w:anchor="_Toc518484666" w:history="1">
+            <w:r>
+              <w:rPr>
+                <w:rStyle w:val="Hipervnculo"/>
+                <w:rFonts w:ascii="Arial" w:hAnsi="Arial" w:cs="Arial"/>
+                <w:noProof/>
+                <w:sz w:val="24"/>
+              </w:rPr>
+              <w:t>CASO DE USO: “Hacer Ejercicio”</w:t>
+            </w:r>
+            <w:r>
+              <w:rPr>
+                <w:rFonts w:ascii="Arial" w:hAnsi="Arial" w:cs="Arial"/>
+                <w:noProof/>
+                <w:webHidden/>
+                <w:sz w:val="24"/>
+              </w:rPr>
+              <w:tab/>
+            </w:r>
+            <w:r>
+              <w:rPr>
+                <w:rFonts w:ascii="Arial" w:hAnsi="Arial" w:cs="Arial"/>
+                <w:noProof/>
+                <w:webHidden/>
+                <w:sz w:val="24"/>
+              </w:rPr>
+              <w:fldChar w:fldCharType="begin"/>
+            </w:r>
+            <w:r>
+              <w:rPr>
+                <w:rFonts w:ascii="Arial" w:hAnsi="Arial" w:cs="Arial"/>
+                <w:noProof/>
+                <w:webHidden/>
+                <w:sz w:val="24"/>
+              </w:rPr>
+              <w:instrText xml:space="preserve"> PAGEREF _Toc518484666 \h </w:instrText>
+            </w:r>
+            <w:r>
+              <w:rPr>
+                <w:rFonts w:ascii="Arial" w:hAnsi="Arial" w:cs="Arial"/>
+                <w:noProof/>
+                <w:webHidden/>
+                <w:sz w:val="24"/>
+              </w:rPr>
+            </w:r>
+            <w:r>
+              <w:rPr>
+                <w:rFonts w:ascii="Arial" w:hAnsi="Arial" w:cs="Arial"/>
+                <w:noProof/>
+                <w:webHidden/>
+                <w:sz w:val="24"/>
+              </w:rPr>
+              <w:fldChar w:fldCharType="separate"/>
+            </w:r>
+            <w:r>
+              <w:rPr>
+                <w:rFonts w:ascii="Arial" w:hAnsi="Arial" w:cs="Arial"/>
+                <w:noProof/>
+                <w:webHidden/>
+                <w:sz w:val="24"/>
+              </w:rPr>
+              <w:t>44</w:t>
+            </w:r>
+            <w:r>
+              <w:rPr>
+                <w:rFonts w:ascii="Arial" w:hAnsi="Arial" w:cs="Arial"/>
+                <w:noProof/>
+                <w:webHidden/>
+                <w:sz w:val="24"/>
+              </w:rPr>
+              <w:fldChar w:fldCharType="end"/>
+            </w:r>
+          </w:hyperlink>
+        </w:p>
+        <w:p>
+          <w:pPr>
+            <w:pStyle w:val="TDC2"/>
+            <w:tabs>
+              <w:tab w:val="right" w:leader="dot" w:pos="8828"/>
+            </w:tabs>
+            <w:rPr>
+              <w:rFonts w:ascii="Arial" w:eastAsiaTheme="minorEastAsia" w:hAnsi="Arial" w:cs="Arial"/>
+              <w:noProof/>
+              <w:sz w:val="24"/>
+              <w:lang w:eastAsia="es-PA"/>
+            </w:rPr>
+          </w:pPr>
+          <w:hyperlink w:anchor="_Toc518484667" w:history="1">
+            <w:r>
+              <w:rPr>
+                <w:rStyle w:val="Hipervnculo"/>
+                <w:rFonts w:ascii="Arial" w:hAnsi="Arial" w:cs="Arial"/>
+                <w:noProof/>
+                <w:sz w:val="24"/>
+              </w:rPr>
+              <w:t>Definición de clases, Métodos, Atributos y objetos</w:t>
+            </w:r>
+            <w:r>
+              <w:rPr>
+                <w:rFonts w:ascii="Arial" w:hAnsi="Arial" w:cs="Arial"/>
+                <w:noProof/>
+                <w:webHidden/>
+                <w:sz w:val="24"/>
+              </w:rPr>
+              <w:tab/>
+            </w:r>
+            <w:r>
+              <w:rPr>
+                <w:rFonts w:ascii="Arial" w:hAnsi="Arial" w:cs="Arial"/>
+                <w:noProof/>
+                <w:webHidden/>
+                <w:sz w:val="24"/>
+              </w:rPr>
+              <w:fldChar w:fldCharType="begin"/>
+            </w:r>
+            <w:r>
+              <w:rPr>
+                <w:rFonts w:ascii="Arial" w:hAnsi="Arial" w:cs="Arial"/>
+                <w:noProof/>
+                <w:webHidden/>
+                <w:sz w:val="24"/>
+              </w:rPr>
+              <w:instrText xml:space="preserve"> PAGEREF _Toc518484667 \h </w:instrText>
+            </w:r>
+            <w:r>
+              <w:rPr>
+                <w:rFonts w:ascii="Arial" w:hAnsi="Arial" w:cs="Arial"/>
+                <w:noProof/>
+                <w:webHidden/>
+                <w:sz w:val="24"/>
+              </w:rPr>
+            </w:r>
+            <w:r>
+              <w:rPr>
+                <w:rFonts w:ascii="Arial" w:hAnsi="Arial" w:cs="Arial"/>
+                <w:noProof/>
+                <w:webHidden/>
+                <w:sz w:val="24"/>
+              </w:rPr>
+              <w:fldChar w:fldCharType="separate"/>
+            </w:r>
+            <w:r>
+              <w:rPr>
+                <w:rFonts w:ascii="Arial" w:hAnsi="Arial" w:cs="Arial"/>
+                <w:noProof/>
+                <w:webHidden/>
+                <w:sz w:val="24"/>
+              </w:rPr>
+              <w:t>45</w:t>
+            </w:r>
+            <w:r>
+              <w:rPr>
+                <w:rFonts w:ascii="Arial" w:hAnsi="Arial" w:cs="Arial"/>
+                <w:noProof/>
+                <w:webHidden/>
+                <w:sz w:val="24"/>
+              </w:rPr>
+              <w:fldChar w:fldCharType="end"/>
+            </w:r>
+          </w:hyperlink>
+        </w:p>
+        <w:p>
+          <w:pPr>
+            <w:pStyle w:val="TDC2"/>
+            <w:tabs>
+              <w:tab w:val="right" w:leader="dot" w:pos="8828"/>
+            </w:tabs>
+            <w:rPr>
+              <w:rFonts w:ascii="Arial" w:eastAsiaTheme="minorEastAsia" w:hAnsi="Arial" w:cs="Arial"/>
+              <w:noProof/>
+              <w:sz w:val="24"/>
+              <w:lang w:eastAsia="es-PA"/>
+            </w:rPr>
+          </w:pPr>
+          <w:hyperlink w:anchor="_Toc518484668" w:history="1">
+            <w:r>
+              <w:rPr>
+                <w:rStyle w:val="Hipervnculo"/>
+                <w:rFonts w:ascii="Arial" w:hAnsi="Arial" w:cs="Arial"/>
+                <w:noProof/>
+                <w:sz w:val="24"/>
+              </w:rPr>
+              <w:t>Diagrama de Clases</w:t>
+            </w:r>
+            <w:r>
+              <w:rPr>
+                <w:rFonts w:ascii="Arial" w:hAnsi="Arial" w:cs="Arial"/>
+                <w:noProof/>
+                <w:webHidden/>
+                <w:sz w:val="24"/>
+              </w:rPr>
+              <w:tab/>
+            </w:r>
+            <w:r>
+              <w:rPr>
+                <w:rFonts w:ascii="Arial" w:hAnsi="Arial" w:cs="Arial"/>
+                <w:noProof/>
+                <w:webHidden/>
+                <w:sz w:val="24"/>
+              </w:rPr>
+              <w:fldChar w:fldCharType="begin"/>
+            </w:r>
+            <w:r>
+              <w:rPr>
+                <w:rFonts w:ascii="Arial" w:hAnsi="Arial" w:cs="Arial"/>
+                <w:noProof/>
+                <w:webHidden/>
+                <w:sz w:val="24"/>
+              </w:rPr>
+              <w:instrText xml:space="preserve"> PAGEREF _Toc518484668 \h </w:instrText>
+            </w:r>
+            <w:r>
+              <w:rPr>
+                <w:rFonts w:ascii="Arial" w:hAnsi="Arial" w:cs="Arial"/>
+                <w:noProof/>
+                <w:webHidden/>
+                <w:sz w:val="24"/>
+              </w:rPr>
+            </w:r>
+            <w:r>
+              <w:rPr>
+                <w:rFonts w:ascii="Arial" w:hAnsi="Arial" w:cs="Arial"/>
+                <w:noProof/>
+                <w:webHidden/>
+                <w:sz w:val="24"/>
+              </w:rPr>
+              <w:fldChar w:fldCharType="separate"/>
+            </w:r>
+            <w:r>
+              <w:rPr>
+                <w:rFonts w:ascii="Arial" w:hAnsi="Arial" w:cs="Arial"/>
+                <w:noProof/>
+                <w:webHidden/>
+                <w:sz w:val="24"/>
+              </w:rPr>
+              <w:t>46</w:t>
+            </w:r>
+            <w:r>
+              <w:rPr>
+                <w:rFonts w:ascii="Arial" w:hAnsi="Arial" w:cs="Arial"/>
+                <w:noProof/>
+                <w:webHidden/>
+                <w:sz w:val="24"/>
+              </w:rPr>
+              <w:fldChar w:fldCharType="end"/>
+            </w:r>
+          </w:hyperlink>
+        </w:p>
+        <w:p>
+          <w:pPr>
+            <w:pStyle w:val="TDC2"/>
+            <w:tabs>
+              <w:tab w:val="right" w:leader="dot" w:pos="8828"/>
+            </w:tabs>
+            <w:rPr>
+              <w:rFonts w:ascii="Arial" w:eastAsiaTheme="minorEastAsia" w:hAnsi="Arial" w:cs="Arial"/>
+              <w:noProof/>
+              <w:sz w:val="24"/>
+              <w:lang w:eastAsia="es-PA"/>
+            </w:rPr>
+          </w:pPr>
+          <w:hyperlink w:anchor="_Toc518484669" w:history="1">
+            <w:r>
+              <w:rPr>
+                <w:rStyle w:val="Hipervnculo"/>
+                <w:rFonts w:ascii="Arial" w:hAnsi="Arial" w:cs="Arial"/>
+                <w:noProof/>
+                <w:sz w:val="24"/>
+              </w:rPr>
+              <w:t>Escenario #1</w:t>
+            </w:r>
+            <w:r>
+              <w:rPr>
+                <w:rFonts w:ascii="Arial" w:hAnsi="Arial" w:cs="Arial"/>
+                <w:noProof/>
+                <w:webHidden/>
+                <w:sz w:val="24"/>
+              </w:rPr>
+              <w:tab/>
+            </w:r>
+            <w:r>
+              <w:rPr>
+                <w:rFonts w:ascii="Arial" w:hAnsi="Arial" w:cs="Arial"/>
+                <w:noProof/>
+                <w:webHidden/>
+                <w:sz w:val="24"/>
+              </w:rPr>
+              <w:fldChar w:fldCharType="begin"/>
+            </w:r>
+            <w:r>
+              <w:rPr>
+                <w:rFonts w:ascii="Arial" w:hAnsi="Arial" w:cs="Arial"/>
+                <w:noProof/>
+                <w:webHidden/>
+                <w:sz w:val="24"/>
+              </w:rPr>
+              <w:instrText xml:space="preserve"> PAGEREF _Toc518484669 \h </w:instrText>
+            </w:r>
+            <w:r>
+              <w:rPr>
+                <w:rFonts w:ascii="Arial" w:hAnsi="Arial" w:cs="Arial"/>
+                <w:noProof/>
+                <w:webHidden/>
+                <w:sz w:val="24"/>
+              </w:rPr>
+            </w:r>
+            <w:r>
+              <w:rPr>
+                <w:rFonts w:ascii="Arial" w:hAnsi="Arial" w:cs="Arial"/>
+                <w:noProof/>
+                <w:webHidden/>
+                <w:sz w:val="24"/>
+              </w:rPr>
+              <w:fldChar w:fldCharType="separate"/>
+            </w:r>
+            <w:r>
+              <w:rPr>
+                <w:rFonts w:ascii="Arial" w:hAnsi="Arial" w:cs="Arial"/>
+                <w:noProof/>
+                <w:webHidden/>
+                <w:sz w:val="24"/>
+              </w:rPr>
+              <w:t>46</w:t>
+            </w:r>
+            <w:r>
+              <w:rPr>
+                <w:rFonts w:ascii="Arial" w:hAnsi="Arial" w:cs="Arial"/>
+                <w:noProof/>
+                <w:webHidden/>
+                <w:sz w:val="24"/>
+              </w:rPr>
+              <w:fldChar w:fldCharType="end"/>
+            </w:r>
+          </w:hyperlink>
+        </w:p>
+        <w:p>
+          <w:pPr>
+            <w:pStyle w:val="TDC2"/>
+            <w:tabs>
+              <w:tab w:val="right" w:leader="dot" w:pos="8828"/>
+            </w:tabs>
+            <w:rPr>
+              <w:rFonts w:ascii="Arial" w:eastAsiaTheme="minorEastAsia" w:hAnsi="Arial" w:cs="Arial"/>
+              <w:noProof/>
+              <w:sz w:val="24"/>
+              <w:lang w:eastAsia="es-PA"/>
+            </w:rPr>
+          </w:pPr>
+          <w:hyperlink w:anchor="_Toc518484670" w:history="1">
+            <w:r>
+              <w:rPr>
+                <w:rStyle w:val="Hipervnculo"/>
+                <w:rFonts w:ascii="Arial" w:hAnsi="Arial" w:cs="Arial"/>
+                <w:noProof/>
+                <w:sz w:val="24"/>
+              </w:rPr>
+              <w:t>Diagrama de Secuencia</w:t>
+            </w:r>
+            <w:r>
+              <w:rPr>
+                <w:rFonts w:ascii="Arial" w:hAnsi="Arial" w:cs="Arial"/>
+                <w:noProof/>
+                <w:webHidden/>
+                <w:sz w:val="24"/>
+              </w:rPr>
+              <w:tab/>
+            </w:r>
+            <w:r>
+              <w:rPr>
+                <w:rFonts w:ascii="Arial" w:hAnsi="Arial" w:cs="Arial"/>
+                <w:noProof/>
+                <w:webHidden/>
+                <w:sz w:val="24"/>
+              </w:rPr>
+              <w:fldChar w:fldCharType="begin"/>
+            </w:r>
+            <w:r>
+              <w:rPr>
+                <w:rFonts w:ascii="Arial" w:hAnsi="Arial" w:cs="Arial"/>
+                <w:noProof/>
+                <w:webHidden/>
+                <w:sz w:val="24"/>
+              </w:rPr>
+              <w:instrText xml:space="preserve"> PAGEREF _Toc518484670 \h </w:instrText>
+            </w:r>
+            <w:r>
+              <w:rPr>
+                <w:rFonts w:ascii="Arial" w:hAnsi="Arial" w:cs="Arial"/>
+                <w:noProof/>
+                <w:webHidden/>
+                <w:sz w:val="24"/>
+              </w:rPr>
+            </w:r>
+            <w:r>
+              <w:rPr>
+                <w:rFonts w:ascii="Arial" w:hAnsi="Arial" w:cs="Arial"/>
+                <w:noProof/>
+                <w:webHidden/>
+                <w:sz w:val="24"/>
+              </w:rPr>
+              <w:fldChar w:fldCharType="separate"/>
+            </w:r>
+            <w:r>
+              <w:rPr>
+                <w:rFonts w:ascii="Arial" w:hAnsi="Arial" w:cs="Arial"/>
+                <w:noProof/>
+                <w:webHidden/>
+                <w:sz w:val="24"/>
+              </w:rPr>
+              <w:t>47</w:t>
+            </w:r>
+            <w:r>
+              <w:rPr>
+                <w:rFonts w:ascii="Arial" w:hAnsi="Arial" w:cs="Arial"/>
+                <w:noProof/>
+                <w:webHidden/>
+                <w:sz w:val="24"/>
+              </w:rPr>
+              <w:fldChar w:fldCharType="end"/>
+            </w:r>
+          </w:hyperlink>
+        </w:p>
+        <w:p>
+          <w:pPr>
+            <w:pStyle w:val="TDC2"/>
+            <w:tabs>
+              <w:tab w:val="right" w:leader="dot" w:pos="8828"/>
+            </w:tabs>
+            <w:rPr>
+              <w:rFonts w:ascii="Arial" w:eastAsiaTheme="minorEastAsia" w:hAnsi="Arial" w:cs="Arial"/>
+              <w:noProof/>
+              <w:sz w:val="24"/>
+              <w:lang w:eastAsia="es-PA"/>
+            </w:rPr>
+          </w:pPr>
+          <w:hyperlink w:anchor="_Toc518484671" w:history="1">
+            <w:r>
+              <w:rPr>
+                <w:rStyle w:val="Hipervnculo"/>
+                <w:rFonts w:ascii="Arial" w:hAnsi="Arial" w:cs="Arial"/>
+                <w:noProof/>
+                <w:sz w:val="24"/>
+              </w:rPr>
+              <w:t>Diagrama de Colaboración</w:t>
+            </w:r>
+            <w:r>
+              <w:rPr>
+                <w:rFonts w:ascii="Arial" w:hAnsi="Arial" w:cs="Arial"/>
+                <w:noProof/>
+                <w:webHidden/>
+                <w:sz w:val="24"/>
+              </w:rPr>
+              <w:tab/>
+            </w:r>
+            <w:r>
+              <w:rPr>
+                <w:rFonts w:ascii="Arial" w:hAnsi="Arial" w:cs="Arial"/>
+                <w:noProof/>
+                <w:webHidden/>
+                <w:sz w:val="24"/>
+              </w:rPr>
+              <w:fldChar w:fldCharType="begin"/>
+            </w:r>
+            <w:r>
+              <w:rPr>
+                <w:rFonts w:ascii="Arial" w:hAnsi="Arial" w:cs="Arial"/>
+                <w:noProof/>
+                <w:webHidden/>
+                <w:sz w:val="24"/>
+              </w:rPr>
+              <w:instrText xml:space="preserve"> PAGEREF _Toc518484671 \h </w:instrText>
+            </w:r>
+            <w:r>
+              <w:rPr>
+                <w:rFonts w:ascii="Arial" w:hAnsi="Arial" w:cs="Arial"/>
+                <w:noProof/>
+                <w:webHidden/>
+                <w:sz w:val="24"/>
+              </w:rPr>
+            </w:r>
+            <w:r>
+              <w:rPr>
+                <w:rFonts w:ascii="Arial" w:hAnsi="Arial" w:cs="Arial"/>
+                <w:noProof/>
+                <w:webHidden/>
+                <w:sz w:val="24"/>
+              </w:rPr>
+              <w:fldChar w:fldCharType="separate"/>
+            </w:r>
+            <w:r>
+              <w:rPr>
+                <w:rFonts w:ascii="Arial" w:hAnsi="Arial" w:cs="Arial"/>
+                <w:noProof/>
+                <w:webHidden/>
+                <w:sz w:val="24"/>
+              </w:rPr>
+              <w:t>48</w:t>
+            </w:r>
+            <w:r>
+              <w:rPr>
+                <w:rFonts w:ascii="Arial" w:hAnsi="Arial" w:cs="Arial"/>
+                <w:noProof/>
+                <w:webHidden/>
+                <w:sz w:val="24"/>
               </w:rPr>
               <w:fldChar w:fldCharType="end"/>
             </w:r>
@@ -3171,64 +4179,82 @@
               <w:tab w:val="right" w:leader="dot" w:pos="8828"/>
             </w:tabs>
             <w:rPr>
-              <w:rFonts w:eastAsiaTheme="minorEastAsia"/>
+              <w:rFonts w:ascii="Arial" w:eastAsiaTheme="minorEastAsia" w:hAnsi="Arial" w:cs="Arial"/>
               <w:noProof/>
+              <w:sz w:val="24"/>
               <w:lang w:eastAsia="es-PA"/>
             </w:rPr>
           </w:pPr>
-          <w:hyperlink w:anchor="_Toc518481276" w:history="1">
+          <w:hyperlink w:anchor="_Toc518484672" w:history="1">
             <w:r>
               <w:rPr>
                 <w:rStyle w:val="Hipervnculo"/>
+                <w:rFonts w:ascii="Arial" w:hAnsi="Arial" w:cs="Arial"/>
+                <w:b/>
                 <w:noProof/>
-              </w:rPr>
-              <w:t>CASO DE USO: “Hacer Ejercicio”</w:t>
-            </w:r>
-            <w:r>
-              <w:rPr>
+                <w:sz w:val="24"/>
+              </w:rPr>
+              <w:t>ARQUITECTURA DEL SISTEMA</w:t>
+            </w:r>
+            <w:r>
+              <w:rPr>
+                <w:rFonts w:ascii="Arial" w:hAnsi="Arial" w:cs="Arial"/>
                 <w:noProof/>
                 <w:webHidden/>
+                <w:sz w:val="24"/>
               </w:rPr>
               <w:tab/>
             </w:r>
             <w:r>
               <w:rPr>
+                <w:rFonts w:ascii="Arial" w:hAnsi="Arial" w:cs="Arial"/>
                 <w:noProof/>
                 <w:webHidden/>
+                <w:sz w:val="24"/>
               </w:rPr>
               <w:fldChar w:fldCharType="begin"/>
             </w:r>
             <w:r>
               <w:rPr>
+                <w:rFonts w:ascii="Arial" w:hAnsi="Arial" w:cs="Arial"/>
                 <w:noProof/>
                 <w:webHidden/>
-              </w:rPr>
-              <w:instrText xml:space="preserve"> PAGEREF _Toc518481276 \h </w:instrText>
-            </w:r>
-            <w:r>
-              <w:rPr>
+                <w:sz w:val="24"/>
+              </w:rPr>
+              <w:instrText xml:space="preserve"> PAGEREF _Toc518484672 \h </w:instrText>
+            </w:r>
+            <w:r>
+              <w:rPr>
+                <w:rFonts w:ascii="Arial" w:hAnsi="Arial" w:cs="Arial"/>
                 <w:noProof/>
                 <w:webHidden/>
-              </w:rPr>
-            </w:r>
-            <w:r>
-              <w:rPr>
+                <w:sz w:val="24"/>
+              </w:rPr>
+            </w:r>
+            <w:r>
+              <w:rPr>
+                <w:rFonts w:ascii="Arial" w:hAnsi="Arial" w:cs="Arial"/>
                 <w:noProof/>
                 <w:webHidden/>
+                <w:sz w:val="24"/>
               </w:rPr>
               <w:fldChar w:fldCharType="separate"/>
             </w:r>
             <w:r>
               <w:rPr>
+                <w:rFonts w:ascii="Arial" w:hAnsi="Arial" w:cs="Arial"/>
                 <w:noProof/>
                 <w:webHidden/>
-              </w:rPr>
-              <w:t>44</w:t>
-            </w:r>
-            <w:r>
-              <w:rPr>
+                <w:sz w:val="24"/>
+              </w:rPr>
+              <w:t>49</w:t>
+            </w:r>
+            <w:r>
+              <w:rPr>
+                <w:rFonts w:ascii="Arial" w:hAnsi="Arial" w:cs="Arial"/>
                 <w:noProof/>
                 <w:webHidden/>
+                <w:sz w:val="24"/>
               </w:rPr>
               <w:fldChar w:fldCharType="end"/>
             </w:r>
@@ -3241,64 +4267,82 @@
               <w:tab w:val="right" w:leader="dot" w:pos="8828"/>
             </w:tabs>
             <w:rPr>
-              <w:rFonts w:eastAsiaTheme="minorEastAsia"/>
+              <w:rFonts w:ascii="Arial" w:eastAsiaTheme="minorEastAsia" w:hAnsi="Arial" w:cs="Arial"/>
               <w:noProof/>
+              <w:sz w:val="24"/>
               <w:lang w:eastAsia="es-PA"/>
             </w:rPr>
           </w:pPr>
-          <w:hyperlink w:anchor="_Toc518481277" w:history="1">
+          <w:hyperlink w:anchor="_Toc518484673" w:history="1">
             <w:r>
               <w:rPr>
                 <w:rStyle w:val="Hipervnculo"/>
+                <w:rFonts w:ascii="Arial" w:hAnsi="Arial" w:cs="Arial"/>
                 <w:noProof/>
-              </w:rPr>
-              <w:t>Definición de clases, Métodos, Atributos y objetos</w:t>
-            </w:r>
-            <w:r>
-              <w:rPr>
+                <w:sz w:val="24"/>
+                <w:lang w:eastAsia="es-PA"/>
+              </w:rPr>
+              <w:t>Vista logica – Diagrama de clases</w:t>
+            </w:r>
+            <w:r>
+              <w:rPr>
+                <w:rFonts w:ascii="Arial" w:hAnsi="Arial" w:cs="Arial"/>
                 <w:noProof/>
                 <w:webHidden/>
+                <w:sz w:val="24"/>
               </w:rPr>
               <w:tab/>
             </w:r>
             <w:r>
               <w:rPr>
+                <w:rFonts w:ascii="Arial" w:hAnsi="Arial" w:cs="Arial"/>
                 <w:noProof/>
                 <w:webHidden/>
+                <w:sz w:val="24"/>
               </w:rPr>
               <w:fldChar w:fldCharType="begin"/>
             </w:r>
             <w:r>
               <w:rPr>
+                <w:rFonts w:ascii="Arial" w:hAnsi="Arial" w:cs="Arial"/>
                 <w:noProof/>
                 <w:webHidden/>
-              </w:rPr>
-              <w:instrText xml:space="preserve"> PAGEREF _Toc518481277 \h </w:instrText>
-            </w:r>
-            <w:r>
-              <w:rPr>
+                <w:sz w:val="24"/>
+              </w:rPr>
+              <w:instrText xml:space="preserve"> PAGEREF _Toc518484673 \h </w:instrText>
+            </w:r>
+            <w:r>
+              <w:rPr>
+                <w:rFonts w:ascii="Arial" w:hAnsi="Arial" w:cs="Arial"/>
                 <w:noProof/>
                 <w:webHidden/>
-              </w:rPr>
-            </w:r>
-            <w:r>
-              <w:rPr>
+                <w:sz w:val="24"/>
+              </w:rPr>
+            </w:r>
+            <w:r>
+              <w:rPr>
+                <w:rFonts w:ascii="Arial" w:hAnsi="Arial" w:cs="Arial"/>
                 <w:noProof/>
                 <w:webHidden/>
+                <w:sz w:val="24"/>
               </w:rPr>
               <w:fldChar w:fldCharType="separate"/>
             </w:r>
             <w:r>
               <w:rPr>
+                <w:rFonts w:ascii="Arial" w:hAnsi="Arial" w:cs="Arial"/>
                 <w:noProof/>
                 <w:webHidden/>
-              </w:rPr>
-              <w:t>45</w:t>
-            </w:r>
-            <w:r>
-              <w:rPr>
+                <w:sz w:val="24"/>
+              </w:rPr>
+              <w:t>50</w:t>
+            </w:r>
+            <w:r>
+              <w:rPr>
+                <w:rFonts w:ascii="Arial" w:hAnsi="Arial" w:cs="Arial"/>
                 <w:noProof/>
                 <w:webHidden/>
+                <w:sz w:val="24"/>
               </w:rPr>
               <w:fldChar w:fldCharType="end"/>
             </w:r>
@@ -3311,64 +4355,81 @@
               <w:tab w:val="right" w:leader="dot" w:pos="8828"/>
             </w:tabs>
             <w:rPr>
-              <w:rFonts w:eastAsiaTheme="minorEastAsia"/>
+              <w:rFonts w:ascii="Arial" w:eastAsiaTheme="minorEastAsia" w:hAnsi="Arial" w:cs="Arial"/>
               <w:noProof/>
+              <w:sz w:val="24"/>
               <w:lang w:eastAsia="es-PA"/>
             </w:rPr>
           </w:pPr>
-          <w:hyperlink w:anchor="_Toc518481278" w:history="1">
+          <w:hyperlink w:anchor="_Toc518484674" w:history="1">
             <w:r>
               <w:rPr>
                 <w:rStyle w:val="Hipervnculo"/>
+                <w:rFonts w:ascii="Arial" w:hAnsi="Arial" w:cs="Arial"/>
                 <w:noProof/>
-              </w:rPr>
-              <w:t>Diagrama de Clases</w:t>
-            </w:r>
-            <w:r>
-              <w:rPr>
+                <w:sz w:val="24"/>
+              </w:rPr>
+              <w:t>Vista de procesos –Diagrama de actividad / Diagrama de paquete</w:t>
+            </w:r>
+            <w:r>
+              <w:rPr>
+                <w:rFonts w:ascii="Arial" w:hAnsi="Arial" w:cs="Arial"/>
                 <w:noProof/>
                 <w:webHidden/>
+                <w:sz w:val="24"/>
               </w:rPr>
               <w:tab/>
             </w:r>
             <w:r>
               <w:rPr>
+                <w:rFonts w:ascii="Arial" w:hAnsi="Arial" w:cs="Arial"/>
                 <w:noProof/>
                 <w:webHidden/>
+                <w:sz w:val="24"/>
               </w:rPr>
               <w:fldChar w:fldCharType="begin"/>
             </w:r>
             <w:r>
               <w:rPr>
+                <w:rFonts w:ascii="Arial" w:hAnsi="Arial" w:cs="Arial"/>
                 <w:noProof/>
                 <w:webHidden/>
-              </w:rPr>
-              <w:instrText xml:space="preserve"> PAGEREF _Toc518481278 \h </w:instrText>
-            </w:r>
-            <w:r>
-              <w:rPr>
+                <w:sz w:val="24"/>
+              </w:rPr>
+              <w:instrText xml:space="preserve"> PAGEREF _Toc518484674 \h </w:instrText>
+            </w:r>
+            <w:r>
+              <w:rPr>
+                <w:rFonts w:ascii="Arial" w:hAnsi="Arial" w:cs="Arial"/>
                 <w:noProof/>
                 <w:webHidden/>
-              </w:rPr>
-            </w:r>
-            <w:r>
-              <w:rPr>
+                <w:sz w:val="24"/>
+              </w:rPr>
+            </w:r>
+            <w:r>
+              <w:rPr>
+                <w:rFonts w:ascii="Arial" w:hAnsi="Arial" w:cs="Arial"/>
                 <w:noProof/>
                 <w:webHidden/>
+                <w:sz w:val="24"/>
               </w:rPr>
               <w:fldChar w:fldCharType="separate"/>
             </w:r>
             <w:r>
               <w:rPr>
+                <w:rFonts w:ascii="Arial" w:hAnsi="Arial" w:cs="Arial"/>
                 <w:noProof/>
                 <w:webHidden/>
-              </w:rPr>
-              <w:t>46</w:t>
-            </w:r>
-            <w:r>
-              <w:rPr>
+                <w:sz w:val="24"/>
+              </w:rPr>
+              <w:t>51</w:t>
+            </w:r>
+            <w:r>
+              <w:rPr>
+                <w:rFonts w:ascii="Arial" w:hAnsi="Arial" w:cs="Arial"/>
                 <w:noProof/>
                 <w:webHidden/>
+                <w:sz w:val="24"/>
               </w:rPr>
               <w:fldChar w:fldCharType="end"/>
             </w:r>
@@ -3381,74 +4442,537 @@
               <w:tab w:val="right" w:leader="dot" w:pos="8828"/>
             </w:tabs>
             <w:rPr>
-              <w:rFonts w:eastAsiaTheme="minorEastAsia"/>
+              <w:rFonts w:ascii="Arial" w:eastAsiaTheme="minorEastAsia" w:hAnsi="Arial" w:cs="Arial"/>
               <w:noProof/>
+              <w:sz w:val="24"/>
               <w:lang w:eastAsia="es-PA"/>
             </w:rPr>
           </w:pPr>
-          <w:hyperlink w:anchor="_Toc518481279" w:history="1">
+          <w:hyperlink w:anchor="_Toc518484675" w:history="1">
             <w:r>
               <w:rPr>
                 <w:rStyle w:val="Hipervnculo"/>
+                <w:rFonts w:ascii="Arial" w:hAnsi="Arial" w:cs="Arial"/>
                 <w:noProof/>
-              </w:rPr>
-              <w:t>Escenario #1</w:t>
-            </w:r>
-            <w:r>
-              <w:rPr>
+                <w:sz w:val="24"/>
+              </w:rPr>
+              <w:t>Vista de Implementación – Vista de desarrollo / Diagrama de componente</w:t>
+            </w:r>
+            <w:r>
+              <w:rPr>
+                <w:rFonts w:ascii="Arial" w:hAnsi="Arial" w:cs="Arial"/>
                 <w:noProof/>
                 <w:webHidden/>
+                <w:sz w:val="24"/>
               </w:rPr>
               <w:tab/>
             </w:r>
             <w:r>
               <w:rPr>
+                <w:rFonts w:ascii="Arial" w:hAnsi="Arial" w:cs="Arial"/>
                 <w:noProof/>
                 <w:webHidden/>
+                <w:sz w:val="24"/>
               </w:rPr>
               <w:fldChar w:fldCharType="begin"/>
             </w:r>
             <w:r>
               <w:rPr>
+                <w:rFonts w:ascii="Arial" w:hAnsi="Arial" w:cs="Arial"/>
                 <w:noProof/>
                 <w:webHidden/>
-              </w:rPr>
-              <w:instrText xml:space="preserve"> PAGEREF _Toc518481279 \h </w:instrText>
-            </w:r>
-            <w:r>
-              <w:rPr>
+                <w:sz w:val="24"/>
+              </w:rPr>
+              <w:instrText xml:space="preserve"> PAGEREF _Toc518484675 \h </w:instrText>
+            </w:r>
+            <w:r>
+              <w:rPr>
+                <w:rFonts w:ascii="Arial" w:hAnsi="Arial" w:cs="Arial"/>
                 <w:noProof/>
                 <w:webHidden/>
-              </w:rPr>
-            </w:r>
-            <w:r>
-              <w:rPr>
+                <w:sz w:val="24"/>
+              </w:rPr>
+            </w:r>
+            <w:r>
+              <w:rPr>
+                <w:rFonts w:ascii="Arial" w:hAnsi="Arial" w:cs="Arial"/>
                 <w:noProof/>
                 <w:webHidden/>
+                <w:sz w:val="24"/>
               </w:rPr>
               <w:fldChar w:fldCharType="separate"/>
             </w:r>
             <w:r>
               <w:rPr>
+                <w:rFonts w:ascii="Arial" w:hAnsi="Arial" w:cs="Arial"/>
                 <w:noProof/>
                 <w:webHidden/>
-              </w:rPr>
-              <w:t>46</w:t>
-            </w:r>
-            <w:r>
-              <w:rPr>
+                <w:sz w:val="24"/>
+              </w:rPr>
+              <w:t>52</w:t>
+            </w:r>
+            <w:r>
+              <w:rPr>
+                <w:rFonts w:ascii="Arial" w:hAnsi="Arial" w:cs="Arial"/>
                 <w:noProof/>
                 <w:webHidden/>
+                <w:sz w:val="24"/>
               </w:rPr>
               <w:fldChar w:fldCharType="end"/>
             </w:r>
           </w:hyperlink>
         </w:p>
         <w:p>
+          <w:pPr>
+            <w:pStyle w:val="TDC2"/>
+            <w:tabs>
+              <w:tab w:val="right" w:leader="dot" w:pos="8828"/>
+            </w:tabs>
+            <w:rPr>
+              <w:rFonts w:ascii="Arial" w:eastAsiaTheme="minorEastAsia" w:hAnsi="Arial" w:cs="Arial"/>
+              <w:noProof/>
+              <w:sz w:val="24"/>
+              <w:lang w:eastAsia="es-PA"/>
+            </w:rPr>
+          </w:pPr>
+          <w:hyperlink w:anchor="_Toc518484676" w:history="1">
+            <w:r>
+              <w:rPr>
+                <w:rStyle w:val="Hipervnculo"/>
+                <w:rFonts w:ascii="Arial" w:hAnsi="Arial" w:cs="Arial"/>
+                <w:noProof/>
+                <w:sz w:val="24"/>
+              </w:rPr>
+              <w:t>Vista Física – Diagrama de desarrollo</w:t>
+            </w:r>
+            <w:r>
+              <w:rPr>
+                <w:rFonts w:ascii="Arial" w:hAnsi="Arial" w:cs="Arial"/>
+                <w:noProof/>
+                <w:webHidden/>
+                <w:sz w:val="24"/>
+              </w:rPr>
+              <w:tab/>
+            </w:r>
+            <w:r>
+              <w:rPr>
+                <w:rFonts w:ascii="Arial" w:hAnsi="Arial" w:cs="Arial"/>
+                <w:noProof/>
+                <w:webHidden/>
+                <w:sz w:val="24"/>
+              </w:rPr>
+              <w:fldChar w:fldCharType="begin"/>
+            </w:r>
+            <w:r>
+              <w:rPr>
+                <w:rFonts w:ascii="Arial" w:hAnsi="Arial" w:cs="Arial"/>
+                <w:noProof/>
+                <w:webHidden/>
+                <w:sz w:val="24"/>
+              </w:rPr>
+              <w:instrText xml:space="preserve"> PAGEREF _Toc518484676 \h </w:instrText>
+            </w:r>
+            <w:r>
+              <w:rPr>
+                <w:rFonts w:ascii="Arial" w:hAnsi="Arial" w:cs="Arial"/>
+                <w:noProof/>
+                <w:webHidden/>
+                <w:sz w:val="24"/>
+              </w:rPr>
+            </w:r>
+            <w:r>
+              <w:rPr>
+                <w:rFonts w:ascii="Arial" w:hAnsi="Arial" w:cs="Arial"/>
+                <w:noProof/>
+                <w:webHidden/>
+                <w:sz w:val="24"/>
+              </w:rPr>
+              <w:fldChar w:fldCharType="separate"/>
+            </w:r>
+            <w:r>
+              <w:rPr>
+                <w:rFonts w:ascii="Arial" w:hAnsi="Arial" w:cs="Arial"/>
+                <w:noProof/>
+                <w:webHidden/>
+                <w:sz w:val="24"/>
+              </w:rPr>
+              <w:t>53</w:t>
+            </w:r>
+            <w:r>
+              <w:rPr>
+                <w:rFonts w:ascii="Arial" w:hAnsi="Arial" w:cs="Arial"/>
+                <w:noProof/>
+                <w:webHidden/>
+                <w:sz w:val="24"/>
+              </w:rPr>
+              <w:fldChar w:fldCharType="end"/>
+            </w:r>
+          </w:hyperlink>
+        </w:p>
+        <w:p>
+          <w:pPr>
+            <w:pStyle w:val="TDC1"/>
+            <w:tabs>
+              <w:tab w:val="right" w:leader="dot" w:pos="8828"/>
+            </w:tabs>
+            <w:rPr>
+              <w:rFonts w:ascii="Arial" w:eastAsiaTheme="minorEastAsia" w:hAnsi="Arial" w:cs="Arial"/>
+              <w:noProof/>
+              <w:sz w:val="24"/>
+              <w:lang w:eastAsia="es-PA"/>
+            </w:rPr>
+          </w:pPr>
+          <w:hyperlink w:anchor="_Toc518484677" w:history="1">
+            <w:r>
+              <w:rPr>
+                <w:rStyle w:val="Hipervnculo"/>
+                <w:rFonts w:ascii="Arial" w:hAnsi="Arial" w:cs="Arial"/>
+                <w:b/>
+                <w:noProof/>
+                <w:sz w:val="24"/>
+              </w:rPr>
+              <w:t>REFLEXIÓN</w:t>
+            </w:r>
+            <w:r>
+              <w:rPr>
+                <w:rFonts w:ascii="Arial" w:hAnsi="Arial" w:cs="Arial"/>
+                <w:noProof/>
+                <w:webHidden/>
+                <w:sz w:val="24"/>
+              </w:rPr>
+              <w:tab/>
+            </w:r>
+            <w:r>
+              <w:rPr>
+                <w:rFonts w:ascii="Arial" w:hAnsi="Arial" w:cs="Arial"/>
+                <w:noProof/>
+                <w:webHidden/>
+                <w:sz w:val="24"/>
+              </w:rPr>
+              <w:fldChar w:fldCharType="begin"/>
+            </w:r>
+            <w:r>
+              <w:rPr>
+                <w:rFonts w:ascii="Arial" w:hAnsi="Arial" w:cs="Arial"/>
+                <w:noProof/>
+                <w:webHidden/>
+                <w:sz w:val="24"/>
+              </w:rPr>
+              <w:instrText xml:space="preserve"> PAGEREF _Toc518484677 \h </w:instrText>
+            </w:r>
+            <w:r>
+              <w:rPr>
+                <w:rFonts w:ascii="Arial" w:hAnsi="Arial" w:cs="Arial"/>
+                <w:noProof/>
+                <w:webHidden/>
+                <w:sz w:val="24"/>
+              </w:rPr>
+            </w:r>
+            <w:r>
+              <w:rPr>
+                <w:rFonts w:ascii="Arial" w:hAnsi="Arial" w:cs="Arial"/>
+                <w:noProof/>
+                <w:webHidden/>
+                <w:sz w:val="24"/>
+              </w:rPr>
+              <w:fldChar w:fldCharType="separate"/>
+            </w:r>
+            <w:r>
+              <w:rPr>
+                <w:rFonts w:ascii="Arial" w:hAnsi="Arial" w:cs="Arial"/>
+                <w:noProof/>
+                <w:webHidden/>
+                <w:sz w:val="24"/>
+              </w:rPr>
+              <w:t>54</w:t>
+            </w:r>
+            <w:r>
+              <w:rPr>
+                <w:rFonts w:ascii="Arial" w:hAnsi="Arial" w:cs="Arial"/>
+                <w:noProof/>
+                <w:webHidden/>
+                <w:sz w:val="24"/>
+              </w:rPr>
+              <w:fldChar w:fldCharType="end"/>
+            </w:r>
+          </w:hyperlink>
+        </w:p>
+        <w:p>
+          <w:pPr>
+            <w:pStyle w:val="TDC2"/>
+            <w:tabs>
+              <w:tab w:val="right" w:leader="dot" w:pos="8828"/>
+            </w:tabs>
+            <w:rPr>
+              <w:rFonts w:ascii="Arial" w:eastAsiaTheme="minorEastAsia" w:hAnsi="Arial" w:cs="Arial"/>
+              <w:noProof/>
+              <w:sz w:val="24"/>
+              <w:lang w:eastAsia="es-PA"/>
+            </w:rPr>
+          </w:pPr>
+          <w:hyperlink w:anchor="_Toc518484678" w:history="1">
+            <w:r>
+              <w:rPr>
+                <w:rStyle w:val="Hipervnculo"/>
+                <w:rFonts w:ascii="Arial" w:hAnsi="Arial" w:cs="Arial"/>
+                <w:noProof/>
+                <w:sz w:val="24"/>
+              </w:rPr>
+              <w:t>Aportes individuales</w:t>
+            </w:r>
+            <w:r>
+              <w:rPr>
+                <w:rFonts w:ascii="Arial" w:hAnsi="Arial" w:cs="Arial"/>
+                <w:noProof/>
+                <w:webHidden/>
+                <w:sz w:val="24"/>
+              </w:rPr>
+              <w:tab/>
+            </w:r>
+            <w:r>
+              <w:rPr>
+                <w:rFonts w:ascii="Arial" w:hAnsi="Arial" w:cs="Arial"/>
+                <w:noProof/>
+                <w:webHidden/>
+                <w:sz w:val="24"/>
+              </w:rPr>
+              <w:fldChar w:fldCharType="begin"/>
+            </w:r>
+            <w:r>
+              <w:rPr>
+                <w:rFonts w:ascii="Arial" w:hAnsi="Arial" w:cs="Arial"/>
+                <w:noProof/>
+                <w:webHidden/>
+                <w:sz w:val="24"/>
+              </w:rPr>
+              <w:instrText xml:space="preserve"> PAGEREF _Toc518484678 \h </w:instrText>
+            </w:r>
+            <w:r>
+              <w:rPr>
+                <w:rFonts w:ascii="Arial" w:hAnsi="Arial" w:cs="Arial"/>
+                <w:noProof/>
+                <w:webHidden/>
+                <w:sz w:val="24"/>
+              </w:rPr>
+            </w:r>
+            <w:r>
+              <w:rPr>
+                <w:rFonts w:ascii="Arial" w:hAnsi="Arial" w:cs="Arial"/>
+                <w:noProof/>
+                <w:webHidden/>
+                <w:sz w:val="24"/>
+              </w:rPr>
+              <w:fldChar w:fldCharType="separate"/>
+            </w:r>
+            <w:r>
+              <w:rPr>
+                <w:rFonts w:ascii="Arial" w:hAnsi="Arial" w:cs="Arial"/>
+                <w:noProof/>
+                <w:webHidden/>
+                <w:sz w:val="24"/>
+              </w:rPr>
+              <w:t>55</w:t>
+            </w:r>
+            <w:r>
+              <w:rPr>
+                <w:rFonts w:ascii="Arial" w:hAnsi="Arial" w:cs="Arial"/>
+                <w:noProof/>
+                <w:webHidden/>
+                <w:sz w:val="24"/>
+              </w:rPr>
+              <w:fldChar w:fldCharType="end"/>
+            </w:r>
+          </w:hyperlink>
+        </w:p>
+        <w:p>
+          <w:pPr>
+            <w:pStyle w:val="TDC1"/>
+            <w:tabs>
+              <w:tab w:val="right" w:leader="dot" w:pos="8828"/>
+            </w:tabs>
+            <w:rPr>
+              <w:rFonts w:ascii="Arial" w:eastAsiaTheme="minorEastAsia" w:hAnsi="Arial" w:cs="Arial"/>
+              <w:noProof/>
+              <w:sz w:val="24"/>
+              <w:lang w:eastAsia="es-PA"/>
+            </w:rPr>
+          </w:pPr>
+          <w:hyperlink w:anchor="_Toc518484679" w:history="1">
+            <w:r>
+              <w:rPr>
+                <w:rStyle w:val="Hipervnculo"/>
+                <w:rFonts w:ascii="Arial" w:hAnsi="Arial" w:cs="Arial"/>
+                <w:b/>
+                <w:noProof/>
+                <w:sz w:val="24"/>
+              </w:rPr>
+              <w:t>REFERENCIAS CONSULTADAS</w:t>
+            </w:r>
+            <w:r>
+              <w:rPr>
+                <w:rFonts w:ascii="Arial" w:hAnsi="Arial" w:cs="Arial"/>
+                <w:noProof/>
+                <w:webHidden/>
+                <w:sz w:val="24"/>
+              </w:rPr>
+              <w:tab/>
+            </w:r>
+            <w:r>
+              <w:rPr>
+                <w:rFonts w:ascii="Arial" w:hAnsi="Arial" w:cs="Arial"/>
+                <w:noProof/>
+                <w:webHidden/>
+                <w:sz w:val="24"/>
+              </w:rPr>
+              <w:fldChar w:fldCharType="begin"/>
+            </w:r>
+            <w:r>
+              <w:rPr>
+                <w:rFonts w:ascii="Arial" w:hAnsi="Arial" w:cs="Arial"/>
+                <w:noProof/>
+                <w:webHidden/>
+                <w:sz w:val="24"/>
+              </w:rPr>
+              <w:instrText xml:space="preserve"> PAGEREF _Toc518484679 \h </w:instrText>
+            </w:r>
+            <w:r>
+              <w:rPr>
+                <w:rFonts w:ascii="Arial" w:hAnsi="Arial" w:cs="Arial"/>
+                <w:noProof/>
+                <w:webHidden/>
+                <w:sz w:val="24"/>
+              </w:rPr>
+            </w:r>
+            <w:r>
+              <w:rPr>
+                <w:rFonts w:ascii="Arial" w:hAnsi="Arial" w:cs="Arial"/>
+                <w:noProof/>
+                <w:webHidden/>
+                <w:sz w:val="24"/>
+              </w:rPr>
+              <w:fldChar w:fldCharType="separate"/>
+            </w:r>
+            <w:r>
+              <w:rPr>
+                <w:rFonts w:ascii="Arial" w:hAnsi="Arial" w:cs="Arial"/>
+                <w:noProof/>
+                <w:webHidden/>
+                <w:sz w:val="24"/>
+              </w:rPr>
+              <w:t>56</w:t>
+            </w:r>
+            <w:r>
+              <w:rPr>
+                <w:rFonts w:ascii="Arial" w:hAnsi="Arial" w:cs="Arial"/>
+                <w:noProof/>
+                <w:webHidden/>
+                <w:sz w:val="24"/>
+              </w:rPr>
+              <w:fldChar w:fldCharType="end"/>
+            </w:r>
+          </w:hyperlink>
+        </w:p>
+        <w:p>
+          <w:pPr>
+            <w:pStyle w:val="TDC1"/>
+            <w:tabs>
+              <w:tab w:val="right" w:leader="dot" w:pos="8828"/>
+            </w:tabs>
+            <w:rPr>
+              <w:rFonts w:ascii="Arial" w:eastAsiaTheme="minorEastAsia" w:hAnsi="Arial" w:cs="Arial"/>
+              <w:noProof/>
+              <w:sz w:val="24"/>
+              <w:lang w:eastAsia="es-PA"/>
+            </w:rPr>
+          </w:pPr>
+          <w:hyperlink w:anchor="_Toc518484680" w:history="1">
+            <w:r>
+              <w:rPr>
+                <w:rStyle w:val="Hipervnculo"/>
+                <w:rFonts w:ascii="Arial" w:hAnsi="Arial" w:cs="Arial"/>
+                <w:b/>
+                <w:noProof/>
+                <w:sz w:val="24"/>
+              </w:rPr>
+              <w:t>AUTOEVALUACIÓN</w:t>
+            </w:r>
+            <w:r>
+              <w:rPr>
+                <w:rFonts w:ascii="Arial" w:hAnsi="Arial" w:cs="Arial"/>
+                <w:noProof/>
+                <w:webHidden/>
+                <w:sz w:val="24"/>
+              </w:rPr>
+              <w:tab/>
+            </w:r>
+            <w:r>
+              <w:rPr>
+                <w:rFonts w:ascii="Arial" w:hAnsi="Arial" w:cs="Arial"/>
+                <w:noProof/>
+                <w:webHidden/>
+                <w:sz w:val="24"/>
+              </w:rPr>
+              <w:fldChar w:fldCharType="begin"/>
+            </w:r>
+            <w:r>
+              <w:rPr>
+                <w:rFonts w:ascii="Arial" w:hAnsi="Arial" w:cs="Arial"/>
+                <w:noProof/>
+                <w:webHidden/>
+                <w:sz w:val="24"/>
+              </w:rPr>
+              <w:instrText xml:space="preserve"> PAGEREF _Toc518484680 \h </w:instrText>
+            </w:r>
+            <w:r>
+              <w:rPr>
+                <w:rFonts w:ascii="Arial" w:hAnsi="Arial" w:cs="Arial"/>
+                <w:noProof/>
+                <w:webHidden/>
+                <w:sz w:val="24"/>
+              </w:rPr>
+            </w:r>
+            <w:r>
+              <w:rPr>
+                <w:rFonts w:ascii="Arial" w:hAnsi="Arial" w:cs="Arial"/>
+                <w:noProof/>
+                <w:webHidden/>
+                <w:sz w:val="24"/>
+              </w:rPr>
+              <w:fldChar w:fldCharType="separate"/>
+            </w:r>
+            <w:r>
+              <w:rPr>
+                <w:rFonts w:ascii="Arial" w:hAnsi="Arial" w:cs="Arial"/>
+                <w:noProof/>
+                <w:webHidden/>
+                <w:sz w:val="24"/>
+              </w:rPr>
+              <w:t>58</w:t>
+            </w:r>
+            <w:r>
+              <w:rPr>
+                <w:rFonts w:ascii="Arial" w:hAnsi="Arial" w:cs="Arial"/>
+                <w:noProof/>
+                <w:webHidden/>
+                <w:sz w:val="24"/>
+              </w:rPr>
+              <w:fldChar w:fldCharType="end"/>
+            </w:r>
+          </w:hyperlink>
+        </w:p>
+        <w:p>
+          <w:pPr>
+            <w:rPr>
+              <w:rFonts w:ascii="Arial" w:hAnsi="Arial" w:cs="Arial"/>
+              <w:sz w:val="24"/>
+            </w:rPr>
+          </w:pPr>
           <w:r>
             <w:rPr>
+              <w:rFonts w:ascii="Arial" w:hAnsi="Arial" w:cs="Arial"/>
               <w:b/>
               <w:bCs/>
+              <w:sz w:val="24"/>
               <w:lang w:val="es-ES"/>
             </w:rPr>
             <w:fldChar w:fldCharType="end"/>
@@ -3473,15 +4997,6 @@
     <w:p/>
     <w:p/>
     <w:p/>
-    <w:p/>
-    <w:p/>
-    <w:p/>
-    <w:p/>
-    <w:p/>
-    <w:p/>
-    <w:p/>
-    <w:p/>
-    <w:p/>
     <w:p>
       <w:bookmarkStart w:id="3" w:name="_GoBack"/>
       <w:bookmarkEnd w:id="3"/>
@@ -3504,7 +5019,7 @@
           <w:sz w:val="96"/>
         </w:rPr>
       </w:pPr>
-      <w:bookmarkStart w:id="4" w:name="_Toc518481251"/>
+      <w:bookmarkStart w:id="4" w:name="_Toc518484641"/>
       <w:r>
         <w:rPr>
           <w:sz w:val="96"/>
@@ -3562,7 +5077,7 @@
           <w:lang w:eastAsia="es-PA"/>
         </w:rPr>
       </w:pPr>
-      <w:bookmarkStart w:id="6" w:name="_Toc518481252"/>
+      <w:bookmarkStart w:id="6" w:name="_Toc518484642"/>
       <w:r>
         <w:rPr>
           <w:rFonts w:eastAsia="Times New Roman"/>
@@ -4318,7 +5833,7 @@
           <w:lang w:eastAsia="es-PA"/>
         </w:rPr>
       </w:pPr>
-      <w:bookmarkStart w:id="7" w:name="_Toc518481253"/>
+      <w:bookmarkStart w:id="7" w:name="_Toc518484643"/>
       <w:r>
         <w:rPr>
           <w:rFonts w:eastAsia="Times New Roman"/>
@@ -4804,7 +6319,7 @@
           <w:lang w:eastAsia="es-PA"/>
         </w:rPr>
       </w:pPr>
-      <w:bookmarkStart w:id="8" w:name="_Toc518481254"/>
+      <w:bookmarkStart w:id="8" w:name="_Toc518484644"/>
       <w:r>
         <w:rPr>
           <w:rFonts w:eastAsia="Times New Roman"/>
@@ -5393,7 +6908,7 @@
       <w:pPr>
         <w:pStyle w:val="Ttulo2"/>
       </w:pPr>
-      <w:bookmarkStart w:id="9" w:name="_Toc518481255"/>
+      <w:bookmarkStart w:id="9" w:name="_Toc518484645"/>
       <w:r>
         <w:rPr>
           <w:rFonts w:eastAsia="Times New Roman"/>
@@ -5800,7 +7315,7 @@
           <w:lang w:eastAsia="es-PA"/>
         </w:rPr>
       </w:pPr>
-      <w:bookmarkStart w:id="10" w:name="_Toc518481256"/>
+      <w:bookmarkStart w:id="10" w:name="_Toc518484646"/>
       <w:r>
         <w:rPr>
           <w:rFonts w:eastAsia="Times New Roman"/>
@@ -6226,7 +7741,7 @@
           <w:lang w:eastAsia="es-PA"/>
         </w:rPr>
       </w:pPr>
-      <w:bookmarkStart w:id="11" w:name="_Toc518481257"/>
+      <w:bookmarkStart w:id="11" w:name="_Toc518484647"/>
       <w:proofErr w:type="spellStart"/>
       <w:r>
         <w:rPr>
@@ -6481,7 +7996,7 @@
           <w:lang w:eastAsia="es-PA"/>
         </w:rPr>
       </w:pPr>
-      <w:bookmarkStart w:id="12" w:name="_Toc518481258"/>
+      <w:bookmarkStart w:id="12" w:name="_Toc518484648"/>
       <w:r>
         <w:rPr>
           <w:rFonts w:eastAsia="Times New Roman"/>
@@ -6758,7 +8273,7 @@
           <w:lang w:eastAsia="es-PA"/>
         </w:rPr>
       </w:pPr>
-      <w:bookmarkStart w:id="13" w:name="_Toc518481259"/>
+      <w:bookmarkStart w:id="13" w:name="_Toc518484649"/>
       <w:r>
         <w:rPr>
           <w:rFonts w:eastAsia="Times New Roman"/>
@@ -8051,7 +9566,7 @@
           <w:lang w:eastAsia="es-PA"/>
         </w:rPr>
       </w:pPr>
-      <w:bookmarkStart w:id="14" w:name="_Toc518481260"/>
+      <w:bookmarkStart w:id="14" w:name="_Toc518484650"/>
       <w:r>
         <w:rPr>
           <w:rFonts w:eastAsia="Times New Roman"/>
@@ -8876,7 +10391,7 @@
           <w:sz w:val="96"/>
         </w:rPr>
       </w:pPr>
-      <w:bookmarkStart w:id="15" w:name="_Toc518481261"/>
+      <w:bookmarkStart w:id="15" w:name="_Toc518484651"/>
       <w:bookmarkEnd w:id="5"/>
       <w:r>
         <w:rPr>
@@ -10384,7 +11899,7 @@
           <w:noProof/>
         </w:rPr>
       </w:pPr>
-      <w:bookmarkStart w:id="18" w:name="_Toc518481262"/>
+      <w:bookmarkStart w:id="18" w:name="_Toc518484652"/>
       <w:r>
         <w:rPr>
           <w:noProof/>
@@ -10443,7 +11958,7 @@
                     <a:blip r:embed="rId11" cstate="print">
                       <a:extLst>
                         <a:ext uri="{28A0092B-C50C-407E-A947-70E740481C1C}">
-                          <a14:useLocalDpi xmlns:a14="http://schemas.microsoft.com/office/drawing/2010/main" xmlns:wps="http://schemas.microsoft.com/office/word/2010/wordprocessingShape" xmlns:wpi="http://schemas.microsoft.com/office/word/2010/wordprocessingInk" xmlns:wpg="http://schemas.microsoft.com/office/word/2010/wordprocessingGroup" xmlns:w16se="http://schemas.microsoft.com/office/word/2015/wordml/symex" xmlns:w16cid="http://schemas.microsoft.com/office/word/2016/wordml/cid" xmlns:w15="http://schemas.microsoft.com/office/word/2012/wordml" xmlns:w14="http://schemas.microsoft.com/office/word/2010/wordml" xmlns:w="http://schemas.openxmlformats.org/wordprocessingml/2006/main" xmlns:w10="urn:schemas-microsoft-com:office:word" xmlns:wp14="http://schemas.microsoft.com/office/word/2010/wordprocessingDrawing" xmlns:v="urn:schemas-microsoft-com:vml" xmlns:o="urn:schemas-microsoft-com:office:office" xmlns:am3d="http://schemas.microsoft.com/office/drawing/2017/model3d" xmlns:aink="http://schemas.microsoft.com/office/drawing/2016/ink" xmlns:mc="http://schemas.openxmlformats.org/markup-compatibility/2006" xmlns:cx8="http://schemas.microsoft.com/office/drawing/2016/5/14/chartex" xmlns:cx7="http://schemas.microsoft.com/office/drawing/2016/5/13/chartex" xmlns:cx6="http://schemas.microsoft.com/office/drawing/2016/5/12/chartex" xmlns:cx5="http://schemas.microsoft.com/office/drawing/2016/5/11/chartex" xmlns:cx4="http://schemas.microsoft.com/office/drawing/2016/5/10/chartex" xmlns:cx3="http://schemas.microsoft.com/office/drawing/2016/5/9/chartex" xmlns:cx2="http://schemas.microsoft.com/office/drawing/2015/10/21/chartex" xmlns:cx1="http://schemas.microsoft.com/office/drawing/2015/9/8/chartex" xmlns:cx="http://schemas.microsoft.com/office/drawing/2014/chartex" xmlns:wpc="http://schemas.microsoft.com/office/word/2010/wordprocessingCanvas" xmlns="" val="0"/>
+                          <a14:useLocalDpi xmlns="" xmlns:wpc="http://schemas.microsoft.com/office/word/2010/wordprocessingCanvas" xmlns:cx="http://schemas.microsoft.com/office/drawing/2014/chartex" xmlns:cx1="http://schemas.microsoft.com/office/drawing/2015/9/8/chartex" xmlns:cx2="http://schemas.microsoft.com/office/drawing/2015/10/21/chartex" xmlns:cx3="http://schemas.microsoft.com/office/drawing/2016/5/9/chartex" xmlns:cx4="http://schemas.microsoft.com/office/drawing/2016/5/10/chartex" xmlns:cx5="http://schemas.microsoft.com/office/drawing/2016/5/11/chartex" xmlns:cx6="http://schemas.microsoft.com/office/drawing/2016/5/12/chartex" xmlns:cx7="http://schemas.microsoft.com/office/drawing/2016/5/13/chartex" xmlns:cx8="http://schemas.microsoft.com/office/drawing/2016/5/14/chartex" xmlns:mc="http://schemas.openxmlformats.org/markup-compatibility/2006" xmlns:aink="http://schemas.microsoft.com/office/drawing/2016/ink" xmlns:am3d="http://schemas.microsoft.com/office/drawing/2017/model3d" xmlns:o="urn:schemas-microsoft-com:office:office" xmlns:v="urn:schemas-microsoft-com:vml" xmlns:wp14="http://schemas.microsoft.com/office/word/2010/wordprocessingDrawing" xmlns:w10="urn:schemas-microsoft-com:office:word" xmlns:w="http://schemas.openxmlformats.org/wordprocessingml/2006/main" xmlns:w14="http://schemas.microsoft.com/office/word/2010/wordml" xmlns:w15="http://schemas.microsoft.com/office/word/2012/wordml" xmlns:w16cid="http://schemas.microsoft.com/office/word/2016/wordml/cid" xmlns:w16se="http://schemas.microsoft.com/office/word/2015/wordml/symex" xmlns:wpg="http://schemas.microsoft.com/office/word/2010/wordprocessingGroup" xmlns:wpi="http://schemas.microsoft.com/office/word/2010/wordprocessingInk" xmlns:wps="http://schemas.microsoft.com/office/word/2010/wordprocessingShape" xmlns:a14="http://schemas.microsoft.com/office/drawing/2010/main" val="0"/>
                         </a:ext>
                       </a:extLst>
                     </a:blip>
@@ -10497,7 +12012,7 @@
                     <a:blip r:embed="rId12" cstate="print">
                       <a:extLst>
                         <a:ext uri="{28A0092B-C50C-407E-A947-70E740481C1C}">
-                          <a14:useLocalDpi xmlns:a14="http://schemas.microsoft.com/office/drawing/2010/main" xmlns:wps="http://schemas.microsoft.com/office/word/2010/wordprocessingShape" xmlns:wpi="http://schemas.microsoft.com/office/word/2010/wordprocessingInk" xmlns:wpg="http://schemas.microsoft.com/office/word/2010/wordprocessingGroup" xmlns:w16se="http://schemas.microsoft.com/office/word/2015/wordml/symex" xmlns:w16cid="http://schemas.microsoft.com/office/word/2016/wordml/cid" xmlns:w15="http://schemas.microsoft.com/office/word/2012/wordml" xmlns:w14="http://schemas.microsoft.com/office/word/2010/wordml" xmlns:w="http://schemas.openxmlformats.org/wordprocessingml/2006/main" xmlns:w10="urn:schemas-microsoft-com:office:word" xmlns:wp14="http://schemas.microsoft.com/office/word/2010/wordprocessingDrawing" xmlns:v="urn:schemas-microsoft-com:vml" xmlns:o="urn:schemas-microsoft-com:office:office" xmlns:am3d="http://schemas.microsoft.com/office/drawing/2017/model3d" xmlns:aink="http://schemas.microsoft.com/office/drawing/2016/ink" xmlns:mc="http://schemas.openxmlformats.org/markup-compatibility/2006" xmlns:cx8="http://schemas.microsoft.com/office/drawing/2016/5/14/chartex" xmlns:cx7="http://schemas.microsoft.com/office/drawing/2016/5/13/chartex" xmlns:cx6="http://schemas.microsoft.com/office/drawing/2016/5/12/chartex" xmlns:cx5="http://schemas.microsoft.com/office/drawing/2016/5/11/chartex" xmlns:cx4="http://schemas.microsoft.com/office/drawing/2016/5/10/chartex" xmlns:cx3="http://schemas.microsoft.com/office/drawing/2016/5/9/chartex" xmlns:cx2="http://schemas.microsoft.com/office/drawing/2015/10/21/chartex" xmlns:cx1="http://schemas.microsoft.com/office/drawing/2015/9/8/chartex" xmlns:cx="http://schemas.microsoft.com/office/drawing/2014/chartex" xmlns:wpc="http://schemas.microsoft.com/office/word/2010/wordprocessingCanvas" xmlns="" val="0"/>
+                          <a14:useLocalDpi xmlns="" xmlns:wpc="http://schemas.microsoft.com/office/word/2010/wordprocessingCanvas" xmlns:cx="http://schemas.microsoft.com/office/drawing/2014/chartex" xmlns:cx1="http://schemas.microsoft.com/office/drawing/2015/9/8/chartex" xmlns:cx2="http://schemas.microsoft.com/office/drawing/2015/10/21/chartex" xmlns:cx3="http://schemas.microsoft.com/office/drawing/2016/5/9/chartex" xmlns:cx4="http://schemas.microsoft.com/office/drawing/2016/5/10/chartex" xmlns:cx5="http://schemas.microsoft.com/office/drawing/2016/5/11/chartex" xmlns:cx6="http://schemas.microsoft.com/office/drawing/2016/5/12/chartex" xmlns:cx7="http://schemas.microsoft.com/office/drawing/2016/5/13/chartex" xmlns:cx8="http://schemas.microsoft.com/office/drawing/2016/5/14/chartex" xmlns:mc="http://schemas.openxmlformats.org/markup-compatibility/2006" xmlns:aink="http://schemas.microsoft.com/office/drawing/2016/ink" xmlns:am3d="http://schemas.microsoft.com/office/drawing/2017/model3d" xmlns:o="urn:schemas-microsoft-com:office:office" xmlns:v="urn:schemas-microsoft-com:vml" xmlns:wp14="http://schemas.microsoft.com/office/word/2010/wordprocessingDrawing" xmlns:w10="urn:schemas-microsoft-com:office:word" xmlns:w="http://schemas.openxmlformats.org/wordprocessingml/2006/main" xmlns:w14="http://schemas.microsoft.com/office/word/2010/wordml" xmlns:w15="http://schemas.microsoft.com/office/word/2012/wordml" xmlns:w16cid="http://schemas.microsoft.com/office/word/2016/wordml/cid" xmlns:w16se="http://schemas.microsoft.com/office/word/2015/wordml/symex" xmlns:wpg="http://schemas.microsoft.com/office/word/2010/wordprocessingGroup" xmlns:wpi="http://schemas.microsoft.com/office/word/2010/wordprocessingInk" xmlns:wps="http://schemas.microsoft.com/office/word/2010/wordprocessingShape" xmlns:a14="http://schemas.microsoft.com/office/drawing/2010/main" val="0"/>
                         </a:ext>
                       </a:extLst>
                     </a:blip>
@@ -10547,7 +12062,7 @@
           <w:noProof/>
         </w:rPr>
       </w:pPr>
-      <w:bookmarkStart w:id="19" w:name="_Toc518481263"/>
+      <w:bookmarkStart w:id="19" w:name="_Toc518484653"/>
       <w:r>
         <w:rPr>
           <w:noProof/>
@@ -25871,310 +27386,23 @@
     </w:p>
     <w:p>
       <w:pPr>
-        <w:spacing w:after="0" w:line="256" w:lineRule="auto"/>
-        <w:rPr>
-          <w:rFonts w:ascii="Arial" w:hAnsi="Arial" w:cs="Arial"/>
-          <w:b/>
-          <w:sz w:val="20"/>
-          <w:szCs w:val="20"/>
-        </w:rPr>
-      </w:pPr>
-    </w:p>
-    <w:p>
-      <w:pPr>
-        <w:spacing w:after="0" w:line="256" w:lineRule="auto"/>
-        <w:rPr>
-          <w:rFonts w:ascii="Arial" w:hAnsi="Arial" w:cs="Arial"/>
-          <w:b/>
-          <w:sz w:val="20"/>
-          <w:szCs w:val="20"/>
-        </w:rPr>
-      </w:pPr>
-    </w:p>
-    <w:p>
-      <w:pPr>
-        <w:spacing w:after="0" w:line="256" w:lineRule="auto"/>
-        <w:rPr>
-          <w:rFonts w:ascii="Arial" w:hAnsi="Arial" w:cs="Arial"/>
-          <w:b/>
-          <w:sz w:val="20"/>
-          <w:szCs w:val="20"/>
-        </w:rPr>
-      </w:pPr>
-    </w:p>
-    <w:p>
-      <w:pPr>
-        <w:spacing w:after="0" w:line="256" w:lineRule="auto"/>
-        <w:rPr>
-          <w:rFonts w:ascii="Arial" w:hAnsi="Arial" w:cs="Arial"/>
-          <w:b/>
-          <w:sz w:val="20"/>
-          <w:szCs w:val="20"/>
-        </w:rPr>
-      </w:pPr>
-    </w:p>
-    <w:p>
-      <w:pPr>
-        <w:spacing w:after="0" w:line="256" w:lineRule="auto"/>
-        <w:rPr>
-          <w:rFonts w:ascii="Arial" w:hAnsi="Arial" w:cs="Arial"/>
-          <w:b/>
-          <w:sz w:val="20"/>
-          <w:szCs w:val="20"/>
-        </w:rPr>
-      </w:pPr>
-    </w:p>
-    <w:p>
-      <w:pPr>
-        <w:spacing w:after="0" w:line="256" w:lineRule="auto"/>
-        <w:rPr>
-          <w:rFonts w:ascii="Arial" w:hAnsi="Arial" w:cs="Arial"/>
-          <w:b/>
-          <w:sz w:val="20"/>
-          <w:szCs w:val="20"/>
-        </w:rPr>
-      </w:pPr>
-    </w:p>
-    <w:p>
-      <w:pPr>
-        <w:spacing w:after="0" w:line="256" w:lineRule="auto"/>
-        <w:rPr>
-          <w:rFonts w:ascii="Arial" w:hAnsi="Arial" w:cs="Arial"/>
-          <w:b/>
-          <w:sz w:val="20"/>
-          <w:szCs w:val="20"/>
-        </w:rPr>
-      </w:pPr>
-    </w:p>
-    <w:p>
-      <w:pPr>
-        <w:spacing w:after="0" w:line="256" w:lineRule="auto"/>
-        <w:rPr>
-          <w:rFonts w:ascii="Arial" w:hAnsi="Arial" w:cs="Arial"/>
-          <w:b/>
-          <w:sz w:val="20"/>
-          <w:szCs w:val="20"/>
-        </w:rPr>
-      </w:pPr>
-    </w:p>
-    <w:p>
-      <w:pPr>
-        <w:spacing w:after="0" w:line="256" w:lineRule="auto"/>
-        <w:rPr>
-          <w:rFonts w:ascii="Arial" w:hAnsi="Arial" w:cs="Arial"/>
-          <w:b/>
-          <w:sz w:val="20"/>
-          <w:szCs w:val="20"/>
-        </w:rPr>
-      </w:pPr>
-    </w:p>
-    <w:p>
-      <w:pPr>
-        <w:spacing w:after="0" w:line="256" w:lineRule="auto"/>
-        <w:rPr>
-          <w:rFonts w:ascii="Arial" w:hAnsi="Arial" w:cs="Arial"/>
-          <w:b/>
-          <w:sz w:val="20"/>
-          <w:szCs w:val="20"/>
-        </w:rPr>
-      </w:pPr>
-    </w:p>
-    <w:p>
-      <w:pPr>
-        <w:spacing w:after="0" w:line="256" w:lineRule="auto"/>
-        <w:rPr>
-          <w:rFonts w:ascii="Arial" w:hAnsi="Arial" w:cs="Arial"/>
-          <w:b/>
-          <w:sz w:val="20"/>
-          <w:szCs w:val="20"/>
-        </w:rPr>
-      </w:pPr>
-    </w:p>
-    <w:p>
-      <w:pPr>
-        <w:spacing w:after="0" w:line="256" w:lineRule="auto"/>
-        <w:rPr>
-          <w:rFonts w:ascii="Arial" w:hAnsi="Arial" w:cs="Arial"/>
-          <w:b/>
-          <w:sz w:val="20"/>
-          <w:szCs w:val="20"/>
-        </w:rPr>
-      </w:pPr>
-    </w:p>
-    <w:p>
-      <w:pPr>
-        <w:spacing w:after="0" w:line="256" w:lineRule="auto"/>
-        <w:rPr>
-          <w:rFonts w:ascii="Arial" w:hAnsi="Arial" w:cs="Arial"/>
-          <w:b/>
-          <w:sz w:val="20"/>
-          <w:szCs w:val="20"/>
-        </w:rPr>
-      </w:pPr>
-    </w:p>
-    <w:p>
-      <w:pPr>
-        <w:spacing w:after="0" w:line="256" w:lineRule="auto"/>
-        <w:rPr>
-          <w:rFonts w:ascii="Arial" w:hAnsi="Arial" w:cs="Arial"/>
-          <w:b/>
-          <w:sz w:val="20"/>
-          <w:szCs w:val="20"/>
-        </w:rPr>
-      </w:pPr>
-    </w:p>
-    <w:p>
-      <w:pPr>
-        <w:spacing w:after="0" w:line="256" w:lineRule="auto"/>
-        <w:rPr>
-          <w:rFonts w:ascii="Arial" w:hAnsi="Arial" w:cs="Arial"/>
-          <w:b/>
-          <w:sz w:val="20"/>
-          <w:szCs w:val="20"/>
-        </w:rPr>
-      </w:pPr>
-    </w:p>
-    <w:p>
-      <w:pPr>
-        <w:spacing w:after="0" w:line="256" w:lineRule="auto"/>
-        <w:rPr>
-          <w:rFonts w:ascii="Arial" w:hAnsi="Arial" w:cs="Arial"/>
-          <w:b/>
-          <w:sz w:val="20"/>
-          <w:szCs w:val="20"/>
-        </w:rPr>
-      </w:pPr>
-    </w:p>
-    <w:p>
-      <w:pPr>
-        <w:spacing w:after="0" w:line="256" w:lineRule="auto"/>
-        <w:rPr>
-          <w:rFonts w:ascii="Arial" w:hAnsi="Arial" w:cs="Arial"/>
-          <w:b/>
-          <w:sz w:val="20"/>
-          <w:szCs w:val="20"/>
-        </w:rPr>
-      </w:pPr>
-    </w:p>
-    <w:p>
-      <w:pPr>
-        <w:spacing w:after="0" w:line="256" w:lineRule="auto"/>
-        <w:rPr>
-          <w:rFonts w:ascii="Arial" w:hAnsi="Arial" w:cs="Arial"/>
-          <w:b/>
-          <w:sz w:val="20"/>
-          <w:szCs w:val="20"/>
-        </w:rPr>
-      </w:pPr>
-    </w:p>
-    <w:p>
-      <w:pPr>
-        <w:spacing w:after="0" w:line="256" w:lineRule="auto"/>
-        <w:rPr>
-          <w:rFonts w:ascii="Arial" w:hAnsi="Arial" w:cs="Arial"/>
-          <w:b/>
-          <w:sz w:val="20"/>
-          <w:szCs w:val="20"/>
-        </w:rPr>
-      </w:pPr>
-    </w:p>
-    <w:p>
-      <w:pPr>
-        <w:spacing w:after="0" w:line="256" w:lineRule="auto"/>
-        <w:rPr>
-          <w:rFonts w:ascii="Arial" w:hAnsi="Arial" w:cs="Arial"/>
-          <w:b/>
-          <w:sz w:val="20"/>
-          <w:szCs w:val="20"/>
-        </w:rPr>
-      </w:pPr>
-    </w:p>
-    <w:p>
-      <w:pPr>
-        <w:spacing w:after="0" w:line="256" w:lineRule="auto"/>
-        <w:rPr>
-          <w:rFonts w:ascii="Arial" w:hAnsi="Arial" w:cs="Arial"/>
-          <w:b/>
-          <w:sz w:val="20"/>
-          <w:szCs w:val="20"/>
-        </w:rPr>
-      </w:pPr>
-    </w:p>
-    <w:p>
-      <w:pPr>
-        <w:spacing w:after="0" w:line="256" w:lineRule="auto"/>
-        <w:rPr>
-          <w:rFonts w:ascii="Arial" w:hAnsi="Arial" w:cs="Arial"/>
-          <w:b/>
-          <w:sz w:val="20"/>
-          <w:szCs w:val="20"/>
-        </w:rPr>
-      </w:pPr>
-    </w:p>
-    <w:p>
-      <w:pPr>
-        <w:spacing w:after="0" w:line="256" w:lineRule="auto"/>
-        <w:rPr>
-          <w:rFonts w:ascii="Arial" w:hAnsi="Arial" w:cs="Arial"/>
-          <w:b/>
-          <w:sz w:val="20"/>
-          <w:szCs w:val="20"/>
-        </w:rPr>
-      </w:pPr>
-    </w:p>
-    <w:p>
-      <w:pPr>
-        <w:spacing w:after="0" w:line="256" w:lineRule="auto"/>
-        <w:rPr>
-          <w:rFonts w:ascii="Arial" w:hAnsi="Arial" w:cs="Arial"/>
-          <w:b/>
-          <w:sz w:val="20"/>
-          <w:szCs w:val="20"/>
-        </w:rPr>
-      </w:pPr>
-    </w:p>
-    <w:p>
-      <w:pPr>
-        <w:spacing w:after="0" w:line="256" w:lineRule="auto"/>
-        <w:rPr>
-          <w:rFonts w:ascii="Arial" w:hAnsi="Arial" w:cs="Arial"/>
-          <w:b/>
-          <w:sz w:val="20"/>
-          <w:szCs w:val="20"/>
-        </w:rPr>
-      </w:pPr>
-    </w:p>
-    <w:p>
-      <w:pPr>
-        <w:pStyle w:val="Ttulo1"/>
+        <w:pStyle w:val="Ttulo2"/>
+      </w:pPr>
+      <w:bookmarkStart w:id="20" w:name="_Toc518484654"/>
+      <w:r>
+        <w:lastRenderedPageBreak/>
+        <w:t>PROTOTIPO DE PANTALLAS</w:t>
+      </w:r>
+      <w:bookmarkEnd w:id="20"/>
+    </w:p>
+    <w:p/>
+    <w:p>
+      <w:pPr>
+        <w:pStyle w:val="Ttulo2"/>
         <w:jc w:val="center"/>
       </w:pPr>
-      <w:bookmarkStart w:id="20" w:name="_Toc518481264"/>
-      <w:r>
-        <w:t>PROTOTIPO DE PANTALLAS</w:t>
-      </w:r>
-      <w:bookmarkEnd w:id="20"/>
-    </w:p>
-    <w:p/>
-    <w:p/>
-    <w:p/>
-    <w:p/>
-    <w:p/>
-    <w:p/>
-    <w:p/>
-    <w:p/>
-    <w:p/>
-    <w:p/>
-    <w:p/>
-    <w:p/>
-    <w:p/>
-    <w:p>
-      <w:pPr>
-        <w:pStyle w:val="Ttulo2"/>
-      </w:pPr>
-      <w:bookmarkStart w:id="21" w:name="_Toc518481265"/>
-      <w:r>
-        <w:lastRenderedPageBreak/>
+      <w:bookmarkStart w:id="21" w:name="_Toc518484655"/>
+      <w:r>
         <w:t>Pantalla principal usuario facilitador</w:t>
       </w:r>
       <w:bookmarkEnd w:id="21"/>
@@ -26228,7 +27456,7 @@
                     </a:effectLst>
                     <a:extLst>
                       <a:ext uri="{53640926-AAD7-44D8-BBD7-CCE9431645EC}">
-                        <a14:shadowObscured xmlns:a14="http://schemas.microsoft.com/office/drawing/2010/main" xmlns:wps="http://schemas.microsoft.com/office/word/2010/wordprocessingShape" xmlns:wpi="http://schemas.microsoft.com/office/word/2010/wordprocessingInk" xmlns:wpg="http://schemas.microsoft.com/office/word/2010/wordprocessingGroup" xmlns:w16se="http://schemas.microsoft.com/office/word/2015/wordml/symex" xmlns:w16cid="http://schemas.microsoft.com/office/word/2016/wordml/cid" xmlns:w15="http://schemas.microsoft.com/office/word/2012/wordml" xmlns:w14="http://schemas.microsoft.com/office/word/2010/wordml" xmlns:w="http://schemas.openxmlformats.org/wordprocessingml/2006/main" xmlns:w10="urn:schemas-microsoft-com:office:word" xmlns:wp14="http://schemas.microsoft.com/office/word/2010/wordprocessingDrawing" xmlns:v="urn:schemas-microsoft-com:vml" xmlns:o="urn:schemas-microsoft-com:office:office" xmlns:am3d="http://schemas.microsoft.com/office/drawing/2017/model3d" xmlns:aink="http://schemas.microsoft.com/office/drawing/2016/ink" xmlns:mc="http://schemas.openxmlformats.org/markup-compatibility/2006" xmlns:cx8="http://schemas.microsoft.com/office/drawing/2016/5/14/chartex" xmlns:cx7="http://schemas.microsoft.com/office/drawing/2016/5/13/chartex" xmlns:cx6="http://schemas.microsoft.com/office/drawing/2016/5/12/chartex" xmlns:cx5="http://schemas.microsoft.com/office/drawing/2016/5/11/chartex" xmlns:cx4="http://schemas.microsoft.com/office/drawing/2016/5/10/chartex" xmlns:cx3="http://schemas.microsoft.com/office/drawing/2016/5/9/chartex" xmlns:cx2="http://schemas.microsoft.com/office/drawing/2015/10/21/chartex" xmlns:cx1="http://schemas.microsoft.com/office/drawing/2015/9/8/chartex" xmlns:cx="http://schemas.microsoft.com/office/drawing/2014/chartex" xmlns:wpc="http://schemas.microsoft.com/office/word/2010/wordprocessingCanvas" xmlns=""/>
+                        <a14:shadowObscured xmlns="" xmlns:wpc="http://schemas.microsoft.com/office/word/2010/wordprocessingCanvas" xmlns:cx="http://schemas.microsoft.com/office/drawing/2014/chartex" xmlns:cx1="http://schemas.microsoft.com/office/drawing/2015/9/8/chartex" xmlns:cx2="http://schemas.microsoft.com/office/drawing/2015/10/21/chartex" xmlns:cx3="http://schemas.microsoft.com/office/drawing/2016/5/9/chartex" xmlns:cx4="http://schemas.microsoft.com/office/drawing/2016/5/10/chartex" xmlns:cx5="http://schemas.microsoft.com/office/drawing/2016/5/11/chartex" xmlns:cx6="http://schemas.microsoft.com/office/drawing/2016/5/12/chartex" xmlns:cx7="http://schemas.microsoft.com/office/drawing/2016/5/13/chartex" xmlns:cx8="http://schemas.microsoft.com/office/drawing/2016/5/14/chartex" xmlns:mc="http://schemas.openxmlformats.org/markup-compatibility/2006" xmlns:aink="http://schemas.microsoft.com/office/drawing/2016/ink" xmlns:am3d="http://schemas.microsoft.com/office/drawing/2017/model3d" xmlns:o="urn:schemas-microsoft-com:office:office" xmlns:v="urn:schemas-microsoft-com:vml" xmlns:wp14="http://schemas.microsoft.com/office/word/2010/wordprocessingDrawing" xmlns:w10="urn:schemas-microsoft-com:office:word" xmlns:w="http://schemas.openxmlformats.org/wordprocessingml/2006/main" xmlns:w14="http://schemas.microsoft.com/office/word/2010/wordml" xmlns:w15="http://schemas.microsoft.com/office/word/2012/wordml" xmlns:w16cid="http://schemas.microsoft.com/office/word/2016/wordml/cid" xmlns:w16se="http://schemas.microsoft.com/office/word/2015/wordml/symex" xmlns:wpg="http://schemas.microsoft.com/office/word/2010/wordprocessingGroup" xmlns:wpi="http://schemas.microsoft.com/office/word/2010/wordprocessingInk" xmlns:wps="http://schemas.microsoft.com/office/word/2010/wordprocessingShape" xmlns:a14="http://schemas.microsoft.com/office/drawing/2010/main"/>
                       </a:ext>
                     </a:extLst>
                   </pic:spPr>
@@ -26239,18 +27467,22 @@
         </w:drawing>
       </w:r>
     </w:p>
-    <w:p/>
+    <w:p>
+      <w:pPr>
+        <w:jc w:val="center"/>
+      </w:pPr>
+    </w:p>
     <w:p>
       <w:pPr>
         <w:pStyle w:val="Ttulo2"/>
-      </w:pPr>
-      <w:bookmarkStart w:id="22" w:name="_Toc518481266"/>
+        <w:jc w:val="center"/>
+      </w:pPr>
+      <w:bookmarkStart w:id="22" w:name="_Toc518484656"/>
       <w:r>
         <w:t>Pantalla principal usuario estudiante</w:t>
       </w:r>
       <w:bookmarkEnd w:id="22"/>
     </w:p>
-    <w:p/>
     <w:p>
       <w:pPr>
         <w:jc w:val="center"/>
@@ -26300,7 +27532,7 @@
                     </a:effectLst>
                     <a:extLst>
                       <a:ext uri="{53640926-AAD7-44D8-BBD7-CCE9431645EC}">
-                        <a14:shadowObscured xmlns:a14="http://schemas.microsoft.com/office/drawing/2010/main" xmlns:wps="http://schemas.microsoft.com/office/word/2010/wordprocessingShape" xmlns:wpi="http://schemas.microsoft.com/office/word/2010/wordprocessingInk" xmlns:wpg="http://schemas.microsoft.com/office/word/2010/wordprocessingGroup" xmlns:w16se="http://schemas.microsoft.com/office/word/2015/wordml/symex" xmlns:w16cid="http://schemas.microsoft.com/office/word/2016/wordml/cid" xmlns:w15="http://schemas.microsoft.com/office/word/2012/wordml" xmlns:w14="http://schemas.microsoft.com/office/word/2010/wordml" xmlns:w="http://schemas.openxmlformats.org/wordprocessingml/2006/main" xmlns:w10="urn:schemas-microsoft-com:office:word" xmlns:wp14="http://schemas.microsoft.com/office/word/2010/wordprocessingDrawing" xmlns:v="urn:schemas-microsoft-com:vml" xmlns:o="urn:schemas-microsoft-com:office:office" xmlns:am3d="http://schemas.microsoft.com/office/drawing/2017/model3d" xmlns:aink="http://schemas.microsoft.com/office/drawing/2016/ink" xmlns:mc="http://schemas.openxmlformats.org/markup-compatibility/2006" xmlns:cx8="http://schemas.microsoft.com/office/drawing/2016/5/14/chartex" xmlns:cx7="http://schemas.microsoft.com/office/drawing/2016/5/13/chartex" xmlns:cx6="http://schemas.microsoft.com/office/drawing/2016/5/12/chartex" xmlns:cx5="http://schemas.microsoft.com/office/drawing/2016/5/11/chartex" xmlns:cx4="http://schemas.microsoft.com/office/drawing/2016/5/10/chartex" xmlns:cx3="http://schemas.microsoft.com/office/drawing/2016/5/9/chartex" xmlns:cx2="http://schemas.microsoft.com/office/drawing/2015/10/21/chartex" xmlns:cx1="http://schemas.microsoft.com/office/drawing/2015/9/8/chartex" xmlns:cx="http://schemas.microsoft.com/office/drawing/2014/chartex" xmlns:wpc="http://schemas.microsoft.com/office/word/2010/wordprocessingCanvas" xmlns=""/>
+                        <a14:shadowObscured xmlns="" xmlns:wpc="http://schemas.microsoft.com/office/word/2010/wordprocessingCanvas" xmlns:cx="http://schemas.microsoft.com/office/drawing/2014/chartex" xmlns:cx1="http://schemas.microsoft.com/office/drawing/2015/9/8/chartex" xmlns:cx2="http://schemas.microsoft.com/office/drawing/2015/10/21/chartex" xmlns:cx3="http://schemas.microsoft.com/office/drawing/2016/5/9/chartex" xmlns:cx4="http://schemas.microsoft.com/office/drawing/2016/5/10/chartex" xmlns:cx5="http://schemas.microsoft.com/office/drawing/2016/5/11/chartex" xmlns:cx6="http://schemas.microsoft.com/office/drawing/2016/5/12/chartex" xmlns:cx7="http://schemas.microsoft.com/office/drawing/2016/5/13/chartex" xmlns:cx8="http://schemas.microsoft.com/office/drawing/2016/5/14/chartex" xmlns:mc="http://schemas.openxmlformats.org/markup-compatibility/2006" xmlns:aink="http://schemas.microsoft.com/office/drawing/2016/ink" xmlns:am3d="http://schemas.microsoft.com/office/drawing/2017/model3d" xmlns:o="urn:schemas-microsoft-com:office:office" xmlns:v="urn:schemas-microsoft-com:vml" xmlns:wp14="http://schemas.microsoft.com/office/word/2010/wordprocessingDrawing" xmlns:w10="urn:schemas-microsoft-com:office:word" xmlns:w="http://schemas.openxmlformats.org/wordprocessingml/2006/main" xmlns:w14="http://schemas.microsoft.com/office/word/2010/wordml" xmlns:w15="http://schemas.microsoft.com/office/word/2012/wordml" xmlns:w16cid="http://schemas.microsoft.com/office/word/2016/wordml/cid" xmlns:w16se="http://schemas.microsoft.com/office/word/2015/wordml/symex" xmlns:wpg="http://schemas.microsoft.com/office/word/2010/wordprocessingGroup" xmlns:wpi="http://schemas.microsoft.com/office/word/2010/wordprocessingInk" xmlns:wps="http://schemas.microsoft.com/office/word/2010/wordprocessingShape" xmlns:a14="http://schemas.microsoft.com/office/drawing/2010/main"/>
                       </a:ext>
                     </a:extLst>
                   </pic:spPr>
@@ -26311,7 +27543,6 @@
         </w:drawing>
       </w:r>
     </w:p>
-    <w:p/>
     <w:p>
       <w:pPr>
         <w:pStyle w:val="Ttulo2"/>
@@ -26320,7 +27551,7 @@
           <w:numId w:val="22"/>
         </w:numPr>
       </w:pPr>
-      <w:bookmarkStart w:id="23" w:name="_Toc518481267"/>
+      <w:bookmarkStart w:id="23" w:name="_Toc518484657"/>
       <w:r>
         <w:lastRenderedPageBreak/>
         <w:t>Causo de uso: INGRESAR</w:t>
@@ -26383,7 +27614,7 @@
                     </a:ln>
                     <a:extLst>
                       <a:ext uri="{53640926-AAD7-44D8-BBD7-CCE9431645EC}">
-                        <a14:shadowObscured xmlns:a14="http://schemas.microsoft.com/office/drawing/2010/main" xmlns:wps="http://schemas.microsoft.com/office/word/2010/wordprocessingShape" xmlns:wpi="http://schemas.microsoft.com/office/word/2010/wordprocessingInk" xmlns:wpg="http://schemas.microsoft.com/office/word/2010/wordprocessingGroup" xmlns:w16se="http://schemas.microsoft.com/office/word/2015/wordml/symex" xmlns:w16cid="http://schemas.microsoft.com/office/word/2016/wordml/cid" xmlns:w15="http://schemas.microsoft.com/office/word/2012/wordml" xmlns:w14="http://schemas.microsoft.com/office/word/2010/wordml" xmlns:w="http://schemas.openxmlformats.org/wordprocessingml/2006/main" xmlns:w10="urn:schemas-microsoft-com:office:word" xmlns:wp14="http://schemas.microsoft.com/office/word/2010/wordprocessingDrawing" xmlns:v="urn:schemas-microsoft-com:vml" xmlns:o="urn:schemas-microsoft-com:office:office" xmlns:am3d="http://schemas.microsoft.com/office/drawing/2017/model3d" xmlns:aink="http://schemas.microsoft.com/office/drawing/2016/ink" xmlns:mc="http://schemas.openxmlformats.org/markup-compatibility/2006" xmlns:cx8="http://schemas.microsoft.com/office/drawing/2016/5/14/chartex" xmlns:cx7="http://schemas.microsoft.com/office/drawing/2016/5/13/chartex" xmlns:cx6="http://schemas.microsoft.com/office/drawing/2016/5/12/chartex" xmlns:cx5="http://schemas.microsoft.com/office/drawing/2016/5/11/chartex" xmlns:cx4="http://schemas.microsoft.com/office/drawing/2016/5/10/chartex" xmlns:cx3="http://schemas.microsoft.com/office/drawing/2016/5/9/chartex" xmlns:cx2="http://schemas.microsoft.com/office/drawing/2015/10/21/chartex" xmlns:cx1="http://schemas.microsoft.com/office/drawing/2015/9/8/chartex" xmlns:cx="http://schemas.microsoft.com/office/drawing/2014/chartex" xmlns:wpc="http://schemas.microsoft.com/office/word/2010/wordprocessingCanvas" xmlns=""/>
+                        <a14:shadowObscured xmlns="" xmlns:wpc="http://schemas.microsoft.com/office/word/2010/wordprocessingCanvas" xmlns:cx="http://schemas.microsoft.com/office/drawing/2014/chartex" xmlns:cx1="http://schemas.microsoft.com/office/drawing/2015/9/8/chartex" xmlns:cx2="http://schemas.microsoft.com/office/drawing/2015/10/21/chartex" xmlns:cx3="http://schemas.microsoft.com/office/drawing/2016/5/9/chartex" xmlns:cx4="http://schemas.microsoft.com/office/drawing/2016/5/10/chartex" xmlns:cx5="http://schemas.microsoft.com/office/drawing/2016/5/11/chartex" xmlns:cx6="http://schemas.microsoft.com/office/drawing/2016/5/12/chartex" xmlns:cx7="http://schemas.microsoft.com/office/drawing/2016/5/13/chartex" xmlns:cx8="http://schemas.microsoft.com/office/drawing/2016/5/14/chartex" xmlns:mc="http://schemas.openxmlformats.org/markup-compatibility/2006" xmlns:aink="http://schemas.microsoft.com/office/drawing/2016/ink" xmlns:am3d="http://schemas.microsoft.com/office/drawing/2017/model3d" xmlns:o="urn:schemas-microsoft-com:office:office" xmlns:v="urn:schemas-microsoft-com:vml" xmlns:wp14="http://schemas.microsoft.com/office/word/2010/wordprocessingDrawing" xmlns:w10="urn:schemas-microsoft-com:office:word" xmlns:w="http://schemas.openxmlformats.org/wordprocessingml/2006/main" xmlns:w14="http://schemas.microsoft.com/office/word/2010/wordml" xmlns:w15="http://schemas.microsoft.com/office/word/2012/wordml" xmlns:w16cid="http://schemas.microsoft.com/office/word/2016/wordml/cid" xmlns:w16se="http://schemas.microsoft.com/office/word/2015/wordml/symex" xmlns:wpg="http://schemas.microsoft.com/office/word/2010/wordprocessingGroup" xmlns:wpi="http://schemas.microsoft.com/office/word/2010/wordprocessingInk" xmlns:wps="http://schemas.microsoft.com/office/word/2010/wordprocessingShape" xmlns:a14="http://schemas.microsoft.com/office/drawing/2010/main"/>
                       </a:ext>
                     </a:extLst>
                   </pic:spPr>
@@ -26452,7 +27683,7 @@
                     </a:ln>
                     <a:extLst>
                       <a:ext uri="{53640926-AAD7-44D8-BBD7-CCE9431645EC}">
-                        <a14:shadowObscured xmlns:a14="http://schemas.microsoft.com/office/drawing/2010/main" xmlns:wps="http://schemas.microsoft.com/office/word/2010/wordprocessingShape" xmlns:wpi="http://schemas.microsoft.com/office/word/2010/wordprocessingInk" xmlns:wpg="http://schemas.microsoft.com/office/word/2010/wordprocessingGroup" xmlns:w16se="http://schemas.microsoft.com/office/word/2015/wordml/symex" xmlns:w16cid="http://schemas.microsoft.com/office/word/2016/wordml/cid" xmlns:w15="http://schemas.microsoft.com/office/word/2012/wordml" xmlns:w14="http://schemas.microsoft.com/office/word/2010/wordml" xmlns:w="http://schemas.openxmlformats.org/wordprocessingml/2006/main" xmlns:w10="urn:schemas-microsoft-com:office:word" xmlns:wp14="http://schemas.microsoft.com/office/word/2010/wordprocessingDrawing" xmlns:v="urn:schemas-microsoft-com:vml" xmlns:o="urn:schemas-microsoft-com:office:office" xmlns:am3d="http://schemas.microsoft.com/office/drawing/2017/model3d" xmlns:aink="http://schemas.microsoft.com/office/drawing/2016/ink" xmlns:mc="http://schemas.openxmlformats.org/markup-compatibility/2006" xmlns:cx8="http://schemas.microsoft.com/office/drawing/2016/5/14/chartex" xmlns:cx7="http://schemas.microsoft.com/office/drawing/2016/5/13/chartex" xmlns:cx6="http://schemas.microsoft.com/office/drawing/2016/5/12/chartex" xmlns:cx5="http://schemas.microsoft.com/office/drawing/2016/5/11/chartex" xmlns:cx4="http://schemas.microsoft.com/office/drawing/2016/5/10/chartex" xmlns:cx3="http://schemas.microsoft.com/office/drawing/2016/5/9/chartex" xmlns:cx2="http://schemas.microsoft.com/office/drawing/2015/10/21/chartex" xmlns:cx1="http://schemas.microsoft.com/office/drawing/2015/9/8/chartex" xmlns:cx="http://schemas.microsoft.com/office/drawing/2014/chartex" xmlns:wpc="http://schemas.microsoft.com/office/word/2010/wordprocessingCanvas" xmlns=""/>
+                        <a14:shadowObscured xmlns="" xmlns:wpc="http://schemas.microsoft.com/office/word/2010/wordprocessingCanvas" xmlns:cx="http://schemas.microsoft.com/office/drawing/2014/chartex" xmlns:cx1="http://schemas.microsoft.com/office/drawing/2015/9/8/chartex" xmlns:cx2="http://schemas.microsoft.com/office/drawing/2015/10/21/chartex" xmlns:cx3="http://schemas.microsoft.com/office/drawing/2016/5/9/chartex" xmlns:cx4="http://schemas.microsoft.com/office/drawing/2016/5/10/chartex" xmlns:cx5="http://schemas.microsoft.com/office/drawing/2016/5/11/chartex" xmlns:cx6="http://schemas.microsoft.com/office/drawing/2016/5/12/chartex" xmlns:cx7="http://schemas.microsoft.com/office/drawing/2016/5/13/chartex" xmlns:cx8="http://schemas.microsoft.com/office/drawing/2016/5/14/chartex" xmlns:mc="http://schemas.openxmlformats.org/markup-compatibility/2006" xmlns:aink="http://schemas.microsoft.com/office/drawing/2016/ink" xmlns:am3d="http://schemas.microsoft.com/office/drawing/2017/model3d" xmlns:o="urn:schemas-microsoft-com:office:office" xmlns:v="urn:schemas-microsoft-com:vml" xmlns:wp14="http://schemas.microsoft.com/office/word/2010/wordprocessingDrawing" xmlns:w10="urn:schemas-microsoft-com:office:word" xmlns:w="http://schemas.openxmlformats.org/wordprocessingml/2006/main" xmlns:w14="http://schemas.microsoft.com/office/word/2010/wordml" xmlns:w15="http://schemas.microsoft.com/office/word/2012/wordml" xmlns:w16cid="http://schemas.microsoft.com/office/word/2016/wordml/cid" xmlns:w16se="http://schemas.microsoft.com/office/word/2015/wordml/symex" xmlns:wpg="http://schemas.microsoft.com/office/word/2010/wordprocessingGroup" xmlns:wpi="http://schemas.microsoft.com/office/word/2010/wordprocessingInk" xmlns:wps="http://schemas.microsoft.com/office/word/2010/wordprocessingShape" xmlns:a14="http://schemas.microsoft.com/office/drawing/2010/main"/>
                       </a:ext>
                     </a:extLst>
                   </pic:spPr>
@@ -26535,7 +27766,7 @@
                     </a:ln>
                     <a:extLst>
                       <a:ext uri="{53640926-AAD7-44D8-BBD7-CCE9431645EC}">
-                        <a14:shadowObscured xmlns:a14="http://schemas.microsoft.com/office/drawing/2010/main" xmlns:wps="http://schemas.microsoft.com/office/word/2010/wordprocessingShape" xmlns:wpi="http://schemas.microsoft.com/office/word/2010/wordprocessingInk" xmlns:wpg="http://schemas.microsoft.com/office/word/2010/wordprocessingGroup" xmlns:w16se="http://schemas.microsoft.com/office/word/2015/wordml/symex" xmlns:w16cid="http://schemas.microsoft.com/office/word/2016/wordml/cid" xmlns:w15="http://schemas.microsoft.com/office/word/2012/wordml" xmlns:w14="http://schemas.microsoft.com/office/word/2010/wordml" xmlns:w="http://schemas.openxmlformats.org/wordprocessingml/2006/main" xmlns:w10="urn:schemas-microsoft-com:office:word" xmlns:wp14="http://schemas.microsoft.com/office/word/2010/wordprocessingDrawing" xmlns:v="urn:schemas-microsoft-com:vml" xmlns:o="urn:schemas-microsoft-com:office:office" xmlns:am3d="http://schemas.microsoft.com/office/drawing/2017/model3d" xmlns:aink="http://schemas.microsoft.com/office/drawing/2016/ink" xmlns:mc="http://schemas.openxmlformats.org/markup-compatibility/2006" xmlns:cx8="http://schemas.microsoft.com/office/drawing/2016/5/14/chartex" xmlns:cx7="http://schemas.microsoft.com/office/drawing/2016/5/13/chartex" xmlns:cx6="http://schemas.microsoft.com/office/drawing/2016/5/12/chartex" xmlns:cx5="http://schemas.microsoft.com/office/drawing/2016/5/11/chartex" xmlns:cx4="http://schemas.microsoft.com/office/drawing/2016/5/10/chartex" xmlns:cx3="http://schemas.microsoft.com/office/drawing/2016/5/9/chartex" xmlns:cx2="http://schemas.microsoft.com/office/drawing/2015/10/21/chartex" xmlns:cx1="http://schemas.microsoft.com/office/drawing/2015/9/8/chartex" xmlns:cx="http://schemas.microsoft.com/office/drawing/2014/chartex" xmlns:wpc="http://schemas.microsoft.com/office/word/2010/wordprocessingCanvas" xmlns=""/>
+                        <a14:shadowObscured xmlns="" xmlns:wpc="http://schemas.microsoft.com/office/word/2010/wordprocessingCanvas" xmlns:cx="http://schemas.microsoft.com/office/drawing/2014/chartex" xmlns:cx1="http://schemas.microsoft.com/office/drawing/2015/9/8/chartex" xmlns:cx2="http://schemas.microsoft.com/office/drawing/2015/10/21/chartex" xmlns:cx3="http://schemas.microsoft.com/office/drawing/2016/5/9/chartex" xmlns:cx4="http://schemas.microsoft.com/office/drawing/2016/5/10/chartex" xmlns:cx5="http://schemas.microsoft.com/office/drawing/2016/5/11/chartex" xmlns:cx6="http://schemas.microsoft.com/office/drawing/2016/5/12/chartex" xmlns:cx7="http://schemas.microsoft.com/office/drawing/2016/5/13/chartex" xmlns:cx8="http://schemas.microsoft.com/office/drawing/2016/5/14/chartex" xmlns:mc="http://schemas.openxmlformats.org/markup-compatibility/2006" xmlns:aink="http://schemas.microsoft.com/office/drawing/2016/ink" xmlns:am3d="http://schemas.microsoft.com/office/drawing/2017/model3d" xmlns:o="urn:schemas-microsoft-com:office:office" xmlns:v="urn:schemas-microsoft-com:vml" xmlns:wp14="http://schemas.microsoft.com/office/word/2010/wordprocessingDrawing" xmlns:w10="urn:schemas-microsoft-com:office:word" xmlns:w="http://schemas.openxmlformats.org/wordprocessingml/2006/main" xmlns:w14="http://schemas.microsoft.com/office/word/2010/wordml" xmlns:w15="http://schemas.microsoft.com/office/word/2012/wordml" xmlns:w16cid="http://schemas.microsoft.com/office/word/2016/wordml/cid" xmlns:w16se="http://schemas.microsoft.com/office/word/2015/wordml/symex" xmlns:wpg="http://schemas.microsoft.com/office/word/2010/wordprocessingGroup" xmlns:wpi="http://schemas.microsoft.com/office/word/2010/wordprocessingInk" xmlns:wps="http://schemas.microsoft.com/office/word/2010/wordprocessingShape" xmlns:a14="http://schemas.microsoft.com/office/drawing/2010/main"/>
                       </a:ext>
                     </a:extLst>
                   </pic:spPr>
@@ -26599,7 +27830,7 @@
           <w:numId w:val="22"/>
         </w:numPr>
       </w:pPr>
-      <w:bookmarkStart w:id="24" w:name="_Toc518481268"/>
+      <w:bookmarkStart w:id="24" w:name="_Toc518484658"/>
       <w:r>
         <w:lastRenderedPageBreak/>
         <w:t>Caso de uso: REA</w:t>
@@ -26673,7 +27904,7 @@
                     </a:effectLst>
                     <a:extLst>
                       <a:ext uri="{53640926-AAD7-44D8-BBD7-CCE9431645EC}">
-                        <a14:shadowObscured xmlns:a14="http://schemas.microsoft.com/office/drawing/2010/main" xmlns:wps="http://schemas.microsoft.com/office/word/2010/wordprocessingShape" xmlns:wpi="http://schemas.microsoft.com/office/word/2010/wordprocessingInk" xmlns:wpg="http://schemas.microsoft.com/office/word/2010/wordprocessingGroup" xmlns:w16se="http://schemas.microsoft.com/office/word/2015/wordml/symex" xmlns:w16cid="http://schemas.microsoft.com/office/word/2016/wordml/cid" xmlns:w15="http://schemas.microsoft.com/office/word/2012/wordml" xmlns:w14="http://schemas.microsoft.com/office/word/2010/wordml" xmlns:w="http://schemas.openxmlformats.org/wordprocessingml/2006/main" xmlns:w10="urn:schemas-microsoft-com:office:word" xmlns:wp14="http://schemas.microsoft.com/office/word/2010/wordprocessingDrawing" xmlns:v="urn:schemas-microsoft-com:vml" xmlns:o="urn:schemas-microsoft-com:office:office" xmlns:am3d="http://schemas.microsoft.com/office/drawing/2017/model3d" xmlns:aink="http://schemas.microsoft.com/office/drawing/2016/ink" xmlns:mc="http://schemas.openxmlformats.org/markup-compatibility/2006" xmlns:cx8="http://schemas.microsoft.com/office/drawing/2016/5/14/chartex" xmlns:cx7="http://schemas.microsoft.com/office/drawing/2016/5/13/chartex" xmlns:cx6="http://schemas.microsoft.com/office/drawing/2016/5/12/chartex" xmlns:cx5="http://schemas.microsoft.com/office/drawing/2016/5/11/chartex" xmlns:cx4="http://schemas.microsoft.com/office/drawing/2016/5/10/chartex" xmlns:cx3="http://schemas.microsoft.com/office/drawing/2016/5/9/chartex" xmlns:cx2="http://schemas.microsoft.com/office/drawing/2015/10/21/chartex" xmlns:cx1="http://schemas.microsoft.com/office/drawing/2015/9/8/chartex" xmlns:cx="http://schemas.microsoft.com/office/drawing/2014/chartex" xmlns:wpc="http://schemas.microsoft.com/office/word/2010/wordprocessingCanvas" xmlns=""/>
+                        <a14:shadowObscured xmlns="" xmlns:wpc="http://schemas.microsoft.com/office/word/2010/wordprocessingCanvas" xmlns:cx="http://schemas.microsoft.com/office/drawing/2014/chartex" xmlns:cx1="http://schemas.microsoft.com/office/drawing/2015/9/8/chartex" xmlns:cx2="http://schemas.microsoft.com/office/drawing/2015/10/21/chartex" xmlns:cx3="http://schemas.microsoft.com/office/drawing/2016/5/9/chartex" xmlns:cx4="http://schemas.microsoft.com/office/drawing/2016/5/10/chartex" xmlns:cx5="http://schemas.microsoft.com/office/drawing/2016/5/11/chartex" xmlns:cx6="http://schemas.microsoft.com/office/drawing/2016/5/12/chartex" xmlns:cx7="http://schemas.microsoft.com/office/drawing/2016/5/13/chartex" xmlns:cx8="http://schemas.microsoft.com/office/drawing/2016/5/14/chartex" xmlns:mc="http://schemas.openxmlformats.org/markup-compatibility/2006" xmlns:aink="http://schemas.microsoft.com/office/drawing/2016/ink" xmlns:am3d="http://schemas.microsoft.com/office/drawing/2017/model3d" xmlns:o="urn:schemas-microsoft-com:office:office" xmlns:v="urn:schemas-microsoft-com:vml" xmlns:wp14="http://schemas.microsoft.com/office/word/2010/wordprocessingDrawing" xmlns:w10="urn:schemas-microsoft-com:office:word" xmlns:w="http://schemas.openxmlformats.org/wordprocessingml/2006/main" xmlns:w14="http://schemas.microsoft.com/office/word/2010/wordml" xmlns:w15="http://schemas.microsoft.com/office/word/2012/wordml" xmlns:w16cid="http://schemas.microsoft.com/office/word/2016/wordml/cid" xmlns:w16se="http://schemas.microsoft.com/office/word/2015/wordml/symex" xmlns:wpg="http://schemas.microsoft.com/office/word/2010/wordprocessingGroup" xmlns:wpi="http://schemas.microsoft.com/office/word/2010/wordprocessingInk" xmlns:wps="http://schemas.microsoft.com/office/word/2010/wordprocessingShape" xmlns:a14="http://schemas.microsoft.com/office/drawing/2010/main"/>
                       </a:ext>
                     </a:extLst>
                   </pic:spPr>
@@ -26745,7 +27976,7 @@
                     </a:effectLst>
                     <a:extLst>
                       <a:ext uri="{53640926-AAD7-44D8-BBD7-CCE9431645EC}">
-                        <a14:shadowObscured xmlns:a14="http://schemas.microsoft.com/office/drawing/2010/main" xmlns:wps="http://schemas.microsoft.com/office/word/2010/wordprocessingShape" xmlns:wpi="http://schemas.microsoft.com/office/word/2010/wordprocessingInk" xmlns:wpg="http://schemas.microsoft.com/office/word/2010/wordprocessingGroup" xmlns:w16se="http://schemas.microsoft.com/office/word/2015/wordml/symex" xmlns:w16cid="http://schemas.microsoft.com/office/word/2016/wordml/cid" xmlns:w15="http://schemas.microsoft.com/office/word/2012/wordml" xmlns:w14="http://schemas.microsoft.com/office/word/2010/wordml" xmlns:w="http://schemas.openxmlformats.org/wordprocessingml/2006/main" xmlns:w10="urn:schemas-microsoft-com:office:word" xmlns:wp14="http://schemas.microsoft.com/office/word/2010/wordprocessingDrawing" xmlns:v="urn:schemas-microsoft-com:vml" xmlns:o="urn:schemas-microsoft-com:office:office" xmlns:am3d="http://schemas.microsoft.com/office/drawing/2017/model3d" xmlns:aink="http://schemas.microsoft.com/office/drawing/2016/ink" xmlns:mc="http://schemas.openxmlformats.org/markup-compatibility/2006" xmlns:cx8="http://schemas.microsoft.com/office/drawing/2016/5/14/chartex" xmlns:cx7="http://schemas.microsoft.com/office/drawing/2016/5/13/chartex" xmlns:cx6="http://schemas.microsoft.com/office/drawing/2016/5/12/chartex" xmlns:cx5="http://schemas.microsoft.com/office/drawing/2016/5/11/chartex" xmlns:cx4="http://schemas.microsoft.com/office/drawing/2016/5/10/chartex" xmlns:cx3="http://schemas.microsoft.com/office/drawing/2016/5/9/chartex" xmlns:cx2="http://schemas.microsoft.com/office/drawing/2015/10/21/chartex" xmlns:cx1="http://schemas.microsoft.com/office/drawing/2015/9/8/chartex" xmlns:cx="http://schemas.microsoft.com/office/drawing/2014/chartex" xmlns:wpc="http://schemas.microsoft.com/office/word/2010/wordprocessingCanvas" xmlns=""/>
+                        <a14:shadowObscured xmlns="" xmlns:wpc="http://schemas.microsoft.com/office/word/2010/wordprocessingCanvas" xmlns:cx="http://schemas.microsoft.com/office/drawing/2014/chartex" xmlns:cx1="http://schemas.microsoft.com/office/drawing/2015/9/8/chartex" xmlns:cx2="http://schemas.microsoft.com/office/drawing/2015/10/21/chartex" xmlns:cx3="http://schemas.microsoft.com/office/drawing/2016/5/9/chartex" xmlns:cx4="http://schemas.microsoft.com/office/drawing/2016/5/10/chartex" xmlns:cx5="http://schemas.microsoft.com/office/drawing/2016/5/11/chartex" xmlns:cx6="http://schemas.microsoft.com/office/drawing/2016/5/12/chartex" xmlns:cx7="http://schemas.microsoft.com/office/drawing/2016/5/13/chartex" xmlns:cx8="http://schemas.microsoft.com/office/drawing/2016/5/14/chartex" xmlns:mc="http://schemas.openxmlformats.org/markup-compatibility/2006" xmlns:aink="http://schemas.microsoft.com/office/drawing/2016/ink" xmlns:am3d="http://schemas.microsoft.com/office/drawing/2017/model3d" xmlns:o="urn:schemas-microsoft-com:office:office" xmlns:v="urn:schemas-microsoft-com:vml" xmlns:wp14="http://schemas.microsoft.com/office/word/2010/wordprocessingDrawing" xmlns:w10="urn:schemas-microsoft-com:office:word" xmlns:w="http://schemas.openxmlformats.org/wordprocessingml/2006/main" xmlns:w14="http://schemas.microsoft.com/office/word/2010/wordml" xmlns:w15="http://schemas.microsoft.com/office/word/2012/wordml" xmlns:w16cid="http://schemas.microsoft.com/office/word/2016/wordml/cid" xmlns:w16se="http://schemas.microsoft.com/office/word/2015/wordml/symex" xmlns:wpg="http://schemas.microsoft.com/office/word/2010/wordprocessingGroup" xmlns:wpi="http://schemas.microsoft.com/office/word/2010/wordprocessingInk" xmlns:wps="http://schemas.microsoft.com/office/word/2010/wordprocessingShape" xmlns:a14="http://schemas.microsoft.com/office/drawing/2010/main"/>
                       </a:ext>
                     </a:extLst>
                   </pic:spPr>
@@ -26820,7 +28051,7 @@
                     </a:effectLst>
                     <a:extLst>
                       <a:ext uri="{53640926-AAD7-44D8-BBD7-CCE9431645EC}">
-                        <a14:shadowObscured xmlns:a14="http://schemas.microsoft.com/office/drawing/2010/main" xmlns:wps="http://schemas.microsoft.com/office/word/2010/wordprocessingShape" xmlns:wpi="http://schemas.microsoft.com/office/word/2010/wordprocessingInk" xmlns:wpg="http://schemas.microsoft.com/office/word/2010/wordprocessingGroup" xmlns:w16se="http://schemas.microsoft.com/office/word/2015/wordml/symex" xmlns:w16cid="http://schemas.microsoft.com/office/word/2016/wordml/cid" xmlns:w15="http://schemas.microsoft.com/office/word/2012/wordml" xmlns:w14="http://schemas.microsoft.com/office/word/2010/wordml" xmlns:w="http://schemas.openxmlformats.org/wordprocessingml/2006/main" xmlns:w10="urn:schemas-microsoft-com:office:word" xmlns:wp14="http://schemas.microsoft.com/office/word/2010/wordprocessingDrawing" xmlns:v="urn:schemas-microsoft-com:vml" xmlns:o="urn:schemas-microsoft-com:office:office" xmlns:am3d="http://schemas.microsoft.com/office/drawing/2017/model3d" xmlns:aink="http://schemas.microsoft.com/office/drawing/2016/ink" xmlns:mc="http://schemas.openxmlformats.org/markup-compatibility/2006" xmlns:cx8="http://schemas.microsoft.com/office/drawing/2016/5/14/chartex" xmlns:cx7="http://schemas.microsoft.com/office/drawing/2016/5/13/chartex" xmlns:cx6="http://schemas.microsoft.com/office/drawing/2016/5/12/chartex" xmlns:cx5="http://schemas.microsoft.com/office/drawing/2016/5/11/chartex" xmlns:cx4="http://schemas.microsoft.com/office/drawing/2016/5/10/chartex" xmlns:cx3="http://schemas.microsoft.com/office/drawing/2016/5/9/chartex" xmlns:cx2="http://schemas.microsoft.com/office/drawing/2015/10/21/chartex" xmlns:cx1="http://schemas.microsoft.com/office/drawing/2015/9/8/chartex" xmlns:cx="http://schemas.microsoft.com/office/drawing/2014/chartex" xmlns:wpc="http://schemas.microsoft.com/office/word/2010/wordprocessingCanvas" xmlns=""/>
+                        <a14:shadowObscured xmlns="" xmlns:wpc="http://schemas.microsoft.com/office/word/2010/wordprocessingCanvas" xmlns:cx="http://schemas.microsoft.com/office/drawing/2014/chartex" xmlns:cx1="http://schemas.microsoft.com/office/drawing/2015/9/8/chartex" xmlns:cx2="http://schemas.microsoft.com/office/drawing/2015/10/21/chartex" xmlns:cx3="http://schemas.microsoft.com/office/drawing/2016/5/9/chartex" xmlns:cx4="http://schemas.microsoft.com/office/drawing/2016/5/10/chartex" xmlns:cx5="http://schemas.microsoft.com/office/drawing/2016/5/11/chartex" xmlns:cx6="http://schemas.microsoft.com/office/drawing/2016/5/12/chartex" xmlns:cx7="http://schemas.microsoft.com/office/drawing/2016/5/13/chartex" xmlns:cx8="http://schemas.microsoft.com/office/drawing/2016/5/14/chartex" xmlns:mc="http://schemas.openxmlformats.org/markup-compatibility/2006" xmlns:aink="http://schemas.microsoft.com/office/drawing/2016/ink" xmlns:am3d="http://schemas.microsoft.com/office/drawing/2017/model3d" xmlns:o="urn:schemas-microsoft-com:office:office" xmlns:v="urn:schemas-microsoft-com:vml" xmlns:wp14="http://schemas.microsoft.com/office/word/2010/wordprocessingDrawing" xmlns:w10="urn:schemas-microsoft-com:office:word" xmlns:w="http://schemas.openxmlformats.org/wordprocessingml/2006/main" xmlns:w14="http://schemas.microsoft.com/office/word/2010/wordml" xmlns:w15="http://schemas.microsoft.com/office/word/2012/wordml" xmlns:w16cid="http://schemas.microsoft.com/office/word/2016/wordml/cid" xmlns:w16se="http://schemas.microsoft.com/office/word/2015/wordml/symex" xmlns:wpg="http://schemas.microsoft.com/office/word/2010/wordprocessingGroup" xmlns:wpi="http://schemas.microsoft.com/office/word/2010/wordprocessingInk" xmlns:wps="http://schemas.microsoft.com/office/word/2010/wordprocessingShape" xmlns:a14="http://schemas.microsoft.com/office/drawing/2010/main"/>
                       </a:ext>
                     </a:extLst>
                   </pic:spPr>
@@ -26924,7 +28155,7 @@
           <w:numId w:val="22"/>
         </w:numPr>
       </w:pPr>
-      <w:bookmarkStart w:id="25" w:name="_Toc518481269"/>
+      <w:bookmarkStart w:id="25" w:name="_Toc518484659"/>
       <w:r>
         <w:lastRenderedPageBreak/>
         <w:t>Caso de uso: REALIZAR MANTENIMIENTO DE SALA</w:t>
@@ -26995,7 +28226,7 @@
                     </a:effectLst>
                     <a:extLst>
                       <a:ext uri="{53640926-AAD7-44D8-BBD7-CCE9431645EC}">
-                        <a14:shadowObscured xmlns:a14="http://schemas.microsoft.com/office/drawing/2010/main" xmlns:wps="http://schemas.microsoft.com/office/word/2010/wordprocessingShape" xmlns:wpi="http://schemas.microsoft.com/office/word/2010/wordprocessingInk" xmlns:wpg="http://schemas.microsoft.com/office/word/2010/wordprocessingGroup" xmlns:w16se="http://schemas.microsoft.com/office/word/2015/wordml/symex" xmlns:w16cid="http://schemas.microsoft.com/office/word/2016/wordml/cid" xmlns:w15="http://schemas.microsoft.com/office/word/2012/wordml" xmlns:w14="http://schemas.microsoft.com/office/word/2010/wordml" xmlns:w="http://schemas.openxmlformats.org/wordprocessingml/2006/main" xmlns:w10="urn:schemas-microsoft-com:office:word" xmlns:wp14="http://schemas.microsoft.com/office/word/2010/wordprocessingDrawing" xmlns:v="urn:schemas-microsoft-com:vml" xmlns:o="urn:schemas-microsoft-com:office:office" xmlns:am3d="http://schemas.microsoft.com/office/drawing/2017/model3d" xmlns:aink="http://schemas.microsoft.com/office/drawing/2016/ink" xmlns:mc="http://schemas.openxmlformats.org/markup-compatibility/2006" xmlns:cx8="http://schemas.microsoft.com/office/drawing/2016/5/14/chartex" xmlns:cx7="http://schemas.microsoft.com/office/drawing/2016/5/13/chartex" xmlns:cx6="http://schemas.microsoft.com/office/drawing/2016/5/12/chartex" xmlns:cx5="http://schemas.microsoft.com/office/drawing/2016/5/11/chartex" xmlns:cx4="http://schemas.microsoft.com/office/drawing/2016/5/10/chartex" xmlns:cx3="http://schemas.microsoft.com/office/drawing/2016/5/9/chartex" xmlns:cx2="http://schemas.microsoft.com/office/drawing/2015/10/21/chartex" xmlns:cx1="http://schemas.microsoft.com/office/drawing/2015/9/8/chartex" xmlns:cx="http://schemas.microsoft.com/office/drawing/2014/chartex" xmlns:wpc="http://schemas.microsoft.com/office/word/2010/wordprocessingCanvas" xmlns=""/>
+                        <a14:shadowObscured xmlns="" xmlns:wpc="http://schemas.microsoft.com/office/word/2010/wordprocessingCanvas" xmlns:cx="http://schemas.microsoft.com/office/drawing/2014/chartex" xmlns:cx1="http://schemas.microsoft.com/office/drawing/2015/9/8/chartex" xmlns:cx2="http://schemas.microsoft.com/office/drawing/2015/10/21/chartex" xmlns:cx3="http://schemas.microsoft.com/office/drawing/2016/5/9/chartex" xmlns:cx4="http://schemas.microsoft.com/office/drawing/2016/5/10/chartex" xmlns:cx5="http://schemas.microsoft.com/office/drawing/2016/5/11/chartex" xmlns:cx6="http://schemas.microsoft.com/office/drawing/2016/5/12/chartex" xmlns:cx7="http://schemas.microsoft.com/office/drawing/2016/5/13/chartex" xmlns:cx8="http://schemas.microsoft.com/office/drawing/2016/5/14/chartex" xmlns:mc="http://schemas.openxmlformats.org/markup-compatibility/2006" xmlns:aink="http://schemas.microsoft.com/office/drawing/2016/ink" xmlns:am3d="http://schemas.microsoft.com/office/drawing/2017/model3d" xmlns:o="urn:schemas-microsoft-com:office:office" xmlns:v="urn:schemas-microsoft-com:vml" xmlns:wp14="http://schemas.microsoft.com/office/word/2010/wordprocessingDrawing" xmlns:w10="urn:schemas-microsoft-com:office:word" xmlns:w="http://schemas.openxmlformats.org/wordprocessingml/2006/main" xmlns:w14="http://schemas.microsoft.com/office/word/2010/wordml" xmlns:w15="http://schemas.microsoft.com/office/word/2012/wordml" xmlns:w16cid="http://schemas.microsoft.com/office/word/2016/wordml/cid" xmlns:w16se="http://schemas.microsoft.com/office/word/2015/wordml/symex" xmlns:wpg="http://schemas.microsoft.com/office/word/2010/wordprocessingGroup" xmlns:wpi="http://schemas.microsoft.com/office/word/2010/wordprocessingInk" xmlns:wps="http://schemas.microsoft.com/office/word/2010/wordprocessingShape" xmlns:a14="http://schemas.microsoft.com/office/drawing/2010/main"/>
                       </a:ext>
                     </a:extLst>
                   </pic:spPr>
@@ -27074,7 +28305,7 @@
                     </a:effectLst>
                     <a:extLst>
                       <a:ext uri="{53640926-AAD7-44D8-BBD7-CCE9431645EC}">
-                        <a14:shadowObscured xmlns:a14="http://schemas.microsoft.com/office/drawing/2010/main" xmlns:wps="http://schemas.microsoft.com/office/word/2010/wordprocessingShape" xmlns:wpi="http://schemas.microsoft.com/office/word/2010/wordprocessingInk" xmlns:wpg="http://schemas.microsoft.com/office/word/2010/wordprocessingGroup" xmlns:w16se="http://schemas.microsoft.com/office/word/2015/wordml/symex" xmlns:w16cid="http://schemas.microsoft.com/office/word/2016/wordml/cid" xmlns:w15="http://schemas.microsoft.com/office/word/2012/wordml" xmlns:w14="http://schemas.microsoft.com/office/word/2010/wordml" xmlns:w="http://schemas.openxmlformats.org/wordprocessingml/2006/main" xmlns:w10="urn:schemas-microsoft-com:office:word" xmlns:wp14="http://schemas.microsoft.com/office/word/2010/wordprocessingDrawing" xmlns:v="urn:schemas-microsoft-com:vml" xmlns:o="urn:schemas-microsoft-com:office:office" xmlns:am3d="http://schemas.microsoft.com/office/drawing/2017/model3d" xmlns:aink="http://schemas.microsoft.com/office/drawing/2016/ink" xmlns:mc="http://schemas.openxmlformats.org/markup-compatibility/2006" xmlns:cx8="http://schemas.microsoft.com/office/drawing/2016/5/14/chartex" xmlns:cx7="http://schemas.microsoft.com/office/drawing/2016/5/13/chartex" xmlns:cx6="http://schemas.microsoft.com/office/drawing/2016/5/12/chartex" xmlns:cx5="http://schemas.microsoft.com/office/drawing/2016/5/11/chartex" xmlns:cx4="http://schemas.microsoft.com/office/drawing/2016/5/10/chartex" xmlns:cx3="http://schemas.microsoft.com/office/drawing/2016/5/9/chartex" xmlns:cx2="http://schemas.microsoft.com/office/drawing/2015/10/21/chartex" xmlns:cx1="http://schemas.microsoft.com/office/drawing/2015/9/8/chartex" xmlns:cx="http://schemas.microsoft.com/office/drawing/2014/chartex" xmlns:wpc="http://schemas.microsoft.com/office/word/2010/wordprocessingCanvas" xmlns=""/>
+                        <a14:shadowObscured xmlns="" xmlns:wpc="http://schemas.microsoft.com/office/word/2010/wordprocessingCanvas" xmlns:cx="http://schemas.microsoft.com/office/drawing/2014/chartex" xmlns:cx1="http://schemas.microsoft.com/office/drawing/2015/9/8/chartex" xmlns:cx2="http://schemas.microsoft.com/office/drawing/2015/10/21/chartex" xmlns:cx3="http://schemas.microsoft.com/office/drawing/2016/5/9/chartex" xmlns:cx4="http://schemas.microsoft.com/office/drawing/2016/5/10/chartex" xmlns:cx5="http://schemas.microsoft.com/office/drawing/2016/5/11/chartex" xmlns:cx6="http://schemas.microsoft.com/office/drawing/2016/5/12/chartex" xmlns:cx7="http://schemas.microsoft.com/office/drawing/2016/5/13/chartex" xmlns:cx8="http://schemas.microsoft.com/office/drawing/2016/5/14/chartex" xmlns:mc="http://schemas.openxmlformats.org/markup-compatibility/2006" xmlns:aink="http://schemas.microsoft.com/office/drawing/2016/ink" xmlns:am3d="http://schemas.microsoft.com/office/drawing/2017/model3d" xmlns:o="urn:schemas-microsoft-com:office:office" xmlns:v="urn:schemas-microsoft-com:vml" xmlns:wp14="http://schemas.microsoft.com/office/word/2010/wordprocessingDrawing" xmlns:w10="urn:schemas-microsoft-com:office:word" xmlns:w="http://schemas.openxmlformats.org/wordprocessingml/2006/main" xmlns:w14="http://schemas.microsoft.com/office/word/2010/wordml" xmlns:w15="http://schemas.microsoft.com/office/word/2012/wordml" xmlns:w16cid="http://schemas.microsoft.com/office/word/2016/wordml/cid" xmlns:w16se="http://schemas.microsoft.com/office/word/2015/wordml/symex" xmlns:wpg="http://schemas.microsoft.com/office/word/2010/wordprocessingGroup" xmlns:wpi="http://schemas.microsoft.com/office/word/2010/wordprocessingInk" xmlns:wps="http://schemas.microsoft.com/office/word/2010/wordprocessingShape" xmlns:a14="http://schemas.microsoft.com/office/drawing/2010/main"/>
                       </a:ext>
                     </a:extLst>
                   </pic:spPr>
@@ -27162,7 +28393,7 @@
                     </a:effectLst>
                     <a:extLst>
                       <a:ext uri="{53640926-AAD7-44D8-BBD7-CCE9431645EC}">
-                        <a14:shadowObscured xmlns:a14="http://schemas.microsoft.com/office/drawing/2010/main" xmlns:wps="http://schemas.microsoft.com/office/word/2010/wordprocessingShape" xmlns:wpi="http://schemas.microsoft.com/office/word/2010/wordprocessingInk" xmlns:wpg="http://schemas.microsoft.com/office/word/2010/wordprocessingGroup" xmlns:w16se="http://schemas.microsoft.com/office/word/2015/wordml/symex" xmlns:w16cid="http://schemas.microsoft.com/office/word/2016/wordml/cid" xmlns:w15="http://schemas.microsoft.com/office/word/2012/wordml" xmlns:w14="http://schemas.microsoft.com/office/word/2010/wordml" xmlns:w="http://schemas.openxmlformats.org/wordprocessingml/2006/main" xmlns:w10="urn:schemas-microsoft-com:office:word" xmlns:wp14="http://schemas.microsoft.com/office/word/2010/wordprocessingDrawing" xmlns:v="urn:schemas-microsoft-com:vml" xmlns:o="urn:schemas-microsoft-com:office:office" xmlns:am3d="http://schemas.microsoft.com/office/drawing/2017/model3d" xmlns:aink="http://schemas.microsoft.com/office/drawing/2016/ink" xmlns:mc="http://schemas.openxmlformats.org/markup-compatibility/2006" xmlns:cx8="http://schemas.microsoft.com/office/drawing/2016/5/14/chartex" xmlns:cx7="http://schemas.microsoft.com/office/drawing/2016/5/13/chartex" xmlns:cx6="http://schemas.microsoft.com/office/drawing/2016/5/12/chartex" xmlns:cx5="http://schemas.microsoft.com/office/drawing/2016/5/11/chartex" xmlns:cx4="http://schemas.microsoft.com/office/drawing/2016/5/10/chartex" xmlns:cx3="http://schemas.microsoft.com/office/drawing/2016/5/9/chartex" xmlns:cx2="http://schemas.microsoft.com/office/drawing/2015/10/21/chartex" xmlns:cx1="http://schemas.microsoft.com/office/drawing/2015/9/8/chartex" xmlns:cx="http://schemas.microsoft.com/office/drawing/2014/chartex" xmlns:wpc="http://schemas.microsoft.com/office/word/2010/wordprocessingCanvas" xmlns=""/>
+                        <a14:shadowObscured xmlns="" xmlns:wpc="http://schemas.microsoft.com/office/word/2010/wordprocessingCanvas" xmlns:cx="http://schemas.microsoft.com/office/drawing/2014/chartex" xmlns:cx1="http://schemas.microsoft.com/office/drawing/2015/9/8/chartex" xmlns:cx2="http://schemas.microsoft.com/office/drawing/2015/10/21/chartex" xmlns:cx3="http://schemas.microsoft.com/office/drawing/2016/5/9/chartex" xmlns:cx4="http://schemas.microsoft.com/office/drawing/2016/5/10/chartex" xmlns:cx5="http://schemas.microsoft.com/office/drawing/2016/5/11/chartex" xmlns:cx6="http://schemas.microsoft.com/office/drawing/2016/5/12/chartex" xmlns:cx7="http://schemas.microsoft.com/office/drawing/2016/5/13/chartex" xmlns:cx8="http://schemas.microsoft.com/office/drawing/2016/5/14/chartex" xmlns:mc="http://schemas.openxmlformats.org/markup-compatibility/2006" xmlns:aink="http://schemas.microsoft.com/office/drawing/2016/ink" xmlns:am3d="http://schemas.microsoft.com/office/drawing/2017/model3d" xmlns:o="urn:schemas-microsoft-com:office:office" xmlns:v="urn:schemas-microsoft-com:vml" xmlns:wp14="http://schemas.microsoft.com/office/word/2010/wordprocessingDrawing" xmlns:w10="urn:schemas-microsoft-com:office:word" xmlns:w="http://schemas.openxmlformats.org/wordprocessingml/2006/main" xmlns:w14="http://schemas.microsoft.com/office/word/2010/wordml" xmlns:w15="http://schemas.microsoft.com/office/word/2012/wordml" xmlns:w16cid="http://schemas.microsoft.com/office/word/2016/wordml/cid" xmlns:w16se="http://schemas.microsoft.com/office/word/2015/wordml/symex" xmlns:wpg="http://schemas.microsoft.com/office/word/2010/wordprocessingGroup" xmlns:wpi="http://schemas.microsoft.com/office/word/2010/wordprocessingInk" xmlns:wps="http://schemas.microsoft.com/office/word/2010/wordprocessingShape" xmlns:a14="http://schemas.microsoft.com/office/drawing/2010/main"/>
                       </a:ext>
                     </a:extLst>
                   </pic:spPr>
@@ -27246,7 +28477,7 @@
                     </a:effectLst>
                     <a:extLst>
                       <a:ext uri="{53640926-AAD7-44D8-BBD7-CCE9431645EC}">
-                        <a14:shadowObscured xmlns:a14="http://schemas.microsoft.com/office/drawing/2010/main" xmlns:wps="http://schemas.microsoft.com/office/word/2010/wordprocessingShape" xmlns:wpi="http://schemas.microsoft.com/office/word/2010/wordprocessingInk" xmlns:wpg="http://schemas.microsoft.com/office/word/2010/wordprocessingGroup" xmlns:w16se="http://schemas.microsoft.com/office/word/2015/wordml/symex" xmlns:w16cid="http://schemas.microsoft.com/office/word/2016/wordml/cid" xmlns:w15="http://schemas.microsoft.com/office/word/2012/wordml" xmlns:w14="http://schemas.microsoft.com/office/word/2010/wordml" xmlns:w="http://schemas.openxmlformats.org/wordprocessingml/2006/main" xmlns:w10="urn:schemas-microsoft-com:office:word" xmlns:wp14="http://schemas.microsoft.com/office/word/2010/wordprocessingDrawing" xmlns:v="urn:schemas-microsoft-com:vml" xmlns:o="urn:schemas-microsoft-com:office:office" xmlns:am3d="http://schemas.microsoft.com/office/drawing/2017/model3d" xmlns:aink="http://schemas.microsoft.com/office/drawing/2016/ink" xmlns:mc="http://schemas.openxmlformats.org/markup-compatibility/2006" xmlns:cx8="http://schemas.microsoft.com/office/drawing/2016/5/14/chartex" xmlns:cx7="http://schemas.microsoft.com/office/drawing/2016/5/13/chartex" xmlns:cx6="http://schemas.microsoft.com/office/drawing/2016/5/12/chartex" xmlns:cx5="http://schemas.microsoft.com/office/drawing/2016/5/11/chartex" xmlns:cx4="http://schemas.microsoft.com/office/drawing/2016/5/10/chartex" xmlns:cx3="http://schemas.microsoft.com/office/drawing/2016/5/9/chartex" xmlns:cx2="http://schemas.microsoft.com/office/drawing/2015/10/21/chartex" xmlns:cx1="http://schemas.microsoft.com/office/drawing/2015/9/8/chartex" xmlns:cx="http://schemas.microsoft.com/office/drawing/2014/chartex" xmlns:wpc="http://schemas.microsoft.com/office/word/2010/wordprocessingCanvas" xmlns=""/>
+                        <a14:shadowObscured xmlns="" xmlns:wpc="http://schemas.microsoft.com/office/word/2010/wordprocessingCanvas" xmlns:cx="http://schemas.microsoft.com/office/drawing/2014/chartex" xmlns:cx1="http://schemas.microsoft.com/office/drawing/2015/9/8/chartex" xmlns:cx2="http://schemas.microsoft.com/office/drawing/2015/10/21/chartex" xmlns:cx3="http://schemas.microsoft.com/office/drawing/2016/5/9/chartex" xmlns:cx4="http://schemas.microsoft.com/office/drawing/2016/5/10/chartex" xmlns:cx5="http://schemas.microsoft.com/office/drawing/2016/5/11/chartex" xmlns:cx6="http://schemas.microsoft.com/office/drawing/2016/5/12/chartex" xmlns:cx7="http://schemas.microsoft.com/office/drawing/2016/5/13/chartex" xmlns:cx8="http://schemas.microsoft.com/office/drawing/2016/5/14/chartex" xmlns:mc="http://schemas.openxmlformats.org/markup-compatibility/2006" xmlns:aink="http://schemas.microsoft.com/office/drawing/2016/ink" xmlns:am3d="http://schemas.microsoft.com/office/drawing/2017/model3d" xmlns:o="urn:schemas-microsoft-com:office:office" xmlns:v="urn:schemas-microsoft-com:vml" xmlns:wp14="http://schemas.microsoft.com/office/word/2010/wordprocessingDrawing" xmlns:w10="urn:schemas-microsoft-com:office:word" xmlns:w="http://schemas.openxmlformats.org/wordprocessingml/2006/main" xmlns:w14="http://schemas.microsoft.com/office/word/2010/wordml" xmlns:w15="http://schemas.microsoft.com/office/word/2012/wordml" xmlns:w16cid="http://schemas.microsoft.com/office/word/2016/wordml/cid" xmlns:w16se="http://schemas.microsoft.com/office/word/2015/wordml/symex" xmlns:wpg="http://schemas.microsoft.com/office/word/2010/wordprocessingGroup" xmlns:wpi="http://schemas.microsoft.com/office/word/2010/wordprocessingInk" xmlns:wps="http://schemas.microsoft.com/office/word/2010/wordprocessingShape" xmlns:a14="http://schemas.microsoft.com/office/drawing/2010/main"/>
                       </a:ext>
                     </a:extLst>
                   </pic:spPr>
@@ -27321,7 +28552,7 @@
                     </a:effectLst>
                     <a:extLst>
                       <a:ext uri="{53640926-AAD7-44D8-BBD7-CCE9431645EC}">
-                        <a14:shadowObscured xmlns:a14="http://schemas.microsoft.com/office/drawing/2010/main" xmlns:wps="http://schemas.microsoft.com/office/word/2010/wordprocessingShape" xmlns:wpi="http://schemas.microsoft.com/office/word/2010/wordprocessingInk" xmlns:wpg="http://schemas.microsoft.com/office/word/2010/wordprocessingGroup" xmlns:w16se="http://schemas.microsoft.com/office/word/2015/wordml/symex" xmlns:w16cid="http://schemas.microsoft.com/office/word/2016/wordml/cid" xmlns:w15="http://schemas.microsoft.com/office/word/2012/wordml" xmlns:w14="http://schemas.microsoft.com/office/word/2010/wordml" xmlns:w="http://schemas.openxmlformats.org/wordprocessingml/2006/main" xmlns:w10="urn:schemas-microsoft-com:office:word" xmlns:wp14="http://schemas.microsoft.com/office/word/2010/wordprocessingDrawing" xmlns:v="urn:schemas-microsoft-com:vml" xmlns:o="urn:schemas-microsoft-com:office:office" xmlns:am3d="http://schemas.microsoft.com/office/drawing/2017/model3d" xmlns:aink="http://schemas.microsoft.com/office/drawing/2016/ink" xmlns:mc="http://schemas.openxmlformats.org/markup-compatibility/2006" xmlns:cx8="http://schemas.microsoft.com/office/drawing/2016/5/14/chartex" xmlns:cx7="http://schemas.microsoft.com/office/drawing/2016/5/13/chartex" xmlns:cx6="http://schemas.microsoft.com/office/drawing/2016/5/12/chartex" xmlns:cx5="http://schemas.microsoft.com/office/drawing/2016/5/11/chartex" xmlns:cx4="http://schemas.microsoft.com/office/drawing/2016/5/10/chartex" xmlns:cx3="http://schemas.microsoft.com/office/drawing/2016/5/9/chartex" xmlns:cx2="http://schemas.microsoft.com/office/drawing/2015/10/21/chartex" xmlns:cx1="http://schemas.microsoft.com/office/drawing/2015/9/8/chartex" xmlns:cx="http://schemas.microsoft.com/office/drawing/2014/chartex" xmlns:wpc="http://schemas.microsoft.com/office/word/2010/wordprocessingCanvas" xmlns=""/>
+                        <a14:shadowObscured xmlns="" xmlns:wpc="http://schemas.microsoft.com/office/word/2010/wordprocessingCanvas" xmlns:cx="http://schemas.microsoft.com/office/drawing/2014/chartex" xmlns:cx1="http://schemas.microsoft.com/office/drawing/2015/9/8/chartex" xmlns:cx2="http://schemas.microsoft.com/office/drawing/2015/10/21/chartex" xmlns:cx3="http://schemas.microsoft.com/office/drawing/2016/5/9/chartex" xmlns:cx4="http://schemas.microsoft.com/office/drawing/2016/5/10/chartex" xmlns:cx5="http://schemas.microsoft.com/office/drawing/2016/5/11/chartex" xmlns:cx6="http://schemas.microsoft.com/office/drawing/2016/5/12/chartex" xmlns:cx7="http://schemas.microsoft.com/office/drawing/2016/5/13/chartex" xmlns:cx8="http://schemas.microsoft.com/office/drawing/2016/5/14/chartex" xmlns:mc="http://schemas.openxmlformats.org/markup-compatibility/2006" xmlns:aink="http://schemas.microsoft.com/office/drawing/2016/ink" xmlns:am3d="http://schemas.microsoft.com/office/drawing/2017/model3d" xmlns:o="urn:schemas-microsoft-com:office:office" xmlns:v="urn:schemas-microsoft-com:vml" xmlns:wp14="http://schemas.microsoft.com/office/word/2010/wordprocessingDrawing" xmlns:w10="urn:schemas-microsoft-com:office:word" xmlns:w="http://schemas.openxmlformats.org/wordprocessingml/2006/main" xmlns:w14="http://schemas.microsoft.com/office/word/2010/wordml" xmlns:w15="http://schemas.microsoft.com/office/word/2012/wordml" xmlns:w16cid="http://schemas.microsoft.com/office/word/2016/wordml/cid" xmlns:w16se="http://schemas.microsoft.com/office/word/2015/wordml/symex" xmlns:wpg="http://schemas.microsoft.com/office/word/2010/wordprocessingGroup" xmlns:wpi="http://schemas.microsoft.com/office/word/2010/wordprocessingInk" xmlns:wps="http://schemas.microsoft.com/office/word/2010/wordprocessingShape" xmlns:a14="http://schemas.microsoft.com/office/drawing/2010/main"/>
                       </a:ext>
                     </a:extLst>
                   </pic:spPr>
@@ -27396,7 +28627,7 @@
                     </a:ln>
                     <a:extLst>
                       <a:ext uri="{53640926-AAD7-44D8-BBD7-CCE9431645EC}">
-                        <a14:shadowObscured xmlns:a14="http://schemas.microsoft.com/office/drawing/2010/main" xmlns:wps="http://schemas.microsoft.com/office/word/2010/wordprocessingShape" xmlns:wpi="http://schemas.microsoft.com/office/word/2010/wordprocessingInk" xmlns:wpg="http://schemas.microsoft.com/office/word/2010/wordprocessingGroup" xmlns:w16se="http://schemas.microsoft.com/office/word/2015/wordml/symex" xmlns:w16cid="http://schemas.microsoft.com/office/word/2016/wordml/cid" xmlns:w15="http://schemas.microsoft.com/office/word/2012/wordml" xmlns:w14="http://schemas.microsoft.com/office/word/2010/wordml" xmlns:w="http://schemas.openxmlformats.org/wordprocessingml/2006/main" xmlns:w10="urn:schemas-microsoft-com:office:word" xmlns:wp14="http://schemas.microsoft.com/office/word/2010/wordprocessingDrawing" xmlns:v="urn:schemas-microsoft-com:vml" xmlns:o="urn:schemas-microsoft-com:office:office" xmlns:am3d="http://schemas.microsoft.com/office/drawing/2017/model3d" xmlns:aink="http://schemas.microsoft.com/office/drawing/2016/ink" xmlns:mc="http://schemas.openxmlformats.org/markup-compatibility/2006" xmlns:cx8="http://schemas.microsoft.com/office/drawing/2016/5/14/chartex" xmlns:cx7="http://schemas.microsoft.com/office/drawing/2016/5/13/chartex" xmlns:cx6="http://schemas.microsoft.com/office/drawing/2016/5/12/chartex" xmlns:cx5="http://schemas.microsoft.com/office/drawing/2016/5/11/chartex" xmlns:cx4="http://schemas.microsoft.com/office/drawing/2016/5/10/chartex" xmlns:cx3="http://schemas.microsoft.com/office/drawing/2016/5/9/chartex" xmlns:cx2="http://schemas.microsoft.com/office/drawing/2015/10/21/chartex" xmlns:cx1="http://schemas.microsoft.com/office/drawing/2015/9/8/chartex" xmlns:cx="http://schemas.microsoft.com/office/drawing/2014/chartex" xmlns:wpc="http://schemas.microsoft.com/office/word/2010/wordprocessingCanvas" xmlns=""/>
+                        <a14:shadowObscured xmlns="" xmlns:wpc="http://schemas.microsoft.com/office/word/2010/wordprocessingCanvas" xmlns:cx="http://schemas.microsoft.com/office/drawing/2014/chartex" xmlns:cx1="http://schemas.microsoft.com/office/drawing/2015/9/8/chartex" xmlns:cx2="http://schemas.microsoft.com/office/drawing/2015/10/21/chartex" xmlns:cx3="http://schemas.microsoft.com/office/drawing/2016/5/9/chartex" xmlns:cx4="http://schemas.microsoft.com/office/drawing/2016/5/10/chartex" xmlns:cx5="http://schemas.microsoft.com/office/drawing/2016/5/11/chartex" xmlns:cx6="http://schemas.microsoft.com/office/drawing/2016/5/12/chartex" xmlns:cx7="http://schemas.microsoft.com/office/drawing/2016/5/13/chartex" xmlns:cx8="http://schemas.microsoft.com/office/drawing/2016/5/14/chartex" xmlns:mc="http://schemas.openxmlformats.org/markup-compatibility/2006" xmlns:aink="http://schemas.microsoft.com/office/drawing/2016/ink" xmlns:am3d="http://schemas.microsoft.com/office/drawing/2017/model3d" xmlns:o="urn:schemas-microsoft-com:office:office" xmlns:v="urn:schemas-microsoft-com:vml" xmlns:wp14="http://schemas.microsoft.com/office/word/2010/wordprocessingDrawing" xmlns:w10="urn:schemas-microsoft-com:office:word" xmlns:w="http://schemas.openxmlformats.org/wordprocessingml/2006/main" xmlns:w14="http://schemas.microsoft.com/office/word/2010/wordml" xmlns:w15="http://schemas.microsoft.com/office/word/2012/wordml" xmlns:w16cid="http://schemas.microsoft.com/office/word/2016/wordml/cid" xmlns:w16se="http://schemas.microsoft.com/office/word/2015/wordml/symex" xmlns:wpg="http://schemas.microsoft.com/office/word/2010/wordprocessingGroup" xmlns:wpi="http://schemas.microsoft.com/office/word/2010/wordprocessingInk" xmlns:wps="http://schemas.microsoft.com/office/word/2010/wordprocessingShape" xmlns:a14="http://schemas.microsoft.com/office/drawing/2010/main"/>
                       </a:ext>
                     </a:extLst>
                   </pic:spPr>
@@ -27422,7 +28653,7 @@
           <w:numId w:val="22"/>
         </w:numPr>
       </w:pPr>
-      <w:bookmarkStart w:id="26" w:name="_Toc518481270"/>
+      <w:bookmarkStart w:id="26" w:name="_Toc518484660"/>
       <w:r>
         <w:lastRenderedPageBreak/>
         <w:t>Caso de uso: HACER EJERCICIO</w:t>
@@ -27505,7 +28736,7 @@
                     </a:effectLst>
                     <a:extLst>
                       <a:ext uri="{53640926-AAD7-44D8-BBD7-CCE9431645EC}">
-                        <a14:shadowObscured xmlns:a14="http://schemas.microsoft.com/office/drawing/2010/main" xmlns:wps="http://schemas.microsoft.com/office/word/2010/wordprocessingShape" xmlns:wpi="http://schemas.microsoft.com/office/word/2010/wordprocessingInk" xmlns:wpg="http://schemas.microsoft.com/office/word/2010/wordprocessingGroup" xmlns:w16se="http://schemas.microsoft.com/office/word/2015/wordml/symex" xmlns:w16cid="http://schemas.microsoft.com/office/word/2016/wordml/cid" xmlns:w15="http://schemas.microsoft.com/office/word/2012/wordml" xmlns:w14="http://schemas.microsoft.com/office/word/2010/wordml" xmlns:w="http://schemas.openxmlformats.org/wordprocessingml/2006/main" xmlns:w10="urn:schemas-microsoft-com:office:word" xmlns:wp14="http://schemas.microsoft.com/office/word/2010/wordprocessingDrawing" xmlns:v="urn:schemas-microsoft-com:vml" xmlns:o="urn:schemas-microsoft-com:office:office" xmlns:am3d="http://schemas.microsoft.com/office/drawing/2017/model3d" xmlns:aink="http://schemas.microsoft.com/office/drawing/2016/ink" xmlns:mc="http://schemas.openxmlformats.org/markup-compatibility/2006" xmlns:cx8="http://schemas.microsoft.com/office/drawing/2016/5/14/chartex" xmlns:cx7="http://schemas.microsoft.com/office/drawing/2016/5/13/chartex" xmlns:cx6="http://schemas.microsoft.com/office/drawing/2016/5/12/chartex" xmlns:cx5="http://schemas.microsoft.com/office/drawing/2016/5/11/chartex" xmlns:cx4="http://schemas.microsoft.com/office/drawing/2016/5/10/chartex" xmlns:cx3="http://schemas.microsoft.com/office/drawing/2016/5/9/chartex" xmlns:cx2="http://schemas.microsoft.com/office/drawing/2015/10/21/chartex" xmlns:cx1="http://schemas.microsoft.com/office/drawing/2015/9/8/chartex" xmlns:cx="http://schemas.microsoft.com/office/drawing/2014/chartex" xmlns:wpc="http://schemas.microsoft.com/office/word/2010/wordprocessingCanvas" xmlns=""/>
+                        <a14:shadowObscured xmlns="" xmlns:wpc="http://schemas.microsoft.com/office/word/2010/wordprocessingCanvas" xmlns:cx="http://schemas.microsoft.com/office/drawing/2014/chartex" xmlns:cx1="http://schemas.microsoft.com/office/drawing/2015/9/8/chartex" xmlns:cx2="http://schemas.microsoft.com/office/drawing/2015/10/21/chartex" xmlns:cx3="http://schemas.microsoft.com/office/drawing/2016/5/9/chartex" xmlns:cx4="http://schemas.microsoft.com/office/drawing/2016/5/10/chartex" xmlns:cx5="http://schemas.microsoft.com/office/drawing/2016/5/11/chartex" xmlns:cx6="http://schemas.microsoft.com/office/drawing/2016/5/12/chartex" xmlns:cx7="http://schemas.microsoft.com/office/drawing/2016/5/13/chartex" xmlns:cx8="http://schemas.microsoft.com/office/drawing/2016/5/14/chartex" xmlns:mc="http://schemas.openxmlformats.org/markup-compatibility/2006" xmlns:aink="http://schemas.microsoft.com/office/drawing/2016/ink" xmlns:am3d="http://schemas.microsoft.com/office/drawing/2017/model3d" xmlns:o="urn:schemas-microsoft-com:office:office" xmlns:v="urn:schemas-microsoft-com:vml" xmlns:wp14="http://schemas.microsoft.com/office/word/2010/wordprocessingDrawing" xmlns:w10="urn:schemas-microsoft-com:office:word" xmlns:w="http://schemas.openxmlformats.org/wordprocessingml/2006/main" xmlns:w14="http://schemas.microsoft.com/office/word/2010/wordml" xmlns:w15="http://schemas.microsoft.com/office/word/2012/wordml" xmlns:w16cid="http://schemas.microsoft.com/office/word/2016/wordml/cid" xmlns:w16se="http://schemas.microsoft.com/office/word/2015/wordml/symex" xmlns:wpg="http://schemas.microsoft.com/office/word/2010/wordprocessingGroup" xmlns:wpi="http://schemas.microsoft.com/office/word/2010/wordprocessingInk" xmlns:wps="http://schemas.microsoft.com/office/word/2010/wordprocessingShape" xmlns:a14="http://schemas.microsoft.com/office/drawing/2010/main"/>
                       </a:ext>
                     </a:extLst>
                   </pic:spPr>
@@ -27590,7 +28821,7 @@
                     </a:effectLst>
                     <a:extLst>
                       <a:ext uri="{53640926-AAD7-44D8-BBD7-CCE9431645EC}">
-                        <a14:shadowObscured xmlns:a14="http://schemas.microsoft.com/office/drawing/2010/main" xmlns:wps="http://schemas.microsoft.com/office/word/2010/wordprocessingShape" xmlns:wpi="http://schemas.microsoft.com/office/word/2010/wordprocessingInk" xmlns:wpg="http://schemas.microsoft.com/office/word/2010/wordprocessingGroup" xmlns:w16se="http://schemas.microsoft.com/office/word/2015/wordml/symex" xmlns:w16cid="http://schemas.microsoft.com/office/word/2016/wordml/cid" xmlns:w15="http://schemas.microsoft.com/office/word/2012/wordml" xmlns:w14="http://schemas.microsoft.com/office/word/2010/wordml" xmlns:w="http://schemas.openxmlformats.org/wordprocessingml/2006/main" xmlns:w10="urn:schemas-microsoft-com:office:word" xmlns:wp14="http://schemas.microsoft.com/office/word/2010/wordprocessingDrawing" xmlns:v="urn:schemas-microsoft-com:vml" xmlns:o="urn:schemas-microsoft-com:office:office" xmlns:am3d="http://schemas.microsoft.com/office/drawing/2017/model3d" xmlns:aink="http://schemas.microsoft.com/office/drawing/2016/ink" xmlns:mc="http://schemas.openxmlformats.org/markup-compatibility/2006" xmlns:cx8="http://schemas.microsoft.com/office/drawing/2016/5/14/chartex" xmlns:cx7="http://schemas.microsoft.com/office/drawing/2016/5/13/chartex" xmlns:cx6="http://schemas.microsoft.com/office/drawing/2016/5/12/chartex" xmlns:cx5="http://schemas.microsoft.com/office/drawing/2016/5/11/chartex" xmlns:cx4="http://schemas.microsoft.com/office/drawing/2016/5/10/chartex" xmlns:cx3="http://schemas.microsoft.com/office/drawing/2016/5/9/chartex" xmlns:cx2="http://schemas.microsoft.com/office/drawing/2015/10/21/chartex" xmlns:cx1="http://schemas.microsoft.com/office/drawing/2015/9/8/chartex" xmlns:cx="http://schemas.microsoft.com/office/drawing/2014/chartex" xmlns:wpc="http://schemas.microsoft.com/office/word/2010/wordprocessingCanvas" xmlns=""/>
+                        <a14:shadowObscured xmlns="" xmlns:wpc="http://schemas.microsoft.com/office/word/2010/wordprocessingCanvas" xmlns:cx="http://schemas.microsoft.com/office/drawing/2014/chartex" xmlns:cx1="http://schemas.microsoft.com/office/drawing/2015/9/8/chartex" xmlns:cx2="http://schemas.microsoft.com/office/drawing/2015/10/21/chartex" xmlns:cx3="http://schemas.microsoft.com/office/drawing/2016/5/9/chartex" xmlns:cx4="http://schemas.microsoft.com/office/drawing/2016/5/10/chartex" xmlns:cx5="http://schemas.microsoft.com/office/drawing/2016/5/11/chartex" xmlns:cx6="http://schemas.microsoft.com/office/drawing/2016/5/12/chartex" xmlns:cx7="http://schemas.microsoft.com/office/drawing/2016/5/13/chartex" xmlns:cx8="http://schemas.microsoft.com/office/drawing/2016/5/14/chartex" xmlns:mc="http://schemas.openxmlformats.org/markup-compatibility/2006" xmlns:aink="http://schemas.microsoft.com/office/drawing/2016/ink" xmlns:am3d="http://schemas.microsoft.com/office/drawing/2017/model3d" xmlns:o="urn:schemas-microsoft-com:office:office" xmlns:v="urn:schemas-microsoft-com:vml" xmlns:wp14="http://schemas.microsoft.com/office/word/2010/wordprocessingDrawing" xmlns:w10="urn:schemas-microsoft-com:office:word" xmlns:w="http://schemas.openxmlformats.org/wordprocessingml/2006/main" xmlns:w14="http://schemas.microsoft.com/office/word/2010/wordml" xmlns:w15="http://schemas.microsoft.com/office/word/2012/wordml" xmlns:w16cid="http://schemas.microsoft.com/office/word/2016/wordml/cid" xmlns:w16se="http://schemas.microsoft.com/office/word/2015/wordml/symex" xmlns:wpg="http://schemas.microsoft.com/office/word/2010/wordprocessingGroup" xmlns:wpi="http://schemas.microsoft.com/office/word/2010/wordprocessingInk" xmlns:wps="http://schemas.microsoft.com/office/word/2010/wordprocessingShape" xmlns:a14="http://schemas.microsoft.com/office/drawing/2010/main"/>
                       </a:ext>
                     </a:extLst>
                   </pic:spPr>
@@ -27668,7 +28899,7 @@
                     </a:effectLst>
                     <a:extLst>
                       <a:ext uri="{53640926-AAD7-44D8-BBD7-CCE9431645EC}">
-                        <a14:shadowObscured xmlns:a14="http://schemas.microsoft.com/office/drawing/2010/main" xmlns:wps="http://schemas.microsoft.com/office/word/2010/wordprocessingShape" xmlns:wpi="http://schemas.microsoft.com/office/word/2010/wordprocessingInk" xmlns:wpg="http://schemas.microsoft.com/office/word/2010/wordprocessingGroup" xmlns:w16se="http://schemas.microsoft.com/office/word/2015/wordml/symex" xmlns:w16cid="http://schemas.microsoft.com/office/word/2016/wordml/cid" xmlns:w15="http://schemas.microsoft.com/office/word/2012/wordml" xmlns:w14="http://schemas.microsoft.com/office/word/2010/wordml" xmlns:w="http://schemas.openxmlformats.org/wordprocessingml/2006/main" xmlns:w10="urn:schemas-microsoft-com:office:word" xmlns:wp14="http://schemas.microsoft.com/office/word/2010/wordprocessingDrawing" xmlns:v="urn:schemas-microsoft-com:vml" xmlns:o="urn:schemas-microsoft-com:office:office" xmlns:am3d="http://schemas.microsoft.com/office/drawing/2017/model3d" xmlns:aink="http://schemas.microsoft.com/office/drawing/2016/ink" xmlns:mc="http://schemas.openxmlformats.org/markup-compatibility/2006" xmlns:cx8="http://schemas.microsoft.com/office/drawing/2016/5/14/chartex" xmlns:cx7="http://schemas.microsoft.com/office/drawing/2016/5/13/chartex" xmlns:cx6="http://schemas.microsoft.com/office/drawing/2016/5/12/chartex" xmlns:cx5="http://schemas.microsoft.com/office/drawing/2016/5/11/chartex" xmlns:cx4="http://schemas.microsoft.com/office/drawing/2016/5/10/chartex" xmlns:cx3="http://schemas.microsoft.com/office/drawing/2016/5/9/chartex" xmlns:cx2="http://schemas.microsoft.com/office/drawing/2015/10/21/chartex" xmlns:cx1="http://schemas.microsoft.com/office/drawing/2015/9/8/chartex" xmlns:cx="http://schemas.microsoft.com/office/drawing/2014/chartex" xmlns:wpc="http://schemas.microsoft.com/office/word/2010/wordprocessingCanvas" xmlns=""/>
+                        <a14:shadowObscured xmlns="" xmlns:wpc="http://schemas.microsoft.com/office/word/2010/wordprocessingCanvas" xmlns:cx="http://schemas.microsoft.com/office/drawing/2014/chartex" xmlns:cx1="http://schemas.microsoft.com/office/drawing/2015/9/8/chartex" xmlns:cx2="http://schemas.microsoft.com/office/drawing/2015/10/21/chartex" xmlns:cx3="http://schemas.microsoft.com/office/drawing/2016/5/9/chartex" xmlns:cx4="http://schemas.microsoft.com/office/drawing/2016/5/10/chartex" xmlns:cx5="http://schemas.microsoft.com/office/drawing/2016/5/11/chartex" xmlns:cx6="http://schemas.microsoft.com/office/drawing/2016/5/12/chartex" xmlns:cx7="http://schemas.microsoft.com/office/drawing/2016/5/13/chartex" xmlns:cx8="http://schemas.microsoft.com/office/drawing/2016/5/14/chartex" xmlns:mc="http://schemas.openxmlformats.org/markup-compatibility/2006" xmlns:aink="http://schemas.microsoft.com/office/drawing/2016/ink" xmlns:am3d="http://schemas.microsoft.com/office/drawing/2017/model3d" xmlns:o="urn:schemas-microsoft-com:office:office" xmlns:v="urn:schemas-microsoft-com:vml" xmlns:wp14="http://schemas.microsoft.com/office/word/2010/wordprocessingDrawing" xmlns:w10="urn:schemas-microsoft-com:office:word" xmlns:w="http://schemas.openxmlformats.org/wordprocessingml/2006/main" xmlns:w14="http://schemas.microsoft.com/office/word/2010/wordml" xmlns:w15="http://schemas.microsoft.com/office/word/2012/wordml" xmlns:w16cid="http://schemas.microsoft.com/office/word/2016/wordml/cid" xmlns:w16se="http://schemas.microsoft.com/office/word/2015/wordml/symex" xmlns:wpg="http://schemas.microsoft.com/office/word/2010/wordprocessingGroup" xmlns:wpi="http://schemas.microsoft.com/office/word/2010/wordprocessingInk" xmlns:wps="http://schemas.microsoft.com/office/word/2010/wordprocessingShape" xmlns:a14="http://schemas.microsoft.com/office/drawing/2010/main"/>
                       </a:ext>
                     </a:extLst>
                   </pic:spPr>
@@ -27782,7 +29013,7 @@
           <w:numId w:val="22"/>
         </w:numPr>
       </w:pPr>
-      <w:bookmarkStart w:id="27" w:name="_Toc518481271"/>
+      <w:bookmarkStart w:id="27" w:name="_Toc518484661"/>
       <w:r>
         <w:lastRenderedPageBreak/>
         <w:t>Caso de uso: REPASAR</w:t>
@@ -27858,7 +29089,7 @@
                     </a:effectLst>
                     <a:extLst>
                       <a:ext uri="{53640926-AAD7-44D8-BBD7-CCE9431645EC}">
-                        <a14:shadowObscured xmlns:a14="http://schemas.microsoft.com/office/drawing/2010/main" xmlns:wps="http://schemas.microsoft.com/office/word/2010/wordprocessingShape" xmlns:wpi="http://schemas.microsoft.com/office/word/2010/wordprocessingInk" xmlns:wpg="http://schemas.microsoft.com/office/word/2010/wordprocessingGroup" xmlns:w16se="http://schemas.microsoft.com/office/word/2015/wordml/symex" xmlns:w16cid="http://schemas.microsoft.com/office/word/2016/wordml/cid" xmlns:w15="http://schemas.microsoft.com/office/word/2012/wordml" xmlns:w14="http://schemas.microsoft.com/office/word/2010/wordml" xmlns:w="http://schemas.openxmlformats.org/wordprocessingml/2006/main" xmlns:w10="urn:schemas-microsoft-com:office:word" xmlns:wp14="http://schemas.microsoft.com/office/word/2010/wordprocessingDrawing" xmlns:v="urn:schemas-microsoft-com:vml" xmlns:o="urn:schemas-microsoft-com:office:office" xmlns:am3d="http://schemas.microsoft.com/office/drawing/2017/model3d" xmlns:aink="http://schemas.microsoft.com/office/drawing/2016/ink" xmlns:mc="http://schemas.openxmlformats.org/markup-compatibility/2006" xmlns:cx8="http://schemas.microsoft.com/office/drawing/2016/5/14/chartex" xmlns:cx7="http://schemas.microsoft.com/office/drawing/2016/5/13/chartex" xmlns:cx6="http://schemas.microsoft.com/office/drawing/2016/5/12/chartex" xmlns:cx5="http://schemas.microsoft.com/office/drawing/2016/5/11/chartex" xmlns:cx4="http://schemas.microsoft.com/office/drawing/2016/5/10/chartex" xmlns:cx3="http://schemas.microsoft.com/office/drawing/2016/5/9/chartex" xmlns:cx2="http://schemas.microsoft.com/office/drawing/2015/10/21/chartex" xmlns:cx1="http://schemas.microsoft.com/office/drawing/2015/9/8/chartex" xmlns:cx="http://schemas.microsoft.com/office/drawing/2014/chartex" xmlns:wpc="http://schemas.microsoft.com/office/word/2010/wordprocessingCanvas" xmlns=""/>
+                        <a14:shadowObscured xmlns="" xmlns:wpc="http://schemas.microsoft.com/office/word/2010/wordprocessingCanvas" xmlns:cx="http://schemas.microsoft.com/office/drawing/2014/chartex" xmlns:cx1="http://schemas.microsoft.com/office/drawing/2015/9/8/chartex" xmlns:cx2="http://schemas.microsoft.com/office/drawing/2015/10/21/chartex" xmlns:cx3="http://schemas.microsoft.com/office/drawing/2016/5/9/chartex" xmlns:cx4="http://schemas.microsoft.com/office/drawing/2016/5/10/chartex" xmlns:cx5="http://schemas.microsoft.com/office/drawing/2016/5/11/chartex" xmlns:cx6="http://schemas.microsoft.com/office/drawing/2016/5/12/chartex" xmlns:cx7="http://schemas.microsoft.com/office/drawing/2016/5/13/chartex" xmlns:cx8="http://schemas.microsoft.com/office/drawing/2016/5/14/chartex" xmlns:mc="http://schemas.openxmlformats.org/markup-compatibility/2006" xmlns:aink="http://schemas.microsoft.com/office/drawing/2016/ink" xmlns:am3d="http://schemas.microsoft.com/office/drawing/2017/model3d" xmlns:o="urn:schemas-microsoft-com:office:office" xmlns:v="urn:schemas-microsoft-com:vml" xmlns:wp14="http://schemas.microsoft.com/office/word/2010/wordprocessingDrawing" xmlns:w10="urn:schemas-microsoft-com:office:word" xmlns:w="http://schemas.openxmlformats.org/wordprocessingml/2006/main" xmlns:w14="http://schemas.microsoft.com/office/word/2010/wordml" xmlns:w15="http://schemas.microsoft.com/office/word/2012/wordml" xmlns:w16cid="http://schemas.microsoft.com/office/word/2016/wordml/cid" xmlns:w16se="http://schemas.microsoft.com/office/word/2015/wordml/symex" xmlns:wpg="http://schemas.microsoft.com/office/word/2010/wordprocessingGroup" xmlns:wpi="http://schemas.microsoft.com/office/word/2010/wordprocessingInk" xmlns:wps="http://schemas.microsoft.com/office/word/2010/wordprocessingShape" xmlns:a14="http://schemas.microsoft.com/office/drawing/2010/main"/>
                       </a:ext>
                     </a:extLst>
                   </pic:spPr>
@@ -27950,7 +29181,7 @@
                     </a:effectLst>
                     <a:extLst>
                       <a:ext uri="{53640926-AAD7-44D8-BBD7-CCE9431645EC}">
-                        <a14:shadowObscured xmlns:a14="http://schemas.microsoft.com/office/drawing/2010/main" xmlns:wps="http://schemas.microsoft.com/office/word/2010/wordprocessingShape" xmlns:wpi="http://schemas.microsoft.com/office/word/2010/wordprocessingInk" xmlns:wpg="http://schemas.microsoft.com/office/word/2010/wordprocessingGroup" xmlns:w16se="http://schemas.microsoft.com/office/word/2015/wordml/symex" xmlns:w16cid="http://schemas.microsoft.com/office/word/2016/wordml/cid" xmlns:w15="http://schemas.microsoft.com/office/word/2012/wordml" xmlns:w14="http://schemas.microsoft.com/office/word/2010/wordml" xmlns:w="http://schemas.openxmlformats.org/wordprocessingml/2006/main" xmlns:w10="urn:schemas-microsoft-com:office:word" xmlns:wp14="http://schemas.microsoft.com/office/word/2010/wordprocessingDrawing" xmlns:v="urn:schemas-microsoft-com:vml" xmlns:o="urn:schemas-microsoft-com:office:office" xmlns:am3d="http://schemas.microsoft.com/office/drawing/2017/model3d" xmlns:aink="http://schemas.microsoft.com/office/drawing/2016/ink" xmlns:mc="http://schemas.openxmlformats.org/markup-compatibility/2006" xmlns:cx8="http://schemas.microsoft.com/office/drawing/2016/5/14/chartex" xmlns:cx7="http://schemas.microsoft.com/office/drawing/2016/5/13/chartex" xmlns:cx6="http://schemas.microsoft.com/office/drawing/2016/5/12/chartex" xmlns:cx5="http://schemas.microsoft.com/office/drawing/2016/5/11/chartex" xmlns:cx4="http://schemas.microsoft.com/office/drawing/2016/5/10/chartex" xmlns:cx3="http://schemas.microsoft.com/office/drawing/2016/5/9/chartex" xmlns:cx2="http://schemas.microsoft.com/office/drawing/2015/10/21/chartex" xmlns:cx1="http://schemas.microsoft.com/office/drawing/2015/9/8/chartex" xmlns:cx="http://schemas.microsoft.com/office/drawing/2014/chartex" xmlns:wpc="http://schemas.microsoft.com/office/word/2010/wordprocessingCanvas" xmlns=""/>
+                        <a14:shadowObscured xmlns="" xmlns:wpc="http://schemas.microsoft.com/office/word/2010/wordprocessingCanvas" xmlns:cx="http://schemas.microsoft.com/office/drawing/2014/chartex" xmlns:cx1="http://schemas.microsoft.com/office/drawing/2015/9/8/chartex" xmlns:cx2="http://schemas.microsoft.com/office/drawing/2015/10/21/chartex" xmlns:cx3="http://schemas.microsoft.com/office/drawing/2016/5/9/chartex" xmlns:cx4="http://schemas.microsoft.com/office/drawing/2016/5/10/chartex" xmlns:cx5="http://schemas.microsoft.com/office/drawing/2016/5/11/chartex" xmlns:cx6="http://schemas.microsoft.com/office/drawing/2016/5/12/chartex" xmlns:cx7="http://schemas.microsoft.com/office/drawing/2016/5/13/chartex" xmlns:cx8="http://schemas.microsoft.com/office/drawing/2016/5/14/chartex" xmlns:mc="http://schemas.openxmlformats.org/markup-compatibility/2006" xmlns:aink="http://schemas.microsoft.com/office/drawing/2016/ink" xmlns:am3d="http://schemas.microsoft.com/office/drawing/2017/model3d" xmlns:o="urn:schemas-microsoft-com:office:office" xmlns:v="urn:schemas-microsoft-com:vml" xmlns:wp14="http://schemas.microsoft.com/office/word/2010/wordprocessingDrawing" xmlns:w10="urn:schemas-microsoft-com:office:word" xmlns:w="http://schemas.openxmlformats.org/wordprocessingml/2006/main" xmlns:w14="http://schemas.microsoft.com/office/word/2010/wordml" xmlns:w15="http://schemas.microsoft.com/office/word/2012/wordml" xmlns:w16cid="http://schemas.microsoft.com/office/word/2016/wordml/cid" xmlns:w16se="http://schemas.microsoft.com/office/word/2015/wordml/symex" xmlns:wpg="http://schemas.microsoft.com/office/word/2010/wordprocessingGroup" xmlns:wpi="http://schemas.microsoft.com/office/word/2010/wordprocessingInk" xmlns:wps="http://schemas.microsoft.com/office/word/2010/wordprocessingShape" xmlns:a14="http://schemas.microsoft.com/office/drawing/2010/main"/>
                       </a:ext>
                     </a:extLst>
                   </pic:spPr>
@@ -27969,7 +29200,7 @@
           <w:numId w:val="22"/>
         </w:numPr>
       </w:pPr>
-      <w:bookmarkStart w:id="28" w:name="_Toc518481272"/>
+      <w:bookmarkStart w:id="28" w:name="_Toc518484662"/>
       <w:r>
         <w:lastRenderedPageBreak/>
         <w:t>Caso de uso: MODIFICAR PERFIL</w:t>
@@ -28213,7 +29444,7 @@
           <w:numId w:val="22"/>
         </w:numPr>
       </w:pPr>
-      <w:bookmarkStart w:id="29" w:name="_Toc518481273"/>
+      <w:bookmarkStart w:id="29" w:name="_Toc518484663"/>
       <w:r>
         <w:lastRenderedPageBreak/>
         <w:t xml:space="preserve">Caso de uso: </w:t>
@@ -28783,7 +30014,7 @@
           <w:numId w:val="22"/>
         </w:numPr>
       </w:pPr>
-      <w:bookmarkStart w:id="30" w:name="_Toc518481274"/>
+      <w:bookmarkStart w:id="30" w:name="_Toc518484664"/>
       <w:r>
         <w:lastRenderedPageBreak/>
         <w:t xml:space="preserve">Caso de uso: </w:t>
@@ -29100,11 +30331,9 @@
         <w:pStyle w:val="Ttulo1"/>
         <w:jc w:val="center"/>
       </w:pPr>
-      <w:bookmarkStart w:id="31" w:name="_Toc518481275"/>
-      <w:r>
-        <w:t>ESCENARIOS</w:t>
-      </w:r>
-      <w:bookmarkEnd w:id="31"/>
+      <w:r>
+        <w:t>ANÁLISIS Y DISEÑO</w:t>
+      </w:r>
     </w:p>
     <w:p/>
     <w:p/>
@@ -29122,22 +30351,42 @@
     <w:p/>
     <w:p>
       <w:pPr>
-        <w:pStyle w:val="Ttulo1"/>
+        <w:pStyle w:val="Ttulo2"/>
         <w:rPr>
           <w:noProof/>
-          <w:sz w:val="28"/>
-        </w:rPr>
-      </w:pPr>
-      <w:bookmarkStart w:id="32" w:name="_Toc518481276"/>
+        </w:rPr>
+      </w:pPr>
+      <w:bookmarkStart w:id="31" w:name="_Toc518484666"/>
       <w:r>
         <w:rPr>
           <w:noProof/>
-          <w:sz w:val="28"/>
         </w:rPr>
         <w:lastRenderedPageBreak/>
+        <w:t>ESCENARIOS</w:t>
+      </w:r>
+    </w:p>
+    <w:p>
+      <w:pPr>
+        <w:pStyle w:val="Ttulo2"/>
+        <w:rPr>
+          <w:noProof/>
+        </w:rPr>
+      </w:pPr>
+    </w:p>
+    <w:p>
+      <w:pPr>
+        <w:pStyle w:val="Ttulo2"/>
+        <w:rPr>
+          <w:noProof/>
+        </w:rPr>
+      </w:pPr>
+      <w:r>
+        <w:rPr>
+          <w:noProof/>
+        </w:rPr>
         <w:t>CASO DE USO: “Hacer Ejercicio”</w:t>
       </w:r>
-      <w:bookmarkEnd w:id="32"/>
+      <w:bookmarkEnd w:id="31"/>
     </w:p>
     <w:p>
       <w:pPr>
@@ -29728,17 +30977,13 @@
     </w:p>
     <w:p>
       <w:pPr>
-        <w:jc w:val="both"/>
-      </w:pPr>
-    </w:p>
-    <w:p>
-      <w:pPr>
         <w:pStyle w:val="Ttulo2"/>
         <w:rPr>
           <w:noProof/>
         </w:rPr>
       </w:pPr>
-      <w:bookmarkStart w:id="33" w:name="_Toc518455770"/>
+      <w:bookmarkStart w:id="32" w:name="_Toc518455770"/>
+      <w:bookmarkStart w:id="33" w:name="_Toc518484667"/>
       <w:r>
         <w:rPr>
           <w:noProof/>
@@ -29746,6 +30991,7 @@
         <w:lastRenderedPageBreak/>
         <w:t>Definición de clases, Métodos, Atributos y objetos</w:t>
       </w:r>
+      <w:bookmarkEnd w:id="32"/>
       <w:bookmarkEnd w:id="33"/>
     </w:p>
     <w:p/>
@@ -31035,6 +32281,7 @@
         </w:rPr>
       </w:pPr>
       <w:bookmarkStart w:id="34" w:name="_Toc518455771"/>
+      <w:bookmarkStart w:id="35" w:name="_Toc518484668"/>
       <w:r>
         <w:rPr>
           <w:noProof/>
@@ -31043,6 +32290,7 @@
         <w:t>Diagrama de Clases</w:t>
       </w:r>
       <w:bookmarkEnd w:id="34"/>
+      <w:bookmarkEnd w:id="35"/>
     </w:p>
     <w:p>
       <w:pPr>
@@ -31052,7 +32300,8 @@
           <w:sz w:val="22"/>
         </w:rPr>
       </w:pPr>
-      <w:bookmarkStart w:id="35" w:name="_Toc518455772"/>
+      <w:bookmarkStart w:id="36" w:name="_Toc518455772"/>
+      <w:bookmarkStart w:id="37" w:name="_Toc518484669"/>
       <w:r>
         <w:rPr>
           <w:noProof/>
@@ -31060,7 +32309,8 @@
         </w:rPr>
         <w:t>Escenario #1</w:t>
       </w:r>
-      <w:bookmarkEnd w:id="35"/>
+      <w:bookmarkEnd w:id="36"/>
+      <w:bookmarkEnd w:id="37"/>
     </w:p>
     <w:p/>
     <w:p>
@@ -31123,6 +32373,7 @@
           <w:noProof/>
         </w:rPr>
       </w:pPr>
+      <w:bookmarkStart w:id="38" w:name="_Toc518484670"/>
       <w:r>
         <w:rPr>
           <w:noProof/>
@@ -31130,6 +32381,7 @@
         <w:lastRenderedPageBreak/>
         <w:t>Diagrama de Secuencia</w:t>
       </w:r>
+      <w:bookmarkEnd w:id="38"/>
     </w:p>
     <w:p>
       <w:pPr>
@@ -31261,6 +32513,7 @@
           <w:noProof/>
         </w:rPr>
       </w:pPr>
+      <w:bookmarkStart w:id="39" w:name="_Toc518484671"/>
       <w:r>
         <w:rPr>
           <w:noProof/>
@@ -31268,6 +32521,7 @@
         <w:lastRenderedPageBreak/>
         <w:t>Diagrama de Colaboración</w:t>
       </w:r>
+      <w:bookmarkEnd w:id="39"/>
     </w:p>
     <w:p/>
     <w:p/>
@@ -31355,9 +32609,11 @@
         <w:pStyle w:val="Ttulo1"/>
         <w:jc w:val="center"/>
       </w:pPr>
+      <w:bookmarkStart w:id="40" w:name="_Toc518484672"/>
       <w:r>
         <w:t>ARQUITECTURA DEL SISTEMA</w:t>
       </w:r>
+      <w:bookmarkEnd w:id="40"/>
     </w:p>
     <w:p/>
     <w:p/>
@@ -31375,34 +32631,40 @@
     <w:p/>
     <w:p>
       <w:pPr>
-        <w:spacing w:line="240" w:lineRule="auto"/>
-        <w:rPr>
-          <w:b/>
+        <w:pStyle w:val="Ttulo2"/>
+        <w:rPr>
+          <w:rFonts w:cs="Arial"/>
           <w:noProof/>
           <w:lang w:eastAsia="es-PA"/>
         </w:rPr>
       </w:pPr>
-      <w:r>
-        <w:rPr>
-          <w:b/>
+      <w:bookmarkStart w:id="41" w:name="_Toc518484673"/>
+      <w:r>
+        <w:rPr>
+          <w:rFonts w:cs="Arial"/>
           <w:noProof/>
           <w:lang w:eastAsia="es-PA"/>
         </w:rPr>
         <w:lastRenderedPageBreak/>
         <w:t>Vista logica – Diagrama de clases</w:t>
       </w:r>
+      <w:bookmarkEnd w:id="41"/>
     </w:p>
     <w:p>
       <w:pPr>
         <w:spacing w:line="240" w:lineRule="auto"/>
         <w:rPr>
+          <w:rFonts w:ascii="Arial" w:hAnsi="Arial" w:cs="Arial"/>
           <w:noProof/>
+          <w:sz w:val="20"/>
           <w:lang w:eastAsia="es-PA"/>
         </w:rPr>
       </w:pPr>
       <w:r>
         <w:rPr>
+          <w:rFonts w:ascii="Arial" w:hAnsi="Arial" w:cs="Arial"/>
           <w:noProof/>
+          <w:sz w:val="20"/>
           <w:lang w:eastAsia="es-PA"/>
         </w:rPr>
         <w:t>En  esta vista se representa la funcionalidad que el sitema proporcionara a los usuarios finales. Es decir se ha de representar lo que el sistema debe hacer, y las funciones y servicios que ofrece.</w:t>
@@ -31411,9 +32673,13 @@
     <w:p>
       <w:pPr>
         <w:jc w:val="center"/>
-      </w:pPr>
-      <w:r>
-        <w:rPr>
+        <w:rPr>
+          <w:rFonts w:ascii="Arial" w:hAnsi="Arial" w:cs="Arial"/>
+        </w:rPr>
+      </w:pPr>
+      <w:r>
+        <w:rPr>
+          <w:rFonts w:ascii="Arial" w:hAnsi="Arial" w:cs="Arial"/>
           <w:noProof/>
           <w:lang w:eastAsia="es-PA"/>
         </w:rPr>
@@ -31464,6 +32730,14 @@
         </w:drawing>
       </w:r>
     </w:p>
+    <w:p>
+      <w:pPr>
+        <w:jc w:val="center"/>
+        <w:rPr>
+          <w:rFonts w:ascii="Arial" w:hAnsi="Arial" w:cs="Arial"/>
+        </w:rPr>
+      </w:pPr>
+    </w:p>
     <w:tbl>
       <w:tblPr>
         <w:tblStyle w:val="Tablaconcuadrcula"/>
@@ -31489,8 +32763,20 @@
           <w:p>
             <w:pPr>
               <w:jc w:val="center"/>
+              <w:rPr>
+                <w:rFonts w:ascii="Arial" w:hAnsi="Arial" w:cs="Arial"/>
+                <w:b/>
+                <w:sz w:val="20"/>
+                <w:szCs w:val="20"/>
+              </w:rPr>
             </w:pPr>
             <w:r>
+              <w:rPr>
+                <w:rFonts w:ascii="Arial" w:hAnsi="Arial" w:cs="Arial"/>
+                <w:b/>
+                <w:sz w:val="20"/>
+                <w:szCs w:val="20"/>
+              </w:rPr>
               <w:t>Clases</w:t>
             </w:r>
           </w:p>
@@ -31509,8 +32795,20 @@
           <w:p>
             <w:pPr>
               <w:jc w:val="center"/>
+              <w:rPr>
+                <w:rFonts w:ascii="Arial" w:hAnsi="Arial" w:cs="Arial"/>
+                <w:b/>
+                <w:sz w:val="20"/>
+                <w:szCs w:val="20"/>
+              </w:rPr>
             </w:pPr>
             <w:r>
+              <w:rPr>
+                <w:rFonts w:ascii="Arial" w:hAnsi="Arial" w:cs="Arial"/>
+                <w:b/>
+                <w:sz w:val="20"/>
+                <w:szCs w:val="20"/>
+              </w:rPr>
               <w:t xml:space="preserve">Descripción </w:t>
             </w:r>
           </w:p>
@@ -31530,13 +32828,31 @@
           <w:p>
             <w:pPr>
               <w:jc w:val="center"/>
+              <w:rPr>
+                <w:rFonts w:ascii="Arial" w:hAnsi="Arial" w:cs="Arial"/>
+                <w:b/>
+                <w:sz w:val="20"/>
+                <w:szCs w:val="20"/>
+              </w:rPr>
             </w:pPr>
           </w:p>
           <w:p>
             <w:pPr>
               <w:jc w:val="center"/>
+              <w:rPr>
+                <w:rFonts w:ascii="Arial" w:hAnsi="Arial" w:cs="Arial"/>
+                <w:b/>
+                <w:sz w:val="20"/>
+                <w:szCs w:val="20"/>
+              </w:rPr>
             </w:pPr>
             <w:r>
+              <w:rPr>
+                <w:rFonts w:ascii="Arial" w:hAnsi="Arial" w:cs="Arial"/>
+                <w:b/>
+                <w:sz w:val="20"/>
+                <w:szCs w:val="20"/>
+              </w:rPr>
               <w:t>Usuario</w:t>
             </w:r>
           </w:p>
@@ -31553,7 +32869,19 @@
             <w:hideMark/>
           </w:tcPr>
           <w:p>
-            <w:r>
+            <w:pPr>
+              <w:rPr>
+                <w:rFonts w:ascii="Arial" w:hAnsi="Arial" w:cs="Arial"/>
+                <w:sz w:val="20"/>
+                <w:szCs w:val="20"/>
+              </w:rPr>
+            </w:pPr>
+            <w:r>
+              <w:rPr>
+                <w:rFonts w:ascii="Arial" w:hAnsi="Arial" w:cs="Arial"/>
+                <w:sz w:val="20"/>
+                <w:szCs w:val="20"/>
+              </w:rPr>
               <w:t>Esta clase muestra todas las acciones que puede realizar el usuario en general en el sistema.</w:t>
             </w:r>
           </w:p>
@@ -31573,18 +32901,42 @@
           <w:p>
             <w:pPr>
               <w:jc w:val="center"/>
+              <w:rPr>
+                <w:rFonts w:ascii="Arial" w:hAnsi="Arial" w:cs="Arial"/>
+                <w:b/>
+                <w:sz w:val="20"/>
+                <w:szCs w:val="20"/>
+              </w:rPr>
             </w:pPr>
           </w:p>
           <w:p>
             <w:pPr>
               <w:jc w:val="center"/>
+              <w:rPr>
+                <w:rFonts w:ascii="Arial" w:hAnsi="Arial" w:cs="Arial"/>
+                <w:b/>
+                <w:sz w:val="20"/>
+                <w:szCs w:val="20"/>
+              </w:rPr>
             </w:pPr>
           </w:p>
           <w:p>
             <w:pPr>
               <w:jc w:val="center"/>
+              <w:rPr>
+                <w:rFonts w:ascii="Arial" w:hAnsi="Arial" w:cs="Arial"/>
+                <w:b/>
+                <w:sz w:val="20"/>
+                <w:szCs w:val="20"/>
+              </w:rPr>
             </w:pPr>
             <w:r>
+              <w:rPr>
+                <w:rFonts w:ascii="Arial" w:hAnsi="Arial" w:cs="Arial"/>
+                <w:b/>
+                <w:sz w:val="20"/>
+                <w:szCs w:val="20"/>
+              </w:rPr>
               <w:t>Sala</w:t>
             </w:r>
           </w:p>
@@ -31601,13 +32953,26 @@
             <w:hideMark/>
           </w:tcPr>
           <w:p>
-            <w:r>
+            <w:pPr>
+              <w:rPr>
+                <w:rFonts w:ascii="Arial" w:hAnsi="Arial" w:cs="Arial"/>
+                <w:sz w:val="20"/>
+                <w:szCs w:val="20"/>
+              </w:rPr>
+            </w:pPr>
+            <w:r>
+              <w:rPr>
+                <w:rFonts w:ascii="Arial" w:hAnsi="Arial" w:cs="Arial"/>
+                <w:sz w:val="20"/>
+                <w:szCs w:val="20"/>
+              </w:rPr>
               <w:t>Esta clase permite la apertura, cierre y modificación de las salas de aprendizaje, puede agregar y eliminar estudiantes, ejercicios y repasos</w:t>
             </w:r>
             <w:r>
               <w:rPr>
                 <w:rFonts w:ascii="Arial" w:hAnsi="Arial" w:cs="Arial"/>
                 <w:sz w:val="20"/>
+                <w:szCs w:val="20"/>
                 <w:lang w:val="es-ES"/>
               </w:rPr>
               <w:t>.</w:t>
@@ -31629,18 +32994,42 @@
           <w:p>
             <w:pPr>
               <w:jc w:val="center"/>
+              <w:rPr>
+                <w:rFonts w:ascii="Arial" w:hAnsi="Arial" w:cs="Arial"/>
+                <w:b/>
+                <w:sz w:val="20"/>
+                <w:szCs w:val="20"/>
+              </w:rPr>
             </w:pPr>
           </w:p>
           <w:p>
             <w:pPr>
               <w:jc w:val="center"/>
+              <w:rPr>
+                <w:rFonts w:ascii="Arial" w:hAnsi="Arial" w:cs="Arial"/>
+                <w:b/>
+                <w:sz w:val="20"/>
+                <w:szCs w:val="20"/>
+              </w:rPr>
             </w:pPr>
           </w:p>
           <w:p>
             <w:pPr>
               <w:jc w:val="center"/>
+              <w:rPr>
+                <w:rFonts w:ascii="Arial" w:hAnsi="Arial" w:cs="Arial"/>
+                <w:b/>
+                <w:sz w:val="20"/>
+                <w:szCs w:val="20"/>
+              </w:rPr>
             </w:pPr>
             <w:r>
+              <w:rPr>
+                <w:rFonts w:ascii="Arial" w:hAnsi="Arial" w:cs="Arial"/>
+                <w:b/>
+                <w:sz w:val="20"/>
+                <w:szCs w:val="20"/>
+              </w:rPr>
               <w:t>Ejercicio</w:t>
             </w:r>
           </w:p>
@@ -31657,7 +33046,19 @@
             <w:hideMark/>
           </w:tcPr>
           <w:p>
-            <w:r>
+            <w:pPr>
+              <w:rPr>
+                <w:rFonts w:ascii="Arial" w:hAnsi="Arial" w:cs="Arial"/>
+                <w:sz w:val="20"/>
+                <w:szCs w:val="20"/>
+              </w:rPr>
+            </w:pPr>
+            <w:r>
+              <w:rPr>
+                <w:rFonts w:ascii="Arial" w:hAnsi="Arial" w:cs="Arial"/>
+                <w:sz w:val="20"/>
+                <w:szCs w:val="20"/>
+              </w:rPr>
               <w:t>Se encarga de solicitar la información necesaria a la clase Usuario para la asignación de ejercicios, también  para agregar, modificar, eliminar preguntas, opciones  forma de calificación y todo su contenido.</w:t>
             </w:r>
           </w:p>
@@ -31677,13 +33078,31 @@
           <w:p>
             <w:pPr>
               <w:jc w:val="center"/>
+              <w:rPr>
+                <w:rFonts w:ascii="Arial" w:hAnsi="Arial" w:cs="Arial"/>
+                <w:b/>
+                <w:sz w:val="20"/>
+                <w:szCs w:val="20"/>
+              </w:rPr>
             </w:pPr>
           </w:p>
           <w:p>
             <w:pPr>
               <w:jc w:val="center"/>
+              <w:rPr>
+                <w:rFonts w:ascii="Arial" w:hAnsi="Arial" w:cs="Arial"/>
+                <w:b/>
+                <w:sz w:val="20"/>
+                <w:szCs w:val="20"/>
+              </w:rPr>
             </w:pPr>
             <w:r>
+              <w:rPr>
+                <w:rFonts w:ascii="Arial" w:hAnsi="Arial" w:cs="Arial"/>
+                <w:b/>
+                <w:sz w:val="20"/>
+                <w:szCs w:val="20"/>
+              </w:rPr>
               <w:t xml:space="preserve">Puntaje </w:t>
             </w:r>
           </w:p>
@@ -31700,7 +33119,19 @@
             <w:hideMark/>
           </w:tcPr>
           <w:p>
-            <w:r>
+            <w:pPr>
+              <w:rPr>
+                <w:rFonts w:ascii="Arial" w:hAnsi="Arial" w:cs="Arial"/>
+                <w:sz w:val="20"/>
+                <w:szCs w:val="20"/>
+              </w:rPr>
+            </w:pPr>
+            <w:r>
+              <w:rPr>
+                <w:rFonts w:ascii="Arial" w:hAnsi="Arial" w:cs="Arial"/>
+                <w:sz w:val="20"/>
+                <w:szCs w:val="20"/>
+              </w:rPr>
               <w:t>Solicita la información necesaria a la clase Ejercicio para acumular el puntaje del usuario y guardar el avance, solicitando también la información de la clase Ejercicio y ranking.</w:t>
             </w:r>
           </w:p>
@@ -31720,13 +33151,31 @@
           <w:p>
             <w:pPr>
               <w:jc w:val="center"/>
+              <w:rPr>
+                <w:rFonts w:ascii="Arial" w:hAnsi="Arial" w:cs="Arial"/>
+                <w:b/>
+                <w:sz w:val="20"/>
+                <w:szCs w:val="20"/>
+              </w:rPr>
             </w:pPr>
           </w:p>
           <w:p>
             <w:pPr>
               <w:jc w:val="center"/>
+              <w:rPr>
+                <w:rFonts w:ascii="Arial" w:hAnsi="Arial" w:cs="Arial"/>
+                <w:b/>
+                <w:sz w:val="20"/>
+                <w:szCs w:val="20"/>
+              </w:rPr>
             </w:pPr>
             <w:r>
+              <w:rPr>
+                <w:rFonts w:ascii="Arial" w:hAnsi="Arial" w:cs="Arial"/>
+                <w:b/>
+                <w:sz w:val="20"/>
+                <w:szCs w:val="20"/>
+              </w:rPr>
               <w:t xml:space="preserve">Ranking </w:t>
             </w:r>
           </w:p>
@@ -31743,7 +33192,19 @@
             <w:hideMark/>
           </w:tcPr>
           <w:p>
-            <w:r>
+            <w:pPr>
+              <w:rPr>
+                <w:rFonts w:ascii="Arial" w:hAnsi="Arial" w:cs="Arial"/>
+                <w:sz w:val="20"/>
+                <w:szCs w:val="20"/>
+              </w:rPr>
+            </w:pPr>
+            <w:r>
+              <w:rPr>
+                <w:rFonts w:ascii="Arial" w:hAnsi="Arial" w:cs="Arial"/>
+                <w:sz w:val="20"/>
+                <w:szCs w:val="20"/>
+              </w:rPr>
               <w:t>Se encarga de almacenar los datos generales de los estudiantes (resultado de los ejercicios), también envía sus datos a la clase Puntaje.</w:t>
             </w:r>
           </w:p>
@@ -31753,48 +33214,77 @@
     <w:p>
       <w:pPr>
         <w:jc w:val="center"/>
+        <w:rPr>
+          <w:rFonts w:ascii="Arial" w:hAnsi="Arial" w:cs="Arial"/>
+        </w:rPr>
       </w:pPr>
     </w:p>
     <w:p>
       <w:pPr>
         <w:jc w:val="center"/>
+        <w:rPr>
+          <w:rFonts w:ascii="Arial" w:hAnsi="Arial" w:cs="Arial"/>
+        </w:rPr>
       </w:pPr>
     </w:p>
     <w:p>
       <w:pPr>
         <w:jc w:val="center"/>
+        <w:rPr>
+          <w:rFonts w:ascii="Arial" w:hAnsi="Arial" w:cs="Arial"/>
+        </w:rPr>
       </w:pPr>
     </w:p>
     <w:p>
       <w:pPr>
         <w:jc w:val="center"/>
-      </w:pPr>
-    </w:p>
-    <w:p>
-      <w:pPr>
-        <w:rPr>
-          <w:b/>
-        </w:rPr>
-      </w:pPr>
-      <w:r>
-        <w:rPr>
-          <w:b/>
+        <w:rPr>
+          <w:rFonts w:ascii="Arial" w:hAnsi="Arial" w:cs="Arial"/>
+        </w:rPr>
+      </w:pPr>
+    </w:p>
+    <w:p>
+      <w:pPr>
+        <w:pStyle w:val="Ttulo2"/>
+        <w:rPr>
+          <w:rFonts w:cs="Arial"/>
+        </w:rPr>
+      </w:pPr>
+      <w:bookmarkStart w:id="42" w:name="_Toc518484674"/>
+      <w:r>
+        <w:rPr>
+          <w:rFonts w:cs="Arial"/>
         </w:rPr>
         <w:lastRenderedPageBreak/>
         <w:t>Vista de procesos –Diagrama de actividad / Diagrama de paquete</w:t>
       </w:r>
-    </w:p>
-    <w:p>
-      <w:r>
+      <w:bookmarkEnd w:id="42"/>
+    </w:p>
+    <w:p>
+      <w:pPr>
+        <w:rPr>
+          <w:rFonts w:ascii="Arial" w:hAnsi="Arial" w:cs="Arial"/>
+          <w:sz w:val="20"/>
+        </w:rPr>
+      </w:pPr>
+      <w:r>
+        <w:rPr>
+          <w:rFonts w:ascii="Arial" w:hAnsi="Arial" w:cs="Arial"/>
+          <w:sz w:val="20"/>
+        </w:rPr>
         <w:t>Un diagrama de flujo de procesos (PFD) es un tipo de diagrama de flujo que ilustra las relaciones entre los principales componentes de una industria.</w:t>
       </w:r>
     </w:p>
     <w:p>
       <w:pPr>
         <w:jc w:val="center"/>
-      </w:pPr>
-      <w:r>
-        <w:rPr>
+        <w:rPr>
+          <w:rFonts w:ascii="Arial" w:hAnsi="Arial" w:cs="Arial"/>
+        </w:rPr>
+      </w:pPr>
+      <w:r>
+        <w:rPr>
+          <w:rFonts w:ascii="Arial" w:hAnsi="Arial" w:cs="Arial"/>
           <w:noProof/>
           <w:lang w:eastAsia="es-PA"/>
         </w:rPr>
@@ -31845,105 +33335,187 @@
         </w:drawing>
       </w:r>
     </w:p>
-    <w:p/>
+    <w:p>
+      <w:pPr>
+        <w:rPr>
+          <w:rFonts w:ascii="Arial" w:hAnsi="Arial" w:cs="Arial"/>
+        </w:rPr>
+      </w:pPr>
+    </w:p>
+    <w:p>
+      <w:pPr>
+        <w:pStyle w:val="Ttulo2"/>
+        <w:rPr>
+          <w:rFonts w:cs="Arial"/>
+        </w:rPr>
+      </w:pPr>
+      <w:bookmarkStart w:id="43" w:name="_Toc518484675"/>
+      <w:r>
+        <w:rPr>
+          <w:rFonts w:cs="Arial"/>
+        </w:rPr>
+        <w:lastRenderedPageBreak/>
+        <w:t>Vista de Implementación – Vista de desarrollo / Diagrama de componente</w:t>
+      </w:r>
+      <w:bookmarkEnd w:id="43"/>
+      <w:r>
+        <w:rPr>
+          <w:rFonts w:cs="Arial"/>
+        </w:rPr>
+        <w:t xml:space="preserve"> </w:t>
+      </w:r>
+    </w:p>
     <w:p>
       <w:pPr>
         <w:spacing w:line="240" w:lineRule="auto"/>
-        <w:rPr>
-          <w:b/>
-        </w:rPr>
-      </w:pPr>
-      <w:r>
-        <w:rPr>
-          <w:b/>
-        </w:rPr>
-        <w:lastRenderedPageBreak/>
-        <w:t xml:space="preserve">Vista de Implementación – Vista de desarrollo / Diagrama de componente </w:t>
+        <w:jc w:val="both"/>
+        <w:rPr>
+          <w:rFonts w:ascii="Arial" w:hAnsi="Arial" w:cs="Arial"/>
+          <w:sz w:val="20"/>
+        </w:rPr>
+      </w:pPr>
+      <w:r>
+        <w:rPr>
+          <w:rFonts w:ascii="Arial" w:hAnsi="Arial" w:cs="Arial"/>
+          <w:sz w:val="20"/>
+        </w:rPr>
+        <w:t>En esta vista se muestra el sistema desde la perspectiva  de un programador y se ocupa de la gestión de software; o en otras palabras, se  va mostrar cómo está dividido el sistema software en componentes y la dependencia que hay entre esos componentes.</w:t>
       </w:r>
     </w:p>
     <w:p>
       <w:pPr>
         <w:spacing w:line="240" w:lineRule="auto"/>
-      </w:pPr>
-      <w:r>
-        <w:t>En esta vista se muestra el sistema desde la perspectiva  de un programador y se ocupa de la gestión de software; o en otras palabras, se  va mostrar cómo está dividido el sistema software en componentes y la dependencia que hay entre esos componentes.</w:t>
+        <w:jc w:val="both"/>
+        <w:rPr>
+          <w:rFonts w:ascii="Arial" w:hAnsi="Arial" w:cs="Arial"/>
+          <w:sz w:val="20"/>
+        </w:rPr>
+      </w:pPr>
+      <w:r>
+        <w:rPr>
+          <w:rFonts w:ascii="Arial" w:hAnsi="Arial" w:cs="Arial"/>
+          <w:b/>
+          <w:sz w:val="20"/>
+        </w:rPr>
+        <w:t>Aprendersystem.exe:</w:t>
+      </w:r>
+      <w:r>
+        <w:rPr>
+          <w:rFonts w:ascii="Arial" w:hAnsi="Arial" w:cs="Arial"/>
+          <w:sz w:val="20"/>
+        </w:rPr>
+        <w:t xml:space="preserve"> Este ejecutable no es más que el encargado de desplegar el tema de inicio de sección del sistema, en el cual se ingresaran y validaran los datos,  también se muestra  información  básica de los derechos del sistema.</w:t>
       </w:r>
     </w:p>
     <w:p>
       <w:pPr>
         <w:spacing w:line="240" w:lineRule="auto"/>
-      </w:pPr>
-      <w:r>
-        <w:rPr>
-          <w:b/>
-        </w:rPr>
-        <w:t>Aprendersystem.exe:</w:t>
-      </w:r>
-      <w:r>
-        <w:t xml:space="preserve"> Este ejecutable no es más que el encargado de desplegar el tema de inicio de sección del sistema, en el cual se ingresaran y validaran los datos,  también se muestra  información  básica de los derechos del sistema.</w:t>
+        <w:jc w:val="both"/>
+        <w:rPr>
+          <w:rFonts w:ascii="Arial" w:hAnsi="Arial" w:cs="Arial"/>
+          <w:sz w:val="20"/>
+        </w:rPr>
+      </w:pPr>
+      <w:r>
+        <w:rPr>
+          <w:rFonts w:ascii="Arial" w:hAnsi="Arial" w:cs="Arial"/>
+          <w:b/>
+          <w:sz w:val="20"/>
+        </w:rPr>
+        <w:t>Rolsystem.exe:</w:t>
+      </w:r>
+      <w:r>
+        <w:rPr>
+          <w:rFonts w:ascii="Arial" w:hAnsi="Arial" w:cs="Arial"/>
+          <w:sz w:val="20"/>
+        </w:rPr>
+        <w:t xml:space="preserve"> Este ejecutable valida el rol del usuario que ha ingresado al sistema (facilitador/estudiante).</w:t>
       </w:r>
     </w:p>
     <w:p>
       <w:pPr>
         <w:spacing w:line="240" w:lineRule="auto"/>
-      </w:pPr>
-      <w:r>
-        <w:rPr>
-          <w:b/>
-        </w:rPr>
-        <w:t>Rolsystem.exe:</w:t>
-      </w:r>
-      <w:r>
-        <w:t xml:space="preserve"> Este ejecutable valida el rol del usuario que ha ingresado al sistema (facilitador/estudiante).</w:t>
+        <w:jc w:val="both"/>
+        <w:rPr>
+          <w:rFonts w:ascii="Arial" w:hAnsi="Arial" w:cs="Arial"/>
+          <w:sz w:val="20"/>
+        </w:rPr>
+      </w:pPr>
+      <w:r>
+        <w:rPr>
+          <w:rFonts w:ascii="Arial" w:hAnsi="Arial" w:cs="Arial"/>
+          <w:b/>
+          <w:sz w:val="20"/>
+        </w:rPr>
+        <w:t>Actualizar.exe:</w:t>
+      </w:r>
+      <w:r>
+        <w:rPr>
+          <w:rFonts w:ascii="Arial" w:hAnsi="Arial" w:cs="Arial"/>
+          <w:sz w:val="20"/>
+        </w:rPr>
+        <w:t xml:space="preserve"> este ejecutable actualiza la base de datos a orden del administrador y guardando el puntaje de los usuarios como también guarda las  modificaciones hechas por </w:t>
+      </w:r>
+      <w:proofErr w:type="spellStart"/>
+      <w:r>
+        <w:rPr>
+          <w:rFonts w:ascii="Arial" w:hAnsi="Arial" w:cs="Arial"/>
+          <w:sz w:val="20"/>
+        </w:rPr>
+        <w:t>lso</w:t>
+      </w:r>
+      <w:proofErr w:type="spellEnd"/>
+      <w:r>
+        <w:rPr>
+          <w:rFonts w:ascii="Arial" w:hAnsi="Arial" w:cs="Arial"/>
+          <w:sz w:val="20"/>
+        </w:rPr>
+        <w:t xml:space="preserve"> usuarios al sistema. </w:t>
       </w:r>
     </w:p>
     <w:p>
       <w:pPr>
         <w:spacing w:line="240" w:lineRule="auto"/>
-      </w:pPr>
-      <w:r>
-        <w:rPr>
-          <w:b/>
-        </w:rPr>
-        <w:t>Actualizar.exe:</w:t>
-      </w:r>
-      <w:r>
-        <w:t xml:space="preserve"> este ejecutable actualiza la base de datos a orden del administrador y guardando el puntaje de los usuarios como también guarda las  modificaciones hechas por </w:t>
-      </w:r>
-      <w:proofErr w:type="spellStart"/>
-      <w:r>
-        <w:t>lso</w:t>
-      </w:r>
-      <w:proofErr w:type="spellEnd"/>
-      <w:r>
-        <w:t xml:space="preserve"> usuarios al sistema. </w:t>
+        <w:jc w:val="both"/>
+        <w:rPr>
+          <w:rFonts w:ascii="Arial" w:hAnsi="Arial" w:cs="Arial"/>
+          <w:sz w:val="20"/>
+        </w:rPr>
+      </w:pPr>
+      <w:r>
+        <w:rPr>
+          <w:rFonts w:ascii="Arial" w:hAnsi="Arial" w:cs="Arial"/>
+          <w:b/>
+          <w:sz w:val="20"/>
+        </w:rPr>
+        <w:t>Registrarejercicios.exe:</w:t>
+      </w:r>
+      <w:r>
+        <w:rPr>
+          <w:rFonts w:ascii="Arial" w:hAnsi="Arial" w:cs="Arial"/>
+          <w:sz w:val="20"/>
+        </w:rPr>
+        <w:t xml:space="preserve"> este ejecutable reserva los cursos con el id de usuario siempre que estén disponibles y el id del usuario no esté suscrito al mismo actualizando la base de datos con respecto a los servicios o productos  que se están reservando.</w:t>
       </w:r>
     </w:p>
     <w:p>
       <w:pPr>
         <w:spacing w:line="240" w:lineRule="auto"/>
-      </w:pPr>
-      <w:r>
-        <w:rPr>
-          <w:b/>
-        </w:rPr>
-        <w:t>Registrarejercicios.exe:</w:t>
-      </w:r>
-      <w:r>
-        <w:t xml:space="preserve"> este ejecutable reserva los cursos con el id de usuario siempre que estén disponibles y el id del usuario no esté suscrito al mismo actualizando la base de datos con respecto a los servicios o productos  que se están reservando.</w:t>
-      </w:r>
+        <w:rPr>
+          <w:rFonts w:ascii="Arial" w:hAnsi="Arial" w:cs="Arial"/>
+        </w:rPr>
+      </w:pPr>
     </w:p>
     <w:p>
       <w:pPr>
         <w:spacing w:line="240" w:lineRule="auto"/>
-      </w:pPr>
-    </w:p>
-    <w:p>
-      <w:pPr>
-        <w:spacing w:line="240" w:lineRule="auto"/>
-      </w:pPr>
-      <w:r>
-        <w:rPr>
+        <w:rPr>
+          <w:rFonts w:ascii="Arial" w:hAnsi="Arial" w:cs="Arial"/>
+        </w:rPr>
+      </w:pPr>
+      <w:r>
+        <w:rPr>
+          <w:rFonts w:ascii="Arial" w:hAnsi="Arial" w:cs="Arial"/>
           <w:noProof/>
           <w:lang w:eastAsia="es-PA"/>
         </w:rPr>
@@ -31997,71 +33569,130 @@
     <w:p>
       <w:pPr>
         <w:spacing w:line="240" w:lineRule="auto"/>
-      </w:pPr>
-      <w:r>
-        <w:rPr>
-          <w:b/>
-        </w:rPr>
+        <w:rPr>
+          <w:rFonts w:ascii="Arial" w:hAnsi="Arial" w:cs="Arial"/>
+        </w:rPr>
+      </w:pPr>
+    </w:p>
+    <w:p>
+      <w:pPr>
+        <w:pStyle w:val="Ttulo2"/>
+        <w:rPr>
+          <w:rFonts w:cs="Arial"/>
+        </w:rPr>
+      </w:pPr>
+      <w:bookmarkStart w:id="44" w:name="_Toc518484676"/>
+      <w:r>
+        <w:rPr>
+          <w:rFonts w:cs="Arial"/>
+        </w:rPr>
+        <w:lastRenderedPageBreak/>
         <w:t>Vista Física – Diagrama de desarrollo</w:t>
       </w:r>
+      <w:bookmarkEnd w:id="44"/>
     </w:p>
     <w:p>
       <w:pPr>
         <w:spacing w:line="240" w:lineRule="auto"/>
-      </w:pPr>
-      <w:r>
-        <w:lastRenderedPageBreak/>
+        <w:jc w:val="both"/>
+        <w:rPr>
+          <w:rFonts w:ascii="Arial" w:hAnsi="Arial" w:cs="Arial"/>
+          <w:sz w:val="20"/>
+        </w:rPr>
+      </w:pPr>
+      <w:r>
+        <w:rPr>
+          <w:rFonts w:ascii="Arial" w:hAnsi="Arial" w:cs="Arial"/>
+          <w:sz w:val="20"/>
+        </w:rPr>
         <w:t>En esta vista  se  muestra  desde la perspectiva de un ingeniero de sistemas todos los componentes físicos  del sistema así como las conexiones físicas entre esos componentes que conforman la solución.</w:t>
       </w:r>
     </w:p>
     <w:p>
       <w:pPr>
         <w:spacing w:line="240" w:lineRule="auto"/>
-      </w:pPr>
-      <w:r>
-        <w:rPr>
-          <w:b/>
+        <w:jc w:val="both"/>
+        <w:rPr>
+          <w:rFonts w:ascii="Arial" w:hAnsi="Arial" w:cs="Arial"/>
+          <w:sz w:val="20"/>
+        </w:rPr>
+      </w:pPr>
+      <w:r>
+        <w:rPr>
+          <w:rFonts w:ascii="Arial" w:hAnsi="Arial" w:cs="Arial"/>
+          <w:b/>
+          <w:sz w:val="20"/>
         </w:rPr>
         <w:t xml:space="preserve">Servidor web (Web Server): </w:t>
       </w:r>
       <w:r>
+        <w:rPr>
+          <w:rFonts w:ascii="Arial" w:hAnsi="Arial" w:cs="Arial"/>
+          <w:sz w:val="20"/>
+        </w:rPr>
         <w:t>Es mediante el cual, conecta el sistema  a las base de datos  de la empresa y permite la conexión vía TCP/IP  entre los dispositivos.</w:t>
       </w:r>
     </w:p>
     <w:p>
       <w:pPr>
         <w:spacing w:line="240" w:lineRule="auto"/>
-      </w:pPr>
-      <w:r>
-        <w:rPr>
-          <w:b/>
+        <w:jc w:val="both"/>
+        <w:rPr>
+          <w:rFonts w:ascii="Arial" w:hAnsi="Arial" w:cs="Arial"/>
+          <w:sz w:val="20"/>
+        </w:rPr>
+      </w:pPr>
+      <w:r>
+        <w:rPr>
+          <w:rFonts w:ascii="Arial" w:hAnsi="Arial" w:cs="Arial"/>
+          <w:b/>
+          <w:sz w:val="20"/>
         </w:rPr>
         <w:t xml:space="preserve">Servidor de la empresa: </w:t>
       </w:r>
       <w:r>
+        <w:rPr>
+          <w:rFonts w:ascii="Arial" w:hAnsi="Arial" w:cs="Arial"/>
+          <w:sz w:val="20"/>
+        </w:rPr>
         <w:t>Contiene las bases de datos alojadas en el, instalado en el centro de datos, también provee de acceso a internet mediante LAN a toda la empresa y permite el acceso a las  bases de datos por parte del programa cliente.</w:t>
       </w:r>
     </w:p>
     <w:p>
       <w:pPr>
         <w:spacing w:line="240" w:lineRule="auto"/>
-      </w:pPr>
-      <w:r>
-        <w:rPr>
-          <w:b/>
+        <w:jc w:val="both"/>
+        <w:rPr>
+          <w:rFonts w:ascii="Arial" w:hAnsi="Arial" w:cs="Arial"/>
+          <w:sz w:val="20"/>
+        </w:rPr>
+      </w:pPr>
+      <w:r>
+        <w:rPr>
+          <w:rFonts w:ascii="Arial" w:hAnsi="Arial" w:cs="Arial"/>
+          <w:b/>
+          <w:sz w:val="20"/>
         </w:rPr>
         <w:t>Dispositivo de acceso:</w:t>
       </w:r>
       <w:r>
+        <w:rPr>
+          <w:rFonts w:ascii="Arial" w:hAnsi="Arial" w:cs="Arial"/>
+          <w:sz w:val="20"/>
+        </w:rPr>
         <w:t xml:space="preserve"> Usaremos la computadora (Maquina capaz de almacenar información y tratarla automáticamente) en la cual se desplegara nuestro sistema y también donde el usuario interactuara con el mismo.</w:t>
       </w:r>
     </w:p>
     <w:p>
       <w:pPr>
         <w:spacing w:line="240" w:lineRule="auto"/>
-      </w:pPr>
-      <w:r>
-        <w:rPr>
+        <w:rPr>
+          <w:rFonts w:ascii="Arial" w:hAnsi="Arial" w:cs="Arial"/>
+        </w:rPr>
+      </w:pPr>
+      <w:r>
+        <w:rPr>
+          <w:rFonts w:ascii="Arial" w:hAnsi="Arial" w:cs="Arial"/>
           <w:noProof/>
           <w:lang w:eastAsia="es-PA"/>
         </w:rPr>
@@ -32115,16 +33746,723 @@
     <w:p>
       <w:pPr>
         <w:spacing w:line="240" w:lineRule="auto"/>
+        <w:rPr>
+          <w:rFonts w:ascii="Arial" w:hAnsi="Arial" w:cs="Arial"/>
+        </w:rPr>
+      </w:pPr>
+    </w:p>
+    <w:p>
+      <w:pPr>
+        <w:rPr>
+          <w:rFonts w:ascii="Arial" w:hAnsi="Arial" w:cs="Arial"/>
+        </w:rPr>
+      </w:pPr>
+    </w:p>
+    <w:p>
+      <w:pPr>
+        <w:pStyle w:val="Ttulo2"/>
       </w:pPr>
     </w:p>
     <w:p/>
+    <w:p/>
+    <w:p/>
+    <w:p/>
+    <w:p/>
+    <w:p/>
+    <w:p/>
+    <w:p/>
+    <w:p/>
+    <w:p/>
+    <w:p/>
+    <w:p/>
+    <w:p/>
+    <w:p/>
+    <w:p/>
+    <w:p/>
+    <w:p/>
+    <w:p/>
+    <w:p/>
+    <w:p>
+      <w:pPr>
+        <w:pStyle w:val="Ttulo1"/>
+        <w:jc w:val="center"/>
+        <w:rPr>
+          <w:sz w:val="96"/>
+        </w:rPr>
+      </w:pPr>
+      <w:bookmarkStart w:id="45" w:name="_Toc518484677"/>
+      <w:r>
+        <w:rPr>
+          <w:sz w:val="96"/>
+        </w:rPr>
+        <w:t>REFLEXIÓN</w:t>
+      </w:r>
+      <w:bookmarkEnd w:id="45"/>
+    </w:p>
+    <w:p/>
+    <w:p/>
+    <w:p/>
+    <w:p/>
+    <w:p/>
+    <w:p/>
+    <w:p/>
+    <w:p/>
+    <w:p/>
+    <w:p/>
+    <w:p/>
+    <w:p/>
+    <w:p/>
+    <w:p/>
+    <w:p>
+      <w:pPr>
+        <w:jc w:val="both"/>
+        <w:rPr>
+          <w:rFonts w:ascii="Arial" w:hAnsi="Arial" w:cs="Arial"/>
+        </w:rPr>
+      </w:pPr>
+      <w:r>
+        <w:rPr>
+          <w:rFonts w:ascii="Arial" w:hAnsi="Arial" w:cs="Arial"/>
+        </w:rPr>
+        <w:lastRenderedPageBreak/>
+        <w:t xml:space="preserve">Al finalizar este proyecto semestral </w:t>
+      </w:r>
+      <w:r>
+        <w:rPr>
+          <w:rFonts w:ascii="Arial" w:hAnsi="Arial" w:cs="Arial"/>
+        </w:rPr>
+        <w:t xml:space="preserve">somos protagonistas de la planeación, planificación, coordinación, estructuración, arquitectura y </w:t>
+      </w:r>
+      <w:proofErr w:type="spellStart"/>
+      <w:r>
+        <w:rPr>
+          <w:rFonts w:ascii="Arial" w:hAnsi="Arial" w:cs="Arial"/>
+        </w:rPr>
+        <w:t>prototipado</w:t>
+      </w:r>
+      <w:proofErr w:type="spellEnd"/>
+      <w:r>
+        <w:rPr>
+          <w:rFonts w:ascii="Arial" w:hAnsi="Arial" w:cs="Arial"/>
+        </w:rPr>
+        <w:t xml:space="preserve"> de un producto software robusto y con buenas oportunidades de negocio en el mercado.</w:t>
+      </w:r>
+    </w:p>
+    <w:p>
+      <w:pPr>
+        <w:jc w:val="both"/>
+        <w:rPr>
+          <w:rFonts w:ascii="Arial" w:hAnsi="Arial" w:cs="Arial"/>
+        </w:rPr>
+      </w:pPr>
+      <w:r>
+        <w:rPr>
+          <w:rFonts w:ascii="Arial" w:hAnsi="Arial" w:cs="Arial"/>
+        </w:rPr>
+        <w:t xml:space="preserve">Durante la realización de este trabajo aplicamos herramientas para el </w:t>
+      </w:r>
+      <w:proofErr w:type="spellStart"/>
+      <w:r>
+        <w:rPr>
+          <w:rFonts w:ascii="Arial" w:hAnsi="Arial" w:cs="Arial"/>
+        </w:rPr>
+        <w:t>versionamiento</w:t>
+      </w:r>
+      <w:proofErr w:type="spellEnd"/>
+      <w:r>
+        <w:rPr>
+          <w:rFonts w:ascii="Arial" w:hAnsi="Arial" w:cs="Arial"/>
+        </w:rPr>
+        <w:t xml:space="preserve"> de documentos (</w:t>
+      </w:r>
+      <w:proofErr w:type="spellStart"/>
+      <w:r>
+        <w:rPr>
+          <w:rFonts w:ascii="Arial" w:hAnsi="Arial" w:cs="Arial"/>
+        </w:rPr>
+        <w:t>github</w:t>
+      </w:r>
+      <w:proofErr w:type="spellEnd"/>
+      <w:r>
+        <w:rPr>
+          <w:rFonts w:ascii="Arial" w:hAnsi="Arial" w:cs="Arial"/>
+        </w:rPr>
+        <w:t>), para la creación de prototipos funcionales (</w:t>
+      </w:r>
+      <w:proofErr w:type="spellStart"/>
+      <w:r>
+        <w:rPr>
+          <w:rFonts w:ascii="Arial" w:hAnsi="Arial" w:cs="Arial"/>
+        </w:rPr>
+        <w:t>JustInMind</w:t>
+      </w:r>
+      <w:proofErr w:type="spellEnd"/>
+      <w:r>
+        <w:rPr>
+          <w:rFonts w:ascii="Arial" w:hAnsi="Arial" w:cs="Arial"/>
+        </w:rPr>
+        <w:t>) y utilizamos un híbrido entre modelo iterativo y modelo cascada como metodología de trabajo.</w:t>
+      </w:r>
+    </w:p>
+    <w:p>
+      <w:pPr>
+        <w:jc w:val="both"/>
+        <w:rPr>
+          <w:rFonts w:ascii="Arial" w:hAnsi="Arial" w:cs="Arial"/>
+        </w:rPr>
+      </w:pPr>
+      <w:r>
+        <w:rPr>
+          <w:rFonts w:ascii="Arial" w:hAnsi="Arial" w:cs="Arial"/>
+        </w:rPr>
+        <w:t xml:space="preserve">Este proyecto constituyó una plataforma funcional, para aplicar nuestros conocimientos, tanto técnicos como interpersonales y habilidades especiales. </w:t>
+      </w:r>
+      <w:r>
+        <w:rPr>
+          <w:rFonts w:ascii="Arial" w:hAnsi="Arial" w:cs="Arial"/>
+        </w:rPr>
+        <w:t>Hemos sido capaces de estructurar técnicamente el funcionamiento de un producto software, aunado a su posicionamiento en el mercado y plan de acción con metas y objetivos S.M.A.R.T. (específicos, medibles alcanzables, realistas y ubicado en el tiempo).</w:t>
+      </w:r>
+    </w:p>
+    <w:p>
+      <w:pPr>
+        <w:jc w:val="both"/>
+        <w:rPr>
+          <w:rFonts w:ascii="Arial" w:hAnsi="Arial" w:cs="Arial"/>
+        </w:rPr>
+      </w:pPr>
+      <w:r>
+        <w:rPr>
+          <w:rFonts w:ascii="Arial" w:hAnsi="Arial" w:cs="Arial"/>
+        </w:rPr>
+        <w:t>Aprender</w:t>
+      </w:r>
+      <w:proofErr w:type="gramStart"/>
+      <w:r>
+        <w:rPr>
+          <w:rFonts w:ascii="Arial" w:hAnsi="Arial" w:cs="Arial"/>
+        </w:rPr>
+        <w:t>!</w:t>
+      </w:r>
+      <w:proofErr w:type="gramEnd"/>
+      <w:r>
+        <w:rPr>
+          <w:rFonts w:ascii="Arial" w:hAnsi="Arial" w:cs="Arial"/>
+        </w:rPr>
+        <w:t>, constituye para nosotros el producto de grandes lluvias de ideas, creatividad, organización, y sobre todo de ganas de aportar positivamente en la transformación digital de los métodos de enseñanza, en primera instancia de nuestro país. Panamá se encuentra en pleno desarrollo económico, pero en educación estamos rezagados; Aprender</w:t>
+      </w:r>
+      <w:proofErr w:type="gramStart"/>
+      <w:r>
+        <w:rPr>
+          <w:rFonts w:ascii="Arial" w:hAnsi="Arial" w:cs="Arial"/>
+        </w:rPr>
+        <w:t>!</w:t>
+      </w:r>
+      <w:proofErr w:type="gramEnd"/>
+      <w:r>
+        <w:rPr>
+          <w:rFonts w:ascii="Arial" w:hAnsi="Arial" w:cs="Arial"/>
+        </w:rPr>
+        <w:t xml:space="preserve"> Busca reducir la brecha entre los métodos tradicionales de enseñanza y las aptitudes y capacidades de nuestra generación.</w:t>
+      </w:r>
+    </w:p>
+    <w:p>
+      <w:pPr>
+        <w:jc w:val="both"/>
+        <w:rPr>
+          <w:rFonts w:ascii="Arial" w:hAnsi="Arial" w:cs="Arial"/>
+        </w:rPr>
+      </w:pPr>
+      <w:r>
+        <w:rPr>
+          <w:rFonts w:ascii="Arial" w:hAnsi="Arial" w:cs="Arial"/>
+        </w:rPr>
+        <w:t>Cada una de las fases de este proyecto, desde la fase investigativa (para establecer la problemática), la fase crítica (para juzgar el problema), la fase productiva (establecer una posible solución) y la fase de implementación (hacer realidad la solución), han motivado nuestro interés en desarrollar soluciones óptimas para las crecientes necesidades a la que se enfrenta el orbe.</w:t>
+      </w:r>
+      <w:r>
+        <w:rPr>
+          <w:rFonts w:ascii="Arial" w:hAnsi="Arial" w:cs="Arial"/>
+        </w:rPr>
+        <w:t xml:space="preserve"> Indirectamente hemos aumentado nuestro sentido crítico y analítico, permitiéndonos gestionar la producción de un software a nivel ejecutivo y con proyecciones reales.</w:t>
+      </w:r>
+    </w:p>
+    <w:p>
+      <w:pPr>
+        <w:jc w:val="both"/>
+        <w:rPr>
+          <w:rFonts w:ascii="Arial" w:hAnsi="Arial" w:cs="Arial"/>
+        </w:rPr>
+      </w:pPr>
+    </w:p>
     <w:p>
       <w:pPr>
         <w:pStyle w:val="Ttulo2"/>
       </w:pPr>
+      <w:bookmarkStart w:id="46" w:name="_Toc518484678"/>
+      <w:r>
+        <w:t>Aportes individuales</w:t>
+      </w:r>
+      <w:bookmarkEnd w:id="46"/>
+    </w:p>
+    <w:p/>
+    <w:p>
+      <w:pPr>
+        <w:rPr>
+          <w:b/>
+          <w:u w:val="single"/>
+        </w:rPr>
+      </w:pPr>
+      <w:r>
+        <w:rPr>
+          <w:b/>
+          <w:u w:val="single"/>
+        </w:rPr>
+        <w:t>Jomel Mc Donald</w:t>
+      </w:r>
+    </w:p>
+    <w:p>
+      <w:pPr>
+        <w:rPr>
+          <w:b/>
+          <w:u w:val="single"/>
+        </w:rPr>
+      </w:pPr>
+      <w:r>
+        <w:rPr>
+          <w:b/>
+          <w:u w:val="single"/>
+        </w:rPr>
+        <w:t>Christopher Jimenez</w:t>
+      </w:r>
+    </w:p>
+    <w:p>
+      <w:pPr>
+        <w:rPr>
+          <w:b/>
+          <w:u w:val="single"/>
+        </w:rPr>
+      </w:pPr>
+      <w:r>
+        <w:rPr>
+          <w:b/>
+          <w:u w:val="single"/>
+        </w:rPr>
+        <w:t>Víctor Sarria</w:t>
+      </w:r>
+    </w:p>
+    <w:p>
+      <w:pPr>
+        <w:rPr>
+          <w:b/>
+          <w:u w:val="single"/>
+        </w:rPr>
+      </w:pPr>
+    </w:p>
+    <w:p>
+      <w:pPr>
+        <w:rPr>
+          <w:b/>
+          <w:u w:val="single"/>
+        </w:rPr>
+      </w:pPr>
+    </w:p>
+    <w:p>
+      <w:pPr>
+        <w:rPr>
+          <w:b/>
+          <w:u w:val="single"/>
+        </w:rPr>
+      </w:pPr>
+    </w:p>
+    <w:p>
+      <w:pPr>
+        <w:rPr>
+          <w:b/>
+          <w:u w:val="single"/>
+        </w:rPr>
+      </w:pPr>
+    </w:p>
+    <w:p>
+      <w:pPr>
+        <w:rPr>
+          <w:b/>
+          <w:u w:val="single"/>
+        </w:rPr>
+      </w:pPr>
+    </w:p>
+    <w:p>
+      <w:pPr>
+        <w:rPr>
+          <w:b/>
+          <w:u w:val="single"/>
+        </w:rPr>
+      </w:pPr>
+    </w:p>
+    <w:p>
+      <w:pPr>
+        <w:rPr>
+          <w:b/>
+          <w:u w:val="single"/>
+        </w:rPr>
+      </w:pPr>
+    </w:p>
+    <w:p>
+      <w:pPr>
+        <w:rPr>
+          <w:b/>
+          <w:u w:val="single"/>
+        </w:rPr>
+      </w:pPr>
+    </w:p>
+    <w:p>
+      <w:pPr>
+        <w:rPr>
+          <w:b/>
+          <w:u w:val="single"/>
+        </w:rPr>
+      </w:pPr>
+    </w:p>
+    <w:p>
+      <w:pPr>
+        <w:rPr>
+          <w:b/>
+          <w:u w:val="single"/>
+        </w:rPr>
+      </w:pPr>
+    </w:p>
+    <w:p>
+      <w:pPr>
+        <w:rPr>
+          <w:b/>
+          <w:u w:val="single"/>
+        </w:rPr>
+      </w:pPr>
+    </w:p>
+    <w:p>
+      <w:pPr>
+        <w:rPr>
+          <w:b/>
+          <w:u w:val="single"/>
+        </w:rPr>
+      </w:pPr>
+    </w:p>
+    <w:p>
+      <w:pPr>
+        <w:rPr>
+          <w:b/>
+          <w:u w:val="single"/>
+        </w:rPr>
+      </w:pPr>
+    </w:p>
+    <w:p>
+      <w:pPr>
+        <w:rPr>
+          <w:b/>
+          <w:u w:val="single"/>
+        </w:rPr>
+      </w:pPr>
+    </w:p>
+    <w:p>
+      <w:pPr>
+        <w:rPr>
+          <w:b/>
+          <w:u w:val="single"/>
+        </w:rPr>
+      </w:pPr>
+    </w:p>
+    <w:p>
+      <w:pPr>
+        <w:rPr>
+          <w:b/>
+          <w:u w:val="single"/>
+        </w:rPr>
+      </w:pPr>
+    </w:p>
+    <w:p>
+      <w:pPr>
+        <w:rPr>
+          <w:b/>
+          <w:u w:val="single"/>
+        </w:rPr>
+      </w:pPr>
+    </w:p>
+    <w:p>
+      <w:pPr>
+        <w:rPr>
+          <w:b/>
+          <w:u w:val="single"/>
+        </w:rPr>
+      </w:pPr>
+    </w:p>
+    <w:p>
+      <w:pPr>
+        <w:rPr>
+          <w:b/>
+          <w:u w:val="single"/>
+        </w:rPr>
+      </w:pPr>
+    </w:p>
+    <w:p>
+      <w:pPr>
+        <w:rPr>
+          <w:b/>
+          <w:u w:val="single"/>
+        </w:rPr>
+      </w:pPr>
+    </w:p>
+    <w:p>
+      <w:pPr>
+        <w:pStyle w:val="Ttulo1"/>
+        <w:jc w:val="center"/>
+      </w:pPr>
+      <w:bookmarkStart w:id="47" w:name="_Toc518484679"/>
+      <w:r>
+        <w:t>REFERENCIAS CONSULTADAS</w:t>
+      </w:r>
+      <w:bookmarkEnd w:id="47"/>
+    </w:p>
+    <w:p/>
+    <w:p/>
+    <w:p/>
+    <w:p/>
+    <w:p/>
+    <w:p/>
+    <w:p/>
+    <w:p/>
+    <w:p/>
+    <w:p/>
+    <w:p/>
+    <w:p/>
+    <w:p/>
+    <w:p/>
+    <w:p>
+      <w:pPr>
+        <w:rPr>
+          <w:rFonts w:ascii="Arial" w:hAnsi="Arial" w:cs="Arial"/>
+        </w:rPr>
+      </w:pPr>
+      <w:hyperlink r:id="rId46" w:history="1">
+        <w:r>
+          <w:rPr>
+            <w:rStyle w:val="Hipervnculo"/>
+            <w:rFonts w:ascii="Arial" w:hAnsi="Arial" w:cs="Arial"/>
+          </w:rPr>
+          <w:t>http://www.sparxsystems.com/dowloads/whitepapers/FCGSS_US_WP_Applying_4+1_w_UML2.pdf</w:t>
+        </w:r>
+      </w:hyperlink>
+    </w:p>
+    <w:p>
+      <w:pPr>
+        <w:rPr>
+          <w:rFonts w:ascii="Arial" w:hAnsi="Arial" w:cs="Arial"/>
+        </w:rPr>
+      </w:pPr>
+    </w:p>
+    <w:p>
+      <w:pPr>
+        <w:rPr>
+          <w:rFonts w:ascii="Arial" w:hAnsi="Arial" w:cs="Arial"/>
+        </w:rPr>
+      </w:pPr>
+      <w:hyperlink r:id="rId47" w:history="1">
+        <w:r>
+          <w:rPr>
+            <w:rStyle w:val="Hipervnculo"/>
+            <w:rFonts w:ascii="Arial" w:hAnsi="Arial" w:cs="Arial"/>
+          </w:rPr>
+          <w:t>http://www.math-cs.gordon.edu/courses/cs211/ATMExample/</w:t>
+        </w:r>
+      </w:hyperlink>
+    </w:p>
+    <w:p>
+      <w:pPr>
+        <w:rPr>
+          <w:rFonts w:ascii="Arial" w:hAnsi="Arial" w:cs="Arial"/>
+        </w:rPr>
+      </w:pPr>
+    </w:p>
+    <w:p>
+      <w:pPr>
+        <w:rPr>
+          <w:rFonts w:ascii="Arial" w:hAnsi="Arial" w:cs="Arial"/>
+          <w:b/>
+        </w:rPr>
+      </w:pPr>
+      <w:r>
+        <w:rPr>
+          <w:rFonts w:ascii="Arial" w:hAnsi="Arial" w:cs="Arial"/>
+          <w:b/>
+        </w:rPr>
+        <w:t xml:space="preserve">Proyecto Semestral </w:t>
+      </w:r>
+      <w:r>
+        <w:rPr>
+          <w:rFonts w:ascii="Arial" w:hAnsi="Arial" w:cs="Arial"/>
+          <w:b/>
+        </w:rPr>
+        <w:t xml:space="preserve">Ingeniería de Software I – Grupo 1LS121 </w:t>
+      </w:r>
+      <w:r>
+        <w:rPr>
+          <w:rFonts w:ascii="Arial" w:hAnsi="Arial" w:cs="Arial"/>
+          <w:b/>
+        </w:rPr>
+        <w:br/>
+      </w:r>
+      <w:r>
+        <w:rPr>
+          <w:rFonts w:ascii="Arial" w:hAnsi="Arial" w:cs="Arial"/>
+          <w:b/>
+        </w:rPr>
+        <w:t>Prof. Inmaculada Castillo</w:t>
+      </w:r>
+      <w:r>
+        <w:rPr>
+          <w:rFonts w:ascii="Arial" w:hAnsi="Arial" w:cs="Arial"/>
+          <w:b/>
+        </w:rPr>
+        <w:t xml:space="preserve"> de Rivera</w:t>
+      </w:r>
+      <w:r>
+        <w:rPr>
+          <w:rFonts w:ascii="Arial" w:hAnsi="Arial" w:cs="Arial"/>
+          <w:b/>
+        </w:rPr>
+        <w:t xml:space="preserve"> </w:t>
+      </w:r>
+    </w:p>
+    <w:p>
+      <w:pPr>
+        <w:rPr>
+          <w:rFonts w:ascii="Arial" w:hAnsi="Arial" w:cs="Arial"/>
+          <w:b/>
+        </w:rPr>
+      </w:pPr>
+      <w:r>
+        <w:rPr>
+          <w:rFonts w:ascii="Arial" w:hAnsi="Arial" w:cs="Arial"/>
+          <w:b/>
+        </w:rPr>
+        <w:t>Grupo integrado por</w:t>
+      </w:r>
+      <w:r>
+        <w:rPr>
+          <w:rFonts w:ascii="Arial" w:hAnsi="Arial" w:cs="Arial"/>
+        </w:rPr>
+        <w:t xml:space="preserve">: </w:t>
+      </w:r>
+      <w:r>
+        <w:rPr>
+          <w:rFonts w:ascii="Arial" w:hAnsi="Arial" w:cs="Arial"/>
+        </w:rPr>
+        <w:br/>
+        <w:t xml:space="preserve">Jomel Mc Donald, Christopher Jimenez, </w:t>
+      </w:r>
+      <w:proofErr w:type="spellStart"/>
+      <w:r>
+        <w:rPr>
+          <w:rFonts w:ascii="Arial" w:hAnsi="Arial" w:cs="Arial"/>
+        </w:rPr>
+        <w:t>Ehyzka</w:t>
+      </w:r>
+      <w:proofErr w:type="spellEnd"/>
+      <w:r>
+        <w:rPr>
+          <w:rFonts w:ascii="Arial" w:hAnsi="Arial" w:cs="Arial"/>
+        </w:rPr>
+        <w:t xml:space="preserve"> </w:t>
+      </w:r>
+      <w:proofErr w:type="spellStart"/>
+      <w:r>
+        <w:rPr>
+          <w:rFonts w:ascii="Arial" w:hAnsi="Arial" w:cs="Arial"/>
+        </w:rPr>
+        <w:t>Gutierrez</w:t>
+      </w:r>
+      <w:proofErr w:type="spellEnd"/>
+      <w:r>
+        <w:rPr>
+          <w:rFonts w:ascii="Arial" w:hAnsi="Arial" w:cs="Arial"/>
+        </w:rPr>
+        <w:t xml:space="preserve">, </w:t>
+      </w:r>
+      <w:proofErr w:type="spellStart"/>
+      <w:r>
+        <w:rPr>
+          <w:rFonts w:ascii="Arial" w:hAnsi="Arial" w:cs="Arial"/>
+        </w:rPr>
+        <w:t>Deyvi</w:t>
+      </w:r>
+      <w:proofErr w:type="spellEnd"/>
+      <w:r>
+        <w:rPr>
+          <w:rFonts w:ascii="Arial" w:hAnsi="Arial" w:cs="Arial"/>
+        </w:rPr>
+        <w:t xml:space="preserve"> Morales</w:t>
+      </w:r>
+    </w:p>
+    <w:p/>
+    <w:p/>
+    <w:p/>
+    <w:p/>
+    <w:p/>
+    <w:p/>
+    <w:p/>
+    <w:p/>
+    <w:p/>
+    <w:p/>
+    <w:p/>
+    <w:p/>
+    <w:p/>
+    <w:p/>
+    <w:p/>
+    <w:p/>
+    <w:p/>
+    <w:p/>
+    <w:p/>
+    <w:p/>
+    <w:p/>
+    <w:p/>
+    <w:p/>
+    <w:p/>
+    <w:p/>
+    <w:p/>
+    <w:p/>
+    <w:p/>
+    <w:p/>
+    <w:p/>
+    <w:p/>
+    <w:p/>
+    <w:p/>
+    <w:p/>
+    <w:p>
+      <w:pPr>
+        <w:pStyle w:val="Ttulo1"/>
+        <w:jc w:val="center"/>
+        <w:rPr>
+          <w:sz w:val="72"/>
+        </w:rPr>
+      </w:pPr>
+      <w:bookmarkStart w:id="48" w:name="_Toc518484680"/>
+      <w:r>
+        <w:rPr>
+          <w:sz w:val="72"/>
+        </w:rPr>
+        <w:t>AUTOEVALUACIÓN</w:t>
+      </w:r>
+      <w:bookmarkEnd w:id="48"/>
+    </w:p>
+    <w:p>
+      <w:pPr>
+        <w:pStyle w:val="Ttulo1"/>
+        <w:jc w:val="center"/>
+        <w:rPr>
+          <w:sz w:val="72"/>
+        </w:rPr>
+      </w:pPr>
     </w:p>
     <w:sectPr>
-      <w:footerReference w:type="default" r:id="rId46"/>
+      <w:footerReference w:type="default" r:id="rId48"/>
       <w:pgSz w:w="12240" w:h="15840"/>
       <w:pgMar w:top="1417" w:right="1701" w:bottom="1417" w:left="1701" w:header="720" w:footer="720" w:gutter="0"/>
       <w:pgBorders w:offsetFrom="page">
@@ -32198,7 +34536,7 @@
                 <v:h position="#0,topLeft" xrange="0,21600"/>
               </v:handles>
             </v:shapetype>
-            <v:shape id="Triángulo isósceles 27" o:spid="_x0000_s2049" type="#_x0000_t5" style="position:absolute;margin-left:1600.2pt;margin-top:0;width:167.4pt;height:161.8pt;z-index:251659264;visibility:visible;mso-position-horizontal:right;mso-position-horizontal-relative:page;mso-position-vertical:bottom;mso-position-vertical-relative:page" o:gfxdata="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" adj="21600" fillcolor="#d2eaf1" stroked="f">
+            <v:shape id="Triángulo isósceles 27" o:spid="_x0000_s2049" type="#_x0000_t5" style="position:absolute;margin-left:1727.6pt;margin-top:0;width:167.4pt;height:161.8pt;z-index:251659264;visibility:visible;mso-position-horizontal:right;mso-position-horizontal-relative:page;mso-position-vertical:bottom;mso-position-vertical-relative:page" o:gfxdata="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" adj="21600" fillcolor="#d2eaf1" stroked="f">
               <v:textbox>
                 <w:txbxContent>
                   <w:p>
@@ -32232,7 +34570,7 @@
                         <w:szCs w:val="72"/>
                         <w:lang w:val="es-ES"/>
                       </w:rPr>
-                      <w:t>47</w:t>
+                      <w:t>42</w:t>
                     </w:r>
                     <w:r>
                       <w:rPr>
@@ -36199,7 +38537,7 @@
   <a:extraClrSchemeLst/>
   <a:extLst>
     <a:ext uri="{05A4C25C-085E-4340-85A3-A5531E510DB2}">
-      <thm15:themeFamily xmlns:thm15="http://schemas.microsoft.com/office/thememl/2012/main" xmlns="" name="Office Theme" id="{62F939B6-93AF-4DB8-9C6B-D6C7DFDC589F}" vid="{4A3C46E8-61CC-4603-A589-7422A47A8E4A}"/>
+      <thm15:themeFamily xmlns="" xmlns:thm15="http://schemas.microsoft.com/office/thememl/2012/main" name="Office Theme" id="{62F939B6-93AF-4DB8-9C6B-D6C7DFDC589F}" vid="{4A3C46E8-61CC-4603-A589-7422A47A8E4A}"/>
     </a:ext>
   </a:extLst>
 </a:theme>
@@ -36210,7 +38548,7 @@
 </file>
 
 <file path=customXml/itemProps1.xml><?xml version="1.0" encoding="utf-8"?>
-<ds:datastoreItem xmlns:ds="http://schemas.openxmlformats.org/officeDocument/2006/customXml" ds:itemID="{5304E135-C993-4D42-8AE2-0EADEBFF0E76}">
+<ds:datastoreItem xmlns:ds="http://schemas.openxmlformats.org/officeDocument/2006/customXml" ds:itemID="{2FC68D11-D75B-4E95-BF77-9A8452713999}">
   <ds:schemaRefs>
     <ds:schemaRef ds:uri="http://schemas.openxmlformats.org/officeDocument/2006/bibliography"/>
   </ds:schemaRefs>

--- a/PROYECTO_FINAL ING SOFT II_MCDONALD_JIMENEZ_SARRIA_1LS231_vc.docx
+++ b/PROYECTO_FINAL ING SOFT II_MCDONALD_JIMENEZ_SARRIA_1LS231_vc.docx
@@ -1,6 +1,6 @@
 
 <file path=word/document.xml><?xml version="1.0" encoding="utf-8"?>
-<w:document xmlns:ve="http://schemas.openxmlformats.org/markup-compatibility/2006" xmlns:o="urn:schemas-microsoft-com:office:office" xmlns:r="http://schemas.openxmlformats.org/officeDocument/2006/relationships" xmlns:m="http://schemas.openxmlformats.org/officeDocument/2006/math" xmlns:v="urn:schemas-microsoft-com:vml" xmlns:wp="http://schemas.openxmlformats.org/drawingml/2006/wordprocessingDrawing" xmlns:w10="urn:schemas-microsoft-com:office:word" xmlns:w="http://schemas.openxmlformats.org/wordprocessingml/2006/main" xmlns:wne="http://schemas.microsoft.com/office/word/2006/wordml">
+<w:document xmlns:wpc="http://schemas.microsoft.com/office/word/2010/wordprocessingCanvas" xmlns:cx="http://schemas.microsoft.com/office/drawing/2014/chartex" xmlns:cx1="http://schemas.microsoft.com/office/drawing/2015/9/8/chartex" xmlns:cx2="http://schemas.microsoft.com/office/drawing/2015/10/21/chartex" xmlns:cx3="http://schemas.microsoft.com/office/drawing/2016/5/9/chartex" xmlns:cx4="http://schemas.microsoft.com/office/drawing/2016/5/10/chartex" xmlns:cx5="http://schemas.microsoft.com/office/drawing/2016/5/11/chartex" xmlns:cx6="http://schemas.microsoft.com/office/drawing/2016/5/12/chartex" xmlns:cx7="http://schemas.microsoft.com/office/drawing/2016/5/13/chartex" xmlns:cx8="http://schemas.microsoft.com/office/drawing/2016/5/14/chartex" xmlns:mc="http://schemas.openxmlformats.org/markup-compatibility/2006" xmlns:aink="http://schemas.microsoft.com/office/drawing/2016/ink" xmlns:am3d="http://schemas.microsoft.com/office/drawing/2017/model3d" xmlns:o="urn:schemas-microsoft-com:office:office" xmlns:r="http://schemas.openxmlformats.org/officeDocument/2006/relationships" xmlns:m="http://schemas.openxmlformats.org/officeDocument/2006/math" xmlns:v="urn:schemas-microsoft-com:vml" xmlns:wp14="http://schemas.microsoft.com/office/word/2010/wordprocessingDrawing" xmlns:wp="http://schemas.openxmlformats.org/drawingml/2006/wordprocessingDrawing" xmlns:w10="urn:schemas-microsoft-com:office:word" xmlns:w="http://schemas.openxmlformats.org/wordprocessingml/2006/main" xmlns:w14="http://schemas.microsoft.com/office/word/2010/wordml" xmlns:w15="http://schemas.microsoft.com/office/word/2012/wordml" xmlns:w16cid="http://schemas.microsoft.com/office/word/2016/wordml/cid" xmlns:w16se="http://schemas.microsoft.com/office/word/2015/wordml/symex" xmlns:wpg="http://schemas.microsoft.com/office/word/2010/wordprocessingGroup" xmlns:wpi="http://schemas.microsoft.com/office/word/2010/wordprocessingInk" xmlns:wne="http://schemas.microsoft.com/office/word/2006/wordml" xmlns:wps="http://schemas.microsoft.com/office/word/2010/wordprocessingShape" mc:Ignorable="w14 w15 w16se w16cid wp14">
   <w:body>
     <w:p>
       <w:pPr>
@@ -50,7 +50,7 @@
                     <a:blip r:embed="rId8" cstate="print">
                       <a:extLst>
                         <a:ext uri="{28A0092B-C50C-407E-A947-70E740481C1C}">
-                          <a14:useLocalDpi xmlns="" xmlns:wpc="http://schemas.microsoft.com/office/word/2010/wordprocessingCanvas" xmlns:cx="http://schemas.microsoft.com/office/drawing/2014/chartex" xmlns:cx1="http://schemas.microsoft.com/office/drawing/2015/9/8/chartex" xmlns:cx2="http://schemas.microsoft.com/office/drawing/2015/10/21/chartex" xmlns:cx3="http://schemas.microsoft.com/office/drawing/2016/5/9/chartex" xmlns:cx4="http://schemas.microsoft.com/office/drawing/2016/5/10/chartex" xmlns:cx5="http://schemas.microsoft.com/office/drawing/2016/5/11/chartex" xmlns:cx6="http://schemas.microsoft.com/office/drawing/2016/5/12/chartex" xmlns:cx7="http://schemas.microsoft.com/office/drawing/2016/5/13/chartex" xmlns:cx8="http://schemas.microsoft.com/office/drawing/2016/5/14/chartex" xmlns:mc="http://schemas.openxmlformats.org/markup-compatibility/2006" xmlns:aink="http://schemas.microsoft.com/office/drawing/2016/ink" xmlns:am3d="http://schemas.microsoft.com/office/drawing/2017/model3d" xmlns:o="urn:schemas-microsoft-com:office:office" xmlns:v="urn:schemas-microsoft-com:vml" xmlns:wp14="http://schemas.microsoft.com/office/word/2010/wordprocessingDrawing" xmlns:w10="urn:schemas-microsoft-com:office:word" xmlns:w="http://schemas.openxmlformats.org/wordprocessingml/2006/main" xmlns:w14="http://schemas.microsoft.com/office/word/2010/wordml" xmlns:w15="http://schemas.microsoft.com/office/word/2012/wordml" xmlns:w16cid="http://schemas.microsoft.com/office/word/2016/wordml/cid" xmlns:w16se="http://schemas.microsoft.com/office/word/2015/wordml/symex" xmlns:wpg="http://schemas.microsoft.com/office/word/2010/wordprocessingGroup" xmlns:wpi="http://schemas.microsoft.com/office/word/2010/wordprocessingInk" xmlns:wps="http://schemas.microsoft.com/office/word/2010/wordprocessingShape" xmlns:a14="http://schemas.microsoft.com/office/drawing/2010/main" val="0"/>
+                          <a14:useLocalDpi xmlns:a14="http://schemas.microsoft.com/office/drawing/2010/main" val="0"/>
                         </a:ext>
                       </a:extLst>
                     </a:blip>
@@ -111,7 +111,7 @@
                     <a:blip r:embed="rId9" cstate="print">
                       <a:extLst>
                         <a:ext uri="{28A0092B-C50C-407E-A947-70E740481C1C}">
-                          <a14:useLocalDpi xmlns="" xmlns:wpc="http://schemas.microsoft.com/office/word/2010/wordprocessingCanvas" xmlns:cx="http://schemas.microsoft.com/office/drawing/2014/chartex" xmlns:cx1="http://schemas.microsoft.com/office/drawing/2015/9/8/chartex" xmlns:cx2="http://schemas.microsoft.com/office/drawing/2015/10/21/chartex" xmlns:cx3="http://schemas.microsoft.com/office/drawing/2016/5/9/chartex" xmlns:cx4="http://schemas.microsoft.com/office/drawing/2016/5/10/chartex" xmlns:cx5="http://schemas.microsoft.com/office/drawing/2016/5/11/chartex" xmlns:cx6="http://schemas.microsoft.com/office/drawing/2016/5/12/chartex" xmlns:cx7="http://schemas.microsoft.com/office/drawing/2016/5/13/chartex" xmlns:cx8="http://schemas.microsoft.com/office/drawing/2016/5/14/chartex" xmlns:mc="http://schemas.openxmlformats.org/markup-compatibility/2006" xmlns:aink="http://schemas.microsoft.com/office/drawing/2016/ink" xmlns:am3d="http://schemas.microsoft.com/office/drawing/2017/model3d" xmlns:o="urn:schemas-microsoft-com:office:office" xmlns:v="urn:schemas-microsoft-com:vml" xmlns:wp14="http://schemas.microsoft.com/office/word/2010/wordprocessingDrawing" xmlns:w10="urn:schemas-microsoft-com:office:word" xmlns:w="http://schemas.openxmlformats.org/wordprocessingml/2006/main" xmlns:w14="http://schemas.microsoft.com/office/word/2010/wordml" xmlns:w15="http://schemas.microsoft.com/office/word/2012/wordml" xmlns:w16cid="http://schemas.microsoft.com/office/word/2016/wordml/cid" xmlns:w16se="http://schemas.microsoft.com/office/word/2015/wordml/symex" xmlns:wpg="http://schemas.microsoft.com/office/word/2010/wordprocessingGroup" xmlns:wpi="http://schemas.microsoft.com/office/word/2010/wordprocessingInk" xmlns:wps="http://schemas.microsoft.com/office/word/2010/wordprocessingShape" xmlns:a14="http://schemas.microsoft.com/office/drawing/2010/main" val="0"/>
+                          <a14:useLocalDpi xmlns:a14="http://schemas.microsoft.com/office/drawing/2010/main" val="0"/>
                         </a:ext>
                       </a:extLst>
                     </a:blip>
@@ -711,12 +711,28 @@
         </w:rPr>
         <w:t xml:space="preserve">de Software II, mediante la conceptualización, estructuración y prototipado de un software. </w:t>
       </w:r>
+      <w:proofErr w:type="gramStart"/>
       <w:r>
         <w:rPr>
           <w:rFonts w:ascii="Arial" w:hAnsi="Arial" w:cs="Arial"/>
           <w:sz w:val="24"/>
         </w:rPr>
-        <w:t>En esta oportunidad presentamos el software Aprender</w:t>
+        <w:t>En esta oportunidad presentamos el software Aprender!</w:t>
+      </w:r>
+      <w:proofErr w:type="gramEnd"/>
+      <w:r>
+        <w:rPr>
+          <w:rFonts w:ascii="Arial" w:hAnsi="Arial" w:cs="Arial"/>
+          <w:sz w:val="24"/>
+        </w:rPr>
+        <w:t>, una plataforma de enseñanza cuyo mercado objetivo son los centros ed</w:t>
+      </w:r>
+      <w:r>
+        <w:rPr>
+          <w:rFonts w:ascii="Arial" w:hAnsi="Arial" w:cs="Arial"/>
+          <w:sz w:val="24"/>
+        </w:rPr>
+        <w:t xml:space="preserve">ucativos. </w:t>
       </w:r>
       <w:proofErr w:type="gramStart"/>
       <w:r>
@@ -724,30 +740,7 @@
           <w:rFonts w:ascii="Arial" w:hAnsi="Arial" w:cs="Arial"/>
           <w:sz w:val="24"/>
         </w:rPr>
-        <w:t>!</w:t>
-      </w:r>
-      <w:proofErr w:type="gramEnd"/>
-      <w:r>
-        <w:rPr>
-          <w:rFonts w:ascii="Arial" w:hAnsi="Arial" w:cs="Arial"/>
-          <w:sz w:val="24"/>
-        </w:rPr>
-        <w:t>, una plataforma de enseñanza cuyo mercado objetivo son los centros ed</w:t>
-      </w:r>
-      <w:r>
-        <w:rPr>
-          <w:rFonts w:ascii="Arial" w:hAnsi="Arial" w:cs="Arial"/>
-          <w:sz w:val="24"/>
-        </w:rPr>
-        <w:t>ucativos. Aprender</w:t>
-      </w:r>
-      <w:proofErr w:type="gramStart"/>
-      <w:r>
-        <w:rPr>
-          <w:rFonts w:ascii="Arial" w:hAnsi="Arial" w:cs="Arial"/>
-          <w:sz w:val="24"/>
-        </w:rPr>
-        <w:t>!</w:t>
+        <w:t>Aprender!</w:t>
       </w:r>
       <w:proofErr w:type="gramEnd"/>
       <w:r>
@@ -4997,10 +4990,6 @@
     <w:p/>
     <w:p/>
     <w:p/>
-    <w:p>
-      <w:bookmarkStart w:id="3" w:name="_GoBack"/>
-      <w:bookmarkEnd w:id="3"/>
-    </w:p>
     <w:p/>
     <w:p/>
     <w:p/>
@@ -5011,6 +5000,7 @@
     <w:p/>
     <w:p/>
     <w:p/>
+    <w:p/>
     <w:p>
       <w:pPr>
         <w:pStyle w:val="Ttulo1"/>
@@ -5019,14 +5009,14 @@
           <w:sz w:val="96"/>
         </w:rPr>
       </w:pPr>
-      <w:bookmarkStart w:id="4" w:name="_Toc518484641"/>
+      <w:bookmarkStart w:id="3" w:name="_Toc518484641"/>
       <w:r>
         <w:rPr>
           <w:sz w:val="96"/>
         </w:rPr>
         <w:t>ANTECEDENTES</w:t>
       </w:r>
-      <w:bookmarkEnd w:id="4"/>
+      <w:bookmarkEnd w:id="3"/>
     </w:p>
     <w:p/>
     <w:p/>
@@ -5053,7 +5043,7 @@
           <w:lang w:eastAsia="es-PA"/>
         </w:rPr>
       </w:pPr>
-      <w:bookmarkStart w:id="5" w:name="_Hlk499207507"/>
+      <w:bookmarkStart w:id="4" w:name="_Hlk499207507"/>
     </w:p>
     <w:p>
       <w:pPr>
@@ -5077,23 +5067,16 @@
           <w:lang w:eastAsia="es-PA"/>
         </w:rPr>
       </w:pPr>
-      <w:bookmarkStart w:id="6" w:name="_Toc518484642"/>
+      <w:bookmarkStart w:id="5" w:name="_Toc518484642"/>
+      <w:proofErr w:type="gramStart"/>
       <w:r>
         <w:rPr>
           <w:rFonts w:eastAsia="Times New Roman"/>
           <w:lang w:eastAsia="es-PA"/>
         </w:rPr>
-        <w:t>Plataforma Aprender</w:t>
-      </w:r>
-      <w:proofErr w:type="gramStart"/>
-      <w:r>
-        <w:rPr>
-          <w:rFonts w:eastAsia="Times New Roman"/>
-          <w:lang w:eastAsia="es-PA"/>
-        </w:rPr>
-        <w:t>!</w:t>
-      </w:r>
-      <w:bookmarkEnd w:id="6"/>
+        <w:t>Plataforma Aprender!</w:t>
+      </w:r>
+      <w:bookmarkEnd w:id="5"/>
       <w:proofErr w:type="gramEnd"/>
     </w:p>
     <w:p>
@@ -5242,7 +5225,7 @@
       <w:tblPr>
         <w:tblStyle w:val="Tablaconcuadrcula"/>
         <w:tblW w:w="0" w:type="auto"/>
-        <w:tblLook w:val="04A0"/>
+        <w:tblLook w:val="04A0" w:firstRow="1" w:lastRow="0" w:firstColumn="1" w:lastColumn="0" w:noHBand="0" w:noVBand="1"/>
       </w:tblPr>
       <w:tblGrid>
         <w:gridCol w:w="1817"/>
@@ -5790,7 +5773,7 @@
                 <w:color w:val="000000"/>
                 <w:sz w:val="22"/>
               </w:rPr>
-              <w:t>duplicar por cada 2 años nuestros resultados a mediano plazo. Ampliar nuestro mercado vendiendo Aprender</w:t>
+              <w:t xml:space="preserve">duplicar por cada 2 años nuestros resultados a mediano plazo. </w:t>
             </w:r>
             <w:proofErr w:type="gramStart"/>
             <w:r>
@@ -5799,7 +5782,7 @@
                 <w:color w:val="000000"/>
                 <w:sz w:val="22"/>
               </w:rPr>
-              <w:t>!</w:t>
+              <w:t>Ampliar nuestro mercado vendiendo Aprender!</w:t>
             </w:r>
             <w:proofErr w:type="gramEnd"/>
             <w:r>
@@ -5833,7 +5816,7 @@
           <w:lang w:eastAsia="es-PA"/>
         </w:rPr>
       </w:pPr>
-      <w:bookmarkStart w:id="7" w:name="_Toc518484643"/>
+      <w:bookmarkStart w:id="6" w:name="_Toc518484643"/>
       <w:r>
         <w:rPr>
           <w:rFonts w:eastAsia="Times New Roman"/>
@@ -5848,7 +5831,7 @@
         </w:rPr>
         <w:t>la necesidad</w:t>
       </w:r>
-      <w:bookmarkEnd w:id="7"/>
+      <w:bookmarkEnd w:id="6"/>
     </w:p>
     <w:p>
       <w:pPr>
@@ -5860,22 +5843,14 @@
           <w:szCs w:val="24"/>
         </w:rPr>
       </w:pPr>
+      <w:proofErr w:type="gramStart"/>
       <w:r>
         <w:rPr>
           <w:rFonts w:ascii="Arial" w:eastAsia="Calibri" w:hAnsi="Arial" w:cs="Arial"/>
           <w:sz w:val="20"/>
           <w:szCs w:val="24"/>
         </w:rPr>
-        <w:t>Aprender</w:t>
-      </w:r>
-      <w:proofErr w:type="gramStart"/>
-      <w:r>
-        <w:rPr>
-          <w:rFonts w:ascii="Arial" w:eastAsia="Calibri" w:hAnsi="Arial" w:cs="Arial"/>
-          <w:sz w:val="20"/>
-          <w:szCs w:val="24"/>
-        </w:rPr>
-        <w:t>!</w:t>
+        <w:t>Aprender!</w:t>
       </w:r>
       <w:proofErr w:type="gramEnd"/>
       <w:r>
@@ -5913,7 +5888,7 @@
       <w:tblPr>
         <w:tblStyle w:val="Tablaconcuadrcula"/>
         <w:tblW w:w="0" w:type="auto"/>
-        <w:tblLook w:val="04A0"/>
+        <w:tblLook w:val="04A0" w:firstRow="1" w:lastRow="0" w:firstColumn="1" w:lastColumn="0" w:noHBand="0" w:noVBand="1"/>
       </w:tblPr>
       <w:tblGrid>
         <w:gridCol w:w="1696"/>
@@ -6319,7 +6294,7 @@
           <w:lang w:eastAsia="es-PA"/>
         </w:rPr>
       </w:pPr>
-      <w:bookmarkStart w:id="8" w:name="_Toc518484644"/>
+      <w:bookmarkStart w:id="7" w:name="_Toc518484644"/>
       <w:r>
         <w:rPr>
           <w:rFonts w:eastAsia="Times New Roman"/>
@@ -6327,7 +6302,7 @@
         </w:rPr>
         <w:t>Solución propuesta</w:t>
       </w:r>
-      <w:bookmarkEnd w:id="8"/>
+      <w:bookmarkEnd w:id="7"/>
     </w:p>
     <w:p>
       <w:pPr>
@@ -6363,7 +6338,7 @@
       <w:tblPr>
         <w:tblStyle w:val="Tablaconcuadrcula"/>
         <w:tblW w:w="0" w:type="auto"/>
-        <w:tblLook w:val="04A0"/>
+        <w:tblLook w:val="04A0" w:firstRow="1" w:lastRow="0" w:firstColumn="1" w:lastColumn="0" w:noHBand="0" w:noVBand="1"/>
       </w:tblPr>
       <w:tblGrid>
         <w:gridCol w:w="1696"/>
@@ -6908,16 +6883,15 @@
       <w:pPr>
         <w:pStyle w:val="Ttulo2"/>
       </w:pPr>
-      <w:bookmarkStart w:id="9" w:name="_Toc518484645"/>
+      <w:bookmarkStart w:id="8" w:name="_Toc518484645"/>
       <w:r>
         <w:rPr>
           <w:rFonts w:eastAsia="Times New Roman"/>
           <w:lang w:eastAsia="es-PA"/>
         </w:rPr>
-        <w:lastRenderedPageBreak/>
         <w:t>Descripción de la solución</w:t>
       </w:r>
-      <w:bookmarkEnd w:id="9"/>
+      <w:bookmarkEnd w:id="8"/>
     </w:p>
     <w:p>
       <w:pPr>
@@ -6929,22 +6903,14 @@
           <w:szCs w:val="24"/>
         </w:rPr>
       </w:pPr>
+      <w:proofErr w:type="gramStart"/>
       <w:r>
         <w:rPr>
           <w:rFonts w:ascii="Arial" w:eastAsia="Calibri" w:hAnsi="Arial" w:cs="Arial"/>
           <w:sz w:val="20"/>
           <w:szCs w:val="24"/>
         </w:rPr>
-        <w:t>Aprender</w:t>
-      </w:r>
-      <w:proofErr w:type="gramStart"/>
-      <w:r>
-        <w:rPr>
-          <w:rFonts w:ascii="Arial" w:eastAsia="Calibri" w:hAnsi="Arial" w:cs="Arial"/>
-          <w:sz w:val="20"/>
-          <w:szCs w:val="24"/>
-        </w:rPr>
-        <w:t>!</w:t>
+        <w:t>Aprender!</w:t>
       </w:r>
       <w:proofErr w:type="gramEnd"/>
       <w:r>
@@ -7315,7 +7281,7 @@
           <w:lang w:eastAsia="es-PA"/>
         </w:rPr>
       </w:pPr>
-      <w:bookmarkStart w:id="10" w:name="_Toc518484646"/>
+      <w:bookmarkStart w:id="9" w:name="_Toc518484646"/>
       <w:r>
         <w:rPr>
           <w:rFonts w:eastAsia="Times New Roman"/>
@@ -7323,7 +7289,7 @@
         </w:rPr>
         <w:t>Requerimientos</w:t>
       </w:r>
-      <w:bookmarkEnd w:id="10"/>
+      <w:bookmarkEnd w:id="9"/>
     </w:p>
     <w:p>
       <w:pPr>
@@ -7741,7 +7707,7 @@
           <w:lang w:eastAsia="es-PA"/>
         </w:rPr>
       </w:pPr>
-      <w:bookmarkStart w:id="11" w:name="_Toc518484647"/>
+      <w:bookmarkStart w:id="10" w:name="_Toc518484647"/>
       <w:proofErr w:type="spellStart"/>
       <w:r>
         <w:rPr>
@@ -7750,7 +7716,7 @@
         </w:rPr>
         <w:t>Stakeholders</w:t>
       </w:r>
-      <w:bookmarkEnd w:id="11"/>
+      <w:bookmarkEnd w:id="10"/>
       <w:proofErr w:type="spellEnd"/>
     </w:p>
     <w:p>
@@ -7768,7 +7734,7 @@
       <w:tblPr>
         <w:tblStyle w:val="Tablaconcuadrcula"/>
         <w:tblW w:w="9168" w:type="dxa"/>
-        <w:tblLook w:val="04A0"/>
+        <w:tblLook w:val="04A0" w:firstRow="1" w:lastRow="0" w:firstColumn="1" w:lastColumn="0" w:noHBand="0" w:noVBand="1"/>
       </w:tblPr>
       <w:tblGrid>
         <w:gridCol w:w="3539"/>
@@ -7996,16 +7962,15 @@
           <w:lang w:eastAsia="es-PA"/>
         </w:rPr>
       </w:pPr>
-      <w:bookmarkStart w:id="12" w:name="_Toc518484648"/>
+      <w:bookmarkStart w:id="11" w:name="_Toc518484648"/>
       <w:r>
         <w:rPr>
           <w:rFonts w:eastAsia="Times New Roman"/>
           <w:lang w:eastAsia="es-PA"/>
         </w:rPr>
-        <w:lastRenderedPageBreak/>
         <w:t>Usuarios</w:t>
       </w:r>
-      <w:bookmarkEnd w:id="12"/>
+      <w:bookmarkEnd w:id="11"/>
     </w:p>
     <w:p>
       <w:pPr>
@@ -8022,7 +7987,7 @@
       <w:tblPr>
         <w:tblStyle w:val="Tablaconcuadrcula"/>
         <w:tblW w:w="9168" w:type="dxa"/>
-        <w:tblLook w:val="04A0"/>
+        <w:tblLook w:val="04A0" w:firstRow="1" w:lastRow="0" w:firstColumn="1" w:lastColumn="0" w:noHBand="0" w:noVBand="1"/>
       </w:tblPr>
       <w:tblGrid>
         <w:gridCol w:w="3539"/>
@@ -8273,7 +8238,7 @@
           <w:lang w:eastAsia="es-PA"/>
         </w:rPr>
       </w:pPr>
-      <w:bookmarkStart w:id="13" w:name="_Toc518484649"/>
+      <w:bookmarkStart w:id="12" w:name="_Toc518484649"/>
       <w:r>
         <w:rPr>
           <w:rFonts w:eastAsia="Times New Roman"/>
@@ -8281,7 +8246,7 @@
         </w:rPr>
         <w:t>Matriz de trazabilidad</w:t>
       </w:r>
-      <w:bookmarkEnd w:id="13"/>
+      <w:bookmarkEnd w:id="12"/>
       <w:r>
         <w:rPr>
           <w:rFonts w:eastAsia="Times New Roman"/>
@@ -8320,7 +8285,7 @@
           <w:bottom w:w="55" w:type="dxa"/>
           <w:right w:w="55" w:type="dxa"/>
         </w:tblCellMar>
-        <w:tblLook w:val="0000"/>
+        <w:tblLook w:val="0000" w:firstRow="0" w:lastRow="0" w:firstColumn="0" w:lastColumn="0" w:noHBand="0" w:noVBand="0"/>
       </w:tblPr>
       <w:tblGrid>
         <w:gridCol w:w="2093"/>
@@ -9265,7 +9230,6 @@
                 <w:sz w:val="20"/>
                 <w:szCs w:val="24"/>
               </w:rPr>
-              <w:lastRenderedPageBreak/>
               <w:t>Usuario estudiante</w:t>
             </w:r>
           </w:p>
@@ -9566,7 +9530,7 @@
           <w:lang w:eastAsia="es-PA"/>
         </w:rPr>
       </w:pPr>
-      <w:bookmarkStart w:id="14" w:name="_Toc518484650"/>
+      <w:bookmarkStart w:id="13" w:name="_Toc518484650"/>
       <w:r>
         <w:rPr>
           <w:rFonts w:eastAsia="Times New Roman"/>
@@ -9574,7 +9538,7 @@
         </w:rPr>
         <w:t>Resumen de Capacidades</w:t>
       </w:r>
-      <w:bookmarkEnd w:id="14"/>
+      <w:bookmarkEnd w:id="13"/>
     </w:p>
     <w:p>
       <w:pPr>
@@ -9587,7 +9551,7 @@
       <w:tblPr>
         <w:tblStyle w:val="Tablaconcuadrcula"/>
         <w:tblW w:w="0" w:type="auto"/>
-        <w:tblLook w:val="04A0"/>
+        <w:tblLook w:val="04A0" w:firstRow="1" w:lastRow="0" w:firstColumn="1" w:lastColumn="0" w:noHBand="0" w:noVBand="1"/>
       </w:tblPr>
       <w:tblGrid>
         <w:gridCol w:w="4414"/>
@@ -10391,15 +10355,15 @@
           <w:sz w:val="96"/>
         </w:rPr>
       </w:pPr>
-      <w:bookmarkStart w:id="15" w:name="_Toc518484651"/>
-      <w:bookmarkEnd w:id="5"/>
+      <w:bookmarkStart w:id="14" w:name="_Toc518484651"/>
+      <w:bookmarkEnd w:id="4"/>
       <w:r>
         <w:rPr>
           <w:sz w:val="96"/>
         </w:rPr>
         <w:t>CASOS DE USO</w:t>
       </w:r>
-      <w:bookmarkEnd w:id="15"/>
+      <w:bookmarkEnd w:id="14"/>
     </w:p>
     <w:p>
       <w:pPr>
@@ -10517,7 +10481,6 @@
           <w:szCs w:val="26"/>
           <w:lang w:eastAsia="es-PA"/>
         </w:rPr>
-        <w:lastRenderedPageBreak/>
         <w:t>Resumen de los casos de uso</w:t>
       </w:r>
     </w:p>
@@ -10544,7 +10507,7 @@
           <w:insideH w:val="single" w:sz="4" w:space="0" w:color="auto"/>
           <w:insideV w:val="single" w:sz="4" w:space="0" w:color="auto"/>
         </w:tblBorders>
-        <w:tblLook w:val="04A0"/>
+        <w:tblLook w:val="04A0" w:firstRow="1" w:lastRow="0" w:firstColumn="1" w:lastColumn="0" w:noHBand="0" w:noVBand="1"/>
       </w:tblPr>
       <w:tblGrid>
         <w:gridCol w:w="628"/>
@@ -11123,7 +11086,7 @@
                 <w:szCs w:val="24"/>
               </w:rPr>
             </w:pPr>
-            <w:bookmarkStart w:id="16" w:name="_Hlk517748829"/>
+            <w:bookmarkStart w:id="15" w:name="_Hlk517748829"/>
             <w:r>
               <w:rPr>
                 <w:rFonts w:ascii="Arial" w:eastAsia="Calibri" w:hAnsi="Arial" w:cs="Arial"/>
@@ -11232,7 +11195,7 @@
           </w:p>
         </w:tc>
       </w:tr>
-      <w:bookmarkEnd w:id="16"/>
+      <w:bookmarkEnd w:id="15"/>
       <w:tr>
         <w:trPr>
           <w:trHeight w:val="991"/>
@@ -11624,7 +11587,7 @@
                 <w:szCs w:val="24"/>
               </w:rPr>
             </w:pPr>
-            <w:bookmarkStart w:id="17" w:name="_Hlk518430668"/>
+            <w:bookmarkStart w:id="16" w:name="_Hlk518430668"/>
             <w:r>
               <w:rPr>
                 <w:rFonts w:ascii="Arial" w:eastAsia="Calibri" w:hAnsi="Arial" w:cs="Arial"/>
@@ -11681,7 +11644,7 @@
               </w:rPr>
               <w:t>Se genera reporte de Ranking.</w:t>
             </w:r>
-            <w:bookmarkEnd w:id="17"/>
+            <w:bookmarkEnd w:id="16"/>
           </w:p>
         </w:tc>
         <w:tc>
@@ -11899,15 +11862,14 @@
           <w:noProof/>
         </w:rPr>
       </w:pPr>
-      <w:bookmarkStart w:id="18" w:name="_Toc518484652"/>
+      <w:bookmarkStart w:id="17" w:name="_Toc518484652"/>
       <w:r>
         <w:rPr>
           <w:noProof/>
         </w:rPr>
-        <w:lastRenderedPageBreak/>
         <w:t>Diagrama de Casos de Uso del Sistema</w:t>
       </w:r>
-      <w:bookmarkEnd w:id="18"/>
+      <w:bookmarkEnd w:id="17"/>
     </w:p>
     <w:p>
       <w:pPr>
@@ -11958,7 +11920,7 @@
                     <a:blip r:embed="rId11" cstate="print">
                       <a:extLst>
                         <a:ext uri="{28A0092B-C50C-407E-A947-70E740481C1C}">
-                          <a14:useLocalDpi xmlns="" xmlns:wpc="http://schemas.microsoft.com/office/word/2010/wordprocessingCanvas" xmlns:cx="http://schemas.microsoft.com/office/drawing/2014/chartex" xmlns:cx1="http://schemas.microsoft.com/office/drawing/2015/9/8/chartex" xmlns:cx2="http://schemas.microsoft.com/office/drawing/2015/10/21/chartex" xmlns:cx3="http://schemas.microsoft.com/office/drawing/2016/5/9/chartex" xmlns:cx4="http://schemas.microsoft.com/office/drawing/2016/5/10/chartex" xmlns:cx5="http://schemas.microsoft.com/office/drawing/2016/5/11/chartex" xmlns:cx6="http://schemas.microsoft.com/office/drawing/2016/5/12/chartex" xmlns:cx7="http://schemas.microsoft.com/office/drawing/2016/5/13/chartex" xmlns:cx8="http://schemas.microsoft.com/office/drawing/2016/5/14/chartex" xmlns:mc="http://schemas.openxmlformats.org/markup-compatibility/2006" xmlns:aink="http://schemas.microsoft.com/office/drawing/2016/ink" xmlns:am3d="http://schemas.microsoft.com/office/drawing/2017/model3d" xmlns:o="urn:schemas-microsoft-com:office:office" xmlns:v="urn:schemas-microsoft-com:vml" xmlns:wp14="http://schemas.microsoft.com/office/word/2010/wordprocessingDrawing" xmlns:w10="urn:schemas-microsoft-com:office:word" xmlns:w="http://schemas.openxmlformats.org/wordprocessingml/2006/main" xmlns:w14="http://schemas.microsoft.com/office/word/2010/wordml" xmlns:w15="http://schemas.microsoft.com/office/word/2012/wordml" xmlns:w16cid="http://schemas.microsoft.com/office/word/2016/wordml/cid" xmlns:w16se="http://schemas.microsoft.com/office/word/2015/wordml/symex" xmlns:wpg="http://schemas.microsoft.com/office/word/2010/wordprocessingGroup" xmlns:wpi="http://schemas.microsoft.com/office/word/2010/wordprocessingInk" xmlns:wps="http://schemas.microsoft.com/office/word/2010/wordprocessingShape" xmlns:a14="http://schemas.microsoft.com/office/drawing/2010/main" val="0"/>
+                          <a14:useLocalDpi xmlns:a14="http://schemas.microsoft.com/office/drawing/2010/main" val="0"/>
                         </a:ext>
                       </a:extLst>
                     </a:blip>
@@ -12012,7 +11974,7 @@
                     <a:blip r:embed="rId12" cstate="print">
                       <a:extLst>
                         <a:ext uri="{28A0092B-C50C-407E-A947-70E740481C1C}">
-                          <a14:useLocalDpi xmlns="" xmlns:wpc="http://schemas.microsoft.com/office/word/2010/wordprocessingCanvas" xmlns:cx="http://schemas.microsoft.com/office/drawing/2014/chartex" xmlns:cx1="http://schemas.microsoft.com/office/drawing/2015/9/8/chartex" xmlns:cx2="http://schemas.microsoft.com/office/drawing/2015/10/21/chartex" xmlns:cx3="http://schemas.microsoft.com/office/drawing/2016/5/9/chartex" xmlns:cx4="http://schemas.microsoft.com/office/drawing/2016/5/10/chartex" xmlns:cx5="http://schemas.microsoft.com/office/drawing/2016/5/11/chartex" xmlns:cx6="http://schemas.microsoft.com/office/drawing/2016/5/12/chartex" xmlns:cx7="http://schemas.microsoft.com/office/drawing/2016/5/13/chartex" xmlns:cx8="http://schemas.microsoft.com/office/drawing/2016/5/14/chartex" xmlns:mc="http://schemas.openxmlformats.org/markup-compatibility/2006" xmlns:aink="http://schemas.microsoft.com/office/drawing/2016/ink" xmlns:am3d="http://schemas.microsoft.com/office/drawing/2017/model3d" xmlns:o="urn:schemas-microsoft-com:office:office" xmlns:v="urn:schemas-microsoft-com:vml" xmlns:wp14="http://schemas.microsoft.com/office/word/2010/wordprocessingDrawing" xmlns:w10="urn:schemas-microsoft-com:office:word" xmlns:w="http://schemas.openxmlformats.org/wordprocessingml/2006/main" xmlns:w14="http://schemas.microsoft.com/office/word/2010/wordml" xmlns:w15="http://schemas.microsoft.com/office/word/2012/wordml" xmlns:w16cid="http://schemas.microsoft.com/office/word/2016/wordml/cid" xmlns:w16se="http://schemas.microsoft.com/office/word/2015/wordml/symex" xmlns:wpg="http://schemas.microsoft.com/office/word/2010/wordprocessingGroup" xmlns:wpi="http://schemas.microsoft.com/office/word/2010/wordprocessingInk" xmlns:wps="http://schemas.microsoft.com/office/word/2010/wordprocessingShape" xmlns:a14="http://schemas.microsoft.com/office/drawing/2010/main" val="0"/>
+                          <a14:useLocalDpi xmlns:a14="http://schemas.microsoft.com/office/drawing/2010/main" val="0"/>
                         </a:ext>
                       </a:extLst>
                     </a:blip>
@@ -12062,15 +12024,14 @@
           <w:noProof/>
         </w:rPr>
       </w:pPr>
-      <w:bookmarkStart w:id="19" w:name="_Toc518484653"/>
+      <w:bookmarkStart w:id="18" w:name="_Toc518484653"/>
       <w:r>
         <w:rPr>
           <w:noProof/>
         </w:rPr>
-        <w:lastRenderedPageBreak/>
         <w:t>Especificación de Casos de Uso</w:t>
       </w:r>
-      <w:bookmarkEnd w:id="19"/>
+      <w:bookmarkEnd w:id="18"/>
     </w:p>
     <w:p/>
     <w:p>
@@ -12989,7 +12950,6 @@
           <w:sz w:val="20"/>
           <w:szCs w:val="20"/>
         </w:rPr>
-        <w:lastRenderedPageBreak/>
         <w:t>Si el mensaje fue de aprobación el sistema retorna al punto 3.1.2</w:t>
       </w:r>
     </w:p>
@@ -13988,7 +13948,6 @@
           <w:szCs w:val="20"/>
           <w:u w:val="single"/>
         </w:rPr>
-        <w:lastRenderedPageBreak/>
         <w:t>CASO DE USO:</w:t>
       </w:r>
       <w:r>
@@ -16796,7 +16755,6 @@
           <w:szCs w:val="20"/>
           <w:u w:val="single"/>
         </w:rPr>
-        <w:lastRenderedPageBreak/>
         <w:t>CASO DE USO:</w:t>
       </w:r>
       <w:r>
@@ -18377,7 +18335,6 @@
           <w:sz w:val="20"/>
           <w:szCs w:val="20"/>
         </w:rPr>
-        <w:lastRenderedPageBreak/>
         <w:t>El sistema despliega la ventana</w:t>
       </w:r>
       <w:r>
@@ -19408,7 +19365,6 @@
           <w:u w:val="single"/>
           <w:lang w:val="es-ES"/>
         </w:rPr>
-        <w:lastRenderedPageBreak/>
         <w:t>CASO DE USO:</w:t>
       </w:r>
       <w:r>
@@ -20833,7 +20789,6 @@
           <w:u w:val="single"/>
           <w:lang w:val="es-ES"/>
         </w:rPr>
-        <w:lastRenderedPageBreak/>
         <w:t>CASO DE USO:</w:t>
       </w:r>
       <w:r>
@@ -22080,7 +22035,6 @@
           <w:u w:val="single"/>
           <w:lang w:val="es-ES"/>
         </w:rPr>
-        <w:lastRenderedPageBreak/>
         <w:t>CASO DE USO:</w:t>
       </w:r>
       <w:r>
@@ -23813,7 +23767,6 @@
           <w:sz w:val="20"/>
           <w:szCs w:val="22"/>
         </w:rPr>
-        <w:lastRenderedPageBreak/>
         <w:t xml:space="preserve">Si la contraseña es correcta, el </w:t>
       </w:r>
       <w:r>
@@ -24684,7 +24637,6 @@
           <w:u w:val="single"/>
           <w:lang w:val="es-ES"/>
         </w:rPr>
-        <w:lastRenderedPageBreak/>
         <w:t>CASO DE USO:</w:t>
       </w:r>
       <w:r>
@@ -27388,12 +27340,11 @@
       <w:pPr>
         <w:pStyle w:val="Ttulo2"/>
       </w:pPr>
-      <w:bookmarkStart w:id="20" w:name="_Toc518484654"/>
-      <w:r>
-        <w:lastRenderedPageBreak/>
+      <w:bookmarkStart w:id="19" w:name="_Toc518484654"/>
+      <w:r>
         <w:t>PROTOTIPO DE PANTALLAS</w:t>
       </w:r>
-      <w:bookmarkEnd w:id="20"/>
+      <w:bookmarkEnd w:id="19"/>
     </w:p>
     <w:p/>
     <w:p>
@@ -27401,11 +27352,11 @@
         <w:pStyle w:val="Ttulo2"/>
         <w:jc w:val="center"/>
       </w:pPr>
-      <w:bookmarkStart w:id="21" w:name="_Toc518484655"/>
+      <w:bookmarkStart w:id="20" w:name="_Toc518484655"/>
       <w:r>
         <w:t>Pantalla principal usuario facilitador</w:t>
       </w:r>
-      <w:bookmarkEnd w:id="21"/>
+      <w:bookmarkEnd w:id="20"/>
     </w:p>
     <w:p>
       <w:pPr>
@@ -27456,7 +27407,7 @@
                     </a:effectLst>
                     <a:extLst>
                       <a:ext uri="{53640926-AAD7-44D8-BBD7-CCE9431645EC}">
-                        <a14:shadowObscured xmlns="" xmlns:wpc="http://schemas.microsoft.com/office/word/2010/wordprocessingCanvas" xmlns:cx="http://schemas.microsoft.com/office/drawing/2014/chartex" xmlns:cx1="http://schemas.microsoft.com/office/drawing/2015/9/8/chartex" xmlns:cx2="http://schemas.microsoft.com/office/drawing/2015/10/21/chartex" xmlns:cx3="http://schemas.microsoft.com/office/drawing/2016/5/9/chartex" xmlns:cx4="http://schemas.microsoft.com/office/drawing/2016/5/10/chartex" xmlns:cx5="http://schemas.microsoft.com/office/drawing/2016/5/11/chartex" xmlns:cx6="http://schemas.microsoft.com/office/drawing/2016/5/12/chartex" xmlns:cx7="http://schemas.microsoft.com/office/drawing/2016/5/13/chartex" xmlns:cx8="http://schemas.microsoft.com/office/drawing/2016/5/14/chartex" xmlns:mc="http://schemas.openxmlformats.org/markup-compatibility/2006" xmlns:aink="http://schemas.microsoft.com/office/drawing/2016/ink" xmlns:am3d="http://schemas.microsoft.com/office/drawing/2017/model3d" xmlns:o="urn:schemas-microsoft-com:office:office" xmlns:v="urn:schemas-microsoft-com:vml" xmlns:wp14="http://schemas.microsoft.com/office/word/2010/wordprocessingDrawing" xmlns:w10="urn:schemas-microsoft-com:office:word" xmlns:w="http://schemas.openxmlformats.org/wordprocessingml/2006/main" xmlns:w14="http://schemas.microsoft.com/office/word/2010/wordml" xmlns:w15="http://schemas.microsoft.com/office/word/2012/wordml" xmlns:w16cid="http://schemas.microsoft.com/office/word/2016/wordml/cid" xmlns:w16se="http://schemas.microsoft.com/office/word/2015/wordml/symex" xmlns:wpg="http://schemas.microsoft.com/office/word/2010/wordprocessingGroup" xmlns:wpi="http://schemas.microsoft.com/office/word/2010/wordprocessingInk" xmlns:wps="http://schemas.microsoft.com/office/word/2010/wordprocessingShape" xmlns:a14="http://schemas.microsoft.com/office/drawing/2010/main"/>
+                        <a14:shadowObscured xmlns:a14="http://schemas.microsoft.com/office/drawing/2010/main"/>
                       </a:ext>
                     </a:extLst>
                   </pic:spPr>
@@ -27477,11 +27428,11 @@
         <w:pStyle w:val="Ttulo2"/>
         <w:jc w:val="center"/>
       </w:pPr>
-      <w:bookmarkStart w:id="22" w:name="_Toc518484656"/>
+      <w:bookmarkStart w:id="21" w:name="_Toc518484656"/>
       <w:r>
         <w:t>Pantalla principal usuario estudiante</w:t>
       </w:r>
-      <w:bookmarkEnd w:id="22"/>
+      <w:bookmarkEnd w:id="21"/>
     </w:p>
     <w:p>
       <w:pPr>
@@ -27532,7 +27483,7 @@
                     </a:effectLst>
                     <a:extLst>
                       <a:ext uri="{53640926-AAD7-44D8-BBD7-CCE9431645EC}">
-                        <a14:shadowObscured xmlns="" xmlns:wpc="http://schemas.microsoft.com/office/word/2010/wordprocessingCanvas" xmlns:cx="http://schemas.microsoft.com/office/drawing/2014/chartex" xmlns:cx1="http://schemas.microsoft.com/office/drawing/2015/9/8/chartex" xmlns:cx2="http://schemas.microsoft.com/office/drawing/2015/10/21/chartex" xmlns:cx3="http://schemas.microsoft.com/office/drawing/2016/5/9/chartex" xmlns:cx4="http://schemas.microsoft.com/office/drawing/2016/5/10/chartex" xmlns:cx5="http://schemas.microsoft.com/office/drawing/2016/5/11/chartex" xmlns:cx6="http://schemas.microsoft.com/office/drawing/2016/5/12/chartex" xmlns:cx7="http://schemas.microsoft.com/office/drawing/2016/5/13/chartex" xmlns:cx8="http://schemas.microsoft.com/office/drawing/2016/5/14/chartex" xmlns:mc="http://schemas.openxmlformats.org/markup-compatibility/2006" xmlns:aink="http://schemas.microsoft.com/office/drawing/2016/ink" xmlns:am3d="http://schemas.microsoft.com/office/drawing/2017/model3d" xmlns:o="urn:schemas-microsoft-com:office:office" xmlns:v="urn:schemas-microsoft-com:vml" xmlns:wp14="http://schemas.microsoft.com/office/word/2010/wordprocessingDrawing" xmlns:w10="urn:schemas-microsoft-com:office:word" xmlns:w="http://schemas.openxmlformats.org/wordprocessingml/2006/main" xmlns:w14="http://schemas.microsoft.com/office/word/2010/wordml" xmlns:w15="http://schemas.microsoft.com/office/word/2012/wordml" xmlns:w16cid="http://schemas.microsoft.com/office/word/2016/wordml/cid" xmlns:w16se="http://schemas.microsoft.com/office/word/2015/wordml/symex" xmlns:wpg="http://schemas.microsoft.com/office/word/2010/wordprocessingGroup" xmlns:wpi="http://schemas.microsoft.com/office/word/2010/wordprocessingInk" xmlns:wps="http://schemas.microsoft.com/office/word/2010/wordprocessingShape" xmlns:a14="http://schemas.microsoft.com/office/drawing/2010/main"/>
+                        <a14:shadowObscured xmlns:a14="http://schemas.microsoft.com/office/drawing/2010/main"/>
                       </a:ext>
                     </a:extLst>
                   </pic:spPr>
@@ -27551,12 +27502,11 @@
           <w:numId w:val="22"/>
         </w:numPr>
       </w:pPr>
-      <w:bookmarkStart w:id="23" w:name="_Toc518484657"/>
-      <w:r>
-        <w:lastRenderedPageBreak/>
+      <w:bookmarkStart w:id="22" w:name="_Toc518484657"/>
+      <w:r>
         <w:t>Causo de uso: INGRESAR</w:t>
       </w:r>
-      <w:bookmarkEnd w:id="23"/>
+      <w:bookmarkEnd w:id="22"/>
     </w:p>
     <w:p/>
     <w:p/>
@@ -27614,7 +27564,7 @@
                     </a:ln>
                     <a:extLst>
                       <a:ext uri="{53640926-AAD7-44D8-BBD7-CCE9431645EC}">
-                        <a14:shadowObscured xmlns="" xmlns:wpc="http://schemas.microsoft.com/office/word/2010/wordprocessingCanvas" xmlns:cx="http://schemas.microsoft.com/office/drawing/2014/chartex" xmlns:cx1="http://schemas.microsoft.com/office/drawing/2015/9/8/chartex" xmlns:cx2="http://schemas.microsoft.com/office/drawing/2015/10/21/chartex" xmlns:cx3="http://schemas.microsoft.com/office/drawing/2016/5/9/chartex" xmlns:cx4="http://schemas.microsoft.com/office/drawing/2016/5/10/chartex" xmlns:cx5="http://schemas.microsoft.com/office/drawing/2016/5/11/chartex" xmlns:cx6="http://schemas.microsoft.com/office/drawing/2016/5/12/chartex" xmlns:cx7="http://schemas.microsoft.com/office/drawing/2016/5/13/chartex" xmlns:cx8="http://schemas.microsoft.com/office/drawing/2016/5/14/chartex" xmlns:mc="http://schemas.openxmlformats.org/markup-compatibility/2006" xmlns:aink="http://schemas.microsoft.com/office/drawing/2016/ink" xmlns:am3d="http://schemas.microsoft.com/office/drawing/2017/model3d" xmlns:o="urn:schemas-microsoft-com:office:office" xmlns:v="urn:schemas-microsoft-com:vml" xmlns:wp14="http://schemas.microsoft.com/office/word/2010/wordprocessingDrawing" xmlns:w10="urn:schemas-microsoft-com:office:word" xmlns:w="http://schemas.openxmlformats.org/wordprocessingml/2006/main" xmlns:w14="http://schemas.microsoft.com/office/word/2010/wordml" xmlns:w15="http://schemas.microsoft.com/office/word/2012/wordml" xmlns:w16cid="http://schemas.microsoft.com/office/word/2016/wordml/cid" xmlns:w16se="http://schemas.microsoft.com/office/word/2015/wordml/symex" xmlns:wpg="http://schemas.microsoft.com/office/word/2010/wordprocessingGroup" xmlns:wpi="http://schemas.microsoft.com/office/word/2010/wordprocessingInk" xmlns:wps="http://schemas.microsoft.com/office/word/2010/wordprocessingShape" xmlns:a14="http://schemas.microsoft.com/office/drawing/2010/main"/>
+                        <a14:shadowObscured xmlns:a14="http://schemas.microsoft.com/office/drawing/2010/main"/>
                       </a:ext>
                     </a:extLst>
                   </pic:spPr>
@@ -27683,7 +27633,7 @@
                     </a:ln>
                     <a:extLst>
                       <a:ext uri="{53640926-AAD7-44D8-BBD7-CCE9431645EC}">
-                        <a14:shadowObscured xmlns="" xmlns:wpc="http://schemas.microsoft.com/office/word/2010/wordprocessingCanvas" xmlns:cx="http://schemas.microsoft.com/office/drawing/2014/chartex" xmlns:cx1="http://schemas.microsoft.com/office/drawing/2015/9/8/chartex" xmlns:cx2="http://schemas.microsoft.com/office/drawing/2015/10/21/chartex" xmlns:cx3="http://schemas.microsoft.com/office/drawing/2016/5/9/chartex" xmlns:cx4="http://schemas.microsoft.com/office/drawing/2016/5/10/chartex" xmlns:cx5="http://schemas.microsoft.com/office/drawing/2016/5/11/chartex" xmlns:cx6="http://schemas.microsoft.com/office/drawing/2016/5/12/chartex" xmlns:cx7="http://schemas.microsoft.com/office/drawing/2016/5/13/chartex" xmlns:cx8="http://schemas.microsoft.com/office/drawing/2016/5/14/chartex" xmlns:mc="http://schemas.openxmlformats.org/markup-compatibility/2006" xmlns:aink="http://schemas.microsoft.com/office/drawing/2016/ink" xmlns:am3d="http://schemas.microsoft.com/office/drawing/2017/model3d" xmlns:o="urn:schemas-microsoft-com:office:office" xmlns:v="urn:schemas-microsoft-com:vml" xmlns:wp14="http://schemas.microsoft.com/office/word/2010/wordprocessingDrawing" xmlns:w10="urn:schemas-microsoft-com:office:word" xmlns:w="http://schemas.openxmlformats.org/wordprocessingml/2006/main" xmlns:w14="http://schemas.microsoft.com/office/word/2010/wordml" xmlns:w15="http://schemas.microsoft.com/office/word/2012/wordml" xmlns:w16cid="http://schemas.microsoft.com/office/word/2016/wordml/cid" xmlns:w16se="http://schemas.microsoft.com/office/word/2015/wordml/symex" xmlns:wpg="http://schemas.microsoft.com/office/word/2010/wordprocessingGroup" xmlns:wpi="http://schemas.microsoft.com/office/word/2010/wordprocessingInk" xmlns:wps="http://schemas.microsoft.com/office/word/2010/wordprocessingShape" xmlns:a14="http://schemas.microsoft.com/office/drawing/2010/main"/>
+                        <a14:shadowObscured xmlns:a14="http://schemas.microsoft.com/office/drawing/2010/main"/>
                       </a:ext>
                     </a:extLst>
                   </pic:spPr>
@@ -27766,7 +27716,7 @@
                     </a:ln>
                     <a:extLst>
                       <a:ext uri="{53640926-AAD7-44D8-BBD7-CCE9431645EC}">
-                        <a14:shadowObscured xmlns="" xmlns:wpc="http://schemas.microsoft.com/office/word/2010/wordprocessingCanvas" xmlns:cx="http://schemas.microsoft.com/office/drawing/2014/chartex" xmlns:cx1="http://schemas.microsoft.com/office/drawing/2015/9/8/chartex" xmlns:cx2="http://schemas.microsoft.com/office/drawing/2015/10/21/chartex" xmlns:cx3="http://schemas.microsoft.com/office/drawing/2016/5/9/chartex" xmlns:cx4="http://schemas.microsoft.com/office/drawing/2016/5/10/chartex" xmlns:cx5="http://schemas.microsoft.com/office/drawing/2016/5/11/chartex" xmlns:cx6="http://schemas.microsoft.com/office/drawing/2016/5/12/chartex" xmlns:cx7="http://schemas.microsoft.com/office/drawing/2016/5/13/chartex" xmlns:cx8="http://schemas.microsoft.com/office/drawing/2016/5/14/chartex" xmlns:mc="http://schemas.openxmlformats.org/markup-compatibility/2006" xmlns:aink="http://schemas.microsoft.com/office/drawing/2016/ink" xmlns:am3d="http://schemas.microsoft.com/office/drawing/2017/model3d" xmlns:o="urn:schemas-microsoft-com:office:office" xmlns:v="urn:schemas-microsoft-com:vml" xmlns:wp14="http://schemas.microsoft.com/office/word/2010/wordprocessingDrawing" xmlns:w10="urn:schemas-microsoft-com:office:word" xmlns:w="http://schemas.openxmlformats.org/wordprocessingml/2006/main" xmlns:w14="http://schemas.microsoft.com/office/word/2010/wordml" xmlns:w15="http://schemas.microsoft.com/office/word/2012/wordml" xmlns:w16cid="http://schemas.microsoft.com/office/word/2016/wordml/cid" xmlns:w16se="http://schemas.microsoft.com/office/word/2015/wordml/symex" xmlns:wpg="http://schemas.microsoft.com/office/word/2010/wordprocessingGroup" xmlns:wpi="http://schemas.microsoft.com/office/word/2010/wordprocessingInk" xmlns:wps="http://schemas.microsoft.com/office/word/2010/wordprocessingShape" xmlns:a14="http://schemas.microsoft.com/office/drawing/2010/main"/>
+                        <a14:shadowObscured xmlns:a14="http://schemas.microsoft.com/office/drawing/2010/main"/>
                       </a:ext>
                     </a:extLst>
                   </pic:spPr>
@@ -27830,15 +27780,14 @@
           <w:numId w:val="22"/>
         </w:numPr>
       </w:pPr>
-      <w:bookmarkStart w:id="24" w:name="_Toc518484658"/>
-      <w:r>
-        <w:lastRenderedPageBreak/>
+      <w:bookmarkStart w:id="23" w:name="_Toc518484658"/>
+      <w:r>
         <w:t>Caso de uso: REA</w:t>
       </w:r>
       <w:r>
         <w:t>LIZAR MANTENIMIENTO DE EJERCICIO</w:t>
       </w:r>
-      <w:bookmarkEnd w:id="24"/>
+      <w:bookmarkEnd w:id="23"/>
     </w:p>
     <w:p/>
     <w:p>
@@ -27904,7 +27853,7 @@
                     </a:effectLst>
                     <a:extLst>
                       <a:ext uri="{53640926-AAD7-44D8-BBD7-CCE9431645EC}">
-                        <a14:shadowObscured xmlns="" xmlns:wpc="http://schemas.microsoft.com/office/word/2010/wordprocessingCanvas" xmlns:cx="http://schemas.microsoft.com/office/drawing/2014/chartex" xmlns:cx1="http://schemas.microsoft.com/office/drawing/2015/9/8/chartex" xmlns:cx2="http://schemas.microsoft.com/office/drawing/2015/10/21/chartex" xmlns:cx3="http://schemas.microsoft.com/office/drawing/2016/5/9/chartex" xmlns:cx4="http://schemas.microsoft.com/office/drawing/2016/5/10/chartex" xmlns:cx5="http://schemas.microsoft.com/office/drawing/2016/5/11/chartex" xmlns:cx6="http://schemas.microsoft.com/office/drawing/2016/5/12/chartex" xmlns:cx7="http://schemas.microsoft.com/office/drawing/2016/5/13/chartex" xmlns:cx8="http://schemas.microsoft.com/office/drawing/2016/5/14/chartex" xmlns:mc="http://schemas.openxmlformats.org/markup-compatibility/2006" xmlns:aink="http://schemas.microsoft.com/office/drawing/2016/ink" xmlns:am3d="http://schemas.microsoft.com/office/drawing/2017/model3d" xmlns:o="urn:schemas-microsoft-com:office:office" xmlns:v="urn:schemas-microsoft-com:vml" xmlns:wp14="http://schemas.microsoft.com/office/word/2010/wordprocessingDrawing" xmlns:w10="urn:schemas-microsoft-com:office:word" xmlns:w="http://schemas.openxmlformats.org/wordprocessingml/2006/main" xmlns:w14="http://schemas.microsoft.com/office/word/2010/wordml" xmlns:w15="http://schemas.microsoft.com/office/word/2012/wordml" xmlns:w16cid="http://schemas.microsoft.com/office/word/2016/wordml/cid" xmlns:w16se="http://schemas.microsoft.com/office/word/2015/wordml/symex" xmlns:wpg="http://schemas.microsoft.com/office/word/2010/wordprocessingGroup" xmlns:wpi="http://schemas.microsoft.com/office/word/2010/wordprocessingInk" xmlns:wps="http://schemas.microsoft.com/office/word/2010/wordprocessingShape" xmlns:a14="http://schemas.microsoft.com/office/drawing/2010/main"/>
+                        <a14:shadowObscured xmlns:a14="http://schemas.microsoft.com/office/drawing/2010/main"/>
                       </a:ext>
                     </a:extLst>
                   </pic:spPr>
@@ -27976,7 +27925,7 @@
                     </a:effectLst>
                     <a:extLst>
                       <a:ext uri="{53640926-AAD7-44D8-BBD7-CCE9431645EC}">
-                        <a14:shadowObscured xmlns="" xmlns:wpc="http://schemas.microsoft.com/office/word/2010/wordprocessingCanvas" xmlns:cx="http://schemas.microsoft.com/office/drawing/2014/chartex" xmlns:cx1="http://schemas.microsoft.com/office/drawing/2015/9/8/chartex" xmlns:cx2="http://schemas.microsoft.com/office/drawing/2015/10/21/chartex" xmlns:cx3="http://schemas.microsoft.com/office/drawing/2016/5/9/chartex" xmlns:cx4="http://schemas.microsoft.com/office/drawing/2016/5/10/chartex" xmlns:cx5="http://schemas.microsoft.com/office/drawing/2016/5/11/chartex" xmlns:cx6="http://schemas.microsoft.com/office/drawing/2016/5/12/chartex" xmlns:cx7="http://schemas.microsoft.com/office/drawing/2016/5/13/chartex" xmlns:cx8="http://schemas.microsoft.com/office/drawing/2016/5/14/chartex" xmlns:mc="http://schemas.openxmlformats.org/markup-compatibility/2006" xmlns:aink="http://schemas.microsoft.com/office/drawing/2016/ink" xmlns:am3d="http://schemas.microsoft.com/office/drawing/2017/model3d" xmlns:o="urn:schemas-microsoft-com:office:office" xmlns:v="urn:schemas-microsoft-com:vml" xmlns:wp14="http://schemas.microsoft.com/office/word/2010/wordprocessingDrawing" xmlns:w10="urn:schemas-microsoft-com:office:word" xmlns:w="http://schemas.openxmlformats.org/wordprocessingml/2006/main" xmlns:w14="http://schemas.microsoft.com/office/word/2010/wordml" xmlns:w15="http://schemas.microsoft.com/office/word/2012/wordml" xmlns:w16cid="http://schemas.microsoft.com/office/word/2016/wordml/cid" xmlns:w16se="http://schemas.microsoft.com/office/word/2015/wordml/symex" xmlns:wpg="http://schemas.microsoft.com/office/word/2010/wordprocessingGroup" xmlns:wpi="http://schemas.microsoft.com/office/word/2010/wordprocessingInk" xmlns:wps="http://schemas.microsoft.com/office/word/2010/wordprocessingShape" xmlns:a14="http://schemas.microsoft.com/office/drawing/2010/main"/>
+                        <a14:shadowObscured xmlns:a14="http://schemas.microsoft.com/office/drawing/2010/main"/>
                       </a:ext>
                     </a:extLst>
                   </pic:spPr>
@@ -27998,7 +27947,6 @@
         <w:rPr>
           <w:b/>
         </w:rPr>
-        <w:lastRenderedPageBreak/>
         <w:t>VENTANA CONSTRUCCION_EJERCICIOS</w:t>
       </w:r>
     </w:p>
@@ -28051,7 +27999,7 @@
                     </a:effectLst>
                     <a:extLst>
                       <a:ext uri="{53640926-AAD7-44D8-BBD7-CCE9431645EC}">
-                        <a14:shadowObscured xmlns="" xmlns:wpc="http://schemas.microsoft.com/office/word/2010/wordprocessingCanvas" xmlns:cx="http://schemas.microsoft.com/office/drawing/2014/chartex" xmlns:cx1="http://schemas.microsoft.com/office/drawing/2015/9/8/chartex" xmlns:cx2="http://schemas.microsoft.com/office/drawing/2015/10/21/chartex" xmlns:cx3="http://schemas.microsoft.com/office/drawing/2016/5/9/chartex" xmlns:cx4="http://schemas.microsoft.com/office/drawing/2016/5/10/chartex" xmlns:cx5="http://schemas.microsoft.com/office/drawing/2016/5/11/chartex" xmlns:cx6="http://schemas.microsoft.com/office/drawing/2016/5/12/chartex" xmlns:cx7="http://schemas.microsoft.com/office/drawing/2016/5/13/chartex" xmlns:cx8="http://schemas.microsoft.com/office/drawing/2016/5/14/chartex" xmlns:mc="http://schemas.openxmlformats.org/markup-compatibility/2006" xmlns:aink="http://schemas.microsoft.com/office/drawing/2016/ink" xmlns:am3d="http://schemas.microsoft.com/office/drawing/2017/model3d" xmlns:o="urn:schemas-microsoft-com:office:office" xmlns:v="urn:schemas-microsoft-com:vml" xmlns:wp14="http://schemas.microsoft.com/office/word/2010/wordprocessingDrawing" xmlns:w10="urn:schemas-microsoft-com:office:word" xmlns:w="http://schemas.openxmlformats.org/wordprocessingml/2006/main" xmlns:w14="http://schemas.microsoft.com/office/word/2010/wordml" xmlns:w15="http://schemas.microsoft.com/office/word/2012/wordml" xmlns:w16cid="http://schemas.microsoft.com/office/word/2016/wordml/cid" xmlns:w16se="http://schemas.microsoft.com/office/word/2015/wordml/symex" xmlns:wpg="http://schemas.microsoft.com/office/word/2010/wordprocessingGroup" xmlns:wpi="http://schemas.microsoft.com/office/word/2010/wordprocessingInk" xmlns:wps="http://schemas.microsoft.com/office/word/2010/wordprocessingShape" xmlns:a14="http://schemas.microsoft.com/office/drawing/2010/main"/>
+                        <a14:shadowObscured xmlns:a14="http://schemas.microsoft.com/office/drawing/2010/main"/>
                       </a:ext>
                     </a:extLst>
                   </pic:spPr>
@@ -28155,12 +28103,11 @@
           <w:numId w:val="22"/>
         </w:numPr>
       </w:pPr>
-      <w:bookmarkStart w:id="25" w:name="_Toc518484659"/>
-      <w:r>
-        <w:lastRenderedPageBreak/>
+      <w:bookmarkStart w:id="24" w:name="_Toc518484659"/>
+      <w:r>
         <w:t>Caso de uso: REALIZAR MANTENIMIENTO DE SALA</w:t>
       </w:r>
-      <w:bookmarkEnd w:id="25"/>
+      <w:bookmarkEnd w:id="24"/>
     </w:p>
     <w:p/>
     <w:p>
@@ -28226,7 +28173,7 @@
                     </a:effectLst>
                     <a:extLst>
                       <a:ext uri="{53640926-AAD7-44D8-BBD7-CCE9431645EC}">
-                        <a14:shadowObscured xmlns="" xmlns:wpc="http://schemas.microsoft.com/office/word/2010/wordprocessingCanvas" xmlns:cx="http://schemas.microsoft.com/office/drawing/2014/chartex" xmlns:cx1="http://schemas.microsoft.com/office/drawing/2015/9/8/chartex" xmlns:cx2="http://schemas.microsoft.com/office/drawing/2015/10/21/chartex" xmlns:cx3="http://schemas.microsoft.com/office/drawing/2016/5/9/chartex" xmlns:cx4="http://schemas.microsoft.com/office/drawing/2016/5/10/chartex" xmlns:cx5="http://schemas.microsoft.com/office/drawing/2016/5/11/chartex" xmlns:cx6="http://schemas.microsoft.com/office/drawing/2016/5/12/chartex" xmlns:cx7="http://schemas.microsoft.com/office/drawing/2016/5/13/chartex" xmlns:cx8="http://schemas.microsoft.com/office/drawing/2016/5/14/chartex" xmlns:mc="http://schemas.openxmlformats.org/markup-compatibility/2006" xmlns:aink="http://schemas.microsoft.com/office/drawing/2016/ink" xmlns:am3d="http://schemas.microsoft.com/office/drawing/2017/model3d" xmlns:o="urn:schemas-microsoft-com:office:office" xmlns:v="urn:schemas-microsoft-com:vml" xmlns:wp14="http://schemas.microsoft.com/office/word/2010/wordprocessingDrawing" xmlns:w10="urn:schemas-microsoft-com:office:word" xmlns:w="http://schemas.openxmlformats.org/wordprocessingml/2006/main" xmlns:w14="http://schemas.microsoft.com/office/word/2010/wordml" xmlns:w15="http://schemas.microsoft.com/office/word/2012/wordml" xmlns:w16cid="http://schemas.microsoft.com/office/word/2016/wordml/cid" xmlns:w16se="http://schemas.microsoft.com/office/word/2015/wordml/symex" xmlns:wpg="http://schemas.microsoft.com/office/word/2010/wordprocessingGroup" xmlns:wpi="http://schemas.microsoft.com/office/word/2010/wordprocessingInk" xmlns:wps="http://schemas.microsoft.com/office/word/2010/wordprocessingShape" xmlns:a14="http://schemas.microsoft.com/office/drawing/2010/main"/>
+                        <a14:shadowObscured xmlns:a14="http://schemas.microsoft.com/office/drawing/2010/main"/>
                       </a:ext>
                     </a:extLst>
                   </pic:spPr>
@@ -28305,7 +28252,7 @@
                     </a:effectLst>
                     <a:extLst>
                       <a:ext uri="{53640926-AAD7-44D8-BBD7-CCE9431645EC}">
-                        <a14:shadowObscured xmlns="" xmlns:wpc="http://schemas.microsoft.com/office/word/2010/wordprocessingCanvas" xmlns:cx="http://schemas.microsoft.com/office/drawing/2014/chartex" xmlns:cx1="http://schemas.microsoft.com/office/drawing/2015/9/8/chartex" xmlns:cx2="http://schemas.microsoft.com/office/drawing/2015/10/21/chartex" xmlns:cx3="http://schemas.microsoft.com/office/drawing/2016/5/9/chartex" xmlns:cx4="http://schemas.microsoft.com/office/drawing/2016/5/10/chartex" xmlns:cx5="http://schemas.microsoft.com/office/drawing/2016/5/11/chartex" xmlns:cx6="http://schemas.microsoft.com/office/drawing/2016/5/12/chartex" xmlns:cx7="http://schemas.microsoft.com/office/drawing/2016/5/13/chartex" xmlns:cx8="http://schemas.microsoft.com/office/drawing/2016/5/14/chartex" xmlns:mc="http://schemas.openxmlformats.org/markup-compatibility/2006" xmlns:aink="http://schemas.microsoft.com/office/drawing/2016/ink" xmlns:am3d="http://schemas.microsoft.com/office/drawing/2017/model3d" xmlns:o="urn:schemas-microsoft-com:office:office" xmlns:v="urn:schemas-microsoft-com:vml" xmlns:wp14="http://schemas.microsoft.com/office/word/2010/wordprocessingDrawing" xmlns:w10="urn:schemas-microsoft-com:office:word" xmlns:w="http://schemas.openxmlformats.org/wordprocessingml/2006/main" xmlns:w14="http://schemas.microsoft.com/office/word/2010/wordml" xmlns:w15="http://schemas.microsoft.com/office/word/2012/wordml" xmlns:w16cid="http://schemas.microsoft.com/office/word/2016/wordml/cid" xmlns:w16se="http://schemas.microsoft.com/office/word/2015/wordml/symex" xmlns:wpg="http://schemas.microsoft.com/office/word/2010/wordprocessingGroup" xmlns:wpi="http://schemas.microsoft.com/office/word/2010/wordprocessingInk" xmlns:wps="http://schemas.microsoft.com/office/word/2010/wordprocessingShape" xmlns:a14="http://schemas.microsoft.com/office/drawing/2010/main"/>
+                        <a14:shadowObscured xmlns:a14="http://schemas.microsoft.com/office/drawing/2010/main"/>
                       </a:ext>
                     </a:extLst>
                   </pic:spPr>
@@ -28328,7 +28275,6 @@
         <w:rPr>
           <w:b/>
         </w:rPr>
-        <w:lastRenderedPageBreak/>
         <w:t>PANTALLA CONSTRUIR</w:t>
       </w:r>
       <w:r>
@@ -28393,7 +28339,7 @@
                     </a:effectLst>
                     <a:extLst>
                       <a:ext uri="{53640926-AAD7-44D8-BBD7-CCE9431645EC}">
-                        <a14:shadowObscured xmlns="" xmlns:wpc="http://schemas.microsoft.com/office/word/2010/wordprocessingCanvas" xmlns:cx="http://schemas.microsoft.com/office/drawing/2014/chartex" xmlns:cx1="http://schemas.microsoft.com/office/drawing/2015/9/8/chartex" xmlns:cx2="http://schemas.microsoft.com/office/drawing/2015/10/21/chartex" xmlns:cx3="http://schemas.microsoft.com/office/drawing/2016/5/9/chartex" xmlns:cx4="http://schemas.microsoft.com/office/drawing/2016/5/10/chartex" xmlns:cx5="http://schemas.microsoft.com/office/drawing/2016/5/11/chartex" xmlns:cx6="http://schemas.microsoft.com/office/drawing/2016/5/12/chartex" xmlns:cx7="http://schemas.microsoft.com/office/drawing/2016/5/13/chartex" xmlns:cx8="http://schemas.microsoft.com/office/drawing/2016/5/14/chartex" xmlns:mc="http://schemas.openxmlformats.org/markup-compatibility/2006" xmlns:aink="http://schemas.microsoft.com/office/drawing/2016/ink" xmlns:am3d="http://schemas.microsoft.com/office/drawing/2017/model3d" xmlns:o="urn:schemas-microsoft-com:office:office" xmlns:v="urn:schemas-microsoft-com:vml" xmlns:wp14="http://schemas.microsoft.com/office/word/2010/wordprocessingDrawing" xmlns:w10="urn:schemas-microsoft-com:office:word" xmlns:w="http://schemas.openxmlformats.org/wordprocessingml/2006/main" xmlns:w14="http://schemas.microsoft.com/office/word/2010/wordml" xmlns:w15="http://schemas.microsoft.com/office/word/2012/wordml" xmlns:w16cid="http://schemas.microsoft.com/office/word/2016/wordml/cid" xmlns:w16se="http://schemas.microsoft.com/office/word/2015/wordml/symex" xmlns:wpg="http://schemas.microsoft.com/office/word/2010/wordprocessingGroup" xmlns:wpi="http://schemas.microsoft.com/office/word/2010/wordprocessingInk" xmlns:wps="http://schemas.microsoft.com/office/word/2010/wordprocessingShape" xmlns:a14="http://schemas.microsoft.com/office/drawing/2010/main"/>
+                        <a14:shadowObscured xmlns:a14="http://schemas.microsoft.com/office/drawing/2010/main"/>
                       </a:ext>
                     </a:extLst>
                   </pic:spPr>
@@ -28477,7 +28423,7 @@
                     </a:effectLst>
                     <a:extLst>
                       <a:ext uri="{53640926-AAD7-44D8-BBD7-CCE9431645EC}">
-                        <a14:shadowObscured xmlns="" xmlns:wpc="http://schemas.microsoft.com/office/word/2010/wordprocessingCanvas" xmlns:cx="http://schemas.microsoft.com/office/drawing/2014/chartex" xmlns:cx1="http://schemas.microsoft.com/office/drawing/2015/9/8/chartex" xmlns:cx2="http://schemas.microsoft.com/office/drawing/2015/10/21/chartex" xmlns:cx3="http://schemas.microsoft.com/office/drawing/2016/5/9/chartex" xmlns:cx4="http://schemas.microsoft.com/office/drawing/2016/5/10/chartex" xmlns:cx5="http://schemas.microsoft.com/office/drawing/2016/5/11/chartex" xmlns:cx6="http://schemas.microsoft.com/office/drawing/2016/5/12/chartex" xmlns:cx7="http://schemas.microsoft.com/office/drawing/2016/5/13/chartex" xmlns:cx8="http://schemas.microsoft.com/office/drawing/2016/5/14/chartex" xmlns:mc="http://schemas.openxmlformats.org/markup-compatibility/2006" xmlns:aink="http://schemas.microsoft.com/office/drawing/2016/ink" xmlns:am3d="http://schemas.microsoft.com/office/drawing/2017/model3d" xmlns:o="urn:schemas-microsoft-com:office:office" xmlns:v="urn:schemas-microsoft-com:vml" xmlns:wp14="http://schemas.microsoft.com/office/word/2010/wordprocessingDrawing" xmlns:w10="urn:schemas-microsoft-com:office:word" xmlns:w="http://schemas.openxmlformats.org/wordprocessingml/2006/main" xmlns:w14="http://schemas.microsoft.com/office/word/2010/wordml" xmlns:w15="http://schemas.microsoft.com/office/word/2012/wordml" xmlns:w16cid="http://schemas.microsoft.com/office/word/2016/wordml/cid" xmlns:w16se="http://schemas.microsoft.com/office/word/2015/wordml/symex" xmlns:wpg="http://schemas.microsoft.com/office/word/2010/wordprocessingGroup" xmlns:wpi="http://schemas.microsoft.com/office/word/2010/wordprocessingInk" xmlns:wps="http://schemas.microsoft.com/office/word/2010/wordprocessingShape" xmlns:a14="http://schemas.microsoft.com/office/drawing/2010/main"/>
+                        <a14:shadowObscured xmlns:a14="http://schemas.microsoft.com/office/drawing/2010/main"/>
                       </a:ext>
                     </a:extLst>
                   </pic:spPr>
@@ -28499,7 +28445,6 @@
         <w:rPr>
           <w:b/>
         </w:rPr>
-        <w:lastRenderedPageBreak/>
         <w:t>VENTANA AGREGAR_REPASO</w:t>
       </w:r>
     </w:p>
@@ -28552,7 +28497,7 @@
                     </a:effectLst>
                     <a:extLst>
                       <a:ext uri="{53640926-AAD7-44D8-BBD7-CCE9431645EC}">
-                        <a14:shadowObscured xmlns="" xmlns:wpc="http://schemas.microsoft.com/office/word/2010/wordprocessingCanvas" xmlns:cx="http://schemas.microsoft.com/office/drawing/2014/chartex" xmlns:cx1="http://schemas.microsoft.com/office/drawing/2015/9/8/chartex" xmlns:cx2="http://schemas.microsoft.com/office/drawing/2015/10/21/chartex" xmlns:cx3="http://schemas.microsoft.com/office/drawing/2016/5/9/chartex" xmlns:cx4="http://schemas.microsoft.com/office/drawing/2016/5/10/chartex" xmlns:cx5="http://schemas.microsoft.com/office/drawing/2016/5/11/chartex" xmlns:cx6="http://schemas.microsoft.com/office/drawing/2016/5/12/chartex" xmlns:cx7="http://schemas.microsoft.com/office/drawing/2016/5/13/chartex" xmlns:cx8="http://schemas.microsoft.com/office/drawing/2016/5/14/chartex" xmlns:mc="http://schemas.openxmlformats.org/markup-compatibility/2006" xmlns:aink="http://schemas.microsoft.com/office/drawing/2016/ink" xmlns:am3d="http://schemas.microsoft.com/office/drawing/2017/model3d" xmlns:o="urn:schemas-microsoft-com:office:office" xmlns:v="urn:schemas-microsoft-com:vml" xmlns:wp14="http://schemas.microsoft.com/office/word/2010/wordprocessingDrawing" xmlns:w10="urn:schemas-microsoft-com:office:word" xmlns:w="http://schemas.openxmlformats.org/wordprocessingml/2006/main" xmlns:w14="http://schemas.microsoft.com/office/word/2010/wordml" xmlns:w15="http://schemas.microsoft.com/office/word/2012/wordml" xmlns:w16cid="http://schemas.microsoft.com/office/word/2016/wordml/cid" xmlns:w16se="http://schemas.microsoft.com/office/word/2015/wordml/symex" xmlns:wpg="http://schemas.microsoft.com/office/word/2010/wordprocessingGroup" xmlns:wpi="http://schemas.microsoft.com/office/word/2010/wordprocessingInk" xmlns:wps="http://schemas.microsoft.com/office/word/2010/wordprocessingShape" xmlns:a14="http://schemas.microsoft.com/office/drawing/2010/main"/>
+                        <a14:shadowObscured xmlns:a14="http://schemas.microsoft.com/office/drawing/2010/main"/>
                       </a:ext>
                     </a:extLst>
                   </pic:spPr>
@@ -28627,7 +28572,7 @@
                     </a:ln>
                     <a:extLst>
                       <a:ext uri="{53640926-AAD7-44D8-BBD7-CCE9431645EC}">
-                        <a14:shadowObscured xmlns="" xmlns:wpc="http://schemas.microsoft.com/office/word/2010/wordprocessingCanvas" xmlns:cx="http://schemas.microsoft.com/office/drawing/2014/chartex" xmlns:cx1="http://schemas.microsoft.com/office/drawing/2015/9/8/chartex" xmlns:cx2="http://schemas.microsoft.com/office/drawing/2015/10/21/chartex" xmlns:cx3="http://schemas.microsoft.com/office/drawing/2016/5/9/chartex" xmlns:cx4="http://schemas.microsoft.com/office/drawing/2016/5/10/chartex" xmlns:cx5="http://schemas.microsoft.com/office/drawing/2016/5/11/chartex" xmlns:cx6="http://schemas.microsoft.com/office/drawing/2016/5/12/chartex" xmlns:cx7="http://schemas.microsoft.com/office/drawing/2016/5/13/chartex" xmlns:cx8="http://schemas.microsoft.com/office/drawing/2016/5/14/chartex" xmlns:mc="http://schemas.openxmlformats.org/markup-compatibility/2006" xmlns:aink="http://schemas.microsoft.com/office/drawing/2016/ink" xmlns:am3d="http://schemas.microsoft.com/office/drawing/2017/model3d" xmlns:o="urn:schemas-microsoft-com:office:office" xmlns:v="urn:schemas-microsoft-com:vml" xmlns:wp14="http://schemas.microsoft.com/office/word/2010/wordprocessingDrawing" xmlns:w10="urn:schemas-microsoft-com:office:word" xmlns:w="http://schemas.openxmlformats.org/wordprocessingml/2006/main" xmlns:w14="http://schemas.microsoft.com/office/word/2010/wordml" xmlns:w15="http://schemas.microsoft.com/office/word/2012/wordml" xmlns:w16cid="http://schemas.microsoft.com/office/word/2016/wordml/cid" xmlns:w16se="http://schemas.microsoft.com/office/word/2015/wordml/symex" xmlns:wpg="http://schemas.microsoft.com/office/word/2010/wordprocessingGroup" xmlns:wpi="http://schemas.microsoft.com/office/word/2010/wordprocessingInk" xmlns:wps="http://schemas.microsoft.com/office/word/2010/wordprocessingShape" xmlns:a14="http://schemas.microsoft.com/office/drawing/2010/main"/>
+                        <a14:shadowObscured xmlns:a14="http://schemas.microsoft.com/office/drawing/2010/main"/>
                       </a:ext>
                     </a:extLst>
                   </pic:spPr>
@@ -28653,12 +28598,11 @@
           <w:numId w:val="22"/>
         </w:numPr>
       </w:pPr>
-      <w:bookmarkStart w:id="26" w:name="_Toc518484660"/>
-      <w:r>
-        <w:lastRenderedPageBreak/>
+      <w:bookmarkStart w:id="25" w:name="_Toc518484660"/>
+      <w:r>
         <w:t>Caso de uso: HACER EJERCICIO</w:t>
       </w:r>
-      <w:bookmarkEnd w:id="26"/>
+      <w:bookmarkEnd w:id="25"/>
     </w:p>
     <w:p>
       <w:pPr>
@@ -28736,7 +28680,7 @@
                     </a:effectLst>
                     <a:extLst>
                       <a:ext uri="{53640926-AAD7-44D8-BBD7-CCE9431645EC}">
-                        <a14:shadowObscured xmlns="" xmlns:wpc="http://schemas.microsoft.com/office/word/2010/wordprocessingCanvas" xmlns:cx="http://schemas.microsoft.com/office/drawing/2014/chartex" xmlns:cx1="http://schemas.microsoft.com/office/drawing/2015/9/8/chartex" xmlns:cx2="http://schemas.microsoft.com/office/drawing/2015/10/21/chartex" xmlns:cx3="http://schemas.microsoft.com/office/drawing/2016/5/9/chartex" xmlns:cx4="http://schemas.microsoft.com/office/drawing/2016/5/10/chartex" xmlns:cx5="http://schemas.microsoft.com/office/drawing/2016/5/11/chartex" xmlns:cx6="http://schemas.microsoft.com/office/drawing/2016/5/12/chartex" xmlns:cx7="http://schemas.microsoft.com/office/drawing/2016/5/13/chartex" xmlns:cx8="http://schemas.microsoft.com/office/drawing/2016/5/14/chartex" xmlns:mc="http://schemas.openxmlformats.org/markup-compatibility/2006" xmlns:aink="http://schemas.microsoft.com/office/drawing/2016/ink" xmlns:am3d="http://schemas.microsoft.com/office/drawing/2017/model3d" xmlns:o="urn:schemas-microsoft-com:office:office" xmlns:v="urn:schemas-microsoft-com:vml" xmlns:wp14="http://schemas.microsoft.com/office/word/2010/wordprocessingDrawing" xmlns:w10="urn:schemas-microsoft-com:office:word" xmlns:w="http://schemas.openxmlformats.org/wordprocessingml/2006/main" xmlns:w14="http://schemas.microsoft.com/office/word/2010/wordml" xmlns:w15="http://schemas.microsoft.com/office/word/2012/wordml" xmlns:w16cid="http://schemas.microsoft.com/office/word/2016/wordml/cid" xmlns:w16se="http://schemas.microsoft.com/office/word/2015/wordml/symex" xmlns:wpg="http://schemas.microsoft.com/office/word/2010/wordprocessingGroup" xmlns:wpi="http://schemas.microsoft.com/office/word/2010/wordprocessingInk" xmlns:wps="http://schemas.microsoft.com/office/word/2010/wordprocessingShape" xmlns:a14="http://schemas.microsoft.com/office/drawing/2010/main"/>
+                        <a14:shadowObscured xmlns:a14="http://schemas.microsoft.com/office/drawing/2010/main"/>
                       </a:ext>
                     </a:extLst>
                   </pic:spPr>
@@ -28821,7 +28765,7 @@
                     </a:effectLst>
                     <a:extLst>
                       <a:ext uri="{53640926-AAD7-44D8-BBD7-CCE9431645EC}">
-                        <a14:shadowObscured xmlns="" xmlns:wpc="http://schemas.microsoft.com/office/word/2010/wordprocessingCanvas" xmlns:cx="http://schemas.microsoft.com/office/drawing/2014/chartex" xmlns:cx1="http://schemas.microsoft.com/office/drawing/2015/9/8/chartex" xmlns:cx2="http://schemas.microsoft.com/office/drawing/2015/10/21/chartex" xmlns:cx3="http://schemas.microsoft.com/office/drawing/2016/5/9/chartex" xmlns:cx4="http://schemas.microsoft.com/office/drawing/2016/5/10/chartex" xmlns:cx5="http://schemas.microsoft.com/office/drawing/2016/5/11/chartex" xmlns:cx6="http://schemas.microsoft.com/office/drawing/2016/5/12/chartex" xmlns:cx7="http://schemas.microsoft.com/office/drawing/2016/5/13/chartex" xmlns:cx8="http://schemas.microsoft.com/office/drawing/2016/5/14/chartex" xmlns:mc="http://schemas.openxmlformats.org/markup-compatibility/2006" xmlns:aink="http://schemas.microsoft.com/office/drawing/2016/ink" xmlns:am3d="http://schemas.microsoft.com/office/drawing/2017/model3d" xmlns:o="urn:schemas-microsoft-com:office:office" xmlns:v="urn:schemas-microsoft-com:vml" xmlns:wp14="http://schemas.microsoft.com/office/word/2010/wordprocessingDrawing" xmlns:w10="urn:schemas-microsoft-com:office:word" xmlns:w="http://schemas.openxmlformats.org/wordprocessingml/2006/main" xmlns:w14="http://schemas.microsoft.com/office/word/2010/wordml" xmlns:w15="http://schemas.microsoft.com/office/word/2012/wordml" xmlns:w16cid="http://schemas.microsoft.com/office/word/2016/wordml/cid" xmlns:w16se="http://schemas.microsoft.com/office/word/2015/wordml/symex" xmlns:wpg="http://schemas.microsoft.com/office/word/2010/wordprocessingGroup" xmlns:wpi="http://schemas.microsoft.com/office/word/2010/wordprocessingInk" xmlns:wps="http://schemas.microsoft.com/office/word/2010/wordprocessingShape" xmlns:a14="http://schemas.microsoft.com/office/drawing/2010/main"/>
+                        <a14:shadowObscured xmlns:a14="http://schemas.microsoft.com/office/drawing/2010/main"/>
                       </a:ext>
                     </a:extLst>
                   </pic:spPr>
@@ -28843,7 +28787,6 @@
         <w:rPr>
           <w:b/>
         </w:rPr>
-        <w:lastRenderedPageBreak/>
         <w:t>VENTANA EJERCICIO_PREGUNTA</w:t>
       </w:r>
     </w:p>
@@ -28899,7 +28842,7 @@
                     </a:effectLst>
                     <a:extLst>
                       <a:ext uri="{53640926-AAD7-44D8-BBD7-CCE9431645EC}">
-                        <a14:shadowObscured xmlns="" xmlns:wpc="http://schemas.microsoft.com/office/word/2010/wordprocessingCanvas" xmlns:cx="http://schemas.microsoft.com/office/drawing/2014/chartex" xmlns:cx1="http://schemas.microsoft.com/office/drawing/2015/9/8/chartex" xmlns:cx2="http://schemas.microsoft.com/office/drawing/2015/10/21/chartex" xmlns:cx3="http://schemas.microsoft.com/office/drawing/2016/5/9/chartex" xmlns:cx4="http://schemas.microsoft.com/office/drawing/2016/5/10/chartex" xmlns:cx5="http://schemas.microsoft.com/office/drawing/2016/5/11/chartex" xmlns:cx6="http://schemas.microsoft.com/office/drawing/2016/5/12/chartex" xmlns:cx7="http://schemas.microsoft.com/office/drawing/2016/5/13/chartex" xmlns:cx8="http://schemas.microsoft.com/office/drawing/2016/5/14/chartex" xmlns:mc="http://schemas.openxmlformats.org/markup-compatibility/2006" xmlns:aink="http://schemas.microsoft.com/office/drawing/2016/ink" xmlns:am3d="http://schemas.microsoft.com/office/drawing/2017/model3d" xmlns:o="urn:schemas-microsoft-com:office:office" xmlns:v="urn:schemas-microsoft-com:vml" xmlns:wp14="http://schemas.microsoft.com/office/word/2010/wordprocessingDrawing" xmlns:w10="urn:schemas-microsoft-com:office:word" xmlns:w="http://schemas.openxmlformats.org/wordprocessingml/2006/main" xmlns:w14="http://schemas.microsoft.com/office/word/2010/wordml" xmlns:w15="http://schemas.microsoft.com/office/word/2012/wordml" xmlns:w16cid="http://schemas.microsoft.com/office/word/2016/wordml/cid" xmlns:w16se="http://schemas.microsoft.com/office/word/2015/wordml/symex" xmlns:wpg="http://schemas.microsoft.com/office/word/2010/wordprocessingGroup" xmlns:wpi="http://schemas.microsoft.com/office/word/2010/wordprocessingInk" xmlns:wps="http://schemas.microsoft.com/office/word/2010/wordprocessingShape" xmlns:a14="http://schemas.microsoft.com/office/drawing/2010/main"/>
+                        <a14:shadowObscured xmlns:a14="http://schemas.microsoft.com/office/drawing/2010/main"/>
                       </a:ext>
                     </a:extLst>
                   </pic:spPr>
@@ -29013,12 +28956,11 @@
           <w:numId w:val="22"/>
         </w:numPr>
       </w:pPr>
-      <w:bookmarkStart w:id="27" w:name="_Toc518484661"/>
-      <w:r>
-        <w:lastRenderedPageBreak/>
+      <w:bookmarkStart w:id="26" w:name="_Toc518484661"/>
+      <w:r>
         <w:t>Caso de uso: REPASAR</w:t>
       </w:r>
-      <w:bookmarkEnd w:id="27"/>
+      <w:bookmarkEnd w:id="26"/>
     </w:p>
     <w:p/>
     <w:p>
@@ -29089,7 +29031,7 @@
                     </a:effectLst>
                     <a:extLst>
                       <a:ext uri="{53640926-AAD7-44D8-BBD7-CCE9431645EC}">
-                        <a14:shadowObscured xmlns="" xmlns:wpc="http://schemas.microsoft.com/office/word/2010/wordprocessingCanvas" xmlns:cx="http://schemas.microsoft.com/office/drawing/2014/chartex" xmlns:cx1="http://schemas.microsoft.com/office/drawing/2015/9/8/chartex" xmlns:cx2="http://schemas.microsoft.com/office/drawing/2015/10/21/chartex" xmlns:cx3="http://schemas.microsoft.com/office/drawing/2016/5/9/chartex" xmlns:cx4="http://schemas.microsoft.com/office/drawing/2016/5/10/chartex" xmlns:cx5="http://schemas.microsoft.com/office/drawing/2016/5/11/chartex" xmlns:cx6="http://schemas.microsoft.com/office/drawing/2016/5/12/chartex" xmlns:cx7="http://schemas.microsoft.com/office/drawing/2016/5/13/chartex" xmlns:cx8="http://schemas.microsoft.com/office/drawing/2016/5/14/chartex" xmlns:mc="http://schemas.openxmlformats.org/markup-compatibility/2006" xmlns:aink="http://schemas.microsoft.com/office/drawing/2016/ink" xmlns:am3d="http://schemas.microsoft.com/office/drawing/2017/model3d" xmlns:o="urn:schemas-microsoft-com:office:office" xmlns:v="urn:schemas-microsoft-com:vml" xmlns:wp14="http://schemas.microsoft.com/office/word/2010/wordprocessingDrawing" xmlns:w10="urn:schemas-microsoft-com:office:word" xmlns:w="http://schemas.openxmlformats.org/wordprocessingml/2006/main" xmlns:w14="http://schemas.microsoft.com/office/word/2010/wordml" xmlns:w15="http://schemas.microsoft.com/office/word/2012/wordml" xmlns:w16cid="http://schemas.microsoft.com/office/word/2016/wordml/cid" xmlns:w16se="http://schemas.microsoft.com/office/word/2015/wordml/symex" xmlns:wpg="http://schemas.microsoft.com/office/word/2010/wordprocessingGroup" xmlns:wpi="http://schemas.microsoft.com/office/word/2010/wordprocessingInk" xmlns:wps="http://schemas.microsoft.com/office/word/2010/wordprocessingShape" xmlns:a14="http://schemas.microsoft.com/office/drawing/2010/main"/>
+                        <a14:shadowObscured xmlns:a14="http://schemas.microsoft.com/office/drawing/2010/main"/>
                       </a:ext>
                     </a:extLst>
                   </pic:spPr>
@@ -29181,7 +29123,7 @@
                     </a:effectLst>
                     <a:extLst>
                       <a:ext uri="{53640926-AAD7-44D8-BBD7-CCE9431645EC}">
-                        <a14:shadowObscured xmlns="" xmlns:wpc="http://schemas.microsoft.com/office/word/2010/wordprocessingCanvas" xmlns:cx="http://schemas.microsoft.com/office/drawing/2014/chartex" xmlns:cx1="http://schemas.microsoft.com/office/drawing/2015/9/8/chartex" xmlns:cx2="http://schemas.microsoft.com/office/drawing/2015/10/21/chartex" xmlns:cx3="http://schemas.microsoft.com/office/drawing/2016/5/9/chartex" xmlns:cx4="http://schemas.microsoft.com/office/drawing/2016/5/10/chartex" xmlns:cx5="http://schemas.microsoft.com/office/drawing/2016/5/11/chartex" xmlns:cx6="http://schemas.microsoft.com/office/drawing/2016/5/12/chartex" xmlns:cx7="http://schemas.microsoft.com/office/drawing/2016/5/13/chartex" xmlns:cx8="http://schemas.microsoft.com/office/drawing/2016/5/14/chartex" xmlns:mc="http://schemas.openxmlformats.org/markup-compatibility/2006" xmlns:aink="http://schemas.microsoft.com/office/drawing/2016/ink" xmlns:am3d="http://schemas.microsoft.com/office/drawing/2017/model3d" xmlns:o="urn:schemas-microsoft-com:office:office" xmlns:v="urn:schemas-microsoft-com:vml" xmlns:wp14="http://schemas.microsoft.com/office/word/2010/wordprocessingDrawing" xmlns:w10="urn:schemas-microsoft-com:office:word" xmlns:w="http://schemas.openxmlformats.org/wordprocessingml/2006/main" xmlns:w14="http://schemas.microsoft.com/office/word/2010/wordml" xmlns:w15="http://schemas.microsoft.com/office/word/2012/wordml" xmlns:w16cid="http://schemas.microsoft.com/office/word/2016/wordml/cid" xmlns:w16se="http://schemas.microsoft.com/office/word/2015/wordml/symex" xmlns:wpg="http://schemas.microsoft.com/office/word/2010/wordprocessingGroup" xmlns:wpi="http://schemas.microsoft.com/office/word/2010/wordprocessingInk" xmlns:wps="http://schemas.microsoft.com/office/word/2010/wordprocessingShape" xmlns:a14="http://schemas.microsoft.com/office/drawing/2010/main"/>
+                        <a14:shadowObscured xmlns:a14="http://schemas.microsoft.com/office/drawing/2010/main"/>
                       </a:ext>
                     </a:extLst>
                   </pic:spPr>
@@ -29200,12 +29142,11 @@
           <w:numId w:val="22"/>
         </w:numPr>
       </w:pPr>
-      <w:bookmarkStart w:id="28" w:name="_Toc518484662"/>
-      <w:r>
-        <w:lastRenderedPageBreak/>
+      <w:bookmarkStart w:id="27" w:name="_Toc518484662"/>
+      <w:r>
         <w:t>Caso de uso: MODIFICAR PERFIL</w:t>
       </w:r>
-      <w:bookmarkEnd w:id="28"/>
+      <w:bookmarkEnd w:id="27"/>
     </w:p>
     <w:p>
       <w:pPr>
@@ -29444,15 +29385,14 @@
           <w:numId w:val="22"/>
         </w:numPr>
       </w:pPr>
-      <w:bookmarkStart w:id="29" w:name="_Toc518484663"/>
-      <w:r>
-        <w:lastRenderedPageBreak/>
+      <w:bookmarkStart w:id="28" w:name="_Toc518484663"/>
+      <w:r>
         <w:t xml:space="preserve">Caso de uso: </w:t>
       </w:r>
       <w:r>
         <w:t>VER RANKING</w:t>
       </w:r>
-      <w:bookmarkEnd w:id="29"/>
+      <w:bookmarkEnd w:id="28"/>
     </w:p>
     <w:p/>
     <w:p>
@@ -29636,7 +29576,6 @@
         <w:rPr>
           <w:b/>
         </w:rPr>
-        <w:lastRenderedPageBreak/>
         <w:t>VENTANA RANKING_SALA</w:t>
       </w:r>
     </w:p>
@@ -29807,7 +29746,6 @@
         <w:rPr>
           <w:b/>
         </w:rPr>
-        <w:lastRenderedPageBreak/>
         <w:t>VENTANA RANKING_EJERCICIO</w:t>
       </w:r>
     </w:p>
@@ -30014,15 +29952,14 @@
           <w:numId w:val="22"/>
         </w:numPr>
       </w:pPr>
-      <w:bookmarkStart w:id="30" w:name="_Toc518484664"/>
-      <w:r>
-        <w:lastRenderedPageBreak/>
+      <w:bookmarkStart w:id="29" w:name="_Toc518484664"/>
+      <w:r>
         <w:t xml:space="preserve">Caso de uso: </w:t>
       </w:r>
       <w:r>
         <w:t>DAR BAJA</w:t>
       </w:r>
-      <w:bookmarkEnd w:id="30"/>
+      <w:bookmarkEnd w:id="29"/>
     </w:p>
     <w:p/>
     <w:p>
@@ -30356,12 +30293,11 @@
           <w:noProof/>
         </w:rPr>
       </w:pPr>
-      <w:bookmarkStart w:id="31" w:name="_Toc518484666"/>
+      <w:bookmarkStart w:id="30" w:name="_Toc518484666"/>
       <w:r>
         <w:rPr>
           <w:noProof/>
         </w:rPr>
-        <w:lastRenderedPageBreak/>
         <w:t>ESCENARIOS</w:t>
       </w:r>
     </w:p>
@@ -30386,7 +30322,7 @@
         </w:rPr>
         <w:t>CASO DE USO: “Hacer Ejercicio”</w:t>
       </w:r>
-      <w:bookmarkEnd w:id="31"/>
+      <w:bookmarkEnd w:id="30"/>
     </w:p>
     <w:p>
       <w:pPr>
@@ -30982,17 +30918,16 @@
           <w:noProof/>
         </w:rPr>
       </w:pPr>
-      <w:bookmarkStart w:id="32" w:name="_Toc518455770"/>
-      <w:bookmarkStart w:id="33" w:name="_Toc518484667"/>
+      <w:bookmarkStart w:id="31" w:name="_Toc518455770"/>
+      <w:bookmarkStart w:id="32" w:name="_Toc518484667"/>
       <w:r>
         <w:rPr>
           <w:noProof/>
         </w:rPr>
-        <w:lastRenderedPageBreak/>
         <w:t>Definición de clases, Métodos, Atributos y objetos</w:t>
       </w:r>
+      <w:bookmarkEnd w:id="31"/>
       <w:bookmarkEnd w:id="32"/>
-      <w:bookmarkEnd w:id="33"/>
     </w:p>
     <w:p/>
     <w:tbl>
@@ -31000,7 +30935,7 @@
         <w:tblStyle w:val="Tablaconcuadrcula"/>
         <w:tblW w:w="0" w:type="auto"/>
         <w:tblLayout w:type="fixed"/>
-        <w:tblLook w:val="04A0"/>
+        <w:tblLook w:val="04A0" w:firstRow="1" w:lastRow="0" w:firstColumn="1" w:lastColumn="0" w:noHBand="0" w:noVBand="1"/>
       </w:tblPr>
       <w:tblGrid>
         <w:gridCol w:w="2093"/>
@@ -32280,17 +32215,16 @@
           <w:noProof/>
         </w:rPr>
       </w:pPr>
-      <w:bookmarkStart w:id="34" w:name="_Toc518455771"/>
-      <w:bookmarkStart w:id="35" w:name="_Toc518484668"/>
+      <w:bookmarkStart w:id="33" w:name="_Toc518455771"/>
+      <w:bookmarkStart w:id="34" w:name="_Toc518484668"/>
       <w:r>
         <w:rPr>
           <w:noProof/>
         </w:rPr>
-        <w:lastRenderedPageBreak/>
         <w:t>Diagrama de Clases</w:t>
       </w:r>
+      <w:bookmarkEnd w:id="33"/>
       <w:bookmarkEnd w:id="34"/>
-      <w:bookmarkEnd w:id="35"/>
     </w:p>
     <w:p>
       <w:pPr>
@@ -32300,8 +32234,8 @@
           <w:sz w:val="22"/>
         </w:rPr>
       </w:pPr>
-      <w:bookmarkStart w:id="36" w:name="_Toc518455772"/>
-      <w:bookmarkStart w:id="37" w:name="_Toc518484669"/>
+      <w:bookmarkStart w:id="35" w:name="_Toc518455772"/>
+      <w:bookmarkStart w:id="36" w:name="_Toc518484669"/>
       <w:r>
         <w:rPr>
           <w:noProof/>
@@ -32309,8 +32243,8 @@
         </w:rPr>
         <w:t>Escenario #1</w:t>
       </w:r>
+      <w:bookmarkEnd w:id="35"/>
       <w:bookmarkEnd w:id="36"/>
-      <w:bookmarkEnd w:id="37"/>
     </w:p>
     <w:p/>
     <w:p>
@@ -32373,15 +32307,14 @@
           <w:noProof/>
         </w:rPr>
       </w:pPr>
-      <w:bookmarkStart w:id="38" w:name="_Toc518484670"/>
+      <w:bookmarkStart w:id="37" w:name="_Toc518484670"/>
       <w:r>
         <w:rPr>
           <w:noProof/>
         </w:rPr>
-        <w:lastRenderedPageBreak/>
         <w:t>Diagrama de Secuencia</w:t>
       </w:r>
-      <w:bookmarkEnd w:id="38"/>
+      <w:bookmarkEnd w:id="37"/>
     </w:p>
     <w:p>
       <w:pPr>
@@ -32513,15 +32446,14 @@
           <w:noProof/>
         </w:rPr>
       </w:pPr>
-      <w:bookmarkStart w:id="39" w:name="_Toc518484671"/>
+      <w:bookmarkStart w:id="38" w:name="_Toc518484671"/>
       <w:r>
         <w:rPr>
           <w:noProof/>
         </w:rPr>
-        <w:lastRenderedPageBreak/>
         <w:t>Diagrama de Colaboración</w:t>
       </w:r>
-      <w:bookmarkEnd w:id="39"/>
+      <w:bookmarkEnd w:id="38"/>
     </w:p>
     <w:p/>
     <w:p/>
@@ -32609,11 +32541,11 @@
         <w:pStyle w:val="Ttulo1"/>
         <w:jc w:val="center"/>
       </w:pPr>
-      <w:bookmarkStart w:id="40" w:name="_Toc518484672"/>
+      <w:bookmarkStart w:id="39" w:name="_Toc518484672"/>
       <w:r>
         <w:t>ARQUITECTURA DEL SISTEMA</w:t>
       </w:r>
-      <w:bookmarkEnd w:id="40"/>
+      <w:bookmarkEnd w:id="39"/>
     </w:p>
     <w:p/>
     <w:p/>
@@ -32638,17 +32570,16 @@
           <w:lang w:eastAsia="es-PA"/>
         </w:rPr>
       </w:pPr>
-      <w:bookmarkStart w:id="41" w:name="_Toc518484673"/>
+      <w:bookmarkStart w:id="40" w:name="_Toc518484673"/>
       <w:r>
         <w:rPr>
           <w:rFonts w:cs="Arial"/>
           <w:noProof/>
           <w:lang w:eastAsia="es-PA"/>
         </w:rPr>
-        <w:lastRenderedPageBreak/>
         <w:t>Vista logica – Diagrama de clases</w:t>
       </w:r>
-      <w:bookmarkEnd w:id="41"/>
+      <w:bookmarkEnd w:id="40"/>
     </w:p>
     <w:p>
       <w:pPr>
@@ -32742,7 +32673,7 @@
       <w:tblPr>
         <w:tblStyle w:val="Tablaconcuadrcula"/>
         <w:tblW w:w="0" w:type="auto"/>
-        <w:tblLook w:val="04A0"/>
+        <w:tblLook w:val="04A0" w:firstRow="1" w:lastRow="0" w:firstColumn="1" w:lastColumn="0" w:noHBand="0" w:noVBand="1"/>
       </w:tblPr>
       <w:tblGrid>
         <w:gridCol w:w="4489"/>
@@ -33250,15 +33181,14 @@
           <w:rFonts w:cs="Arial"/>
         </w:rPr>
       </w:pPr>
-      <w:bookmarkStart w:id="42" w:name="_Toc518484674"/>
+      <w:bookmarkStart w:id="41" w:name="_Toc518484674"/>
       <w:r>
         <w:rPr>
           <w:rFonts w:cs="Arial"/>
         </w:rPr>
-        <w:lastRenderedPageBreak/>
         <w:t>Vista de procesos –Diagrama de actividad / Diagrama de paquete</w:t>
       </w:r>
-      <w:bookmarkEnd w:id="42"/>
+      <w:bookmarkEnd w:id="41"/>
     </w:p>
     <w:p>
       <w:pPr>
@@ -33349,15 +33279,14 @@
           <w:rFonts w:cs="Arial"/>
         </w:rPr>
       </w:pPr>
-      <w:bookmarkStart w:id="43" w:name="_Toc518484675"/>
+      <w:bookmarkStart w:id="42" w:name="_Toc518484675"/>
       <w:r>
         <w:rPr>
           <w:rFonts w:cs="Arial"/>
         </w:rPr>
-        <w:lastRenderedPageBreak/>
         <w:t>Vista de Implementación – Vista de desarrollo / Diagrama de componente</w:t>
       </w:r>
-      <w:bookmarkEnd w:id="43"/>
+      <w:bookmarkEnd w:id="42"/>
       <w:r>
         <w:rPr>
           <w:rFonts w:cs="Arial"/>
@@ -33581,15 +33510,14 @@
           <w:rFonts w:cs="Arial"/>
         </w:rPr>
       </w:pPr>
-      <w:bookmarkStart w:id="44" w:name="_Toc518484676"/>
+      <w:bookmarkStart w:id="43" w:name="_Toc518484676"/>
       <w:r>
         <w:rPr>
           <w:rFonts w:cs="Arial"/>
         </w:rPr>
-        <w:lastRenderedPageBreak/>
         <w:t>Vista Física – Diagrama de desarrollo</w:t>
       </w:r>
-      <w:bookmarkEnd w:id="44"/>
+      <w:bookmarkEnd w:id="43"/>
     </w:p>
     <w:p>
       <w:pPr>
@@ -33790,14 +33718,14 @@
           <w:sz w:val="96"/>
         </w:rPr>
       </w:pPr>
-      <w:bookmarkStart w:id="45" w:name="_Toc518484677"/>
+      <w:bookmarkStart w:id="44" w:name="_Toc518484677"/>
       <w:r>
         <w:rPr>
           <w:sz w:val="96"/>
         </w:rPr>
         <w:t>REFLEXIÓN</w:t>
       </w:r>
-      <w:bookmarkEnd w:id="45"/>
+      <w:bookmarkEnd w:id="44"/>
     </w:p>
     <w:p/>
     <w:p/>
@@ -33824,84 +33752,105 @@
         <w:rPr>
           <w:rFonts w:ascii="Arial" w:hAnsi="Arial" w:cs="Arial"/>
         </w:rPr>
-        <w:lastRenderedPageBreak/>
         <w:t xml:space="preserve">Al finalizar este proyecto semestral </w:t>
       </w:r>
       <w:r>
         <w:rPr>
           <w:rFonts w:ascii="Arial" w:hAnsi="Arial" w:cs="Arial"/>
         </w:rPr>
-        <w:t xml:space="preserve">somos protagonistas de la planeación, planificación, coordinación, estructuración, arquitectura y </w:t>
+        <w:t>hemos sido</w:t>
+      </w:r>
+      <w:r>
+        <w:rPr>
+          <w:rFonts w:ascii="Arial" w:hAnsi="Arial" w:cs="Arial"/>
+        </w:rPr>
+        <w:t xml:space="preserve"> protagonistas de la planificación, coordinación, estructuración, arquitectura y prototipado de</w:t>
+      </w:r>
+      <w:r>
+        <w:rPr>
+          <w:rFonts w:ascii="Arial" w:hAnsi="Arial" w:cs="Arial"/>
+        </w:rPr>
+        <w:t xml:space="preserve"> un producto software robusto con grandes oportunidades de negocio</w:t>
+      </w:r>
+      <w:r>
+        <w:rPr>
+          <w:rFonts w:ascii="Arial" w:hAnsi="Arial" w:cs="Arial"/>
+        </w:rPr>
+        <w:t>.</w:t>
+      </w:r>
+      <w:r>
+        <w:rPr>
+          <w:rFonts w:ascii="Arial" w:hAnsi="Arial" w:cs="Arial"/>
+        </w:rPr>
+        <w:t xml:space="preserve"> </w:t>
+      </w:r>
+      <w:r>
+        <w:rPr>
+          <w:rFonts w:ascii="Arial" w:hAnsi="Arial" w:cs="Arial"/>
+        </w:rPr>
+        <w:t xml:space="preserve">Durante la realización de este trabajo aplicamos herramientas para el </w:t>
       </w:r>
       <w:proofErr w:type="spellStart"/>
       <w:r>
         <w:rPr>
           <w:rFonts w:ascii="Arial" w:hAnsi="Arial" w:cs="Arial"/>
         </w:rPr>
-        <w:t>prototipado</w:t>
+        <w:t>versionamiento</w:t>
       </w:r>
       <w:proofErr w:type="spellEnd"/>
       <w:r>
         <w:rPr>
           <w:rFonts w:ascii="Arial" w:hAnsi="Arial" w:cs="Arial"/>
         </w:rPr>
-        <w:t xml:space="preserve"> de un producto software robusto y con buenas oportunidades de negocio en el mercado.</w:t>
-      </w:r>
-    </w:p>
-    <w:p>
-      <w:pPr>
-        <w:jc w:val="both"/>
-        <w:rPr>
-          <w:rFonts w:ascii="Arial" w:hAnsi="Arial" w:cs="Arial"/>
-        </w:rPr>
-      </w:pPr>
-      <w:r>
-        <w:rPr>
-          <w:rFonts w:ascii="Arial" w:hAnsi="Arial" w:cs="Arial"/>
-        </w:rPr>
-        <w:t xml:space="preserve">Durante la realización de este trabajo aplicamos herramientas para el </w:t>
+        <w:t xml:space="preserve"> de documentos (</w:t>
       </w:r>
       <w:proofErr w:type="spellStart"/>
       <w:r>
         <w:rPr>
           <w:rFonts w:ascii="Arial" w:hAnsi="Arial" w:cs="Arial"/>
         </w:rPr>
-        <w:t>versionamiento</w:t>
+        <w:t>github</w:t>
       </w:r>
       <w:proofErr w:type="spellEnd"/>
       <w:r>
         <w:rPr>
           <w:rFonts w:ascii="Arial" w:hAnsi="Arial" w:cs="Arial"/>
         </w:rPr>
-        <w:t xml:space="preserve"> de documentos (</w:t>
+        <w:t>), para la creación de prototipos funcionales (</w:t>
       </w:r>
       <w:proofErr w:type="spellStart"/>
       <w:r>
         <w:rPr>
           <w:rFonts w:ascii="Arial" w:hAnsi="Arial" w:cs="Arial"/>
         </w:rPr>
-        <w:t>github</w:t>
+        <w:t>JustInMind</w:t>
       </w:r>
       <w:proofErr w:type="spellEnd"/>
-      <w:r>
-        <w:rPr>
-          <w:rFonts w:ascii="Arial" w:hAnsi="Arial" w:cs="Arial"/>
-        </w:rPr>
-        <w:t>), para la creación de prototipos funcionales (</w:t>
-      </w:r>
-      <w:proofErr w:type="spellStart"/>
-      <w:r>
-        <w:rPr>
-          <w:rFonts w:ascii="Arial" w:hAnsi="Arial" w:cs="Arial"/>
-        </w:rPr>
-        <w:t>JustInMind</w:t>
-      </w:r>
-      <w:proofErr w:type="spellEnd"/>
-      <w:r>
-        <w:rPr>
-          <w:rFonts w:ascii="Arial" w:hAnsi="Arial" w:cs="Arial"/>
-        </w:rPr>
-        <w:t>) y utilizamos un híbrido entre modelo iterativo y modelo cascada como metodología de trabajo.</w:t>
+      <w:proofErr w:type="gramStart"/>
+      <w:r>
+        <w:rPr>
+          <w:rFonts w:ascii="Arial" w:hAnsi="Arial" w:cs="Arial"/>
+        </w:rPr>
+        <w:t>)</w:t>
+      </w:r>
+      <w:r>
+        <w:rPr>
+          <w:rFonts w:ascii="Arial" w:hAnsi="Arial" w:cs="Arial"/>
+        </w:rPr>
+        <w:t xml:space="preserve">, </w:t>
+      </w:r>
+      <w:r>
+        <w:rPr>
+          <w:rFonts w:ascii="Arial" w:hAnsi="Arial" w:cs="Arial"/>
+        </w:rPr>
+        <w:t xml:space="preserve"> y</w:t>
+      </w:r>
+      <w:proofErr w:type="gramEnd"/>
+      <w:r>
+        <w:rPr>
+          <w:rFonts w:ascii="Arial" w:hAnsi="Arial" w:cs="Arial"/>
+        </w:rPr>
+        <w:t xml:space="preserve"> utilizamos un híbrido entre modelo iterativo y modelo cascada como metodología de trabajo.</w:t>
       </w:r>
     </w:p>
     <w:p>
@@ -33921,63 +33870,121 @@
         <w:rPr>
           <w:rFonts w:ascii="Arial" w:hAnsi="Arial" w:cs="Arial"/>
         </w:rPr>
-        <w:t>Hemos sido capaces de estructurar técnicamente el funcionamiento de un producto software, aunado a su posicionamiento en el mercado y plan de acción con metas y objetivos S.M.A.R.T. (específicos, medibles alcanzables, realistas y ubicado en el tiempo).</w:t>
-      </w:r>
-    </w:p>
-    <w:p>
-      <w:pPr>
-        <w:jc w:val="both"/>
-        <w:rPr>
-          <w:rFonts w:ascii="Arial" w:hAnsi="Arial" w:cs="Arial"/>
-        </w:rPr>
-      </w:pPr>
-      <w:r>
-        <w:rPr>
-          <w:rFonts w:ascii="Arial" w:hAnsi="Arial" w:cs="Arial"/>
-        </w:rPr>
-        <w:t>Aprender</w:t>
-      </w:r>
+        <w:t>Hemos sido capaces de estructurar técnicamente el funcionamiento de un producto software, aunado a su posicionamiento en el mercado y plan de acción con metas y objetivos S.M.A.R.T. (específicos, medibles</w:t>
+      </w:r>
+      <w:r>
+        <w:rPr>
+          <w:rFonts w:ascii="Arial" w:hAnsi="Arial" w:cs="Arial"/>
+        </w:rPr>
+        <w:t>,</w:t>
+      </w:r>
+      <w:r>
+        <w:rPr>
+          <w:rFonts w:ascii="Arial" w:hAnsi="Arial" w:cs="Arial"/>
+        </w:rPr>
+        <w:t xml:space="preserve"> alcanzables, realistas y ubicado en el tiempo).</w:t>
+      </w:r>
+    </w:p>
+    <w:p>
+      <w:pPr>
+        <w:jc w:val="both"/>
+        <w:rPr>
+          <w:rFonts w:ascii="Arial" w:hAnsi="Arial" w:cs="Arial"/>
+        </w:rPr>
+      </w:pPr>
       <w:proofErr w:type="gramStart"/>
       <w:r>
         <w:rPr>
           <w:rFonts w:ascii="Arial" w:hAnsi="Arial" w:cs="Arial"/>
         </w:rPr>
-        <w:t>!</w:t>
+        <w:t>Aprender!</w:t>
       </w:r>
       <w:proofErr w:type="gramEnd"/>
       <w:r>
         <w:rPr>
           <w:rFonts w:ascii="Arial" w:hAnsi="Arial" w:cs="Arial"/>
         </w:rPr>
-        <w:t>, constituye para nosotros el producto de grandes lluvias de ideas, creatividad, organización, y sobre todo de ganas de aportar positivamente en la transformación digital de los métodos de enseñanza, en primera instancia de nuestro país. Panamá se encuentra en pleno desarrollo económico, pero en educación estamos rezagados; Aprender</w:t>
+        <w:t>, es</w:t>
+      </w:r>
+      <w:r>
+        <w:rPr>
+          <w:rFonts w:ascii="Arial" w:hAnsi="Arial" w:cs="Arial"/>
+        </w:rPr>
+        <w:t xml:space="preserve"> para nosotros el producto de grandes lluvias de ideas, creatividad, organización, y sobre todo de g</w:t>
+      </w:r>
+      <w:r>
+        <w:rPr>
+          <w:rFonts w:ascii="Arial" w:hAnsi="Arial" w:cs="Arial"/>
+        </w:rPr>
+        <w:t>anas de aportar positivamente a</w:t>
+      </w:r>
+      <w:r>
+        <w:rPr>
+          <w:rFonts w:ascii="Arial" w:hAnsi="Arial" w:cs="Arial"/>
+        </w:rPr>
+        <w:t xml:space="preserve"> la transformación digital de los métodos de enseñ</w:t>
+      </w:r>
+      <w:r>
+        <w:rPr>
+          <w:rFonts w:ascii="Arial" w:hAnsi="Arial" w:cs="Arial"/>
+        </w:rPr>
+        <w:t>anza;</w:t>
+      </w:r>
+      <w:r>
+        <w:rPr>
+          <w:rFonts w:ascii="Arial" w:hAnsi="Arial" w:cs="Arial"/>
+        </w:rPr>
+        <w:t xml:space="preserve"> en primera instancia de nuestro país. Panamá se encuentra en pleno desarrollo económico, pero en educación estamos rezagados; </w:t>
       </w:r>
       <w:proofErr w:type="gramStart"/>
       <w:r>
         <w:rPr>
           <w:rFonts w:ascii="Arial" w:hAnsi="Arial" w:cs="Arial"/>
         </w:rPr>
-        <w:t>!</w:t>
+        <w:t>Aprender!</w:t>
       </w:r>
       <w:proofErr w:type="gramEnd"/>
       <w:r>
         <w:rPr>
           <w:rFonts w:ascii="Arial" w:hAnsi="Arial" w:cs="Arial"/>
         </w:rPr>
-        <w:t xml:space="preserve"> Busca reducir la brecha entre los métodos tradicionales de enseñanza y las aptitudes y capacidades de nuestra generación.</w:t>
-      </w:r>
-    </w:p>
-    <w:p>
-      <w:pPr>
-        <w:jc w:val="both"/>
-        <w:rPr>
-          <w:rFonts w:ascii="Arial" w:hAnsi="Arial" w:cs="Arial"/>
-        </w:rPr>
-      </w:pPr>
-      <w:r>
-        <w:rPr>
-          <w:rFonts w:ascii="Arial" w:hAnsi="Arial" w:cs="Arial"/>
-        </w:rPr>
-        <w:t>Cada una de las fases de este proyecto, desde la fase investigativa (para establecer la problemática), la fase crítica (para juzgar el problema), la fase productiva (establecer una posible solución) y la fase de implementación (hacer realidad la solución), han motivado nuestro interés en desarrollar soluciones óptimas para las crecientes necesidades a la que se enfrenta el orbe.</w:t>
+        <w:t xml:space="preserve"> Busca reducir la brecha entre los métodos tradicionales de enseñanza y las aptitudes y capacidades de nuestra gene</w:t>
+      </w:r>
+      <w:r>
+        <w:rPr>
+          <w:rFonts w:ascii="Arial" w:hAnsi="Arial" w:cs="Arial"/>
+        </w:rPr>
+        <w:t xml:space="preserve">ración. </w:t>
+      </w:r>
+      <w:r>
+        <w:rPr>
+          <w:rFonts w:ascii="Arial" w:hAnsi="Arial" w:cs="Arial"/>
+        </w:rPr>
+        <w:t>Cada una de las fases de este proyecto, desde la fase investigativa (para establecer la problemática), la fase crítica (para juzgar el problema), la fase productiva (</w:t>
+      </w:r>
+      <w:r>
+        <w:rPr>
+          <w:rFonts w:ascii="Arial" w:hAnsi="Arial" w:cs="Arial"/>
+        </w:rPr>
+        <w:t xml:space="preserve">para </w:t>
+      </w:r>
+      <w:r>
+        <w:rPr>
+          <w:rFonts w:ascii="Arial" w:hAnsi="Arial" w:cs="Arial"/>
+        </w:rPr>
+        <w:t>establecer una posible solución) y la fase de implementación (</w:t>
+      </w:r>
+      <w:r>
+        <w:rPr>
+          <w:rFonts w:ascii="Arial" w:hAnsi="Arial" w:cs="Arial"/>
+        </w:rPr>
+        <w:t xml:space="preserve">para </w:t>
+      </w:r>
+      <w:r>
+        <w:rPr>
+          <w:rFonts w:ascii="Arial" w:hAnsi="Arial" w:cs="Arial"/>
+        </w:rPr>
+        <w:t>hacer realidad la solución), han motivado nuestro interés en desarrollar soluciones óptimas para las crecientes necesidades a la que se enfrenta el orbe.</w:t>
       </w:r>
       <w:r>
         <w:rPr>
@@ -33998,11 +34005,11 @@
       <w:pPr>
         <w:pStyle w:val="Ttulo2"/>
       </w:pPr>
-      <w:bookmarkStart w:id="46" w:name="_Toc518484678"/>
+      <w:bookmarkStart w:id="45" w:name="_Toc518484678"/>
       <w:r>
         <w:t>Aportes individuales</w:t>
       </w:r>
-      <w:bookmarkEnd w:id="46"/>
+      <w:bookmarkEnd w:id="45"/>
     </w:p>
     <w:p/>
     <w:p>
@@ -34022,6 +34029,90 @@
     </w:p>
     <w:p>
       <w:pPr>
+        <w:jc w:val="both"/>
+        <w:rPr>
+          <w:rFonts w:ascii="Arial" w:hAnsi="Arial" w:cs="Arial"/>
+        </w:rPr>
+      </w:pPr>
+      <w:r>
+        <w:rPr>
+          <w:rFonts w:ascii="Arial" w:hAnsi="Arial" w:cs="Arial"/>
+        </w:rPr>
+        <w:t>Este proyecto ha propiciado</w:t>
+      </w:r>
+      <w:r>
+        <w:rPr>
+          <w:rFonts w:ascii="Arial" w:hAnsi="Arial" w:cs="Arial"/>
+        </w:rPr>
+        <w:t xml:space="preserve"> un espacio de interacción</w:t>
+      </w:r>
+      <w:r>
+        <w:rPr>
+          <w:rFonts w:ascii="Arial" w:hAnsi="Arial" w:cs="Arial"/>
+        </w:rPr>
+        <w:t>:</w:t>
+      </w:r>
+      <w:r>
+        <w:rPr>
+          <w:rFonts w:ascii="Arial" w:hAnsi="Arial" w:cs="Arial"/>
+        </w:rPr>
+        <w:t xml:space="preserve"> colaborativo, técnico e interpersonal. Nos ha llevado a un nivel más allá de solo </w:t>
+      </w:r>
+      <w:r>
+        <w:rPr>
+          <w:rFonts w:ascii="Arial" w:hAnsi="Arial" w:cs="Arial"/>
+        </w:rPr>
+        <w:t xml:space="preserve">hacer las cosas, nos ha llevado a ser autodidactas, y estudiar todas las posibles ocurrencias dentro de una situación específica. </w:t>
+      </w:r>
+      <w:r>
+        <w:rPr>
+          <w:rFonts w:ascii="Arial" w:hAnsi="Arial" w:cs="Arial"/>
+        </w:rPr>
+        <w:t xml:space="preserve"> </w:t>
+      </w:r>
+      <w:r>
+        <w:rPr>
+          <w:rFonts w:ascii="Arial" w:hAnsi="Arial" w:cs="Arial"/>
+        </w:rPr>
+        <w:t>En general, si pudiera mejorar algo de la forma en que realizamos el proyecto, sería tener la oportunidad de reunirnos diariamente y presentar avances diarios. Nuestra realidad nos obligó a realizar avances semanales, que de acuerdo con la exigencia del mercado se categoriza como una mala práctica.</w:t>
+      </w:r>
+    </w:p>
+    <w:p>
+      <w:pPr>
+        <w:jc w:val="both"/>
+        <w:rPr>
+          <w:rFonts w:ascii="Arial" w:hAnsi="Arial" w:cs="Arial"/>
+        </w:rPr>
+      </w:pPr>
+      <w:r>
+        <w:rPr>
+          <w:rFonts w:ascii="Arial" w:hAnsi="Arial" w:cs="Arial"/>
+        </w:rPr>
+        <w:t>Proyectos como este, nos exigen como individuos y profesionales que, a pesar de tener limitaciones, asumimos el compromiso acatando los estándares</w:t>
+      </w:r>
+      <w:r>
+        <w:rPr>
+          <w:rFonts w:ascii="Arial" w:hAnsi="Arial" w:cs="Arial"/>
+        </w:rPr>
+        <w:t>, y por consecuente registrando un incremento en nuestras competencias profesionales</w:t>
+      </w:r>
+      <w:r>
+        <w:rPr>
+          <w:rFonts w:ascii="Arial" w:hAnsi="Arial" w:cs="Arial"/>
+        </w:rPr>
+        <w:t xml:space="preserve">. </w:t>
+      </w:r>
+    </w:p>
+    <w:p>
+      <w:pPr>
+        <w:jc w:val="both"/>
+        <w:rPr>
+          <w:rFonts w:ascii="Arial" w:hAnsi="Arial" w:cs="Arial"/>
+        </w:rPr>
+      </w:pPr>
+    </w:p>
+    <w:p>
+      <w:pPr>
         <w:rPr>
           <w:b/>
           <w:u w:val="single"/>
@@ -34032,79 +34123,30 @@
           <w:b/>
           <w:u w:val="single"/>
         </w:rPr>
-        <w:t>Christopher Jimenez</w:t>
-      </w:r>
-    </w:p>
-    <w:p>
-      <w:pPr>
+        <w:t xml:space="preserve">Christopher </w:t>
+      </w:r>
+      <w:r>
         <w:rPr>
           <w:b/>
           <w:u w:val="single"/>
         </w:rPr>
-      </w:pPr>
-      <w:r>
+        <w:t>Jiménez</w:t>
+      </w:r>
+    </w:p>
+    <w:p>
+      <w:pPr>
         <w:rPr>
           <w:b/>
           <w:u w:val="single"/>
         </w:rPr>
+      </w:pPr>
+      <w:r>
+        <w:rPr>
+          <w:b/>
+          <w:u w:val="single"/>
+        </w:rPr>
         <w:t>Víctor Sarria</w:t>
       </w:r>
-    </w:p>
-    <w:p>
-      <w:pPr>
-        <w:rPr>
-          <w:b/>
-          <w:u w:val="single"/>
-        </w:rPr>
-      </w:pPr>
-    </w:p>
-    <w:p>
-      <w:pPr>
-        <w:rPr>
-          <w:b/>
-          <w:u w:val="single"/>
-        </w:rPr>
-      </w:pPr>
-    </w:p>
-    <w:p>
-      <w:pPr>
-        <w:rPr>
-          <w:b/>
-          <w:u w:val="single"/>
-        </w:rPr>
-      </w:pPr>
-    </w:p>
-    <w:p>
-      <w:pPr>
-        <w:rPr>
-          <w:b/>
-          <w:u w:val="single"/>
-        </w:rPr>
-      </w:pPr>
-    </w:p>
-    <w:p>
-      <w:pPr>
-        <w:rPr>
-          <w:b/>
-          <w:u w:val="single"/>
-        </w:rPr>
-      </w:pPr>
-    </w:p>
-    <w:p>
-      <w:pPr>
-        <w:rPr>
-          <w:b/>
-          <w:u w:val="single"/>
-        </w:rPr>
-      </w:pPr>
-    </w:p>
-    <w:p>
-      <w:pPr>
-        <w:rPr>
-          <w:b/>
-          <w:u w:val="single"/>
-        </w:rPr>
-      </w:pPr>
     </w:p>
     <w:p>
       <w:pPr>
@@ -34215,11 +34257,11 @@
         <w:pStyle w:val="Ttulo1"/>
         <w:jc w:val="center"/>
       </w:pPr>
-      <w:bookmarkStart w:id="47" w:name="_Toc518484679"/>
+      <w:bookmarkStart w:id="46" w:name="_Toc518484679"/>
       <w:r>
         <w:t>REFERENCIAS CONSULTADAS</w:t>
       </w:r>
-      <w:bookmarkEnd w:id="47"/>
+      <w:bookmarkEnd w:id="46"/>
     </w:p>
     <w:p/>
     <w:p/>
@@ -34261,6 +34303,7 @@
     <w:p>
       <w:pPr>
         <w:rPr>
+          <w:rStyle w:val="Hipervnculo"/>
           <w:rFonts w:ascii="Arial" w:hAnsi="Arial" w:cs="Arial"/>
         </w:rPr>
       </w:pPr>
@@ -34277,6 +34320,63 @@
     <w:p>
       <w:pPr>
         <w:rPr>
+          <w:rStyle w:val="Hipervnculo"/>
+          <w:rFonts w:ascii="Arial" w:hAnsi="Arial" w:cs="Arial"/>
+        </w:rPr>
+      </w:pPr>
+    </w:p>
+    <w:p>
+      <w:hyperlink r:id="rId48" w:tgtFrame="_blank" w:history="1">
+        <w:r>
+          <w:rPr>
+            <w:rStyle w:val="Hipervnculo"/>
+            <w:color w:val="1155CC"/>
+          </w:rPr>
+          <w:t>https://www.ctr.unican.es/asignaturas/Ingenieria_Software_4_F/Doc/M5_08_Analisis-2011.pdf</w:t>
+        </w:r>
+      </w:hyperlink>
+    </w:p>
+    <w:p/>
+    <w:p>
+      <w:hyperlink r:id="rId49" w:tgtFrame="_blank" w:history="1">
+        <w:r>
+          <w:rPr>
+            <w:rStyle w:val="Hipervnculo"/>
+            <w:color w:val="1155CC"/>
+          </w:rPr>
+          <w:t>https://msdn.microsoft.com/es-es/library/dd409416.aspx</w:t>
+        </w:r>
+      </w:hyperlink>
+    </w:p>
+    <w:p/>
+    <w:p>
+      <w:hyperlink r:id="rId50" w:tgtFrame="_blank" w:history="1">
+        <w:r>
+          <w:rPr>
+            <w:rStyle w:val="Hipervnculo"/>
+            <w:color w:val="1155CC"/>
+          </w:rPr>
+          <w:t>https://msdn.microsoft.com/es-es/library/dd409377.aspx</w:t>
+        </w:r>
+      </w:hyperlink>
+    </w:p>
+    <w:p/>
+    <w:p>
+      <w:hyperlink r:id="rId51" w:tgtFrame="_blank" w:history="1">
+        <w:r>
+          <w:rPr>
+            <w:rStyle w:val="Hipervnculo"/>
+            <w:rFonts w:ascii="Arial" w:hAnsi="Arial" w:cs="Arial"/>
+            <w:color w:val="1155CC"/>
+            <w:shd w:val="clear" w:color="auto" w:fill="FFFFFF"/>
+          </w:rPr>
+          <w:t>https://support.office.com/es-es/article/crear-un-diagrama-de-colaboraci%C3%B3n-de-uml-6978fee5-3319-4fbf-8a45-7cfd1062a6d4</w:t>
+        </w:r>
+      </w:hyperlink>
+    </w:p>
+    <w:p>
+      <w:pPr>
+        <w:rPr>
           <w:rFonts w:ascii="Arial" w:hAnsi="Arial" w:cs="Arial"/>
         </w:rPr>
       </w:pPr>
@@ -34356,13 +34456,27 @@
           <w:rFonts w:ascii="Arial" w:hAnsi="Arial" w:cs="Arial"/>
         </w:rPr>
         <w:br/>
-        <w:t xml:space="preserve">Jomel Mc Donald, Christopher Jimenez, </w:t>
+        <w:t xml:space="preserve">Jomel Mc Donald, Christopher </w:t>
       </w:r>
       <w:proofErr w:type="spellStart"/>
       <w:r>
         <w:rPr>
           <w:rFonts w:ascii="Arial" w:hAnsi="Arial" w:cs="Arial"/>
         </w:rPr>
+        <w:t>Jimenez</w:t>
+      </w:r>
+      <w:proofErr w:type="spellEnd"/>
+      <w:r>
+        <w:rPr>
+          <w:rFonts w:ascii="Arial" w:hAnsi="Arial" w:cs="Arial"/>
+        </w:rPr>
+        <w:t xml:space="preserve">, </w:t>
+      </w:r>
+      <w:proofErr w:type="spellStart"/>
+      <w:r>
+        <w:rPr>
+          <w:rFonts w:ascii="Arial" w:hAnsi="Arial" w:cs="Arial"/>
+        </w:rPr>
         <w:t>Ehyzka</w:t>
       </w:r>
       <w:proofErr w:type="spellEnd"/>
@@ -34384,21 +34498,7 @@
         <w:rPr>
           <w:rFonts w:ascii="Arial" w:hAnsi="Arial" w:cs="Arial"/>
         </w:rPr>
-        <w:t xml:space="preserve">, </w:t>
-      </w:r>
-      <w:proofErr w:type="spellStart"/>
-      <w:r>
-        <w:rPr>
-          <w:rFonts w:ascii="Arial" w:hAnsi="Arial" w:cs="Arial"/>
-        </w:rPr>
-        <w:t>Deyvi</w:t>
-      </w:r>
-      <w:proofErr w:type="spellEnd"/>
-      <w:r>
-        <w:rPr>
-          <w:rFonts w:ascii="Arial" w:hAnsi="Arial" w:cs="Arial"/>
-        </w:rPr>
-        <w:t xml:space="preserve"> Morales</w:t>
+        <w:t>, Deyvi Morales</w:t>
       </w:r>
     </w:p>
     <w:p/>
@@ -34422,19 +34522,14 @@
     <w:p/>
     <w:p/>
     <w:p/>
+    <w:p>
+      <w:bookmarkStart w:id="47" w:name="_GoBack"/>
+      <w:bookmarkEnd w:id="47"/>
+    </w:p>
     <w:p/>
     <w:p/>
     <w:p/>
     <w:p/>
-    <w:p/>
-    <w:p/>
-    <w:p/>
-    <w:p/>
-    <w:p/>
-    <w:p/>
-    <w:p/>
-    <w:p/>
-    <w:p/>
     <w:p>
       <w:pPr>
         <w:pStyle w:val="Ttulo1"/>
@@ -34452,17 +34547,8 @@
       </w:r>
       <w:bookmarkEnd w:id="48"/>
     </w:p>
-    <w:p>
-      <w:pPr>
-        <w:pStyle w:val="Ttulo1"/>
-        <w:jc w:val="center"/>
-        <w:rPr>
-          <w:sz w:val="72"/>
-        </w:rPr>
-      </w:pPr>
-    </w:p>
     <w:sectPr>
-      <w:footerReference w:type="default" r:id="rId48"/>
+      <w:footerReference w:type="default" r:id="rId52"/>
       <w:pgSz w:w="12240" w:h="15840"/>
       <w:pgMar w:top="1417" w:right="1701" w:bottom="1417" w:left="1701" w:header="720" w:footer="720" w:gutter="0"/>
       <w:pgBorders w:offsetFrom="page">
@@ -34480,7 +34566,7 @@
 </file>
 
 <file path=word/endnotes.xml><?xml version="1.0" encoding="utf-8"?>
-<w:endnotes xmlns:ve="http://schemas.openxmlformats.org/markup-compatibility/2006" xmlns:o="urn:schemas-microsoft-com:office:office" xmlns:r="http://schemas.openxmlformats.org/officeDocument/2006/relationships" xmlns:m="http://schemas.openxmlformats.org/officeDocument/2006/math" xmlns:v="urn:schemas-microsoft-com:vml" xmlns:wp="http://schemas.openxmlformats.org/drawingml/2006/wordprocessingDrawing" xmlns:w10="urn:schemas-microsoft-com:office:word" xmlns:w="http://schemas.openxmlformats.org/wordprocessingml/2006/main" xmlns:wne="http://schemas.microsoft.com/office/word/2006/wordml">
+<w:endnotes xmlns:wpc="http://schemas.microsoft.com/office/word/2010/wordprocessingCanvas" xmlns:cx="http://schemas.microsoft.com/office/drawing/2014/chartex" xmlns:cx1="http://schemas.microsoft.com/office/drawing/2015/9/8/chartex" xmlns:cx2="http://schemas.microsoft.com/office/drawing/2015/10/21/chartex" xmlns:cx3="http://schemas.microsoft.com/office/drawing/2016/5/9/chartex" xmlns:cx4="http://schemas.microsoft.com/office/drawing/2016/5/10/chartex" xmlns:cx5="http://schemas.microsoft.com/office/drawing/2016/5/11/chartex" xmlns:cx6="http://schemas.microsoft.com/office/drawing/2016/5/12/chartex" xmlns:cx7="http://schemas.microsoft.com/office/drawing/2016/5/13/chartex" xmlns:cx8="http://schemas.microsoft.com/office/drawing/2016/5/14/chartex" xmlns:mc="http://schemas.openxmlformats.org/markup-compatibility/2006" xmlns:aink="http://schemas.microsoft.com/office/drawing/2016/ink" xmlns:am3d="http://schemas.microsoft.com/office/drawing/2017/model3d" xmlns:o="urn:schemas-microsoft-com:office:office" xmlns:r="http://schemas.openxmlformats.org/officeDocument/2006/relationships" xmlns:m="http://schemas.openxmlformats.org/officeDocument/2006/math" xmlns:v="urn:schemas-microsoft-com:vml" xmlns:wp14="http://schemas.microsoft.com/office/word/2010/wordprocessingDrawing" xmlns:wp="http://schemas.openxmlformats.org/drawingml/2006/wordprocessingDrawing" xmlns:w10="urn:schemas-microsoft-com:office:word" xmlns:w="http://schemas.openxmlformats.org/wordprocessingml/2006/main" xmlns:w14="http://schemas.microsoft.com/office/word/2010/wordml" xmlns:w15="http://schemas.microsoft.com/office/word/2012/wordml" xmlns:w16cid="http://schemas.microsoft.com/office/word/2016/wordml/cid" xmlns:w16se="http://schemas.microsoft.com/office/word/2015/wordml/symex" xmlns:wpg="http://schemas.microsoft.com/office/word/2010/wordprocessingGroup" xmlns:wpi="http://schemas.microsoft.com/office/word/2010/wordprocessingInk" xmlns:wne="http://schemas.microsoft.com/office/word/2006/wordml" xmlns:wps="http://schemas.microsoft.com/office/word/2010/wordprocessingShape" mc:Ignorable="w14 w15 w16se w16cid wp14">
   <w:endnote w:type="separator" w:id="-1">
     <w:p>
       <w:pPr>
@@ -34505,7 +34591,7 @@
 </file>
 
 <file path=word/footer1.xml><?xml version="1.0" encoding="utf-8"?>
-<w:ftr xmlns:ve="http://schemas.openxmlformats.org/markup-compatibility/2006" xmlns:o="urn:schemas-microsoft-com:office:office" xmlns:r="http://schemas.openxmlformats.org/officeDocument/2006/relationships" xmlns:m="http://schemas.openxmlformats.org/officeDocument/2006/math" xmlns:v="urn:schemas-microsoft-com:vml" xmlns:wp="http://schemas.openxmlformats.org/drawingml/2006/wordprocessingDrawing" xmlns:w10="urn:schemas-microsoft-com:office:word" xmlns:w="http://schemas.openxmlformats.org/wordprocessingml/2006/main" xmlns:wne="http://schemas.microsoft.com/office/word/2006/wordml">
+<w:ftr xmlns:wpc="http://schemas.microsoft.com/office/word/2010/wordprocessingCanvas" xmlns:cx="http://schemas.microsoft.com/office/drawing/2014/chartex" xmlns:cx1="http://schemas.microsoft.com/office/drawing/2015/9/8/chartex" xmlns:cx2="http://schemas.microsoft.com/office/drawing/2015/10/21/chartex" xmlns:cx3="http://schemas.microsoft.com/office/drawing/2016/5/9/chartex" xmlns:cx4="http://schemas.microsoft.com/office/drawing/2016/5/10/chartex" xmlns:cx5="http://schemas.microsoft.com/office/drawing/2016/5/11/chartex" xmlns:cx6="http://schemas.microsoft.com/office/drawing/2016/5/12/chartex" xmlns:cx7="http://schemas.microsoft.com/office/drawing/2016/5/13/chartex" xmlns:cx8="http://schemas.microsoft.com/office/drawing/2016/5/14/chartex" xmlns:mc="http://schemas.openxmlformats.org/markup-compatibility/2006" xmlns:aink="http://schemas.microsoft.com/office/drawing/2016/ink" xmlns:am3d="http://schemas.microsoft.com/office/drawing/2017/model3d" xmlns:o="urn:schemas-microsoft-com:office:office" xmlns:r="http://schemas.openxmlformats.org/officeDocument/2006/relationships" xmlns:m="http://schemas.openxmlformats.org/officeDocument/2006/math" xmlns:v="urn:schemas-microsoft-com:vml" xmlns:wp14="http://schemas.microsoft.com/office/word/2010/wordprocessingDrawing" xmlns:wp="http://schemas.openxmlformats.org/drawingml/2006/wordprocessingDrawing" xmlns:w10="urn:schemas-microsoft-com:office:word" xmlns:w="http://schemas.openxmlformats.org/wordprocessingml/2006/main" xmlns:w14="http://schemas.microsoft.com/office/word/2010/wordml" xmlns:w15="http://schemas.microsoft.com/office/word/2012/wordml" xmlns:w16cid="http://schemas.microsoft.com/office/word/2016/wordml/cid" xmlns:w16se="http://schemas.microsoft.com/office/word/2015/wordml/symex" xmlns:wpg="http://schemas.microsoft.com/office/word/2010/wordprocessingGroup" xmlns:wpi="http://schemas.microsoft.com/office/word/2010/wordprocessingInk" xmlns:wne="http://schemas.microsoft.com/office/word/2006/wordml" xmlns:wps="http://schemas.microsoft.com/office/word/2010/wordprocessingShape" mc:Ignorable="w14 w15 w16se w16cid wp14">
   <w:sdt>
     <w:sdtPr>
       <w:id w:val="1159427532"/>
@@ -34536,7 +34622,7 @@
                 <v:h position="#0,topLeft" xrange="0,21600"/>
               </v:handles>
             </v:shapetype>
-            <v:shape id="Triángulo isósceles 27" o:spid="_x0000_s2049" type="#_x0000_t5" style="position:absolute;margin-left:1727.6pt;margin-top:0;width:167.4pt;height:161.8pt;z-index:251659264;visibility:visible;mso-position-horizontal:right;mso-position-horizontal-relative:page;mso-position-vertical:bottom;mso-position-vertical-relative:page" o:gfxdata="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" adj="21600" fillcolor="#d2eaf1" stroked="f">
+            <v:shape id="Triángulo isósceles 27" o:spid="_x0000_s2049" type="#_x0000_t5" style="position:absolute;margin-left:1843.8pt;margin-top:0;width:167.4pt;height:161.8pt;z-index:251659264;visibility:visible;mso-position-horizontal:right;mso-position-horizontal-relative:page;mso-position-vertical:bottom;mso-position-vertical-relative:page" o:gfxdata="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" adj="21600" fillcolor="#d2eaf1" stroked="f">
               <v:textbox>
                 <w:txbxContent>
                   <w:p>
@@ -34570,7 +34656,7 @@
                         <w:szCs w:val="72"/>
                         <w:lang w:val="es-ES"/>
                       </w:rPr>
-                      <w:t>42</w:t>
+                      <w:t>57</w:t>
                     </w:r>
                     <w:r>
                       <w:rPr>
@@ -34595,7 +34681,7 @@
 </file>
 
 <file path=word/footnotes.xml><?xml version="1.0" encoding="utf-8"?>
-<w:footnotes xmlns:ve="http://schemas.openxmlformats.org/markup-compatibility/2006" xmlns:o="urn:schemas-microsoft-com:office:office" xmlns:r="http://schemas.openxmlformats.org/officeDocument/2006/relationships" xmlns:m="http://schemas.openxmlformats.org/officeDocument/2006/math" xmlns:v="urn:schemas-microsoft-com:vml" xmlns:wp="http://schemas.openxmlformats.org/drawingml/2006/wordprocessingDrawing" xmlns:w10="urn:schemas-microsoft-com:office:word" xmlns:w="http://schemas.openxmlformats.org/wordprocessingml/2006/main" xmlns:wne="http://schemas.microsoft.com/office/word/2006/wordml">
+<w:footnotes xmlns:wpc="http://schemas.microsoft.com/office/word/2010/wordprocessingCanvas" xmlns:cx="http://schemas.microsoft.com/office/drawing/2014/chartex" xmlns:cx1="http://schemas.microsoft.com/office/drawing/2015/9/8/chartex" xmlns:cx2="http://schemas.microsoft.com/office/drawing/2015/10/21/chartex" xmlns:cx3="http://schemas.microsoft.com/office/drawing/2016/5/9/chartex" xmlns:cx4="http://schemas.microsoft.com/office/drawing/2016/5/10/chartex" xmlns:cx5="http://schemas.microsoft.com/office/drawing/2016/5/11/chartex" xmlns:cx6="http://schemas.microsoft.com/office/drawing/2016/5/12/chartex" xmlns:cx7="http://schemas.microsoft.com/office/drawing/2016/5/13/chartex" xmlns:cx8="http://schemas.microsoft.com/office/drawing/2016/5/14/chartex" xmlns:mc="http://schemas.openxmlformats.org/markup-compatibility/2006" xmlns:aink="http://schemas.microsoft.com/office/drawing/2016/ink" xmlns:am3d="http://schemas.microsoft.com/office/drawing/2017/model3d" xmlns:o="urn:schemas-microsoft-com:office:office" xmlns:r="http://schemas.openxmlformats.org/officeDocument/2006/relationships" xmlns:m="http://schemas.openxmlformats.org/officeDocument/2006/math" xmlns:v="urn:schemas-microsoft-com:vml" xmlns:wp14="http://schemas.microsoft.com/office/word/2010/wordprocessingDrawing" xmlns:wp="http://schemas.openxmlformats.org/drawingml/2006/wordprocessingDrawing" xmlns:w10="urn:schemas-microsoft-com:office:word" xmlns:w="http://schemas.openxmlformats.org/wordprocessingml/2006/main" xmlns:w14="http://schemas.microsoft.com/office/word/2010/wordml" xmlns:w15="http://schemas.microsoft.com/office/word/2012/wordml" xmlns:w16cid="http://schemas.microsoft.com/office/word/2016/wordml/cid" xmlns:w16se="http://schemas.microsoft.com/office/word/2015/wordml/symex" xmlns:wpg="http://schemas.microsoft.com/office/word/2010/wordprocessingGroup" xmlns:wpi="http://schemas.microsoft.com/office/word/2010/wordprocessingInk" xmlns:wne="http://schemas.microsoft.com/office/word/2006/wordml" xmlns:wps="http://schemas.microsoft.com/office/word/2010/wordprocessingShape" mc:Ignorable="w14 w15 w16se w16cid wp14">
   <w:footnote w:type="separator" w:id="-1">
     <w:p>
       <w:pPr>
@@ -34620,8 +34706,8 @@
 </file>
 
 <file path=word/numbering.xml><?xml version="1.0" encoding="utf-8"?>
-<w:numbering xmlns:ve="http://schemas.openxmlformats.org/markup-compatibility/2006" xmlns:o="urn:schemas-microsoft-com:office:office" xmlns:r="http://schemas.openxmlformats.org/officeDocument/2006/relationships" xmlns:m="http://schemas.openxmlformats.org/officeDocument/2006/math" xmlns:v="urn:schemas-microsoft-com:vml" xmlns:wp="http://schemas.openxmlformats.org/drawingml/2006/wordprocessingDrawing" xmlns:w10="urn:schemas-microsoft-com:office:word" xmlns:w="http://schemas.openxmlformats.org/wordprocessingml/2006/main" xmlns:wne="http://schemas.microsoft.com/office/word/2006/wordml">
-  <w:abstractNum w:abstractNumId="0">
+<w:numbering xmlns:wpc="http://schemas.microsoft.com/office/word/2010/wordprocessingCanvas" xmlns:cx="http://schemas.microsoft.com/office/drawing/2014/chartex" xmlns:cx1="http://schemas.microsoft.com/office/drawing/2015/9/8/chartex" xmlns:cx2="http://schemas.microsoft.com/office/drawing/2015/10/21/chartex" xmlns:cx3="http://schemas.microsoft.com/office/drawing/2016/5/9/chartex" xmlns:cx4="http://schemas.microsoft.com/office/drawing/2016/5/10/chartex" xmlns:cx5="http://schemas.microsoft.com/office/drawing/2016/5/11/chartex" xmlns:cx6="http://schemas.microsoft.com/office/drawing/2016/5/12/chartex" xmlns:cx7="http://schemas.microsoft.com/office/drawing/2016/5/13/chartex" xmlns:cx8="http://schemas.microsoft.com/office/drawing/2016/5/14/chartex" xmlns:mc="http://schemas.openxmlformats.org/markup-compatibility/2006" xmlns:aink="http://schemas.microsoft.com/office/drawing/2016/ink" xmlns:am3d="http://schemas.microsoft.com/office/drawing/2017/model3d" xmlns:o="urn:schemas-microsoft-com:office:office" xmlns:r="http://schemas.openxmlformats.org/officeDocument/2006/relationships" xmlns:m="http://schemas.openxmlformats.org/officeDocument/2006/math" xmlns:v="urn:schemas-microsoft-com:vml" xmlns:wp14="http://schemas.microsoft.com/office/word/2010/wordprocessingDrawing" xmlns:wp="http://schemas.openxmlformats.org/drawingml/2006/wordprocessingDrawing" xmlns:w10="urn:schemas-microsoft-com:office:word" xmlns:w="http://schemas.openxmlformats.org/wordprocessingml/2006/main" xmlns:w14="http://schemas.microsoft.com/office/word/2010/wordml" xmlns:w15="http://schemas.microsoft.com/office/word/2012/wordml" xmlns:w16cid="http://schemas.microsoft.com/office/word/2016/wordml/cid" xmlns:w16se="http://schemas.microsoft.com/office/word/2015/wordml/symex" xmlns:wpg="http://schemas.microsoft.com/office/word/2010/wordprocessingGroup" xmlns:wpi="http://schemas.microsoft.com/office/word/2010/wordprocessingInk" xmlns:wne="http://schemas.microsoft.com/office/word/2006/wordml" xmlns:wps="http://schemas.microsoft.com/office/word/2010/wordprocessingShape" mc:Ignorable="w14 w15 w16se w16cid wp14">
+  <w:abstractNum w:abstractNumId="0" w15:restartNumberingAfterBreak="0">
     <w:nsid w:val="038B1BA2"/>
     <w:multiLevelType w:val="multilevel"/>
     <w:tmpl w:val="0172E4B0"/>
@@ -34734,7 +34820,7 @@
       </w:rPr>
     </w:lvl>
   </w:abstractNum>
-  <w:abstractNum w:abstractNumId="1">
+  <w:abstractNum w:abstractNumId="1" w15:restartNumberingAfterBreak="0">
     <w:nsid w:val="06220205"/>
     <w:multiLevelType w:val="multilevel"/>
     <w:tmpl w:val="EB081BE2"/>
@@ -34825,7 +34911,7 @@
       </w:pPr>
     </w:lvl>
   </w:abstractNum>
-  <w:abstractNum w:abstractNumId="2">
+  <w:abstractNum w:abstractNumId="2" w15:restartNumberingAfterBreak="0">
     <w:nsid w:val="0A3A7739"/>
     <w:multiLevelType w:val="hybridMultilevel"/>
     <w:tmpl w:val="4AF85B42"/>
@@ -34938,7 +35024,7 @@
       </w:rPr>
     </w:lvl>
   </w:abstractNum>
-  <w:abstractNum w:abstractNumId="3">
+  <w:abstractNum w:abstractNumId="3" w15:restartNumberingAfterBreak="0">
     <w:nsid w:val="1E2E0002"/>
     <w:multiLevelType w:val="multilevel"/>
     <w:tmpl w:val="DBBE9066"/>
@@ -35060,7 +35146,7 @@
       </w:rPr>
     </w:lvl>
   </w:abstractNum>
-  <w:abstractNum w:abstractNumId="4">
+  <w:abstractNum w:abstractNumId="4" w15:restartNumberingAfterBreak="0">
     <w:nsid w:val="1FFB0886"/>
     <w:multiLevelType w:val="multilevel"/>
     <w:tmpl w:val="35D6DFC8"/>
@@ -35182,7 +35268,7 @@
       </w:rPr>
     </w:lvl>
   </w:abstractNum>
-  <w:abstractNum w:abstractNumId="5">
+  <w:abstractNum w:abstractNumId="5" w15:restartNumberingAfterBreak="0">
     <w:nsid w:val="218B13A2"/>
     <w:multiLevelType w:val="multilevel"/>
     <w:tmpl w:val="8684E8F6"/>
@@ -35273,7 +35359,7 @@
       </w:pPr>
     </w:lvl>
   </w:abstractNum>
-  <w:abstractNum w:abstractNumId="6">
+  <w:abstractNum w:abstractNumId="6" w15:restartNumberingAfterBreak="0">
     <w:nsid w:val="25416C4C"/>
     <w:multiLevelType w:val="multilevel"/>
     <w:tmpl w:val="D9D42A70"/>
@@ -35386,7 +35472,7 @@
       </w:pPr>
     </w:lvl>
   </w:abstractNum>
-  <w:abstractNum w:abstractNumId="7">
+  <w:abstractNum w:abstractNumId="7" w15:restartNumberingAfterBreak="0">
     <w:nsid w:val="267919F3"/>
     <w:multiLevelType w:val="multilevel"/>
     <w:tmpl w:val="87962A14"/>
@@ -35508,7 +35594,7 @@
       </w:rPr>
     </w:lvl>
   </w:abstractNum>
-  <w:abstractNum w:abstractNumId="8">
+  <w:abstractNum w:abstractNumId="8" w15:restartNumberingAfterBreak="0">
     <w:nsid w:val="2AE122D5"/>
     <w:multiLevelType w:val="hybridMultilevel"/>
     <w:tmpl w:val="F7CA908A"/>
@@ -35621,7 +35707,7 @@
       </w:rPr>
     </w:lvl>
   </w:abstractNum>
-  <w:abstractNum w:abstractNumId="9">
+  <w:abstractNum w:abstractNumId="9" w15:restartNumberingAfterBreak="0">
     <w:nsid w:val="2E0E133C"/>
     <w:multiLevelType w:val="multilevel"/>
     <w:tmpl w:val="3684DA06"/>
@@ -35750,7 +35836,7 @@
       </w:rPr>
     </w:lvl>
   </w:abstractNum>
-  <w:abstractNum w:abstractNumId="10">
+  <w:abstractNum w:abstractNumId="10" w15:restartNumberingAfterBreak="0">
     <w:nsid w:val="2F9940C3"/>
     <w:multiLevelType w:val="multilevel"/>
     <w:tmpl w:val="4774BEAE"/>
@@ -35867,7 +35953,7 @@
       </w:rPr>
     </w:lvl>
   </w:abstractNum>
-  <w:abstractNum w:abstractNumId="11">
+  <w:abstractNum w:abstractNumId="11" w15:restartNumberingAfterBreak="0">
     <w:nsid w:val="388B63A2"/>
     <w:multiLevelType w:val="multilevel"/>
     <w:tmpl w:val="085E43E2"/>
@@ -35958,7 +36044,7 @@
       </w:pPr>
     </w:lvl>
   </w:abstractNum>
-  <w:abstractNum w:abstractNumId="12">
+  <w:abstractNum w:abstractNumId="12" w15:restartNumberingAfterBreak="0">
     <w:nsid w:val="3B625D41"/>
     <w:multiLevelType w:val="hybridMultilevel"/>
     <w:tmpl w:val="2DA0E390"/>
@@ -36071,7 +36157,7 @@
       </w:rPr>
     </w:lvl>
   </w:abstractNum>
-  <w:abstractNum w:abstractNumId="13">
+  <w:abstractNum w:abstractNumId="13" w15:restartNumberingAfterBreak="0">
     <w:nsid w:val="3ED1144D"/>
     <w:multiLevelType w:val="multilevel"/>
     <w:tmpl w:val="7340FE64"/>
@@ -36192,7 +36278,7 @@
       </w:rPr>
     </w:lvl>
   </w:abstractNum>
-  <w:abstractNum w:abstractNumId="14">
+  <w:abstractNum w:abstractNumId="14" w15:restartNumberingAfterBreak="0">
     <w:nsid w:val="418C69F4"/>
     <w:multiLevelType w:val="multilevel"/>
     <w:tmpl w:val="3B56B4B6"/>
@@ -36304,7 +36390,7 @@
       </w:rPr>
     </w:lvl>
   </w:abstractNum>
-  <w:abstractNum w:abstractNumId="15">
+  <w:abstractNum w:abstractNumId="15" w15:restartNumberingAfterBreak="0">
     <w:nsid w:val="45CE4018"/>
     <w:multiLevelType w:val="hybridMultilevel"/>
     <w:tmpl w:val="8496D440"/>
@@ -36393,7 +36479,7 @@
       </w:pPr>
     </w:lvl>
   </w:abstractNum>
-  <w:abstractNum w:abstractNumId="16">
+  <w:abstractNum w:abstractNumId="16" w15:restartNumberingAfterBreak="0">
     <w:nsid w:val="4A5E2DAE"/>
     <w:multiLevelType w:val="multilevel"/>
     <w:tmpl w:val="6F3CE044"/>
@@ -36479,7 +36565,7 @@
       </w:pPr>
     </w:lvl>
   </w:abstractNum>
-  <w:abstractNum w:abstractNumId="17">
+  <w:abstractNum w:abstractNumId="17" w15:restartNumberingAfterBreak="0">
     <w:nsid w:val="4EA132AD"/>
     <w:multiLevelType w:val="multilevel"/>
     <w:tmpl w:val="2056DF2A"/>
@@ -36582,7 +36668,7 @@
       </w:pPr>
     </w:lvl>
   </w:abstractNum>
-  <w:abstractNum w:abstractNumId="18">
+  <w:abstractNum w:abstractNumId="18" w15:restartNumberingAfterBreak="0">
     <w:nsid w:val="5057677B"/>
     <w:multiLevelType w:val="hybridMultilevel"/>
     <w:tmpl w:val="CB90FF34"/>
@@ -36671,7 +36757,7 @@
       </w:pPr>
     </w:lvl>
   </w:abstractNum>
-  <w:abstractNum w:abstractNumId="19">
+  <w:abstractNum w:abstractNumId="19" w15:restartNumberingAfterBreak="0">
     <w:nsid w:val="549D651D"/>
     <w:multiLevelType w:val="hybridMultilevel"/>
     <w:tmpl w:val="CB90FF34"/>
@@ -36760,7 +36846,7 @@
       </w:pPr>
     </w:lvl>
   </w:abstractNum>
-  <w:abstractNum w:abstractNumId="20">
+  <w:abstractNum w:abstractNumId="20" w15:restartNumberingAfterBreak="0">
     <w:nsid w:val="57230FF1"/>
     <w:multiLevelType w:val="hybridMultilevel"/>
     <w:tmpl w:val="CB90FF34"/>
@@ -36849,7 +36935,7 @@
       </w:pPr>
     </w:lvl>
   </w:abstractNum>
-  <w:abstractNum w:abstractNumId="21">
+  <w:abstractNum w:abstractNumId="21" w15:restartNumberingAfterBreak="0">
     <w:nsid w:val="57DC628B"/>
     <w:multiLevelType w:val="hybridMultilevel"/>
     <w:tmpl w:val="55A2916E"/>
@@ -36962,7 +37048,7 @@
       </w:rPr>
     </w:lvl>
   </w:abstractNum>
-  <w:abstractNum w:abstractNumId="22">
+  <w:abstractNum w:abstractNumId="22" w15:restartNumberingAfterBreak="0">
     <w:nsid w:val="5A3F714B"/>
     <w:multiLevelType w:val="hybridMultilevel"/>
     <w:tmpl w:val="CB90FF34"/>
@@ -37051,7 +37137,7 @@
       </w:pPr>
     </w:lvl>
   </w:abstractNum>
-  <w:abstractNum w:abstractNumId="23">
+  <w:abstractNum w:abstractNumId="23" w15:restartNumberingAfterBreak="0">
     <w:nsid w:val="5B587A34"/>
     <w:multiLevelType w:val="hybridMultilevel"/>
     <w:tmpl w:val="CB90FF34"/>
@@ -37140,7 +37226,7 @@
       </w:pPr>
     </w:lvl>
   </w:abstractNum>
-  <w:abstractNum w:abstractNumId="24">
+  <w:abstractNum w:abstractNumId="24" w15:restartNumberingAfterBreak="0">
     <w:nsid w:val="60027035"/>
     <w:multiLevelType w:val="multilevel"/>
     <w:tmpl w:val="CD98C866"/>
@@ -37269,7 +37355,7 @@
       </w:rPr>
     </w:lvl>
   </w:abstractNum>
-  <w:abstractNum w:abstractNumId="25">
+  <w:abstractNum w:abstractNumId="25" w15:restartNumberingAfterBreak="0">
     <w:nsid w:val="62622206"/>
     <w:multiLevelType w:val="hybridMultilevel"/>
     <w:tmpl w:val="CB90FF34"/>
@@ -37358,7 +37444,7 @@
       </w:pPr>
     </w:lvl>
   </w:abstractNum>
-  <w:abstractNum w:abstractNumId="26">
+  <w:abstractNum w:abstractNumId="26" w15:restartNumberingAfterBreak="0">
     <w:nsid w:val="720276BD"/>
     <w:multiLevelType w:val="hybridMultilevel"/>
     <w:tmpl w:val="CB90FF34"/>
@@ -37447,7 +37533,7 @@
       </w:pPr>
     </w:lvl>
   </w:abstractNum>
-  <w:abstractNum w:abstractNumId="27">
+  <w:abstractNum w:abstractNumId="27" w15:restartNumberingAfterBreak="0">
     <w:nsid w:val="7E8A3E2A"/>
     <w:multiLevelType w:val="multilevel"/>
     <w:tmpl w:val="B0C620C0"/>
@@ -37774,7 +37860,7 @@
 </file>
 
 <file path=word/styles.xml><?xml version="1.0" encoding="utf-8"?>
-<w:styles xmlns:r="http://schemas.openxmlformats.org/officeDocument/2006/relationships" xmlns:w="http://schemas.openxmlformats.org/wordprocessingml/2006/main">
+<w:styles xmlns:mc="http://schemas.openxmlformats.org/markup-compatibility/2006" xmlns:r="http://schemas.openxmlformats.org/officeDocument/2006/relationships" xmlns:w="http://schemas.openxmlformats.org/wordprocessingml/2006/main" xmlns:w14="http://schemas.microsoft.com/office/word/2010/wordml" xmlns:w15="http://schemas.microsoft.com/office/word/2012/wordml" xmlns:w16cid="http://schemas.microsoft.com/office/word/2016/wordml/cid" xmlns:w16se="http://schemas.microsoft.com/office/word/2015/wordml/symex" mc:Ignorable="w14 w15 w16se w16cid">
   <w:docDefaults>
     <w:rPrDefault>
       <w:rPr>
@@ -37790,144 +37876,382 @@
       </w:pPr>
     </w:pPrDefault>
   </w:docDefaults>
-  <w:latentStyles w:defLockedState="0" w:defUIPriority="99" w:defSemiHidden="1" w:defUnhideWhenUsed="1" w:defQFormat="0" w:count="267">
-    <w:lsdException w:name="Normal" w:semiHidden="0" w:uiPriority="0" w:unhideWhenUsed="0" w:qFormat="1"/>
-    <w:lsdException w:name="heading 1" w:semiHidden="0" w:uiPriority="9" w:unhideWhenUsed="0" w:qFormat="1"/>
-    <w:lsdException w:name="heading 2" w:uiPriority="9" w:qFormat="1"/>
-    <w:lsdException w:name="heading 3" w:uiPriority="9" w:qFormat="1"/>
-    <w:lsdException w:name="heading 4" w:uiPriority="9" w:qFormat="1"/>
-    <w:lsdException w:name="heading 5" w:uiPriority="9" w:qFormat="1"/>
-    <w:lsdException w:name="heading 6" w:uiPriority="9" w:qFormat="1"/>
-    <w:lsdException w:name="heading 7" w:uiPriority="9" w:qFormat="1"/>
-    <w:lsdException w:name="heading 8" w:uiPriority="9" w:qFormat="1"/>
-    <w:lsdException w:name="heading 9" w:uiPriority="9" w:qFormat="1"/>
-    <w:lsdException w:name="toc 1" w:uiPriority="39"/>
-    <w:lsdException w:name="toc 2" w:uiPriority="39"/>
-    <w:lsdException w:name="toc 3" w:uiPriority="39"/>
-    <w:lsdException w:name="toc 4" w:uiPriority="39"/>
-    <w:lsdException w:name="toc 5" w:uiPriority="39"/>
-    <w:lsdException w:name="toc 6" w:uiPriority="39"/>
-    <w:lsdException w:name="toc 7" w:uiPriority="39"/>
-    <w:lsdException w:name="toc 8" w:uiPriority="39"/>
-    <w:lsdException w:name="toc 9" w:uiPriority="39"/>
-    <w:lsdException w:name="caption" w:uiPriority="35" w:qFormat="1"/>
-    <w:lsdException w:name="Title" w:semiHidden="0" w:uiPriority="10" w:unhideWhenUsed="0" w:qFormat="1"/>
-    <w:lsdException w:name="Default Paragraph Font" w:uiPriority="1"/>
-    <w:lsdException w:name="Subtitle" w:semiHidden="0" w:uiPriority="11" w:unhideWhenUsed="0" w:qFormat="1"/>
-    <w:lsdException w:name="Strong" w:semiHidden="0" w:uiPriority="22" w:unhideWhenUsed="0" w:qFormat="1"/>
-    <w:lsdException w:name="Emphasis" w:semiHidden="0" w:uiPriority="20" w:unhideWhenUsed="0" w:qFormat="1"/>
-    <w:lsdException w:name="Table Grid" w:semiHidden="0" w:uiPriority="59" w:unhideWhenUsed="0"/>
-    <w:lsdException w:name="Placeholder Text" w:unhideWhenUsed="0"/>
-    <w:lsdException w:name="No Spacing" w:semiHidden="0" w:uiPriority="1" w:unhideWhenUsed="0" w:qFormat="1"/>
-    <w:lsdException w:name="Light Shading" w:semiHidden="0" w:uiPriority="60" w:unhideWhenUsed="0"/>
-    <w:lsdException w:name="Light List" w:semiHidden="0" w:uiPriority="61" w:unhideWhenUsed="0"/>
-    <w:lsdException w:name="Light Grid" w:semiHidden="0" w:uiPriority="62" w:unhideWhenUsed="0"/>
-    <w:lsdException w:name="Medium Shading 1" w:semiHidden="0" w:uiPriority="63" w:unhideWhenUsed="0"/>
-    <w:lsdException w:name="Medium Shading 2" w:semiHidden="0" w:uiPriority="64" w:unhideWhenUsed="0"/>
-    <w:lsdException w:name="Medium List 1" w:semiHidden="0" w:uiPriority="65" w:unhideWhenUsed="0"/>
-    <w:lsdException w:name="Medium List 2" w:semiHidden="0" w:uiPriority="66" w:unhideWhenUsed="0"/>
-    <w:lsdException w:name="Medium Grid 1" w:semiHidden="0" w:uiPriority="67" w:unhideWhenUsed="0"/>
-    <w:lsdException w:name="Medium Grid 2" w:semiHidden="0" w:uiPriority="68" w:unhideWhenUsed="0"/>
-    <w:lsdException w:name="Medium Grid 3" w:semiHidden="0" w:uiPriority="69" w:unhideWhenUsed="0"/>
-    <w:lsdException w:name="Dark List" w:semiHidden="0" w:uiPriority="70" w:unhideWhenUsed="0"/>
-    <w:lsdException w:name="Colorful Shading" w:semiHidden="0" w:uiPriority="71" w:unhideWhenUsed="0"/>
-    <w:lsdException w:name="Colorful List" w:semiHidden="0" w:uiPriority="72" w:unhideWhenUsed="0"/>
-    <w:lsdException w:name="Colorful Grid" w:semiHidden="0" w:uiPriority="73" w:unhideWhenUsed="0"/>
-    <w:lsdException w:name="Light Shading Accent 1" w:semiHidden="0" w:uiPriority="60" w:unhideWhenUsed="0"/>
-    <w:lsdException w:name="Light List Accent 1" w:semiHidden="0" w:uiPriority="61" w:unhideWhenUsed="0"/>
-    <w:lsdException w:name="Light Grid Accent 1" w:semiHidden="0" w:uiPriority="62" w:unhideWhenUsed="0"/>
-    <w:lsdException w:name="Medium Shading 1 Accent 1" w:semiHidden="0" w:uiPriority="63" w:unhideWhenUsed="0"/>
-    <w:lsdException w:name="Medium Shading 2 Accent 1" w:semiHidden="0" w:uiPriority="64" w:unhideWhenUsed="0"/>
-    <w:lsdException w:name="Medium List 1 Accent 1" w:semiHidden="0" w:uiPriority="65" w:unhideWhenUsed="0"/>
-    <w:lsdException w:name="Revision" w:unhideWhenUsed="0"/>
-    <w:lsdException w:name="List Paragraph" w:semiHidden="0" w:uiPriority="34" w:unhideWhenUsed="0" w:qFormat="1"/>
-    <w:lsdException w:name="Quote" w:semiHidden="0" w:uiPriority="29" w:unhideWhenUsed="0" w:qFormat="1"/>
-    <w:lsdException w:name="Intense Quote" w:semiHidden="0" w:uiPriority="30" w:unhideWhenUsed="0" w:qFormat="1"/>
-    <w:lsdException w:name="Medium List 2 Accent 1" w:semiHidden="0" w:uiPriority="66" w:unhideWhenUsed="0"/>
-    <w:lsdException w:name="Medium Grid 1 Accent 1" w:semiHidden="0" w:uiPriority="67" w:unhideWhenUsed="0"/>
-    <w:lsdException w:name="Medium Grid 2 Accent 1" w:semiHidden="0" w:uiPriority="68" w:unhideWhenUsed="0"/>
-    <w:lsdException w:name="Medium Grid 3 Accent 1" w:semiHidden="0" w:uiPriority="69" w:unhideWhenUsed="0"/>
-    <w:lsdException w:name="Dark List Accent 1" w:semiHidden="0" w:uiPriority="70" w:unhideWhenUsed="0"/>
-    <w:lsdException w:name="Colorful Shading Accent 1" w:semiHidden="0" w:uiPriority="71" w:unhideWhenUsed="0"/>
-    <w:lsdException w:name="Colorful List Accent 1" w:semiHidden="0" w:uiPriority="72" w:unhideWhenUsed="0"/>
-    <w:lsdException w:name="Colorful Grid Accent 1" w:semiHidden="0" w:uiPriority="73" w:unhideWhenUsed="0"/>
-    <w:lsdException w:name="Light Shading Accent 2" w:semiHidden="0" w:uiPriority="60" w:unhideWhenUsed="0"/>
-    <w:lsdException w:name="Light List Accent 2" w:semiHidden="0" w:uiPriority="61" w:unhideWhenUsed="0"/>
-    <w:lsdException w:name="Light Grid Accent 2" w:semiHidden="0" w:uiPriority="62" w:unhideWhenUsed="0"/>
-    <w:lsdException w:name="Medium Shading 1 Accent 2" w:semiHidden="0" w:uiPriority="63" w:unhideWhenUsed="0"/>
-    <w:lsdException w:name="Medium Shading 2 Accent 2" w:semiHidden="0" w:uiPriority="64" w:unhideWhenUsed="0"/>
-    <w:lsdException w:name="Medium List 1 Accent 2" w:semiHidden="0" w:uiPriority="65" w:unhideWhenUsed="0"/>
-    <w:lsdException w:name="Medium List 2 Accent 2" w:semiHidden="0" w:uiPriority="66" w:unhideWhenUsed="0"/>
-    <w:lsdException w:name="Medium Grid 1 Accent 2" w:semiHidden="0" w:uiPriority="67" w:unhideWhenUsed="0"/>
-    <w:lsdException w:name="Medium Grid 2 Accent 2" w:semiHidden="0" w:uiPriority="68" w:unhideWhenUsed="0"/>
-    <w:lsdException w:name="Medium Grid 3 Accent 2" w:semiHidden="0" w:uiPriority="69" w:unhideWhenUsed="0"/>
-    <w:lsdException w:name="Dark List Accent 2" w:semiHidden="0" w:uiPriority="70" w:unhideWhenUsed="0"/>
-    <w:lsdException w:name="Colorful Shading Accent 2" w:semiHidden="0" w:uiPriority="71" w:unhideWhenUsed="0"/>
-    <w:lsdException w:name="Colorful List Accent 2" w:semiHidden="0" w:uiPriority="72" w:unhideWhenUsed="0"/>
-    <w:lsdException w:name="Colorful Grid Accent 2" w:semiHidden="0" w:uiPriority="73" w:unhideWhenUsed="0"/>
-    <w:lsdException w:name="Light Shading Accent 3" w:semiHidden="0" w:uiPriority="60" w:unhideWhenUsed="0"/>
-    <w:lsdException w:name="Light List Accent 3" w:semiHidden="0" w:uiPriority="61" w:unhideWhenUsed="0"/>
-    <w:lsdException w:name="Light Grid Accent 3" w:semiHidden="0" w:uiPriority="62" w:unhideWhenUsed="0"/>
-    <w:lsdException w:name="Medium Shading 1 Accent 3" w:semiHidden="0" w:uiPriority="63" w:unhideWhenUsed="0"/>
-    <w:lsdException w:name="Medium Shading 2 Accent 3" w:semiHidden="0" w:uiPriority="64" w:unhideWhenUsed="0"/>
-    <w:lsdException w:name="Medium List 1 Accent 3" w:semiHidden="0" w:uiPriority="65" w:unhideWhenUsed="0"/>
-    <w:lsdException w:name="Medium List 2 Accent 3" w:semiHidden="0" w:uiPriority="66" w:unhideWhenUsed="0"/>
-    <w:lsdException w:name="Medium Grid 1 Accent 3" w:semiHidden="0" w:uiPriority="67" w:unhideWhenUsed="0"/>
-    <w:lsdException w:name="Medium Grid 2 Accent 3" w:semiHidden="0" w:uiPriority="68" w:unhideWhenUsed="0"/>
-    <w:lsdException w:name="Medium Grid 3 Accent 3" w:semiHidden="0" w:uiPriority="69" w:unhideWhenUsed="0"/>
-    <w:lsdException w:name="Dark List Accent 3" w:semiHidden="0" w:uiPriority="70" w:unhideWhenUsed="0"/>
-    <w:lsdException w:name="Colorful Shading Accent 3" w:semiHidden="0" w:uiPriority="71" w:unhideWhenUsed="0"/>
-    <w:lsdException w:name="Colorful List Accent 3" w:semiHidden="0" w:uiPriority="72" w:unhideWhenUsed="0"/>
-    <w:lsdException w:name="Colorful Grid Accent 3" w:semiHidden="0" w:uiPriority="73" w:unhideWhenUsed="0"/>
-    <w:lsdException w:name="Light Shading Accent 4" w:semiHidden="0" w:uiPriority="60" w:unhideWhenUsed="0"/>
-    <w:lsdException w:name="Light List Accent 4" w:semiHidden="0" w:uiPriority="61" w:unhideWhenUsed="0"/>
-    <w:lsdException w:name="Light Grid Accent 4" w:semiHidden="0" w:uiPriority="62" w:unhideWhenUsed="0"/>
-    <w:lsdException w:name="Medium Shading 1 Accent 4" w:semiHidden="0" w:uiPriority="63" w:unhideWhenUsed="0"/>
-    <w:lsdException w:name="Medium Shading 2 Accent 4" w:semiHidden="0" w:uiPriority="64" w:unhideWhenUsed="0"/>
-    <w:lsdException w:name="Medium List 1 Accent 4" w:semiHidden="0" w:uiPriority="65" w:unhideWhenUsed="0"/>
-    <w:lsdException w:name="Medium List 2 Accent 4" w:semiHidden="0" w:uiPriority="66" w:unhideWhenUsed="0"/>
-    <w:lsdException w:name="Medium Grid 1 Accent 4" w:semiHidden="0" w:uiPriority="67" w:unhideWhenUsed="0"/>
-    <w:lsdException w:name="Medium Grid 2 Accent 4" w:semiHidden="0" w:uiPriority="68" w:unhideWhenUsed="0"/>
-    <w:lsdException w:name="Medium Grid 3 Accent 4" w:semiHidden="0" w:uiPriority="69" w:unhideWhenUsed="0"/>
-    <w:lsdException w:name="Dark List Accent 4" w:semiHidden="0" w:uiPriority="70" w:unhideWhenUsed="0"/>
-    <w:lsdException w:name="Colorful Shading Accent 4" w:semiHidden="0" w:uiPriority="71" w:unhideWhenUsed="0"/>
-    <w:lsdException w:name="Colorful List Accent 4" w:semiHidden="0" w:uiPriority="72" w:unhideWhenUsed="0"/>
-    <w:lsdException w:name="Colorful Grid Accent 4" w:semiHidden="0" w:uiPriority="73" w:unhideWhenUsed="0"/>
-    <w:lsdException w:name="Light Shading Accent 5" w:semiHidden="0" w:uiPriority="60" w:unhideWhenUsed="0"/>
-    <w:lsdException w:name="Light List Accent 5" w:semiHidden="0" w:uiPriority="61" w:unhideWhenUsed="0"/>
-    <w:lsdException w:name="Light Grid Accent 5" w:semiHidden="0" w:uiPriority="62" w:unhideWhenUsed="0"/>
-    <w:lsdException w:name="Medium Shading 1 Accent 5" w:semiHidden="0" w:uiPriority="63" w:unhideWhenUsed="0"/>
-    <w:lsdException w:name="Medium Shading 2 Accent 5" w:semiHidden="0" w:uiPriority="64" w:unhideWhenUsed="0"/>
-    <w:lsdException w:name="Medium List 1 Accent 5" w:semiHidden="0" w:uiPriority="65" w:unhideWhenUsed="0"/>
-    <w:lsdException w:name="Medium List 2 Accent 5" w:semiHidden="0" w:uiPriority="66" w:unhideWhenUsed="0"/>
-    <w:lsdException w:name="Medium Grid 1 Accent 5" w:semiHidden="0" w:uiPriority="67" w:unhideWhenUsed="0"/>
-    <w:lsdException w:name="Medium Grid 2 Accent 5" w:semiHidden="0" w:uiPriority="68" w:unhideWhenUsed="0"/>
-    <w:lsdException w:name="Medium Grid 3 Accent 5" w:semiHidden="0" w:uiPriority="69" w:unhideWhenUsed="0"/>
-    <w:lsdException w:name="Dark List Accent 5" w:semiHidden="0" w:uiPriority="70" w:unhideWhenUsed="0"/>
-    <w:lsdException w:name="Colorful Shading Accent 5" w:semiHidden="0" w:uiPriority="71" w:unhideWhenUsed="0"/>
-    <w:lsdException w:name="Colorful List Accent 5" w:semiHidden="0" w:uiPriority="72" w:unhideWhenUsed="0"/>
-    <w:lsdException w:name="Colorful Grid Accent 5" w:semiHidden="0" w:uiPriority="73" w:unhideWhenUsed="0"/>
-    <w:lsdException w:name="Light Shading Accent 6" w:semiHidden="0" w:uiPriority="60" w:unhideWhenUsed="0"/>
-    <w:lsdException w:name="Light List Accent 6" w:semiHidden="0" w:uiPriority="61" w:unhideWhenUsed="0"/>
-    <w:lsdException w:name="Light Grid Accent 6" w:semiHidden="0" w:uiPriority="62" w:unhideWhenUsed="0"/>
-    <w:lsdException w:name="Medium Shading 1 Accent 6" w:semiHidden="0" w:uiPriority="63" w:unhideWhenUsed="0"/>
-    <w:lsdException w:name="Medium Shading 2 Accent 6" w:semiHidden="0" w:uiPriority="64" w:unhideWhenUsed="0"/>
-    <w:lsdException w:name="Medium List 1 Accent 6" w:semiHidden="0" w:uiPriority="65" w:unhideWhenUsed="0"/>
-    <w:lsdException w:name="Medium List 2 Accent 6" w:semiHidden="0" w:uiPriority="66" w:unhideWhenUsed="0"/>
-    <w:lsdException w:name="Medium Grid 1 Accent 6" w:semiHidden="0" w:uiPriority="67" w:unhideWhenUsed="0"/>
-    <w:lsdException w:name="Medium Grid 2 Accent 6" w:semiHidden="0" w:uiPriority="68" w:unhideWhenUsed="0"/>
-    <w:lsdException w:name="Medium Grid 3 Accent 6" w:semiHidden="0" w:uiPriority="69" w:unhideWhenUsed="0"/>
-    <w:lsdException w:name="Dark List Accent 6" w:semiHidden="0" w:uiPriority="70" w:unhideWhenUsed="0"/>
-    <w:lsdException w:name="Colorful Shading Accent 6" w:semiHidden="0" w:uiPriority="71" w:unhideWhenUsed="0"/>
-    <w:lsdException w:name="Colorful List Accent 6" w:semiHidden="0" w:uiPriority="72" w:unhideWhenUsed="0"/>
-    <w:lsdException w:name="Colorful Grid Accent 6" w:semiHidden="0" w:uiPriority="73" w:unhideWhenUsed="0"/>
-    <w:lsdException w:name="Subtle Emphasis" w:semiHidden="0" w:uiPriority="19" w:unhideWhenUsed="0" w:qFormat="1"/>
-    <w:lsdException w:name="Intense Emphasis" w:semiHidden="0" w:uiPriority="21" w:unhideWhenUsed="0" w:qFormat="1"/>
-    <w:lsdException w:name="Subtle Reference" w:semiHidden="0" w:uiPriority="31" w:unhideWhenUsed="0" w:qFormat="1"/>
-    <w:lsdException w:name="Intense Reference" w:semiHidden="0" w:uiPriority="32" w:unhideWhenUsed="0" w:qFormat="1"/>
-    <w:lsdException w:name="Book Title" w:semiHidden="0" w:uiPriority="33" w:unhideWhenUsed="0" w:qFormat="1"/>
-    <w:lsdException w:name="Bibliography" w:uiPriority="37"/>
-    <w:lsdException w:name="TOC Heading" w:uiPriority="39" w:qFormat="1"/>
+  <w:latentStyles w:defLockedState="0" w:defUIPriority="99" w:defSemiHidden="0" w:defUnhideWhenUsed="0" w:defQFormat="0" w:count="375">
+    <w:lsdException w:name="Normal" w:uiPriority="0" w:qFormat="1"/>
+    <w:lsdException w:name="heading 1" w:uiPriority="9" w:qFormat="1"/>
+    <w:lsdException w:name="heading 2" w:semiHidden="1" w:uiPriority="9" w:unhideWhenUsed="1" w:qFormat="1"/>
+    <w:lsdException w:name="heading 3" w:semiHidden="1" w:uiPriority="9" w:unhideWhenUsed="1" w:qFormat="1"/>
+    <w:lsdException w:name="heading 4" w:semiHidden="1" w:uiPriority="9" w:unhideWhenUsed="1" w:qFormat="1"/>
+    <w:lsdException w:name="heading 5" w:semiHidden="1" w:uiPriority="9" w:unhideWhenUsed="1" w:qFormat="1"/>
+    <w:lsdException w:name="heading 6" w:semiHidden="1" w:uiPriority="9" w:unhideWhenUsed="1" w:qFormat="1"/>
+    <w:lsdException w:name="heading 7" w:semiHidden="1" w:uiPriority="9" w:unhideWhenUsed="1" w:qFormat="1"/>
+    <w:lsdException w:name="heading 8" w:semiHidden="1" w:uiPriority="9" w:unhideWhenUsed="1" w:qFormat="1"/>
+    <w:lsdException w:name="heading 9" w:semiHidden="1" w:uiPriority="9" w:unhideWhenUsed="1" w:qFormat="1"/>
+    <w:lsdException w:name="index 1" w:semiHidden="1" w:unhideWhenUsed="1"/>
+    <w:lsdException w:name="index 2" w:semiHidden="1" w:unhideWhenUsed="1"/>
+    <w:lsdException w:name="index 3" w:semiHidden="1" w:unhideWhenUsed="1"/>
+    <w:lsdException w:name="index 4" w:semiHidden="1" w:unhideWhenUsed="1"/>
+    <w:lsdException w:name="index 5" w:semiHidden="1" w:unhideWhenUsed="1"/>
+    <w:lsdException w:name="index 6" w:semiHidden="1" w:unhideWhenUsed="1"/>
+    <w:lsdException w:name="index 7" w:semiHidden="1" w:unhideWhenUsed="1"/>
+    <w:lsdException w:name="index 8" w:semiHidden="1" w:unhideWhenUsed="1"/>
+    <w:lsdException w:name="index 9" w:semiHidden="1" w:unhideWhenUsed="1"/>
+    <w:lsdException w:name="toc 1" w:semiHidden="1" w:uiPriority="39" w:unhideWhenUsed="1"/>
+    <w:lsdException w:name="toc 2" w:semiHidden="1" w:uiPriority="39" w:unhideWhenUsed="1"/>
+    <w:lsdException w:name="toc 3" w:semiHidden="1" w:uiPriority="39" w:unhideWhenUsed="1"/>
+    <w:lsdException w:name="toc 4" w:semiHidden="1" w:uiPriority="39" w:unhideWhenUsed="1"/>
+    <w:lsdException w:name="toc 5" w:semiHidden="1" w:uiPriority="39" w:unhideWhenUsed="1"/>
+    <w:lsdException w:name="toc 6" w:semiHidden="1" w:uiPriority="39" w:unhideWhenUsed="1"/>
+    <w:lsdException w:name="toc 7" w:semiHidden="1" w:uiPriority="39" w:unhideWhenUsed="1"/>
+    <w:lsdException w:name="toc 8" w:semiHidden="1" w:uiPriority="39" w:unhideWhenUsed="1"/>
+    <w:lsdException w:name="toc 9" w:semiHidden="1" w:uiPriority="39" w:unhideWhenUsed="1"/>
+    <w:lsdException w:name="Normal Indent" w:semiHidden="1" w:unhideWhenUsed="1"/>
+    <w:lsdException w:name="footnote text" w:semiHidden="1" w:unhideWhenUsed="1"/>
+    <w:lsdException w:name="annotation text" w:semiHidden="1" w:unhideWhenUsed="1"/>
+    <w:lsdException w:name="header" w:semiHidden="1" w:unhideWhenUsed="1"/>
+    <w:lsdException w:name="footer" w:semiHidden="1" w:unhideWhenUsed="1"/>
+    <w:lsdException w:name="index heading" w:semiHidden="1" w:unhideWhenUsed="1"/>
+    <w:lsdException w:name="caption" w:semiHidden="1" w:uiPriority="35" w:unhideWhenUsed="1" w:qFormat="1"/>
+    <w:lsdException w:name="table of figures" w:semiHidden="1" w:unhideWhenUsed="1"/>
+    <w:lsdException w:name="envelope address" w:semiHidden="1" w:unhideWhenUsed="1"/>
+    <w:lsdException w:name="envelope return" w:semiHidden="1" w:unhideWhenUsed="1"/>
+    <w:lsdException w:name="footnote reference" w:semiHidden="1" w:unhideWhenUsed="1"/>
+    <w:lsdException w:name="annotation reference" w:semiHidden="1" w:unhideWhenUsed="1"/>
+    <w:lsdException w:name="line number" w:semiHidden="1" w:unhideWhenUsed="1"/>
+    <w:lsdException w:name="page number" w:semiHidden="1" w:unhideWhenUsed="1"/>
+    <w:lsdException w:name="endnote reference" w:semiHidden="1" w:unhideWhenUsed="1"/>
+    <w:lsdException w:name="endnote text" w:semiHidden="1" w:unhideWhenUsed="1"/>
+    <w:lsdException w:name="table of authorities" w:semiHidden="1" w:unhideWhenUsed="1"/>
+    <w:lsdException w:name="macro" w:semiHidden="1" w:unhideWhenUsed="1"/>
+    <w:lsdException w:name="toa heading" w:semiHidden="1" w:unhideWhenUsed="1"/>
+    <w:lsdException w:name="List" w:semiHidden="1" w:unhideWhenUsed="1"/>
+    <w:lsdException w:name="List Bullet" w:semiHidden="1" w:unhideWhenUsed="1"/>
+    <w:lsdException w:name="List Number" w:semiHidden="1" w:unhideWhenUsed="1"/>
+    <w:lsdException w:name="List 2" w:semiHidden="1" w:unhideWhenUsed="1"/>
+    <w:lsdException w:name="List 3" w:semiHidden="1" w:unhideWhenUsed="1"/>
+    <w:lsdException w:name="List 4" w:semiHidden="1" w:unhideWhenUsed="1"/>
+    <w:lsdException w:name="List 5" w:semiHidden="1" w:unhideWhenUsed="1"/>
+    <w:lsdException w:name="List Bullet 2" w:semiHidden="1" w:unhideWhenUsed="1"/>
+    <w:lsdException w:name="List Bullet 3" w:semiHidden="1" w:unhideWhenUsed="1"/>
+    <w:lsdException w:name="List Bullet 4" w:semiHidden="1" w:unhideWhenUsed="1"/>
+    <w:lsdException w:name="List Bullet 5" w:semiHidden="1" w:unhideWhenUsed="1"/>
+    <w:lsdException w:name="List Number 2" w:semiHidden="1" w:unhideWhenUsed="1"/>
+    <w:lsdException w:name="List Number 3" w:semiHidden="1" w:unhideWhenUsed="1"/>
+    <w:lsdException w:name="List Number 4" w:semiHidden="1" w:unhideWhenUsed="1"/>
+    <w:lsdException w:name="List Number 5" w:semiHidden="1" w:unhideWhenUsed="1"/>
+    <w:lsdException w:name="Title" w:uiPriority="10" w:qFormat="1"/>
+    <w:lsdException w:name="Closing" w:semiHidden="1" w:unhideWhenUsed="1"/>
+    <w:lsdException w:name="Signature" w:semiHidden="1" w:unhideWhenUsed="1"/>
+    <w:lsdException w:name="Default Paragraph Font" w:semiHidden="1" w:uiPriority="1" w:unhideWhenUsed="1"/>
+    <w:lsdException w:name="Body Text" w:semiHidden="1" w:unhideWhenUsed="1"/>
+    <w:lsdException w:name="Body Text Indent" w:semiHidden="1" w:unhideWhenUsed="1"/>
+    <w:lsdException w:name="List Continue" w:semiHidden="1" w:unhideWhenUsed="1"/>
+    <w:lsdException w:name="List Continue 2" w:semiHidden="1" w:unhideWhenUsed="1"/>
+    <w:lsdException w:name="List Continue 3" w:semiHidden="1" w:unhideWhenUsed="1"/>
+    <w:lsdException w:name="List Continue 4" w:semiHidden="1" w:unhideWhenUsed="1"/>
+    <w:lsdException w:name="List Continue 5" w:semiHidden="1" w:unhideWhenUsed="1"/>
+    <w:lsdException w:name="Message Header" w:semiHidden="1" w:unhideWhenUsed="1"/>
+    <w:lsdException w:name="Subtitle" w:uiPriority="11" w:qFormat="1"/>
+    <w:lsdException w:name="Salutation" w:semiHidden="1" w:unhideWhenUsed="1"/>
+    <w:lsdException w:name="Date" w:semiHidden="1" w:unhideWhenUsed="1"/>
+    <w:lsdException w:name="Body Text First Indent" w:semiHidden="1" w:unhideWhenUsed="1"/>
+    <w:lsdException w:name="Body Text First Indent 2" w:semiHidden="1" w:unhideWhenUsed="1"/>
+    <w:lsdException w:name="Note Heading" w:semiHidden="1" w:unhideWhenUsed="1"/>
+    <w:lsdException w:name="Body Text 2" w:semiHidden="1" w:unhideWhenUsed="1"/>
+    <w:lsdException w:name="Body Text 3" w:semiHidden="1" w:unhideWhenUsed="1"/>
+    <w:lsdException w:name="Body Text Indent 2" w:semiHidden="1" w:unhideWhenUsed="1"/>
+    <w:lsdException w:name="Body Text Indent 3" w:semiHidden="1" w:unhideWhenUsed="1"/>
+    <w:lsdException w:name="Block Text" w:semiHidden="1" w:unhideWhenUsed="1"/>
+    <w:lsdException w:name="Hyperlink" w:semiHidden="1" w:unhideWhenUsed="1"/>
+    <w:lsdException w:name="FollowedHyperlink" w:semiHidden="1" w:unhideWhenUsed="1"/>
+    <w:lsdException w:name="Strong" w:uiPriority="22" w:qFormat="1"/>
+    <w:lsdException w:name="Emphasis" w:uiPriority="20" w:qFormat="1"/>
+    <w:lsdException w:name="Document Map" w:semiHidden="1" w:unhideWhenUsed="1"/>
+    <w:lsdException w:name="Plain Text" w:semiHidden="1" w:unhideWhenUsed="1"/>
+    <w:lsdException w:name="E-mail Signature" w:semiHidden="1" w:unhideWhenUsed="1"/>
+    <w:lsdException w:name="HTML Top of Form" w:semiHidden="1" w:unhideWhenUsed="1"/>
+    <w:lsdException w:name="HTML Bottom of Form" w:semiHidden="1" w:unhideWhenUsed="1"/>
+    <w:lsdException w:name="Normal (Web)" w:semiHidden="1" w:unhideWhenUsed="1"/>
+    <w:lsdException w:name="HTML Acronym" w:semiHidden="1" w:unhideWhenUsed="1"/>
+    <w:lsdException w:name="HTML Address" w:semiHidden="1" w:unhideWhenUsed="1"/>
+    <w:lsdException w:name="HTML Cite" w:semiHidden="1" w:unhideWhenUsed="1"/>
+    <w:lsdException w:name="HTML Code" w:semiHidden="1" w:unhideWhenUsed="1"/>
+    <w:lsdException w:name="HTML Definition" w:semiHidden="1" w:unhideWhenUsed="1"/>
+    <w:lsdException w:name="HTML Keyboard" w:semiHidden="1" w:unhideWhenUsed="1"/>
+    <w:lsdException w:name="HTML Preformatted" w:semiHidden="1" w:unhideWhenUsed="1"/>
+    <w:lsdException w:name="HTML Sample" w:semiHidden="1" w:unhideWhenUsed="1"/>
+    <w:lsdException w:name="HTML Typewriter" w:semiHidden="1" w:unhideWhenUsed="1"/>
+    <w:lsdException w:name="HTML Variable" w:semiHidden="1" w:unhideWhenUsed="1"/>
+    <w:lsdException w:name="Normal Table" w:semiHidden="1" w:unhideWhenUsed="1"/>
+    <w:lsdException w:name="annotation subject" w:semiHidden="1" w:unhideWhenUsed="1"/>
+    <w:lsdException w:name="No List" w:semiHidden="1" w:unhideWhenUsed="1"/>
+    <w:lsdException w:name="Outline List 1" w:semiHidden="1" w:unhideWhenUsed="1"/>
+    <w:lsdException w:name="Outline List 2" w:semiHidden="1" w:unhideWhenUsed="1"/>
+    <w:lsdException w:name="Outline List 3" w:semiHidden="1" w:unhideWhenUsed="1"/>
+    <w:lsdException w:name="Table Simple 1" w:semiHidden="1" w:unhideWhenUsed="1"/>
+    <w:lsdException w:name="Table Simple 2" w:semiHidden="1" w:unhideWhenUsed="1"/>
+    <w:lsdException w:name="Table Simple 3" w:semiHidden="1" w:unhideWhenUsed="1"/>
+    <w:lsdException w:name="Table Classic 1" w:semiHidden="1" w:unhideWhenUsed="1"/>
+    <w:lsdException w:name="Table Classic 2" w:semiHidden="1" w:unhideWhenUsed="1"/>
+    <w:lsdException w:name="Table Classic 3" w:semiHidden="1" w:unhideWhenUsed="1"/>
+    <w:lsdException w:name="Table Classic 4" w:semiHidden="1" w:unhideWhenUsed="1"/>
+    <w:lsdException w:name="Table Colorful 1" w:semiHidden="1" w:unhideWhenUsed="1"/>
+    <w:lsdException w:name="Table Colorful 2" w:semiHidden="1" w:unhideWhenUsed="1"/>
+    <w:lsdException w:name="Table Colorful 3" w:semiHidden="1" w:unhideWhenUsed="1"/>
+    <w:lsdException w:name="Table Columns 1" w:semiHidden="1" w:unhideWhenUsed="1"/>
+    <w:lsdException w:name="Table Columns 2" w:semiHidden="1" w:unhideWhenUsed="1"/>
+    <w:lsdException w:name="Table Columns 3" w:semiHidden="1" w:unhideWhenUsed="1"/>
+    <w:lsdException w:name="Table Columns 4" w:semiHidden="1" w:unhideWhenUsed="1"/>
+    <w:lsdException w:name="Table Columns 5" w:semiHidden="1" w:unhideWhenUsed="1"/>
+    <w:lsdException w:name="Table Grid 1" w:semiHidden="1" w:unhideWhenUsed="1"/>
+    <w:lsdException w:name="Table Grid 2" w:semiHidden="1" w:unhideWhenUsed="1"/>
+    <w:lsdException w:name="Table Grid 3" w:semiHidden="1" w:unhideWhenUsed="1"/>
+    <w:lsdException w:name="Table Grid 4" w:semiHidden="1" w:unhideWhenUsed="1"/>
+    <w:lsdException w:name="Table Grid 5" w:semiHidden="1" w:unhideWhenUsed="1"/>
+    <w:lsdException w:name="Table Grid 6" w:semiHidden="1" w:unhideWhenUsed="1"/>
+    <w:lsdException w:name="Table Grid 7" w:semiHidden="1" w:unhideWhenUsed="1"/>
+    <w:lsdException w:name="Table Grid 8" w:semiHidden="1" w:unhideWhenUsed="1"/>
+    <w:lsdException w:name="Table List 1" w:semiHidden="1" w:unhideWhenUsed="1"/>
+    <w:lsdException w:name="Table List 2" w:semiHidden="1" w:unhideWhenUsed="1"/>
+    <w:lsdException w:name="Table List 3" w:semiHidden="1" w:unhideWhenUsed="1"/>
+    <w:lsdException w:name="Table List 4" w:semiHidden="1" w:unhideWhenUsed="1"/>
+    <w:lsdException w:name="Table List 5" w:semiHidden="1" w:unhideWhenUsed="1"/>
+    <w:lsdException w:name="Table List 6" w:semiHidden="1" w:unhideWhenUsed="1"/>
+    <w:lsdException w:name="Table List 7" w:semiHidden="1" w:unhideWhenUsed="1"/>
+    <w:lsdException w:name="Table List 8" w:semiHidden="1" w:unhideWhenUsed="1"/>
+    <w:lsdException w:name="Table 3D effects 1" w:semiHidden="1" w:unhideWhenUsed="1"/>
+    <w:lsdException w:name="Table 3D effects 2" w:semiHidden="1" w:unhideWhenUsed="1"/>
+    <w:lsdException w:name="Table 3D effects 3" w:semiHidden="1" w:unhideWhenUsed="1"/>
+    <w:lsdException w:name="Table Contemporary" w:semiHidden="1" w:unhideWhenUsed="1"/>
+    <w:lsdException w:name="Table Elegant" w:semiHidden="1" w:unhideWhenUsed="1"/>
+    <w:lsdException w:name="Table Professional" w:semiHidden="1" w:unhideWhenUsed="1"/>
+    <w:lsdException w:name="Table Subtle 1" w:semiHidden="1" w:unhideWhenUsed="1"/>
+    <w:lsdException w:name="Table Subtle 2" w:semiHidden="1" w:unhideWhenUsed="1"/>
+    <w:lsdException w:name="Table Web 1" w:semiHidden="1" w:unhideWhenUsed="1"/>
+    <w:lsdException w:name="Table Web 2" w:semiHidden="1" w:unhideWhenUsed="1"/>
+    <w:lsdException w:name="Table Web 3" w:semiHidden="1" w:unhideWhenUsed="1"/>
+    <w:lsdException w:name="Balloon Text" w:semiHidden="1" w:unhideWhenUsed="1"/>
+    <w:lsdException w:name="Table Grid" w:semiHidden="1" w:uiPriority="59" w:unhideWhenUsed="1"/>
+    <w:lsdException w:name="Table Theme" w:semiHidden="1" w:unhideWhenUsed="1"/>
+    <w:lsdException w:name="Placeholder Text" w:semiHidden="1"/>
+    <w:lsdException w:name="No Spacing" w:uiPriority="1" w:qFormat="1"/>
+    <w:lsdException w:name="Light Shading" w:uiPriority="60"/>
+    <w:lsdException w:name="Light List" w:uiPriority="61"/>
+    <w:lsdException w:name="Light Grid" w:uiPriority="62"/>
+    <w:lsdException w:name="Medium Shading 1" w:uiPriority="63"/>
+    <w:lsdException w:name="Medium Shading 2" w:uiPriority="64"/>
+    <w:lsdException w:name="Medium List 1" w:uiPriority="65"/>
+    <w:lsdException w:name="Medium List 2" w:uiPriority="66"/>
+    <w:lsdException w:name="Medium Grid 1" w:uiPriority="67"/>
+    <w:lsdException w:name="Medium Grid 2" w:uiPriority="68"/>
+    <w:lsdException w:name="Medium Grid 3" w:uiPriority="69"/>
+    <w:lsdException w:name="Dark List" w:uiPriority="70"/>
+    <w:lsdException w:name="Colorful Shading" w:uiPriority="71"/>
+    <w:lsdException w:name="Colorful List" w:uiPriority="72"/>
+    <w:lsdException w:name="Colorful Grid" w:uiPriority="73"/>
+    <w:lsdException w:name="Light Shading Accent 1" w:uiPriority="60"/>
+    <w:lsdException w:name="Light List Accent 1" w:uiPriority="61"/>
+    <w:lsdException w:name="Light Grid Accent 1" w:uiPriority="62"/>
+    <w:lsdException w:name="Medium Shading 1 Accent 1" w:uiPriority="63"/>
+    <w:lsdException w:name="Medium Shading 2 Accent 1" w:uiPriority="64"/>
+    <w:lsdException w:name="Medium List 1 Accent 1" w:uiPriority="65"/>
+    <w:lsdException w:name="Revision" w:semiHidden="1"/>
+    <w:lsdException w:name="List Paragraph" w:uiPriority="34" w:qFormat="1"/>
+    <w:lsdException w:name="Quote" w:uiPriority="29" w:qFormat="1"/>
+    <w:lsdException w:name="Intense Quote" w:uiPriority="30" w:qFormat="1"/>
+    <w:lsdException w:name="Medium List 2 Accent 1" w:uiPriority="66"/>
+    <w:lsdException w:name="Medium Grid 1 Accent 1" w:uiPriority="67"/>
+    <w:lsdException w:name="Medium Grid 2 Accent 1" w:uiPriority="68"/>
+    <w:lsdException w:name="Medium Grid 3 Accent 1" w:uiPriority="69"/>
+    <w:lsdException w:name="Dark List Accent 1" w:uiPriority="70"/>
+    <w:lsdException w:name="Colorful Shading Accent 1" w:uiPriority="71"/>
+    <w:lsdException w:name="Colorful List Accent 1" w:uiPriority="72"/>
+    <w:lsdException w:name="Colorful Grid Accent 1" w:uiPriority="73"/>
+    <w:lsdException w:name="Light Shading Accent 2" w:uiPriority="60"/>
+    <w:lsdException w:name="Light List Accent 2" w:uiPriority="61"/>
+    <w:lsdException w:name="Light Grid Accent 2" w:uiPriority="62"/>
+    <w:lsdException w:name="Medium Shading 1 Accent 2" w:uiPriority="63"/>
+    <w:lsdException w:name="Medium Shading 2 Accent 2" w:uiPriority="64"/>
+    <w:lsdException w:name="Medium List 1 Accent 2" w:uiPriority="65"/>
+    <w:lsdException w:name="Medium List 2 Accent 2" w:uiPriority="66"/>
+    <w:lsdException w:name="Medium Grid 1 Accent 2" w:uiPriority="67"/>
+    <w:lsdException w:name="Medium Grid 2 Accent 2" w:uiPriority="68"/>
+    <w:lsdException w:name="Medium Grid 3 Accent 2" w:uiPriority="69"/>
+    <w:lsdException w:name="Dark List Accent 2" w:uiPriority="70"/>
+    <w:lsdException w:name="Colorful Shading Accent 2" w:uiPriority="71"/>
+    <w:lsdException w:name="Colorful List Accent 2" w:uiPriority="72"/>
+    <w:lsdException w:name="Colorful Grid Accent 2" w:uiPriority="73"/>
+    <w:lsdException w:name="Light Shading Accent 3" w:uiPriority="60"/>
+    <w:lsdException w:name="Light List Accent 3" w:uiPriority="61"/>
+    <w:lsdException w:name="Light Grid Accent 3" w:uiPriority="62"/>
+    <w:lsdException w:name="Medium Shading 1 Accent 3" w:uiPriority="63"/>
+    <w:lsdException w:name="Medium Shading 2 Accent 3" w:uiPriority="64"/>
+    <w:lsdException w:name="Medium List 1 Accent 3" w:uiPriority="65"/>
+    <w:lsdException w:name="Medium List 2 Accent 3" w:uiPriority="66"/>
+    <w:lsdException w:name="Medium Grid 1 Accent 3" w:uiPriority="67"/>
+    <w:lsdException w:name="Medium Grid 2 Accent 3" w:uiPriority="68"/>
+    <w:lsdException w:name="Medium Grid 3 Accent 3" w:uiPriority="69"/>
+    <w:lsdException w:name="Dark List Accent 3" w:uiPriority="70"/>
+    <w:lsdException w:name="Colorful Shading Accent 3" w:uiPriority="71"/>
+    <w:lsdException w:name="Colorful List Accent 3" w:uiPriority="72"/>
+    <w:lsdException w:name="Colorful Grid Accent 3" w:uiPriority="73"/>
+    <w:lsdException w:name="Light Shading Accent 4" w:uiPriority="60"/>
+    <w:lsdException w:name="Light List Accent 4" w:uiPriority="61"/>
+    <w:lsdException w:name="Light Grid Accent 4" w:uiPriority="62"/>
+    <w:lsdException w:name="Medium Shading 1 Accent 4" w:uiPriority="63"/>
+    <w:lsdException w:name="Medium Shading 2 Accent 4" w:uiPriority="64"/>
+    <w:lsdException w:name="Medium List 1 Accent 4" w:uiPriority="65"/>
+    <w:lsdException w:name="Medium List 2 Accent 4" w:uiPriority="66"/>
+    <w:lsdException w:name="Medium Grid 1 Accent 4" w:uiPriority="67"/>
+    <w:lsdException w:name="Medium Grid 2 Accent 4" w:uiPriority="68"/>
+    <w:lsdException w:name="Medium Grid 3 Accent 4" w:uiPriority="69"/>
+    <w:lsdException w:name="Dark List Accent 4" w:uiPriority="70"/>
+    <w:lsdException w:name="Colorful Shading Accent 4" w:uiPriority="71"/>
+    <w:lsdException w:name="Colorful List Accent 4" w:uiPriority="72"/>
+    <w:lsdException w:name="Colorful Grid Accent 4" w:uiPriority="73"/>
+    <w:lsdException w:name="Light Shading Accent 5" w:uiPriority="60"/>
+    <w:lsdException w:name="Light List Accent 5" w:uiPriority="61"/>
+    <w:lsdException w:name="Light Grid Accent 5" w:uiPriority="62"/>
+    <w:lsdException w:name="Medium Shading 1 Accent 5" w:uiPriority="63"/>
+    <w:lsdException w:name="Medium Shading 2 Accent 5" w:uiPriority="64"/>
+    <w:lsdException w:name="Medium List 1 Accent 5" w:uiPriority="65"/>
+    <w:lsdException w:name="Medium List 2 Accent 5" w:uiPriority="66"/>
+    <w:lsdException w:name="Medium Grid 1 Accent 5" w:uiPriority="67"/>
+    <w:lsdException w:name="Medium Grid 2 Accent 5" w:uiPriority="68"/>
+    <w:lsdException w:name="Medium Grid 3 Accent 5" w:uiPriority="69"/>
+    <w:lsdException w:name="Dark List Accent 5" w:uiPriority="70"/>
+    <w:lsdException w:name="Colorful Shading Accent 5" w:uiPriority="71"/>
+    <w:lsdException w:name="Colorful List Accent 5" w:uiPriority="72"/>
+    <w:lsdException w:name="Colorful Grid Accent 5" w:uiPriority="73"/>
+    <w:lsdException w:name="Light Shading Accent 6" w:uiPriority="60"/>
+    <w:lsdException w:name="Light List Accent 6" w:uiPriority="61"/>
+    <w:lsdException w:name="Light Grid Accent 6" w:uiPriority="62"/>
+    <w:lsdException w:name="Medium Shading 1 Accent 6" w:uiPriority="63"/>
+    <w:lsdException w:name="Medium Shading 2 Accent 6" w:uiPriority="64"/>
+    <w:lsdException w:name="Medium List 1 Accent 6" w:uiPriority="65"/>
+    <w:lsdException w:name="Medium List 2 Accent 6" w:uiPriority="66"/>
+    <w:lsdException w:name="Medium Grid 1 Accent 6" w:uiPriority="67"/>
+    <w:lsdException w:name="Medium Grid 2 Accent 6" w:uiPriority="68"/>
+    <w:lsdException w:name="Medium Grid 3 Accent 6" w:uiPriority="69"/>
+    <w:lsdException w:name="Dark List Accent 6" w:uiPriority="70"/>
+    <w:lsdException w:name="Colorful Shading Accent 6" w:uiPriority="71"/>
+    <w:lsdException w:name="Colorful List Accent 6" w:uiPriority="72"/>
+    <w:lsdException w:name="Colorful Grid Accent 6" w:uiPriority="73"/>
+    <w:lsdException w:name="Subtle Emphasis" w:uiPriority="19" w:qFormat="1"/>
+    <w:lsdException w:name="Intense Emphasis" w:uiPriority="21" w:qFormat="1"/>
+    <w:lsdException w:name="Subtle Reference" w:uiPriority="31" w:qFormat="1"/>
+    <w:lsdException w:name="Intense Reference" w:uiPriority="32" w:qFormat="1"/>
+    <w:lsdException w:name="Book Title" w:uiPriority="33" w:qFormat="1"/>
+    <w:lsdException w:name="Bibliography" w:semiHidden="1" w:uiPriority="37" w:unhideWhenUsed="1"/>
+    <w:lsdException w:name="TOC Heading" w:semiHidden="1" w:uiPriority="39" w:unhideWhenUsed="1" w:qFormat="1"/>
+    <w:lsdException w:name="Plain Table 1" w:uiPriority="41"/>
+    <w:lsdException w:name="Plain Table 2" w:uiPriority="42"/>
+    <w:lsdException w:name="Plain Table 3" w:uiPriority="43"/>
+    <w:lsdException w:name="Plain Table 4" w:uiPriority="44"/>
+    <w:lsdException w:name="Plain Table 5" w:uiPriority="45"/>
+    <w:lsdException w:name="Grid Table Light" w:uiPriority="40"/>
+    <w:lsdException w:name="Grid Table 1 Light" w:uiPriority="46"/>
+    <w:lsdException w:name="Grid Table 2" w:uiPriority="47"/>
+    <w:lsdException w:name="Grid Table 3" w:uiPriority="48"/>
+    <w:lsdException w:name="Grid Table 4" w:uiPriority="49"/>
+    <w:lsdException w:name="Grid Table 5 Dark" w:uiPriority="50"/>
+    <w:lsdException w:name="Grid Table 6 Colorful" w:uiPriority="51"/>
+    <w:lsdException w:name="Grid Table 7 Colorful" w:uiPriority="52"/>
+    <w:lsdException w:name="Grid Table 1 Light Accent 1" w:uiPriority="46"/>
+    <w:lsdException w:name="Grid Table 2 Accent 1" w:uiPriority="47"/>
+    <w:lsdException w:name="Grid Table 3 Accent 1" w:uiPriority="48"/>
+    <w:lsdException w:name="Grid Table 4 Accent 1" w:uiPriority="49"/>
+    <w:lsdException w:name="Grid Table 5 Dark Accent 1" w:uiPriority="50"/>
+    <w:lsdException w:name="Grid Table 6 Colorful Accent 1" w:uiPriority="51"/>
+    <w:lsdException w:name="Grid Table 7 Colorful Accent 1" w:uiPriority="52"/>
+    <w:lsdException w:name="Grid Table 1 Light Accent 2" w:uiPriority="46"/>
+    <w:lsdException w:name="Grid Table 2 Accent 2" w:uiPriority="47"/>
+    <w:lsdException w:name="Grid Table 3 Accent 2" w:uiPriority="48"/>
+    <w:lsdException w:name="Grid Table 4 Accent 2" w:uiPriority="49"/>
+    <w:lsdException w:name="Grid Table 5 Dark Accent 2" w:uiPriority="50"/>
+    <w:lsdException w:name="Grid Table 6 Colorful Accent 2" w:uiPriority="51"/>
+    <w:lsdException w:name="Grid Table 7 Colorful Accent 2" w:uiPriority="52"/>
+    <w:lsdException w:name="Grid Table 1 Light Accent 3" w:uiPriority="46"/>
+    <w:lsdException w:name="Grid Table 2 Accent 3" w:uiPriority="47"/>
+    <w:lsdException w:name="Grid Table 3 Accent 3" w:uiPriority="48"/>
+    <w:lsdException w:name="Grid Table 4 Accent 3" w:uiPriority="49"/>
+    <w:lsdException w:name="Grid Table 5 Dark Accent 3" w:uiPriority="50"/>
+    <w:lsdException w:name="Grid Table 6 Colorful Accent 3" w:uiPriority="51"/>
+    <w:lsdException w:name="Grid Table 7 Colorful Accent 3" w:uiPriority="52"/>
+    <w:lsdException w:name="Grid Table 1 Light Accent 4" w:uiPriority="46"/>
+    <w:lsdException w:name="Grid Table 2 Accent 4" w:uiPriority="47"/>
+    <w:lsdException w:name="Grid Table 3 Accent 4" w:uiPriority="48"/>
+    <w:lsdException w:name="Grid Table 4 Accent 4" w:uiPriority="49"/>
+    <w:lsdException w:name="Grid Table 5 Dark Accent 4" w:uiPriority="50"/>
+    <w:lsdException w:name="Grid Table 6 Colorful Accent 4" w:uiPriority="51"/>
+    <w:lsdException w:name="Grid Table 7 Colorful Accent 4" w:uiPriority="52"/>
+    <w:lsdException w:name="Grid Table 1 Light Accent 5" w:uiPriority="46"/>
+    <w:lsdException w:name="Grid Table 2 Accent 5" w:uiPriority="47"/>
+    <w:lsdException w:name="Grid Table 3 Accent 5" w:uiPriority="48"/>
+    <w:lsdException w:name="Grid Table 4 Accent 5" w:uiPriority="49"/>
+    <w:lsdException w:name="Grid Table 5 Dark Accent 5" w:uiPriority="50"/>
+    <w:lsdException w:name="Grid Table 6 Colorful Accent 5" w:uiPriority="51"/>
+    <w:lsdException w:name="Grid Table 7 Colorful Accent 5" w:uiPriority="52"/>
+    <w:lsdException w:name="Grid Table 1 Light Accent 6" w:uiPriority="46"/>
+    <w:lsdException w:name="Grid Table 2 Accent 6" w:uiPriority="47"/>
+    <w:lsdException w:name="Grid Table 3 Accent 6" w:uiPriority="48"/>
+    <w:lsdException w:name="Grid Table 4 Accent 6" w:uiPriority="49"/>
+    <w:lsdException w:name="Grid Table 5 Dark Accent 6" w:uiPriority="50"/>
+    <w:lsdException w:name="Grid Table 6 Colorful Accent 6" w:uiPriority="51"/>
+    <w:lsdException w:name="Grid Table 7 Colorful Accent 6" w:uiPriority="52"/>
+    <w:lsdException w:name="List Table 1 Light" w:uiPriority="46"/>
+    <w:lsdException w:name="List Table 2" w:uiPriority="47"/>
+    <w:lsdException w:name="List Table 3" w:uiPriority="48"/>
+    <w:lsdException w:name="List Table 4" w:uiPriority="49"/>
+    <w:lsdException w:name="List Table 5 Dark" w:uiPriority="50"/>
+    <w:lsdException w:name="List Table 6 Colorful" w:uiPriority="51"/>
+    <w:lsdException w:name="List Table 7 Colorful" w:uiPriority="52"/>
+    <w:lsdException w:name="List Table 1 Light Accent 1" w:uiPriority="46"/>
+    <w:lsdException w:name="List Table 2 Accent 1" w:uiPriority="47"/>
+    <w:lsdException w:name="List Table 3 Accent 1" w:uiPriority="48"/>
+    <w:lsdException w:name="List Table 4 Accent 1" w:uiPriority="49"/>
+    <w:lsdException w:name="List Table 5 Dark Accent 1" w:uiPriority="50"/>
+    <w:lsdException w:name="List Table 6 Colorful Accent 1" w:uiPriority="51"/>
+    <w:lsdException w:name="List Table 7 Colorful Accent 1" w:uiPriority="52"/>
+    <w:lsdException w:name="List Table 1 Light Accent 2" w:uiPriority="46"/>
+    <w:lsdException w:name="List Table 2 Accent 2" w:uiPriority="47"/>
+    <w:lsdException w:name="List Table 3 Accent 2" w:uiPriority="48"/>
+    <w:lsdException w:name="List Table 4 Accent 2" w:uiPriority="49"/>
+    <w:lsdException w:name="List Table 5 Dark Accent 2" w:uiPriority="50"/>
+    <w:lsdException w:name="List Table 6 Colorful Accent 2" w:uiPriority="51"/>
+    <w:lsdException w:name="List Table 7 Colorful Accent 2" w:uiPriority="52"/>
+    <w:lsdException w:name="List Table 1 Light Accent 3" w:uiPriority="46"/>
+    <w:lsdException w:name="List Table 2 Accent 3" w:uiPriority="47"/>
+    <w:lsdException w:name="List Table 3 Accent 3" w:uiPriority="48"/>
+    <w:lsdException w:name="List Table 4 Accent 3" w:uiPriority="49"/>
+    <w:lsdException w:name="List Table 5 Dark Accent 3" w:uiPriority="50"/>
+    <w:lsdException w:name="List Table 6 Colorful Accent 3" w:uiPriority="51"/>
+    <w:lsdException w:name="List Table 7 Colorful Accent 3" w:uiPriority="52"/>
+    <w:lsdException w:name="List Table 1 Light Accent 4" w:uiPriority="46"/>
+    <w:lsdException w:name="List Table 2 Accent 4" w:uiPriority="47"/>
+    <w:lsdException w:name="List Table 3 Accent 4" w:uiPriority="48"/>
+    <w:lsdException w:name="List Table 4 Accent 4" w:uiPriority="49"/>
+    <w:lsdException w:name="List Table 5 Dark Accent 4" w:uiPriority="50"/>
+    <w:lsdException w:name="List Table 6 Colorful Accent 4" w:uiPriority="51"/>
+    <w:lsdException w:name="List Table 7 Colorful Accent 4" w:uiPriority="52"/>
+    <w:lsdException w:name="List Table 1 Light Accent 5" w:uiPriority="46"/>
+    <w:lsdException w:name="List Table 2 Accent 5" w:uiPriority="47"/>
+    <w:lsdException w:name="List Table 3 Accent 5" w:uiPriority="48"/>
+    <w:lsdException w:name="List Table 4 Accent 5" w:uiPriority="49"/>
+    <w:lsdException w:name="List Table 5 Dark Accent 5" w:uiPriority="50"/>
+    <w:lsdException w:name="List Table 6 Colorful Accent 5" w:uiPriority="51"/>
+    <w:lsdException w:name="List Table 7 Colorful Accent 5" w:uiPriority="52"/>
+    <w:lsdException w:name="List Table 1 Light Accent 6" w:uiPriority="46"/>
+    <w:lsdException w:name="List Table 2 Accent 6" w:uiPriority="47"/>
+    <w:lsdException w:name="List Table 3 Accent 6" w:uiPriority="48"/>
+    <w:lsdException w:name="List Table 4 Accent 6" w:uiPriority="49"/>
+    <w:lsdException w:name="List Table 5 Dark Accent 6" w:uiPriority="50"/>
+    <w:lsdException w:name="List Table 6 Colorful Accent 6" w:uiPriority="51"/>
+    <w:lsdException w:name="List Table 7 Colorful Accent 6" w:uiPriority="52"/>
+    <w:lsdException w:name="Mention" w:semiHidden="1" w:unhideWhenUsed="1"/>
+    <w:lsdException w:name="Smart Hyperlink" w:semiHidden="1" w:unhideWhenUsed="1"/>
+    <w:lsdException w:name="Hashtag" w:semiHidden="1" w:unhideWhenUsed="1"/>
+    <w:lsdException w:name="Unresolved Mention" w:semiHidden="1" w:unhideWhenUsed="1"/>
   </w:latentStyles>
   <w:style w:type="paragraph" w:default="1" w:styleId="Normal">
     <w:name w:val="Normal"/>
@@ -37987,7 +38311,6 @@
     <w:uiPriority w:val="99"/>
     <w:semiHidden/>
     <w:unhideWhenUsed/>
-    <w:qFormat/>
     <w:tblPr>
       <w:tblInd w:w="0" w:type="dxa"/>
       <w:tblCellMar>
@@ -38029,7 +38352,6 @@
       <w:spacing w:after="0" w:line="240" w:lineRule="auto"/>
     </w:pPr>
     <w:tblPr>
-      <w:tblInd w:w="0" w:type="dxa"/>
       <w:tblBorders>
         <w:top w:val="single" w:sz="4" w:space="0" w:color="auto"/>
         <w:left w:val="single" w:sz="4" w:space="0" w:color="auto"/>
@@ -38038,12 +38360,6 @@
         <w:insideH w:val="single" w:sz="4" w:space="0" w:color="auto"/>
         <w:insideV w:val="single" w:sz="4" w:space="0" w:color="auto"/>
       </w:tblBorders>
-      <w:tblCellMar>
-        <w:top w:w="0" w:type="dxa"/>
-        <w:left w:w="108" w:type="dxa"/>
-        <w:bottom w:w="0" w:type="dxa"/>
-        <w:right w:w="108" w:type="dxa"/>
-      </w:tblCellMar>
     </w:tblPr>
   </w:style>
   <w:style w:type="paragraph" w:styleId="Prrafodelista">
@@ -38113,7 +38429,7 @@
       <w:szCs w:val="32"/>
     </w:rPr>
   </w:style>
-  <w:style w:type="paragraph" w:styleId="TtulodeTDC">
+  <w:style w:type="paragraph" w:styleId="TtuloTDC">
     <w:name w:val="TOC Heading"/>
     <w:basedOn w:val="Ttulo1"/>
     <w:next w:val="Normal"/>
@@ -38537,7 +38853,7 @@
   <a:extraClrSchemeLst/>
   <a:extLst>
     <a:ext uri="{05A4C25C-085E-4340-85A3-A5531E510DB2}">
-      <thm15:themeFamily xmlns="" xmlns:thm15="http://schemas.microsoft.com/office/thememl/2012/main" name="Office Theme" id="{62F939B6-93AF-4DB8-9C6B-D6C7DFDC589F}" vid="{4A3C46E8-61CC-4603-A589-7422A47A8E4A}"/>
+      <thm15:themeFamily xmlns:thm15="http://schemas.microsoft.com/office/thememl/2012/main" name="Office Theme" id="{62F939B6-93AF-4DB8-9C6B-D6C7DFDC589F}" vid="{4A3C46E8-61CC-4603-A589-7422A47A8E4A}"/>
     </a:ext>
   </a:extLst>
 </a:theme>
@@ -38548,7 +38864,7 @@
 </file>
 
 <file path=customXml/itemProps1.xml><?xml version="1.0" encoding="utf-8"?>
-<ds:datastoreItem xmlns:ds="http://schemas.openxmlformats.org/officeDocument/2006/customXml" ds:itemID="{2FC68D11-D75B-4E95-BF77-9A8452713999}">
+<ds:datastoreItem xmlns:ds="http://schemas.openxmlformats.org/officeDocument/2006/customXml" ds:itemID="{05AD9342-DFFF-484B-B461-20824BFAC23F}">
   <ds:schemaRefs>
     <ds:schemaRef ds:uri="http://schemas.openxmlformats.org/officeDocument/2006/bibliography"/>
   </ds:schemaRefs>

--- a/PROYECTO_FINAL ING SOFT II_MCDONALD_JIMENEZ_SARRIA_1LS231_vc.docx
+++ b/PROYECTO_FINAL ING SOFT II_MCDONALD_JIMENEZ_SARRIA_1LS231_vc.docx
@@ -6889,6 +6889,7 @@
           <w:rFonts w:eastAsia="Times New Roman"/>
           <w:lang w:eastAsia="es-PA"/>
         </w:rPr>
+        <w:lastRenderedPageBreak/>
         <w:t>Descripción de la solución</w:t>
       </w:r>
       <w:bookmarkEnd w:id="8"/>
@@ -7968,6 +7969,7 @@
           <w:rFonts w:eastAsia="Times New Roman"/>
           <w:lang w:eastAsia="es-PA"/>
         </w:rPr>
+        <w:lastRenderedPageBreak/>
         <w:t>Usuarios</w:t>
       </w:r>
       <w:bookmarkEnd w:id="11"/>
@@ -9230,6 +9232,7 @@
                 <w:sz w:val="20"/>
                 <w:szCs w:val="24"/>
               </w:rPr>
+              <w:lastRenderedPageBreak/>
               <w:t>Usuario estudiante</w:t>
             </w:r>
           </w:p>
@@ -10481,6 +10484,7 @@
           <w:szCs w:val="26"/>
           <w:lang w:eastAsia="es-PA"/>
         </w:rPr>
+        <w:lastRenderedPageBreak/>
         <w:t>Resumen de los casos de uso</w:t>
       </w:r>
     </w:p>
@@ -11867,6 +11871,7 @@
         <w:rPr>
           <w:noProof/>
         </w:rPr>
+        <w:lastRenderedPageBreak/>
         <w:t>Diagrama de Casos de Uso del Sistema</w:t>
       </w:r>
       <w:bookmarkEnd w:id="17"/>
@@ -12029,6 +12034,7 @@
         <w:rPr>
           <w:noProof/>
         </w:rPr>
+        <w:lastRenderedPageBreak/>
         <w:t>Especificación de Casos de Uso</w:t>
       </w:r>
       <w:bookmarkEnd w:id="18"/>
@@ -12950,6 +12956,7 @@
           <w:sz w:val="20"/>
           <w:szCs w:val="20"/>
         </w:rPr>
+        <w:lastRenderedPageBreak/>
         <w:t>Si el mensaje fue de aprobación el sistema retorna al punto 3.1.2</w:t>
       </w:r>
     </w:p>
@@ -13948,6 +13955,7 @@
           <w:szCs w:val="20"/>
           <w:u w:val="single"/>
         </w:rPr>
+        <w:lastRenderedPageBreak/>
         <w:t>CASO DE USO:</w:t>
       </w:r>
       <w:r>
@@ -16755,6 +16763,7 @@
           <w:szCs w:val="20"/>
           <w:u w:val="single"/>
         </w:rPr>
+        <w:lastRenderedPageBreak/>
         <w:t>CASO DE USO:</w:t>
       </w:r>
       <w:r>
@@ -18335,6 +18344,7 @@
           <w:sz w:val="20"/>
           <w:szCs w:val="20"/>
         </w:rPr>
+        <w:lastRenderedPageBreak/>
         <w:t>El sistema despliega la ventana</w:t>
       </w:r>
       <w:r>
@@ -19365,6 +19375,7 @@
           <w:u w:val="single"/>
           <w:lang w:val="es-ES"/>
         </w:rPr>
+        <w:lastRenderedPageBreak/>
         <w:t>CASO DE USO:</w:t>
       </w:r>
       <w:r>
@@ -20789,6 +20800,7 @@
           <w:u w:val="single"/>
           <w:lang w:val="es-ES"/>
         </w:rPr>
+        <w:lastRenderedPageBreak/>
         <w:t>CASO DE USO:</w:t>
       </w:r>
       <w:r>
@@ -22035,6 +22047,7 @@
           <w:u w:val="single"/>
           <w:lang w:val="es-ES"/>
         </w:rPr>
+        <w:lastRenderedPageBreak/>
         <w:t>CASO DE USO:</w:t>
       </w:r>
       <w:r>
@@ -23767,6 +23780,7 @@
           <w:sz w:val="20"/>
           <w:szCs w:val="22"/>
         </w:rPr>
+        <w:lastRenderedPageBreak/>
         <w:t xml:space="preserve">Si la contraseña es correcta, el </w:t>
       </w:r>
       <w:r>
@@ -24637,6 +24651,7 @@
           <w:u w:val="single"/>
           <w:lang w:val="es-ES"/>
         </w:rPr>
+        <w:lastRenderedPageBreak/>
         <w:t>CASO DE USO:</w:t>
       </w:r>
       <w:r>
@@ -27342,6 +27357,7 @@
       </w:pPr>
       <w:bookmarkStart w:id="19" w:name="_Toc518484654"/>
       <w:r>
+        <w:lastRenderedPageBreak/>
         <w:t>PROTOTIPO DE PANTALLAS</w:t>
       </w:r>
       <w:bookmarkEnd w:id="19"/>
@@ -27504,6 +27520,7 @@
       </w:pPr>
       <w:bookmarkStart w:id="22" w:name="_Toc518484657"/>
       <w:r>
+        <w:lastRenderedPageBreak/>
         <w:t>Causo de uso: INGRESAR</w:t>
       </w:r>
       <w:bookmarkEnd w:id="22"/>
@@ -27782,6 +27799,7 @@
       </w:pPr>
       <w:bookmarkStart w:id="23" w:name="_Toc518484658"/>
       <w:r>
+        <w:lastRenderedPageBreak/>
         <w:t>Caso de uso: REA</w:t>
       </w:r>
       <w:r>
@@ -27947,6 +27965,7 @@
         <w:rPr>
           <w:b/>
         </w:rPr>
+        <w:lastRenderedPageBreak/>
         <w:t>VENTANA CONSTRUCCION_EJERCICIOS</w:t>
       </w:r>
     </w:p>
@@ -28105,6 +28124,7 @@
       </w:pPr>
       <w:bookmarkStart w:id="24" w:name="_Toc518484659"/>
       <w:r>
+        <w:lastRenderedPageBreak/>
         <w:t>Caso de uso: REALIZAR MANTENIMIENTO DE SALA</w:t>
       </w:r>
       <w:bookmarkEnd w:id="24"/>
@@ -28275,6 +28295,7 @@
         <w:rPr>
           <w:b/>
         </w:rPr>
+        <w:lastRenderedPageBreak/>
         <w:t>PANTALLA CONSTRUIR</w:t>
       </w:r>
       <w:r>
@@ -28445,6 +28466,7 @@
         <w:rPr>
           <w:b/>
         </w:rPr>
+        <w:lastRenderedPageBreak/>
         <w:t>VENTANA AGREGAR_REPASO</w:t>
       </w:r>
     </w:p>
@@ -28600,6 +28622,7 @@
       </w:pPr>
       <w:bookmarkStart w:id="25" w:name="_Toc518484660"/>
       <w:r>
+        <w:lastRenderedPageBreak/>
         <w:t>Caso de uso: HACER EJERCICIO</w:t>
       </w:r>
       <w:bookmarkEnd w:id="25"/>
@@ -28787,6 +28810,7 @@
         <w:rPr>
           <w:b/>
         </w:rPr>
+        <w:lastRenderedPageBreak/>
         <w:t>VENTANA EJERCICIO_PREGUNTA</w:t>
       </w:r>
     </w:p>
@@ -28958,6 +28982,7 @@
       </w:pPr>
       <w:bookmarkStart w:id="26" w:name="_Toc518484661"/>
       <w:r>
+        <w:lastRenderedPageBreak/>
         <w:t>Caso de uso: REPASAR</w:t>
       </w:r>
       <w:bookmarkEnd w:id="26"/>
@@ -29144,6 +29169,7 @@
       </w:pPr>
       <w:bookmarkStart w:id="27" w:name="_Toc518484662"/>
       <w:r>
+        <w:lastRenderedPageBreak/>
         <w:t>Caso de uso: MODIFICAR PERFIL</w:t>
       </w:r>
       <w:bookmarkEnd w:id="27"/>
@@ -29387,6 +29413,7 @@
       </w:pPr>
       <w:bookmarkStart w:id="28" w:name="_Toc518484663"/>
       <w:r>
+        <w:lastRenderedPageBreak/>
         <w:t xml:space="preserve">Caso de uso: </w:t>
       </w:r>
       <w:r>
@@ -29576,6 +29603,7 @@
         <w:rPr>
           <w:b/>
         </w:rPr>
+        <w:lastRenderedPageBreak/>
         <w:t>VENTANA RANKING_SALA</w:t>
       </w:r>
     </w:p>
@@ -29746,6 +29774,7 @@
         <w:rPr>
           <w:b/>
         </w:rPr>
+        <w:lastRenderedPageBreak/>
         <w:t>VENTANA RANKING_EJERCICIO</w:t>
       </w:r>
     </w:p>
@@ -29954,6 +29983,7 @@
       </w:pPr>
       <w:bookmarkStart w:id="29" w:name="_Toc518484664"/>
       <w:r>
+        <w:lastRenderedPageBreak/>
         <w:t xml:space="preserve">Caso de uso: </w:t>
       </w:r>
       <w:r>
@@ -30298,6 +30328,7 @@
         <w:rPr>
           <w:noProof/>
         </w:rPr>
+        <w:lastRenderedPageBreak/>
         <w:t>ESCENARIOS</w:t>
       </w:r>
     </w:p>
@@ -30924,6 +30955,7 @@
         <w:rPr>
           <w:noProof/>
         </w:rPr>
+        <w:lastRenderedPageBreak/>
         <w:t>Definición de clases, Métodos, Atributos y objetos</w:t>
       </w:r>
       <w:bookmarkEnd w:id="31"/>
@@ -32221,6 +32253,7 @@
         <w:rPr>
           <w:noProof/>
         </w:rPr>
+        <w:lastRenderedPageBreak/>
         <w:t>Diagrama de Clases</w:t>
       </w:r>
       <w:bookmarkEnd w:id="33"/>
@@ -32312,9 +32345,26 @@
         <w:rPr>
           <w:noProof/>
         </w:rPr>
+        <w:lastRenderedPageBreak/>
         <w:t>Diagrama de Secuencia</w:t>
       </w:r>
       <w:bookmarkEnd w:id="37"/>
+    </w:p>
+    <w:p>
+      <w:pPr>
+        <w:pStyle w:val="Ttulo2"/>
+        <w:rPr>
+          <w:noProof/>
+          <w:sz w:val="22"/>
+        </w:rPr>
+      </w:pPr>
+      <w:r>
+        <w:rPr>
+          <w:noProof/>
+          <w:sz w:val="22"/>
+        </w:rPr>
+        <w:t>Escenario #1</w:t>
+      </w:r>
     </w:p>
     <w:p>
       <w:pPr>
@@ -32451,9 +32501,103 @@
         <w:rPr>
           <w:noProof/>
         </w:rPr>
+        <w:lastRenderedPageBreak/>
         <w:t>Diagrama de Colaboración</w:t>
       </w:r>
       <w:bookmarkEnd w:id="38"/>
+    </w:p>
+    <w:p>
+      <w:pPr>
+        <w:pStyle w:val="Ttulo2"/>
+        <w:rPr>
+          <w:noProof/>
+          <w:sz w:val="22"/>
+        </w:rPr>
+      </w:pPr>
+      <w:r>
+        <w:rPr>
+          <w:noProof/>
+          <w:sz w:val="22"/>
+        </w:rPr>
+        <w:t>Escenario #1</w:t>
+      </w:r>
+    </w:p>
+    <w:p>
+      <w:r>
+        <w:rPr>
+          <w:noProof/>
+        </w:rPr>
+        <w:drawing>
+          <wp:anchor distT="0" distB="0" distL="114300" distR="114300" simplePos="0" relativeHeight="251658240" behindDoc="1" locked="0" layoutInCell="1" allowOverlap="1">
+            <wp:simplePos x="0" y="0"/>
+            <wp:positionH relativeFrom="column">
+              <wp:posOffset>-414269</wp:posOffset>
+            </wp:positionH>
+            <wp:positionV relativeFrom="paragraph">
+              <wp:posOffset>350879</wp:posOffset>
+            </wp:positionV>
+            <wp:extent cx="6440265" cy="5367131"/>
+            <wp:effectExtent l="0" t="0" r="0" b="0"/>
+            <wp:wrapTight wrapText="bothSides">
+              <wp:wrapPolygon edited="0">
+                <wp:start x="0" y="0"/>
+                <wp:lineTo x="0" y="21544"/>
+                <wp:lineTo x="21532" y="21544"/>
+                <wp:lineTo x="21532" y="0"/>
+                <wp:lineTo x="0" y="0"/>
+              </wp:wrapPolygon>
+            </wp:wrapTight>
+            <wp:docPr id="32" name="Imagen 32" descr="C:\Users\Christopher\Desktop\PROYECTO-SEMESTRAL-\Diagrama de Colaboracion_Hacer_Ejercicio.png"/>
+            <wp:cNvGraphicFramePr>
+              <a:graphicFrameLocks xmlns:a="http://schemas.openxmlformats.org/drawingml/2006/main" noChangeAspect="1"/>
+            </wp:cNvGraphicFramePr>
+            <a:graphic xmlns:a="http://schemas.openxmlformats.org/drawingml/2006/main">
+              <a:graphicData uri="http://schemas.openxmlformats.org/drawingml/2006/picture">
+                <pic:pic xmlns:pic="http://schemas.openxmlformats.org/drawingml/2006/picture">
+                  <pic:nvPicPr>
+                    <pic:cNvPr id="0" name="Picture 2" descr="C:\Users\Christopher\Desktop\PROYECTO-SEMESTRAL-\Diagrama de Colaboracion_Hacer_Ejercicio.png"/>
+                    <pic:cNvPicPr>
+                      <a:picLocks noChangeAspect="1" noChangeArrowheads="1"/>
+                    </pic:cNvPicPr>
+                  </pic:nvPicPr>
+                  <pic:blipFill>
+                    <a:blip r:embed="rId42">
+                      <a:extLst>
+                        <a:ext uri="{28A0092B-C50C-407E-A947-70E740481C1C}">
+                          <a14:useLocalDpi xmlns:a14="http://schemas.microsoft.com/office/drawing/2010/main" val="0"/>
+                        </a:ext>
+                      </a:extLst>
+                    </a:blip>
+                    <a:srcRect/>
+                    <a:stretch>
+                      <a:fillRect/>
+                    </a:stretch>
+                  </pic:blipFill>
+                  <pic:spPr bwMode="auto">
+                    <a:xfrm>
+                      <a:off x="0" y="0"/>
+                      <a:ext cx="6440265" cy="5367131"/>
+                    </a:xfrm>
+                    <a:prstGeom prst="rect">
+                      <a:avLst/>
+                    </a:prstGeom>
+                    <a:noFill/>
+                    <a:ln>
+                      <a:noFill/>
+                    </a:ln>
+                  </pic:spPr>
+                </pic:pic>
+              </a:graphicData>
+            </a:graphic>
+            <wp14:sizeRelH relativeFrom="page">
+              <wp14:pctWidth>0</wp14:pctWidth>
+            </wp14:sizeRelH>
+            <wp14:sizeRelV relativeFrom="page">
+              <wp14:pctHeight>0</wp14:pctHeight>
+            </wp14:sizeRelV>
+          </wp:anchor>
+        </w:drawing>
+      </w:r>
     </w:p>
     <w:p/>
     <w:p/>
@@ -32485,46 +32629,87 @@
     <w:p/>
     <w:p/>
     <w:p/>
-    <w:p/>
-    <w:p>
-      <w:pPr>
-        <w:jc w:val="both"/>
-      </w:pPr>
-    </w:p>
-    <w:p>
-      <w:pPr>
-        <w:jc w:val="both"/>
-      </w:pPr>
-    </w:p>
-    <w:p>
-      <w:pPr>
-        <w:jc w:val="both"/>
-      </w:pPr>
-    </w:p>
-    <w:p>
-      <w:pPr>
-        <w:jc w:val="both"/>
-      </w:pPr>
-    </w:p>
-    <w:p>
-      <w:pPr>
-        <w:jc w:val="both"/>
-      </w:pPr>
-    </w:p>
-    <w:p>
-      <w:pPr>
-        <w:jc w:val="both"/>
-      </w:pPr>
-    </w:p>
-    <w:p>
-      <w:pPr>
-        <w:jc w:val="both"/>
-      </w:pPr>
-    </w:p>
-    <w:p>
-      <w:pPr>
-        <w:jc w:val="both"/>
-      </w:pPr>
+    <w:p>
+      <w:pPr>
+        <w:jc w:val="both"/>
+      </w:pPr>
+    </w:p>
+    <w:p>
+      <w:pPr>
+        <w:jc w:val="both"/>
+      </w:pPr>
+    </w:p>
+    <w:p>
+      <w:pPr>
+        <w:jc w:val="both"/>
+      </w:pPr>
+    </w:p>
+    <w:p>
+      <w:pPr>
+        <w:jc w:val="both"/>
+      </w:pPr>
+    </w:p>
+    <w:p>
+      <w:pPr>
+        <w:jc w:val="both"/>
+      </w:pPr>
+    </w:p>
+    <w:p>
+      <w:pPr>
+        <w:jc w:val="both"/>
+      </w:pPr>
+    </w:p>
+    <w:p>
+      <w:pPr>
+        <w:jc w:val="both"/>
+      </w:pPr>
+    </w:p>
+    <w:p>
+      <w:pPr>
+        <w:jc w:val="both"/>
+      </w:pPr>
+    </w:p>
+    <w:p>
+      <w:pPr>
+        <w:jc w:val="both"/>
+      </w:pPr>
+    </w:p>
+    <w:p>
+      <w:pPr>
+        <w:jc w:val="both"/>
+      </w:pPr>
+    </w:p>
+    <w:p>
+      <w:pPr>
+        <w:jc w:val="both"/>
+      </w:pPr>
+    </w:p>
+    <w:p>
+      <w:pPr>
+        <w:jc w:val="both"/>
+      </w:pPr>
+    </w:p>
+    <w:p>
+      <w:pPr>
+        <w:jc w:val="both"/>
+      </w:pPr>
+    </w:p>
+    <w:p>
+      <w:pPr>
+        <w:jc w:val="both"/>
+      </w:pPr>
+    </w:p>
+    <w:p>
+      <w:pPr>
+        <w:jc w:val="both"/>
+      </w:pPr>
+    </w:p>
+    <w:p>
+      <w:pPr>
+        <w:jc w:val="both"/>
+      </w:pPr>
+      <w:bookmarkStart w:id="39" w:name="_GoBack"/>
+      <w:bookmarkEnd w:id="39"/>
     </w:p>
     <w:p>
       <w:pPr>
@@ -32541,11 +32726,11 @@
         <w:pStyle w:val="Ttulo1"/>
         <w:jc w:val="center"/>
       </w:pPr>
-      <w:bookmarkStart w:id="39" w:name="_Toc518484672"/>
+      <w:bookmarkStart w:id="40" w:name="_Toc518484672"/>
       <w:r>
         <w:t>ARQUITECTURA DEL SISTEMA</w:t>
       </w:r>
-      <w:bookmarkEnd w:id="39"/>
+      <w:bookmarkEnd w:id="40"/>
     </w:p>
     <w:p/>
     <w:p/>
@@ -32570,16 +32755,17 @@
           <w:lang w:eastAsia="es-PA"/>
         </w:rPr>
       </w:pPr>
-      <w:bookmarkStart w:id="40" w:name="_Toc518484673"/>
+      <w:bookmarkStart w:id="41" w:name="_Toc518484673"/>
       <w:r>
         <w:rPr>
           <w:rFonts w:cs="Arial"/>
           <w:noProof/>
           <w:lang w:eastAsia="es-PA"/>
         </w:rPr>
+        <w:lastRenderedPageBreak/>
         <w:t>Vista logica – Diagrama de clases</w:t>
       </w:r>
-      <w:bookmarkEnd w:id="40"/>
+      <w:bookmarkEnd w:id="41"/>
     </w:p>
     <w:p>
       <w:pPr>
@@ -32632,7 +32818,7 @@
                     </pic:cNvPicPr>
                   </pic:nvPicPr>
                   <pic:blipFill>
-                    <a:blip r:embed="rId42" cstate="print"/>
+                    <a:blip r:embed="rId43" cstate="print"/>
                     <a:srcRect/>
                     <a:stretch>
                       <a:fillRect/>
@@ -33181,14 +33367,15 @@
           <w:rFonts w:cs="Arial"/>
         </w:rPr>
       </w:pPr>
-      <w:bookmarkStart w:id="41" w:name="_Toc518484674"/>
+      <w:bookmarkStart w:id="42" w:name="_Toc518484674"/>
       <w:r>
         <w:rPr>
           <w:rFonts w:cs="Arial"/>
         </w:rPr>
+        <w:lastRenderedPageBreak/>
         <w:t>Vista de procesos –Diagrama de actividad / Diagrama de paquete</w:t>
       </w:r>
-      <w:bookmarkEnd w:id="41"/>
+      <w:bookmarkEnd w:id="42"/>
     </w:p>
     <w:p>
       <w:pPr>
@@ -33236,7 +33423,7 @@
                     </pic:cNvPicPr>
                   </pic:nvPicPr>
                   <pic:blipFill>
-                    <a:blip r:embed="rId43" cstate="print"/>
+                    <a:blip r:embed="rId44" cstate="print"/>
                     <a:srcRect/>
                     <a:stretch>
                       <a:fillRect/>
@@ -33279,14 +33466,15 @@
           <w:rFonts w:cs="Arial"/>
         </w:rPr>
       </w:pPr>
-      <w:bookmarkStart w:id="42" w:name="_Toc518484675"/>
+      <w:bookmarkStart w:id="43" w:name="_Toc518484675"/>
       <w:r>
         <w:rPr>
           <w:rFonts w:cs="Arial"/>
         </w:rPr>
+        <w:lastRenderedPageBreak/>
         <w:t>Vista de Implementación – Vista de desarrollo / Diagrama de componente</w:t>
       </w:r>
-      <w:bookmarkEnd w:id="42"/>
+      <w:bookmarkEnd w:id="43"/>
       <w:r>
         <w:rPr>
           <w:rFonts w:cs="Arial"/>
@@ -33466,7 +33654,7 @@
                     </pic:cNvPicPr>
                   </pic:nvPicPr>
                   <pic:blipFill>
-                    <a:blip r:embed="rId44" cstate="print"/>
+                    <a:blip r:embed="rId45" cstate="print"/>
                     <a:srcRect/>
                     <a:stretch>
                       <a:fillRect/>
@@ -33510,14 +33698,15 @@
           <w:rFonts w:cs="Arial"/>
         </w:rPr>
       </w:pPr>
-      <w:bookmarkStart w:id="43" w:name="_Toc518484676"/>
+      <w:bookmarkStart w:id="44" w:name="_Toc518484676"/>
       <w:r>
         <w:rPr>
           <w:rFonts w:cs="Arial"/>
         </w:rPr>
+        <w:lastRenderedPageBreak/>
         <w:t>Vista Física – Diagrama de desarrollo</w:t>
       </w:r>
-      <w:bookmarkEnd w:id="43"/>
+      <w:bookmarkEnd w:id="44"/>
     </w:p>
     <w:p>
       <w:pPr>
@@ -33642,7 +33831,7 @@
                     </pic:cNvPicPr>
                   </pic:nvPicPr>
                   <pic:blipFill>
-                    <a:blip r:embed="rId45" cstate="print"/>
+                    <a:blip r:embed="rId46" cstate="print"/>
                     <a:srcRect/>
                     <a:stretch>
                       <a:fillRect/>
@@ -33718,14 +33907,14 @@
           <w:sz w:val="96"/>
         </w:rPr>
       </w:pPr>
-      <w:bookmarkStart w:id="44" w:name="_Toc518484677"/>
+      <w:bookmarkStart w:id="45" w:name="_Toc518484677"/>
       <w:r>
         <w:rPr>
           <w:sz w:val="96"/>
         </w:rPr>
         <w:t>REFLEXIÓN</w:t>
       </w:r>
-      <w:bookmarkEnd w:id="44"/>
+      <w:bookmarkEnd w:id="45"/>
     </w:p>
     <w:p/>
     <w:p/>
@@ -33752,6 +33941,7 @@
         <w:rPr>
           <w:rFonts w:ascii="Arial" w:hAnsi="Arial" w:cs="Arial"/>
         </w:rPr>
+        <w:lastRenderedPageBreak/>
         <w:t xml:space="preserve">Al finalizar este proyecto semestral </w:t>
       </w:r>
       <w:r>
@@ -34005,11 +34195,11 @@
       <w:pPr>
         <w:pStyle w:val="Ttulo2"/>
       </w:pPr>
-      <w:bookmarkStart w:id="45" w:name="_Toc518484678"/>
+      <w:bookmarkStart w:id="46" w:name="_Toc518484678"/>
       <w:r>
         <w:t>Aportes individuales</w:t>
       </w:r>
-      <w:bookmarkEnd w:id="45"/>
+      <w:bookmarkEnd w:id="46"/>
     </w:p>
     <w:p/>
     <w:p>
@@ -34257,11 +34447,11 @@
         <w:pStyle w:val="Ttulo1"/>
         <w:jc w:val="center"/>
       </w:pPr>
-      <w:bookmarkStart w:id="46" w:name="_Toc518484679"/>
+      <w:bookmarkStart w:id="47" w:name="_Toc518484679"/>
       <w:r>
         <w:t>REFERENCIAS CONSULTADAS</w:t>
       </w:r>
-      <w:bookmarkEnd w:id="46"/>
+      <w:bookmarkEnd w:id="47"/>
     </w:p>
     <w:p/>
     <w:p/>
@@ -34283,7 +34473,7 @@
           <w:rFonts w:ascii="Arial" w:hAnsi="Arial" w:cs="Arial"/>
         </w:rPr>
       </w:pPr>
-      <w:hyperlink r:id="rId46" w:history="1">
+      <w:hyperlink r:id="rId47" w:history="1">
         <w:r>
           <w:rPr>
             <w:rStyle w:val="Hipervnculo"/>
@@ -34307,7 +34497,7 @@
           <w:rFonts w:ascii="Arial" w:hAnsi="Arial" w:cs="Arial"/>
         </w:rPr>
       </w:pPr>
-      <w:hyperlink r:id="rId47" w:history="1">
+      <w:hyperlink r:id="rId48" w:history="1">
         <w:r>
           <w:rPr>
             <w:rStyle w:val="Hipervnculo"/>
@@ -34326,7 +34516,7 @@
       </w:pPr>
     </w:p>
     <w:p>
-      <w:hyperlink r:id="rId48" w:tgtFrame="_blank" w:history="1">
+      <w:hyperlink r:id="rId49" w:tgtFrame="_blank" w:history="1">
         <w:r>
           <w:rPr>
             <w:rStyle w:val="Hipervnculo"/>
@@ -34338,7 +34528,7 @@
     </w:p>
     <w:p/>
     <w:p>
-      <w:hyperlink r:id="rId49" w:tgtFrame="_blank" w:history="1">
+      <w:hyperlink r:id="rId50" w:tgtFrame="_blank" w:history="1">
         <w:r>
           <w:rPr>
             <w:rStyle w:val="Hipervnculo"/>
@@ -34350,7 +34540,7 @@
     </w:p>
     <w:p/>
     <w:p>
-      <w:hyperlink r:id="rId50" w:tgtFrame="_blank" w:history="1">
+      <w:hyperlink r:id="rId51" w:tgtFrame="_blank" w:history="1">
         <w:r>
           <w:rPr>
             <w:rStyle w:val="Hipervnculo"/>
@@ -34362,7 +34552,7 @@
     </w:p>
     <w:p/>
     <w:p>
-      <w:hyperlink r:id="rId51" w:tgtFrame="_blank" w:history="1">
+      <w:hyperlink r:id="rId52" w:tgtFrame="_blank" w:history="1">
         <w:r>
           <w:rPr>
             <w:rStyle w:val="Hipervnculo"/>
@@ -34456,20 +34646,34 @@
           <w:rFonts w:ascii="Arial" w:hAnsi="Arial" w:cs="Arial"/>
         </w:rPr>
         <w:br/>
-        <w:t xml:space="preserve">Jomel Mc Donald, Christopher </w:t>
+        <w:t xml:space="preserve">Jomel Mc Donald, Christopher Jimenez, </w:t>
       </w:r>
       <w:proofErr w:type="spellStart"/>
       <w:r>
         <w:rPr>
           <w:rFonts w:ascii="Arial" w:hAnsi="Arial" w:cs="Arial"/>
         </w:rPr>
-        <w:t>Jimenez</w:t>
+        <w:t>Ehyzka</w:t>
       </w:r>
       <w:proofErr w:type="spellEnd"/>
       <w:r>
         <w:rPr>
           <w:rFonts w:ascii="Arial" w:hAnsi="Arial" w:cs="Arial"/>
         </w:rPr>
+        <w:t xml:space="preserve"> </w:t>
+      </w:r>
+      <w:proofErr w:type="spellStart"/>
+      <w:r>
+        <w:rPr>
+          <w:rFonts w:ascii="Arial" w:hAnsi="Arial" w:cs="Arial"/>
+        </w:rPr>
+        <w:t>Gutierrez</w:t>
+      </w:r>
+      <w:proofErr w:type="spellEnd"/>
+      <w:r>
+        <w:rPr>
+          <w:rFonts w:ascii="Arial" w:hAnsi="Arial" w:cs="Arial"/>
+        </w:rPr>
         <w:t xml:space="preserve">, </w:t>
       </w:r>
       <w:proofErr w:type="spellStart"/>
@@ -34477,28 +34681,14 @@
         <w:rPr>
           <w:rFonts w:ascii="Arial" w:hAnsi="Arial" w:cs="Arial"/>
         </w:rPr>
-        <w:t>Ehyzka</w:t>
+        <w:t>Deyvi</w:t>
       </w:r>
       <w:proofErr w:type="spellEnd"/>
       <w:r>
         <w:rPr>
           <w:rFonts w:ascii="Arial" w:hAnsi="Arial" w:cs="Arial"/>
         </w:rPr>
-        <w:t xml:space="preserve"> </w:t>
-      </w:r>
-      <w:proofErr w:type="spellStart"/>
-      <w:r>
-        <w:rPr>
-          <w:rFonts w:ascii="Arial" w:hAnsi="Arial" w:cs="Arial"/>
-        </w:rPr>
-        <w:t>Gutierrez</w:t>
-      </w:r>
-      <w:proofErr w:type="spellEnd"/>
-      <w:r>
-        <w:rPr>
-          <w:rFonts w:ascii="Arial" w:hAnsi="Arial" w:cs="Arial"/>
-        </w:rPr>
-        <w:t>, Deyvi Morales</w:t>
+        <w:t xml:space="preserve"> Morales</w:t>
       </w:r>
     </w:p>
     <w:p/>
@@ -34522,14 +34712,11 @@
     <w:p/>
     <w:p/>
     <w:p/>
-    <w:p>
-      <w:bookmarkStart w:id="47" w:name="_GoBack"/>
-      <w:bookmarkEnd w:id="47"/>
-    </w:p>
     <w:p/>
     <w:p/>
     <w:p/>
     <w:p/>
+    <w:p/>
     <w:p>
       <w:pPr>
         <w:pStyle w:val="Ttulo1"/>
@@ -34548,7 +34735,7 @@
       <w:bookmarkEnd w:id="48"/>
     </w:p>
     <w:sectPr>
-      <w:footerReference w:type="default" r:id="rId52"/>
+      <w:footerReference w:type="default" r:id="rId53"/>
       <w:pgSz w:w="12240" w:h="15840"/>
       <w:pgMar w:top="1417" w:right="1701" w:bottom="1417" w:left="1701" w:header="720" w:footer="720" w:gutter="0"/>
       <w:pgBorders w:offsetFrom="page">
@@ -34622,7 +34809,7 @@
                 <v:h position="#0,topLeft" xrange="0,21600"/>
               </v:handles>
             </v:shapetype>
-            <v:shape id="Triángulo isósceles 27" o:spid="_x0000_s2049" type="#_x0000_t5" style="position:absolute;margin-left:1843.8pt;margin-top:0;width:167.4pt;height:161.8pt;z-index:251659264;visibility:visible;mso-position-horizontal:right;mso-position-horizontal-relative:page;mso-position-vertical:bottom;mso-position-vertical-relative:page" o:gfxdata="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" adj="21600" fillcolor="#d2eaf1" stroked="f">
+            <v:shape id="Triángulo isósceles 27" o:spid="_x0000_s2049" type="#_x0000_t5" style="position:absolute;margin-left:1960pt;margin-top:0;width:167.4pt;height:161.8pt;z-index:251659264;visibility:visible;mso-position-horizontal:right;mso-position-horizontal-relative:page;mso-position-vertical:bottom;mso-position-vertical-relative:page" o:gfxdata="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" adj="21600" fillcolor="#d2eaf1" stroked="f">
               <v:textbox>
                 <w:txbxContent>
                   <w:p>
@@ -38031,7 +38218,7 @@
     <w:lsdException w:name="Table Web 2" w:semiHidden="1" w:unhideWhenUsed="1"/>
     <w:lsdException w:name="Table Web 3" w:semiHidden="1" w:unhideWhenUsed="1"/>
     <w:lsdException w:name="Balloon Text" w:semiHidden="1" w:unhideWhenUsed="1"/>
-    <w:lsdException w:name="Table Grid" w:semiHidden="1" w:uiPriority="59" w:unhideWhenUsed="1"/>
+    <w:lsdException w:name="Table Grid" w:uiPriority="59"/>
     <w:lsdException w:name="Table Theme" w:semiHidden="1" w:unhideWhenUsed="1"/>
     <w:lsdException w:name="Placeholder Text" w:semiHidden="1"/>
     <w:lsdException w:name="No Spacing" w:uiPriority="1" w:qFormat="1"/>
@@ -38864,7 +39051,7 @@
 </file>
 
 <file path=customXml/itemProps1.xml><?xml version="1.0" encoding="utf-8"?>
-<ds:datastoreItem xmlns:ds="http://schemas.openxmlformats.org/officeDocument/2006/customXml" ds:itemID="{05AD9342-DFFF-484B-B461-20824BFAC23F}">
+<ds:datastoreItem xmlns:ds="http://schemas.openxmlformats.org/officeDocument/2006/customXml" ds:itemID="{0B99E180-A2EF-442E-9619-5CC8450E55BA}">
   <ds:schemaRefs>
     <ds:schemaRef ds:uri="http://schemas.openxmlformats.org/officeDocument/2006/bibliography"/>
   </ds:schemaRefs>

--- a/PROYECTO_FINAL ING SOFT II_MCDONALD_JIMENEZ_SARRIA_1LS231_vc.docx
+++ b/PROYECTO_FINAL ING SOFT II_MCDONALD_JIMENEZ_SARRIA_1LS231_vc.docx
@@ -1,6 +1,6 @@
 
 <file path=word/document.xml><?xml version="1.0" encoding="utf-8"?>
-<w:document xmlns:wpc="http://schemas.microsoft.com/office/word/2010/wordprocessingCanvas" xmlns:cx="http://schemas.microsoft.com/office/drawing/2014/chartex" xmlns:cx1="http://schemas.microsoft.com/office/drawing/2015/9/8/chartex" xmlns:cx2="http://schemas.microsoft.com/office/drawing/2015/10/21/chartex" xmlns:cx3="http://schemas.microsoft.com/office/drawing/2016/5/9/chartex" xmlns:cx4="http://schemas.microsoft.com/office/drawing/2016/5/10/chartex" xmlns:cx5="http://schemas.microsoft.com/office/drawing/2016/5/11/chartex" xmlns:cx6="http://schemas.microsoft.com/office/drawing/2016/5/12/chartex" xmlns:cx7="http://schemas.microsoft.com/office/drawing/2016/5/13/chartex" xmlns:cx8="http://schemas.microsoft.com/office/drawing/2016/5/14/chartex" xmlns:mc="http://schemas.openxmlformats.org/markup-compatibility/2006" xmlns:aink="http://schemas.microsoft.com/office/drawing/2016/ink" xmlns:am3d="http://schemas.microsoft.com/office/drawing/2017/model3d" xmlns:o="urn:schemas-microsoft-com:office:office" xmlns:r="http://schemas.openxmlformats.org/officeDocument/2006/relationships" xmlns:m="http://schemas.openxmlformats.org/officeDocument/2006/math" xmlns:v="urn:schemas-microsoft-com:vml" xmlns:wp14="http://schemas.microsoft.com/office/word/2010/wordprocessingDrawing" xmlns:wp="http://schemas.openxmlformats.org/drawingml/2006/wordprocessingDrawing" xmlns:w10="urn:schemas-microsoft-com:office:word" xmlns:w="http://schemas.openxmlformats.org/wordprocessingml/2006/main" xmlns:w14="http://schemas.microsoft.com/office/word/2010/wordml" xmlns:w15="http://schemas.microsoft.com/office/word/2012/wordml" xmlns:w16cid="http://schemas.microsoft.com/office/word/2016/wordml/cid" xmlns:w16se="http://schemas.microsoft.com/office/word/2015/wordml/symex" xmlns:wpg="http://schemas.microsoft.com/office/word/2010/wordprocessingGroup" xmlns:wpi="http://schemas.microsoft.com/office/word/2010/wordprocessingInk" xmlns:wne="http://schemas.microsoft.com/office/word/2006/wordml" xmlns:wps="http://schemas.microsoft.com/office/word/2010/wordprocessingShape" mc:Ignorable="w14 w15 w16se w16cid wp14">
+<w:document xmlns:ve="http://schemas.openxmlformats.org/markup-compatibility/2006" xmlns:o="urn:schemas-microsoft-com:office:office" xmlns:r="http://schemas.openxmlformats.org/officeDocument/2006/relationships" xmlns:m="http://schemas.openxmlformats.org/officeDocument/2006/math" xmlns:v="urn:schemas-microsoft-com:vml" xmlns:wp="http://schemas.openxmlformats.org/drawingml/2006/wordprocessingDrawing" xmlns:w10="urn:schemas-microsoft-com:office:word" xmlns:w="http://schemas.openxmlformats.org/wordprocessingml/2006/main" xmlns:wne="http://schemas.microsoft.com/office/word/2006/wordml">
   <w:body>
     <w:p>
       <w:pPr>
@@ -22,7 +22,7 @@
           <w:noProof/>
         </w:rPr>
         <w:drawing>
-          <wp:anchor distT="0" distB="0" distL="114300" distR="114300" simplePos="0" relativeHeight="251657216" behindDoc="1" locked="0" layoutInCell="1" allowOverlap="1">
+          <wp:anchor distT="0" distB="0" distL="114300" distR="114300" simplePos="0" relativeHeight="251655168" behindDoc="1" locked="0" layoutInCell="1" allowOverlap="1">
             <wp:simplePos x="0" y="0"/>
             <wp:positionH relativeFrom="column">
               <wp:posOffset>5236210</wp:posOffset>
@@ -50,7 +50,7 @@
                     <a:blip r:embed="rId8" cstate="print">
                       <a:extLst>
                         <a:ext uri="{28A0092B-C50C-407E-A947-70E740481C1C}">
-                          <a14:useLocalDpi xmlns:a14="http://schemas.microsoft.com/office/drawing/2010/main" val="0"/>
+                          <a14:useLocalDpi xmlns:a14="http://schemas.microsoft.com/office/drawing/2010/main" xmlns:wps="http://schemas.microsoft.com/office/word/2010/wordprocessingShape" xmlns:wpi="http://schemas.microsoft.com/office/word/2010/wordprocessingInk" xmlns:wpg="http://schemas.microsoft.com/office/word/2010/wordprocessingGroup" xmlns:w16se="http://schemas.microsoft.com/office/word/2015/wordml/symex" xmlns:w16cid="http://schemas.microsoft.com/office/word/2016/wordml/cid" xmlns:w15="http://schemas.microsoft.com/office/word/2012/wordml" xmlns:w14="http://schemas.microsoft.com/office/word/2010/wordml" xmlns:w="http://schemas.openxmlformats.org/wordprocessingml/2006/main" xmlns:w10="urn:schemas-microsoft-com:office:word" xmlns:wp14="http://schemas.microsoft.com/office/word/2010/wordprocessingDrawing" xmlns:v="urn:schemas-microsoft-com:vml" xmlns:o="urn:schemas-microsoft-com:office:office" xmlns:am3d="http://schemas.microsoft.com/office/drawing/2017/model3d" xmlns:aink="http://schemas.microsoft.com/office/drawing/2016/ink" xmlns:mc="http://schemas.openxmlformats.org/markup-compatibility/2006" xmlns:cx8="http://schemas.microsoft.com/office/drawing/2016/5/14/chartex" xmlns:cx7="http://schemas.microsoft.com/office/drawing/2016/5/13/chartex" xmlns:cx6="http://schemas.microsoft.com/office/drawing/2016/5/12/chartex" xmlns:cx5="http://schemas.microsoft.com/office/drawing/2016/5/11/chartex" xmlns:cx4="http://schemas.microsoft.com/office/drawing/2016/5/10/chartex" xmlns:cx3="http://schemas.microsoft.com/office/drawing/2016/5/9/chartex" xmlns:cx2="http://schemas.microsoft.com/office/drawing/2015/10/21/chartex" xmlns:cx1="http://schemas.microsoft.com/office/drawing/2015/9/8/chartex" xmlns:cx="http://schemas.microsoft.com/office/drawing/2014/chartex" xmlns:wpc="http://schemas.microsoft.com/office/word/2010/wordprocessingCanvas" xmlns="" val="0"/>
                         </a:ext>
                       </a:extLst>
                     </a:blip>
@@ -83,7 +83,7 @@
           <w:noProof/>
         </w:rPr>
         <w:drawing>
-          <wp:anchor distT="0" distB="0" distL="114300" distR="114300" simplePos="0" relativeHeight="251658240" behindDoc="1" locked="0" layoutInCell="1" allowOverlap="1">
+          <wp:anchor distT="0" distB="0" distL="114300" distR="114300" simplePos="0" relativeHeight="251656192" behindDoc="1" locked="0" layoutInCell="1" allowOverlap="1">
             <wp:simplePos x="0" y="0"/>
             <wp:positionH relativeFrom="column">
               <wp:posOffset>-750570</wp:posOffset>
@@ -111,7 +111,7 @@
                     <a:blip r:embed="rId9" cstate="print">
                       <a:extLst>
                         <a:ext uri="{28A0092B-C50C-407E-A947-70E740481C1C}">
-                          <a14:useLocalDpi xmlns:a14="http://schemas.microsoft.com/office/drawing/2010/main" val="0"/>
+                          <a14:useLocalDpi xmlns:a14="http://schemas.microsoft.com/office/drawing/2010/main" xmlns:wps="http://schemas.microsoft.com/office/word/2010/wordprocessingShape" xmlns:wpi="http://schemas.microsoft.com/office/word/2010/wordprocessingInk" xmlns:wpg="http://schemas.microsoft.com/office/word/2010/wordprocessingGroup" xmlns:w16se="http://schemas.microsoft.com/office/word/2015/wordml/symex" xmlns:w16cid="http://schemas.microsoft.com/office/word/2016/wordml/cid" xmlns:w15="http://schemas.microsoft.com/office/word/2012/wordml" xmlns:w14="http://schemas.microsoft.com/office/word/2010/wordml" xmlns:w="http://schemas.openxmlformats.org/wordprocessingml/2006/main" xmlns:w10="urn:schemas-microsoft-com:office:word" xmlns:wp14="http://schemas.microsoft.com/office/word/2010/wordprocessingDrawing" xmlns:v="urn:schemas-microsoft-com:vml" xmlns:o="urn:schemas-microsoft-com:office:office" xmlns:am3d="http://schemas.microsoft.com/office/drawing/2017/model3d" xmlns:aink="http://schemas.microsoft.com/office/drawing/2016/ink" xmlns:mc="http://schemas.openxmlformats.org/markup-compatibility/2006" xmlns:cx8="http://schemas.microsoft.com/office/drawing/2016/5/14/chartex" xmlns:cx7="http://schemas.microsoft.com/office/drawing/2016/5/13/chartex" xmlns:cx6="http://schemas.microsoft.com/office/drawing/2016/5/12/chartex" xmlns:cx5="http://schemas.microsoft.com/office/drawing/2016/5/11/chartex" xmlns:cx4="http://schemas.microsoft.com/office/drawing/2016/5/10/chartex" xmlns:cx3="http://schemas.microsoft.com/office/drawing/2016/5/9/chartex" xmlns:cx2="http://schemas.microsoft.com/office/drawing/2015/10/21/chartex" xmlns:cx1="http://schemas.microsoft.com/office/drawing/2015/9/8/chartex" xmlns:cx="http://schemas.microsoft.com/office/drawing/2014/chartex" xmlns:wpc="http://schemas.microsoft.com/office/word/2010/wordprocessingCanvas" xmlns="" val="0"/>
                         </a:ext>
                       </a:extLst>
                     </a:blip>
@@ -711,13 +711,20 @@
         </w:rPr>
         <w:t xml:space="preserve">de Software II, mediante la conceptualización, estructuración y prototipado de un software. </w:t>
       </w:r>
+      <w:r>
+        <w:rPr>
+          <w:rFonts w:ascii="Arial" w:hAnsi="Arial" w:cs="Arial"/>
+          <w:sz w:val="24"/>
+        </w:rPr>
+        <w:t>En esta oportunidad presentamos el software Aprender</w:t>
+      </w:r>
       <w:proofErr w:type="gramStart"/>
       <w:r>
         <w:rPr>
           <w:rFonts w:ascii="Arial" w:hAnsi="Arial" w:cs="Arial"/>
           <w:sz w:val="24"/>
         </w:rPr>
-        <w:t>En esta oportunidad presentamos el software Aprender!</w:t>
+        <w:t>!</w:t>
       </w:r>
       <w:proofErr w:type="gramEnd"/>
       <w:r>
@@ -732,7 +739,7 @@
           <w:rFonts w:ascii="Arial" w:hAnsi="Arial" w:cs="Arial"/>
           <w:sz w:val="24"/>
         </w:rPr>
-        <w:t xml:space="preserve">ucativos. </w:t>
+        <w:t>ucativos. Aprender</w:t>
       </w:r>
       <w:proofErr w:type="gramStart"/>
       <w:r>
@@ -740,7 +747,7 @@
           <w:rFonts w:ascii="Arial" w:hAnsi="Arial" w:cs="Arial"/>
           <w:sz w:val="24"/>
         </w:rPr>
-        <w:t>Aprender!</w:t>
+        <w:t>!</w:t>
       </w:r>
       <w:proofErr w:type="gramEnd"/>
       <w:r>
@@ -5068,13 +5075,20 @@
         </w:rPr>
       </w:pPr>
       <w:bookmarkStart w:id="5" w:name="_Toc518484642"/>
-      <w:proofErr w:type="gramStart"/>
       <w:r>
         <w:rPr>
           <w:rFonts w:eastAsia="Times New Roman"/>
           <w:lang w:eastAsia="es-PA"/>
         </w:rPr>
-        <w:t>Plataforma Aprender!</w:t>
+        <w:t>Plataforma Aprender</w:t>
+      </w:r>
+      <w:proofErr w:type="gramStart"/>
+      <w:r>
+        <w:rPr>
+          <w:rFonts w:eastAsia="Times New Roman"/>
+          <w:lang w:eastAsia="es-PA"/>
+        </w:rPr>
+        <w:t>!</w:t>
       </w:r>
       <w:bookmarkEnd w:id="5"/>
       <w:proofErr w:type="gramEnd"/>
@@ -5093,7 +5107,7 @@
           <w:lang w:eastAsia="es-PA"/>
         </w:rPr>
         <w:drawing>
-          <wp:anchor distT="0" distB="0" distL="114300" distR="114300" simplePos="0" relativeHeight="251679744" behindDoc="0" locked="0" layoutInCell="1" allowOverlap="1">
+          <wp:anchor distT="0" distB="0" distL="114300" distR="114300" simplePos="0" relativeHeight="251659264" behindDoc="0" locked="0" layoutInCell="1" allowOverlap="1">
             <wp:simplePos x="1098703" y="1123720"/>
             <wp:positionH relativeFrom="margin">
               <wp:align>left</wp:align>
@@ -5225,7 +5239,7 @@
       <w:tblPr>
         <w:tblStyle w:val="Tablaconcuadrcula"/>
         <w:tblW w:w="0" w:type="auto"/>
-        <w:tblLook w:val="04A0" w:firstRow="1" w:lastRow="0" w:firstColumn="1" w:lastColumn="0" w:noHBand="0" w:noVBand="1"/>
+        <w:tblLook w:val="04A0"/>
       </w:tblPr>
       <w:tblGrid>
         <w:gridCol w:w="1817"/>
@@ -5773,7 +5787,7 @@
                 <w:color w:val="000000"/>
                 <w:sz w:val="22"/>
               </w:rPr>
-              <w:t xml:space="preserve">duplicar por cada 2 años nuestros resultados a mediano plazo. </w:t>
+              <w:t>duplicar por cada 2 años nuestros resultados a mediano plazo. Ampliar nuestro mercado vendiendo Aprender</w:t>
             </w:r>
             <w:proofErr w:type="gramStart"/>
             <w:r>
@@ -5782,7 +5796,7 @@
                 <w:color w:val="000000"/>
                 <w:sz w:val="22"/>
               </w:rPr>
-              <w:t>Ampliar nuestro mercado vendiendo Aprender!</w:t>
+              <w:t>!</w:t>
             </w:r>
             <w:proofErr w:type="gramEnd"/>
             <w:r>
@@ -5843,6 +5857,14 @@
           <w:szCs w:val="24"/>
         </w:rPr>
       </w:pPr>
+      <w:r>
+        <w:rPr>
+          <w:rFonts w:ascii="Arial" w:eastAsia="Calibri" w:hAnsi="Arial" w:cs="Arial"/>
+          <w:sz w:val="20"/>
+          <w:szCs w:val="24"/>
+        </w:rPr>
+        <w:t>Aprender</w:t>
+      </w:r>
       <w:proofErr w:type="gramStart"/>
       <w:r>
         <w:rPr>
@@ -5850,7 +5872,7 @@
           <w:sz w:val="20"/>
           <w:szCs w:val="24"/>
         </w:rPr>
-        <w:t>Aprender!</w:t>
+        <w:t>!</w:t>
       </w:r>
       <w:proofErr w:type="gramEnd"/>
       <w:r>
@@ -5888,7 +5910,7 @@
       <w:tblPr>
         <w:tblStyle w:val="Tablaconcuadrcula"/>
         <w:tblW w:w="0" w:type="auto"/>
-        <w:tblLook w:val="04A0" w:firstRow="1" w:lastRow="0" w:firstColumn="1" w:lastColumn="0" w:noHBand="0" w:noVBand="1"/>
+        <w:tblLook w:val="04A0"/>
       </w:tblPr>
       <w:tblGrid>
         <w:gridCol w:w="1696"/>
@@ -6338,7 +6360,7 @@
       <w:tblPr>
         <w:tblStyle w:val="Tablaconcuadrcula"/>
         <w:tblW w:w="0" w:type="auto"/>
-        <w:tblLook w:val="04A0" w:firstRow="1" w:lastRow="0" w:firstColumn="1" w:lastColumn="0" w:noHBand="0" w:noVBand="1"/>
+        <w:tblLook w:val="04A0"/>
       </w:tblPr>
       <w:tblGrid>
         <w:gridCol w:w="1696"/>
@@ -6904,6 +6926,14 @@
           <w:szCs w:val="24"/>
         </w:rPr>
       </w:pPr>
+      <w:r>
+        <w:rPr>
+          <w:rFonts w:ascii="Arial" w:eastAsia="Calibri" w:hAnsi="Arial" w:cs="Arial"/>
+          <w:sz w:val="20"/>
+          <w:szCs w:val="24"/>
+        </w:rPr>
+        <w:t>Aprender</w:t>
+      </w:r>
       <w:proofErr w:type="gramStart"/>
       <w:r>
         <w:rPr>
@@ -6911,7 +6941,7 @@
           <w:sz w:val="20"/>
           <w:szCs w:val="24"/>
         </w:rPr>
-        <w:t>Aprender!</w:t>
+        <w:t>!</w:t>
       </w:r>
       <w:proofErr w:type="gramEnd"/>
       <w:r>
@@ -7735,7 +7765,7 @@
       <w:tblPr>
         <w:tblStyle w:val="Tablaconcuadrcula"/>
         <w:tblW w:w="9168" w:type="dxa"/>
-        <w:tblLook w:val="04A0" w:firstRow="1" w:lastRow="0" w:firstColumn="1" w:lastColumn="0" w:noHBand="0" w:noVBand="1"/>
+        <w:tblLook w:val="04A0"/>
       </w:tblPr>
       <w:tblGrid>
         <w:gridCol w:w="3539"/>
@@ -7989,7 +8019,7 @@
       <w:tblPr>
         <w:tblStyle w:val="Tablaconcuadrcula"/>
         <w:tblW w:w="9168" w:type="dxa"/>
-        <w:tblLook w:val="04A0" w:firstRow="1" w:lastRow="0" w:firstColumn="1" w:lastColumn="0" w:noHBand="0" w:noVBand="1"/>
+        <w:tblLook w:val="04A0"/>
       </w:tblPr>
       <w:tblGrid>
         <w:gridCol w:w="3539"/>
@@ -8287,7 +8317,7 @@
           <w:bottom w:w="55" w:type="dxa"/>
           <w:right w:w="55" w:type="dxa"/>
         </w:tblCellMar>
-        <w:tblLook w:val="0000" w:firstRow="0" w:lastRow="0" w:firstColumn="0" w:lastColumn="0" w:noHBand="0" w:noVBand="0"/>
+        <w:tblLook w:val="0000"/>
       </w:tblPr>
       <w:tblGrid>
         <w:gridCol w:w="2093"/>
@@ -9554,7 +9584,7 @@
       <w:tblPr>
         <w:tblStyle w:val="Tablaconcuadrcula"/>
         <w:tblW w:w="0" w:type="auto"/>
-        <w:tblLook w:val="04A0" w:firstRow="1" w:lastRow="0" w:firstColumn="1" w:lastColumn="0" w:noHBand="0" w:noVBand="1"/>
+        <w:tblLook w:val="04A0"/>
       </w:tblPr>
       <w:tblGrid>
         <w:gridCol w:w="4414"/>
@@ -10511,7 +10541,7 @@
           <w:insideH w:val="single" w:sz="4" w:space="0" w:color="auto"/>
           <w:insideV w:val="single" w:sz="4" w:space="0" w:color="auto"/>
         </w:tblBorders>
-        <w:tblLook w:val="04A0" w:firstRow="1" w:lastRow="0" w:firstColumn="1" w:lastColumn="0" w:noHBand="0" w:noVBand="1"/>
+        <w:tblLook w:val="04A0"/>
       </w:tblPr>
       <w:tblGrid>
         <w:gridCol w:w="628"/>
@@ -11897,7 +11927,7 @@
           <w:lang w:eastAsia="es-PA"/>
         </w:rPr>
         <w:drawing>
-          <wp:anchor distT="0" distB="0" distL="114300" distR="114300" simplePos="0" relativeHeight="251678720" behindDoc="0" locked="0" layoutInCell="1" allowOverlap="1">
+          <wp:anchor distT="0" distB="0" distL="114300" distR="114300" simplePos="0" relativeHeight="251658240" behindDoc="0" locked="0" layoutInCell="1" allowOverlap="1">
             <wp:simplePos x="0" y="0"/>
             <wp:positionH relativeFrom="margin">
               <wp:posOffset>2492012</wp:posOffset>
@@ -11925,7 +11955,7 @@
                     <a:blip r:embed="rId11" cstate="print">
                       <a:extLst>
                         <a:ext uri="{28A0092B-C50C-407E-A947-70E740481C1C}">
-                          <a14:useLocalDpi xmlns:a14="http://schemas.microsoft.com/office/drawing/2010/main" val="0"/>
+                          <a14:useLocalDpi xmlns:a14="http://schemas.microsoft.com/office/drawing/2010/main" xmlns:wps="http://schemas.microsoft.com/office/word/2010/wordprocessingShape" xmlns:wpi="http://schemas.microsoft.com/office/word/2010/wordprocessingInk" xmlns:wpg="http://schemas.microsoft.com/office/word/2010/wordprocessingGroup" xmlns:w16se="http://schemas.microsoft.com/office/word/2015/wordml/symex" xmlns:w16cid="http://schemas.microsoft.com/office/word/2016/wordml/cid" xmlns:w15="http://schemas.microsoft.com/office/word/2012/wordml" xmlns:w14="http://schemas.microsoft.com/office/word/2010/wordml" xmlns:w="http://schemas.openxmlformats.org/wordprocessingml/2006/main" xmlns:w10="urn:schemas-microsoft-com:office:word" xmlns:wp14="http://schemas.microsoft.com/office/word/2010/wordprocessingDrawing" xmlns:v="urn:schemas-microsoft-com:vml" xmlns:o="urn:schemas-microsoft-com:office:office" xmlns:am3d="http://schemas.microsoft.com/office/drawing/2017/model3d" xmlns:aink="http://schemas.microsoft.com/office/drawing/2016/ink" xmlns:mc="http://schemas.openxmlformats.org/markup-compatibility/2006" xmlns:cx8="http://schemas.microsoft.com/office/drawing/2016/5/14/chartex" xmlns:cx7="http://schemas.microsoft.com/office/drawing/2016/5/13/chartex" xmlns:cx6="http://schemas.microsoft.com/office/drawing/2016/5/12/chartex" xmlns:cx5="http://schemas.microsoft.com/office/drawing/2016/5/11/chartex" xmlns:cx4="http://schemas.microsoft.com/office/drawing/2016/5/10/chartex" xmlns:cx3="http://schemas.microsoft.com/office/drawing/2016/5/9/chartex" xmlns:cx2="http://schemas.microsoft.com/office/drawing/2015/10/21/chartex" xmlns:cx1="http://schemas.microsoft.com/office/drawing/2015/9/8/chartex" xmlns:cx="http://schemas.microsoft.com/office/drawing/2014/chartex" xmlns:wpc="http://schemas.microsoft.com/office/word/2010/wordprocessingCanvas" xmlns="" val="0"/>
                         </a:ext>
                       </a:extLst>
                     </a:blip>
@@ -11979,7 +12009,7 @@
                     <a:blip r:embed="rId12" cstate="print">
                       <a:extLst>
                         <a:ext uri="{28A0092B-C50C-407E-A947-70E740481C1C}">
-                          <a14:useLocalDpi xmlns:a14="http://schemas.microsoft.com/office/drawing/2010/main" val="0"/>
+                          <a14:useLocalDpi xmlns:a14="http://schemas.microsoft.com/office/drawing/2010/main" xmlns:wps="http://schemas.microsoft.com/office/word/2010/wordprocessingShape" xmlns:wpi="http://schemas.microsoft.com/office/word/2010/wordprocessingInk" xmlns:wpg="http://schemas.microsoft.com/office/word/2010/wordprocessingGroup" xmlns:w16se="http://schemas.microsoft.com/office/word/2015/wordml/symex" xmlns:w16cid="http://schemas.microsoft.com/office/word/2016/wordml/cid" xmlns:w15="http://schemas.microsoft.com/office/word/2012/wordml" xmlns:w14="http://schemas.microsoft.com/office/word/2010/wordml" xmlns:w="http://schemas.openxmlformats.org/wordprocessingml/2006/main" xmlns:w10="urn:schemas-microsoft-com:office:word" xmlns:wp14="http://schemas.microsoft.com/office/word/2010/wordprocessingDrawing" xmlns:v="urn:schemas-microsoft-com:vml" xmlns:o="urn:schemas-microsoft-com:office:office" xmlns:am3d="http://schemas.microsoft.com/office/drawing/2017/model3d" xmlns:aink="http://schemas.microsoft.com/office/drawing/2016/ink" xmlns:mc="http://schemas.openxmlformats.org/markup-compatibility/2006" xmlns:cx8="http://schemas.microsoft.com/office/drawing/2016/5/14/chartex" xmlns:cx7="http://schemas.microsoft.com/office/drawing/2016/5/13/chartex" xmlns:cx6="http://schemas.microsoft.com/office/drawing/2016/5/12/chartex" xmlns:cx5="http://schemas.microsoft.com/office/drawing/2016/5/11/chartex" xmlns:cx4="http://schemas.microsoft.com/office/drawing/2016/5/10/chartex" xmlns:cx3="http://schemas.microsoft.com/office/drawing/2016/5/9/chartex" xmlns:cx2="http://schemas.microsoft.com/office/drawing/2015/10/21/chartex" xmlns:cx1="http://schemas.microsoft.com/office/drawing/2015/9/8/chartex" xmlns:cx="http://schemas.microsoft.com/office/drawing/2014/chartex" xmlns:wpc="http://schemas.microsoft.com/office/word/2010/wordprocessingCanvas" xmlns="" val="0"/>
                         </a:ext>
                       </a:extLst>
                     </a:blip>
@@ -26193,8 +26223,14 @@
     </w:p>
     <w:p>
       <w:pPr>
-        <w:spacing w:after="0" w:line="240" w:lineRule="auto"/>
-        <w:rPr>
+        <w:pStyle w:val="NormalWeb"/>
+        <w:spacing w:before="0" w:beforeAutospacing="0" w:after="0" w:afterAutospacing="0"/>
+        <w:ind w:left="2421"/>
+        <w:jc w:val="both"/>
+        <w:rPr>
+          <w:rFonts w:ascii="Arial" w:hAnsi="Arial" w:cs="Arial"/>
+          <w:b/>
+          <w:sz w:val="20"/>
           <w:lang w:val="es-ES"/>
         </w:rPr>
       </w:pPr>
@@ -26226,6 +26262,7 @@
           <w:u w:val="single"/>
           <w:lang w:val="es-ES"/>
         </w:rPr>
+        <w:lastRenderedPageBreak/>
         <w:t>CASO DE USO:</w:t>
       </w:r>
       <w:r>
@@ -27423,7 +27460,7 @@
                     </a:effectLst>
                     <a:extLst>
                       <a:ext uri="{53640926-AAD7-44D8-BBD7-CCE9431645EC}">
-                        <a14:shadowObscured xmlns:a14="http://schemas.microsoft.com/office/drawing/2010/main"/>
+                        <a14:shadowObscured xmlns:a14="http://schemas.microsoft.com/office/drawing/2010/main" xmlns:wps="http://schemas.microsoft.com/office/word/2010/wordprocessingShape" xmlns:wpi="http://schemas.microsoft.com/office/word/2010/wordprocessingInk" xmlns:wpg="http://schemas.microsoft.com/office/word/2010/wordprocessingGroup" xmlns:w16se="http://schemas.microsoft.com/office/word/2015/wordml/symex" xmlns:w16cid="http://schemas.microsoft.com/office/word/2016/wordml/cid" xmlns:w15="http://schemas.microsoft.com/office/word/2012/wordml" xmlns:w14="http://schemas.microsoft.com/office/word/2010/wordml" xmlns:w="http://schemas.openxmlformats.org/wordprocessingml/2006/main" xmlns:w10="urn:schemas-microsoft-com:office:word" xmlns:wp14="http://schemas.microsoft.com/office/word/2010/wordprocessingDrawing" xmlns:v="urn:schemas-microsoft-com:vml" xmlns:o="urn:schemas-microsoft-com:office:office" xmlns:am3d="http://schemas.microsoft.com/office/drawing/2017/model3d" xmlns:aink="http://schemas.microsoft.com/office/drawing/2016/ink" xmlns:mc="http://schemas.openxmlformats.org/markup-compatibility/2006" xmlns:cx8="http://schemas.microsoft.com/office/drawing/2016/5/14/chartex" xmlns:cx7="http://schemas.microsoft.com/office/drawing/2016/5/13/chartex" xmlns:cx6="http://schemas.microsoft.com/office/drawing/2016/5/12/chartex" xmlns:cx5="http://schemas.microsoft.com/office/drawing/2016/5/11/chartex" xmlns:cx4="http://schemas.microsoft.com/office/drawing/2016/5/10/chartex" xmlns:cx3="http://schemas.microsoft.com/office/drawing/2016/5/9/chartex" xmlns:cx2="http://schemas.microsoft.com/office/drawing/2015/10/21/chartex" xmlns:cx1="http://schemas.microsoft.com/office/drawing/2015/9/8/chartex" xmlns:cx="http://schemas.microsoft.com/office/drawing/2014/chartex" xmlns:wpc="http://schemas.microsoft.com/office/word/2010/wordprocessingCanvas" xmlns=""/>
                       </a:ext>
                     </a:extLst>
                   </pic:spPr>
@@ -27499,7 +27536,7 @@
                     </a:effectLst>
                     <a:extLst>
                       <a:ext uri="{53640926-AAD7-44D8-BBD7-CCE9431645EC}">
-                        <a14:shadowObscured xmlns:a14="http://schemas.microsoft.com/office/drawing/2010/main"/>
+                        <a14:shadowObscured xmlns:a14="http://schemas.microsoft.com/office/drawing/2010/main" xmlns:wps="http://schemas.microsoft.com/office/word/2010/wordprocessingShape" xmlns:wpi="http://schemas.microsoft.com/office/word/2010/wordprocessingInk" xmlns:wpg="http://schemas.microsoft.com/office/word/2010/wordprocessingGroup" xmlns:w16se="http://schemas.microsoft.com/office/word/2015/wordml/symex" xmlns:w16cid="http://schemas.microsoft.com/office/word/2016/wordml/cid" xmlns:w15="http://schemas.microsoft.com/office/word/2012/wordml" xmlns:w14="http://schemas.microsoft.com/office/word/2010/wordml" xmlns:w="http://schemas.openxmlformats.org/wordprocessingml/2006/main" xmlns:w10="urn:schemas-microsoft-com:office:word" xmlns:wp14="http://schemas.microsoft.com/office/word/2010/wordprocessingDrawing" xmlns:v="urn:schemas-microsoft-com:vml" xmlns:o="urn:schemas-microsoft-com:office:office" xmlns:am3d="http://schemas.microsoft.com/office/drawing/2017/model3d" xmlns:aink="http://schemas.microsoft.com/office/drawing/2016/ink" xmlns:mc="http://schemas.openxmlformats.org/markup-compatibility/2006" xmlns:cx8="http://schemas.microsoft.com/office/drawing/2016/5/14/chartex" xmlns:cx7="http://schemas.microsoft.com/office/drawing/2016/5/13/chartex" xmlns:cx6="http://schemas.microsoft.com/office/drawing/2016/5/12/chartex" xmlns:cx5="http://schemas.microsoft.com/office/drawing/2016/5/11/chartex" xmlns:cx4="http://schemas.microsoft.com/office/drawing/2016/5/10/chartex" xmlns:cx3="http://schemas.microsoft.com/office/drawing/2016/5/9/chartex" xmlns:cx2="http://schemas.microsoft.com/office/drawing/2015/10/21/chartex" xmlns:cx1="http://schemas.microsoft.com/office/drawing/2015/9/8/chartex" xmlns:cx="http://schemas.microsoft.com/office/drawing/2014/chartex" xmlns:wpc="http://schemas.microsoft.com/office/word/2010/wordprocessingCanvas" xmlns=""/>
                       </a:ext>
                     </a:extLst>
                   </pic:spPr>
@@ -27581,7 +27618,7 @@
                     </a:ln>
                     <a:extLst>
                       <a:ext uri="{53640926-AAD7-44D8-BBD7-CCE9431645EC}">
-                        <a14:shadowObscured xmlns:a14="http://schemas.microsoft.com/office/drawing/2010/main"/>
+                        <a14:shadowObscured xmlns:a14="http://schemas.microsoft.com/office/drawing/2010/main" xmlns:wps="http://schemas.microsoft.com/office/word/2010/wordprocessingShape" xmlns:wpi="http://schemas.microsoft.com/office/word/2010/wordprocessingInk" xmlns:wpg="http://schemas.microsoft.com/office/word/2010/wordprocessingGroup" xmlns:w16se="http://schemas.microsoft.com/office/word/2015/wordml/symex" xmlns:w16cid="http://schemas.microsoft.com/office/word/2016/wordml/cid" xmlns:w15="http://schemas.microsoft.com/office/word/2012/wordml" xmlns:w14="http://schemas.microsoft.com/office/word/2010/wordml" xmlns:w="http://schemas.openxmlformats.org/wordprocessingml/2006/main" xmlns:w10="urn:schemas-microsoft-com:office:word" xmlns:wp14="http://schemas.microsoft.com/office/word/2010/wordprocessingDrawing" xmlns:v="urn:schemas-microsoft-com:vml" xmlns:o="urn:schemas-microsoft-com:office:office" xmlns:am3d="http://schemas.microsoft.com/office/drawing/2017/model3d" xmlns:aink="http://schemas.microsoft.com/office/drawing/2016/ink" xmlns:mc="http://schemas.openxmlformats.org/markup-compatibility/2006" xmlns:cx8="http://schemas.microsoft.com/office/drawing/2016/5/14/chartex" xmlns:cx7="http://schemas.microsoft.com/office/drawing/2016/5/13/chartex" xmlns:cx6="http://schemas.microsoft.com/office/drawing/2016/5/12/chartex" xmlns:cx5="http://schemas.microsoft.com/office/drawing/2016/5/11/chartex" xmlns:cx4="http://schemas.microsoft.com/office/drawing/2016/5/10/chartex" xmlns:cx3="http://schemas.microsoft.com/office/drawing/2016/5/9/chartex" xmlns:cx2="http://schemas.microsoft.com/office/drawing/2015/10/21/chartex" xmlns:cx1="http://schemas.microsoft.com/office/drawing/2015/9/8/chartex" xmlns:cx="http://schemas.microsoft.com/office/drawing/2014/chartex" xmlns:wpc="http://schemas.microsoft.com/office/word/2010/wordprocessingCanvas" xmlns=""/>
                       </a:ext>
                     </a:extLst>
                   </pic:spPr>
@@ -27650,7 +27687,7 @@
                     </a:ln>
                     <a:extLst>
                       <a:ext uri="{53640926-AAD7-44D8-BBD7-CCE9431645EC}">
-                        <a14:shadowObscured xmlns:a14="http://schemas.microsoft.com/office/drawing/2010/main"/>
+                        <a14:shadowObscured xmlns:a14="http://schemas.microsoft.com/office/drawing/2010/main" xmlns:wps="http://schemas.microsoft.com/office/word/2010/wordprocessingShape" xmlns:wpi="http://schemas.microsoft.com/office/word/2010/wordprocessingInk" xmlns:wpg="http://schemas.microsoft.com/office/word/2010/wordprocessingGroup" xmlns:w16se="http://schemas.microsoft.com/office/word/2015/wordml/symex" xmlns:w16cid="http://schemas.microsoft.com/office/word/2016/wordml/cid" xmlns:w15="http://schemas.microsoft.com/office/word/2012/wordml" xmlns:w14="http://schemas.microsoft.com/office/word/2010/wordml" xmlns:w="http://schemas.openxmlformats.org/wordprocessingml/2006/main" xmlns:w10="urn:schemas-microsoft-com:office:word" xmlns:wp14="http://schemas.microsoft.com/office/word/2010/wordprocessingDrawing" xmlns:v="urn:schemas-microsoft-com:vml" xmlns:o="urn:schemas-microsoft-com:office:office" xmlns:am3d="http://schemas.microsoft.com/office/drawing/2017/model3d" xmlns:aink="http://schemas.microsoft.com/office/drawing/2016/ink" xmlns:mc="http://schemas.openxmlformats.org/markup-compatibility/2006" xmlns:cx8="http://schemas.microsoft.com/office/drawing/2016/5/14/chartex" xmlns:cx7="http://schemas.microsoft.com/office/drawing/2016/5/13/chartex" xmlns:cx6="http://schemas.microsoft.com/office/drawing/2016/5/12/chartex" xmlns:cx5="http://schemas.microsoft.com/office/drawing/2016/5/11/chartex" xmlns:cx4="http://schemas.microsoft.com/office/drawing/2016/5/10/chartex" xmlns:cx3="http://schemas.microsoft.com/office/drawing/2016/5/9/chartex" xmlns:cx2="http://schemas.microsoft.com/office/drawing/2015/10/21/chartex" xmlns:cx1="http://schemas.microsoft.com/office/drawing/2015/9/8/chartex" xmlns:cx="http://schemas.microsoft.com/office/drawing/2014/chartex" xmlns:wpc="http://schemas.microsoft.com/office/word/2010/wordprocessingCanvas" xmlns=""/>
                       </a:ext>
                     </a:extLst>
                   </pic:spPr>
@@ -27733,7 +27770,7 @@
                     </a:ln>
                     <a:extLst>
                       <a:ext uri="{53640926-AAD7-44D8-BBD7-CCE9431645EC}">
-                        <a14:shadowObscured xmlns:a14="http://schemas.microsoft.com/office/drawing/2010/main"/>
+                        <a14:shadowObscured xmlns:a14="http://schemas.microsoft.com/office/drawing/2010/main" xmlns:wps="http://schemas.microsoft.com/office/word/2010/wordprocessingShape" xmlns:wpi="http://schemas.microsoft.com/office/word/2010/wordprocessingInk" xmlns:wpg="http://schemas.microsoft.com/office/word/2010/wordprocessingGroup" xmlns:w16se="http://schemas.microsoft.com/office/word/2015/wordml/symex" xmlns:w16cid="http://schemas.microsoft.com/office/word/2016/wordml/cid" xmlns:w15="http://schemas.microsoft.com/office/word/2012/wordml" xmlns:w14="http://schemas.microsoft.com/office/word/2010/wordml" xmlns:w="http://schemas.openxmlformats.org/wordprocessingml/2006/main" xmlns:w10="urn:schemas-microsoft-com:office:word" xmlns:wp14="http://schemas.microsoft.com/office/word/2010/wordprocessingDrawing" xmlns:v="urn:schemas-microsoft-com:vml" xmlns:o="urn:schemas-microsoft-com:office:office" xmlns:am3d="http://schemas.microsoft.com/office/drawing/2017/model3d" xmlns:aink="http://schemas.microsoft.com/office/drawing/2016/ink" xmlns:mc="http://schemas.openxmlformats.org/markup-compatibility/2006" xmlns:cx8="http://schemas.microsoft.com/office/drawing/2016/5/14/chartex" xmlns:cx7="http://schemas.microsoft.com/office/drawing/2016/5/13/chartex" xmlns:cx6="http://schemas.microsoft.com/office/drawing/2016/5/12/chartex" xmlns:cx5="http://schemas.microsoft.com/office/drawing/2016/5/11/chartex" xmlns:cx4="http://schemas.microsoft.com/office/drawing/2016/5/10/chartex" xmlns:cx3="http://schemas.microsoft.com/office/drawing/2016/5/9/chartex" xmlns:cx2="http://schemas.microsoft.com/office/drawing/2015/10/21/chartex" xmlns:cx1="http://schemas.microsoft.com/office/drawing/2015/9/8/chartex" xmlns:cx="http://schemas.microsoft.com/office/drawing/2014/chartex" xmlns:wpc="http://schemas.microsoft.com/office/word/2010/wordprocessingCanvas" xmlns=""/>
                       </a:ext>
                     </a:extLst>
                   </pic:spPr>
@@ -27871,7 +27908,7 @@
                     </a:effectLst>
                     <a:extLst>
                       <a:ext uri="{53640926-AAD7-44D8-BBD7-CCE9431645EC}">
-                        <a14:shadowObscured xmlns:a14="http://schemas.microsoft.com/office/drawing/2010/main"/>
+                        <a14:shadowObscured xmlns:a14="http://schemas.microsoft.com/office/drawing/2010/main" xmlns:wps="http://schemas.microsoft.com/office/word/2010/wordprocessingShape" xmlns:wpi="http://schemas.microsoft.com/office/word/2010/wordprocessingInk" xmlns:wpg="http://schemas.microsoft.com/office/word/2010/wordprocessingGroup" xmlns:w16se="http://schemas.microsoft.com/office/word/2015/wordml/symex" xmlns:w16cid="http://schemas.microsoft.com/office/word/2016/wordml/cid" xmlns:w15="http://schemas.microsoft.com/office/word/2012/wordml" xmlns:w14="http://schemas.microsoft.com/office/word/2010/wordml" xmlns:w="http://schemas.openxmlformats.org/wordprocessingml/2006/main" xmlns:w10="urn:schemas-microsoft-com:office:word" xmlns:wp14="http://schemas.microsoft.com/office/word/2010/wordprocessingDrawing" xmlns:v="urn:schemas-microsoft-com:vml" xmlns:o="urn:schemas-microsoft-com:office:office" xmlns:am3d="http://schemas.microsoft.com/office/drawing/2017/model3d" xmlns:aink="http://schemas.microsoft.com/office/drawing/2016/ink" xmlns:mc="http://schemas.openxmlformats.org/markup-compatibility/2006" xmlns:cx8="http://schemas.microsoft.com/office/drawing/2016/5/14/chartex" xmlns:cx7="http://schemas.microsoft.com/office/drawing/2016/5/13/chartex" xmlns:cx6="http://schemas.microsoft.com/office/drawing/2016/5/12/chartex" xmlns:cx5="http://schemas.microsoft.com/office/drawing/2016/5/11/chartex" xmlns:cx4="http://schemas.microsoft.com/office/drawing/2016/5/10/chartex" xmlns:cx3="http://schemas.microsoft.com/office/drawing/2016/5/9/chartex" xmlns:cx2="http://schemas.microsoft.com/office/drawing/2015/10/21/chartex" xmlns:cx1="http://schemas.microsoft.com/office/drawing/2015/9/8/chartex" xmlns:cx="http://schemas.microsoft.com/office/drawing/2014/chartex" xmlns:wpc="http://schemas.microsoft.com/office/word/2010/wordprocessingCanvas" xmlns=""/>
                       </a:ext>
                     </a:extLst>
                   </pic:spPr>
@@ -27943,7 +27980,7 @@
                     </a:effectLst>
                     <a:extLst>
                       <a:ext uri="{53640926-AAD7-44D8-BBD7-CCE9431645EC}">
-                        <a14:shadowObscured xmlns:a14="http://schemas.microsoft.com/office/drawing/2010/main"/>
+                        <a14:shadowObscured xmlns:a14="http://schemas.microsoft.com/office/drawing/2010/main" xmlns:wps="http://schemas.microsoft.com/office/word/2010/wordprocessingShape" xmlns:wpi="http://schemas.microsoft.com/office/word/2010/wordprocessingInk" xmlns:wpg="http://schemas.microsoft.com/office/word/2010/wordprocessingGroup" xmlns:w16se="http://schemas.microsoft.com/office/word/2015/wordml/symex" xmlns:w16cid="http://schemas.microsoft.com/office/word/2016/wordml/cid" xmlns:w15="http://schemas.microsoft.com/office/word/2012/wordml" xmlns:w14="http://schemas.microsoft.com/office/word/2010/wordml" xmlns:w="http://schemas.openxmlformats.org/wordprocessingml/2006/main" xmlns:w10="urn:schemas-microsoft-com:office:word" xmlns:wp14="http://schemas.microsoft.com/office/word/2010/wordprocessingDrawing" xmlns:v="urn:schemas-microsoft-com:vml" xmlns:o="urn:schemas-microsoft-com:office:office" xmlns:am3d="http://schemas.microsoft.com/office/drawing/2017/model3d" xmlns:aink="http://schemas.microsoft.com/office/drawing/2016/ink" xmlns:mc="http://schemas.openxmlformats.org/markup-compatibility/2006" xmlns:cx8="http://schemas.microsoft.com/office/drawing/2016/5/14/chartex" xmlns:cx7="http://schemas.microsoft.com/office/drawing/2016/5/13/chartex" xmlns:cx6="http://schemas.microsoft.com/office/drawing/2016/5/12/chartex" xmlns:cx5="http://schemas.microsoft.com/office/drawing/2016/5/11/chartex" xmlns:cx4="http://schemas.microsoft.com/office/drawing/2016/5/10/chartex" xmlns:cx3="http://schemas.microsoft.com/office/drawing/2016/5/9/chartex" xmlns:cx2="http://schemas.microsoft.com/office/drawing/2015/10/21/chartex" xmlns:cx1="http://schemas.microsoft.com/office/drawing/2015/9/8/chartex" xmlns:cx="http://schemas.microsoft.com/office/drawing/2014/chartex" xmlns:wpc="http://schemas.microsoft.com/office/word/2010/wordprocessingCanvas" xmlns=""/>
                       </a:ext>
                     </a:extLst>
                   </pic:spPr>
@@ -28018,7 +28055,7 @@
                     </a:effectLst>
                     <a:extLst>
                       <a:ext uri="{53640926-AAD7-44D8-BBD7-CCE9431645EC}">
-                        <a14:shadowObscured xmlns:a14="http://schemas.microsoft.com/office/drawing/2010/main"/>
+                        <a14:shadowObscured xmlns:a14="http://schemas.microsoft.com/office/drawing/2010/main" xmlns:wps="http://schemas.microsoft.com/office/word/2010/wordprocessingShape" xmlns:wpi="http://schemas.microsoft.com/office/word/2010/wordprocessingInk" xmlns:wpg="http://schemas.microsoft.com/office/word/2010/wordprocessingGroup" xmlns:w16se="http://schemas.microsoft.com/office/word/2015/wordml/symex" xmlns:w16cid="http://schemas.microsoft.com/office/word/2016/wordml/cid" xmlns:w15="http://schemas.microsoft.com/office/word/2012/wordml" xmlns:w14="http://schemas.microsoft.com/office/word/2010/wordml" xmlns:w="http://schemas.openxmlformats.org/wordprocessingml/2006/main" xmlns:w10="urn:schemas-microsoft-com:office:word" xmlns:wp14="http://schemas.microsoft.com/office/word/2010/wordprocessingDrawing" xmlns:v="urn:schemas-microsoft-com:vml" xmlns:o="urn:schemas-microsoft-com:office:office" xmlns:am3d="http://schemas.microsoft.com/office/drawing/2017/model3d" xmlns:aink="http://schemas.microsoft.com/office/drawing/2016/ink" xmlns:mc="http://schemas.openxmlformats.org/markup-compatibility/2006" xmlns:cx8="http://schemas.microsoft.com/office/drawing/2016/5/14/chartex" xmlns:cx7="http://schemas.microsoft.com/office/drawing/2016/5/13/chartex" xmlns:cx6="http://schemas.microsoft.com/office/drawing/2016/5/12/chartex" xmlns:cx5="http://schemas.microsoft.com/office/drawing/2016/5/11/chartex" xmlns:cx4="http://schemas.microsoft.com/office/drawing/2016/5/10/chartex" xmlns:cx3="http://schemas.microsoft.com/office/drawing/2016/5/9/chartex" xmlns:cx2="http://schemas.microsoft.com/office/drawing/2015/10/21/chartex" xmlns:cx1="http://schemas.microsoft.com/office/drawing/2015/9/8/chartex" xmlns:cx="http://schemas.microsoft.com/office/drawing/2014/chartex" xmlns:wpc="http://schemas.microsoft.com/office/word/2010/wordprocessingCanvas" xmlns=""/>
                       </a:ext>
                     </a:extLst>
                   </pic:spPr>
@@ -28193,7 +28230,7 @@
                     </a:effectLst>
                     <a:extLst>
                       <a:ext uri="{53640926-AAD7-44D8-BBD7-CCE9431645EC}">
-                        <a14:shadowObscured xmlns:a14="http://schemas.microsoft.com/office/drawing/2010/main"/>
+                        <a14:shadowObscured xmlns:a14="http://schemas.microsoft.com/office/drawing/2010/main" xmlns:wps="http://schemas.microsoft.com/office/word/2010/wordprocessingShape" xmlns:wpi="http://schemas.microsoft.com/office/word/2010/wordprocessingInk" xmlns:wpg="http://schemas.microsoft.com/office/word/2010/wordprocessingGroup" xmlns:w16se="http://schemas.microsoft.com/office/word/2015/wordml/symex" xmlns:w16cid="http://schemas.microsoft.com/office/word/2016/wordml/cid" xmlns:w15="http://schemas.microsoft.com/office/word/2012/wordml" xmlns:w14="http://schemas.microsoft.com/office/word/2010/wordml" xmlns:w="http://schemas.openxmlformats.org/wordprocessingml/2006/main" xmlns:w10="urn:schemas-microsoft-com:office:word" xmlns:wp14="http://schemas.microsoft.com/office/word/2010/wordprocessingDrawing" xmlns:v="urn:schemas-microsoft-com:vml" xmlns:o="urn:schemas-microsoft-com:office:office" xmlns:am3d="http://schemas.microsoft.com/office/drawing/2017/model3d" xmlns:aink="http://schemas.microsoft.com/office/drawing/2016/ink" xmlns:mc="http://schemas.openxmlformats.org/markup-compatibility/2006" xmlns:cx8="http://schemas.microsoft.com/office/drawing/2016/5/14/chartex" xmlns:cx7="http://schemas.microsoft.com/office/drawing/2016/5/13/chartex" xmlns:cx6="http://schemas.microsoft.com/office/drawing/2016/5/12/chartex" xmlns:cx5="http://schemas.microsoft.com/office/drawing/2016/5/11/chartex" xmlns:cx4="http://schemas.microsoft.com/office/drawing/2016/5/10/chartex" xmlns:cx3="http://schemas.microsoft.com/office/drawing/2016/5/9/chartex" xmlns:cx2="http://schemas.microsoft.com/office/drawing/2015/10/21/chartex" xmlns:cx1="http://schemas.microsoft.com/office/drawing/2015/9/8/chartex" xmlns:cx="http://schemas.microsoft.com/office/drawing/2014/chartex" xmlns:wpc="http://schemas.microsoft.com/office/word/2010/wordprocessingCanvas" xmlns=""/>
                       </a:ext>
                     </a:extLst>
                   </pic:spPr>
@@ -28272,7 +28309,7 @@
                     </a:effectLst>
                     <a:extLst>
                       <a:ext uri="{53640926-AAD7-44D8-BBD7-CCE9431645EC}">
-                        <a14:shadowObscured xmlns:a14="http://schemas.microsoft.com/office/drawing/2010/main"/>
+                        <a14:shadowObscured xmlns:a14="http://schemas.microsoft.com/office/drawing/2010/main" xmlns:wps="http://schemas.microsoft.com/office/word/2010/wordprocessingShape" xmlns:wpi="http://schemas.microsoft.com/office/word/2010/wordprocessingInk" xmlns:wpg="http://schemas.microsoft.com/office/word/2010/wordprocessingGroup" xmlns:w16se="http://schemas.microsoft.com/office/word/2015/wordml/symex" xmlns:w16cid="http://schemas.microsoft.com/office/word/2016/wordml/cid" xmlns:w15="http://schemas.microsoft.com/office/word/2012/wordml" xmlns:w14="http://schemas.microsoft.com/office/word/2010/wordml" xmlns:w="http://schemas.openxmlformats.org/wordprocessingml/2006/main" xmlns:w10="urn:schemas-microsoft-com:office:word" xmlns:wp14="http://schemas.microsoft.com/office/word/2010/wordprocessingDrawing" xmlns:v="urn:schemas-microsoft-com:vml" xmlns:o="urn:schemas-microsoft-com:office:office" xmlns:am3d="http://schemas.microsoft.com/office/drawing/2017/model3d" xmlns:aink="http://schemas.microsoft.com/office/drawing/2016/ink" xmlns:mc="http://schemas.openxmlformats.org/markup-compatibility/2006" xmlns:cx8="http://schemas.microsoft.com/office/drawing/2016/5/14/chartex" xmlns:cx7="http://schemas.microsoft.com/office/drawing/2016/5/13/chartex" xmlns:cx6="http://schemas.microsoft.com/office/drawing/2016/5/12/chartex" xmlns:cx5="http://schemas.microsoft.com/office/drawing/2016/5/11/chartex" xmlns:cx4="http://schemas.microsoft.com/office/drawing/2016/5/10/chartex" xmlns:cx3="http://schemas.microsoft.com/office/drawing/2016/5/9/chartex" xmlns:cx2="http://schemas.microsoft.com/office/drawing/2015/10/21/chartex" xmlns:cx1="http://schemas.microsoft.com/office/drawing/2015/9/8/chartex" xmlns:cx="http://schemas.microsoft.com/office/drawing/2014/chartex" xmlns:wpc="http://schemas.microsoft.com/office/word/2010/wordprocessingCanvas" xmlns=""/>
                       </a:ext>
                     </a:extLst>
                   </pic:spPr>
@@ -28360,7 +28397,7 @@
                     </a:effectLst>
                     <a:extLst>
                       <a:ext uri="{53640926-AAD7-44D8-BBD7-CCE9431645EC}">
-                        <a14:shadowObscured xmlns:a14="http://schemas.microsoft.com/office/drawing/2010/main"/>
+                        <a14:shadowObscured xmlns:a14="http://schemas.microsoft.com/office/drawing/2010/main" xmlns:wps="http://schemas.microsoft.com/office/word/2010/wordprocessingShape" xmlns:wpi="http://schemas.microsoft.com/office/word/2010/wordprocessingInk" xmlns:wpg="http://schemas.microsoft.com/office/word/2010/wordprocessingGroup" xmlns:w16se="http://schemas.microsoft.com/office/word/2015/wordml/symex" xmlns:w16cid="http://schemas.microsoft.com/office/word/2016/wordml/cid" xmlns:w15="http://schemas.microsoft.com/office/word/2012/wordml" xmlns:w14="http://schemas.microsoft.com/office/word/2010/wordml" xmlns:w="http://schemas.openxmlformats.org/wordprocessingml/2006/main" xmlns:w10="urn:schemas-microsoft-com:office:word" xmlns:wp14="http://schemas.microsoft.com/office/word/2010/wordprocessingDrawing" xmlns:v="urn:schemas-microsoft-com:vml" xmlns:o="urn:schemas-microsoft-com:office:office" xmlns:am3d="http://schemas.microsoft.com/office/drawing/2017/model3d" xmlns:aink="http://schemas.microsoft.com/office/drawing/2016/ink" xmlns:mc="http://schemas.openxmlformats.org/markup-compatibility/2006" xmlns:cx8="http://schemas.microsoft.com/office/drawing/2016/5/14/chartex" xmlns:cx7="http://schemas.microsoft.com/office/drawing/2016/5/13/chartex" xmlns:cx6="http://schemas.microsoft.com/office/drawing/2016/5/12/chartex" xmlns:cx5="http://schemas.microsoft.com/office/drawing/2016/5/11/chartex" xmlns:cx4="http://schemas.microsoft.com/office/drawing/2016/5/10/chartex" xmlns:cx3="http://schemas.microsoft.com/office/drawing/2016/5/9/chartex" xmlns:cx2="http://schemas.microsoft.com/office/drawing/2015/10/21/chartex" xmlns:cx1="http://schemas.microsoft.com/office/drawing/2015/9/8/chartex" xmlns:cx="http://schemas.microsoft.com/office/drawing/2014/chartex" xmlns:wpc="http://schemas.microsoft.com/office/word/2010/wordprocessingCanvas" xmlns=""/>
                       </a:ext>
                     </a:extLst>
                   </pic:spPr>
@@ -28444,7 +28481,7 @@
                     </a:effectLst>
                     <a:extLst>
                       <a:ext uri="{53640926-AAD7-44D8-BBD7-CCE9431645EC}">
-                        <a14:shadowObscured xmlns:a14="http://schemas.microsoft.com/office/drawing/2010/main"/>
+                        <a14:shadowObscured xmlns:a14="http://schemas.microsoft.com/office/drawing/2010/main" xmlns:wps="http://schemas.microsoft.com/office/word/2010/wordprocessingShape" xmlns:wpi="http://schemas.microsoft.com/office/word/2010/wordprocessingInk" xmlns:wpg="http://schemas.microsoft.com/office/word/2010/wordprocessingGroup" xmlns:w16se="http://schemas.microsoft.com/office/word/2015/wordml/symex" xmlns:w16cid="http://schemas.microsoft.com/office/word/2016/wordml/cid" xmlns:w15="http://schemas.microsoft.com/office/word/2012/wordml" xmlns:w14="http://schemas.microsoft.com/office/word/2010/wordml" xmlns:w="http://schemas.openxmlformats.org/wordprocessingml/2006/main" xmlns:w10="urn:schemas-microsoft-com:office:word" xmlns:wp14="http://schemas.microsoft.com/office/word/2010/wordprocessingDrawing" xmlns:v="urn:schemas-microsoft-com:vml" xmlns:o="urn:schemas-microsoft-com:office:office" xmlns:am3d="http://schemas.microsoft.com/office/drawing/2017/model3d" xmlns:aink="http://schemas.microsoft.com/office/drawing/2016/ink" xmlns:mc="http://schemas.openxmlformats.org/markup-compatibility/2006" xmlns:cx8="http://schemas.microsoft.com/office/drawing/2016/5/14/chartex" xmlns:cx7="http://schemas.microsoft.com/office/drawing/2016/5/13/chartex" xmlns:cx6="http://schemas.microsoft.com/office/drawing/2016/5/12/chartex" xmlns:cx5="http://schemas.microsoft.com/office/drawing/2016/5/11/chartex" xmlns:cx4="http://schemas.microsoft.com/office/drawing/2016/5/10/chartex" xmlns:cx3="http://schemas.microsoft.com/office/drawing/2016/5/9/chartex" xmlns:cx2="http://schemas.microsoft.com/office/drawing/2015/10/21/chartex" xmlns:cx1="http://schemas.microsoft.com/office/drawing/2015/9/8/chartex" xmlns:cx="http://schemas.microsoft.com/office/drawing/2014/chartex" xmlns:wpc="http://schemas.microsoft.com/office/word/2010/wordprocessingCanvas" xmlns=""/>
                       </a:ext>
                     </a:extLst>
                   </pic:spPr>
@@ -28519,7 +28556,7 @@
                     </a:effectLst>
                     <a:extLst>
                       <a:ext uri="{53640926-AAD7-44D8-BBD7-CCE9431645EC}">
-                        <a14:shadowObscured xmlns:a14="http://schemas.microsoft.com/office/drawing/2010/main"/>
+                        <a14:shadowObscured xmlns:a14="http://schemas.microsoft.com/office/drawing/2010/main" xmlns:wps="http://schemas.microsoft.com/office/word/2010/wordprocessingShape" xmlns:wpi="http://schemas.microsoft.com/office/word/2010/wordprocessingInk" xmlns:wpg="http://schemas.microsoft.com/office/word/2010/wordprocessingGroup" xmlns:w16se="http://schemas.microsoft.com/office/word/2015/wordml/symex" xmlns:w16cid="http://schemas.microsoft.com/office/word/2016/wordml/cid" xmlns:w15="http://schemas.microsoft.com/office/word/2012/wordml" xmlns:w14="http://schemas.microsoft.com/office/word/2010/wordml" xmlns:w="http://schemas.openxmlformats.org/wordprocessingml/2006/main" xmlns:w10="urn:schemas-microsoft-com:office:word" xmlns:wp14="http://schemas.microsoft.com/office/word/2010/wordprocessingDrawing" xmlns:v="urn:schemas-microsoft-com:vml" xmlns:o="urn:schemas-microsoft-com:office:office" xmlns:am3d="http://schemas.microsoft.com/office/drawing/2017/model3d" xmlns:aink="http://schemas.microsoft.com/office/drawing/2016/ink" xmlns:mc="http://schemas.openxmlformats.org/markup-compatibility/2006" xmlns:cx8="http://schemas.microsoft.com/office/drawing/2016/5/14/chartex" xmlns:cx7="http://schemas.microsoft.com/office/drawing/2016/5/13/chartex" xmlns:cx6="http://schemas.microsoft.com/office/drawing/2016/5/12/chartex" xmlns:cx5="http://schemas.microsoft.com/office/drawing/2016/5/11/chartex" xmlns:cx4="http://schemas.microsoft.com/office/drawing/2016/5/10/chartex" xmlns:cx3="http://schemas.microsoft.com/office/drawing/2016/5/9/chartex" xmlns:cx2="http://schemas.microsoft.com/office/drawing/2015/10/21/chartex" xmlns:cx1="http://schemas.microsoft.com/office/drawing/2015/9/8/chartex" xmlns:cx="http://schemas.microsoft.com/office/drawing/2014/chartex" xmlns:wpc="http://schemas.microsoft.com/office/word/2010/wordprocessingCanvas" xmlns=""/>
                       </a:ext>
                     </a:extLst>
                   </pic:spPr>
@@ -28594,7 +28631,7 @@
                     </a:ln>
                     <a:extLst>
                       <a:ext uri="{53640926-AAD7-44D8-BBD7-CCE9431645EC}">
-                        <a14:shadowObscured xmlns:a14="http://schemas.microsoft.com/office/drawing/2010/main"/>
+                        <a14:shadowObscured xmlns:a14="http://schemas.microsoft.com/office/drawing/2010/main" xmlns:wps="http://schemas.microsoft.com/office/word/2010/wordprocessingShape" xmlns:wpi="http://schemas.microsoft.com/office/word/2010/wordprocessingInk" xmlns:wpg="http://schemas.microsoft.com/office/word/2010/wordprocessingGroup" xmlns:w16se="http://schemas.microsoft.com/office/word/2015/wordml/symex" xmlns:w16cid="http://schemas.microsoft.com/office/word/2016/wordml/cid" xmlns:w15="http://schemas.microsoft.com/office/word/2012/wordml" xmlns:w14="http://schemas.microsoft.com/office/word/2010/wordml" xmlns:w="http://schemas.openxmlformats.org/wordprocessingml/2006/main" xmlns:w10="urn:schemas-microsoft-com:office:word" xmlns:wp14="http://schemas.microsoft.com/office/word/2010/wordprocessingDrawing" xmlns:v="urn:schemas-microsoft-com:vml" xmlns:o="urn:schemas-microsoft-com:office:office" xmlns:am3d="http://schemas.microsoft.com/office/drawing/2017/model3d" xmlns:aink="http://schemas.microsoft.com/office/drawing/2016/ink" xmlns:mc="http://schemas.openxmlformats.org/markup-compatibility/2006" xmlns:cx8="http://schemas.microsoft.com/office/drawing/2016/5/14/chartex" xmlns:cx7="http://schemas.microsoft.com/office/drawing/2016/5/13/chartex" xmlns:cx6="http://schemas.microsoft.com/office/drawing/2016/5/12/chartex" xmlns:cx5="http://schemas.microsoft.com/office/drawing/2016/5/11/chartex" xmlns:cx4="http://schemas.microsoft.com/office/drawing/2016/5/10/chartex" xmlns:cx3="http://schemas.microsoft.com/office/drawing/2016/5/9/chartex" xmlns:cx2="http://schemas.microsoft.com/office/drawing/2015/10/21/chartex" xmlns:cx1="http://schemas.microsoft.com/office/drawing/2015/9/8/chartex" xmlns:cx="http://schemas.microsoft.com/office/drawing/2014/chartex" xmlns:wpc="http://schemas.microsoft.com/office/word/2010/wordprocessingCanvas" xmlns=""/>
                       </a:ext>
                     </a:extLst>
                   </pic:spPr>
@@ -28703,7 +28740,7 @@
                     </a:effectLst>
                     <a:extLst>
                       <a:ext uri="{53640926-AAD7-44D8-BBD7-CCE9431645EC}">
-                        <a14:shadowObscured xmlns:a14="http://schemas.microsoft.com/office/drawing/2010/main"/>
+                        <a14:shadowObscured xmlns:a14="http://schemas.microsoft.com/office/drawing/2010/main" xmlns:wps="http://schemas.microsoft.com/office/word/2010/wordprocessingShape" xmlns:wpi="http://schemas.microsoft.com/office/word/2010/wordprocessingInk" xmlns:wpg="http://schemas.microsoft.com/office/word/2010/wordprocessingGroup" xmlns:w16se="http://schemas.microsoft.com/office/word/2015/wordml/symex" xmlns:w16cid="http://schemas.microsoft.com/office/word/2016/wordml/cid" xmlns:w15="http://schemas.microsoft.com/office/word/2012/wordml" xmlns:w14="http://schemas.microsoft.com/office/word/2010/wordml" xmlns:w="http://schemas.openxmlformats.org/wordprocessingml/2006/main" xmlns:w10="urn:schemas-microsoft-com:office:word" xmlns:wp14="http://schemas.microsoft.com/office/word/2010/wordprocessingDrawing" xmlns:v="urn:schemas-microsoft-com:vml" xmlns:o="urn:schemas-microsoft-com:office:office" xmlns:am3d="http://schemas.microsoft.com/office/drawing/2017/model3d" xmlns:aink="http://schemas.microsoft.com/office/drawing/2016/ink" xmlns:mc="http://schemas.openxmlformats.org/markup-compatibility/2006" xmlns:cx8="http://schemas.microsoft.com/office/drawing/2016/5/14/chartex" xmlns:cx7="http://schemas.microsoft.com/office/drawing/2016/5/13/chartex" xmlns:cx6="http://schemas.microsoft.com/office/drawing/2016/5/12/chartex" xmlns:cx5="http://schemas.microsoft.com/office/drawing/2016/5/11/chartex" xmlns:cx4="http://schemas.microsoft.com/office/drawing/2016/5/10/chartex" xmlns:cx3="http://schemas.microsoft.com/office/drawing/2016/5/9/chartex" xmlns:cx2="http://schemas.microsoft.com/office/drawing/2015/10/21/chartex" xmlns:cx1="http://schemas.microsoft.com/office/drawing/2015/9/8/chartex" xmlns:cx="http://schemas.microsoft.com/office/drawing/2014/chartex" xmlns:wpc="http://schemas.microsoft.com/office/word/2010/wordprocessingCanvas" xmlns=""/>
                       </a:ext>
                     </a:extLst>
                   </pic:spPr>
@@ -28788,7 +28825,7 @@
                     </a:effectLst>
                     <a:extLst>
                       <a:ext uri="{53640926-AAD7-44D8-BBD7-CCE9431645EC}">
-                        <a14:shadowObscured xmlns:a14="http://schemas.microsoft.com/office/drawing/2010/main"/>
+                        <a14:shadowObscured xmlns:a14="http://schemas.microsoft.com/office/drawing/2010/main" xmlns:wps="http://schemas.microsoft.com/office/word/2010/wordprocessingShape" xmlns:wpi="http://schemas.microsoft.com/office/word/2010/wordprocessingInk" xmlns:wpg="http://schemas.microsoft.com/office/word/2010/wordprocessingGroup" xmlns:w16se="http://schemas.microsoft.com/office/word/2015/wordml/symex" xmlns:w16cid="http://schemas.microsoft.com/office/word/2016/wordml/cid" xmlns:w15="http://schemas.microsoft.com/office/word/2012/wordml" xmlns:w14="http://schemas.microsoft.com/office/word/2010/wordml" xmlns:w="http://schemas.openxmlformats.org/wordprocessingml/2006/main" xmlns:w10="urn:schemas-microsoft-com:office:word" xmlns:wp14="http://schemas.microsoft.com/office/word/2010/wordprocessingDrawing" xmlns:v="urn:schemas-microsoft-com:vml" xmlns:o="urn:schemas-microsoft-com:office:office" xmlns:am3d="http://schemas.microsoft.com/office/drawing/2017/model3d" xmlns:aink="http://schemas.microsoft.com/office/drawing/2016/ink" xmlns:mc="http://schemas.openxmlformats.org/markup-compatibility/2006" xmlns:cx8="http://schemas.microsoft.com/office/drawing/2016/5/14/chartex" xmlns:cx7="http://schemas.microsoft.com/office/drawing/2016/5/13/chartex" xmlns:cx6="http://schemas.microsoft.com/office/drawing/2016/5/12/chartex" xmlns:cx5="http://schemas.microsoft.com/office/drawing/2016/5/11/chartex" xmlns:cx4="http://schemas.microsoft.com/office/drawing/2016/5/10/chartex" xmlns:cx3="http://schemas.microsoft.com/office/drawing/2016/5/9/chartex" xmlns:cx2="http://schemas.microsoft.com/office/drawing/2015/10/21/chartex" xmlns:cx1="http://schemas.microsoft.com/office/drawing/2015/9/8/chartex" xmlns:cx="http://schemas.microsoft.com/office/drawing/2014/chartex" xmlns:wpc="http://schemas.microsoft.com/office/word/2010/wordprocessingCanvas" xmlns=""/>
                       </a:ext>
                     </a:extLst>
                   </pic:spPr>
@@ -28866,7 +28903,7 @@
                     </a:effectLst>
                     <a:extLst>
                       <a:ext uri="{53640926-AAD7-44D8-BBD7-CCE9431645EC}">
-                        <a14:shadowObscured xmlns:a14="http://schemas.microsoft.com/office/drawing/2010/main"/>
+                        <a14:shadowObscured xmlns:a14="http://schemas.microsoft.com/office/drawing/2010/main" xmlns:wps="http://schemas.microsoft.com/office/word/2010/wordprocessingShape" xmlns:wpi="http://schemas.microsoft.com/office/word/2010/wordprocessingInk" xmlns:wpg="http://schemas.microsoft.com/office/word/2010/wordprocessingGroup" xmlns:w16se="http://schemas.microsoft.com/office/word/2015/wordml/symex" xmlns:w16cid="http://schemas.microsoft.com/office/word/2016/wordml/cid" xmlns:w15="http://schemas.microsoft.com/office/word/2012/wordml" xmlns:w14="http://schemas.microsoft.com/office/word/2010/wordml" xmlns:w="http://schemas.openxmlformats.org/wordprocessingml/2006/main" xmlns:w10="urn:schemas-microsoft-com:office:word" xmlns:wp14="http://schemas.microsoft.com/office/word/2010/wordprocessingDrawing" xmlns:v="urn:schemas-microsoft-com:vml" xmlns:o="urn:schemas-microsoft-com:office:office" xmlns:am3d="http://schemas.microsoft.com/office/drawing/2017/model3d" xmlns:aink="http://schemas.microsoft.com/office/drawing/2016/ink" xmlns:mc="http://schemas.openxmlformats.org/markup-compatibility/2006" xmlns:cx8="http://schemas.microsoft.com/office/drawing/2016/5/14/chartex" xmlns:cx7="http://schemas.microsoft.com/office/drawing/2016/5/13/chartex" xmlns:cx6="http://schemas.microsoft.com/office/drawing/2016/5/12/chartex" xmlns:cx5="http://schemas.microsoft.com/office/drawing/2016/5/11/chartex" xmlns:cx4="http://schemas.microsoft.com/office/drawing/2016/5/10/chartex" xmlns:cx3="http://schemas.microsoft.com/office/drawing/2016/5/9/chartex" xmlns:cx2="http://schemas.microsoft.com/office/drawing/2015/10/21/chartex" xmlns:cx1="http://schemas.microsoft.com/office/drawing/2015/9/8/chartex" xmlns:cx="http://schemas.microsoft.com/office/drawing/2014/chartex" xmlns:wpc="http://schemas.microsoft.com/office/word/2010/wordprocessingCanvas" xmlns=""/>
                       </a:ext>
                     </a:extLst>
                   </pic:spPr>
@@ -29056,7 +29093,7 @@
                     </a:effectLst>
                     <a:extLst>
                       <a:ext uri="{53640926-AAD7-44D8-BBD7-CCE9431645EC}">
-                        <a14:shadowObscured xmlns:a14="http://schemas.microsoft.com/office/drawing/2010/main"/>
+                        <a14:shadowObscured xmlns:a14="http://schemas.microsoft.com/office/drawing/2010/main" xmlns:wps="http://schemas.microsoft.com/office/word/2010/wordprocessingShape" xmlns:wpi="http://schemas.microsoft.com/office/word/2010/wordprocessingInk" xmlns:wpg="http://schemas.microsoft.com/office/word/2010/wordprocessingGroup" xmlns:w16se="http://schemas.microsoft.com/office/word/2015/wordml/symex" xmlns:w16cid="http://schemas.microsoft.com/office/word/2016/wordml/cid" xmlns:w15="http://schemas.microsoft.com/office/word/2012/wordml" xmlns:w14="http://schemas.microsoft.com/office/word/2010/wordml" xmlns:w="http://schemas.openxmlformats.org/wordprocessingml/2006/main" xmlns:w10="urn:schemas-microsoft-com:office:word" xmlns:wp14="http://schemas.microsoft.com/office/word/2010/wordprocessingDrawing" xmlns:v="urn:schemas-microsoft-com:vml" xmlns:o="urn:schemas-microsoft-com:office:office" xmlns:am3d="http://schemas.microsoft.com/office/drawing/2017/model3d" xmlns:aink="http://schemas.microsoft.com/office/drawing/2016/ink" xmlns:mc="http://schemas.openxmlformats.org/markup-compatibility/2006" xmlns:cx8="http://schemas.microsoft.com/office/drawing/2016/5/14/chartex" xmlns:cx7="http://schemas.microsoft.com/office/drawing/2016/5/13/chartex" xmlns:cx6="http://schemas.microsoft.com/office/drawing/2016/5/12/chartex" xmlns:cx5="http://schemas.microsoft.com/office/drawing/2016/5/11/chartex" xmlns:cx4="http://schemas.microsoft.com/office/drawing/2016/5/10/chartex" xmlns:cx3="http://schemas.microsoft.com/office/drawing/2016/5/9/chartex" xmlns:cx2="http://schemas.microsoft.com/office/drawing/2015/10/21/chartex" xmlns:cx1="http://schemas.microsoft.com/office/drawing/2015/9/8/chartex" xmlns:cx="http://schemas.microsoft.com/office/drawing/2014/chartex" xmlns:wpc="http://schemas.microsoft.com/office/word/2010/wordprocessingCanvas" xmlns=""/>
                       </a:ext>
                     </a:extLst>
                   </pic:spPr>
@@ -29148,7 +29185,7 @@
                     </a:effectLst>
                     <a:extLst>
                       <a:ext uri="{53640926-AAD7-44D8-BBD7-CCE9431645EC}">
-                        <a14:shadowObscured xmlns:a14="http://schemas.microsoft.com/office/drawing/2010/main"/>
+                        <a14:shadowObscured xmlns:a14="http://schemas.microsoft.com/office/drawing/2010/main" xmlns:wps="http://schemas.microsoft.com/office/word/2010/wordprocessingShape" xmlns:wpi="http://schemas.microsoft.com/office/word/2010/wordprocessingInk" xmlns:wpg="http://schemas.microsoft.com/office/word/2010/wordprocessingGroup" xmlns:w16se="http://schemas.microsoft.com/office/word/2015/wordml/symex" xmlns:w16cid="http://schemas.microsoft.com/office/word/2016/wordml/cid" xmlns:w15="http://schemas.microsoft.com/office/word/2012/wordml" xmlns:w14="http://schemas.microsoft.com/office/word/2010/wordml" xmlns:w="http://schemas.openxmlformats.org/wordprocessingml/2006/main" xmlns:w10="urn:schemas-microsoft-com:office:word" xmlns:wp14="http://schemas.microsoft.com/office/word/2010/wordprocessingDrawing" xmlns:v="urn:schemas-microsoft-com:vml" xmlns:o="urn:schemas-microsoft-com:office:office" xmlns:am3d="http://schemas.microsoft.com/office/drawing/2017/model3d" xmlns:aink="http://schemas.microsoft.com/office/drawing/2016/ink" xmlns:mc="http://schemas.openxmlformats.org/markup-compatibility/2006" xmlns:cx8="http://schemas.microsoft.com/office/drawing/2016/5/14/chartex" xmlns:cx7="http://schemas.microsoft.com/office/drawing/2016/5/13/chartex" xmlns:cx6="http://schemas.microsoft.com/office/drawing/2016/5/12/chartex" xmlns:cx5="http://schemas.microsoft.com/office/drawing/2016/5/11/chartex" xmlns:cx4="http://schemas.microsoft.com/office/drawing/2016/5/10/chartex" xmlns:cx3="http://schemas.microsoft.com/office/drawing/2016/5/9/chartex" xmlns:cx2="http://schemas.microsoft.com/office/drawing/2015/10/21/chartex" xmlns:cx1="http://schemas.microsoft.com/office/drawing/2015/9/8/chartex" xmlns:cx="http://schemas.microsoft.com/office/drawing/2014/chartex" xmlns:wpc="http://schemas.microsoft.com/office/word/2010/wordprocessingCanvas" xmlns=""/>
                       </a:ext>
                     </a:extLst>
                   </pic:spPr>
@@ -30850,6 +30887,565 @@
           <w:sz w:val="28"/>
         </w:rPr>
       </w:pPr>
+    </w:p>
+    <w:p>
+      <w:pPr>
+        <w:rPr>
+          <w:b/>
+          <w:sz w:val="28"/>
+        </w:rPr>
+      </w:pPr>
+    </w:p>
+    <w:p>
+      <w:pPr>
+        <w:rPr>
+          <w:b/>
+          <w:sz w:val="28"/>
+        </w:rPr>
+      </w:pPr>
+    </w:p>
+    <w:p>
+      <w:pPr>
+        <w:rPr>
+          <w:b/>
+          <w:sz w:val="28"/>
+        </w:rPr>
+      </w:pPr>
+    </w:p>
+    <w:p>
+      <w:pPr>
+        <w:rPr>
+          <w:b/>
+          <w:sz w:val="28"/>
+        </w:rPr>
+      </w:pPr>
+    </w:p>
+    <w:p>
+      <w:pPr>
+        <w:rPr>
+          <w:b/>
+          <w:sz w:val="28"/>
+        </w:rPr>
+      </w:pPr>
+    </w:p>
+    <w:p>
+      <w:pPr>
+        <w:rPr>
+          <w:b/>
+          <w:sz w:val="28"/>
+        </w:rPr>
+      </w:pPr>
+    </w:p>
+    <w:p>
+      <w:pPr>
+        <w:rPr>
+          <w:b/>
+          <w:sz w:val="28"/>
+        </w:rPr>
+      </w:pPr>
+    </w:p>
+    <w:p>
+      <w:pPr>
+        <w:rPr>
+          <w:b/>
+          <w:sz w:val="28"/>
+        </w:rPr>
+      </w:pPr>
+    </w:p>
+    <w:p>
+      <w:pPr>
+        <w:rPr>
+          <w:b/>
+          <w:sz w:val="28"/>
+        </w:rPr>
+      </w:pPr>
+    </w:p>
+    <w:p>
+      <w:pPr>
+        <w:pStyle w:val="Ttulo2"/>
+        <w:rPr>
+          <w:noProof/>
+        </w:rPr>
+      </w:pPr>
+      <w:r>
+        <w:rPr>
+          <w:noProof/>
+        </w:rPr>
+        <w:lastRenderedPageBreak/>
+        <w:t>ESCENARIOS</w:t>
+      </w:r>
+    </w:p>
+    <w:p>
+      <w:pPr>
+        <w:pStyle w:val="Ttulo2"/>
+        <w:rPr>
+          <w:noProof/>
+        </w:rPr>
+      </w:pPr>
+    </w:p>
+    <w:p>
+      <w:pPr>
+        <w:pStyle w:val="Ttulo2"/>
+        <w:rPr>
+          <w:noProof/>
+        </w:rPr>
+      </w:pPr>
+      <w:r>
+        <w:rPr>
+          <w:noProof/>
+        </w:rPr>
+        <w:t>CASO DE USO: “Dar Baja</w:t>
+      </w:r>
+      <w:r>
+        <w:rPr>
+          <w:noProof/>
+        </w:rPr>
+        <w:t>”</w:t>
+      </w:r>
+    </w:p>
+    <w:p>
+      <w:pPr>
+        <w:jc w:val="both"/>
+        <w:rPr>
+          <w:rFonts w:ascii="Arial" w:hAnsi="Arial" w:cs="Arial"/>
+          <w:sz w:val="24"/>
+        </w:rPr>
+      </w:pPr>
+    </w:p>
+    <w:p>
+      <w:pPr>
+        <w:jc w:val="both"/>
+        <w:rPr>
+          <w:rFonts w:ascii="Arial" w:hAnsi="Arial" w:cs="Arial"/>
+          <w:color w:val="000000" w:themeColor="text1"/>
+          <w:sz w:val="20"/>
+          <w:lang w:val="es-ES"/>
+        </w:rPr>
+      </w:pPr>
+      <w:r>
+        <w:rPr>
+          <w:rFonts w:ascii="Arial" w:hAnsi="Arial" w:cs="Arial"/>
+          <w:color w:val="000000" w:themeColor="text1"/>
+          <w:sz w:val="20"/>
+          <w:lang w:val="es-ES"/>
+        </w:rPr>
+        <w:t xml:space="preserve">El profesor Luis decide eliminar a un estudiante llamado </w:t>
+      </w:r>
+      <w:proofErr w:type="spellStart"/>
+      <w:r>
+        <w:rPr>
+          <w:rFonts w:ascii="Arial" w:hAnsi="Arial" w:cs="Arial"/>
+          <w:color w:val="000000" w:themeColor="text1"/>
+          <w:sz w:val="20"/>
+          <w:lang w:val="es-ES"/>
+        </w:rPr>
+        <w:t>Lucky</w:t>
+      </w:r>
+      <w:proofErr w:type="spellEnd"/>
+      <w:r>
+        <w:rPr>
+          <w:rFonts w:ascii="Arial" w:hAnsi="Arial" w:cs="Arial"/>
+          <w:color w:val="000000" w:themeColor="text1"/>
+          <w:sz w:val="20"/>
+          <w:lang w:val="es-ES"/>
+        </w:rPr>
+        <w:t xml:space="preserve"> de su sala de aprendizaje porque lo agregó por error, esto lo hace de la siguiente manera… El profesor escoge en el menú principal, la opción de Dar Baja, el sistema responde mostrando una pantalla con todos sus estudiantes. Luego el profesor Luis encuentra en la lista al estudiant</w:t>
+      </w:r>
+      <w:r>
+        <w:rPr>
+          <w:rFonts w:ascii="Arial" w:hAnsi="Arial" w:cs="Arial"/>
+          <w:color w:val="000000" w:themeColor="text1"/>
+          <w:sz w:val="20"/>
+          <w:lang w:val="es-ES"/>
+        </w:rPr>
+        <w:t>e</w:t>
+      </w:r>
+      <w:r>
+        <w:rPr>
+          <w:rFonts w:ascii="Arial" w:hAnsi="Arial" w:cs="Arial"/>
+          <w:color w:val="000000" w:themeColor="text1"/>
+          <w:sz w:val="20"/>
+          <w:lang w:val="es-ES"/>
+        </w:rPr>
+        <w:t xml:space="preserve">, al cual quiere dar de baja, acción que lleva acabo dándole al botón eliminar estudiante, y de inmediato el sistema despliega otra pantalla con una pregunta de confirmación hacia al profesor acerca de eliminar a </w:t>
+      </w:r>
+      <w:proofErr w:type="spellStart"/>
+      <w:r>
+        <w:rPr>
+          <w:rFonts w:ascii="Arial" w:hAnsi="Arial" w:cs="Arial"/>
+          <w:color w:val="000000" w:themeColor="text1"/>
+          <w:sz w:val="20"/>
+          <w:lang w:val="es-ES"/>
+        </w:rPr>
+        <w:t>Lucky</w:t>
+      </w:r>
+      <w:proofErr w:type="spellEnd"/>
+      <w:r>
+        <w:rPr>
+          <w:rFonts w:ascii="Arial" w:hAnsi="Arial" w:cs="Arial"/>
+          <w:color w:val="000000" w:themeColor="text1"/>
+          <w:sz w:val="20"/>
+          <w:lang w:val="es-ES"/>
+        </w:rPr>
+        <w:t xml:space="preserve">. El profesor confirma la acción y el sistema elimina a </w:t>
+      </w:r>
+      <w:proofErr w:type="spellStart"/>
+      <w:r>
+        <w:rPr>
+          <w:rFonts w:ascii="Arial" w:hAnsi="Arial" w:cs="Arial"/>
+          <w:color w:val="000000" w:themeColor="text1"/>
+          <w:sz w:val="20"/>
+          <w:lang w:val="es-ES"/>
+        </w:rPr>
+        <w:t>Lucky</w:t>
+      </w:r>
+      <w:proofErr w:type="spellEnd"/>
+      <w:r>
+        <w:rPr>
+          <w:rFonts w:ascii="Arial" w:hAnsi="Arial" w:cs="Arial"/>
+          <w:color w:val="000000" w:themeColor="text1"/>
+          <w:sz w:val="20"/>
+          <w:lang w:val="es-ES"/>
+        </w:rPr>
+        <w:t xml:space="preserve"> y toda la información asociada, de la base de datos.</w:t>
+      </w:r>
+    </w:p>
+    <w:p>
+      <w:pPr>
+        <w:spacing w:line="240" w:lineRule="auto"/>
+        <w:jc w:val="both"/>
+        <w:rPr>
+          <w:rFonts w:ascii="Arial" w:hAnsi="Arial" w:cs="Arial"/>
+          <w:sz w:val="20"/>
+          <w:lang w:val="es-ES"/>
+        </w:rPr>
+      </w:pPr>
+    </w:p>
+    <w:p>
+      <w:pPr>
+        <w:rPr>
+          <w:b/>
+          <w:sz w:val="28"/>
+        </w:rPr>
+      </w:pPr>
+      <w:r>
+        <w:rPr>
+          <w:b/>
+          <w:sz w:val="28"/>
+        </w:rPr>
+        <w:t>Análisis del texto</w:t>
+      </w:r>
+    </w:p>
+    <w:p>
+      <w:pPr>
+        <w:jc w:val="both"/>
+        <w:rPr>
+          <w:rFonts w:ascii="Arial" w:hAnsi="Arial" w:cs="Arial"/>
+          <w:color w:val="000000" w:themeColor="text1"/>
+          <w:sz w:val="20"/>
+          <w:lang w:val="es-ES"/>
+        </w:rPr>
+      </w:pPr>
+      <w:r>
+        <w:rPr>
+          <w:rFonts w:ascii="Arial" w:hAnsi="Arial" w:cs="Arial"/>
+          <w:color w:val="000000" w:themeColor="text1"/>
+          <w:sz w:val="20"/>
+          <w:lang w:val="es-ES"/>
+        </w:rPr>
+        <w:t xml:space="preserve">El </w:t>
+      </w:r>
+      <w:r>
+        <w:rPr>
+          <w:rFonts w:ascii="Arial" w:hAnsi="Arial" w:cs="Arial"/>
+          <w:color w:val="00B0F0"/>
+          <w:sz w:val="20"/>
+          <w:u w:val="single"/>
+          <w:lang w:val="es-ES"/>
+        </w:rPr>
+        <w:t>profesor</w:t>
+      </w:r>
+      <w:r>
+        <w:rPr>
+          <w:rFonts w:ascii="Arial" w:hAnsi="Arial" w:cs="Arial"/>
+          <w:color w:val="000000" w:themeColor="text1"/>
+          <w:sz w:val="20"/>
+          <w:lang w:val="es-ES"/>
+        </w:rPr>
+        <w:t xml:space="preserve"> Luis decide </w:t>
+      </w:r>
+      <w:r>
+        <w:rPr>
+          <w:rFonts w:ascii="Arial" w:hAnsi="Arial" w:cs="Arial"/>
+          <w:color w:val="00B0F0"/>
+          <w:sz w:val="20"/>
+          <w:u w:val="single"/>
+          <w:lang w:val="es-ES"/>
+        </w:rPr>
+        <w:t>eliminar</w:t>
+      </w:r>
+      <w:r>
+        <w:rPr>
+          <w:rFonts w:ascii="Arial" w:hAnsi="Arial" w:cs="Arial"/>
+          <w:color w:val="000000" w:themeColor="text1"/>
+          <w:sz w:val="20"/>
+          <w:lang w:val="es-ES"/>
+        </w:rPr>
+        <w:t xml:space="preserve"> a un estudiante llamado </w:t>
+      </w:r>
+      <w:proofErr w:type="spellStart"/>
+      <w:r>
+        <w:rPr>
+          <w:rFonts w:ascii="Arial" w:hAnsi="Arial" w:cs="Arial"/>
+          <w:color w:val="000000" w:themeColor="text1"/>
+          <w:sz w:val="20"/>
+          <w:lang w:val="es-ES"/>
+        </w:rPr>
+        <w:t>Lucky</w:t>
+      </w:r>
+      <w:proofErr w:type="spellEnd"/>
+      <w:r>
+        <w:rPr>
+          <w:rFonts w:ascii="Arial" w:hAnsi="Arial" w:cs="Arial"/>
+          <w:color w:val="000000" w:themeColor="text1"/>
+          <w:sz w:val="20"/>
+          <w:lang w:val="es-ES"/>
+        </w:rPr>
+        <w:t xml:space="preserve"> de su </w:t>
+      </w:r>
+      <w:r>
+        <w:rPr>
+          <w:rFonts w:ascii="Arial" w:hAnsi="Arial" w:cs="Arial"/>
+          <w:color w:val="00B0F0"/>
+          <w:sz w:val="20"/>
+          <w:u w:val="single"/>
+          <w:lang w:val="es-ES"/>
+        </w:rPr>
+        <w:t>sala de aprendizaje</w:t>
+      </w:r>
+      <w:r>
+        <w:rPr>
+          <w:rFonts w:ascii="Arial" w:hAnsi="Arial" w:cs="Arial"/>
+          <w:color w:val="000000" w:themeColor="text1"/>
+          <w:sz w:val="20"/>
+          <w:lang w:val="es-ES"/>
+        </w:rPr>
+        <w:t xml:space="preserve"> porque lo agregó por error, esto lo hace de la siguiente manera… El profesor </w:t>
+      </w:r>
+      <w:r>
+        <w:rPr>
+          <w:rFonts w:ascii="Arial" w:hAnsi="Arial" w:cs="Arial"/>
+          <w:color w:val="00B0F0"/>
+          <w:sz w:val="20"/>
+          <w:u w:val="single"/>
+          <w:lang w:val="es-ES"/>
+        </w:rPr>
+        <w:t>escoge</w:t>
+      </w:r>
+      <w:r>
+        <w:rPr>
+          <w:rFonts w:ascii="Arial" w:hAnsi="Arial" w:cs="Arial"/>
+          <w:color w:val="000000" w:themeColor="text1"/>
+          <w:sz w:val="20"/>
+          <w:lang w:val="es-ES"/>
+        </w:rPr>
+        <w:t xml:space="preserve"> en el </w:t>
+      </w:r>
+      <w:r>
+        <w:rPr>
+          <w:rFonts w:ascii="Arial" w:hAnsi="Arial" w:cs="Arial"/>
+          <w:color w:val="00B0F0"/>
+          <w:sz w:val="20"/>
+          <w:u w:val="single"/>
+          <w:lang w:val="es-ES"/>
+        </w:rPr>
+        <w:t>menú principal</w:t>
+      </w:r>
+      <w:r>
+        <w:rPr>
+          <w:rFonts w:ascii="Arial" w:hAnsi="Arial" w:cs="Arial"/>
+          <w:color w:val="000000" w:themeColor="text1"/>
+          <w:sz w:val="20"/>
+          <w:lang w:val="es-ES"/>
+        </w:rPr>
+        <w:t xml:space="preserve">, la opción de </w:t>
+      </w:r>
+      <w:r>
+        <w:rPr>
+          <w:rFonts w:ascii="Arial" w:hAnsi="Arial" w:cs="Arial"/>
+          <w:color w:val="00B0F0"/>
+          <w:sz w:val="20"/>
+          <w:u w:val="single"/>
+          <w:lang w:val="es-ES"/>
+        </w:rPr>
+        <w:t>Dar Baja</w:t>
+      </w:r>
+      <w:r>
+        <w:rPr>
+          <w:rFonts w:ascii="Arial" w:hAnsi="Arial" w:cs="Arial"/>
+          <w:color w:val="000000" w:themeColor="text1"/>
+          <w:sz w:val="20"/>
+          <w:lang w:val="es-ES"/>
+        </w:rPr>
+        <w:t>, el sistema responde mostrando una pantalla con todos sus estudiantes. Luego el profesor Luis encuentra en la lista al estudiant</w:t>
+      </w:r>
+      <w:r>
+        <w:rPr>
+          <w:rFonts w:ascii="Arial" w:hAnsi="Arial" w:cs="Arial"/>
+          <w:color w:val="000000" w:themeColor="text1"/>
+          <w:sz w:val="20"/>
+          <w:lang w:val="es-ES"/>
+        </w:rPr>
+        <w:t>e</w:t>
+      </w:r>
+      <w:r>
+        <w:rPr>
+          <w:rFonts w:ascii="Arial" w:hAnsi="Arial" w:cs="Arial"/>
+          <w:color w:val="000000" w:themeColor="text1"/>
+          <w:sz w:val="20"/>
+          <w:lang w:val="es-ES"/>
+        </w:rPr>
+        <w:t>, al cual quiere dar de baja, acción que lleva</w:t>
+      </w:r>
+      <w:r>
+        <w:rPr>
+          <w:rFonts w:ascii="Arial" w:hAnsi="Arial" w:cs="Arial"/>
+          <w:color w:val="000000" w:themeColor="text1"/>
+          <w:sz w:val="20"/>
+          <w:lang w:val="es-ES"/>
+        </w:rPr>
+        <w:t xml:space="preserve"> acabo dándole al botón Dar Baja</w:t>
+      </w:r>
+      <w:r>
+        <w:rPr>
+          <w:rFonts w:ascii="Arial" w:hAnsi="Arial" w:cs="Arial"/>
+          <w:color w:val="000000" w:themeColor="text1"/>
+          <w:sz w:val="20"/>
+          <w:lang w:val="es-ES"/>
+        </w:rPr>
+        <w:t xml:space="preserve">, y de inmediato el sistema </w:t>
+      </w:r>
+      <w:r>
+        <w:rPr>
+          <w:rFonts w:ascii="Arial" w:hAnsi="Arial" w:cs="Arial"/>
+          <w:color w:val="00B0F0"/>
+          <w:sz w:val="20"/>
+          <w:u w:val="single"/>
+          <w:lang w:val="es-ES"/>
+        </w:rPr>
+        <w:t>despliega otra pantalla con una pregunta de confirmación</w:t>
+      </w:r>
+      <w:r>
+        <w:rPr>
+          <w:rFonts w:ascii="Arial" w:hAnsi="Arial" w:cs="Arial"/>
+          <w:color w:val="000000" w:themeColor="text1"/>
+          <w:sz w:val="20"/>
+          <w:lang w:val="es-ES"/>
+        </w:rPr>
+        <w:t xml:space="preserve"> hacia al profesor acerca de eliminar a </w:t>
+      </w:r>
+      <w:proofErr w:type="spellStart"/>
+      <w:r>
+        <w:rPr>
+          <w:rFonts w:ascii="Arial" w:hAnsi="Arial" w:cs="Arial"/>
+          <w:color w:val="000000" w:themeColor="text1"/>
+          <w:sz w:val="20"/>
+          <w:lang w:val="es-ES"/>
+        </w:rPr>
+        <w:t>Lucky</w:t>
+      </w:r>
+      <w:proofErr w:type="spellEnd"/>
+      <w:r>
+        <w:rPr>
+          <w:rFonts w:ascii="Arial" w:hAnsi="Arial" w:cs="Arial"/>
+          <w:color w:val="000000" w:themeColor="text1"/>
+          <w:sz w:val="20"/>
+          <w:lang w:val="es-ES"/>
+        </w:rPr>
+        <w:t xml:space="preserve">. El profesor </w:t>
+      </w:r>
+      <w:r>
+        <w:rPr>
+          <w:rFonts w:ascii="Arial" w:hAnsi="Arial" w:cs="Arial"/>
+          <w:color w:val="00B0F0"/>
+          <w:sz w:val="20"/>
+          <w:u w:val="single"/>
+          <w:lang w:val="es-ES"/>
+        </w:rPr>
+        <w:t>confirma la acción</w:t>
+      </w:r>
+      <w:r>
+        <w:rPr>
+          <w:rFonts w:ascii="Arial" w:hAnsi="Arial" w:cs="Arial"/>
+          <w:color w:val="000000" w:themeColor="text1"/>
+          <w:sz w:val="20"/>
+          <w:lang w:val="es-ES"/>
+        </w:rPr>
+        <w:t xml:space="preserve"> y el sistema elimina a </w:t>
+      </w:r>
+      <w:proofErr w:type="spellStart"/>
+      <w:r>
+        <w:rPr>
+          <w:rFonts w:ascii="Arial" w:hAnsi="Arial" w:cs="Arial"/>
+          <w:color w:val="000000" w:themeColor="text1"/>
+          <w:sz w:val="20"/>
+          <w:lang w:val="es-ES"/>
+        </w:rPr>
+        <w:t>Lucky</w:t>
+      </w:r>
+      <w:proofErr w:type="spellEnd"/>
+      <w:r>
+        <w:rPr>
+          <w:rFonts w:ascii="Arial" w:hAnsi="Arial" w:cs="Arial"/>
+          <w:color w:val="000000" w:themeColor="text1"/>
+          <w:sz w:val="20"/>
+          <w:lang w:val="es-ES"/>
+        </w:rPr>
+        <w:t xml:space="preserve"> y toda la información asociada, de la </w:t>
+      </w:r>
+      <w:r>
+        <w:rPr>
+          <w:rFonts w:ascii="Arial" w:hAnsi="Arial" w:cs="Arial"/>
+          <w:color w:val="00B0F0"/>
+          <w:sz w:val="20"/>
+          <w:u w:val="single"/>
+          <w:lang w:val="es-ES"/>
+        </w:rPr>
+        <w:t>base de datos</w:t>
+      </w:r>
+      <w:r>
+        <w:rPr>
+          <w:rFonts w:ascii="Arial" w:hAnsi="Arial" w:cs="Arial"/>
+          <w:color w:val="000000" w:themeColor="text1"/>
+          <w:sz w:val="20"/>
+          <w:lang w:val="es-ES"/>
+        </w:rPr>
+        <w:t>.</w:t>
+      </w:r>
+    </w:p>
+    <w:p>
+      <w:pPr>
+        <w:rPr>
+          <w:b/>
+          <w:sz w:val="28"/>
+        </w:rPr>
+      </w:pPr>
+    </w:p>
+    <w:p>
+      <w:pPr>
+        <w:rPr>
+          <w:b/>
+          <w:sz w:val="28"/>
+        </w:rPr>
+      </w:pPr>
+    </w:p>
+    <w:p>
+      <w:pPr>
+        <w:rPr>
+          <w:b/>
+          <w:sz w:val="28"/>
+        </w:rPr>
+      </w:pPr>
       <w:r>
         <w:rPr>
           <w:b/>
@@ -30967,7 +31563,7 @@
         <w:tblStyle w:val="Tablaconcuadrcula"/>
         <w:tblW w:w="0" w:type="auto"/>
         <w:tblLayout w:type="fixed"/>
-        <w:tblLook w:val="04A0" w:firstRow="1" w:lastRow="0" w:firstColumn="1" w:lastColumn="0" w:noHBand="0" w:noVBand="1"/>
+        <w:tblLook w:val="04A0"/>
       </w:tblPr>
       <w:tblGrid>
         <w:gridCol w:w="2093"/>
@@ -32382,7 +32978,7 @@
           <w:lang w:eastAsia="es-PA"/>
         </w:rPr>
         <w:drawing>
-          <wp:anchor distT="0" distB="0" distL="114300" distR="114300" simplePos="0" relativeHeight="251681792" behindDoc="1" locked="0" layoutInCell="1" allowOverlap="1">
+          <wp:anchor distT="0" distB="0" distL="114300" distR="114300" simplePos="0" relativeHeight="251660288" behindDoc="1" locked="0" layoutInCell="1" allowOverlap="1">
             <wp:simplePos x="0" y="0"/>
             <wp:positionH relativeFrom="column">
               <wp:posOffset>-497205</wp:posOffset>
@@ -32526,9 +33122,10 @@
       <w:r>
         <w:rPr>
           <w:noProof/>
+          <w:lang w:eastAsia="es-PA"/>
         </w:rPr>
         <w:drawing>
-          <wp:anchor distT="0" distB="0" distL="114300" distR="114300" simplePos="0" relativeHeight="251658240" behindDoc="1" locked="0" layoutInCell="1" allowOverlap="1">
+          <wp:anchor distT="0" distB="0" distL="114300" distR="114300" simplePos="0" relativeHeight="251657216" behindDoc="1" locked="0" layoutInCell="1" allowOverlap="1">
             <wp:simplePos x="0" y="0"/>
             <wp:positionH relativeFrom="column">
               <wp:posOffset>-414269</wp:posOffset>
@@ -32561,10 +33158,10 @@
                     </pic:cNvPicPr>
                   </pic:nvPicPr>
                   <pic:blipFill>
-                    <a:blip r:embed="rId42">
+                    <a:blip r:embed="rId42" cstate="print">
                       <a:extLst>
                         <a:ext uri="{28A0092B-C50C-407E-A947-70E740481C1C}">
-                          <a14:useLocalDpi xmlns:a14="http://schemas.microsoft.com/office/drawing/2010/main" val="0"/>
+                          <a14:useLocalDpi xmlns:a14="http://schemas.microsoft.com/office/drawing/2010/main" xmlns:wps="http://schemas.microsoft.com/office/word/2010/wordprocessingShape" xmlns:wpi="http://schemas.microsoft.com/office/word/2010/wordprocessingInk" xmlns:wpg="http://schemas.microsoft.com/office/word/2010/wordprocessingGroup" xmlns:w16se="http://schemas.microsoft.com/office/word/2015/wordml/symex" xmlns:w16cid="http://schemas.microsoft.com/office/word/2016/wordml/cid" xmlns:w15="http://schemas.microsoft.com/office/word/2012/wordml" xmlns:w14="http://schemas.microsoft.com/office/word/2010/wordml" xmlns:w="http://schemas.openxmlformats.org/wordprocessingml/2006/main" xmlns:w10="urn:schemas-microsoft-com:office:word" xmlns:wp14="http://schemas.microsoft.com/office/word/2010/wordprocessingDrawing" xmlns:v="urn:schemas-microsoft-com:vml" xmlns:o="urn:schemas-microsoft-com:office:office" xmlns:am3d="http://schemas.microsoft.com/office/drawing/2017/model3d" xmlns:aink="http://schemas.microsoft.com/office/drawing/2016/ink" xmlns:mc="http://schemas.openxmlformats.org/markup-compatibility/2006" xmlns:cx8="http://schemas.microsoft.com/office/drawing/2016/5/14/chartex" xmlns:cx7="http://schemas.microsoft.com/office/drawing/2016/5/13/chartex" xmlns:cx6="http://schemas.microsoft.com/office/drawing/2016/5/12/chartex" xmlns:cx5="http://schemas.microsoft.com/office/drawing/2016/5/11/chartex" xmlns:cx4="http://schemas.microsoft.com/office/drawing/2016/5/10/chartex" xmlns:cx3="http://schemas.microsoft.com/office/drawing/2016/5/9/chartex" xmlns:cx2="http://schemas.microsoft.com/office/drawing/2015/10/21/chartex" xmlns:cx1="http://schemas.microsoft.com/office/drawing/2015/9/8/chartex" xmlns:cx="http://schemas.microsoft.com/office/drawing/2014/chartex" xmlns:wpc="http://schemas.microsoft.com/office/word/2010/wordprocessingCanvas" xmlns="" val="0"/>
                         </a:ext>
                       </a:extLst>
                     </a:blip>
@@ -32589,12 +33186,6 @@
                 </pic:pic>
               </a:graphicData>
             </a:graphic>
-            <wp14:sizeRelH relativeFrom="page">
-              <wp14:pctWidth>0</wp14:pctWidth>
-            </wp14:sizeRelH>
-            <wp14:sizeRelV relativeFrom="page">
-              <wp14:pctHeight>0</wp14:pctHeight>
-            </wp14:sizeRelV>
           </wp:anchor>
         </w:drawing>
       </w:r>
@@ -32859,7 +33450,7 @@
       <w:tblPr>
         <w:tblStyle w:val="Tablaconcuadrcula"/>
         <w:tblW w:w="0" w:type="auto"/>
-        <w:tblLook w:val="04A0" w:firstRow="1" w:lastRow="0" w:firstColumn="1" w:lastColumn="0" w:noHBand="0" w:noVBand="1"/>
+        <w:tblLook w:val="04A0"/>
       </w:tblPr>
       <w:tblGrid>
         <w:gridCol w:w="4489"/>
@@ -34016,122 +34607,120 @@
         <w:t>JustInMind</w:t>
       </w:r>
       <w:proofErr w:type="spellEnd"/>
+      <w:r>
+        <w:rPr>
+          <w:rFonts w:ascii="Arial" w:hAnsi="Arial" w:cs="Arial"/>
+        </w:rPr>
+        <w:t>)</w:t>
+      </w:r>
+      <w:r>
+        <w:rPr>
+          <w:rFonts w:ascii="Arial" w:hAnsi="Arial" w:cs="Arial"/>
+        </w:rPr>
+        <w:t xml:space="preserve">, </w:t>
+      </w:r>
+      <w:r>
+        <w:rPr>
+          <w:rFonts w:ascii="Arial" w:hAnsi="Arial" w:cs="Arial"/>
+        </w:rPr>
+        <w:t xml:space="preserve"> y utilizamos un híbrido entre modelo iterativo y modelo cascada como metodología de trabajo.</w:t>
+      </w:r>
+    </w:p>
+    <w:p>
+      <w:pPr>
+        <w:jc w:val="both"/>
+        <w:rPr>
+          <w:rFonts w:ascii="Arial" w:hAnsi="Arial" w:cs="Arial"/>
+        </w:rPr>
+      </w:pPr>
+      <w:r>
+        <w:rPr>
+          <w:rFonts w:ascii="Arial" w:hAnsi="Arial" w:cs="Arial"/>
+        </w:rPr>
+        <w:t xml:space="preserve">Este proyecto constituyó una plataforma funcional, para aplicar nuestros conocimientos, tanto técnicos como interpersonales y habilidades especiales. </w:t>
+      </w:r>
+      <w:r>
+        <w:rPr>
+          <w:rFonts w:ascii="Arial" w:hAnsi="Arial" w:cs="Arial"/>
+        </w:rPr>
+        <w:t>Hemos sido capaces de estructurar técnicamente el funcionamiento de un producto software, aunado a su posicionamiento en el mercado y plan de acción con metas y objetivos S.M.A.R.T. (específicos, medibles</w:t>
+      </w:r>
+      <w:r>
+        <w:rPr>
+          <w:rFonts w:ascii="Arial" w:hAnsi="Arial" w:cs="Arial"/>
+        </w:rPr>
+        <w:t>,</w:t>
+      </w:r>
+      <w:r>
+        <w:rPr>
+          <w:rFonts w:ascii="Arial" w:hAnsi="Arial" w:cs="Arial"/>
+        </w:rPr>
+        <w:t xml:space="preserve"> alcanzables, realistas y ubicado en el tiempo).</w:t>
+      </w:r>
+    </w:p>
+    <w:p>
+      <w:pPr>
+        <w:jc w:val="both"/>
+        <w:rPr>
+          <w:rFonts w:ascii="Arial" w:hAnsi="Arial" w:cs="Arial"/>
+        </w:rPr>
+      </w:pPr>
+      <w:r>
+        <w:rPr>
+          <w:rFonts w:ascii="Arial" w:hAnsi="Arial" w:cs="Arial"/>
+        </w:rPr>
+        <w:t>Aprender</w:t>
+      </w:r>
       <w:proofErr w:type="gramStart"/>
       <w:r>
         <w:rPr>
           <w:rFonts w:ascii="Arial" w:hAnsi="Arial" w:cs="Arial"/>
         </w:rPr>
-        <w:t>)</w:t>
-      </w:r>
-      <w:r>
-        <w:rPr>
-          <w:rFonts w:ascii="Arial" w:hAnsi="Arial" w:cs="Arial"/>
-        </w:rPr>
-        <w:t xml:space="preserve">, </w:t>
-      </w:r>
-      <w:r>
-        <w:rPr>
-          <w:rFonts w:ascii="Arial" w:hAnsi="Arial" w:cs="Arial"/>
-        </w:rPr>
-        <w:t xml:space="preserve"> y</w:t>
+        <w:t>!</w:t>
       </w:r>
       <w:proofErr w:type="gramEnd"/>
       <w:r>
         <w:rPr>
           <w:rFonts w:ascii="Arial" w:hAnsi="Arial" w:cs="Arial"/>
         </w:rPr>
-        <w:t xml:space="preserve"> utilizamos un híbrido entre modelo iterativo y modelo cascada como metodología de trabajo.</w:t>
-      </w:r>
-    </w:p>
-    <w:p>
-      <w:pPr>
-        <w:jc w:val="both"/>
-        <w:rPr>
-          <w:rFonts w:ascii="Arial" w:hAnsi="Arial" w:cs="Arial"/>
-        </w:rPr>
-      </w:pPr>
-      <w:r>
-        <w:rPr>
-          <w:rFonts w:ascii="Arial" w:hAnsi="Arial" w:cs="Arial"/>
-        </w:rPr>
-        <w:t xml:space="preserve">Este proyecto constituyó una plataforma funcional, para aplicar nuestros conocimientos, tanto técnicos como interpersonales y habilidades especiales. </w:t>
-      </w:r>
-      <w:r>
-        <w:rPr>
-          <w:rFonts w:ascii="Arial" w:hAnsi="Arial" w:cs="Arial"/>
-        </w:rPr>
-        <w:t>Hemos sido capaces de estructurar técnicamente el funcionamiento de un producto software, aunado a su posicionamiento en el mercado y plan de acción con metas y objetivos S.M.A.R.T. (específicos, medibles</w:t>
-      </w:r>
-      <w:r>
-        <w:rPr>
-          <w:rFonts w:ascii="Arial" w:hAnsi="Arial" w:cs="Arial"/>
-        </w:rPr>
-        <w:t>,</w:t>
-      </w:r>
-      <w:r>
-        <w:rPr>
-          <w:rFonts w:ascii="Arial" w:hAnsi="Arial" w:cs="Arial"/>
-        </w:rPr>
-        <w:t xml:space="preserve"> alcanzables, realistas y ubicado en el tiempo).</w:t>
-      </w:r>
-    </w:p>
-    <w:p>
-      <w:pPr>
-        <w:jc w:val="both"/>
-        <w:rPr>
-          <w:rFonts w:ascii="Arial" w:hAnsi="Arial" w:cs="Arial"/>
-        </w:rPr>
-      </w:pPr>
+        <w:t>, es</w:t>
+      </w:r>
+      <w:r>
+        <w:rPr>
+          <w:rFonts w:ascii="Arial" w:hAnsi="Arial" w:cs="Arial"/>
+        </w:rPr>
+        <w:t xml:space="preserve"> para nosotros el producto de grandes lluvias de ideas, creatividad, organización, y sobre todo de g</w:t>
+      </w:r>
+      <w:r>
+        <w:rPr>
+          <w:rFonts w:ascii="Arial" w:hAnsi="Arial" w:cs="Arial"/>
+        </w:rPr>
+        <w:t>anas de aportar positivamente a</w:t>
+      </w:r>
+      <w:r>
+        <w:rPr>
+          <w:rFonts w:ascii="Arial" w:hAnsi="Arial" w:cs="Arial"/>
+        </w:rPr>
+        <w:t xml:space="preserve"> la transformación digital de los métodos de enseñ</w:t>
+      </w:r>
+      <w:r>
+        <w:rPr>
+          <w:rFonts w:ascii="Arial" w:hAnsi="Arial" w:cs="Arial"/>
+        </w:rPr>
+        <w:t>anza;</w:t>
+      </w:r>
+      <w:r>
+        <w:rPr>
+          <w:rFonts w:ascii="Arial" w:hAnsi="Arial" w:cs="Arial"/>
+        </w:rPr>
+        <w:t xml:space="preserve"> en primera instancia de nuestro país. Panamá se encuentra en pleno desarrollo económico, pero en educación estamos rezagados; Aprender</w:t>
+      </w:r>
       <w:proofErr w:type="gramStart"/>
       <w:r>
         <w:rPr>
           <w:rFonts w:ascii="Arial" w:hAnsi="Arial" w:cs="Arial"/>
         </w:rPr>
-        <w:t>Aprender!</w:t>
-      </w:r>
-      <w:proofErr w:type="gramEnd"/>
-      <w:r>
-        <w:rPr>
-          <w:rFonts w:ascii="Arial" w:hAnsi="Arial" w:cs="Arial"/>
-        </w:rPr>
-        <w:t>, es</w:t>
-      </w:r>
-      <w:r>
-        <w:rPr>
-          <w:rFonts w:ascii="Arial" w:hAnsi="Arial" w:cs="Arial"/>
-        </w:rPr>
-        <w:t xml:space="preserve"> para nosotros el producto de grandes lluvias de ideas, creatividad, organización, y sobre todo de g</w:t>
-      </w:r>
-      <w:r>
-        <w:rPr>
-          <w:rFonts w:ascii="Arial" w:hAnsi="Arial" w:cs="Arial"/>
-        </w:rPr>
-        <w:t>anas de aportar positivamente a</w:t>
-      </w:r>
-      <w:r>
-        <w:rPr>
-          <w:rFonts w:ascii="Arial" w:hAnsi="Arial" w:cs="Arial"/>
-        </w:rPr>
-        <w:t xml:space="preserve"> la transformación digital de los métodos de enseñ</w:t>
-      </w:r>
-      <w:r>
-        <w:rPr>
-          <w:rFonts w:ascii="Arial" w:hAnsi="Arial" w:cs="Arial"/>
-        </w:rPr>
-        <w:t>anza;</w:t>
-      </w:r>
-      <w:r>
-        <w:rPr>
-          <w:rFonts w:ascii="Arial" w:hAnsi="Arial" w:cs="Arial"/>
-        </w:rPr>
-        <w:t xml:space="preserve"> en primera instancia de nuestro país. Panamá se encuentra en pleno desarrollo económico, pero en educación estamos rezagados; </w:t>
-      </w:r>
-      <w:proofErr w:type="gramStart"/>
-      <w:r>
-        <w:rPr>
-          <w:rFonts w:ascii="Arial" w:hAnsi="Arial" w:cs="Arial"/>
-        </w:rPr>
-        <w:t>Aprender!</w:t>
+        <w:t>!</w:t>
       </w:r>
       <w:proofErr w:type="gramEnd"/>
       <w:r>
@@ -34753,7 +35342,7 @@
 </file>
 
 <file path=word/endnotes.xml><?xml version="1.0" encoding="utf-8"?>
-<w:endnotes xmlns:wpc="http://schemas.microsoft.com/office/word/2010/wordprocessingCanvas" xmlns:cx="http://schemas.microsoft.com/office/drawing/2014/chartex" xmlns:cx1="http://schemas.microsoft.com/office/drawing/2015/9/8/chartex" xmlns:cx2="http://schemas.microsoft.com/office/drawing/2015/10/21/chartex" xmlns:cx3="http://schemas.microsoft.com/office/drawing/2016/5/9/chartex" xmlns:cx4="http://schemas.microsoft.com/office/drawing/2016/5/10/chartex" xmlns:cx5="http://schemas.microsoft.com/office/drawing/2016/5/11/chartex" xmlns:cx6="http://schemas.microsoft.com/office/drawing/2016/5/12/chartex" xmlns:cx7="http://schemas.microsoft.com/office/drawing/2016/5/13/chartex" xmlns:cx8="http://schemas.microsoft.com/office/drawing/2016/5/14/chartex" xmlns:mc="http://schemas.openxmlformats.org/markup-compatibility/2006" xmlns:aink="http://schemas.microsoft.com/office/drawing/2016/ink" xmlns:am3d="http://schemas.microsoft.com/office/drawing/2017/model3d" xmlns:o="urn:schemas-microsoft-com:office:office" xmlns:r="http://schemas.openxmlformats.org/officeDocument/2006/relationships" xmlns:m="http://schemas.openxmlformats.org/officeDocument/2006/math" xmlns:v="urn:schemas-microsoft-com:vml" xmlns:wp14="http://schemas.microsoft.com/office/word/2010/wordprocessingDrawing" xmlns:wp="http://schemas.openxmlformats.org/drawingml/2006/wordprocessingDrawing" xmlns:w10="urn:schemas-microsoft-com:office:word" xmlns:w="http://schemas.openxmlformats.org/wordprocessingml/2006/main" xmlns:w14="http://schemas.microsoft.com/office/word/2010/wordml" xmlns:w15="http://schemas.microsoft.com/office/word/2012/wordml" xmlns:w16cid="http://schemas.microsoft.com/office/word/2016/wordml/cid" xmlns:w16se="http://schemas.microsoft.com/office/word/2015/wordml/symex" xmlns:wpg="http://schemas.microsoft.com/office/word/2010/wordprocessingGroup" xmlns:wpi="http://schemas.microsoft.com/office/word/2010/wordprocessingInk" xmlns:wne="http://schemas.microsoft.com/office/word/2006/wordml" xmlns:wps="http://schemas.microsoft.com/office/word/2010/wordprocessingShape" mc:Ignorable="w14 w15 w16se w16cid wp14">
+<w:endnotes xmlns:ve="http://schemas.openxmlformats.org/markup-compatibility/2006" xmlns:o="urn:schemas-microsoft-com:office:office" xmlns:r="http://schemas.openxmlformats.org/officeDocument/2006/relationships" xmlns:m="http://schemas.openxmlformats.org/officeDocument/2006/math" xmlns:v="urn:schemas-microsoft-com:vml" xmlns:wp="http://schemas.openxmlformats.org/drawingml/2006/wordprocessingDrawing" xmlns:w10="urn:schemas-microsoft-com:office:word" xmlns:w="http://schemas.openxmlformats.org/wordprocessingml/2006/main" xmlns:wne="http://schemas.microsoft.com/office/word/2006/wordml">
   <w:endnote w:type="separator" w:id="-1">
     <w:p>
       <w:pPr>
@@ -34778,7 +35367,7 @@
 </file>
 
 <file path=word/footer1.xml><?xml version="1.0" encoding="utf-8"?>
-<w:ftr xmlns:wpc="http://schemas.microsoft.com/office/word/2010/wordprocessingCanvas" xmlns:cx="http://schemas.microsoft.com/office/drawing/2014/chartex" xmlns:cx1="http://schemas.microsoft.com/office/drawing/2015/9/8/chartex" xmlns:cx2="http://schemas.microsoft.com/office/drawing/2015/10/21/chartex" xmlns:cx3="http://schemas.microsoft.com/office/drawing/2016/5/9/chartex" xmlns:cx4="http://schemas.microsoft.com/office/drawing/2016/5/10/chartex" xmlns:cx5="http://schemas.microsoft.com/office/drawing/2016/5/11/chartex" xmlns:cx6="http://schemas.microsoft.com/office/drawing/2016/5/12/chartex" xmlns:cx7="http://schemas.microsoft.com/office/drawing/2016/5/13/chartex" xmlns:cx8="http://schemas.microsoft.com/office/drawing/2016/5/14/chartex" xmlns:mc="http://schemas.openxmlformats.org/markup-compatibility/2006" xmlns:aink="http://schemas.microsoft.com/office/drawing/2016/ink" xmlns:am3d="http://schemas.microsoft.com/office/drawing/2017/model3d" xmlns:o="urn:schemas-microsoft-com:office:office" xmlns:r="http://schemas.openxmlformats.org/officeDocument/2006/relationships" xmlns:m="http://schemas.openxmlformats.org/officeDocument/2006/math" xmlns:v="urn:schemas-microsoft-com:vml" xmlns:wp14="http://schemas.microsoft.com/office/word/2010/wordprocessingDrawing" xmlns:wp="http://schemas.openxmlformats.org/drawingml/2006/wordprocessingDrawing" xmlns:w10="urn:schemas-microsoft-com:office:word" xmlns:w="http://schemas.openxmlformats.org/wordprocessingml/2006/main" xmlns:w14="http://schemas.microsoft.com/office/word/2010/wordml" xmlns:w15="http://schemas.microsoft.com/office/word/2012/wordml" xmlns:w16cid="http://schemas.microsoft.com/office/word/2016/wordml/cid" xmlns:w16se="http://schemas.microsoft.com/office/word/2015/wordml/symex" xmlns:wpg="http://schemas.microsoft.com/office/word/2010/wordprocessingGroup" xmlns:wpi="http://schemas.microsoft.com/office/word/2010/wordprocessingInk" xmlns:wne="http://schemas.microsoft.com/office/word/2006/wordml" xmlns:wps="http://schemas.microsoft.com/office/word/2010/wordprocessingShape" mc:Ignorable="w14 w15 w16se w16cid wp14">
+<w:ftr xmlns:ve="http://schemas.openxmlformats.org/markup-compatibility/2006" xmlns:o="urn:schemas-microsoft-com:office:office" xmlns:r="http://schemas.openxmlformats.org/officeDocument/2006/relationships" xmlns:m="http://schemas.openxmlformats.org/officeDocument/2006/math" xmlns:v="urn:schemas-microsoft-com:vml" xmlns:wp="http://schemas.openxmlformats.org/drawingml/2006/wordprocessingDrawing" xmlns:w10="urn:schemas-microsoft-com:office:word" xmlns:w="http://schemas.openxmlformats.org/wordprocessingml/2006/main" xmlns:wne="http://schemas.microsoft.com/office/word/2006/wordml">
   <w:sdt>
     <w:sdtPr>
       <w:id w:val="1159427532"/>
@@ -34809,7 +35398,7 @@
                 <v:h position="#0,topLeft" xrange="0,21600"/>
               </v:handles>
             </v:shapetype>
-            <v:shape id="Triángulo isósceles 27" o:spid="_x0000_s2049" type="#_x0000_t5" style="position:absolute;margin-left:1960pt;margin-top:0;width:167.4pt;height:161.8pt;z-index:251659264;visibility:visible;mso-position-horizontal:right;mso-position-horizontal-relative:page;mso-position-vertical:bottom;mso-position-vertical-relative:page" o:gfxdata="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" adj="21600" fillcolor="#d2eaf1" stroked="f">
+            <v:shape id="Triángulo isósceles 27" o:spid="_x0000_s2049" type="#_x0000_t5" style="position:absolute;margin-left:2087.4pt;margin-top:0;width:167.4pt;height:161.8pt;z-index:251659264;visibility:visible;mso-position-horizontal:right;mso-position-horizontal-relative:page;mso-position-vertical:bottom;mso-position-vertical-relative:page" o:gfxdata="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" adj="21600" fillcolor="#d2eaf1" stroked="f">
               <v:textbox>
                 <w:txbxContent>
                   <w:p>
@@ -34843,7 +35432,7 @@
                         <w:szCs w:val="72"/>
                         <w:lang w:val="es-ES"/>
                       </w:rPr>
-                      <w:t>57</w:t>
+                      <w:t>44</w:t>
                     </w:r>
                     <w:r>
                       <w:rPr>
@@ -34868,7 +35457,7 @@
 </file>
 
 <file path=word/footnotes.xml><?xml version="1.0" encoding="utf-8"?>
-<w:footnotes xmlns:wpc="http://schemas.microsoft.com/office/word/2010/wordprocessingCanvas" xmlns:cx="http://schemas.microsoft.com/office/drawing/2014/chartex" xmlns:cx1="http://schemas.microsoft.com/office/drawing/2015/9/8/chartex" xmlns:cx2="http://schemas.microsoft.com/office/drawing/2015/10/21/chartex" xmlns:cx3="http://schemas.microsoft.com/office/drawing/2016/5/9/chartex" xmlns:cx4="http://schemas.microsoft.com/office/drawing/2016/5/10/chartex" xmlns:cx5="http://schemas.microsoft.com/office/drawing/2016/5/11/chartex" xmlns:cx6="http://schemas.microsoft.com/office/drawing/2016/5/12/chartex" xmlns:cx7="http://schemas.microsoft.com/office/drawing/2016/5/13/chartex" xmlns:cx8="http://schemas.microsoft.com/office/drawing/2016/5/14/chartex" xmlns:mc="http://schemas.openxmlformats.org/markup-compatibility/2006" xmlns:aink="http://schemas.microsoft.com/office/drawing/2016/ink" xmlns:am3d="http://schemas.microsoft.com/office/drawing/2017/model3d" xmlns:o="urn:schemas-microsoft-com:office:office" xmlns:r="http://schemas.openxmlformats.org/officeDocument/2006/relationships" xmlns:m="http://schemas.openxmlformats.org/officeDocument/2006/math" xmlns:v="urn:schemas-microsoft-com:vml" xmlns:wp14="http://schemas.microsoft.com/office/word/2010/wordprocessingDrawing" xmlns:wp="http://schemas.openxmlformats.org/drawingml/2006/wordprocessingDrawing" xmlns:w10="urn:schemas-microsoft-com:office:word" xmlns:w="http://schemas.openxmlformats.org/wordprocessingml/2006/main" xmlns:w14="http://schemas.microsoft.com/office/word/2010/wordml" xmlns:w15="http://schemas.microsoft.com/office/word/2012/wordml" xmlns:w16cid="http://schemas.microsoft.com/office/word/2016/wordml/cid" xmlns:w16se="http://schemas.microsoft.com/office/word/2015/wordml/symex" xmlns:wpg="http://schemas.microsoft.com/office/word/2010/wordprocessingGroup" xmlns:wpi="http://schemas.microsoft.com/office/word/2010/wordprocessingInk" xmlns:wne="http://schemas.microsoft.com/office/word/2006/wordml" xmlns:wps="http://schemas.microsoft.com/office/word/2010/wordprocessingShape" mc:Ignorable="w14 w15 w16se w16cid wp14">
+<w:footnotes xmlns:ve="http://schemas.openxmlformats.org/markup-compatibility/2006" xmlns:o="urn:schemas-microsoft-com:office:office" xmlns:r="http://schemas.openxmlformats.org/officeDocument/2006/relationships" xmlns:m="http://schemas.openxmlformats.org/officeDocument/2006/math" xmlns:v="urn:schemas-microsoft-com:vml" xmlns:wp="http://schemas.openxmlformats.org/drawingml/2006/wordprocessingDrawing" xmlns:w10="urn:schemas-microsoft-com:office:word" xmlns:w="http://schemas.openxmlformats.org/wordprocessingml/2006/main" xmlns:wne="http://schemas.microsoft.com/office/word/2006/wordml">
   <w:footnote w:type="separator" w:id="-1">
     <w:p>
       <w:pPr>
@@ -34893,8 +35482,8 @@
 </file>
 
 <file path=word/numbering.xml><?xml version="1.0" encoding="utf-8"?>
-<w:numbering xmlns:wpc="http://schemas.microsoft.com/office/word/2010/wordprocessingCanvas" xmlns:cx="http://schemas.microsoft.com/office/drawing/2014/chartex" xmlns:cx1="http://schemas.microsoft.com/office/drawing/2015/9/8/chartex" xmlns:cx2="http://schemas.microsoft.com/office/drawing/2015/10/21/chartex" xmlns:cx3="http://schemas.microsoft.com/office/drawing/2016/5/9/chartex" xmlns:cx4="http://schemas.microsoft.com/office/drawing/2016/5/10/chartex" xmlns:cx5="http://schemas.microsoft.com/office/drawing/2016/5/11/chartex" xmlns:cx6="http://schemas.microsoft.com/office/drawing/2016/5/12/chartex" xmlns:cx7="http://schemas.microsoft.com/office/drawing/2016/5/13/chartex" xmlns:cx8="http://schemas.microsoft.com/office/drawing/2016/5/14/chartex" xmlns:mc="http://schemas.openxmlformats.org/markup-compatibility/2006" xmlns:aink="http://schemas.microsoft.com/office/drawing/2016/ink" xmlns:am3d="http://schemas.microsoft.com/office/drawing/2017/model3d" xmlns:o="urn:schemas-microsoft-com:office:office" xmlns:r="http://schemas.openxmlformats.org/officeDocument/2006/relationships" xmlns:m="http://schemas.openxmlformats.org/officeDocument/2006/math" xmlns:v="urn:schemas-microsoft-com:vml" xmlns:wp14="http://schemas.microsoft.com/office/word/2010/wordprocessingDrawing" xmlns:wp="http://schemas.openxmlformats.org/drawingml/2006/wordprocessingDrawing" xmlns:w10="urn:schemas-microsoft-com:office:word" xmlns:w="http://schemas.openxmlformats.org/wordprocessingml/2006/main" xmlns:w14="http://schemas.microsoft.com/office/word/2010/wordml" xmlns:w15="http://schemas.microsoft.com/office/word/2012/wordml" xmlns:w16cid="http://schemas.microsoft.com/office/word/2016/wordml/cid" xmlns:w16se="http://schemas.microsoft.com/office/word/2015/wordml/symex" xmlns:wpg="http://schemas.microsoft.com/office/word/2010/wordprocessingGroup" xmlns:wpi="http://schemas.microsoft.com/office/word/2010/wordprocessingInk" xmlns:wne="http://schemas.microsoft.com/office/word/2006/wordml" xmlns:wps="http://schemas.microsoft.com/office/word/2010/wordprocessingShape" mc:Ignorable="w14 w15 w16se w16cid wp14">
-  <w:abstractNum w:abstractNumId="0" w15:restartNumberingAfterBreak="0">
+<w:numbering xmlns:ve="http://schemas.openxmlformats.org/markup-compatibility/2006" xmlns:o="urn:schemas-microsoft-com:office:office" xmlns:r="http://schemas.openxmlformats.org/officeDocument/2006/relationships" xmlns:m="http://schemas.openxmlformats.org/officeDocument/2006/math" xmlns:v="urn:schemas-microsoft-com:vml" xmlns:wp="http://schemas.openxmlformats.org/drawingml/2006/wordprocessingDrawing" xmlns:w10="urn:schemas-microsoft-com:office:word" xmlns:w="http://schemas.openxmlformats.org/wordprocessingml/2006/main" xmlns:wne="http://schemas.microsoft.com/office/word/2006/wordml">
+  <w:abstractNum w:abstractNumId="0">
     <w:nsid w:val="038B1BA2"/>
     <w:multiLevelType w:val="multilevel"/>
     <w:tmpl w:val="0172E4B0"/>
@@ -35007,7 +35596,7 @@
       </w:rPr>
     </w:lvl>
   </w:abstractNum>
-  <w:abstractNum w:abstractNumId="1" w15:restartNumberingAfterBreak="0">
+  <w:abstractNum w:abstractNumId="1">
     <w:nsid w:val="06220205"/>
     <w:multiLevelType w:val="multilevel"/>
     <w:tmpl w:val="EB081BE2"/>
@@ -35098,7 +35687,7 @@
       </w:pPr>
     </w:lvl>
   </w:abstractNum>
-  <w:abstractNum w:abstractNumId="2" w15:restartNumberingAfterBreak="0">
+  <w:abstractNum w:abstractNumId="2">
     <w:nsid w:val="0A3A7739"/>
     <w:multiLevelType w:val="hybridMultilevel"/>
     <w:tmpl w:val="4AF85B42"/>
@@ -35211,7 +35800,7 @@
       </w:rPr>
     </w:lvl>
   </w:abstractNum>
-  <w:abstractNum w:abstractNumId="3" w15:restartNumberingAfterBreak="0">
+  <w:abstractNum w:abstractNumId="3">
     <w:nsid w:val="1E2E0002"/>
     <w:multiLevelType w:val="multilevel"/>
     <w:tmpl w:val="DBBE9066"/>
@@ -35333,7 +35922,7 @@
       </w:rPr>
     </w:lvl>
   </w:abstractNum>
-  <w:abstractNum w:abstractNumId="4" w15:restartNumberingAfterBreak="0">
+  <w:abstractNum w:abstractNumId="4">
     <w:nsid w:val="1FFB0886"/>
     <w:multiLevelType w:val="multilevel"/>
     <w:tmpl w:val="35D6DFC8"/>
@@ -35455,7 +36044,7 @@
       </w:rPr>
     </w:lvl>
   </w:abstractNum>
-  <w:abstractNum w:abstractNumId="5" w15:restartNumberingAfterBreak="0">
+  <w:abstractNum w:abstractNumId="5">
     <w:nsid w:val="218B13A2"/>
     <w:multiLevelType w:val="multilevel"/>
     <w:tmpl w:val="8684E8F6"/>
@@ -35546,7 +36135,7 @@
       </w:pPr>
     </w:lvl>
   </w:abstractNum>
-  <w:abstractNum w:abstractNumId="6" w15:restartNumberingAfterBreak="0">
+  <w:abstractNum w:abstractNumId="6">
     <w:nsid w:val="25416C4C"/>
     <w:multiLevelType w:val="multilevel"/>
     <w:tmpl w:val="D9D42A70"/>
@@ -35659,7 +36248,7 @@
       </w:pPr>
     </w:lvl>
   </w:abstractNum>
-  <w:abstractNum w:abstractNumId="7" w15:restartNumberingAfterBreak="0">
+  <w:abstractNum w:abstractNumId="7">
     <w:nsid w:val="267919F3"/>
     <w:multiLevelType w:val="multilevel"/>
     <w:tmpl w:val="87962A14"/>
@@ -35781,7 +36370,7 @@
       </w:rPr>
     </w:lvl>
   </w:abstractNum>
-  <w:abstractNum w:abstractNumId="8" w15:restartNumberingAfterBreak="0">
+  <w:abstractNum w:abstractNumId="8">
     <w:nsid w:val="2AE122D5"/>
     <w:multiLevelType w:val="hybridMultilevel"/>
     <w:tmpl w:val="F7CA908A"/>
@@ -35894,7 +36483,7 @@
       </w:rPr>
     </w:lvl>
   </w:abstractNum>
-  <w:abstractNum w:abstractNumId="9" w15:restartNumberingAfterBreak="0">
+  <w:abstractNum w:abstractNumId="9">
     <w:nsid w:val="2E0E133C"/>
     <w:multiLevelType w:val="multilevel"/>
     <w:tmpl w:val="3684DA06"/>
@@ -36023,7 +36612,7 @@
       </w:rPr>
     </w:lvl>
   </w:abstractNum>
-  <w:abstractNum w:abstractNumId="10" w15:restartNumberingAfterBreak="0">
+  <w:abstractNum w:abstractNumId="10">
     <w:nsid w:val="2F9940C3"/>
     <w:multiLevelType w:val="multilevel"/>
     <w:tmpl w:val="4774BEAE"/>
@@ -36140,7 +36729,7 @@
       </w:rPr>
     </w:lvl>
   </w:abstractNum>
-  <w:abstractNum w:abstractNumId="11" w15:restartNumberingAfterBreak="0">
+  <w:abstractNum w:abstractNumId="11">
     <w:nsid w:val="388B63A2"/>
     <w:multiLevelType w:val="multilevel"/>
     <w:tmpl w:val="085E43E2"/>
@@ -36231,7 +36820,7 @@
       </w:pPr>
     </w:lvl>
   </w:abstractNum>
-  <w:abstractNum w:abstractNumId="12" w15:restartNumberingAfterBreak="0">
+  <w:abstractNum w:abstractNumId="12">
     <w:nsid w:val="3B625D41"/>
     <w:multiLevelType w:val="hybridMultilevel"/>
     <w:tmpl w:val="2DA0E390"/>
@@ -36344,7 +36933,7 @@
       </w:rPr>
     </w:lvl>
   </w:abstractNum>
-  <w:abstractNum w:abstractNumId="13" w15:restartNumberingAfterBreak="0">
+  <w:abstractNum w:abstractNumId="13">
     <w:nsid w:val="3ED1144D"/>
     <w:multiLevelType w:val="multilevel"/>
     <w:tmpl w:val="7340FE64"/>
@@ -36465,7 +37054,7 @@
       </w:rPr>
     </w:lvl>
   </w:abstractNum>
-  <w:abstractNum w:abstractNumId="14" w15:restartNumberingAfterBreak="0">
+  <w:abstractNum w:abstractNumId="14">
     <w:nsid w:val="418C69F4"/>
     <w:multiLevelType w:val="multilevel"/>
     <w:tmpl w:val="3B56B4B6"/>
@@ -36577,7 +37166,7 @@
       </w:rPr>
     </w:lvl>
   </w:abstractNum>
-  <w:abstractNum w:abstractNumId="15" w15:restartNumberingAfterBreak="0">
+  <w:abstractNum w:abstractNumId="15">
     <w:nsid w:val="45CE4018"/>
     <w:multiLevelType w:val="hybridMultilevel"/>
     <w:tmpl w:val="8496D440"/>
@@ -36666,7 +37255,7 @@
       </w:pPr>
     </w:lvl>
   </w:abstractNum>
-  <w:abstractNum w:abstractNumId="16" w15:restartNumberingAfterBreak="0">
+  <w:abstractNum w:abstractNumId="16">
     <w:nsid w:val="4A5E2DAE"/>
     <w:multiLevelType w:val="multilevel"/>
     <w:tmpl w:val="6F3CE044"/>
@@ -36752,7 +37341,7 @@
       </w:pPr>
     </w:lvl>
   </w:abstractNum>
-  <w:abstractNum w:abstractNumId="17" w15:restartNumberingAfterBreak="0">
+  <w:abstractNum w:abstractNumId="17">
     <w:nsid w:val="4EA132AD"/>
     <w:multiLevelType w:val="multilevel"/>
     <w:tmpl w:val="2056DF2A"/>
@@ -36855,7 +37444,7 @@
       </w:pPr>
     </w:lvl>
   </w:abstractNum>
-  <w:abstractNum w:abstractNumId="18" w15:restartNumberingAfterBreak="0">
+  <w:abstractNum w:abstractNumId="18">
     <w:nsid w:val="5057677B"/>
     <w:multiLevelType w:val="hybridMultilevel"/>
     <w:tmpl w:val="CB90FF34"/>
@@ -36944,7 +37533,7 @@
       </w:pPr>
     </w:lvl>
   </w:abstractNum>
-  <w:abstractNum w:abstractNumId="19" w15:restartNumberingAfterBreak="0">
+  <w:abstractNum w:abstractNumId="19">
     <w:nsid w:val="549D651D"/>
     <w:multiLevelType w:val="hybridMultilevel"/>
     <w:tmpl w:val="CB90FF34"/>
@@ -37033,7 +37622,7 @@
       </w:pPr>
     </w:lvl>
   </w:abstractNum>
-  <w:abstractNum w:abstractNumId="20" w15:restartNumberingAfterBreak="0">
+  <w:abstractNum w:abstractNumId="20">
     <w:nsid w:val="57230FF1"/>
     <w:multiLevelType w:val="hybridMultilevel"/>
     <w:tmpl w:val="CB90FF34"/>
@@ -37122,7 +37711,7 @@
       </w:pPr>
     </w:lvl>
   </w:abstractNum>
-  <w:abstractNum w:abstractNumId="21" w15:restartNumberingAfterBreak="0">
+  <w:abstractNum w:abstractNumId="21">
     <w:nsid w:val="57DC628B"/>
     <w:multiLevelType w:val="hybridMultilevel"/>
     <w:tmpl w:val="55A2916E"/>
@@ -37235,7 +37824,7 @@
       </w:rPr>
     </w:lvl>
   </w:abstractNum>
-  <w:abstractNum w:abstractNumId="22" w15:restartNumberingAfterBreak="0">
+  <w:abstractNum w:abstractNumId="22">
     <w:nsid w:val="5A3F714B"/>
     <w:multiLevelType w:val="hybridMultilevel"/>
     <w:tmpl w:val="CB90FF34"/>
@@ -37324,7 +37913,7 @@
       </w:pPr>
     </w:lvl>
   </w:abstractNum>
-  <w:abstractNum w:abstractNumId="23" w15:restartNumberingAfterBreak="0">
+  <w:abstractNum w:abstractNumId="23">
     <w:nsid w:val="5B587A34"/>
     <w:multiLevelType w:val="hybridMultilevel"/>
     <w:tmpl w:val="CB90FF34"/>
@@ -37413,7 +38002,7 @@
       </w:pPr>
     </w:lvl>
   </w:abstractNum>
-  <w:abstractNum w:abstractNumId="24" w15:restartNumberingAfterBreak="0">
+  <w:abstractNum w:abstractNumId="24">
     <w:nsid w:val="60027035"/>
     <w:multiLevelType w:val="multilevel"/>
     <w:tmpl w:val="CD98C866"/>
@@ -37542,7 +38131,7 @@
       </w:rPr>
     </w:lvl>
   </w:abstractNum>
-  <w:abstractNum w:abstractNumId="25" w15:restartNumberingAfterBreak="0">
+  <w:abstractNum w:abstractNumId="25">
     <w:nsid w:val="62622206"/>
     <w:multiLevelType w:val="hybridMultilevel"/>
     <w:tmpl w:val="CB90FF34"/>
@@ -37631,7 +38220,7 @@
       </w:pPr>
     </w:lvl>
   </w:abstractNum>
-  <w:abstractNum w:abstractNumId="26" w15:restartNumberingAfterBreak="0">
+  <w:abstractNum w:abstractNumId="26">
     <w:nsid w:val="720276BD"/>
     <w:multiLevelType w:val="hybridMultilevel"/>
     <w:tmpl w:val="CB90FF34"/>
@@ -37720,7 +38309,7 @@
       </w:pPr>
     </w:lvl>
   </w:abstractNum>
-  <w:abstractNum w:abstractNumId="27" w15:restartNumberingAfterBreak="0">
+  <w:abstractNum w:abstractNumId="27">
     <w:nsid w:val="7E8A3E2A"/>
     <w:multiLevelType w:val="multilevel"/>
     <w:tmpl w:val="B0C620C0"/>
@@ -38047,7 +38636,7 @@
 </file>
 
 <file path=word/styles.xml><?xml version="1.0" encoding="utf-8"?>
-<w:styles xmlns:mc="http://schemas.openxmlformats.org/markup-compatibility/2006" xmlns:r="http://schemas.openxmlformats.org/officeDocument/2006/relationships" xmlns:w="http://schemas.openxmlformats.org/wordprocessingml/2006/main" xmlns:w14="http://schemas.microsoft.com/office/word/2010/wordml" xmlns:w15="http://schemas.microsoft.com/office/word/2012/wordml" xmlns:w16cid="http://schemas.microsoft.com/office/word/2016/wordml/cid" xmlns:w16se="http://schemas.microsoft.com/office/word/2015/wordml/symex" mc:Ignorable="w14 w15 w16se w16cid">
+<w:styles xmlns:r="http://schemas.openxmlformats.org/officeDocument/2006/relationships" xmlns:w="http://schemas.openxmlformats.org/wordprocessingml/2006/main">
   <w:docDefaults>
     <w:rPrDefault>
       <w:rPr>
@@ -38063,382 +38652,144 @@
       </w:pPr>
     </w:pPrDefault>
   </w:docDefaults>
-  <w:latentStyles w:defLockedState="0" w:defUIPriority="99" w:defSemiHidden="0" w:defUnhideWhenUsed="0" w:defQFormat="0" w:count="375">
-    <w:lsdException w:name="Normal" w:uiPriority="0" w:qFormat="1"/>
-    <w:lsdException w:name="heading 1" w:uiPriority="9" w:qFormat="1"/>
-    <w:lsdException w:name="heading 2" w:semiHidden="1" w:uiPriority="9" w:unhideWhenUsed="1" w:qFormat="1"/>
-    <w:lsdException w:name="heading 3" w:semiHidden="1" w:uiPriority="9" w:unhideWhenUsed="1" w:qFormat="1"/>
-    <w:lsdException w:name="heading 4" w:semiHidden="1" w:uiPriority="9" w:unhideWhenUsed="1" w:qFormat="1"/>
-    <w:lsdException w:name="heading 5" w:semiHidden="1" w:uiPriority="9" w:unhideWhenUsed="1" w:qFormat="1"/>
-    <w:lsdException w:name="heading 6" w:semiHidden="1" w:uiPriority="9" w:unhideWhenUsed="1" w:qFormat="1"/>
-    <w:lsdException w:name="heading 7" w:semiHidden="1" w:uiPriority="9" w:unhideWhenUsed="1" w:qFormat="1"/>
-    <w:lsdException w:name="heading 8" w:semiHidden="1" w:uiPriority="9" w:unhideWhenUsed="1" w:qFormat="1"/>
-    <w:lsdException w:name="heading 9" w:semiHidden="1" w:uiPriority="9" w:unhideWhenUsed="1" w:qFormat="1"/>
-    <w:lsdException w:name="index 1" w:semiHidden="1" w:unhideWhenUsed="1"/>
-    <w:lsdException w:name="index 2" w:semiHidden="1" w:unhideWhenUsed="1"/>
-    <w:lsdException w:name="index 3" w:semiHidden="1" w:unhideWhenUsed="1"/>
-    <w:lsdException w:name="index 4" w:semiHidden="1" w:unhideWhenUsed="1"/>
-    <w:lsdException w:name="index 5" w:semiHidden="1" w:unhideWhenUsed="1"/>
-    <w:lsdException w:name="index 6" w:semiHidden="1" w:unhideWhenUsed="1"/>
-    <w:lsdException w:name="index 7" w:semiHidden="1" w:unhideWhenUsed="1"/>
-    <w:lsdException w:name="index 8" w:semiHidden="1" w:unhideWhenUsed="1"/>
-    <w:lsdException w:name="index 9" w:semiHidden="1" w:unhideWhenUsed="1"/>
-    <w:lsdException w:name="toc 1" w:semiHidden="1" w:uiPriority="39" w:unhideWhenUsed="1"/>
-    <w:lsdException w:name="toc 2" w:semiHidden="1" w:uiPriority="39" w:unhideWhenUsed="1"/>
-    <w:lsdException w:name="toc 3" w:semiHidden="1" w:uiPriority="39" w:unhideWhenUsed="1"/>
-    <w:lsdException w:name="toc 4" w:semiHidden="1" w:uiPriority="39" w:unhideWhenUsed="1"/>
-    <w:lsdException w:name="toc 5" w:semiHidden="1" w:uiPriority="39" w:unhideWhenUsed="1"/>
-    <w:lsdException w:name="toc 6" w:semiHidden="1" w:uiPriority="39" w:unhideWhenUsed="1"/>
-    <w:lsdException w:name="toc 7" w:semiHidden="1" w:uiPriority="39" w:unhideWhenUsed="1"/>
-    <w:lsdException w:name="toc 8" w:semiHidden="1" w:uiPriority="39" w:unhideWhenUsed="1"/>
-    <w:lsdException w:name="toc 9" w:semiHidden="1" w:uiPriority="39" w:unhideWhenUsed="1"/>
-    <w:lsdException w:name="Normal Indent" w:semiHidden="1" w:unhideWhenUsed="1"/>
-    <w:lsdException w:name="footnote text" w:semiHidden="1" w:unhideWhenUsed="1"/>
-    <w:lsdException w:name="annotation text" w:semiHidden="1" w:unhideWhenUsed="1"/>
-    <w:lsdException w:name="header" w:semiHidden="1" w:unhideWhenUsed="1"/>
-    <w:lsdException w:name="footer" w:semiHidden="1" w:unhideWhenUsed="1"/>
-    <w:lsdException w:name="index heading" w:semiHidden="1" w:unhideWhenUsed="1"/>
-    <w:lsdException w:name="caption" w:semiHidden="1" w:uiPriority="35" w:unhideWhenUsed="1" w:qFormat="1"/>
-    <w:lsdException w:name="table of figures" w:semiHidden="1" w:unhideWhenUsed="1"/>
-    <w:lsdException w:name="envelope address" w:semiHidden="1" w:unhideWhenUsed="1"/>
-    <w:lsdException w:name="envelope return" w:semiHidden="1" w:unhideWhenUsed="1"/>
-    <w:lsdException w:name="footnote reference" w:semiHidden="1" w:unhideWhenUsed="1"/>
-    <w:lsdException w:name="annotation reference" w:semiHidden="1" w:unhideWhenUsed="1"/>
-    <w:lsdException w:name="line number" w:semiHidden="1" w:unhideWhenUsed="1"/>
-    <w:lsdException w:name="page number" w:semiHidden="1" w:unhideWhenUsed="1"/>
-    <w:lsdException w:name="endnote reference" w:semiHidden="1" w:unhideWhenUsed="1"/>
-    <w:lsdException w:name="endnote text" w:semiHidden="1" w:unhideWhenUsed="1"/>
-    <w:lsdException w:name="table of authorities" w:semiHidden="1" w:unhideWhenUsed="1"/>
-    <w:lsdException w:name="macro" w:semiHidden="1" w:unhideWhenUsed="1"/>
-    <w:lsdException w:name="toa heading" w:semiHidden="1" w:unhideWhenUsed="1"/>
-    <w:lsdException w:name="List" w:semiHidden="1" w:unhideWhenUsed="1"/>
-    <w:lsdException w:name="List Bullet" w:semiHidden="1" w:unhideWhenUsed="1"/>
-    <w:lsdException w:name="List Number" w:semiHidden="1" w:unhideWhenUsed="1"/>
-    <w:lsdException w:name="List 2" w:semiHidden="1" w:unhideWhenUsed="1"/>
-    <w:lsdException w:name="List 3" w:semiHidden="1" w:unhideWhenUsed="1"/>
-    <w:lsdException w:name="List 4" w:semiHidden="1" w:unhideWhenUsed="1"/>
-    <w:lsdException w:name="List 5" w:semiHidden="1" w:unhideWhenUsed="1"/>
-    <w:lsdException w:name="List Bullet 2" w:semiHidden="1" w:unhideWhenUsed="1"/>
-    <w:lsdException w:name="List Bullet 3" w:semiHidden="1" w:unhideWhenUsed="1"/>
-    <w:lsdException w:name="List Bullet 4" w:semiHidden="1" w:unhideWhenUsed="1"/>
-    <w:lsdException w:name="List Bullet 5" w:semiHidden="1" w:unhideWhenUsed="1"/>
-    <w:lsdException w:name="List Number 2" w:semiHidden="1" w:unhideWhenUsed="1"/>
-    <w:lsdException w:name="List Number 3" w:semiHidden="1" w:unhideWhenUsed="1"/>
-    <w:lsdException w:name="List Number 4" w:semiHidden="1" w:unhideWhenUsed="1"/>
-    <w:lsdException w:name="List Number 5" w:semiHidden="1" w:unhideWhenUsed="1"/>
-    <w:lsdException w:name="Title" w:uiPriority="10" w:qFormat="1"/>
-    <w:lsdException w:name="Closing" w:semiHidden="1" w:unhideWhenUsed="1"/>
-    <w:lsdException w:name="Signature" w:semiHidden="1" w:unhideWhenUsed="1"/>
-    <w:lsdException w:name="Default Paragraph Font" w:semiHidden="1" w:uiPriority="1" w:unhideWhenUsed="1"/>
-    <w:lsdException w:name="Body Text" w:semiHidden="1" w:unhideWhenUsed="1"/>
-    <w:lsdException w:name="Body Text Indent" w:semiHidden="1" w:unhideWhenUsed="1"/>
-    <w:lsdException w:name="List Continue" w:semiHidden="1" w:unhideWhenUsed="1"/>
-    <w:lsdException w:name="List Continue 2" w:semiHidden="1" w:unhideWhenUsed="1"/>
-    <w:lsdException w:name="List Continue 3" w:semiHidden="1" w:unhideWhenUsed="1"/>
-    <w:lsdException w:name="List Continue 4" w:semiHidden="1" w:unhideWhenUsed="1"/>
-    <w:lsdException w:name="List Continue 5" w:semiHidden="1" w:unhideWhenUsed="1"/>
-    <w:lsdException w:name="Message Header" w:semiHidden="1" w:unhideWhenUsed="1"/>
-    <w:lsdException w:name="Subtitle" w:uiPriority="11" w:qFormat="1"/>
-    <w:lsdException w:name="Salutation" w:semiHidden="1" w:unhideWhenUsed="1"/>
-    <w:lsdException w:name="Date" w:semiHidden="1" w:unhideWhenUsed="1"/>
-    <w:lsdException w:name="Body Text First Indent" w:semiHidden="1" w:unhideWhenUsed="1"/>
-    <w:lsdException w:name="Body Text First Indent 2" w:semiHidden="1" w:unhideWhenUsed="1"/>
-    <w:lsdException w:name="Note Heading" w:semiHidden="1" w:unhideWhenUsed="1"/>
-    <w:lsdException w:name="Body Text 2" w:semiHidden="1" w:unhideWhenUsed="1"/>
-    <w:lsdException w:name="Body Text 3" w:semiHidden="1" w:unhideWhenUsed="1"/>
-    <w:lsdException w:name="Body Text Indent 2" w:semiHidden="1" w:unhideWhenUsed="1"/>
-    <w:lsdException w:name="Body Text Indent 3" w:semiHidden="1" w:unhideWhenUsed="1"/>
-    <w:lsdException w:name="Block Text" w:semiHidden="1" w:unhideWhenUsed="1"/>
-    <w:lsdException w:name="Hyperlink" w:semiHidden="1" w:unhideWhenUsed="1"/>
-    <w:lsdException w:name="FollowedHyperlink" w:semiHidden="1" w:unhideWhenUsed="1"/>
-    <w:lsdException w:name="Strong" w:uiPriority="22" w:qFormat="1"/>
-    <w:lsdException w:name="Emphasis" w:uiPriority="20" w:qFormat="1"/>
-    <w:lsdException w:name="Document Map" w:semiHidden="1" w:unhideWhenUsed="1"/>
-    <w:lsdException w:name="Plain Text" w:semiHidden="1" w:unhideWhenUsed="1"/>
-    <w:lsdException w:name="E-mail Signature" w:semiHidden="1" w:unhideWhenUsed="1"/>
-    <w:lsdException w:name="HTML Top of Form" w:semiHidden="1" w:unhideWhenUsed="1"/>
-    <w:lsdException w:name="HTML Bottom of Form" w:semiHidden="1" w:unhideWhenUsed="1"/>
-    <w:lsdException w:name="Normal (Web)" w:semiHidden="1" w:unhideWhenUsed="1"/>
-    <w:lsdException w:name="HTML Acronym" w:semiHidden="1" w:unhideWhenUsed="1"/>
-    <w:lsdException w:name="HTML Address" w:semiHidden="1" w:unhideWhenUsed="1"/>
-    <w:lsdException w:name="HTML Cite" w:semiHidden="1" w:unhideWhenUsed="1"/>
-    <w:lsdException w:name="HTML Code" w:semiHidden="1" w:unhideWhenUsed="1"/>
-    <w:lsdException w:name="HTML Definition" w:semiHidden="1" w:unhideWhenUsed="1"/>
-    <w:lsdException w:name="HTML Keyboard" w:semiHidden="1" w:unhideWhenUsed="1"/>
-    <w:lsdException w:name="HTML Preformatted" w:semiHidden="1" w:unhideWhenUsed="1"/>
-    <w:lsdException w:name="HTML Sample" w:semiHidden="1" w:unhideWhenUsed="1"/>
-    <w:lsdException w:name="HTML Typewriter" w:semiHidden="1" w:unhideWhenUsed="1"/>
-    <w:lsdException w:name="HTML Variable" w:semiHidden="1" w:unhideWhenUsed="1"/>
-    <w:lsdException w:name="Normal Table" w:semiHidden="1" w:unhideWhenUsed="1"/>
-    <w:lsdException w:name="annotation subject" w:semiHidden="1" w:unhideWhenUsed="1"/>
-    <w:lsdException w:name="No List" w:semiHidden="1" w:unhideWhenUsed="1"/>
-    <w:lsdException w:name="Outline List 1" w:semiHidden="1" w:unhideWhenUsed="1"/>
-    <w:lsdException w:name="Outline List 2" w:semiHidden="1" w:unhideWhenUsed="1"/>
-    <w:lsdException w:name="Outline List 3" w:semiHidden="1" w:unhideWhenUsed="1"/>
-    <w:lsdException w:name="Table Simple 1" w:semiHidden="1" w:unhideWhenUsed="1"/>
-    <w:lsdException w:name="Table Simple 2" w:semiHidden="1" w:unhideWhenUsed="1"/>
-    <w:lsdException w:name="Table Simple 3" w:semiHidden="1" w:unhideWhenUsed="1"/>
-    <w:lsdException w:name="Table Classic 1" w:semiHidden="1" w:unhideWhenUsed="1"/>
-    <w:lsdException w:name="Table Classic 2" w:semiHidden="1" w:unhideWhenUsed="1"/>
-    <w:lsdException w:name="Table Classic 3" w:semiHidden="1" w:unhideWhenUsed="1"/>
-    <w:lsdException w:name="Table Classic 4" w:semiHidden="1" w:unhideWhenUsed="1"/>
-    <w:lsdException w:name="Table Colorful 1" w:semiHidden="1" w:unhideWhenUsed="1"/>
-    <w:lsdException w:name="Table Colorful 2" w:semiHidden="1" w:unhideWhenUsed="1"/>
-    <w:lsdException w:name="Table Colorful 3" w:semiHidden="1" w:unhideWhenUsed="1"/>
-    <w:lsdException w:name="Table Columns 1" w:semiHidden="1" w:unhideWhenUsed="1"/>
-    <w:lsdException w:name="Table Columns 2" w:semiHidden="1" w:unhideWhenUsed="1"/>
-    <w:lsdException w:name="Table Columns 3" w:semiHidden="1" w:unhideWhenUsed="1"/>
-    <w:lsdException w:name="Table Columns 4" w:semiHidden="1" w:unhideWhenUsed="1"/>
-    <w:lsdException w:name="Table Columns 5" w:semiHidden="1" w:unhideWhenUsed="1"/>
-    <w:lsdException w:name="Table Grid 1" w:semiHidden="1" w:unhideWhenUsed="1"/>
-    <w:lsdException w:name="Table Grid 2" w:semiHidden="1" w:unhideWhenUsed="1"/>
-    <w:lsdException w:name="Table Grid 3" w:semiHidden="1" w:unhideWhenUsed="1"/>
-    <w:lsdException w:name="Table Grid 4" w:semiHidden="1" w:unhideWhenUsed="1"/>
-    <w:lsdException w:name="Table Grid 5" w:semiHidden="1" w:unhideWhenUsed="1"/>
-    <w:lsdException w:name="Table Grid 6" w:semiHidden="1" w:unhideWhenUsed="1"/>
-    <w:lsdException w:name="Table Grid 7" w:semiHidden="1" w:unhideWhenUsed="1"/>
-    <w:lsdException w:name="Table Grid 8" w:semiHidden="1" w:unhideWhenUsed="1"/>
-    <w:lsdException w:name="Table List 1" w:semiHidden="1" w:unhideWhenUsed="1"/>
-    <w:lsdException w:name="Table List 2" w:semiHidden="1" w:unhideWhenUsed="1"/>
-    <w:lsdException w:name="Table List 3" w:semiHidden="1" w:unhideWhenUsed="1"/>
-    <w:lsdException w:name="Table List 4" w:semiHidden="1" w:unhideWhenUsed="1"/>
-    <w:lsdException w:name="Table List 5" w:semiHidden="1" w:unhideWhenUsed="1"/>
-    <w:lsdException w:name="Table List 6" w:semiHidden="1" w:unhideWhenUsed="1"/>
-    <w:lsdException w:name="Table List 7" w:semiHidden="1" w:unhideWhenUsed="1"/>
-    <w:lsdException w:name="Table List 8" w:semiHidden="1" w:unhideWhenUsed="1"/>
-    <w:lsdException w:name="Table 3D effects 1" w:semiHidden="1" w:unhideWhenUsed="1"/>
-    <w:lsdException w:name="Table 3D effects 2" w:semiHidden="1" w:unhideWhenUsed="1"/>
-    <w:lsdException w:name="Table 3D effects 3" w:semiHidden="1" w:unhideWhenUsed="1"/>
-    <w:lsdException w:name="Table Contemporary" w:semiHidden="1" w:unhideWhenUsed="1"/>
-    <w:lsdException w:name="Table Elegant" w:semiHidden="1" w:unhideWhenUsed="1"/>
-    <w:lsdException w:name="Table Professional" w:semiHidden="1" w:unhideWhenUsed="1"/>
-    <w:lsdException w:name="Table Subtle 1" w:semiHidden="1" w:unhideWhenUsed="1"/>
-    <w:lsdException w:name="Table Subtle 2" w:semiHidden="1" w:unhideWhenUsed="1"/>
-    <w:lsdException w:name="Table Web 1" w:semiHidden="1" w:unhideWhenUsed="1"/>
-    <w:lsdException w:name="Table Web 2" w:semiHidden="1" w:unhideWhenUsed="1"/>
-    <w:lsdException w:name="Table Web 3" w:semiHidden="1" w:unhideWhenUsed="1"/>
-    <w:lsdException w:name="Balloon Text" w:semiHidden="1" w:unhideWhenUsed="1"/>
-    <w:lsdException w:name="Table Grid" w:uiPriority="59"/>
-    <w:lsdException w:name="Table Theme" w:semiHidden="1" w:unhideWhenUsed="1"/>
-    <w:lsdException w:name="Placeholder Text" w:semiHidden="1"/>
-    <w:lsdException w:name="No Spacing" w:uiPriority="1" w:qFormat="1"/>
-    <w:lsdException w:name="Light Shading" w:uiPriority="60"/>
-    <w:lsdException w:name="Light List" w:uiPriority="61"/>
-    <w:lsdException w:name="Light Grid" w:uiPriority="62"/>
-    <w:lsdException w:name="Medium Shading 1" w:uiPriority="63"/>
-    <w:lsdException w:name="Medium Shading 2" w:uiPriority="64"/>
-    <w:lsdException w:name="Medium List 1" w:uiPriority="65"/>
-    <w:lsdException w:name="Medium List 2" w:uiPriority="66"/>
-    <w:lsdException w:name="Medium Grid 1" w:uiPriority="67"/>
-    <w:lsdException w:name="Medium Grid 2" w:uiPriority="68"/>
-    <w:lsdException w:name="Medium Grid 3" w:uiPriority="69"/>
-    <w:lsdException w:name="Dark List" w:uiPriority="70"/>
-    <w:lsdException w:name="Colorful Shading" w:uiPriority="71"/>
-    <w:lsdException w:name="Colorful List" w:uiPriority="72"/>
-    <w:lsdException w:name="Colorful Grid" w:uiPriority="73"/>
-    <w:lsdException w:name="Light Shading Accent 1" w:uiPriority="60"/>
-    <w:lsdException w:name="Light List Accent 1" w:uiPriority="61"/>
-    <w:lsdException w:name="Light Grid Accent 1" w:uiPriority="62"/>
-    <w:lsdException w:name="Medium Shading 1 Accent 1" w:uiPriority="63"/>
-    <w:lsdException w:name="Medium Shading 2 Accent 1" w:uiPriority="64"/>
-    <w:lsdException w:name="Medium List 1 Accent 1" w:uiPriority="65"/>
-    <w:lsdException w:name="Revision" w:semiHidden="1"/>
-    <w:lsdException w:name="List Paragraph" w:uiPriority="34" w:qFormat="1"/>
-    <w:lsdException w:name="Quote" w:uiPriority="29" w:qFormat="1"/>
-    <w:lsdException w:name="Intense Quote" w:uiPriority="30" w:qFormat="1"/>
-    <w:lsdException w:name="Medium List 2 Accent 1" w:uiPriority="66"/>
-    <w:lsdException w:name="Medium Grid 1 Accent 1" w:uiPriority="67"/>
-    <w:lsdException w:name="Medium Grid 2 Accent 1" w:uiPriority="68"/>
-    <w:lsdException w:name="Medium Grid 3 Accent 1" w:uiPriority="69"/>
-    <w:lsdException w:name="Dark List Accent 1" w:uiPriority="70"/>
-    <w:lsdException w:name="Colorful Shading Accent 1" w:uiPriority="71"/>
-    <w:lsdException w:name="Colorful List Accent 1" w:uiPriority="72"/>
-    <w:lsdException w:name="Colorful Grid Accent 1" w:uiPriority="73"/>
-    <w:lsdException w:name="Light Shading Accent 2" w:uiPriority="60"/>
-    <w:lsdException w:name="Light List Accent 2" w:uiPriority="61"/>
-    <w:lsdException w:name="Light Grid Accent 2" w:uiPriority="62"/>
-    <w:lsdException w:name="Medium Shading 1 Accent 2" w:uiPriority="63"/>
-    <w:lsdException w:name="Medium Shading 2 Accent 2" w:uiPriority="64"/>
-    <w:lsdException w:name="Medium List 1 Accent 2" w:uiPriority="65"/>
-    <w:lsdException w:name="Medium List 2 Accent 2" w:uiPriority="66"/>
-    <w:lsdException w:name="Medium Grid 1 Accent 2" w:uiPriority="67"/>
-    <w:lsdException w:name="Medium Grid 2 Accent 2" w:uiPriority="68"/>
-    <w:lsdException w:name="Medium Grid 3 Accent 2" w:uiPriority="69"/>
-    <w:lsdException w:name="Dark List Accent 2" w:uiPriority="70"/>
-    <w:lsdException w:name="Colorful Shading Accent 2" w:uiPriority="71"/>
-    <w:lsdException w:name="Colorful List Accent 2" w:uiPriority="72"/>
-    <w:lsdException w:name="Colorful Grid Accent 2" w:uiPriority="73"/>
-    <w:lsdException w:name="Light Shading Accent 3" w:uiPriority="60"/>
-    <w:lsdException w:name="Light List Accent 3" w:uiPriority="61"/>
-    <w:lsdException w:name="Light Grid Accent 3" w:uiPriority="62"/>
-    <w:lsdException w:name="Medium Shading 1 Accent 3" w:uiPriority="63"/>
-    <w:lsdException w:name="Medium Shading 2 Accent 3" w:uiPriority="64"/>
-    <w:lsdException w:name="Medium List 1 Accent 3" w:uiPriority="65"/>
-    <w:lsdException w:name="Medium List 2 Accent 3" w:uiPriority="66"/>
-    <w:lsdException w:name="Medium Grid 1 Accent 3" w:uiPriority="67"/>
-    <w:lsdException w:name="Medium Grid 2 Accent 3" w:uiPriority="68"/>
-    <w:lsdException w:name="Medium Grid 3 Accent 3" w:uiPriority="69"/>
-    <w:lsdException w:name="Dark List Accent 3" w:uiPriority="70"/>
-    <w:lsdException w:name="Colorful Shading Accent 3" w:uiPriority="71"/>
-    <w:lsdException w:name="Colorful List Accent 3" w:uiPriority="72"/>
-    <w:lsdException w:name="Colorful Grid Accent 3" w:uiPriority="73"/>
-    <w:lsdException w:name="Light Shading Accent 4" w:uiPriority="60"/>
-    <w:lsdException w:name="Light List Accent 4" w:uiPriority="61"/>
-    <w:lsdException w:name="Light Grid Accent 4" w:uiPriority="62"/>
-    <w:lsdException w:name="Medium Shading 1 Accent 4" w:uiPriority="63"/>
-    <w:lsdException w:name="Medium Shading 2 Accent 4" w:uiPriority="64"/>
-    <w:lsdException w:name="Medium List 1 Accent 4" w:uiPriority="65"/>
-    <w:lsdException w:name="Medium List 2 Accent 4" w:uiPriority="66"/>
-    <w:lsdException w:name="Medium Grid 1 Accent 4" w:uiPriority="67"/>
-    <w:lsdException w:name="Medium Grid 2 Accent 4" w:uiPriority="68"/>
-    <w:lsdException w:name="Medium Grid 3 Accent 4" w:uiPriority="69"/>
-    <w:lsdException w:name="Dark List Accent 4" w:uiPriority="70"/>
-    <w:lsdException w:name="Colorful Shading Accent 4" w:uiPriority="71"/>
-    <w:lsdException w:name="Colorful List Accent 4" w:uiPriority="72"/>
-    <w:lsdException w:name="Colorful Grid Accent 4" w:uiPriority="73"/>
-    <w:lsdException w:name="Light Shading Accent 5" w:uiPriority="60"/>
-    <w:lsdException w:name="Light List Accent 5" w:uiPriority="61"/>
-    <w:lsdException w:name="Light Grid Accent 5" w:uiPriority="62"/>
-    <w:lsdException w:name="Medium Shading 1 Accent 5" w:uiPriority="63"/>
-    <w:lsdException w:name="Medium Shading 2 Accent 5" w:uiPriority="64"/>
-    <w:lsdException w:name="Medium List 1 Accent 5" w:uiPriority="65"/>
-    <w:lsdException w:name="Medium List 2 Accent 5" w:uiPriority="66"/>
-    <w:lsdException w:name="Medium Grid 1 Accent 5" w:uiPriority="67"/>
-    <w:lsdException w:name="Medium Grid 2 Accent 5" w:uiPriority="68"/>
-    <w:lsdException w:name="Medium Grid 3 Accent 5" w:uiPriority="69"/>
-    <w:lsdException w:name="Dark List Accent 5" w:uiPriority="70"/>
-    <w:lsdException w:name="Colorful Shading Accent 5" w:uiPriority="71"/>
-    <w:lsdException w:name="Colorful List Accent 5" w:uiPriority="72"/>
-    <w:lsdException w:name="Colorful Grid Accent 5" w:uiPriority="73"/>
-    <w:lsdException w:name="Light Shading Accent 6" w:uiPriority="60"/>
-    <w:lsdException w:name="Light List Accent 6" w:uiPriority="61"/>
-    <w:lsdException w:name="Light Grid Accent 6" w:uiPriority="62"/>
-    <w:lsdException w:name="Medium Shading 1 Accent 6" w:uiPriority="63"/>
-    <w:lsdException w:name="Medium Shading 2 Accent 6" w:uiPriority="64"/>
-    <w:lsdException w:name="Medium List 1 Accent 6" w:uiPriority="65"/>
-    <w:lsdException w:name="Medium List 2 Accent 6" w:uiPriority="66"/>
-    <w:lsdException w:name="Medium Grid 1 Accent 6" w:uiPriority="67"/>
-    <w:lsdException w:name="Medium Grid 2 Accent 6" w:uiPriority="68"/>
-    <w:lsdException w:name="Medium Grid 3 Accent 6" w:uiPriority="69"/>
-    <w:lsdException w:name="Dark List Accent 6" w:uiPriority="70"/>
-    <w:lsdException w:name="Colorful Shading Accent 6" w:uiPriority="71"/>
-    <w:lsdException w:name="Colorful List Accent 6" w:uiPriority="72"/>
-    <w:lsdException w:name="Colorful Grid Accent 6" w:uiPriority="73"/>
-    <w:lsdException w:name="Subtle Emphasis" w:uiPriority="19" w:qFormat="1"/>
-    <w:lsdException w:name="Intense Emphasis" w:uiPriority="21" w:qFormat="1"/>
-    <w:lsdException w:name="Subtle Reference" w:uiPriority="31" w:qFormat="1"/>
-    <w:lsdException w:name="Intense Reference" w:uiPriority="32" w:qFormat="1"/>
-    <w:lsdException w:name="Book Title" w:uiPriority="33" w:qFormat="1"/>
-    <w:lsdException w:name="Bibliography" w:semiHidden="1" w:uiPriority="37" w:unhideWhenUsed="1"/>
-    <w:lsdException w:name="TOC Heading" w:semiHidden="1" w:uiPriority="39" w:unhideWhenUsed="1" w:qFormat="1"/>
-    <w:lsdException w:name="Plain Table 1" w:uiPriority="41"/>
-    <w:lsdException w:name="Plain Table 2" w:uiPriority="42"/>
-    <w:lsdException w:name="Plain Table 3" w:uiPriority="43"/>
-    <w:lsdException w:name="Plain Table 4" w:uiPriority="44"/>
-    <w:lsdException w:name="Plain Table 5" w:uiPriority="45"/>
-    <w:lsdException w:name="Grid Table Light" w:uiPriority="40"/>
-    <w:lsdException w:name="Grid Table 1 Light" w:uiPriority="46"/>
-    <w:lsdException w:name="Grid Table 2" w:uiPriority="47"/>
-    <w:lsdException w:name="Grid Table 3" w:uiPriority="48"/>
-    <w:lsdException w:name="Grid Table 4" w:uiPriority="49"/>
-    <w:lsdException w:name="Grid Table 5 Dark" w:uiPriority="50"/>
-    <w:lsdException w:name="Grid Table 6 Colorful" w:uiPriority="51"/>
-    <w:lsdException w:name="Grid Table 7 Colorful" w:uiPriority="52"/>
-    <w:lsdException w:name="Grid Table 1 Light Accent 1" w:uiPriority="46"/>
-    <w:lsdException w:name="Grid Table 2 Accent 1" w:uiPriority="47"/>
-    <w:lsdException w:name="Grid Table 3 Accent 1" w:uiPriority="48"/>
-    <w:lsdException w:name="Grid Table 4 Accent 1" w:uiPriority="49"/>
-    <w:lsdException w:name="Grid Table 5 Dark Accent 1" w:uiPriority="50"/>
-    <w:lsdException w:name="Grid Table 6 Colorful Accent 1" w:uiPriority="51"/>
-    <w:lsdException w:name="Grid Table 7 Colorful Accent 1" w:uiPriority="52"/>
-    <w:lsdException w:name="Grid Table 1 Light Accent 2" w:uiPriority="46"/>
-    <w:lsdException w:name="Grid Table 2 Accent 2" w:uiPriority="47"/>
-    <w:lsdException w:name="Grid Table 3 Accent 2" w:uiPriority="48"/>
-    <w:lsdException w:name="Grid Table 4 Accent 2" w:uiPriority="49"/>
-    <w:lsdException w:name="Grid Table 5 Dark Accent 2" w:uiPriority="50"/>
-    <w:lsdException w:name="Grid Table 6 Colorful Accent 2" w:uiPriority="51"/>
-    <w:lsdException w:name="Grid Table 7 Colorful Accent 2" w:uiPriority="52"/>
-    <w:lsdException w:name="Grid Table 1 Light Accent 3" w:uiPriority="46"/>
-    <w:lsdException w:name="Grid Table 2 Accent 3" w:uiPriority="47"/>
-    <w:lsdException w:name="Grid Table 3 Accent 3" w:uiPriority="48"/>
-    <w:lsdException w:name="Grid Table 4 Accent 3" w:uiPriority="49"/>
-    <w:lsdException w:name="Grid Table 5 Dark Accent 3" w:uiPriority="50"/>
-    <w:lsdException w:name="Grid Table 6 Colorful Accent 3" w:uiPriority="51"/>
-    <w:lsdException w:name="Grid Table 7 Colorful Accent 3" w:uiPriority="52"/>
-    <w:lsdException w:name="Grid Table 1 Light Accent 4" w:uiPriority="46"/>
-    <w:lsdException w:name="Grid Table 2 Accent 4" w:uiPriority="47"/>
-    <w:lsdException w:name="Grid Table 3 Accent 4" w:uiPriority="48"/>
-    <w:lsdException w:name="Grid Table 4 Accent 4" w:uiPriority="49"/>
-    <w:lsdException w:name="Grid Table 5 Dark Accent 4" w:uiPriority="50"/>
-    <w:lsdException w:name="Grid Table 6 Colorful Accent 4" w:uiPriority="51"/>
-    <w:lsdException w:name="Grid Table 7 Colorful Accent 4" w:uiPriority="52"/>
-    <w:lsdException w:name="Grid Table 1 Light Accent 5" w:uiPriority="46"/>
-    <w:lsdException w:name="Grid Table 2 Accent 5" w:uiPriority="47"/>
-    <w:lsdException w:name="Grid Table 3 Accent 5" w:uiPriority="48"/>
-    <w:lsdException w:name="Grid Table 4 Accent 5" w:uiPriority="49"/>
-    <w:lsdException w:name="Grid Table 5 Dark Accent 5" w:uiPriority="50"/>
-    <w:lsdException w:name="Grid Table 6 Colorful Accent 5" w:uiPriority="51"/>
-    <w:lsdException w:name="Grid Table 7 Colorful Accent 5" w:uiPriority="52"/>
-    <w:lsdException w:name="Grid Table 1 Light Accent 6" w:uiPriority="46"/>
-    <w:lsdException w:name="Grid Table 2 Accent 6" w:uiPriority="47"/>
-    <w:lsdException w:name="Grid Table 3 Accent 6" w:uiPriority="48"/>
-    <w:lsdException w:name="Grid Table 4 Accent 6" w:uiPriority="49"/>
-    <w:lsdException w:name="Grid Table 5 Dark Accent 6" w:uiPriority="50"/>
-    <w:lsdException w:name="Grid Table 6 Colorful Accent 6" w:uiPriority="51"/>
-    <w:lsdException w:name="Grid Table 7 Colorful Accent 6" w:uiPriority="52"/>
-    <w:lsdException w:name="List Table 1 Light" w:uiPriority="46"/>
-    <w:lsdException w:name="List Table 2" w:uiPriority="47"/>
-    <w:lsdException w:name="List Table 3" w:uiPriority="48"/>
-    <w:lsdException w:name="List Table 4" w:uiPriority="49"/>
-    <w:lsdException w:name="List Table 5 Dark" w:uiPriority="50"/>
-    <w:lsdException w:name="List Table 6 Colorful" w:uiPriority="51"/>
-    <w:lsdException w:name="List Table 7 Colorful" w:uiPriority="52"/>
-    <w:lsdException w:name="List Table 1 Light Accent 1" w:uiPriority="46"/>
-    <w:lsdException w:name="List Table 2 Accent 1" w:uiPriority="47"/>
-    <w:lsdException w:name="List Table 3 Accent 1" w:uiPriority="48"/>
-    <w:lsdException w:name="List Table 4 Accent 1" w:uiPriority="49"/>
-    <w:lsdException w:name="List Table 5 Dark Accent 1" w:uiPriority="50"/>
-    <w:lsdException w:name="List Table 6 Colorful Accent 1" w:uiPriority="51"/>
-    <w:lsdException w:name="List Table 7 Colorful Accent 1" w:uiPriority="52"/>
-    <w:lsdException w:name="List Table 1 Light Accent 2" w:uiPriority="46"/>
-    <w:lsdException w:name="List Table 2 Accent 2" w:uiPriority="47"/>
-    <w:lsdException w:name="List Table 3 Accent 2" w:uiPriority="48"/>
-    <w:lsdException w:name="List Table 4 Accent 2" w:uiPriority="49"/>
-    <w:lsdException w:name="List Table 5 Dark Accent 2" w:uiPriority="50"/>
-    <w:lsdException w:name="List Table 6 Colorful Accent 2" w:uiPriority="51"/>
-    <w:lsdException w:name="List Table 7 Colorful Accent 2" w:uiPriority="52"/>
-    <w:lsdException w:name="List Table 1 Light Accent 3" w:uiPriority="46"/>
-    <w:lsdException w:name="List Table 2 Accent 3" w:uiPriority="47"/>
-    <w:lsdException w:name="List Table 3 Accent 3" w:uiPriority="48"/>
-    <w:lsdException w:name="List Table 4 Accent 3" w:uiPriority="49"/>
-    <w:lsdException w:name="List Table 5 Dark Accent 3" w:uiPriority="50"/>
-    <w:lsdException w:name="List Table 6 Colorful Accent 3" w:uiPriority="51"/>
-    <w:lsdException w:name="List Table 7 Colorful Accent 3" w:uiPriority="52"/>
-    <w:lsdException w:name="List Table 1 Light Accent 4" w:uiPriority="46"/>
-    <w:lsdException w:name="List Table 2 Accent 4" w:uiPriority="47"/>
-    <w:lsdException w:name="List Table 3 Accent 4" w:uiPriority="48"/>
-    <w:lsdException w:name="List Table 4 Accent 4" w:uiPriority="49"/>
-    <w:lsdException w:name="List Table 5 Dark Accent 4" w:uiPriority="50"/>
-    <w:lsdException w:name="List Table 6 Colorful Accent 4" w:uiPriority="51"/>
-    <w:lsdException w:name="List Table 7 Colorful Accent 4" w:uiPriority="52"/>
-    <w:lsdException w:name="List Table 1 Light Accent 5" w:uiPriority="46"/>
-    <w:lsdException w:name="List Table 2 Accent 5" w:uiPriority="47"/>
-    <w:lsdException w:name="List Table 3 Accent 5" w:uiPriority="48"/>
-    <w:lsdException w:name="List Table 4 Accent 5" w:uiPriority="49"/>
-    <w:lsdException w:name="List Table 5 Dark Accent 5" w:uiPriority="50"/>
-    <w:lsdException w:name="List Table 6 Colorful Accent 5" w:uiPriority="51"/>
-    <w:lsdException w:name="List Table 7 Colorful Accent 5" w:uiPriority="52"/>
-    <w:lsdException w:name="List Table 1 Light Accent 6" w:uiPriority="46"/>
-    <w:lsdException w:name="List Table 2 Accent 6" w:uiPriority="47"/>
-    <w:lsdException w:name="List Table 3 Accent 6" w:uiPriority="48"/>
-    <w:lsdException w:name="List Table 4 Accent 6" w:uiPriority="49"/>
-    <w:lsdException w:name="List Table 5 Dark Accent 6" w:uiPriority="50"/>
-    <w:lsdException w:name="List Table 6 Colorful Accent 6" w:uiPriority="51"/>
-    <w:lsdException w:name="List Table 7 Colorful Accent 6" w:uiPriority="52"/>
-    <w:lsdException w:name="Mention" w:semiHidden="1" w:unhideWhenUsed="1"/>
-    <w:lsdException w:name="Smart Hyperlink" w:semiHidden="1" w:unhideWhenUsed="1"/>
-    <w:lsdException w:name="Hashtag" w:semiHidden="1" w:unhideWhenUsed="1"/>
-    <w:lsdException w:name="Unresolved Mention" w:semiHidden="1" w:unhideWhenUsed="1"/>
+  <w:latentStyles w:defLockedState="0" w:defUIPriority="99" w:defSemiHidden="1" w:defUnhideWhenUsed="1" w:defQFormat="0" w:count="267">
+    <w:lsdException w:name="Normal" w:semiHidden="0" w:uiPriority="0" w:unhideWhenUsed="0" w:qFormat="1"/>
+    <w:lsdException w:name="heading 1" w:semiHidden="0" w:uiPriority="9" w:unhideWhenUsed="0" w:qFormat="1"/>
+    <w:lsdException w:name="heading 2" w:uiPriority="9" w:qFormat="1"/>
+    <w:lsdException w:name="heading 3" w:uiPriority="9" w:qFormat="1"/>
+    <w:lsdException w:name="heading 4" w:uiPriority="9" w:qFormat="1"/>
+    <w:lsdException w:name="heading 5" w:uiPriority="9" w:qFormat="1"/>
+    <w:lsdException w:name="heading 6" w:uiPriority="9" w:qFormat="1"/>
+    <w:lsdException w:name="heading 7" w:uiPriority="9" w:qFormat="1"/>
+    <w:lsdException w:name="heading 8" w:uiPriority="9" w:qFormat="1"/>
+    <w:lsdException w:name="heading 9" w:uiPriority="9" w:qFormat="1"/>
+    <w:lsdException w:name="toc 1" w:uiPriority="39"/>
+    <w:lsdException w:name="toc 2" w:uiPriority="39"/>
+    <w:lsdException w:name="toc 3" w:uiPriority="39"/>
+    <w:lsdException w:name="toc 4" w:uiPriority="39"/>
+    <w:lsdException w:name="toc 5" w:uiPriority="39"/>
+    <w:lsdException w:name="toc 6" w:uiPriority="39"/>
+    <w:lsdException w:name="toc 7" w:uiPriority="39"/>
+    <w:lsdException w:name="toc 8" w:uiPriority="39"/>
+    <w:lsdException w:name="toc 9" w:uiPriority="39"/>
+    <w:lsdException w:name="caption" w:uiPriority="35" w:qFormat="1"/>
+    <w:lsdException w:name="Title" w:semiHidden="0" w:uiPriority="10" w:unhideWhenUsed="0" w:qFormat="1"/>
+    <w:lsdException w:name="Default Paragraph Font" w:uiPriority="1"/>
+    <w:lsdException w:name="Subtitle" w:semiHidden="0" w:uiPriority="11" w:unhideWhenUsed="0" w:qFormat="1"/>
+    <w:lsdException w:name="Strong" w:semiHidden="0" w:uiPriority="22" w:unhideWhenUsed="0" w:qFormat="1"/>
+    <w:lsdException w:name="Emphasis" w:semiHidden="0" w:uiPriority="20" w:unhideWhenUsed="0" w:qFormat="1"/>
+    <w:lsdException w:name="Table Grid" w:semiHidden="0" w:uiPriority="59" w:unhideWhenUsed="0"/>
+    <w:lsdException w:name="Placeholder Text" w:unhideWhenUsed="0"/>
+    <w:lsdException w:name="No Spacing" w:semiHidden="0" w:uiPriority="1" w:unhideWhenUsed="0" w:qFormat="1"/>
+    <w:lsdException w:name="Light Shading" w:semiHidden="0" w:uiPriority="60" w:unhideWhenUsed="0"/>
+    <w:lsdException w:name="Light List" w:semiHidden="0" w:uiPriority="61" w:unhideWhenUsed="0"/>
+    <w:lsdException w:name="Light Grid" w:semiHidden="0" w:uiPriority="62" w:unhideWhenUsed="0"/>
+    <w:lsdException w:name="Medium Shading 1" w:semiHidden="0" w:uiPriority="63" w:unhideWhenUsed="0"/>
+    <w:lsdException w:name="Medium Shading 2" w:semiHidden="0" w:uiPriority="64" w:unhideWhenUsed="0"/>
+    <w:lsdException w:name="Medium List 1" w:semiHidden="0" w:uiPriority="65" w:unhideWhenUsed="0"/>
+    <w:lsdException w:name="Medium List 2" w:semiHidden="0" w:uiPriority="66" w:unhideWhenUsed="0"/>
+    <w:lsdException w:name="Medium Grid 1" w:semiHidden="0" w:uiPriority="67" w:unhideWhenUsed="0"/>
+    <w:lsdException w:name="Medium Grid 2" w:semiHidden="0" w:uiPriority="68" w:unhideWhenUsed="0"/>
+    <w:lsdException w:name="Medium Grid 3" w:semiHidden="0" w:uiPriority="69" w:unhideWhenUsed="0"/>
+    <w:lsdException w:name="Dark List" w:semiHidden="0" w:uiPriority="70" w:unhideWhenUsed="0"/>
+    <w:lsdException w:name="Colorful Shading" w:semiHidden="0" w:uiPriority="71" w:unhideWhenUsed="0"/>
+    <w:lsdException w:name="Colorful List" w:semiHidden="0" w:uiPriority="72" w:unhideWhenUsed="0"/>
+    <w:lsdException w:name="Colorful Grid" w:semiHidden="0" w:uiPriority="73" w:unhideWhenUsed="0"/>
+    <w:lsdException w:name="Light Shading Accent 1" w:semiHidden="0" w:uiPriority="60" w:unhideWhenUsed="0"/>
+    <w:lsdException w:name="Light List Accent 1" w:semiHidden="0" w:uiPriority="61" w:unhideWhenUsed="0"/>
+    <w:lsdException w:name="Light Grid Accent 1" w:semiHidden="0" w:uiPriority="62" w:unhideWhenUsed="0"/>
+    <w:lsdException w:name="Medium Shading 1 Accent 1" w:semiHidden="0" w:uiPriority="63" w:unhideWhenUsed="0"/>
+    <w:lsdException w:name="Medium Shading 2 Accent 1" w:semiHidden="0" w:uiPriority="64" w:unhideWhenUsed="0"/>
+    <w:lsdException w:name="Medium List 1 Accent 1" w:semiHidden="0" w:uiPriority="65" w:unhideWhenUsed="0"/>
+    <w:lsdException w:name="Revision" w:unhideWhenUsed="0"/>
+    <w:lsdException w:name="List Paragraph" w:semiHidden="0" w:uiPriority="34" w:unhideWhenUsed="0" w:qFormat="1"/>
+    <w:lsdException w:name="Quote" w:semiHidden="0" w:uiPriority="29" w:unhideWhenUsed="0" w:qFormat="1"/>
+    <w:lsdException w:name="Intense Quote" w:semiHidden="0" w:uiPriority="30" w:unhideWhenUsed="0" w:qFormat="1"/>
+    <w:lsdException w:name="Medium List 2 Accent 1" w:semiHidden="0" w:uiPriority="66" w:unhideWhenUsed="0"/>
+    <w:lsdException w:name="Medium Grid 1 Accent 1" w:semiHidden="0" w:uiPriority="67" w:unhideWhenUsed="0"/>
+    <w:lsdException w:name="Medium Grid 2 Accent 1" w:semiHidden="0" w:uiPriority="68" w:unhideWhenUsed="0"/>
+    <w:lsdException w:name="Medium Grid 3 Accent 1" w:semiHidden="0" w:uiPriority="69" w:unhideWhenUsed="0"/>
+    <w:lsdException w:name="Dark List Accent 1" w:semiHidden="0" w:uiPriority="70" w:unhideWhenUsed="0"/>
+    <w:lsdException w:name="Colorful Shading Accent 1" w:semiHidden="0" w:uiPriority="71" w:unhideWhenUsed="0"/>
+    <w:lsdException w:name="Colorful List Accent 1" w:semiHidden="0" w:uiPriority="72" w:unhideWhenUsed="0"/>
+    <w:lsdException w:name="Colorful Grid Accent 1" w:semiHidden="0" w:uiPriority="73" w:unhideWhenUsed="0"/>
+    <w:lsdException w:name="Light Shading Accent 2" w:semiHidden="0" w:uiPriority="60" w:unhideWhenUsed="0"/>
+    <w:lsdException w:name="Light List Accent 2" w:semiHidden="0" w:uiPriority="61" w:unhideWhenUsed="0"/>
+    <w:lsdException w:name="Light Grid Accent 2" w:semiHidden="0" w:uiPriority="62" w:unhideWhenUsed="0"/>
+    <w:lsdException w:name="Medium Shading 1 Accent 2" w:semiHidden="0" w:uiPriority="63" w:unhideWhenUsed="0"/>
+    <w:lsdException w:name="Medium Shading 2 Accent 2" w:semiHidden="0" w:uiPriority="64" w:unhideWhenUsed="0"/>
+    <w:lsdException w:name="Medium List 1 Accent 2" w:semiHidden="0" w:uiPriority="65" w:unhideWhenUsed="0"/>
+    <w:lsdException w:name="Medium List 2 Accent 2" w:semiHidden="0" w:uiPriority="66" w:unhideWhenUsed="0"/>
+    <w:lsdException w:name="Medium Grid 1 Accent 2" w:semiHidden="0" w:uiPriority="67" w:unhideWhenUsed="0"/>
+    <w:lsdException w:name="Medium Grid 2 Accent 2" w:semiHidden="0" w:uiPriority="68" w:unhideWhenUsed="0"/>
+    <w:lsdException w:name="Medium Grid 3 Accent 2" w:semiHidden="0" w:uiPriority="69" w:unhideWhenUsed="0"/>
+    <w:lsdException w:name="Dark List Accent 2" w:semiHidden="0" w:uiPriority="70" w:unhideWhenUsed="0"/>
+    <w:lsdException w:name="Colorful Shading Accent 2" w:semiHidden="0" w:uiPriority="71" w:unhideWhenUsed="0"/>
+    <w:lsdException w:name="Colorful List Accent 2" w:semiHidden="0" w:uiPriority="72" w:unhideWhenUsed="0"/>
+    <w:lsdException w:name="Colorful Grid Accent 2" w:semiHidden="0" w:uiPriority="73" w:unhideWhenUsed="0"/>
+    <w:lsdException w:name="Light Shading Accent 3" w:semiHidden="0" w:uiPriority="60" w:unhideWhenUsed="0"/>
+    <w:lsdException w:name="Light List Accent 3" w:semiHidden="0" w:uiPriority="61" w:unhideWhenUsed="0"/>
+    <w:lsdException w:name="Light Grid Accent 3" w:semiHidden="0" w:uiPriority="62" w:unhideWhenUsed="0"/>
+    <w:lsdException w:name="Medium Shading 1 Accent 3" w:semiHidden="0" w:uiPriority="63" w:unhideWhenUsed="0"/>
+    <w:lsdException w:name="Medium Shading 2 Accent 3" w:semiHidden="0" w:uiPriority="64" w:unhideWhenUsed="0"/>
+    <w:lsdException w:name="Medium List 1 Accent 3" w:semiHidden="0" w:uiPriority="65" w:unhideWhenUsed="0"/>
+    <w:lsdException w:name="Medium List 2 Accent 3" w:semiHidden="0" w:uiPriority="66" w:unhideWhenUsed="0"/>
+    <w:lsdException w:name="Medium Grid 1 Accent 3" w:semiHidden="0" w:uiPriority="67" w:unhideWhenUsed="0"/>
+    <w:lsdException w:name="Medium Grid 2 Accent 3" w:semiHidden="0" w:uiPriority="68" w:unhideWhenUsed="0"/>
+    <w:lsdException w:name="Medium Grid 3 Accent 3" w:semiHidden="0" w:uiPriority="69" w:unhideWhenUsed="0"/>
+    <w:lsdException w:name="Dark List Accent 3" w:semiHidden="0" w:uiPriority="70" w:unhideWhenUsed="0"/>
+    <w:lsdException w:name="Colorful Shading Accent 3" w:semiHidden="0" w:uiPriority="71" w:unhideWhenUsed="0"/>
+    <w:lsdException w:name="Colorful List Accent 3" w:semiHidden="0" w:uiPriority="72" w:unhideWhenUsed="0"/>
+    <w:lsdException w:name="Colorful Grid Accent 3" w:semiHidden="0" w:uiPriority="73" w:unhideWhenUsed="0"/>
+    <w:lsdException w:name="Light Shading Accent 4" w:semiHidden="0" w:uiPriority="60" w:unhideWhenUsed="0"/>
+    <w:lsdException w:name="Light List Accent 4" w:semiHidden="0" w:uiPriority="61" w:unhideWhenUsed="0"/>
+    <w:lsdException w:name="Light Grid Accent 4" w:semiHidden="0" w:uiPriority="62" w:unhideWhenUsed="0"/>
+    <w:lsdException w:name="Medium Shading 1 Accent 4" w:semiHidden="0" w:uiPriority="63" w:unhideWhenUsed="0"/>
+    <w:lsdException w:name="Medium Shading 2 Accent 4" w:semiHidden="0" w:uiPriority="64" w:unhideWhenUsed="0"/>
+    <w:lsdException w:name="Medium List 1 Accent 4" w:semiHidden="0" w:uiPriority="65" w:unhideWhenUsed="0"/>
+    <w:lsdException w:name="Medium List 2 Accent 4" w:semiHidden="0" w:uiPriority="66" w:unhideWhenUsed="0"/>
+    <w:lsdException w:name="Medium Grid 1 Accent 4" w:semiHidden="0" w:uiPriority="67" w:unhideWhenUsed="0"/>
+    <w:lsdException w:name="Medium Grid 2 Accent 4" w:semiHidden="0" w:uiPriority="68" w:unhideWhenUsed="0"/>
+    <w:lsdException w:name="Medium Grid 3 Accent 4" w:semiHidden="0" w:uiPriority="69" w:unhideWhenUsed="0"/>
+    <w:lsdException w:name="Dark List Accent 4" w:semiHidden="0" w:uiPriority="70" w:unhideWhenUsed="0"/>
+    <w:lsdException w:name="Colorful Shading Accent 4" w:semiHidden="0" w:uiPriority="71" w:unhideWhenUsed="0"/>
+    <w:lsdException w:name="Colorful List Accent 4" w:semiHidden="0" w:uiPriority="72" w:unhideWhenUsed="0"/>
+    <w:lsdException w:name="Colorful Grid Accent 4" w:semiHidden="0" w:uiPriority="73" w:unhideWhenUsed="0"/>
+    <w:lsdException w:name="Light Shading Accent 5" w:semiHidden="0" w:uiPriority="60" w:unhideWhenUsed="0"/>
+    <w:lsdException w:name="Light List Accent 5" w:semiHidden="0" w:uiPriority="61" w:unhideWhenUsed="0"/>
+    <w:lsdException w:name="Light Grid Accent 5" w:semiHidden="0" w:uiPriority="62" w:unhideWhenUsed="0"/>
+    <w:lsdException w:name="Medium Shading 1 Accent 5" w:semiHidden="0" w:uiPriority="63" w:unhideWhenUsed="0"/>
+    <w:lsdException w:name="Medium Shading 2 Accent 5" w:semiHidden="0" w:uiPriority="64" w:unhideWhenUsed="0"/>
+    <w:lsdException w:name="Medium List 1 Accent 5" w:semiHidden="0" w:uiPriority="65" w:unhideWhenUsed="0"/>
+    <w:lsdException w:name="Medium List 2 Accent 5" w:semiHidden="0" w:uiPriority="66" w:unhideWhenUsed="0"/>
+    <w:lsdException w:name="Medium Grid 1 Accent 5" w:semiHidden="0" w:uiPriority="67" w:unhideWhenUsed="0"/>
+    <w:lsdException w:name="Medium Grid 2 Accent 5" w:semiHidden="0" w:uiPriority="68" w:unhideWhenUsed="0"/>
+    <w:lsdException w:name="Medium Grid 3 Accent 5" w:semiHidden="0" w:uiPriority="69" w:unhideWhenUsed="0"/>
+    <w:lsdException w:name="Dark List Accent 5" w:semiHidden="0" w:uiPriority="70" w:unhideWhenUsed="0"/>
+    <w:lsdException w:name="Colorful Shading Accent 5" w:semiHidden="0" w:uiPriority="71" w:unhideWhenUsed="0"/>
+    <w:lsdException w:name="Colorful List Accent 5" w:semiHidden="0" w:uiPriority="72" w:unhideWhenUsed="0"/>
+    <w:lsdException w:name="Colorful Grid Accent 5" w:semiHidden="0" w:uiPriority="73" w:unhideWhenUsed="0"/>
+    <w:lsdException w:name="Light Shading Accent 6" w:semiHidden="0" w:uiPriority="60" w:unhideWhenUsed="0"/>
+    <w:lsdException w:name="Light List Accent 6" w:semiHidden="0" w:uiPriority="61" w:unhideWhenUsed="0"/>
+    <w:lsdException w:name="Light Grid Accent 6" w:semiHidden="0" w:uiPriority="62" w:unhideWhenUsed="0"/>
+    <w:lsdException w:name="Medium Shading 1 Accent 6" w:semiHidden="0" w:uiPriority="63" w:unhideWhenUsed="0"/>
+    <w:lsdException w:name="Medium Shading 2 Accent 6" w:semiHidden="0" w:uiPriority="64" w:unhideWhenUsed="0"/>
+    <w:lsdException w:name="Medium List 1 Accent 6" w:semiHidden="0" w:uiPriority="65" w:unhideWhenUsed="0"/>
+    <w:lsdException w:name="Medium List 2 Accent 6" w:semiHidden="0" w:uiPriority="66" w:unhideWhenUsed="0"/>
+    <w:lsdException w:name="Medium Grid 1 Accent 6" w:semiHidden="0" w:uiPriority="67" w:unhideWhenUsed="0"/>
+    <w:lsdException w:name="Medium Grid 2 Accent 6" w:semiHidden="0" w:uiPriority="68" w:unhideWhenUsed="0"/>
+    <w:lsdException w:name="Medium Grid 3 Accent 6" w:semiHidden="0" w:uiPriority="69" w:unhideWhenUsed="0"/>
+    <w:lsdException w:name="Dark List Accent 6" w:semiHidden="0" w:uiPriority="70" w:unhideWhenUsed="0"/>
+    <w:lsdException w:name="Colorful Shading Accent 6" w:semiHidden="0" w:uiPriority="71" w:unhideWhenUsed="0"/>
+    <w:lsdException w:name="Colorful List Accent 6" w:semiHidden="0" w:uiPriority="72" w:unhideWhenUsed="0"/>
+    <w:lsdException w:name="Colorful Grid Accent 6" w:semiHidden="0" w:uiPriority="73" w:unhideWhenUsed="0"/>
+    <w:lsdException w:name="Subtle Emphasis" w:semiHidden="0" w:uiPriority="19" w:unhideWhenUsed="0" w:qFormat="1"/>
+    <w:lsdException w:name="Intense Emphasis" w:semiHidden="0" w:uiPriority="21" w:unhideWhenUsed="0" w:qFormat="1"/>
+    <w:lsdException w:name="Subtle Reference" w:semiHidden="0" w:uiPriority="31" w:unhideWhenUsed="0" w:qFormat="1"/>
+    <w:lsdException w:name="Intense Reference" w:semiHidden="0" w:uiPriority="32" w:unhideWhenUsed="0" w:qFormat="1"/>
+    <w:lsdException w:name="Book Title" w:semiHidden="0" w:uiPriority="33" w:unhideWhenUsed="0" w:qFormat="1"/>
+    <w:lsdException w:name="Bibliography" w:uiPriority="37"/>
+    <w:lsdException w:name="TOC Heading" w:uiPriority="39" w:qFormat="1"/>
   </w:latentStyles>
   <w:style w:type="paragraph" w:default="1" w:styleId="Normal">
     <w:name w:val="Normal"/>
@@ -38498,6 +38849,7 @@
     <w:uiPriority w:val="99"/>
     <w:semiHidden/>
     <w:unhideWhenUsed/>
+    <w:qFormat/>
     <w:tblPr>
       <w:tblInd w:w="0" w:type="dxa"/>
       <w:tblCellMar>
@@ -38539,6 +38891,7 @@
       <w:spacing w:after="0" w:line="240" w:lineRule="auto"/>
     </w:pPr>
     <w:tblPr>
+      <w:tblInd w:w="0" w:type="dxa"/>
       <w:tblBorders>
         <w:top w:val="single" w:sz="4" w:space="0" w:color="auto"/>
         <w:left w:val="single" w:sz="4" w:space="0" w:color="auto"/>
@@ -38547,6 +38900,12 @@
         <w:insideH w:val="single" w:sz="4" w:space="0" w:color="auto"/>
         <w:insideV w:val="single" w:sz="4" w:space="0" w:color="auto"/>
       </w:tblBorders>
+      <w:tblCellMar>
+        <w:top w:w="0" w:type="dxa"/>
+        <w:left w:w="108" w:type="dxa"/>
+        <w:bottom w:w="0" w:type="dxa"/>
+        <w:right w:w="108" w:type="dxa"/>
+      </w:tblCellMar>
     </w:tblPr>
   </w:style>
   <w:style w:type="paragraph" w:styleId="Prrafodelista">
@@ -38616,7 +38975,7 @@
       <w:szCs w:val="32"/>
     </w:rPr>
   </w:style>
-  <w:style w:type="paragraph" w:styleId="TtuloTDC">
+  <w:style w:type="paragraph" w:styleId="TtulodeTDC">
     <w:name w:val="TOC Heading"/>
     <w:basedOn w:val="Ttulo1"/>
     <w:next w:val="Normal"/>
@@ -39040,7 +39399,7 @@
   <a:extraClrSchemeLst/>
   <a:extLst>
     <a:ext uri="{05A4C25C-085E-4340-85A3-A5531E510DB2}">
-      <thm15:themeFamily xmlns:thm15="http://schemas.microsoft.com/office/thememl/2012/main" name="Office Theme" id="{62F939B6-93AF-4DB8-9C6B-D6C7DFDC589F}" vid="{4A3C46E8-61CC-4603-A589-7422A47A8E4A}"/>
+      <thm15:themeFamily xmlns:thm15="http://schemas.microsoft.com/office/thememl/2012/main" xmlns="" name="Office Theme" id="{62F939B6-93AF-4DB8-9C6B-D6C7DFDC589F}" vid="{4A3C46E8-61CC-4603-A589-7422A47A8E4A}"/>
     </a:ext>
   </a:extLst>
 </a:theme>
@@ -39051,7 +39410,7 @@
 </file>
 
 <file path=customXml/itemProps1.xml><?xml version="1.0" encoding="utf-8"?>
-<ds:datastoreItem xmlns:ds="http://schemas.openxmlformats.org/officeDocument/2006/customXml" ds:itemID="{0B99E180-A2EF-442E-9619-5CC8450E55BA}">
+<ds:datastoreItem xmlns:ds="http://schemas.openxmlformats.org/officeDocument/2006/customXml" ds:itemID="{F5161CE6-1EB5-4657-9B79-250EB6507941}">
   <ds:schemaRefs>
     <ds:schemaRef ds:uri="http://schemas.openxmlformats.org/officeDocument/2006/bibliography"/>
   </ds:schemaRefs>

--- a/PROYECTO_FINAL ING SOFT II_MCDONALD_JIMENEZ_SARRIA_1LS231_vc.docx
+++ b/PROYECTO_FINAL ING SOFT II_MCDONALD_JIMENEZ_SARRIA_1LS231_vc.docx
@@ -50,7 +50,7 @@
                     <a:blip r:embed="rId8" cstate="print">
                       <a:extLst>
                         <a:ext uri="{28A0092B-C50C-407E-A947-70E740481C1C}">
-                          <a14:useLocalDpi xmlns:a14="http://schemas.microsoft.com/office/drawing/2010/main" xmlns:wps="http://schemas.microsoft.com/office/word/2010/wordprocessingShape" xmlns:wpi="http://schemas.microsoft.com/office/word/2010/wordprocessingInk" xmlns:wpg="http://schemas.microsoft.com/office/word/2010/wordprocessingGroup" xmlns:w16se="http://schemas.microsoft.com/office/word/2015/wordml/symex" xmlns:w16cid="http://schemas.microsoft.com/office/word/2016/wordml/cid" xmlns:w15="http://schemas.microsoft.com/office/word/2012/wordml" xmlns:w14="http://schemas.microsoft.com/office/word/2010/wordml" xmlns:w="http://schemas.openxmlformats.org/wordprocessingml/2006/main" xmlns:w10="urn:schemas-microsoft-com:office:word" xmlns:wp14="http://schemas.microsoft.com/office/word/2010/wordprocessingDrawing" xmlns:v="urn:schemas-microsoft-com:vml" xmlns:o="urn:schemas-microsoft-com:office:office" xmlns:am3d="http://schemas.microsoft.com/office/drawing/2017/model3d" xmlns:aink="http://schemas.microsoft.com/office/drawing/2016/ink" xmlns:mc="http://schemas.openxmlformats.org/markup-compatibility/2006" xmlns:cx8="http://schemas.microsoft.com/office/drawing/2016/5/14/chartex" xmlns:cx7="http://schemas.microsoft.com/office/drawing/2016/5/13/chartex" xmlns:cx6="http://schemas.microsoft.com/office/drawing/2016/5/12/chartex" xmlns:cx5="http://schemas.microsoft.com/office/drawing/2016/5/11/chartex" xmlns:cx4="http://schemas.microsoft.com/office/drawing/2016/5/10/chartex" xmlns:cx3="http://schemas.microsoft.com/office/drawing/2016/5/9/chartex" xmlns:cx2="http://schemas.microsoft.com/office/drawing/2015/10/21/chartex" xmlns:cx1="http://schemas.microsoft.com/office/drawing/2015/9/8/chartex" xmlns:cx="http://schemas.microsoft.com/office/drawing/2014/chartex" xmlns:wpc="http://schemas.microsoft.com/office/word/2010/wordprocessingCanvas" xmlns="" val="0"/>
+                          <a14:useLocalDpi xmlns="" xmlns:wpc="http://schemas.microsoft.com/office/word/2010/wordprocessingCanvas" xmlns:cx="http://schemas.microsoft.com/office/drawing/2014/chartex" xmlns:cx1="http://schemas.microsoft.com/office/drawing/2015/9/8/chartex" xmlns:cx2="http://schemas.microsoft.com/office/drawing/2015/10/21/chartex" xmlns:cx3="http://schemas.microsoft.com/office/drawing/2016/5/9/chartex" xmlns:cx4="http://schemas.microsoft.com/office/drawing/2016/5/10/chartex" xmlns:cx5="http://schemas.microsoft.com/office/drawing/2016/5/11/chartex" xmlns:cx6="http://schemas.microsoft.com/office/drawing/2016/5/12/chartex" xmlns:cx7="http://schemas.microsoft.com/office/drawing/2016/5/13/chartex" xmlns:cx8="http://schemas.microsoft.com/office/drawing/2016/5/14/chartex" xmlns:mc="http://schemas.openxmlformats.org/markup-compatibility/2006" xmlns:aink="http://schemas.microsoft.com/office/drawing/2016/ink" xmlns:am3d="http://schemas.microsoft.com/office/drawing/2017/model3d" xmlns:o="urn:schemas-microsoft-com:office:office" xmlns:v="urn:schemas-microsoft-com:vml" xmlns:wp14="http://schemas.microsoft.com/office/word/2010/wordprocessingDrawing" xmlns:w10="urn:schemas-microsoft-com:office:word" xmlns:w="http://schemas.openxmlformats.org/wordprocessingml/2006/main" xmlns:w14="http://schemas.microsoft.com/office/word/2010/wordml" xmlns:w15="http://schemas.microsoft.com/office/word/2012/wordml" xmlns:w16cid="http://schemas.microsoft.com/office/word/2016/wordml/cid" xmlns:w16se="http://schemas.microsoft.com/office/word/2015/wordml/symex" xmlns:wpg="http://schemas.microsoft.com/office/word/2010/wordprocessingGroup" xmlns:wpi="http://schemas.microsoft.com/office/word/2010/wordprocessingInk" xmlns:wps="http://schemas.microsoft.com/office/word/2010/wordprocessingShape" xmlns:a14="http://schemas.microsoft.com/office/drawing/2010/main" val="0"/>
                         </a:ext>
                       </a:extLst>
                     </a:blip>
@@ -111,7 +111,7 @@
                     <a:blip r:embed="rId9" cstate="print">
                       <a:extLst>
                         <a:ext uri="{28A0092B-C50C-407E-A947-70E740481C1C}">
-                          <a14:useLocalDpi xmlns:a14="http://schemas.microsoft.com/office/drawing/2010/main" xmlns:wps="http://schemas.microsoft.com/office/word/2010/wordprocessingShape" xmlns:wpi="http://schemas.microsoft.com/office/word/2010/wordprocessingInk" xmlns:wpg="http://schemas.microsoft.com/office/word/2010/wordprocessingGroup" xmlns:w16se="http://schemas.microsoft.com/office/word/2015/wordml/symex" xmlns:w16cid="http://schemas.microsoft.com/office/word/2016/wordml/cid" xmlns:w15="http://schemas.microsoft.com/office/word/2012/wordml" xmlns:w14="http://schemas.microsoft.com/office/word/2010/wordml" xmlns:w="http://schemas.openxmlformats.org/wordprocessingml/2006/main" xmlns:w10="urn:schemas-microsoft-com:office:word" xmlns:wp14="http://schemas.microsoft.com/office/word/2010/wordprocessingDrawing" xmlns:v="urn:schemas-microsoft-com:vml" xmlns:o="urn:schemas-microsoft-com:office:office" xmlns:am3d="http://schemas.microsoft.com/office/drawing/2017/model3d" xmlns:aink="http://schemas.microsoft.com/office/drawing/2016/ink" xmlns:mc="http://schemas.openxmlformats.org/markup-compatibility/2006" xmlns:cx8="http://schemas.microsoft.com/office/drawing/2016/5/14/chartex" xmlns:cx7="http://schemas.microsoft.com/office/drawing/2016/5/13/chartex" xmlns:cx6="http://schemas.microsoft.com/office/drawing/2016/5/12/chartex" xmlns:cx5="http://schemas.microsoft.com/office/drawing/2016/5/11/chartex" xmlns:cx4="http://schemas.microsoft.com/office/drawing/2016/5/10/chartex" xmlns:cx3="http://schemas.microsoft.com/office/drawing/2016/5/9/chartex" xmlns:cx2="http://schemas.microsoft.com/office/drawing/2015/10/21/chartex" xmlns:cx1="http://schemas.microsoft.com/office/drawing/2015/9/8/chartex" xmlns:cx="http://schemas.microsoft.com/office/drawing/2014/chartex" xmlns:wpc="http://schemas.microsoft.com/office/word/2010/wordprocessingCanvas" xmlns="" val="0"/>
+                          <a14:useLocalDpi xmlns="" xmlns:wpc="http://schemas.microsoft.com/office/word/2010/wordprocessingCanvas" xmlns:cx="http://schemas.microsoft.com/office/drawing/2014/chartex" xmlns:cx1="http://schemas.microsoft.com/office/drawing/2015/9/8/chartex" xmlns:cx2="http://schemas.microsoft.com/office/drawing/2015/10/21/chartex" xmlns:cx3="http://schemas.microsoft.com/office/drawing/2016/5/9/chartex" xmlns:cx4="http://schemas.microsoft.com/office/drawing/2016/5/10/chartex" xmlns:cx5="http://schemas.microsoft.com/office/drawing/2016/5/11/chartex" xmlns:cx6="http://schemas.microsoft.com/office/drawing/2016/5/12/chartex" xmlns:cx7="http://schemas.microsoft.com/office/drawing/2016/5/13/chartex" xmlns:cx8="http://schemas.microsoft.com/office/drawing/2016/5/14/chartex" xmlns:mc="http://schemas.openxmlformats.org/markup-compatibility/2006" xmlns:aink="http://schemas.microsoft.com/office/drawing/2016/ink" xmlns:am3d="http://schemas.microsoft.com/office/drawing/2017/model3d" xmlns:o="urn:schemas-microsoft-com:office:office" xmlns:v="urn:schemas-microsoft-com:vml" xmlns:wp14="http://schemas.microsoft.com/office/word/2010/wordprocessingDrawing" xmlns:w10="urn:schemas-microsoft-com:office:word" xmlns:w="http://schemas.openxmlformats.org/wordprocessingml/2006/main" xmlns:w14="http://schemas.microsoft.com/office/word/2010/wordml" xmlns:w15="http://schemas.microsoft.com/office/word/2012/wordml" xmlns:w16cid="http://schemas.microsoft.com/office/word/2016/wordml/cid" xmlns:w16se="http://schemas.microsoft.com/office/word/2015/wordml/symex" xmlns:wpg="http://schemas.microsoft.com/office/word/2010/wordprocessingGroup" xmlns:wpi="http://schemas.microsoft.com/office/word/2010/wordprocessingInk" xmlns:wps="http://schemas.microsoft.com/office/word/2010/wordprocessingShape" xmlns:a14="http://schemas.microsoft.com/office/drawing/2010/main" val="0"/>
                         </a:ext>
                       </a:extLst>
                     </a:blip>
@@ -11955,7 +11955,7 @@
                     <a:blip r:embed="rId11" cstate="print">
                       <a:extLst>
                         <a:ext uri="{28A0092B-C50C-407E-A947-70E740481C1C}">
-                          <a14:useLocalDpi xmlns:a14="http://schemas.microsoft.com/office/drawing/2010/main" xmlns:wps="http://schemas.microsoft.com/office/word/2010/wordprocessingShape" xmlns:wpi="http://schemas.microsoft.com/office/word/2010/wordprocessingInk" xmlns:wpg="http://schemas.microsoft.com/office/word/2010/wordprocessingGroup" xmlns:w16se="http://schemas.microsoft.com/office/word/2015/wordml/symex" xmlns:w16cid="http://schemas.microsoft.com/office/word/2016/wordml/cid" xmlns:w15="http://schemas.microsoft.com/office/word/2012/wordml" xmlns:w14="http://schemas.microsoft.com/office/word/2010/wordml" xmlns:w="http://schemas.openxmlformats.org/wordprocessingml/2006/main" xmlns:w10="urn:schemas-microsoft-com:office:word" xmlns:wp14="http://schemas.microsoft.com/office/word/2010/wordprocessingDrawing" xmlns:v="urn:schemas-microsoft-com:vml" xmlns:o="urn:schemas-microsoft-com:office:office" xmlns:am3d="http://schemas.microsoft.com/office/drawing/2017/model3d" xmlns:aink="http://schemas.microsoft.com/office/drawing/2016/ink" xmlns:mc="http://schemas.openxmlformats.org/markup-compatibility/2006" xmlns:cx8="http://schemas.microsoft.com/office/drawing/2016/5/14/chartex" xmlns:cx7="http://schemas.microsoft.com/office/drawing/2016/5/13/chartex" xmlns:cx6="http://schemas.microsoft.com/office/drawing/2016/5/12/chartex" xmlns:cx5="http://schemas.microsoft.com/office/drawing/2016/5/11/chartex" xmlns:cx4="http://schemas.microsoft.com/office/drawing/2016/5/10/chartex" xmlns:cx3="http://schemas.microsoft.com/office/drawing/2016/5/9/chartex" xmlns:cx2="http://schemas.microsoft.com/office/drawing/2015/10/21/chartex" xmlns:cx1="http://schemas.microsoft.com/office/drawing/2015/9/8/chartex" xmlns:cx="http://schemas.microsoft.com/office/drawing/2014/chartex" xmlns:wpc="http://schemas.microsoft.com/office/word/2010/wordprocessingCanvas" xmlns="" val="0"/>
+                          <a14:useLocalDpi xmlns="" xmlns:wpc="http://schemas.microsoft.com/office/word/2010/wordprocessingCanvas" xmlns:cx="http://schemas.microsoft.com/office/drawing/2014/chartex" xmlns:cx1="http://schemas.microsoft.com/office/drawing/2015/9/8/chartex" xmlns:cx2="http://schemas.microsoft.com/office/drawing/2015/10/21/chartex" xmlns:cx3="http://schemas.microsoft.com/office/drawing/2016/5/9/chartex" xmlns:cx4="http://schemas.microsoft.com/office/drawing/2016/5/10/chartex" xmlns:cx5="http://schemas.microsoft.com/office/drawing/2016/5/11/chartex" xmlns:cx6="http://schemas.microsoft.com/office/drawing/2016/5/12/chartex" xmlns:cx7="http://schemas.microsoft.com/office/drawing/2016/5/13/chartex" xmlns:cx8="http://schemas.microsoft.com/office/drawing/2016/5/14/chartex" xmlns:mc="http://schemas.openxmlformats.org/markup-compatibility/2006" xmlns:aink="http://schemas.microsoft.com/office/drawing/2016/ink" xmlns:am3d="http://schemas.microsoft.com/office/drawing/2017/model3d" xmlns:o="urn:schemas-microsoft-com:office:office" xmlns:v="urn:schemas-microsoft-com:vml" xmlns:wp14="http://schemas.microsoft.com/office/word/2010/wordprocessingDrawing" xmlns:w10="urn:schemas-microsoft-com:office:word" xmlns:w="http://schemas.openxmlformats.org/wordprocessingml/2006/main" xmlns:w14="http://schemas.microsoft.com/office/word/2010/wordml" xmlns:w15="http://schemas.microsoft.com/office/word/2012/wordml" xmlns:w16cid="http://schemas.microsoft.com/office/word/2016/wordml/cid" xmlns:w16se="http://schemas.microsoft.com/office/word/2015/wordml/symex" xmlns:wpg="http://schemas.microsoft.com/office/word/2010/wordprocessingGroup" xmlns:wpi="http://schemas.microsoft.com/office/word/2010/wordprocessingInk" xmlns:wps="http://schemas.microsoft.com/office/word/2010/wordprocessingShape" xmlns:a14="http://schemas.microsoft.com/office/drawing/2010/main" val="0"/>
                         </a:ext>
                       </a:extLst>
                     </a:blip>
@@ -12009,7 +12009,7 @@
                     <a:blip r:embed="rId12" cstate="print">
                       <a:extLst>
                         <a:ext uri="{28A0092B-C50C-407E-A947-70E740481C1C}">
-                          <a14:useLocalDpi xmlns:a14="http://schemas.microsoft.com/office/drawing/2010/main" xmlns:wps="http://schemas.microsoft.com/office/word/2010/wordprocessingShape" xmlns:wpi="http://schemas.microsoft.com/office/word/2010/wordprocessingInk" xmlns:wpg="http://schemas.microsoft.com/office/word/2010/wordprocessingGroup" xmlns:w16se="http://schemas.microsoft.com/office/word/2015/wordml/symex" xmlns:w16cid="http://schemas.microsoft.com/office/word/2016/wordml/cid" xmlns:w15="http://schemas.microsoft.com/office/word/2012/wordml" xmlns:w14="http://schemas.microsoft.com/office/word/2010/wordml" xmlns:w="http://schemas.openxmlformats.org/wordprocessingml/2006/main" xmlns:w10="urn:schemas-microsoft-com:office:word" xmlns:wp14="http://schemas.microsoft.com/office/word/2010/wordprocessingDrawing" xmlns:v="urn:schemas-microsoft-com:vml" xmlns:o="urn:schemas-microsoft-com:office:office" xmlns:am3d="http://schemas.microsoft.com/office/drawing/2017/model3d" xmlns:aink="http://schemas.microsoft.com/office/drawing/2016/ink" xmlns:mc="http://schemas.openxmlformats.org/markup-compatibility/2006" xmlns:cx8="http://schemas.microsoft.com/office/drawing/2016/5/14/chartex" xmlns:cx7="http://schemas.microsoft.com/office/drawing/2016/5/13/chartex" xmlns:cx6="http://schemas.microsoft.com/office/drawing/2016/5/12/chartex" xmlns:cx5="http://schemas.microsoft.com/office/drawing/2016/5/11/chartex" xmlns:cx4="http://schemas.microsoft.com/office/drawing/2016/5/10/chartex" xmlns:cx3="http://schemas.microsoft.com/office/drawing/2016/5/9/chartex" xmlns:cx2="http://schemas.microsoft.com/office/drawing/2015/10/21/chartex" xmlns:cx1="http://schemas.microsoft.com/office/drawing/2015/9/8/chartex" xmlns:cx="http://schemas.microsoft.com/office/drawing/2014/chartex" xmlns:wpc="http://schemas.microsoft.com/office/word/2010/wordprocessingCanvas" xmlns="" val="0"/>
+                          <a14:useLocalDpi xmlns="" xmlns:wpc="http://schemas.microsoft.com/office/word/2010/wordprocessingCanvas" xmlns:cx="http://schemas.microsoft.com/office/drawing/2014/chartex" xmlns:cx1="http://schemas.microsoft.com/office/drawing/2015/9/8/chartex" xmlns:cx2="http://schemas.microsoft.com/office/drawing/2015/10/21/chartex" xmlns:cx3="http://schemas.microsoft.com/office/drawing/2016/5/9/chartex" xmlns:cx4="http://schemas.microsoft.com/office/drawing/2016/5/10/chartex" xmlns:cx5="http://schemas.microsoft.com/office/drawing/2016/5/11/chartex" xmlns:cx6="http://schemas.microsoft.com/office/drawing/2016/5/12/chartex" xmlns:cx7="http://schemas.microsoft.com/office/drawing/2016/5/13/chartex" xmlns:cx8="http://schemas.microsoft.com/office/drawing/2016/5/14/chartex" xmlns:mc="http://schemas.openxmlformats.org/markup-compatibility/2006" xmlns:aink="http://schemas.microsoft.com/office/drawing/2016/ink" xmlns:am3d="http://schemas.microsoft.com/office/drawing/2017/model3d" xmlns:o="urn:schemas-microsoft-com:office:office" xmlns:v="urn:schemas-microsoft-com:vml" xmlns:wp14="http://schemas.microsoft.com/office/word/2010/wordprocessingDrawing" xmlns:w10="urn:schemas-microsoft-com:office:word" xmlns:w="http://schemas.openxmlformats.org/wordprocessingml/2006/main" xmlns:w14="http://schemas.microsoft.com/office/word/2010/wordml" xmlns:w15="http://schemas.microsoft.com/office/word/2012/wordml" xmlns:w16cid="http://schemas.microsoft.com/office/word/2016/wordml/cid" xmlns:w16se="http://schemas.microsoft.com/office/word/2015/wordml/symex" xmlns:wpg="http://schemas.microsoft.com/office/word/2010/wordprocessingGroup" xmlns:wpi="http://schemas.microsoft.com/office/word/2010/wordprocessingInk" xmlns:wps="http://schemas.microsoft.com/office/word/2010/wordprocessingShape" xmlns:a14="http://schemas.microsoft.com/office/drawing/2010/main" val="0"/>
                         </a:ext>
                       </a:extLst>
                     </a:blip>
@@ -27460,7 +27460,7 @@
                     </a:effectLst>
                     <a:extLst>
                       <a:ext uri="{53640926-AAD7-44D8-BBD7-CCE9431645EC}">
-                        <a14:shadowObscured xmlns:a14="http://schemas.microsoft.com/office/drawing/2010/main" xmlns:wps="http://schemas.microsoft.com/office/word/2010/wordprocessingShape" xmlns:wpi="http://schemas.microsoft.com/office/word/2010/wordprocessingInk" xmlns:wpg="http://schemas.microsoft.com/office/word/2010/wordprocessingGroup" xmlns:w16se="http://schemas.microsoft.com/office/word/2015/wordml/symex" xmlns:w16cid="http://schemas.microsoft.com/office/word/2016/wordml/cid" xmlns:w15="http://schemas.microsoft.com/office/word/2012/wordml" xmlns:w14="http://schemas.microsoft.com/office/word/2010/wordml" xmlns:w="http://schemas.openxmlformats.org/wordprocessingml/2006/main" xmlns:w10="urn:schemas-microsoft-com:office:word" xmlns:wp14="http://schemas.microsoft.com/office/word/2010/wordprocessingDrawing" xmlns:v="urn:schemas-microsoft-com:vml" xmlns:o="urn:schemas-microsoft-com:office:office" xmlns:am3d="http://schemas.microsoft.com/office/drawing/2017/model3d" xmlns:aink="http://schemas.microsoft.com/office/drawing/2016/ink" xmlns:mc="http://schemas.openxmlformats.org/markup-compatibility/2006" xmlns:cx8="http://schemas.microsoft.com/office/drawing/2016/5/14/chartex" xmlns:cx7="http://schemas.microsoft.com/office/drawing/2016/5/13/chartex" xmlns:cx6="http://schemas.microsoft.com/office/drawing/2016/5/12/chartex" xmlns:cx5="http://schemas.microsoft.com/office/drawing/2016/5/11/chartex" xmlns:cx4="http://schemas.microsoft.com/office/drawing/2016/5/10/chartex" xmlns:cx3="http://schemas.microsoft.com/office/drawing/2016/5/9/chartex" xmlns:cx2="http://schemas.microsoft.com/office/drawing/2015/10/21/chartex" xmlns:cx1="http://schemas.microsoft.com/office/drawing/2015/9/8/chartex" xmlns:cx="http://schemas.microsoft.com/office/drawing/2014/chartex" xmlns:wpc="http://schemas.microsoft.com/office/word/2010/wordprocessingCanvas" xmlns=""/>
+                        <a14:shadowObscured xmlns="" xmlns:wpc="http://schemas.microsoft.com/office/word/2010/wordprocessingCanvas" xmlns:cx="http://schemas.microsoft.com/office/drawing/2014/chartex" xmlns:cx1="http://schemas.microsoft.com/office/drawing/2015/9/8/chartex" xmlns:cx2="http://schemas.microsoft.com/office/drawing/2015/10/21/chartex" xmlns:cx3="http://schemas.microsoft.com/office/drawing/2016/5/9/chartex" xmlns:cx4="http://schemas.microsoft.com/office/drawing/2016/5/10/chartex" xmlns:cx5="http://schemas.microsoft.com/office/drawing/2016/5/11/chartex" xmlns:cx6="http://schemas.microsoft.com/office/drawing/2016/5/12/chartex" xmlns:cx7="http://schemas.microsoft.com/office/drawing/2016/5/13/chartex" xmlns:cx8="http://schemas.microsoft.com/office/drawing/2016/5/14/chartex" xmlns:mc="http://schemas.openxmlformats.org/markup-compatibility/2006" xmlns:aink="http://schemas.microsoft.com/office/drawing/2016/ink" xmlns:am3d="http://schemas.microsoft.com/office/drawing/2017/model3d" xmlns:o="urn:schemas-microsoft-com:office:office" xmlns:v="urn:schemas-microsoft-com:vml" xmlns:wp14="http://schemas.microsoft.com/office/word/2010/wordprocessingDrawing" xmlns:w10="urn:schemas-microsoft-com:office:word" xmlns:w="http://schemas.openxmlformats.org/wordprocessingml/2006/main" xmlns:w14="http://schemas.microsoft.com/office/word/2010/wordml" xmlns:w15="http://schemas.microsoft.com/office/word/2012/wordml" xmlns:w16cid="http://schemas.microsoft.com/office/word/2016/wordml/cid" xmlns:w16se="http://schemas.microsoft.com/office/word/2015/wordml/symex" xmlns:wpg="http://schemas.microsoft.com/office/word/2010/wordprocessingGroup" xmlns:wpi="http://schemas.microsoft.com/office/word/2010/wordprocessingInk" xmlns:wps="http://schemas.microsoft.com/office/word/2010/wordprocessingShape" xmlns:a14="http://schemas.microsoft.com/office/drawing/2010/main"/>
                       </a:ext>
                     </a:extLst>
                   </pic:spPr>
@@ -27536,7 +27536,7 @@
                     </a:effectLst>
                     <a:extLst>
                       <a:ext uri="{53640926-AAD7-44D8-BBD7-CCE9431645EC}">
-                        <a14:shadowObscured xmlns:a14="http://schemas.microsoft.com/office/drawing/2010/main" xmlns:wps="http://schemas.microsoft.com/office/word/2010/wordprocessingShape" xmlns:wpi="http://schemas.microsoft.com/office/word/2010/wordprocessingInk" xmlns:wpg="http://schemas.microsoft.com/office/word/2010/wordprocessingGroup" xmlns:w16se="http://schemas.microsoft.com/office/word/2015/wordml/symex" xmlns:w16cid="http://schemas.microsoft.com/office/word/2016/wordml/cid" xmlns:w15="http://schemas.microsoft.com/office/word/2012/wordml" xmlns:w14="http://schemas.microsoft.com/office/word/2010/wordml" xmlns:w="http://schemas.openxmlformats.org/wordprocessingml/2006/main" xmlns:w10="urn:schemas-microsoft-com:office:word" xmlns:wp14="http://schemas.microsoft.com/office/word/2010/wordprocessingDrawing" xmlns:v="urn:schemas-microsoft-com:vml" xmlns:o="urn:schemas-microsoft-com:office:office" xmlns:am3d="http://schemas.microsoft.com/office/drawing/2017/model3d" xmlns:aink="http://schemas.microsoft.com/office/drawing/2016/ink" xmlns:mc="http://schemas.openxmlformats.org/markup-compatibility/2006" xmlns:cx8="http://schemas.microsoft.com/office/drawing/2016/5/14/chartex" xmlns:cx7="http://schemas.microsoft.com/office/drawing/2016/5/13/chartex" xmlns:cx6="http://schemas.microsoft.com/office/drawing/2016/5/12/chartex" xmlns:cx5="http://schemas.microsoft.com/office/drawing/2016/5/11/chartex" xmlns:cx4="http://schemas.microsoft.com/office/drawing/2016/5/10/chartex" xmlns:cx3="http://schemas.microsoft.com/office/drawing/2016/5/9/chartex" xmlns:cx2="http://schemas.microsoft.com/office/drawing/2015/10/21/chartex" xmlns:cx1="http://schemas.microsoft.com/office/drawing/2015/9/8/chartex" xmlns:cx="http://schemas.microsoft.com/office/drawing/2014/chartex" xmlns:wpc="http://schemas.microsoft.com/office/word/2010/wordprocessingCanvas" xmlns=""/>
+                        <a14:shadowObscured xmlns="" xmlns:wpc="http://schemas.microsoft.com/office/word/2010/wordprocessingCanvas" xmlns:cx="http://schemas.microsoft.com/office/drawing/2014/chartex" xmlns:cx1="http://schemas.microsoft.com/office/drawing/2015/9/8/chartex" xmlns:cx2="http://schemas.microsoft.com/office/drawing/2015/10/21/chartex" xmlns:cx3="http://schemas.microsoft.com/office/drawing/2016/5/9/chartex" xmlns:cx4="http://schemas.microsoft.com/office/drawing/2016/5/10/chartex" xmlns:cx5="http://schemas.microsoft.com/office/drawing/2016/5/11/chartex" xmlns:cx6="http://schemas.microsoft.com/office/drawing/2016/5/12/chartex" xmlns:cx7="http://schemas.microsoft.com/office/drawing/2016/5/13/chartex" xmlns:cx8="http://schemas.microsoft.com/office/drawing/2016/5/14/chartex" xmlns:mc="http://schemas.openxmlformats.org/markup-compatibility/2006" xmlns:aink="http://schemas.microsoft.com/office/drawing/2016/ink" xmlns:am3d="http://schemas.microsoft.com/office/drawing/2017/model3d" xmlns:o="urn:schemas-microsoft-com:office:office" xmlns:v="urn:schemas-microsoft-com:vml" xmlns:wp14="http://schemas.microsoft.com/office/word/2010/wordprocessingDrawing" xmlns:w10="urn:schemas-microsoft-com:office:word" xmlns:w="http://schemas.openxmlformats.org/wordprocessingml/2006/main" xmlns:w14="http://schemas.microsoft.com/office/word/2010/wordml" xmlns:w15="http://schemas.microsoft.com/office/word/2012/wordml" xmlns:w16cid="http://schemas.microsoft.com/office/word/2016/wordml/cid" xmlns:w16se="http://schemas.microsoft.com/office/word/2015/wordml/symex" xmlns:wpg="http://schemas.microsoft.com/office/word/2010/wordprocessingGroup" xmlns:wpi="http://schemas.microsoft.com/office/word/2010/wordprocessingInk" xmlns:wps="http://schemas.microsoft.com/office/word/2010/wordprocessingShape" xmlns:a14="http://schemas.microsoft.com/office/drawing/2010/main"/>
                       </a:ext>
                     </a:extLst>
                   </pic:spPr>
@@ -27618,7 +27618,7 @@
                     </a:ln>
                     <a:extLst>
                       <a:ext uri="{53640926-AAD7-44D8-BBD7-CCE9431645EC}">
-                        <a14:shadowObscured xmlns:a14="http://schemas.microsoft.com/office/drawing/2010/main" xmlns:wps="http://schemas.microsoft.com/office/word/2010/wordprocessingShape" xmlns:wpi="http://schemas.microsoft.com/office/word/2010/wordprocessingInk" xmlns:wpg="http://schemas.microsoft.com/office/word/2010/wordprocessingGroup" xmlns:w16se="http://schemas.microsoft.com/office/word/2015/wordml/symex" xmlns:w16cid="http://schemas.microsoft.com/office/word/2016/wordml/cid" xmlns:w15="http://schemas.microsoft.com/office/word/2012/wordml" xmlns:w14="http://schemas.microsoft.com/office/word/2010/wordml" xmlns:w="http://schemas.openxmlformats.org/wordprocessingml/2006/main" xmlns:w10="urn:schemas-microsoft-com:office:word" xmlns:wp14="http://schemas.microsoft.com/office/word/2010/wordprocessingDrawing" xmlns:v="urn:schemas-microsoft-com:vml" xmlns:o="urn:schemas-microsoft-com:office:office" xmlns:am3d="http://schemas.microsoft.com/office/drawing/2017/model3d" xmlns:aink="http://schemas.microsoft.com/office/drawing/2016/ink" xmlns:mc="http://schemas.openxmlformats.org/markup-compatibility/2006" xmlns:cx8="http://schemas.microsoft.com/office/drawing/2016/5/14/chartex" xmlns:cx7="http://schemas.microsoft.com/office/drawing/2016/5/13/chartex" xmlns:cx6="http://schemas.microsoft.com/office/drawing/2016/5/12/chartex" xmlns:cx5="http://schemas.microsoft.com/office/drawing/2016/5/11/chartex" xmlns:cx4="http://schemas.microsoft.com/office/drawing/2016/5/10/chartex" xmlns:cx3="http://schemas.microsoft.com/office/drawing/2016/5/9/chartex" xmlns:cx2="http://schemas.microsoft.com/office/drawing/2015/10/21/chartex" xmlns:cx1="http://schemas.microsoft.com/office/drawing/2015/9/8/chartex" xmlns:cx="http://schemas.microsoft.com/office/drawing/2014/chartex" xmlns:wpc="http://schemas.microsoft.com/office/word/2010/wordprocessingCanvas" xmlns=""/>
+                        <a14:shadowObscured xmlns="" xmlns:wpc="http://schemas.microsoft.com/office/word/2010/wordprocessingCanvas" xmlns:cx="http://schemas.microsoft.com/office/drawing/2014/chartex" xmlns:cx1="http://schemas.microsoft.com/office/drawing/2015/9/8/chartex" xmlns:cx2="http://schemas.microsoft.com/office/drawing/2015/10/21/chartex" xmlns:cx3="http://schemas.microsoft.com/office/drawing/2016/5/9/chartex" xmlns:cx4="http://schemas.microsoft.com/office/drawing/2016/5/10/chartex" xmlns:cx5="http://schemas.microsoft.com/office/drawing/2016/5/11/chartex" xmlns:cx6="http://schemas.microsoft.com/office/drawing/2016/5/12/chartex" xmlns:cx7="http://schemas.microsoft.com/office/drawing/2016/5/13/chartex" xmlns:cx8="http://schemas.microsoft.com/office/drawing/2016/5/14/chartex" xmlns:mc="http://schemas.openxmlformats.org/markup-compatibility/2006" xmlns:aink="http://schemas.microsoft.com/office/drawing/2016/ink" xmlns:am3d="http://schemas.microsoft.com/office/drawing/2017/model3d" xmlns:o="urn:schemas-microsoft-com:office:office" xmlns:v="urn:schemas-microsoft-com:vml" xmlns:wp14="http://schemas.microsoft.com/office/word/2010/wordprocessingDrawing" xmlns:w10="urn:schemas-microsoft-com:office:word" xmlns:w="http://schemas.openxmlformats.org/wordprocessingml/2006/main" xmlns:w14="http://schemas.microsoft.com/office/word/2010/wordml" xmlns:w15="http://schemas.microsoft.com/office/word/2012/wordml" xmlns:w16cid="http://schemas.microsoft.com/office/word/2016/wordml/cid" xmlns:w16se="http://schemas.microsoft.com/office/word/2015/wordml/symex" xmlns:wpg="http://schemas.microsoft.com/office/word/2010/wordprocessingGroup" xmlns:wpi="http://schemas.microsoft.com/office/word/2010/wordprocessingInk" xmlns:wps="http://schemas.microsoft.com/office/word/2010/wordprocessingShape" xmlns:a14="http://schemas.microsoft.com/office/drawing/2010/main"/>
                       </a:ext>
                     </a:extLst>
                   </pic:spPr>
@@ -27687,7 +27687,7 @@
                     </a:ln>
                     <a:extLst>
                       <a:ext uri="{53640926-AAD7-44D8-BBD7-CCE9431645EC}">
-                        <a14:shadowObscured xmlns:a14="http://schemas.microsoft.com/office/drawing/2010/main" xmlns:wps="http://schemas.microsoft.com/office/word/2010/wordprocessingShape" xmlns:wpi="http://schemas.microsoft.com/office/word/2010/wordprocessingInk" xmlns:wpg="http://schemas.microsoft.com/office/word/2010/wordprocessingGroup" xmlns:w16se="http://schemas.microsoft.com/office/word/2015/wordml/symex" xmlns:w16cid="http://schemas.microsoft.com/office/word/2016/wordml/cid" xmlns:w15="http://schemas.microsoft.com/office/word/2012/wordml" xmlns:w14="http://schemas.microsoft.com/office/word/2010/wordml" xmlns:w="http://schemas.openxmlformats.org/wordprocessingml/2006/main" xmlns:w10="urn:schemas-microsoft-com:office:word" xmlns:wp14="http://schemas.microsoft.com/office/word/2010/wordprocessingDrawing" xmlns:v="urn:schemas-microsoft-com:vml" xmlns:o="urn:schemas-microsoft-com:office:office" xmlns:am3d="http://schemas.microsoft.com/office/drawing/2017/model3d" xmlns:aink="http://schemas.microsoft.com/office/drawing/2016/ink" xmlns:mc="http://schemas.openxmlformats.org/markup-compatibility/2006" xmlns:cx8="http://schemas.microsoft.com/office/drawing/2016/5/14/chartex" xmlns:cx7="http://schemas.microsoft.com/office/drawing/2016/5/13/chartex" xmlns:cx6="http://schemas.microsoft.com/office/drawing/2016/5/12/chartex" xmlns:cx5="http://schemas.microsoft.com/office/drawing/2016/5/11/chartex" xmlns:cx4="http://schemas.microsoft.com/office/drawing/2016/5/10/chartex" xmlns:cx3="http://schemas.microsoft.com/office/drawing/2016/5/9/chartex" xmlns:cx2="http://schemas.microsoft.com/office/drawing/2015/10/21/chartex" xmlns:cx1="http://schemas.microsoft.com/office/drawing/2015/9/8/chartex" xmlns:cx="http://schemas.microsoft.com/office/drawing/2014/chartex" xmlns:wpc="http://schemas.microsoft.com/office/word/2010/wordprocessingCanvas" xmlns=""/>
+                        <a14:shadowObscured xmlns="" xmlns:wpc="http://schemas.microsoft.com/office/word/2010/wordprocessingCanvas" xmlns:cx="http://schemas.microsoft.com/office/drawing/2014/chartex" xmlns:cx1="http://schemas.microsoft.com/office/drawing/2015/9/8/chartex" xmlns:cx2="http://schemas.microsoft.com/office/drawing/2015/10/21/chartex" xmlns:cx3="http://schemas.microsoft.com/office/drawing/2016/5/9/chartex" xmlns:cx4="http://schemas.microsoft.com/office/drawing/2016/5/10/chartex" xmlns:cx5="http://schemas.microsoft.com/office/drawing/2016/5/11/chartex" xmlns:cx6="http://schemas.microsoft.com/office/drawing/2016/5/12/chartex" xmlns:cx7="http://schemas.microsoft.com/office/drawing/2016/5/13/chartex" xmlns:cx8="http://schemas.microsoft.com/office/drawing/2016/5/14/chartex" xmlns:mc="http://schemas.openxmlformats.org/markup-compatibility/2006" xmlns:aink="http://schemas.microsoft.com/office/drawing/2016/ink" xmlns:am3d="http://schemas.microsoft.com/office/drawing/2017/model3d" xmlns:o="urn:schemas-microsoft-com:office:office" xmlns:v="urn:schemas-microsoft-com:vml" xmlns:wp14="http://schemas.microsoft.com/office/word/2010/wordprocessingDrawing" xmlns:w10="urn:schemas-microsoft-com:office:word" xmlns:w="http://schemas.openxmlformats.org/wordprocessingml/2006/main" xmlns:w14="http://schemas.microsoft.com/office/word/2010/wordml" xmlns:w15="http://schemas.microsoft.com/office/word/2012/wordml" xmlns:w16cid="http://schemas.microsoft.com/office/word/2016/wordml/cid" xmlns:w16se="http://schemas.microsoft.com/office/word/2015/wordml/symex" xmlns:wpg="http://schemas.microsoft.com/office/word/2010/wordprocessingGroup" xmlns:wpi="http://schemas.microsoft.com/office/word/2010/wordprocessingInk" xmlns:wps="http://schemas.microsoft.com/office/word/2010/wordprocessingShape" xmlns:a14="http://schemas.microsoft.com/office/drawing/2010/main"/>
                       </a:ext>
                     </a:extLst>
                   </pic:spPr>
@@ -27770,7 +27770,7 @@
                     </a:ln>
                     <a:extLst>
                       <a:ext uri="{53640926-AAD7-44D8-BBD7-CCE9431645EC}">
-                        <a14:shadowObscured xmlns:a14="http://schemas.microsoft.com/office/drawing/2010/main" xmlns:wps="http://schemas.microsoft.com/office/word/2010/wordprocessingShape" xmlns:wpi="http://schemas.microsoft.com/office/word/2010/wordprocessingInk" xmlns:wpg="http://schemas.microsoft.com/office/word/2010/wordprocessingGroup" xmlns:w16se="http://schemas.microsoft.com/office/word/2015/wordml/symex" xmlns:w16cid="http://schemas.microsoft.com/office/word/2016/wordml/cid" xmlns:w15="http://schemas.microsoft.com/office/word/2012/wordml" xmlns:w14="http://schemas.microsoft.com/office/word/2010/wordml" xmlns:w="http://schemas.openxmlformats.org/wordprocessingml/2006/main" xmlns:w10="urn:schemas-microsoft-com:office:word" xmlns:wp14="http://schemas.microsoft.com/office/word/2010/wordprocessingDrawing" xmlns:v="urn:schemas-microsoft-com:vml" xmlns:o="urn:schemas-microsoft-com:office:office" xmlns:am3d="http://schemas.microsoft.com/office/drawing/2017/model3d" xmlns:aink="http://schemas.microsoft.com/office/drawing/2016/ink" xmlns:mc="http://schemas.openxmlformats.org/markup-compatibility/2006" xmlns:cx8="http://schemas.microsoft.com/office/drawing/2016/5/14/chartex" xmlns:cx7="http://schemas.microsoft.com/office/drawing/2016/5/13/chartex" xmlns:cx6="http://schemas.microsoft.com/office/drawing/2016/5/12/chartex" xmlns:cx5="http://schemas.microsoft.com/office/drawing/2016/5/11/chartex" xmlns:cx4="http://schemas.microsoft.com/office/drawing/2016/5/10/chartex" xmlns:cx3="http://schemas.microsoft.com/office/drawing/2016/5/9/chartex" xmlns:cx2="http://schemas.microsoft.com/office/drawing/2015/10/21/chartex" xmlns:cx1="http://schemas.microsoft.com/office/drawing/2015/9/8/chartex" xmlns:cx="http://schemas.microsoft.com/office/drawing/2014/chartex" xmlns:wpc="http://schemas.microsoft.com/office/word/2010/wordprocessingCanvas" xmlns=""/>
+                        <a14:shadowObscured xmlns="" xmlns:wpc="http://schemas.microsoft.com/office/word/2010/wordprocessingCanvas" xmlns:cx="http://schemas.microsoft.com/office/drawing/2014/chartex" xmlns:cx1="http://schemas.microsoft.com/office/drawing/2015/9/8/chartex" xmlns:cx2="http://schemas.microsoft.com/office/drawing/2015/10/21/chartex" xmlns:cx3="http://schemas.microsoft.com/office/drawing/2016/5/9/chartex" xmlns:cx4="http://schemas.microsoft.com/office/drawing/2016/5/10/chartex" xmlns:cx5="http://schemas.microsoft.com/office/drawing/2016/5/11/chartex" xmlns:cx6="http://schemas.microsoft.com/office/drawing/2016/5/12/chartex" xmlns:cx7="http://schemas.microsoft.com/office/drawing/2016/5/13/chartex" xmlns:cx8="http://schemas.microsoft.com/office/drawing/2016/5/14/chartex" xmlns:mc="http://schemas.openxmlformats.org/markup-compatibility/2006" xmlns:aink="http://schemas.microsoft.com/office/drawing/2016/ink" xmlns:am3d="http://schemas.microsoft.com/office/drawing/2017/model3d" xmlns:o="urn:schemas-microsoft-com:office:office" xmlns:v="urn:schemas-microsoft-com:vml" xmlns:wp14="http://schemas.microsoft.com/office/word/2010/wordprocessingDrawing" xmlns:w10="urn:schemas-microsoft-com:office:word" xmlns:w="http://schemas.openxmlformats.org/wordprocessingml/2006/main" xmlns:w14="http://schemas.microsoft.com/office/word/2010/wordml" xmlns:w15="http://schemas.microsoft.com/office/word/2012/wordml" xmlns:w16cid="http://schemas.microsoft.com/office/word/2016/wordml/cid" xmlns:w16se="http://schemas.microsoft.com/office/word/2015/wordml/symex" xmlns:wpg="http://schemas.microsoft.com/office/word/2010/wordprocessingGroup" xmlns:wpi="http://schemas.microsoft.com/office/word/2010/wordprocessingInk" xmlns:wps="http://schemas.microsoft.com/office/word/2010/wordprocessingShape" xmlns:a14="http://schemas.microsoft.com/office/drawing/2010/main"/>
                       </a:ext>
                     </a:extLst>
                   </pic:spPr>
@@ -27908,7 +27908,7 @@
                     </a:effectLst>
                     <a:extLst>
                       <a:ext uri="{53640926-AAD7-44D8-BBD7-CCE9431645EC}">
-                        <a14:shadowObscured xmlns:a14="http://schemas.microsoft.com/office/drawing/2010/main" xmlns:wps="http://schemas.microsoft.com/office/word/2010/wordprocessingShape" xmlns:wpi="http://schemas.microsoft.com/office/word/2010/wordprocessingInk" xmlns:wpg="http://schemas.microsoft.com/office/word/2010/wordprocessingGroup" xmlns:w16se="http://schemas.microsoft.com/office/word/2015/wordml/symex" xmlns:w16cid="http://schemas.microsoft.com/office/word/2016/wordml/cid" xmlns:w15="http://schemas.microsoft.com/office/word/2012/wordml" xmlns:w14="http://schemas.microsoft.com/office/word/2010/wordml" xmlns:w="http://schemas.openxmlformats.org/wordprocessingml/2006/main" xmlns:w10="urn:schemas-microsoft-com:office:word" xmlns:wp14="http://schemas.microsoft.com/office/word/2010/wordprocessingDrawing" xmlns:v="urn:schemas-microsoft-com:vml" xmlns:o="urn:schemas-microsoft-com:office:office" xmlns:am3d="http://schemas.microsoft.com/office/drawing/2017/model3d" xmlns:aink="http://schemas.microsoft.com/office/drawing/2016/ink" xmlns:mc="http://schemas.openxmlformats.org/markup-compatibility/2006" xmlns:cx8="http://schemas.microsoft.com/office/drawing/2016/5/14/chartex" xmlns:cx7="http://schemas.microsoft.com/office/drawing/2016/5/13/chartex" xmlns:cx6="http://schemas.microsoft.com/office/drawing/2016/5/12/chartex" xmlns:cx5="http://schemas.microsoft.com/office/drawing/2016/5/11/chartex" xmlns:cx4="http://schemas.microsoft.com/office/drawing/2016/5/10/chartex" xmlns:cx3="http://schemas.microsoft.com/office/drawing/2016/5/9/chartex" xmlns:cx2="http://schemas.microsoft.com/office/drawing/2015/10/21/chartex" xmlns:cx1="http://schemas.microsoft.com/office/drawing/2015/9/8/chartex" xmlns:cx="http://schemas.microsoft.com/office/drawing/2014/chartex" xmlns:wpc="http://schemas.microsoft.com/office/word/2010/wordprocessingCanvas" xmlns=""/>
+                        <a14:shadowObscured xmlns="" xmlns:wpc="http://schemas.microsoft.com/office/word/2010/wordprocessingCanvas" xmlns:cx="http://schemas.microsoft.com/office/drawing/2014/chartex" xmlns:cx1="http://schemas.microsoft.com/office/drawing/2015/9/8/chartex" xmlns:cx2="http://schemas.microsoft.com/office/drawing/2015/10/21/chartex" xmlns:cx3="http://schemas.microsoft.com/office/drawing/2016/5/9/chartex" xmlns:cx4="http://schemas.microsoft.com/office/drawing/2016/5/10/chartex" xmlns:cx5="http://schemas.microsoft.com/office/drawing/2016/5/11/chartex" xmlns:cx6="http://schemas.microsoft.com/office/drawing/2016/5/12/chartex" xmlns:cx7="http://schemas.microsoft.com/office/drawing/2016/5/13/chartex" xmlns:cx8="http://schemas.microsoft.com/office/drawing/2016/5/14/chartex" xmlns:mc="http://schemas.openxmlformats.org/markup-compatibility/2006" xmlns:aink="http://schemas.microsoft.com/office/drawing/2016/ink" xmlns:am3d="http://schemas.microsoft.com/office/drawing/2017/model3d" xmlns:o="urn:schemas-microsoft-com:office:office" xmlns:v="urn:schemas-microsoft-com:vml" xmlns:wp14="http://schemas.microsoft.com/office/word/2010/wordprocessingDrawing" xmlns:w10="urn:schemas-microsoft-com:office:word" xmlns:w="http://schemas.openxmlformats.org/wordprocessingml/2006/main" xmlns:w14="http://schemas.microsoft.com/office/word/2010/wordml" xmlns:w15="http://schemas.microsoft.com/office/word/2012/wordml" xmlns:w16cid="http://schemas.microsoft.com/office/word/2016/wordml/cid" xmlns:w16se="http://schemas.microsoft.com/office/word/2015/wordml/symex" xmlns:wpg="http://schemas.microsoft.com/office/word/2010/wordprocessingGroup" xmlns:wpi="http://schemas.microsoft.com/office/word/2010/wordprocessingInk" xmlns:wps="http://schemas.microsoft.com/office/word/2010/wordprocessingShape" xmlns:a14="http://schemas.microsoft.com/office/drawing/2010/main"/>
                       </a:ext>
                     </a:extLst>
                   </pic:spPr>
@@ -27980,7 +27980,7 @@
                     </a:effectLst>
                     <a:extLst>
                       <a:ext uri="{53640926-AAD7-44D8-BBD7-CCE9431645EC}">
-                        <a14:shadowObscured xmlns:a14="http://schemas.microsoft.com/office/drawing/2010/main" xmlns:wps="http://schemas.microsoft.com/office/word/2010/wordprocessingShape" xmlns:wpi="http://schemas.microsoft.com/office/word/2010/wordprocessingInk" xmlns:wpg="http://schemas.microsoft.com/office/word/2010/wordprocessingGroup" xmlns:w16se="http://schemas.microsoft.com/office/word/2015/wordml/symex" xmlns:w16cid="http://schemas.microsoft.com/office/word/2016/wordml/cid" xmlns:w15="http://schemas.microsoft.com/office/word/2012/wordml" xmlns:w14="http://schemas.microsoft.com/office/word/2010/wordml" xmlns:w="http://schemas.openxmlformats.org/wordprocessingml/2006/main" xmlns:w10="urn:schemas-microsoft-com:office:word" xmlns:wp14="http://schemas.microsoft.com/office/word/2010/wordprocessingDrawing" xmlns:v="urn:schemas-microsoft-com:vml" xmlns:o="urn:schemas-microsoft-com:office:office" xmlns:am3d="http://schemas.microsoft.com/office/drawing/2017/model3d" xmlns:aink="http://schemas.microsoft.com/office/drawing/2016/ink" xmlns:mc="http://schemas.openxmlformats.org/markup-compatibility/2006" xmlns:cx8="http://schemas.microsoft.com/office/drawing/2016/5/14/chartex" xmlns:cx7="http://schemas.microsoft.com/office/drawing/2016/5/13/chartex" xmlns:cx6="http://schemas.microsoft.com/office/drawing/2016/5/12/chartex" xmlns:cx5="http://schemas.microsoft.com/office/drawing/2016/5/11/chartex" xmlns:cx4="http://schemas.microsoft.com/office/drawing/2016/5/10/chartex" xmlns:cx3="http://schemas.microsoft.com/office/drawing/2016/5/9/chartex" xmlns:cx2="http://schemas.microsoft.com/office/drawing/2015/10/21/chartex" xmlns:cx1="http://schemas.microsoft.com/office/drawing/2015/9/8/chartex" xmlns:cx="http://schemas.microsoft.com/office/drawing/2014/chartex" xmlns:wpc="http://schemas.microsoft.com/office/word/2010/wordprocessingCanvas" xmlns=""/>
+                        <a14:shadowObscured xmlns="" xmlns:wpc="http://schemas.microsoft.com/office/word/2010/wordprocessingCanvas" xmlns:cx="http://schemas.microsoft.com/office/drawing/2014/chartex" xmlns:cx1="http://schemas.microsoft.com/office/drawing/2015/9/8/chartex" xmlns:cx2="http://schemas.microsoft.com/office/drawing/2015/10/21/chartex" xmlns:cx3="http://schemas.microsoft.com/office/drawing/2016/5/9/chartex" xmlns:cx4="http://schemas.microsoft.com/office/drawing/2016/5/10/chartex" xmlns:cx5="http://schemas.microsoft.com/office/drawing/2016/5/11/chartex" xmlns:cx6="http://schemas.microsoft.com/office/drawing/2016/5/12/chartex" xmlns:cx7="http://schemas.microsoft.com/office/drawing/2016/5/13/chartex" xmlns:cx8="http://schemas.microsoft.com/office/drawing/2016/5/14/chartex" xmlns:mc="http://schemas.openxmlformats.org/markup-compatibility/2006" xmlns:aink="http://schemas.microsoft.com/office/drawing/2016/ink" xmlns:am3d="http://schemas.microsoft.com/office/drawing/2017/model3d" xmlns:o="urn:schemas-microsoft-com:office:office" xmlns:v="urn:schemas-microsoft-com:vml" xmlns:wp14="http://schemas.microsoft.com/office/word/2010/wordprocessingDrawing" xmlns:w10="urn:schemas-microsoft-com:office:word" xmlns:w="http://schemas.openxmlformats.org/wordprocessingml/2006/main" xmlns:w14="http://schemas.microsoft.com/office/word/2010/wordml" xmlns:w15="http://schemas.microsoft.com/office/word/2012/wordml" xmlns:w16cid="http://schemas.microsoft.com/office/word/2016/wordml/cid" xmlns:w16se="http://schemas.microsoft.com/office/word/2015/wordml/symex" xmlns:wpg="http://schemas.microsoft.com/office/word/2010/wordprocessingGroup" xmlns:wpi="http://schemas.microsoft.com/office/word/2010/wordprocessingInk" xmlns:wps="http://schemas.microsoft.com/office/word/2010/wordprocessingShape" xmlns:a14="http://schemas.microsoft.com/office/drawing/2010/main"/>
                       </a:ext>
                     </a:extLst>
                   </pic:spPr>
@@ -28055,7 +28055,7 @@
                     </a:effectLst>
                     <a:extLst>
                       <a:ext uri="{53640926-AAD7-44D8-BBD7-CCE9431645EC}">
-                        <a14:shadowObscured xmlns:a14="http://schemas.microsoft.com/office/drawing/2010/main" xmlns:wps="http://schemas.microsoft.com/office/word/2010/wordprocessingShape" xmlns:wpi="http://schemas.microsoft.com/office/word/2010/wordprocessingInk" xmlns:wpg="http://schemas.microsoft.com/office/word/2010/wordprocessingGroup" xmlns:w16se="http://schemas.microsoft.com/office/word/2015/wordml/symex" xmlns:w16cid="http://schemas.microsoft.com/office/word/2016/wordml/cid" xmlns:w15="http://schemas.microsoft.com/office/word/2012/wordml" xmlns:w14="http://schemas.microsoft.com/office/word/2010/wordml" xmlns:w="http://schemas.openxmlformats.org/wordprocessingml/2006/main" xmlns:w10="urn:schemas-microsoft-com:office:word" xmlns:wp14="http://schemas.microsoft.com/office/word/2010/wordprocessingDrawing" xmlns:v="urn:schemas-microsoft-com:vml" xmlns:o="urn:schemas-microsoft-com:office:office" xmlns:am3d="http://schemas.microsoft.com/office/drawing/2017/model3d" xmlns:aink="http://schemas.microsoft.com/office/drawing/2016/ink" xmlns:mc="http://schemas.openxmlformats.org/markup-compatibility/2006" xmlns:cx8="http://schemas.microsoft.com/office/drawing/2016/5/14/chartex" xmlns:cx7="http://schemas.microsoft.com/office/drawing/2016/5/13/chartex" xmlns:cx6="http://schemas.microsoft.com/office/drawing/2016/5/12/chartex" xmlns:cx5="http://schemas.microsoft.com/office/drawing/2016/5/11/chartex" xmlns:cx4="http://schemas.microsoft.com/office/drawing/2016/5/10/chartex" xmlns:cx3="http://schemas.microsoft.com/office/drawing/2016/5/9/chartex" xmlns:cx2="http://schemas.microsoft.com/office/drawing/2015/10/21/chartex" xmlns:cx1="http://schemas.microsoft.com/office/drawing/2015/9/8/chartex" xmlns:cx="http://schemas.microsoft.com/office/drawing/2014/chartex" xmlns:wpc="http://schemas.microsoft.com/office/word/2010/wordprocessingCanvas" xmlns=""/>
+                        <a14:shadowObscured xmlns="" xmlns:wpc="http://schemas.microsoft.com/office/word/2010/wordprocessingCanvas" xmlns:cx="http://schemas.microsoft.com/office/drawing/2014/chartex" xmlns:cx1="http://schemas.microsoft.com/office/drawing/2015/9/8/chartex" xmlns:cx2="http://schemas.microsoft.com/office/drawing/2015/10/21/chartex" xmlns:cx3="http://schemas.microsoft.com/office/drawing/2016/5/9/chartex" xmlns:cx4="http://schemas.microsoft.com/office/drawing/2016/5/10/chartex" xmlns:cx5="http://schemas.microsoft.com/office/drawing/2016/5/11/chartex" xmlns:cx6="http://schemas.microsoft.com/office/drawing/2016/5/12/chartex" xmlns:cx7="http://schemas.microsoft.com/office/drawing/2016/5/13/chartex" xmlns:cx8="http://schemas.microsoft.com/office/drawing/2016/5/14/chartex" xmlns:mc="http://schemas.openxmlformats.org/markup-compatibility/2006" xmlns:aink="http://schemas.microsoft.com/office/drawing/2016/ink" xmlns:am3d="http://schemas.microsoft.com/office/drawing/2017/model3d" xmlns:o="urn:schemas-microsoft-com:office:office" xmlns:v="urn:schemas-microsoft-com:vml" xmlns:wp14="http://schemas.microsoft.com/office/word/2010/wordprocessingDrawing" xmlns:w10="urn:schemas-microsoft-com:office:word" xmlns:w="http://schemas.openxmlformats.org/wordprocessingml/2006/main" xmlns:w14="http://schemas.microsoft.com/office/word/2010/wordml" xmlns:w15="http://schemas.microsoft.com/office/word/2012/wordml" xmlns:w16cid="http://schemas.microsoft.com/office/word/2016/wordml/cid" xmlns:w16se="http://schemas.microsoft.com/office/word/2015/wordml/symex" xmlns:wpg="http://schemas.microsoft.com/office/word/2010/wordprocessingGroup" xmlns:wpi="http://schemas.microsoft.com/office/word/2010/wordprocessingInk" xmlns:wps="http://schemas.microsoft.com/office/word/2010/wordprocessingShape" xmlns:a14="http://schemas.microsoft.com/office/drawing/2010/main"/>
                       </a:ext>
                     </a:extLst>
                   </pic:spPr>
@@ -28230,7 +28230,7 @@
                     </a:effectLst>
                     <a:extLst>
                       <a:ext uri="{53640926-AAD7-44D8-BBD7-CCE9431645EC}">
-                        <a14:shadowObscured xmlns:a14="http://schemas.microsoft.com/office/drawing/2010/main" xmlns:wps="http://schemas.microsoft.com/office/word/2010/wordprocessingShape" xmlns:wpi="http://schemas.microsoft.com/office/word/2010/wordprocessingInk" xmlns:wpg="http://schemas.microsoft.com/office/word/2010/wordprocessingGroup" xmlns:w16se="http://schemas.microsoft.com/office/word/2015/wordml/symex" xmlns:w16cid="http://schemas.microsoft.com/office/word/2016/wordml/cid" xmlns:w15="http://schemas.microsoft.com/office/word/2012/wordml" xmlns:w14="http://schemas.microsoft.com/office/word/2010/wordml" xmlns:w="http://schemas.openxmlformats.org/wordprocessingml/2006/main" xmlns:w10="urn:schemas-microsoft-com:office:word" xmlns:wp14="http://schemas.microsoft.com/office/word/2010/wordprocessingDrawing" xmlns:v="urn:schemas-microsoft-com:vml" xmlns:o="urn:schemas-microsoft-com:office:office" xmlns:am3d="http://schemas.microsoft.com/office/drawing/2017/model3d" xmlns:aink="http://schemas.microsoft.com/office/drawing/2016/ink" xmlns:mc="http://schemas.openxmlformats.org/markup-compatibility/2006" xmlns:cx8="http://schemas.microsoft.com/office/drawing/2016/5/14/chartex" xmlns:cx7="http://schemas.microsoft.com/office/drawing/2016/5/13/chartex" xmlns:cx6="http://schemas.microsoft.com/office/drawing/2016/5/12/chartex" xmlns:cx5="http://schemas.microsoft.com/office/drawing/2016/5/11/chartex" xmlns:cx4="http://schemas.microsoft.com/office/drawing/2016/5/10/chartex" xmlns:cx3="http://schemas.microsoft.com/office/drawing/2016/5/9/chartex" xmlns:cx2="http://schemas.microsoft.com/office/drawing/2015/10/21/chartex" xmlns:cx1="http://schemas.microsoft.com/office/drawing/2015/9/8/chartex" xmlns:cx="http://schemas.microsoft.com/office/drawing/2014/chartex" xmlns:wpc="http://schemas.microsoft.com/office/word/2010/wordprocessingCanvas" xmlns=""/>
+                        <a14:shadowObscured xmlns="" xmlns:wpc="http://schemas.microsoft.com/office/word/2010/wordprocessingCanvas" xmlns:cx="http://schemas.microsoft.com/office/drawing/2014/chartex" xmlns:cx1="http://schemas.microsoft.com/office/drawing/2015/9/8/chartex" xmlns:cx2="http://schemas.microsoft.com/office/drawing/2015/10/21/chartex" xmlns:cx3="http://schemas.microsoft.com/office/drawing/2016/5/9/chartex" xmlns:cx4="http://schemas.microsoft.com/office/drawing/2016/5/10/chartex" xmlns:cx5="http://schemas.microsoft.com/office/drawing/2016/5/11/chartex" xmlns:cx6="http://schemas.microsoft.com/office/drawing/2016/5/12/chartex" xmlns:cx7="http://schemas.microsoft.com/office/drawing/2016/5/13/chartex" xmlns:cx8="http://schemas.microsoft.com/office/drawing/2016/5/14/chartex" xmlns:mc="http://schemas.openxmlformats.org/markup-compatibility/2006" xmlns:aink="http://schemas.microsoft.com/office/drawing/2016/ink" xmlns:am3d="http://schemas.microsoft.com/office/drawing/2017/model3d" xmlns:o="urn:schemas-microsoft-com:office:office" xmlns:v="urn:schemas-microsoft-com:vml" xmlns:wp14="http://schemas.microsoft.com/office/word/2010/wordprocessingDrawing" xmlns:w10="urn:schemas-microsoft-com:office:word" xmlns:w="http://schemas.openxmlformats.org/wordprocessingml/2006/main" xmlns:w14="http://schemas.microsoft.com/office/word/2010/wordml" xmlns:w15="http://schemas.microsoft.com/office/word/2012/wordml" xmlns:w16cid="http://schemas.microsoft.com/office/word/2016/wordml/cid" xmlns:w16se="http://schemas.microsoft.com/office/word/2015/wordml/symex" xmlns:wpg="http://schemas.microsoft.com/office/word/2010/wordprocessingGroup" xmlns:wpi="http://schemas.microsoft.com/office/word/2010/wordprocessingInk" xmlns:wps="http://schemas.microsoft.com/office/word/2010/wordprocessingShape" xmlns:a14="http://schemas.microsoft.com/office/drawing/2010/main"/>
                       </a:ext>
                     </a:extLst>
                   </pic:spPr>
@@ -28309,7 +28309,7 @@
                     </a:effectLst>
                     <a:extLst>
                       <a:ext uri="{53640926-AAD7-44D8-BBD7-CCE9431645EC}">
-                        <a14:shadowObscured xmlns:a14="http://schemas.microsoft.com/office/drawing/2010/main" xmlns:wps="http://schemas.microsoft.com/office/word/2010/wordprocessingShape" xmlns:wpi="http://schemas.microsoft.com/office/word/2010/wordprocessingInk" xmlns:wpg="http://schemas.microsoft.com/office/word/2010/wordprocessingGroup" xmlns:w16se="http://schemas.microsoft.com/office/word/2015/wordml/symex" xmlns:w16cid="http://schemas.microsoft.com/office/word/2016/wordml/cid" xmlns:w15="http://schemas.microsoft.com/office/word/2012/wordml" xmlns:w14="http://schemas.microsoft.com/office/word/2010/wordml" xmlns:w="http://schemas.openxmlformats.org/wordprocessingml/2006/main" xmlns:w10="urn:schemas-microsoft-com:office:word" xmlns:wp14="http://schemas.microsoft.com/office/word/2010/wordprocessingDrawing" xmlns:v="urn:schemas-microsoft-com:vml" xmlns:o="urn:schemas-microsoft-com:office:office" xmlns:am3d="http://schemas.microsoft.com/office/drawing/2017/model3d" xmlns:aink="http://schemas.microsoft.com/office/drawing/2016/ink" xmlns:mc="http://schemas.openxmlformats.org/markup-compatibility/2006" xmlns:cx8="http://schemas.microsoft.com/office/drawing/2016/5/14/chartex" xmlns:cx7="http://schemas.microsoft.com/office/drawing/2016/5/13/chartex" xmlns:cx6="http://schemas.microsoft.com/office/drawing/2016/5/12/chartex" xmlns:cx5="http://schemas.microsoft.com/office/drawing/2016/5/11/chartex" xmlns:cx4="http://schemas.microsoft.com/office/drawing/2016/5/10/chartex" xmlns:cx3="http://schemas.microsoft.com/office/drawing/2016/5/9/chartex" xmlns:cx2="http://schemas.microsoft.com/office/drawing/2015/10/21/chartex" xmlns:cx1="http://schemas.microsoft.com/office/drawing/2015/9/8/chartex" xmlns:cx="http://schemas.microsoft.com/office/drawing/2014/chartex" xmlns:wpc="http://schemas.microsoft.com/office/word/2010/wordprocessingCanvas" xmlns=""/>
+                        <a14:shadowObscured xmlns="" xmlns:wpc="http://schemas.microsoft.com/office/word/2010/wordprocessingCanvas" xmlns:cx="http://schemas.microsoft.com/office/drawing/2014/chartex" xmlns:cx1="http://schemas.microsoft.com/office/drawing/2015/9/8/chartex" xmlns:cx2="http://schemas.microsoft.com/office/drawing/2015/10/21/chartex" xmlns:cx3="http://schemas.microsoft.com/office/drawing/2016/5/9/chartex" xmlns:cx4="http://schemas.microsoft.com/office/drawing/2016/5/10/chartex" xmlns:cx5="http://schemas.microsoft.com/office/drawing/2016/5/11/chartex" xmlns:cx6="http://schemas.microsoft.com/office/drawing/2016/5/12/chartex" xmlns:cx7="http://schemas.microsoft.com/office/drawing/2016/5/13/chartex" xmlns:cx8="http://schemas.microsoft.com/office/drawing/2016/5/14/chartex" xmlns:mc="http://schemas.openxmlformats.org/markup-compatibility/2006" xmlns:aink="http://schemas.microsoft.com/office/drawing/2016/ink" xmlns:am3d="http://schemas.microsoft.com/office/drawing/2017/model3d" xmlns:o="urn:schemas-microsoft-com:office:office" xmlns:v="urn:schemas-microsoft-com:vml" xmlns:wp14="http://schemas.microsoft.com/office/word/2010/wordprocessingDrawing" xmlns:w10="urn:schemas-microsoft-com:office:word" xmlns:w="http://schemas.openxmlformats.org/wordprocessingml/2006/main" xmlns:w14="http://schemas.microsoft.com/office/word/2010/wordml" xmlns:w15="http://schemas.microsoft.com/office/word/2012/wordml" xmlns:w16cid="http://schemas.microsoft.com/office/word/2016/wordml/cid" xmlns:w16se="http://schemas.microsoft.com/office/word/2015/wordml/symex" xmlns:wpg="http://schemas.microsoft.com/office/word/2010/wordprocessingGroup" xmlns:wpi="http://schemas.microsoft.com/office/word/2010/wordprocessingInk" xmlns:wps="http://schemas.microsoft.com/office/word/2010/wordprocessingShape" xmlns:a14="http://schemas.microsoft.com/office/drawing/2010/main"/>
                       </a:ext>
                     </a:extLst>
                   </pic:spPr>
@@ -28397,7 +28397,7 @@
                     </a:effectLst>
                     <a:extLst>
                       <a:ext uri="{53640926-AAD7-44D8-BBD7-CCE9431645EC}">
-                        <a14:shadowObscured xmlns:a14="http://schemas.microsoft.com/office/drawing/2010/main" xmlns:wps="http://schemas.microsoft.com/office/word/2010/wordprocessingShape" xmlns:wpi="http://schemas.microsoft.com/office/word/2010/wordprocessingInk" xmlns:wpg="http://schemas.microsoft.com/office/word/2010/wordprocessingGroup" xmlns:w16se="http://schemas.microsoft.com/office/word/2015/wordml/symex" xmlns:w16cid="http://schemas.microsoft.com/office/word/2016/wordml/cid" xmlns:w15="http://schemas.microsoft.com/office/word/2012/wordml" xmlns:w14="http://schemas.microsoft.com/office/word/2010/wordml" xmlns:w="http://schemas.openxmlformats.org/wordprocessingml/2006/main" xmlns:w10="urn:schemas-microsoft-com:office:word" xmlns:wp14="http://schemas.microsoft.com/office/word/2010/wordprocessingDrawing" xmlns:v="urn:schemas-microsoft-com:vml" xmlns:o="urn:schemas-microsoft-com:office:office" xmlns:am3d="http://schemas.microsoft.com/office/drawing/2017/model3d" xmlns:aink="http://schemas.microsoft.com/office/drawing/2016/ink" xmlns:mc="http://schemas.openxmlformats.org/markup-compatibility/2006" xmlns:cx8="http://schemas.microsoft.com/office/drawing/2016/5/14/chartex" xmlns:cx7="http://schemas.microsoft.com/office/drawing/2016/5/13/chartex" xmlns:cx6="http://schemas.microsoft.com/office/drawing/2016/5/12/chartex" xmlns:cx5="http://schemas.microsoft.com/office/drawing/2016/5/11/chartex" xmlns:cx4="http://schemas.microsoft.com/office/drawing/2016/5/10/chartex" xmlns:cx3="http://schemas.microsoft.com/office/drawing/2016/5/9/chartex" xmlns:cx2="http://schemas.microsoft.com/office/drawing/2015/10/21/chartex" xmlns:cx1="http://schemas.microsoft.com/office/drawing/2015/9/8/chartex" xmlns:cx="http://schemas.microsoft.com/office/drawing/2014/chartex" xmlns:wpc="http://schemas.microsoft.com/office/word/2010/wordprocessingCanvas" xmlns=""/>
+                        <a14:shadowObscured xmlns="" xmlns:wpc="http://schemas.microsoft.com/office/word/2010/wordprocessingCanvas" xmlns:cx="http://schemas.microsoft.com/office/drawing/2014/chartex" xmlns:cx1="http://schemas.microsoft.com/office/drawing/2015/9/8/chartex" xmlns:cx2="http://schemas.microsoft.com/office/drawing/2015/10/21/chartex" xmlns:cx3="http://schemas.microsoft.com/office/drawing/2016/5/9/chartex" xmlns:cx4="http://schemas.microsoft.com/office/drawing/2016/5/10/chartex" xmlns:cx5="http://schemas.microsoft.com/office/drawing/2016/5/11/chartex" xmlns:cx6="http://schemas.microsoft.com/office/drawing/2016/5/12/chartex" xmlns:cx7="http://schemas.microsoft.com/office/drawing/2016/5/13/chartex" xmlns:cx8="http://schemas.microsoft.com/office/drawing/2016/5/14/chartex" xmlns:mc="http://schemas.openxmlformats.org/markup-compatibility/2006" xmlns:aink="http://schemas.microsoft.com/office/drawing/2016/ink" xmlns:am3d="http://schemas.microsoft.com/office/drawing/2017/model3d" xmlns:o="urn:schemas-microsoft-com:office:office" xmlns:v="urn:schemas-microsoft-com:vml" xmlns:wp14="http://schemas.microsoft.com/office/word/2010/wordprocessingDrawing" xmlns:w10="urn:schemas-microsoft-com:office:word" xmlns:w="http://schemas.openxmlformats.org/wordprocessingml/2006/main" xmlns:w14="http://schemas.microsoft.com/office/word/2010/wordml" xmlns:w15="http://schemas.microsoft.com/office/word/2012/wordml" xmlns:w16cid="http://schemas.microsoft.com/office/word/2016/wordml/cid" xmlns:w16se="http://schemas.microsoft.com/office/word/2015/wordml/symex" xmlns:wpg="http://schemas.microsoft.com/office/word/2010/wordprocessingGroup" xmlns:wpi="http://schemas.microsoft.com/office/word/2010/wordprocessingInk" xmlns:wps="http://schemas.microsoft.com/office/word/2010/wordprocessingShape" xmlns:a14="http://schemas.microsoft.com/office/drawing/2010/main"/>
                       </a:ext>
                     </a:extLst>
                   </pic:spPr>
@@ -28481,7 +28481,7 @@
                     </a:effectLst>
                     <a:extLst>
                       <a:ext uri="{53640926-AAD7-44D8-BBD7-CCE9431645EC}">
-                        <a14:shadowObscured xmlns:a14="http://schemas.microsoft.com/office/drawing/2010/main" xmlns:wps="http://schemas.microsoft.com/office/word/2010/wordprocessingShape" xmlns:wpi="http://schemas.microsoft.com/office/word/2010/wordprocessingInk" xmlns:wpg="http://schemas.microsoft.com/office/word/2010/wordprocessingGroup" xmlns:w16se="http://schemas.microsoft.com/office/word/2015/wordml/symex" xmlns:w16cid="http://schemas.microsoft.com/office/word/2016/wordml/cid" xmlns:w15="http://schemas.microsoft.com/office/word/2012/wordml" xmlns:w14="http://schemas.microsoft.com/office/word/2010/wordml" xmlns:w="http://schemas.openxmlformats.org/wordprocessingml/2006/main" xmlns:w10="urn:schemas-microsoft-com:office:word" xmlns:wp14="http://schemas.microsoft.com/office/word/2010/wordprocessingDrawing" xmlns:v="urn:schemas-microsoft-com:vml" xmlns:o="urn:schemas-microsoft-com:office:office" xmlns:am3d="http://schemas.microsoft.com/office/drawing/2017/model3d" xmlns:aink="http://schemas.microsoft.com/office/drawing/2016/ink" xmlns:mc="http://schemas.openxmlformats.org/markup-compatibility/2006" xmlns:cx8="http://schemas.microsoft.com/office/drawing/2016/5/14/chartex" xmlns:cx7="http://schemas.microsoft.com/office/drawing/2016/5/13/chartex" xmlns:cx6="http://schemas.microsoft.com/office/drawing/2016/5/12/chartex" xmlns:cx5="http://schemas.microsoft.com/office/drawing/2016/5/11/chartex" xmlns:cx4="http://schemas.microsoft.com/office/drawing/2016/5/10/chartex" xmlns:cx3="http://schemas.microsoft.com/office/drawing/2016/5/9/chartex" xmlns:cx2="http://schemas.microsoft.com/office/drawing/2015/10/21/chartex" xmlns:cx1="http://schemas.microsoft.com/office/drawing/2015/9/8/chartex" xmlns:cx="http://schemas.microsoft.com/office/drawing/2014/chartex" xmlns:wpc="http://schemas.microsoft.com/office/word/2010/wordprocessingCanvas" xmlns=""/>
+                        <a14:shadowObscured xmlns="" xmlns:wpc="http://schemas.microsoft.com/office/word/2010/wordprocessingCanvas" xmlns:cx="http://schemas.microsoft.com/office/drawing/2014/chartex" xmlns:cx1="http://schemas.microsoft.com/office/drawing/2015/9/8/chartex" xmlns:cx2="http://schemas.microsoft.com/office/drawing/2015/10/21/chartex" xmlns:cx3="http://schemas.microsoft.com/office/drawing/2016/5/9/chartex" xmlns:cx4="http://schemas.microsoft.com/office/drawing/2016/5/10/chartex" xmlns:cx5="http://schemas.microsoft.com/office/drawing/2016/5/11/chartex" xmlns:cx6="http://schemas.microsoft.com/office/drawing/2016/5/12/chartex" xmlns:cx7="http://schemas.microsoft.com/office/drawing/2016/5/13/chartex" xmlns:cx8="http://schemas.microsoft.com/office/drawing/2016/5/14/chartex" xmlns:mc="http://schemas.openxmlformats.org/markup-compatibility/2006" xmlns:aink="http://schemas.microsoft.com/office/drawing/2016/ink" xmlns:am3d="http://schemas.microsoft.com/office/drawing/2017/model3d" xmlns:o="urn:schemas-microsoft-com:office:office" xmlns:v="urn:schemas-microsoft-com:vml" xmlns:wp14="http://schemas.microsoft.com/office/word/2010/wordprocessingDrawing" xmlns:w10="urn:schemas-microsoft-com:office:word" xmlns:w="http://schemas.openxmlformats.org/wordprocessingml/2006/main" xmlns:w14="http://schemas.microsoft.com/office/word/2010/wordml" xmlns:w15="http://schemas.microsoft.com/office/word/2012/wordml" xmlns:w16cid="http://schemas.microsoft.com/office/word/2016/wordml/cid" xmlns:w16se="http://schemas.microsoft.com/office/word/2015/wordml/symex" xmlns:wpg="http://schemas.microsoft.com/office/word/2010/wordprocessingGroup" xmlns:wpi="http://schemas.microsoft.com/office/word/2010/wordprocessingInk" xmlns:wps="http://schemas.microsoft.com/office/word/2010/wordprocessingShape" xmlns:a14="http://schemas.microsoft.com/office/drawing/2010/main"/>
                       </a:ext>
                     </a:extLst>
                   </pic:spPr>
@@ -28556,7 +28556,7 @@
                     </a:effectLst>
                     <a:extLst>
                       <a:ext uri="{53640926-AAD7-44D8-BBD7-CCE9431645EC}">
-                        <a14:shadowObscured xmlns:a14="http://schemas.microsoft.com/office/drawing/2010/main" xmlns:wps="http://schemas.microsoft.com/office/word/2010/wordprocessingShape" xmlns:wpi="http://schemas.microsoft.com/office/word/2010/wordprocessingInk" xmlns:wpg="http://schemas.microsoft.com/office/word/2010/wordprocessingGroup" xmlns:w16se="http://schemas.microsoft.com/office/word/2015/wordml/symex" xmlns:w16cid="http://schemas.microsoft.com/office/word/2016/wordml/cid" xmlns:w15="http://schemas.microsoft.com/office/word/2012/wordml" xmlns:w14="http://schemas.microsoft.com/office/word/2010/wordml" xmlns:w="http://schemas.openxmlformats.org/wordprocessingml/2006/main" xmlns:w10="urn:schemas-microsoft-com:office:word" xmlns:wp14="http://schemas.microsoft.com/office/word/2010/wordprocessingDrawing" xmlns:v="urn:schemas-microsoft-com:vml" xmlns:o="urn:schemas-microsoft-com:office:office" xmlns:am3d="http://schemas.microsoft.com/office/drawing/2017/model3d" xmlns:aink="http://schemas.microsoft.com/office/drawing/2016/ink" xmlns:mc="http://schemas.openxmlformats.org/markup-compatibility/2006" xmlns:cx8="http://schemas.microsoft.com/office/drawing/2016/5/14/chartex" xmlns:cx7="http://schemas.microsoft.com/office/drawing/2016/5/13/chartex" xmlns:cx6="http://schemas.microsoft.com/office/drawing/2016/5/12/chartex" xmlns:cx5="http://schemas.microsoft.com/office/drawing/2016/5/11/chartex" xmlns:cx4="http://schemas.microsoft.com/office/drawing/2016/5/10/chartex" xmlns:cx3="http://schemas.microsoft.com/office/drawing/2016/5/9/chartex" xmlns:cx2="http://schemas.microsoft.com/office/drawing/2015/10/21/chartex" xmlns:cx1="http://schemas.microsoft.com/office/drawing/2015/9/8/chartex" xmlns:cx="http://schemas.microsoft.com/office/drawing/2014/chartex" xmlns:wpc="http://schemas.microsoft.com/office/word/2010/wordprocessingCanvas" xmlns=""/>
+                        <a14:shadowObscured xmlns="" xmlns:wpc="http://schemas.microsoft.com/office/word/2010/wordprocessingCanvas" xmlns:cx="http://schemas.microsoft.com/office/drawing/2014/chartex" xmlns:cx1="http://schemas.microsoft.com/office/drawing/2015/9/8/chartex" xmlns:cx2="http://schemas.microsoft.com/office/drawing/2015/10/21/chartex" xmlns:cx3="http://schemas.microsoft.com/office/drawing/2016/5/9/chartex" xmlns:cx4="http://schemas.microsoft.com/office/drawing/2016/5/10/chartex" xmlns:cx5="http://schemas.microsoft.com/office/drawing/2016/5/11/chartex" xmlns:cx6="http://schemas.microsoft.com/office/drawing/2016/5/12/chartex" xmlns:cx7="http://schemas.microsoft.com/office/drawing/2016/5/13/chartex" xmlns:cx8="http://schemas.microsoft.com/office/drawing/2016/5/14/chartex" xmlns:mc="http://schemas.openxmlformats.org/markup-compatibility/2006" xmlns:aink="http://schemas.microsoft.com/office/drawing/2016/ink" xmlns:am3d="http://schemas.microsoft.com/office/drawing/2017/model3d" xmlns:o="urn:schemas-microsoft-com:office:office" xmlns:v="urn:schemas-microsoft-com:vml" xmlns:wp14="http://schemas.microsoft.com/office/word/2010/wordprocessingDrawing" xmlns:w10="urn:schemas-microsoft-com:office:word" xmlns:w="http://schemas.openxmlformats.org/wordprocessingml/2006/main" xmlns:w14="http://schemas.microsoft.com/office/word/2010/wordml" xmlns:w15="http://schemas.microsoft.com/office/word/2012/wordml" xmlns:w16cid="http://schemas.microsoft.com/office/word/2016/wordml/cid" xmlns:w16se="http://schemas.microsoft.com/office/word/2015/wordml/symex" xmlns:wpg="http://schemas.microsoft.com/office/word/2010/wordprocessingGroup" xmlns:wpi="http://schemas.microsoft.com/office/word/2010/wordprocessingInk" xmlns:wps="http://schemas.microsoft.com/office/word/2010/wordprocessingShape" xmlns:a14="http://schemas.microsoft.com/office/drawing/2010/main"/>
                       </a:ext>
                     </a:extLst>
                   </pic:spPr>
@@ -28631,7 +28631,7 @@
                     </a:ln>
                     <a:extLst>
                       <a:ext uri="{53640926-AAD7-44D8-BBD7-CCE9431645EC}">
-                        <a14:shadowObscured xmlns:a14="http://schemas.microsoft.com/office/drawing/2010/main" xmlns:wps="http://schemas.microsoft.com/office/word/2010/wordprocessingShape" xmlns:wpi="http://schemas.microsoft.com/office/word/2010/wordprocessingInk" xmlns:wpg="http://schemas.microsoft.com/office/word/2010/wordprocessingGroup" xmlns:w16se="http://schemas.microsoft.com/office/word/2015/wordml/symex" xmlns:w16cid="http://schemas.microsoft.com/office/word/2016/wordml/cid" xmlns:w15="http://schemas.microsoft.com/office/word/2012/wordml" xmlns:w14="http://schemas.microsoft.com/office/word/2010/wordml" xmlns:w="http://schemas.openxmlformats.org/wordprocessingml/2006/main" xmlns:w10="urn:schemas-microsoft-com:office:word" xmlns:wp14="http://schemas.microsoft.com/office/word/2010/wordprocessingDrawing" xmlns:v="urn:schemas-microsoft-com:vml" xmlns:o="urn:schemas-microsoft-com:office:office" xmlns:am3d="http://schemas.microsoft.com/office/drawing/2017/model3d" xmlns:aink="http://schemas.microsoft.com/office/drawing/2016/ink" xmlns:mc="http://schemas.openxmlformats.org/markup-compatibility/2006" xmlns:cx8="http://schemas.microsoft.com/office/drawing/2016/5/14/chartex" xmlns:cx7="http://schemas.microsoft.com/office/drawing/2016/5/13/chartex" xmlns:cx6="http://schemas.microsoft.com/office/drawing/2016/5/12/chartex" xmlns:cx5="http://schemas.microsoft.com/office/drawing/2016/5/11/chartex" xmlns:cx4="http://schemas.microsoft.com/office/drawing/2016/5/10/chartex" xmlns:cx3="http://schemas.microsoft.com/office/drawing/2016/5/9/chartex" xmlns:cx2="http://schemas.microsoft.com/office/drawing/2015/10/21/chartex" xmlns:cx1="http://schemas.microsoft.com/office/drawing/2015/9/8/chartex" xmlns:cx="http://schemas.microsoft.com/office/drawing/2014/chartex" xmlns:wpc="http://schemas.microsoft.com/office/word/2010/wordprocessingCanvas" xmlns=""/>
+                        <a14:shadowObscured xmlns="" xmlns:wpc="http://schemas.microsoft.com/office/word/2010/wordprocessingCanvas" xmlns:cx="http://schemas.microsoft.com/office/drawing/2014/chartex" xmlns:cx1="http://schemas.microsoft.com/office/drawing/2015/9/8/chartex" xmlns:cx2="http://schemas.microsoft.com/office/drawing/2015/10/21/chartex" xmlns:cx3="http://schemas.microsoft.com/office/drawing/2016/5/9/chartex" xmlns:cx4="http://schemas.microsoft.com/office/drawing/2016/5/10/chartex" xmlns:cx5="http://schemas.microsoft.com/office/drawing/2016/5/11/chartex" xmlns:cx6="http://schemas.microsoft.com/office/drawing/2016/5/12/chartex" xmlns:cx7="http://schemas.microsoft.com/office/drawing/2016/5/13/chartex" xmlns:cx8="http://schemas.microsoft.com/office/drawing/2016/5/14/chartex" xmlns:mc="http://schemas.openxmlformats.org/markup-compatibility/2006" xmlns:aink="http://schemas.microsoft.com/office/drawing/2016/ink" xmlns:am3d="http://schemas.microsoft.com/office/drawing/2017/model3d" xmlns:o="urn:schemas-microsoft-com:office:office" xmlns:v="urn:schemas-microsoft-com:vml" xmlns:wp14="http://schemas.microsoft.com/office/word/2010/wordprocessingDrawing" xmlns:w10="urn:schemas-microsoft-com:office:word" xmlns:w="http://schemas.openxmlformats.org/wordprocessingml/2006/main" xmlns:w14="http://schemas.microsoft.com/office/word/2010/wordml" xmlns:w15="http://schemas.microsoft.com/office/word/2012/wordml" xmlns:w16cid="http://schemas.microsoft.com/office/word/2016/wordml/cid" xmlns:w16se="http://schemas.microsoft.com/office/word/2015/wordml/symex" xmlns:wpg="http://schemas.microsoft.com/office/word/2010/wordprocessingGroup" xmlns:wpi="http://schemas.microsoft.com/office/word/2010/wordprocessingInk" xmlns:wps="http://schemas.microsoft.com/office/word/2010/wordprocessingShape" xmlns:a14="http://schemas.microsoft.com/office/drawing/2010/main"/>
                       </a:ext>
                     </a:extLst>
                   </pic:spPr>
@@ -28740,7 +28740,7 @@
                     </a:effectLst>
                     <a:extLst>
                       <a:ext uri="{53640926-AAD7-44D8-BBD7-CCE9431645EC}">
-                        <a14:shadowObscured xmlns:a14="http://schemas.microsoft.com/office/drawing/2010/main" xmlns:wps="http://schemas.microsoft.com/office/word/2010/wordprocessingShape" xmlns:wpi="http://schemas.microsoft.com/office/word/2010/wordprocessingInk" xmlns:wpg="http://schemas.microsoft.com/office/word/2010/wordprocessingGroup" xmlns:w16se="http://schemas.microsoft.com/office/word/2015/wordml/symex" xmlns:w16cid="http://schemas.microsoft.com/office/word/2016/wordml/cid" xmlns:w15="http://schemas.microsoft.com/office/word/2012/wordml" xmlns:w14="http://schemas.microsoft.com/office/word/2010/wordml" xmlns:w="http://schemas.openxmlformats.org/wordprocessingml/2006/main" xmlns:w10="urn:schemas-microsoft-com:office:word" xmlns:wp14="http://schemas.microsoft.com/office/word/2010/wordprocessingDrawing" xmlns:v="urn:schemas-microsoft-com:vml" xmlns:o="urn:schemas-microsoft-com:office:office" xmlns:am3d="http://schemas.microsoft.com/office/drawing/2017/model3d" xmlns:aink="http://schemas.microsoft.com/office/drawing/2016/ink" xmlns:mc="http://schemas.openxmlformats.org/markup-compatibility/2006" xmlns:cx8="http://schemas.microsoft.com/office/drawing/2016/5/14/chartex" xmlns:cx7="http://schemas.microsoft.com/office/drawing/2016/5/13/chartex" xmlns:cx6="http://schemas.microsoft.com/office/drawing/2016/5/12/chartex" xmlns:cx5="http://schemas.microsoft.com/office/drawing/2016/5/11/chartex" xmlns:cx4="http://schemas.microsoft.com/office/drawing/2016/5/10/chartex" xmlns:cx3="http://schemas.microsoft.com/office/drawing/2016/5/9/chartex" xmlns:cx2="http://schemas.microsoft.com/office/drawing/2015/10/21/chartex" xmlns:cx1="http://schemas.microsoft.com/office/drawing/2015/9/8/chartex" xmlns:cx="http://schemas.microsoft.com/office/drawing/2014/chartex" xmlns:wpc="http://schemas.microsoft.com/office/word/2010/wordprocessingCanvas" xmlns=""/>
+                        <a14:shadowObscured xmlns="" xmlns:wpc="http://schemas.microsoft.com/office/word/2010/wordprocessingCanvas" xmlns:cx="http://schemas.microsoft.com/office/drawing/2014/chartex" xmlns:cx1="http://schemas.microsoft.com/office/drawing/2015/9/8/chartex" xmlns:cx2="http://schemas.microsoft.com/office/drawing/2015/10/21/chartex" xmlns:cx3="http://schemas.microsoft.com/office/drawing/2016/5/9/chartex" xmlns:cx4="http://schemas.microsoft.com/office/drawing/2016/5/10/chartex" xmlns:cx5="http://schemas.microsoft.com/office/drawing/2016/5/11/chartex" xmlns:cx6="http://schemas.microsoft.com/office/drawing/2016/5/12/chartex" xmlns:cx7="http://schemas.microsoft.com/office/drawing/2016/5/13/chartex" xmlns:cx8="http://schemas.microsoft.com/office/drawing/2016/5/14/chartex" xmlns:mc="http://schemas.openxmlformats.org/markup-compatibility/2006" xmlns:aink="http://schemas.microsoft.com/office/drawing/2016/ink" xmlns:am3d="http://schemas.microsoft.com/office/drawing/2017/model3d" xmlns:o="urn:schemas-microsoft-com:office:office" xmlns:v="urn:schemas-microsoft-com:vml" xmlns:wp14="http://schemas.microsoft.com/office/word/2010/wordprocessingDrawing" xmlns:w10="urn:schemas-microsoft-com:office:word" xmlns:w="http://schemas.openxmlformats.org/wordprocessingml/2006/main" xmlns:w14="http://schemas.microsoft.com/office/word/2010/wordml" xmlns:w15="http://schemas.microsoft.com/office/word/2012/wordml" xmlns:w16cid="http://schemas.microsoft.com/office/word/2016/wordml/cid" xmlns:w16se="http://schemas.microsoft.com/office/word/2015/wordml/symex" xmlns:wpg="http://schemas.microsoft.com/office/word/2010/wordprocessingGroup" xmlns:wpi="http://schemas.microsoft.com/office/word/2010/wordprocessingInk" xmlns:wps="http://schemas.microsoft.com/office/word/2010/wordprocessingShape" xmlns:a14="http://schemas.microsoft.com/office/drawing/2010/main"/>
                       </a:ext>
                     </a:extLst>
                   </pic:spPr>
@@ -28825,7 +28825,7 @@
                     </a:effectLst>
                     <a:extLst>
                       <a:ext uri="{53640926-AAD7-44D8-BBD7-CCE9431645EC}">
-                        <a14:shadowObscured xmlns:a14="http://schemas.microsoft.com/office/drawing/2010/main" xmlns:wps="http://schemas.microsoft.com/office/word/2010/wordprocessingShape" xmlns:wpi="http://schemas.microsoft.com/office/word/2010/wordprocessingInk" xmlns:wpg="http://schemas.microsoft.com/office/word/2010/wordprocessingGroup" xmlns:w16se="http://schemas.microsoft.com/office/word/2015/wordml/symex" xmlns:w16cid="http://schemas.microsoft.com/office/word/2016/wordml/cid" xmlns:w15="http://schemas.microsoft.com/office/word/2012/wordml" xmlns:w14="http://schemas.microsoft.com/office/word/2010/wordml" xmlns:w="http://schemas.openxmlformats.org/wordprocessingml/2006/main" xmlns:w10="urn:schemas-microsoft-com:office:word" xmlns:wp14="http://schemas.microsoft.com/office/word/2010/wordprocessingDrawing" xmlns:v="urn:schemas-microsoft-com:vml" xmlns:o="urn:schemas-microsoft-com:office:office" xmlns:am3d="http://schemas.microsoft.com/office/drawing/2017/model3d" xmlns:aink="http://schemas.microsoft.com/office/drawing/2016/ink" xmlns:mc="http://schemas.openxmlformats.org/markup-compatibility/2006" xmlns:cx8="http://schemas.microsoft.com/office/drawing/2016/5/14/chartex" xmlns:cx7="http://schemas.microsoft.com/office/drawing/2016/5/13/chartex" xmlns:cx6="http://schemas.microsoft.com/office/drawing/2016/5/12/chartex" xmlns:cx5="http://schemas.microsoft.com/office/drawing/2016/5/11/chartex" xmlns:cx4="http://schemas.microsoft.com/office/drawing/2016/5/10/chartex" xmlns:cx3="http://schemas.microsoft.com/office/drawing/2016/5/9/chartex" xmlns:cx2="http://schemas.microsoft.com/office/drawing/2015/10/21/chartex" xmlns:cx1="http://schemas.microsoft.com/office/drawing/2015/9/8/chartex" xmlns:cx="http://schemas.microsoft.com/office/drawing/2014/chartex" xmlns:wpc="http://schemas.microsoft.com/office/word/2010/wordprocessingCanvas" xmlns=""/>
+                        <a14:shadowObscured xmlns="" xmlns:wpc="http://schemas.microsoft.com/office/word/2010/wordprocessingCanvas" xmlns:cx="http://schemas.microsoft.com/office/drawing/2014/chartex" xmlns:cx1="http://schemas.microsoft.com/office/drawing/2015/9/8/chartex" xmlns:cx2="http://schemas.microsoft.com/office/drawing/2015/10/21/chartex" xmlns:cx3="http://schemas.microsoft.com/office/drawing/2016/5/9/chartex" xmlns:cx4="http://schemas.microsoft.com/office/drawing/2016/5/10/chartex" xmlns:cx5="http://schemas.microsoft.com/office/drawing/2016/5/11/chartex" xmlns:cx6="http://schemas.microsoft.com/office/drawing/2016/5/12/chartex" xmlns:cx7="http://schemas.microsoft.com/office/drawing/2016/5/13/chartex" xmlns:cx8="http://schemas.microsoft.com/office/drawing/2016/5/14/chartex" xmlns:mc="http://schemas.openxmlformats.org/markup-compatibility/2006" xmlns:aink="http://schemas.microsoft.com/office/drawing/2016/ink" xmlns:am3d="http://schemas.microsoft.com/office/drawing/2017/model3d" xmlns:o="urn:schemas-microsoft-com:office:office" xmlns:v="urn:schemas-microsoft-com:vml" xmlns:wp14="http://schemas.microsoft.com/office/word/2010/wordprocessingDrawing" xmlns:w10="urn:schemas-microsoft-com:office:word" xmlns:w="http://schemas.openxmlformats.org/wordprocessingml/2006/main" xmlns:w14="http://schemas.microsoft.com/office/word/2010/wordml" xmlns:w15="http://schemas.microsoft.com/office/word/2012/wordml" xmlns:w16cid="http://schemas.microsoft.com/office/word/2016/wordml/cid" xmlns:w16se="http://schemas.microsoft.com/office/word/2015/wordml/symex" xmlns:wpg="http://schemas.microsoft.com/office/word/2010/wordprocessingGroup" xmlns:wpi="http://schemas.microsoft.com/office/word/2010/wordprocessingInk" xmlns:wps="http://schemas.microsoft.com/office/word/2010/wordprocessingShape" xmlns:a14="http://schemas.microsoft.com/office/drawing/2010/main"/>
                       </a:ext>
                     </a:extLst>
                   </pic:spPr>
@@ -28903,7 +28903,7 @@
                     </a:effectLst>
                     <a:extLst>
                       <a:ext uri="{53640926-AAD7-44D8-BBD7-CCE9431645EC}">
-                        <a14:shadowObscured xmlns:a14="http://schemas.microsoft.com/office/drawing/2010/main" xmlns:wps="http://schemas.microsoft.com/office/word/2010/wordprocessingShape" xmlns:wpi="http://schemas.microsoft.com/office/word/2010/wordprocessingInk" xmlns:wpg="http://schemas.microsoft.com/office/word/2010/wordprocessingGroup" xmlns:w16se="http://schemas.microsoft.com/office/word/2015/wordml/symex" xmlns:w16cid="http://schemas.microsoft.com/office/word/2016/wordml/cid" xmlns:w15="http://schemas.microsoft.com/office/word/2012/wordml" xmlns:w14="http://schemas.microsoft.com/office/word/2010/wordml" xmlns:w="http://schemas.openxmlformats.org/wordprocessingml/2006/main" xmlns:w10="urn:schemas-microsoft-com:office:word" xmlns:wp14="http://schemas.microsoft.com/office/word/2010/wordprocessingDrawing" xmlns:v="urn:schemas-microsoft-com:vml" xmlns:o="urn:schemas-microsoft-com:office:office" xmlns:am3d="http://schemas.microsoft.com/office/drawing/2017/model3d" xmlns:aink="http://schemas.microsoft.com/office/drawing/2016/ink" xmlns:mc="http://schemas.openxmlformats.org/markup-compatibility/2006" xmlns:cx8="http://schemas.microsoft.com/office/drawing/2016/5/14/chartex" xmlns:cx7="http://schemas.microsoft.com/office/drawing/2016/5/13/chartex" xmlns:cx6="http://schemas.microsoft.com/office/drawing/2016/5/12/chartex" xmlns:cx5="http://schemas.microsoft.com/office/drawing/2016/5/11/chartex" xmlns:cx4="http://schemas.microsoft.com/office/drawing/2016/5/10/chartex" xmlns:cx3="http://schemas.microsoft.com/office/drawing/2016/5/9/chartex" xmlns:cx2="http://schemas.microsoft.com/office/drawing/2015/10/21/chartex" xmlns:cx1="http://schemas.microsoft.com/office/drawing/2015/9/8/chartex" xmlns:cx="http://schemas.microsoft.com/office/drawing/2014/chartex" xmlns:wpc="http://schemas.microsoft.com/office/word/2010/wordprocessingCanvas" xmlns=""/>
+                        <a14:shadowObscured xmlns="" xmlns:wpc="http://schemas.microsoft.com/office/word/2010/wordprocessingCanvas" xmlns:cx="http://schemas.microsoft.com/office/drawing/2014/chartex" xmlns:cx1="http://schemas.microsoft.com/office/drawing/2015/9/8/chartex" xmlns:cx2="http://schemas.microsoft.com/office/drawing/2015/10/21/chartex" xmlns:cx3="http://schemas.microsoft.com/office/drawing/2016/5/9/chartex" xmlns:cx4="http://schemas.microsoft.com/office/drawing/2016/5/10/chartex" xmlns:cx5="http://schemas.microsoft.com/office/drawing/2016/5/11/chartex" xmlns:cx6="http://schemas.microsoft.com/office/drawing/2016/5/12/chartex" xmlns:cx7="http://schemas.microsoft.com/office/drawing/2016/5/13/chartex" xmlns:cx8="http://schemas.microsoft.com/office/drawing/2016/5/14/chartex" xmlns:mc="http://schemas.openxmlformats.org/markup-compatibility/2006" xmlns:aink="http://schemas.microsoft.com/office/drawing/2016/ink" xmlns:am3d="http://schemas.microsoft.com/office/drawing/2017/model3d" xmlns:o="urn:schemas-microsoft-com:office:office" xmlns:v="urn:schemas-microsoft-com:vml" xmlns:wp14="http://schemas.microsoft.com/office/word/2010/wordprocessingDrawing" xmlns:w10="urn:schemas-microsoft-com:office:word" xmlns:w="http://schemas.openxmlformats.org/wordprocessingml/2006/main" xmlns:w14="http://schemas.microsoft.com/office/word/2010/wordml" xmlns:w15="http://schemas.microsoft.com/office/word/2012/wordml" xmlns:w16cid="http://schemas.microsoft.com/office/word/2016/wordml/cid" xmlns:w16se="http://schemas.microsoft.com/office/word/2015/wordml/symex" xmlns:wpg="http://schemas.microsoft.com/office/word/2010/wordprocessingGroup" xmlns:wpi="http://schemas.microsoft.com/office/word/2010/wordprocessingInk" xmlns:wps="http://schemas.microsoft.com/office/word/2010/wordprocessingShape" xmlns:a14="http://schemas.microsoft.com/office/drawing/2010/main"/>
                       </a:ext>
                     </a:extLst>
                   </pic:spPr>
@@ -29093,7 +29093,7 @@
                     </a:effectLst>
                     <a:extLst>
                       <a:ext uri="{53640926-AAD7-44D8-BBD7-CCE9431645EC}">
-                        <a14:shadowObscured xmlns:a14="http://schemas.microsoft.com/office/drawing/2010/main" xmlns:wps="http://schemas.microsoft.com/office/word/2010/wordprocessingShape" xmlns:wpi="http://schemas.microsoft.com/office/word/2010/wordprocessingInk" xmlns:wpg="http://schemas.microsoft.com/office/word/2010/wordprocessingGroup" xmlns:w16se="http://schemas.microsoft.com/office/word/2015/wordml/symex" xmlns:w16cid="http://schemas.microsoft.com/office/word/2016/wordml/cid" xmlns:w15="http://schemas.microsoft.com/office/word/2012/wordml" xmlns:w14="http://schemas.microsoft.com/office/word/2010/wordml" xmlns:w="http://schemas.openxmlformats.org/wordprocessingml/2006/main" xmlns:w10="urn:schemas-microsoft-com:office:word" xmlns:wp14="http://schemas.microsoft.com/office/word/2010/wordprocessingDrawing" xmlns:v="urn:schemas-microsoft-com:vml" xmlns:o="urn:schemas-microsoft-com:office:office" xmlns:am3d="http://schemas.microsoft.com/office/drawing/2017/model3d" xmlns:aink="http://schemas.microsoft.com/office/drawing/2016/ink" xmlns:mc="http://schemas.openxmlformats.org/markup-compatibility/2006" xmlns:cx8="http://schemas.microsoft.com/office/drawing/2016/5/14/chartex" xmlns:cx7="http://schemas.microsoft.com/office/drawing/2016/5/13/chartex" xmlns:cx6="http://schemas.microsoft.com/office/drawing/2016/5/12/chartex" xmlns:cx5="http://schemas.microsoft.com/office/drawing/2016/5/11/chartex" xmlns:cx4="http://schemas.microsoft.com/office/drawing/2016/5/10/chartex" xmlns:cx3="http://schemas.microsoft.com/office/drawing/2016/5/9/chartex" xmlns:cx2="http://schemas.microsoft.com/office/drawing/2015/10/21/chartex" xmlns:cx1="http://schemas.microsoft.com/office/drawing/2015/9/8/chartex" xmlns:cx="http://schemas.microsoft.com/office/drawing/2014/chartex" xmlns:wpc="http://schemas.microsoft.com/office/word/2010/wordprocessingCanvas" xmlns=""/>
+                        <a14:shadowObscured xmlns="" xmlns:wpc="http://schemas.microsoft.com/office/word/2010/wordprocessingCanvas" xmlns:cx="http://schemas.microsoft.com/office/drawing/2014/chartex" xmlns:cx1="http://schemas.microsoft.com/office/drawing/2015/9/8/chartex" xmlns:cx2="http://schemas.microsoft.com/office/drawing/2015/10/21/chartex" xmlns:cx3="http://schemas.microsoft.com/office/drawing/2016/5/9/chartex" xmlns:cx4="http://schemas.microsoft.com/office/drawing/2016/5/10/chartex" xmlns:cx5="http://schemas.microsoft.com/office/drawing/2016/5/11/chartex" xmlns:cx6="http://schemas.microsoft.com/office/drawing/2016/5/12/chartex" xmlns:cx7="http://schemas.microsoft.com/office/drawing/2016/5/13/chartex" xmlns:cx8="http://schemas.microsoft.com/office/drawing/2016/5/14/chartex" xmlns:mc="http://schemas.openxmlformats.org/markup-compatibility/2006" xmlns:aink="http://schemas.microsoft.com/office/drawing/2016/ink" xmlns:am3d="http://schemas.microsoft.com/office/drawing/2017/model3d" xmlns:o="urn:schemas-microsoft-com:office:office" xmlns:v="urn:schemas-microsoft-com:vml" xmlns:wp14="http://schemas.microsoft.com/office/word/2010/wordprocessingDrawing" xmlns:w10="urn:schemas-microsoft-com:office:word" xmlns:w="http://schemas.openxmlformats.org/wordprocessingml/2006/main" xmlns:w14="http://schemas.microsoft.com/office/word/2010/wordml" xmlns:w15="http://schemas.microsoft.com/office/word/2012/wordml" xmlns:w16cid="http://schemas.microsoft.com/office/word/2016/wordml/cid" xmlns:w16se="http://schemas.microsoft.com/office/word/2015/wordml/symex" xmlns:wpg="http://schemas.microsoft.com/office/word/2010/wordprocessingGroup" xmlns:wpi="http://schemas.microsoft.com/office/word/2010/wordprocessingInk" xmlns:wps="http://schemas.microsoft.com/office/word/2010/wordprocessingShape" xmlns:a14="http://schemas.microsoft.com/office/drawing/2010/main"/>
                       </a:ext>
                     </a:extLst>
                   </pic:spPr>
@@ -29185,7 +29185,7 @@
                     </a:effectLst>
                     <a:extLst>
                       <a:ext uri="{53640926-AAD7-44D8-BBD7-CCE9431645EC}">
-                        <a14:shadowObscured xmlns:a14="http://schemas.microsoft.com/office/drawing/2010/main" xmlns:wps="http://schemas.microsoft.com/office/word/2010/wordprocessingShape" xmlns:wpi="http://schemas.microsoft.com/office/word/2010/wordprocessingInk" xmlns:wpg="http://schemas.microsoft.com/office/word/2010/wordprocessingGroup" xmlns:w16se="http://schemas.microsoft.com/office/word/2015/wordml/symex" xmlns:w16cid="http://schemas.microsoft.com/office/word/2016/wordml/cid" xmlns:w15="http://schemas.microsoft.com/office/word/2012/wordml" xmlns:w14="http://schemas.microsoft.com/office/word/2010/wordml" xmlns:w="http://schemas.openxmlformats.org/wordprocessingml/2006/main" xmlns:w10="urn:schemas-microsoft-com:office:word" xmlns:wp14="http://schemas.microsoft.com/office/word/2010/wordprocessingDrawing" xmlns:v="urn:schemas-microsoft-com:vml" xmlns:o="urn:schemas-microsoft-com:office:office" xmlns:am3d="http://schemas.microsoft.com/office/drawing/2017/model3d" xmlns:aink="http://schemas.microsoft.com/office/drawing/2016/ink" xmlns:mc="http://schemas.openxmlformats.org/markup-compatibility/2006" xmlns:cx8="http://schemas.microsoft.com/office/drawing/2016/5/14/chartex" xmlns:cx7="http://schemas.microsoft.com/office/drawing/2016/5/13/chartex" xmlns:cx6="http://schemas.microsoft.com/office/drawing/2016/5/12/chartex" xmlns:cx5="http://schemas.microsoft.com/office/drawing/2016/5/11/chartex" xmlns:cx4="http://schemas.microsoft.com/office/drawing/2016/5/10/chartex" xmlns:cx3="http://schemas.microsoft.com/office/drawing/2016/5/9/chartex" xmlns:cx2="http://schemas.microsoft.com/office/drawing/2015/10/21/chartex" xmlns:cx1="http://schemas.microsoft.com/office/drawing/2015/9/8/chartex" xmlns:cx="http://schemas.microsoft.com/office/drawing/2014/chartex" xmlns:wpc="http://schemas.microsoft.com/office/word/2010/wordprocessingCanvas" xmlns=""/>
+                        <a14:shadowObscured xmlns="" xmlns:wpc="http://schemas.microsoft.com/office/word/2010/wordprocessingCanvas" xmlns:cx="http://schemas.microsoft.com/office/drawing/2014/chartex" xmlns:cx1="http://schemas.microsoft.com/office/drawing/2015/9/8/chartex" xmlns:cx2="http://schemas.microsoft.com/office/drawing/2015/10/21/chartex" xmlns:cx3="http://schemas.microsoft.com/office/drawing/2016/5/9/chartex" xmlns:cx4="http://schemas.microsoft.com/office/drawing/2016/5/10/chartex" xmlns:cx5="http://schemas.microsoft.com/office/drawing/2016/5/11/chartex" xmlns:cx6="http://schemas.microsoft.com/office/drawing/2016/5/12/chartex" xmlns:cx7="http://schemas.microsoft.com/office/drawing/2016/5/13/chartex" xmlns:cx8="http://schemas.microsoft.com/office/drawing/2016/5/14/chartex" xmlns:mc="http://schemas.openxmlformats.org/markup-compatibility/2006" xmlns:aink="http://schemas.microsoft.com/office/drawing/2016/ink" xmlns:am3d="http://schemas.microsoft.com/office/drawing/2017/model3d" xmlns:o="urn:schemas-microsoft-com:office:office" xmlns:v="urn:schemas-microsoft-com:vml" xmlns:wp14="http://schemas.microsoft.com/office/word/2010/wordprocessingDrawing" xmlns:w10="urn:schemas-microsoft-com:office:word" xmlns:w="http://schemas.openxmlformats.org/wordprocessingml/2006/main" xmlns:w14="http://schemas.microsoft.com/office/word/2010/wordml" xmlns:w15="http://schemas.microsoft.com/office/word/2012/wordml" xmlns:w16cid="http://schemas.microsoft.com/office/word/2016/wordml/cid" xmlns:w16se="http://schemas.microsoft.com/office/word/2015/wordml/symex" xmlns:wpg="http://schemas.microsoft.com/office/word/2010/wordprocessingGroup" xmlns:wpi="http://schemas.microsoft.com/office/word/2010/wordprocessingInk" xmlns:wps="http://schemas.microsoft.com/office/word/2010/wordprocessingShape" xmlns:a14="http://schemas.microsoft.com/office/drawing/2010/main"/>
                       </a:ext>
                     </a:extLst>
                   </pic:spPr>
@@ -30355,1187 +30355,75 @@
     <w:p/>
     <w:p>
       <w:pPr>
-        <w:pStyle w:val="Ttulo2"/>
-        <w:rPr>
-          <w:noProof/>
+        <w:rPr>
+          <w:b/>
+          <w:sz w:val="28"/>
         </w:rPr>
       </w:pPr>
       <w:bookmarkStart w:id="30" w:name="_Toc518484666"/>
       <w:r>
         <w:rPr>
-          <w:noProof/>
+          <w:b/>
+          <w:sz w:val="28"/>
         </w:rPr>
         <w:lastRenderedPageBreak/>
-        <w:t>ESCENARIOS</w:t>
-      </w:r>
-    </w:p>
-    <w:p>
-      <w:pPr>
-        <w:pStyle w:val="Ttulo2"/>
-        <w:rPr>
-          <w:noProof/>
-        </w:rPr>
-      </w:pPr>
-    </w:p>
-    <w:p>
-      <w:pPr>
-        <w:pStyle w:val="Ttulo2"/>
-        <w:rPr>
-          <w:noProof/>
-        </w:rPr>
-      </w:pPr>
-      <w:r>
-        <w:rPr>
-          <w:noProof/>
-        </w:rPr>
-        <w:t>CASO DE USO: “Hacer Ejercicio”</w:t>
+        <w:t>Estrategia utilizada para la identificación de las clase</w:t>
+      </w:r>
+      <w:r>
+        <w:rPr>
+          <w:b/>
+          <w:sz w:val="28"/>
+        </w:rPr>
+        <w:t>s</w:t>
+      </w:r>
+    </w:p>
+    <w:p>
+      <w:pPr>
+        <w:spacing w:line="240" w:lineRule="auto"/>
+        <w:jc w:val="both"/>
+        <w:rPr>
+          <w:rFonts w:ascii="Arial" w:hAnsi="Arial" w:cs="Arial"/>
+          <w:sz w:val="20"/>
+          <w:lang w:val="es-ES"/>
+        </w:rPr>
+      </w:pPr>
+      <w:r>
+        <w:rPr>
+          <w:rFonts w:ascii="Arial" w:hAnsi="Arial" w:cs="Arial"/>
+          <w:sz w:val="20"/>
+          <w:lang w:val="es-ES"/>
+        </w:rPr>
+        <w:t xml:space="preserve">La técnica utilizada para la identificación de las clases fue la del </w:t>
+      </w:r>
+      <w:r>
+        <w:rPr>
+          <w:rFonts w:ascii="Arial" w:hAnsi="Arial" w:cs="Arial"/>
+          <w:b/>
+          <w:i/>
+          <w:sz w:val="20"/>
+          <w:lang w:val="es-ES"/>
+        </w:rPr>
+        <w:t>Análisis de texto</w:t>
+      </w:r>
+      <w:r>
+        <w:rPr>
+          <w:rFonts w:ascii="Arial" w:hAnsi="Arial" w:cs="Arial"/>
+          <w:sz w:val="20"/>
+          <w:lang w:val="es-ES"/>
+        </w:rPr>
+        <w:t>. Dicha técnica fue seleccionada por el motivo de realizar de forma simple la obtención de cada uno de los componentes necesarios para poder realizar los diagramas. También es importante recalcar que nuestro escenario cuenta con la participación de dos actores, lo cual nos llevo a buscar la forma más fácil de analizar las necesidades y los roles de cada uno en el sistema.</w:t>
       </w:r>
       <w:bookmarkEnd w:id="30"/>
     </w:p>
     <w:p>
       <w:pPr>
-        <w:jc w:val="both"/>
-        <w:rPr>
-          <w:rFonts w:ascii="Arial" w:hAnsi="Arial" w:cs="Arial"/>
-          <w:sz w:val="24"/>
-        </w:rPr>
-      </w:pPr>
-    </w:p>
-    <w:p>
-      <w:pPr>
         <w:spacing w:line="240" w:lineRule="auto"/>
         <w:jc w:val="both"/>
         <w:rPr>
           <w:rFonts w:ascii="Arial" w:hAnsi="Arial" w:cs="Arial"/>
-          <w:color w:val="000000" w:themeColor="text1"/>
-          <w:sz w:val="20"/>
-          <w:lang w:val="es-ES"/>
-        </w:rPr>
-      </w:pPr>
-      <w:r>
-        <w:rPr>
-          <w:rFonts w:ascii="Arial" w:hAnsi="Arial" w:cs="Arial"/>
-          <w:color w:val="000000" w:themeColor="text1"/>
-          <w:sz w:val="20"/>
-          <w:lang w:val="es-ES"/>
-        </w:rPr>
-        <w:t>Un estudiante de alguna Universidad estudia Biología. Éste se ve en la necesidad de poder practicar y documentarse a través de ejercicios sobre algún tema que le sea de importancia para su examen. Específicamente que el estudiante pueda entrar a un sistema con variedad de salas de aprendizajes con diversos temas. El estudiante, selecciona la sala de aprendizaje con el tema de su preferencia, en este caso Biología. El sistema muestra la pantalla con el ejercicio y una vez que el sistema le presenta dicho ejercicio con preguntas y técnicas didácticas, el estudiante contesta las preguntas que el profesor de la materia creó o que ya estaban cargadas en el sistema. Luego de haber respondido cada una de las preguntas, el estudiante procede a culminar el examen. El sistema guarda sus respuestas, muestra su puntaje total y lo devuelve al menú principal.</w:t>
-      </w:r>
-    </w:p>
-    <w:p>
-      <w:pPr>
-        <w:spacing w:line="240" w:lineRule="auto"/>
-        <w:jc w:val="both"/>
-        <w:rPr>
-          <w:rFonts w:ascii="Arial" w:hAnsi="Arial" w:cs="Arial"/>
-          <w:sz w:val="20"/>
-          <w:lang w:val="es-ES"/>
-        </w:rPr>
-      </w:pPr>
-    </w:p>
-    <w:p>
-      <w:pPr>
-        <w:rPr>
-          <w:b/>
-          <w:sz w:val="28"/>
-        </w:rPr>
-      </w:pPr>
-      <w:r>
-        <w:rPr>
-          <w:b/>
-          <w:sz w:val="28"/>
-        </w:rPr>
-        <w:t>Análisis del texto</w:t>
-      </w:r>
-    </w:p>
-    <w:p>
-      <w:pPr>
-        <w:spacing w:line="240" w:lineRule="auto"/>
-        <w:jc w:val="both"/>
-        <w:rPr>
-          <w:rFonts w:ascii="Arial" w:hAnsi="Arial" w:cs="Arial"/>
-          <w:sz w:val="20"/>
-          <w:lang w:val="es-ES"/>
-        </w:rPr>
-      </w:pPr>
-      <w:r>
-        <w:rPr>
-          <w:rFonts w:ascii="Arial" w:hAnsi="Arial" w:cs="Arial"/>
-          <w:sz w:val="20"/>
-          <w:lang w:val="es-ES"/>
-        </w:rPr>
-        <w:t xml:space="preserve">Un </w:t>
-      </w:r>
-      <w:r>
-        <w:rPr>
-          <w:rFonts w:ascii="Arial" w:hAnsi="Arial" w:cs="Arial"/>
-          <w:color w:val="00B0F0"/>
-          <w:sz w:val="20"/>
-          <w:u w:val="single"/>
-          <w:lang w:val="es-ES"/>
-        </w:rPr>
-        <w:t>estudiante</w:t>
-      </w:r>
-      <w:r>
-        <w:rPr>
-          <w:rFonts w:ascii="Arial" w:hAnsi="Arial" w:cs="Arial"/>
-          <w:sz w:val="20"/>
-          <w:lang w:val="es-ES"/>
-        </w:rPr>
-        <w:t xml:space="preserve"> de alguna </w:t>
-      </w:r>
-      <w:r>
-        <w:rPr>
-          <w:rFonts w:ascii="Arial" w:hAnsi="Arial" w:cs="Arial"/>
-          <w:color w:val="00B0F0"/>
-          <w:sz w:val="20"/>
-          <w:u w:val="single"/>
-          <w:lang w:val="es-ES"/>
-        </w:rPr>
-        <w:t>Universidad</w:t>
-      </w:r>
-      <w:r>
-        <w:rPr>
-          <w:rFonts w:ascii="Arial" w:hAnsi="Arial" w:cs="Arial"/>
-          <w:sz w:val="20"/>
-          <w:lang w:val="es-ES"/>
-        </w:rPr>
-        <w:t xml:space="preserve"> </w:t>
-      </w:r>
-      <w:r>
-        <w:rPr>
-          <w:rFonts w:ascii="Arial" w:hAnsi="Arial" w:cs="Arial"/>
-          <w:sz w:val="20"/>
-          <w:lang w:val="es-ES"/>
-        </w:rPr>
-        <w:t xml:space="preserve">estudia </w:t>
-      </w:r>
-      <w:r>
-        <w:rPr>
-          <w:rFonts w:ascii="Arial" w:hAnsi="Arial" w:cs="Arial"/>
-          <w:color w:val="00B0F0"/>
-          <w:sz w:val="20"/>
-          <w:u w:val="single"/>
-          <w:lang w:val="es-ES"/>
-        </w:rPr>
-        <w:t>Biología.</w:t>
-      </w:r>
-      <w:r>
-        <w:rPr>
-          <w:rFonts w:ascii="Arial" w:hAnsi="Arial" w:cs="Arial"/>
-          <w:sz w:val="20"/>
-          <w:lang w:val="es-ES"/>
-        </w:rPr>
-        <w:t xml:space="preserve"> Éste se ve en la </w:t>
-      </w:r>
-      <w:r>
-        <w:rPr>
-          <w:rFonts w:ascii="Arial" w:hAnsi="Arial" w:cs="Arial"/>
-          <w:color w:val="00B0F0"/>
-          <w:sz w:val="20"/>
-          <w:u w:val="single"/>
-          <w:lang w:val="es-ES"/>
-        </w:rPr>
-        <w:t>necesidad</w:t>
-      </w:r>
-      <w:r>
-        <w:rPr>
-          <w:rFonts w:ascii="Arial" w:hAnsi="Arial" w:cs="Arial"/>
-          <w:sz w:val="20"/>
-          <w:lang w:val="es-ES"/>
-        </w:rPr>
-        <w:t xml:space="preserve"> de poder </w:t>
-      </w:r>
-      <w:r>
-        <w:rPr>
-          <w:rFonts w:ascii="Arial" w:hAnsi="Arial" w:cs="Arial"/>
-          <w:color w:val="00B0F0"/>
-          <w:sz w:val="20"/>
-          <w:u w:val="single"/>
-          <w:lang w:val="es-ES"/>
-        </w:rPr>
-        <w:t>practicar</w:t>
-      </w:r>
-      <w:r>
-        <w:rPr>
-          <w:rFonts w:ascii="Arial" w:hAnsi="Arial" w:cs="Arial"/>
-          <w:sz w:val="20"/>
-          <w:lang w:val="es-ES"/>
-        </w:rPr>
-        <w:t xml:space="preserve"> y documentarse a través de </w:t>
-      </w:r>
-      <w:r>
-        <w:rPr>
-          <w:rFonts w:ascii="Arial" w:hAnsi="Arial" w:cs="Arial"/>
-          <w:color w:val="00B0F0"/>
-          <w:sz w:val="20"/>
-          <w:u w:val="single"/>
-          <w:lang w:val="es-ES"/>
-        </w:rPr>
-        <w:t>ejercicios</w:t>
-      </w:r>
-      <w:r>
-        <w:rPr>
-          <w:rFonts w:ascii="Arial" w:hAnsi="Arial" w:cs="Arial"/>
-          <w:sz w:val="20"/>
-          <w:lang w:val="es-ES"/>
-        </w:rPr>
-        <w:t xml:space="preserve"> sobre algún </w:t>
-      </w:r>
-      <w:r>
-        <w:rPr>
-          <w:rFonts w:ascii="Arial" w:hAnsi="Arial" w:cs="Arial"/>
-          <w:color w:val="00B0F0"/>
-          <w:sz w:val="20"/>
-          <w:u w:val="single"/>
-          <w:lang w:val="es-ES"/>
-        </w:rPr>
-        <w:t>tema</w:t>
-      </w:r>
-      <w:r>
-        <w:rPr>
-          <w:rFonts w:ascii="Arial" w:hAnsi="Arial" w:cs="Arial"/>
-          <w:sz w:val="20"/>
-          <w:lang w:val="es-ES"/>
-        </w:rPr>
-        <w:t xml:space="preserve"> que le sea de importancia</w:t>
-      </w:r>
-      <w:r>
-        <w:rPr>
-          <w:rFonts w:ascii="Arial" w:hAnsi="Arial" w:cs="Arial"/>
-          <w:sz w:val="20"/>
-          <w:lang w:val="es-ES"/>
-        </w:rPr>
-        <w:t xml:space="preserve"> para su examen</w:t>
-      </w:r>
-      <w:r>
-        <w:rPr>
-          <w:rFonts w:ascii="Arial" w:hAnsi="Arial" w:cs="Arial"/>
-          <w:sz w:val="20"/>
-          <w:lang w:val="es-ES"/>
-        </w:rPr>
-        <w:t>. Específicamente</w:t>
-      </w:r>
-      <w:r>
-        <w:rPr>
-          <w:rFonts w:ascii="Arial" w:hAnsi="Arial" w:cs="Arial"/>
-          <w:sz w:val="20"/>
-          <w:lang w:val="es-ES"/>
-        </w:rPr>
-        <w:t xml:space="preserve"> que</w:t>
-      </w:r>
-      <w:r>
-        <w:rPr>
-          <w:rFonts w:ascii="Arial" w:hAnsi="Arial" w:cs="Arial"/>
-          <w:sz w:val="20"/>
-          <w:lang w:val="es-ES"/>
-        </w:rPr>
-        <w:t xml:space="preserve"> </w:t>
-      </w:r>
-      <w:r>
-        <w:rPr>
-          <w:rFonts w:ascii="Arial" w:hAnsi="Arial" w:cs="Arial"/>
-          <w:sz w:val="20"/>
-          <w:lang w:val="es-ES"/>
-        </w:rPr>
-        <w:t xml:space="preserve">el </w:t>
-      </w:r>
-      <w:r>
-        <w:rPr>
-          <w:rFonts w:ascii="Arial" w:hAnsi="Arial" w:cs="Arial"/>
-          <w:sz w:val="20"/>
-          <w:lang w:val="es-ES"/>
-        </w:rPr>
-        <w:t xml:space="preserve">estudiante </w:t>
-      </w:r>
-      <w:r>
-        <w:rPr>
-          <w:rFonts w:ascii="Arial" w:hAnsi="Arial" w:cs="Arial"/>
-          <w:sz w:val="20"/>
-          <w:lang w:val="es-ES"/>
-        </w:rPr>
-        <w:t>pueda</w:t>
-      </w:r>
-      <w:r>
-        <w:rPr>
-          <w:rFonts w:ascii="Arial" w:hAnsi="Arial" w:cs="Arial"/>
-          <w:sz w:val="20"/>
-          <w:lang w:val="es-ES"/>
-        </w:rPr>
-        <w:t xml:space="preserve"> </w:t>
-      </w:r>
-      <w:r>
-        <w:rPr>
-          <w:rFonts w:ascii="Arial" w:hAnsi="Arial" w:cs="Arial"/>
-          <w:color w:val="000000" w:themeColor="text1"/>
-          <w:sz w:val="20"/>
-          <w:lang w:val="es-ES"/>
-        </w:rPr>
-        <w:t xml:space="preserve">entrar a un sistema con variedad de salas de aprendizajes con diversos temas. El estudiante, </w:t>
-      </w:r>
-      <w:r>
-        <w:rPr>
-          <w:rFonts w:ascii="Arial" w:hAnsi="Arial" w:cs="Arial"/>
-          <w:color w:val="00B0F0"/>
-          <w:sz w:val="20"/>
-          <w:u w:val="single"/>
-          <w:lang w:val="es-ES"/>
-        </w:rPr>
-        <w:t>selecciona la sala de aprendizaje</w:t>
-      </w:r>
-      <w:r>
-        <w:rPr>
-          <w:rFonts w:ascii="Arial" w:hAnsi="Arial" w:cs="Arial"/>
-          <w:color w:val="000000" w:themeColor="text1"/>
-          <w:sz w:val="20"/>
-          <w:lang w:val="es-ES"/>
-        </w:rPr>
-        <w:t xml:space="preserve"> con el tema de su preferencia, en este caso Biología. El sistema muestra la pantalla con el </w:t>
-      </w:r>
-      <w:r>
-        <w:rPr>
-          <w:rFonts w:ascii="Arial" w:hAnsi="Arial" w:cs="Arial"/>
-          <w:color w:val="00B0F0"/>
-          <w:sz w:val="20"/>
-          <w:u w:val="single"/>
-          <w:lang w:val="es-ES"/>
-        </w:rPr>
-        <w:t>ejercicio</w:t>
-      </w:r>
-      <w:r>
-        <w:rPr>
-          <w:rFonts w:ascii="Arial" w:hAnsi="Arial" w:cs="Arial"/>
-          <w:sz w:val="20"/>
-          <w:lang w:val="es-ES"/>
-        </w:rPr>
-        <w:t xml:space="preserve"> y </w:t>
-      </w:r>
-      <w:r>
-        <w:rPr>
-          <w:rFonts w:ascii="Arial" w:hAnsi="Arial" w:cs="Arial"/>
-          <w:sz w:val="20"/>
-          <w:lang w:val="es-ES"/>
-        </w:rPr>
-        <w:t>una</w:t>
-      </w:r>
-      <w:r>
-        <w:rPr>
-          <w:rFonts w:ascii="Arial" w:hAnsi="Arial" w:cs="Arial"/>
-          <w:sz w:val="20"/>
-          <w:lang w:val="es-ES"/>
-        </w:rPr>
-        <w:t xml:space="preserve"> vez </w:t>
-      </w:r>
-      <w:r>
-        <w:rPr>
-          <w:rFonts w:ascii="Arial" w:hAnsi="Arial" w:cs="Arial"/>
-          <w:sz w:val="20"/>
-          <w:lang w:val="es-ES"/>
-        </w:rPr>
-        <w:t xml:space="preserve">que el sistema le </w:t>
-      </w:r>
-      <w:r>
-        <w:rPr>
-          <w:rFonts w:ascii="Arial" w:hAnsi="Arial" w:cs="Arial"/>
-          <w:color w:val="00B0F0"/>
-          <w:sz w:val="20"/>
-          <w:u w:val="single"/>
-          <w:lang w:val="es-ES"/>
-        </w:rPr>
-        <w:t>presenta dicho ejercicio</w:t>
-      </w:r>
-      <w:r>
-        <w:rPr>
-          <w:rFonts w:ascii="Arial" w:hAnsi="Arial" w:cs="Arial"/>
-          <w:color w:val="000000" w:themeColor="text1"/>
-          <w:sz w:val="20"/>
-          <w:lang w:val="es-ES"/>
-        </w:rPr>
-        <w:t xml:space="preserve"> con preguntas y técnicas didácticas</w:t>
-      </w:r>
-      <w:r>
-        <w:rPr>
-          <w:rFonts w:ascii="Arial" w:hAnsi="Arial" w:cs="Arial"/>
-          <w:sz w:val="20"/>
-          <w:lang w:val="es-ES"/>
-        </w:rPr>
-        <w:t xml:space="preserve">, el estudiante </w:t>
-      </w:r>
-      <w:r>
-        <w:rPr>
-          <w:rFonts w:ascii="Arial" w:hAnsi="Arial" w:cs="Arial"/>
-          <w:color w:val="00B0F0"/>
-          <w:sz w:val="20"/>
-          <w:u w:val="single"/>
-          <w:lang w:val="es-ES"/>
-        </w:rPr>
-        <w:t xml:space="preserve">contesta </w:t>
-      </w:r>
-      <w:r>
-        <w:rPr>
-          <w:rFonts w:ascii="Arial" w:hAnsi="Arial" w:cs="Arial"/>
-          <w:color w:val="00B0F0"/>
-          <w:sz w:val="20"/>
-          <w:u w:val="single"/>
-          <w:lang w:val="es-ES"/>
-        </w:rPr>
-        <w:t xml:space="preserve">las </w:t>
-      </w:r>
-      <w:r>
-        <w:rPr>
-          <w:rFonts w:ascii="Arial" w:hAnsi="Arial" w:cs="Arial"/>
-          <w:color w:val="00B0F0"/>
-          <w:sz w:val="20"/>
-          <w:u w:val="single"/>
-          <w:lang w:val="es-ES"/>
-        </w:rPr>
-        <w:t>preguntas</w:t>
-      </w:r>
-      <w:r>
-        <w:rPr>
-          <w:rFonts w:ascii="Arial" w:hAnsi="Arial" w:cs="Arial"/>
-          <w:sz w:val="20"/>
-          <w:lang w:val="es-ES"/>
-        </w:rPr>
-        <w:t xml:space="preserve"> </w:t>
-      </w:r>
-      <w:r>
-        <w:rPr>
-          <w:rFonts w:ascii="Arial" w:hAnsi="Arial" w:cs="Arial"/>
-          <w:sz w:val="20"/>
-          <w:lang w:val="es-ES"/>
-        </w:rPr>
-        <w:t xml:space="preserve">que el </w:t>
-      </w:r>
-      <w:r>
-        <w:rPr>
-          <w:rFonts w:ascii="Arial" w:hAnsi="Arial" w:cs="Arial"/>
-          <w:color w:val="00B0F0"/>
-          <w:sz w:val="20"/>
-          <w:u w:val="single"/>
-          <w:lang w:val="es-ES"/>
-        </w:rPr>
-        <w:t>profesor</w:t>
-      </w:r>
-      <w:r>
-        <w:rPr>
-          <w:rFonts w:ascii="Arial" w:hAnsi="Arial" w:cs="Arial"/>
-          <w:sz w:val="20"/>
-          <w:lang w:val="es-ES"/>
-        </w:rPr>
-        <w:t xml:space="preserve"> de la materia creó o que ya estaban cargadas en el sistema. Luego de haber respondido cada una de las preguntas, el estudiante procede a </w:t>
-      </w:r>
-      <w:r>
-        <w:rPr>
-          <w:rFonts w:ascii="Arial" w:hAnsi="Arial" w:cs="Arial"/>
-          <w:color w:val="00B0F0"/>
-          <w:sz w:val="20"/>
-          <w:u w:val="single"/>
-          <w:lang w:val="es-ES"/>
-        </w:rPr>
-        <w:t>culminar el examen</w:t>
-      </w:r>
-      <w:r>
-        <w:rPr>
-          <w:rFonts w:ascii="Arial" w:hAnsi="Arial" w:cs="Arial"/>
-          <w:sz w:val="20"/>
-          <w:lang w:val="es-ES"/>
-        </w:rPr>
-        <w:t xml:space="preserve">. El sistema </w:t>
-      </w:r>
-      <w:r>
-        <w:rPr>
-          <w:rFonts w:ascii="Arial" w:hAnsi="Arial" w:cs="Arial"/>
-          <w:color w:val="00B0F0"/>
-          <w:sz w:val="20"/>
-          <w:u w:val="single"/>
-          <w:lang w:val="es-ES"/>
-        </w:rPr>
-        <w:t>guarda sus respuestas</w:t>
-      </w:r>
-      <w:r>
-        <w:rPr>
-          <w:rFonts w:ascii="Arial" w:hAnsi="Arial" w:cs="Arial"/>
-          <w:color w:val="00B0F0"/>
-          <w:sz w:val="20"/>
-          <w:u w:val="single"/>
-          <w:lang w:val="es-ES"/>
-        </w:rPr>
-        <w:t>, muestra su puntaje total</w:t>
-      </w:r>
-      <w:r>
-        <w:rPr>
-          <w:rFonts w:ascii="Arial" w:hAnsi="Arial" w:cs="Arial"/>
-          <w:sz w:val="20"/>
-          <w:lang w:val="es-ES"/>
-        </w:rPr>
-        <w:t xml:space="preserve"> y lo devuelve al menú principal.</w:t>
-      </w:r>
-    </w:p>
-    <w:p>
-      <w:pPr>
-        <w:rPr>
-          <w:b/>
-          <w:sz w:val="28"/>
-        </w:rPr>
-      </w:pPr>
-    </w:p>
-    <w:p>
-      <w:pPr>
-        <w:rPr>
-          <w:b/>
-          <w:sz w:val="28"/>
-        </w:rPr>
-      </w:pPr>
-    </w:p>
-    <w:p>
-      <w:pPr>
-        <w:rPr>
-          <w:b/>
-          <w:sz w:val="28"/>
-        </w:rPr>
-      </w:pPr>
-    </w:p>
-    <w:p>
-      <w:pPr>
-        <w:rPr>
-          <w:b/>
-          <w:sz w:val="28"/>
-        </w:rPr>
-      </w:pPr>
-    </w:p>
-    <w:p>
-      <w:pPr>
-        <w:rPr>
-          <w:b/>
-          <w:sz w:val="28"/>
-        </w:rPr>
-      </w:pPr>
-    </w:p>
-    <w:p>
-      <w:pPr>
-        <w:rPr>
-          <w:b/>
-          <w:sz w:val="28"/>
-        </w:rPr>
-      </w:pPr>
-    </w:p>
-    <w:p>
-      <w:pPr>
-        <w:rPr>
-          <w:b/>
-          <w:sz w:val="28"/>
-        </w:rPr>
-      </w:pPr>
-    </w:p>
-    <w:p>
-      <w:pPr>
-        <w:rPr>
-          <w:b/>
-          <w:sz w:val="28"/>
-        </w:rPr>
-      </w:pPr>
-    </w:p>
-    <w:p>
-      <w:pPr>
-        <w:rPr>
-          <w:b/>
-          <w:sz w:val="28"/>
-        </w:rPr>
-      </w:pPr>
-    </w:p>
-    <w:p>
-      <w:pPr>
-        <w:rPr>
-          <w:b/>
-          <w:sz w:val="28"/>
-        </w:rPr>
-      </w:pPr>
-    </w:p>
-    <w:p>
-      <w:pPr>
-        <w:rPr>
-          <w:b/>
-          <w:sz w:val="28"/>
-        </w:rPr>
-      </w:pPr>
-    </w:p>
-    <w:p>
-      <w:pPr>
-        <w:pStyle w:val="Ttulo2"/>
-        <w:rPr>
-          <w:noProof/>
-        </w:rPr>
-      </w:pPr>
-      <w:r>
-        <w:rPr>
-          <w:noProof/>
-        </w:rPr>
-        <w:lastRenderedPageBreak/>
-        <w:t>ESCENARIOS</w:t>
-      </w:r>
-    </w:p>
-    <w:p>
-      <w:pPr>
-        <w:pStyle w:val="Ttulo2"/>
-        <w:rPr>
-          <w:noProof/>
-        </w:rPr>
-      </w:pPr>
-    </w:p>
-    <w:p>
-      <w:pPr>
-        <w:pStyle w:val="Ttulo2"/>
-        <w:rPr>
-          <w:noProof/>
-        </w:rPr>
-      </w:pPr>
-      <w:r>
-        <w:rPr>
-          <w:noProof/>
-        </w:rPr>
-        <w:t>CASO DE USO: “Dar Baja</w:t>
-      </w:r>
-      <w:r>
-        <w:rPr>
-          <w:noProof/>
-        </w:rPr>
-        <w:t>”</w:t>
-      </w:r>
-    </w:p>
-    <w:p>
-      <w:pPr>
-        <w:jc w:val="both"/>
-        <w:rPr>
-          <w:rFonts w:ascii="Arial" w:hAnsi="Arial" w:cs="Arial"/>
-          <w:sz w:val="24"/>
-        </w:rPr>
-      </w:pPr>
-    </w:p>
-    <w:p>
-      <w:pPr>
-        <w:jc w:val="both"/>
-        <w:rPr>
-          <w:rFonts w:ascii="Arial" w:hAnsi="Arial" w:cs="Arial"/>
-          <w:color w:val="000000" w:themeColor="text1"/>
-          <w:sz w:val="20"/>
-          <w:lang w:val="es-ES"/>
-        </w:rPr>
-      </w:pPr>
-      <w:r>
-        <w:rPr>
-          <w:rFonts w:ascii="Arial" w:hAnsi="Arial" w:cs="Arial"/>
-          <w:color w:val="000000" w:themeColor="text1"/>
-          <w:sz w:val="20"/>
-          <w:lang w:val="es-ES"/>
-        </w:rPr>
-        <w:t xml:space="preserve">El profesor Luis decide eliminar a un estudiante llamado </w:t>
-      </w:r>
-      <w:proofErr w:type="spellStart"/>
-      <w:r>
-        <w:rPr>
-          <w:rFonts w:ascii="Arial" w:hAnsi="Arial" w:cs="Arial"/>
-          <w:color w:val="000000" w:themeColor="text1"/>
-          <w:sz w:val="20"/>
-          <w:lang w:val="es-ES"/>
-        </w:rPr>
-        <w:t>Lucky</w:t>
-      </w:r>
-      <w:proofErr w:type="spellEnd"/>
-      <w:r>
-        <w:rPr>
-          <w:rFonts w:ascii="Arial" w:hAnsi="Arial" w:cs="Arial"/>
-          <w:color w:val="000000" w:themeColor="text1"/>
-          <w:sz w:val="20"/>
-          <w:lang w:val="es-ES"/>
-        </w:rPr>
-        <w:t xml:space="preserve"> de su sala de aprendizaje porque lo agregó por error, esto lo hace de la siguiente manera… El profesor escoge en el menú principal, la opción de Dar Baja, el sistema responde mostrando una pantalla con todos sus estudiantes. Luego el profesor Luis encuentra en la lista al estudiant</w:t>
-      </w:r>
-      <w:r>
-        <w:rPr>
-          <w:rFonts w:ascii="Arial" w:hAnsi="Arial" w:cs="Arial"/>
-          <w:color w:val="000000" w:themeColor="text1"/>
-          <w:sz w:val="20"/>
-          <w:lang w:val="es-ES"/>
-        </w:rPr>
-        <w:t>e</w:t>
-      </w:r>
-      <w:r>
-        <w:rPr>
-          <w:rFonts w:ascii="Arial" w:hAnsi="Arial" w:cs="Arial"/>
-          <w:color w:val="000000" w:themeColor="text1"/>
-          <w:sz w:val="20"/>
-          <w:lang w:val="es-ES"/>
-        </w:rPr>
-        <w:t xml:space="preserve">, al cual quiere dar de baja, acción que lleva acabo dándole al botón eliminar estudiante, y de inmediato el sistema despliega otra pantalla con una pregunta de confirmación hacia al profesor acerca de eliminar a </w:t>
-      </w:r>
-      <w:proofErr w:type="spellStart"/>
-      <w:r>
-        <w:rPr>
-          <w:rFonts w:ascii="Arial" w:hAnsi="Arial" w:cs="Arial"/>
-          <w:color w:val="000000" w:themeColor="text1"/>
-          <w:sz w:val="20"/>
-          <w:lang w:val="es-ES"/>
-        </w:rPr>
-        <w:t>Lucky</w:t>
-      </w:r>
-      <w:proofErr w:type="spellEnd"/>
-      <w:r>
-        <w:rPr>
-          <w:rFonts w:ascii="Arial" w:hAnsi="Arial" w:cs="Arial"/>
-          <w:color w:val="000000" w:themeColor="text1"/>
-          <w:sz w:val="20"/>
-          <w:lang w:val="es-ES"/>
-        </w:rPr>
-        <w:t xml:space="preserve">. El profesor confirma la acción y el sistema elimina a </w:t>
-      </w:r>
-      <w:proofErr w:type="spellStart"/>
-      <w:r>
-        <w:rPr>
-          <w:rFonts w:ascii="Arial" w:hAnsi="Arial" w:cs="Arial"/>
-          <w:color w:val="000000" w:themeColor="text1"/>
-          <w:sz w:val="20"/>
-          <w:lang w:val="es-ES"/>
-        </w:rPr>
-        <w:t>Lucky</w:t>
-      </w:r>
-      <w:proofErr w:type="spellEnd"/>
-      <w:r>
-        <w:rPr>
-          <w:rFonts w:ascii="Arial" w:hAnsi="Arial" w:cs="Arial"/>
-          <w:color w:val="000000" w:themeColor="text1"/>
-          <w:sz w:val="20"/>
-          <w:lang w:val="es-ES"/>
-        </w:rPr>
-        <w:t xml:space="preserve"> y toda la información asociada, de la base de datos.</w:t>
-      </w:r>
-    </w:p>
-    <w:p>
-      <w:pPr>
-        <w:spacing w:line="240" w:lineRule="auto"/>
-        <w:jc w:val="both"/>
-        <w:rPr>
-          <w:rFonts w:ascii="Arial" w:hAnsi="Arial" w:cs="Arial"/>
-          <w:sz w:val="20"/>
-          <w:lang w:val="es-ES"/>
-        </w:rPr>
-      </w:pPr>
-    </w:p>
-    <w:p>
-      <w:pPr>
-        <w:rPr>
-          <w:b/>
-          <w:sz w:val="28"/>
-        </w:rPr>
-      </w:pPr>
-      <w:r>
-        <w:rPr>
-          <w:b/>
-          <w:sz w:val="28"/>
-        </w:rPr>
-        <w:t>Análisis del texto</w:t>
-      </w:r>
-    </w:p>
-    <w:p>
-      <w:pPr>
-        <w:jc w:val="both"/>
-        <w:rPr>
-          <w:rFonts w:ascii="Arial" w:hAnsi="Arial" w:cs="Arial"/>
-          <w:color w:val="000000" w:themeColor="text1"/>
-          <w:sz w:val="20"/>
-          <w:lang w:val="es-ES"/>
-        </w:rPr>
-      </w:pPr>
-      <w:r>
-        <w:rPr>
-          <w:rFonts w:ascii="Arial" w:hAnsi="Arial" w:cs="Arial"/>
-          <w:color w:val="000000" w:themeColor="text1"/>
-          <w:sz w:val="20"/>
-          <w:lang w:val="es-ES"/>
-        </w:rPr>
-        <w:t xml:space="preserve">El </w:t>
-      </w:r>
-      <w:r>
-        <w:rPr>
-          <w:rFonts w:ascii="Arial" w:hAnsi="Arial" w:cs="Arial"/>
-          <w:color w:val="00B0F0"/>
-          <w:sz w:val="20"/>
-          <w:u w:val="single"/>
-          <w:lang w:val="es-ES"/>
-        </w:rPr>
-        <w:t>profesor</w:t>
-      </w:r>
-      <w:r>
-        <w:rPr>
-          <w:rFonts w:ascii="Arial" w:hAnsi="Arial" w:cs="Arial"/>
-          <w:color w:val="000000" w:themeColor="text1"/>
-          <w:sz w:val="20"/>
-          <w:lang w:val="es-ES"/>
-        </w:rPr>
-        <w:t xml:space="preserve"> Luis decide </w:t>
-      </w:r>
-      <w:r>
-        <w:rPr>
-          <w:rFonts w:ascii="Arial" w:hAnsi="Arial" w:cs="Arial"/>
-          <w:color w:val="00B0F0"/>
-          <w:sz w:val="20"/>
-          <w:u w:val="single"/>
-          <w:lang w:val="es-ES"/>
-        </w:rPr>
-        <w:t>eliminar</w:t>
-      </w:r>
-      <w:r>
-        <w:rPr>
-          <w:rFonts w:ascii="Arial" w:hAnsi="Arial" w:cs="Arial"/>
-          <w:color w:val="000000" w:themeColor="text1"/>
-          <w:sz w:val="20"/>
-          <w:lang w:val="es-ES"/>
-        </w:rPr>
-        <w:t xml:space="preserve"> a un estudiante llamado </w:t>
-      </w:r>
-      <w:proofErr w:type="spellStart"/>
-      <w:r>
-        <w:rPr>
-          <w:rFonts w:ascii="Arial" w:hAnsi="Arial" w:cs="Arial"/>
-          <w:color w:val="000000" w:themeColor="text1"/>
-          <w:sz w:val="20"/>
-          <w:lang w:val="es-ES"/>
-        </w:rPr>
-        <w:t>Lucky</w:t>
-      </w:r>
-      <w:proofErr w:type="spellEnd"/>
-      <w:r>
-        <w:rPr>
-          <w:rFonts w:ascii="Arial" w:hAnsi="Arial" w:cs="Arial"/>
-          <w:color w:val="000000" w:themeColor="text1"/>
-          <w:sz w:val="20"/>
-          <w:lang w:val="es-ES"/>
-        </w:rPr>
-        <w:t xml:space="preserve"> de su </w:t>
-      </w:r>
-      <w:r>
-        <w:rPr>
-          <w:rFonts w:ascii="Arial" w:hAnsi="Arial" w:cs="Arial"/>
-          <w:color w:val="00B0F0"/>
-          <w:sz w:val="20"/>
-          <w:u w:val="single"/>
-          <w:lang w:val="es-ES"/>
-        </w:rPr>
-        <w:t>sala de aprendizaje</w:t>
-      </w:r>
-      <w:r>
-        <w:rPr>
-          <w:rFonts w:ascii="Arial" w:hAnsi="Arial" w:cs="Arial"/>
-          <w:color w:val="000000" w:themeColor="text1"/>
-          <w:sz w:val="20"/>
-          <w:lang w:val="es-ES"/>
-        </w:rPr>
-        <w:t xml:space="preserve"> porque lo agregó por error, esto lo hace de la siguiente manera… El profesor </w:t>
-      </w:r>
-      <w:r>
-        <w:rPr>
-          <w:rFonts w:ascii="Arial" w:hAnsi="Arial" w:cs="Arial"/>
-          <w:color w:val="00B0F0"/>
-          <w:sz w:val="20"/>
-          <w:u w:val="single"/>
-          <w:lang w:val="es-ES"/>
-        </w:rPr>
-        <w:t>escoge</w:t>
-      </w:r>
-      <w:r>
-        <w:rPr>
-          <w:rFonts w:ascii="Arial" w:hAnsi="Arial" w:cs="Arial"/>
-          <w:color w:val="000000" w:themeColor="text1"/>
-          <w:sz w:val="20"/>
-          <w:lang w:val="es-ES"/>
-        </w:rPr>
-        <w:t xml:space="preserve"> en el </w:t>
-      </w:r>
-      <w:r>
-        <w:rPr>
-          <w:rFonts w:ascii="Arial" w:hAnsi="Arial" w:cs="Arial"/>
-          <w:color w:val="00B0F0"/>
-          <w:sz w:val="20"/>
-          <w:u w:val="single"/>
-          <w:lang w:val="es-ES"/>
-        </w:rPr>
-        <w:t>menú principal</w:t>
-      </w:r>
-      <w:r>
-        <w:rPr>
-          <w:rFonts w:ascii="Arial" w:hAnsi="Arial" w:cs="Arial"/>
-          <w:color w:val="000000" w:themeColor="text1"/>
-          <w:sz w:val="20"/>
-          <w:lang w:val="es-ES"/>
-        </w:rPr>
-        <w:t xml:space="preserve">, la opción de </w:t>
-      </w:r>
-      <w:r>
-        <w:rPr>
-          <w:rFonts w:ascii="Arial" w:hAnsi="Arial" w:cs="Arial"/>
-          <w:color w:val="00B0F0"/>
-          <w:sz w:val="20"/>
-          <w:u w:val="single"/>
-          <w:lang w:val="es-ES"/>
-        </w:rPr>
-        <w:t>Dar Baja</w:t>
-      </w:r>
-      <w:r>
-        <w:rPr>
-          <w:rFonts w:ascii="Arial" w:hAnsi="Arial" w:cs="Arial"/>
-          <w:color w:val="000000" w:themeColor="text1"/>
-          <w:sz w:val="20"/>
-          <w:lang w:val="es-ES"/>
-        </w:rPr>
-        <w:t>, el sistema responde mostrando una pantalla con todos sus estudiantes. Luego el profesor Luis encuentra en la lista al estudiant</w:t>
-      </w:r>
-      <w:r>
-        <w:rPr>
-          <w:rFonts w:ascii="Arial" w:hAnsi="Arial" w:cs="Arial"/>
-          <w:color w:val="000000" w:themeColor="text1"/>
-          <w:sz w:val="20"/>
-          <w:lang w:val="es-ES"/>
-        </w:rPr>
-        <w:t>e</w:t>
-      </w:r>
-      <w:r>
-        <w:rPr>
-          <w:rFonts w:ascii="Arial" w:hAnsi="Arial" w:cs="Arial"/>
-          <w:color w:val="000000" w:themeColor="text1"/>
-          <w:sz w:val="20"/>
-          <w:lang w:val="es-ES"/>
-        </w:rPr>
-        <w:t>, al cual quiere dar de baja, acción que lleva</w:t>
-      </w:r>
-      <w:r>
-        <w:rPr>
-          <w:rFonts w:ascii="Arial" w:hAnsi="Arial" w:cs="Arial"/>
-          <w:color w:val="000000" w:themeColor="text1"/>
-          <w:sz w:val="20"/>
-          <w:lang w:val="es-ES"/>
-        </w:rPr>
-        <w:t xml:space="preserve"> acabo dándole al botón Dar Baja</w:t>
-      </w:r>
-      <w:r>
-        <w:rPr>
-          <w:rFonts w:ascii="Arial" w:hAnsi="Arial" w:cs="Arial"/>
-          <w:color w:val="000000" w:themeColor="text1"/>
-          <w:sz w:val="20"/>
-          <w:lang w:val="es-ES"/>
-        </w:rPr>
-        <w:t xml:space="preserve">, y de inmediato el sistema </w:t>
-      </w:r>
-      <w:r>
-        <w:rPr>
-          <w:rFonts w:ascii="Arial" w:hAnsi="Arial" w:cs="Arial"/>
-          <w:color w:val="00B0F0"/>
-          <w:sz w:val="20"/>
-          <w:u w:val="single"/>
-          <w:lang w:val="es-ES"/>
-        </w:rPr>
-        <w:t>despliega otra pantalla con una pregunta de confirmación</w:t>
-      </w:r>
-      <w:r>
-        <w:rPr>
-          <w:rFonts w:ascii="Arial" w:hAnsi="Arial" w:cs="Arial"/>
-          <w:color w:val="000000" w:themeColor="text1"/>
-          <w:sz w:val="20"/>
-          <w:lang w:val="es-ES"/>
-        </w:rPr>
-        <w:t xml:space="preserve"> hacia al profesor acerca de eliminar a </w:t>
-      </w:r>
-      <w:proofErr w:type="spellStart"/>
-      <w:r>
-        <w:rPr>
-          <w:rFonts w:ascii="Arial" w:hAnsi="Arial" w:cs="Arial"/>
-          <w:color w:val="000000" w:themeColor="text1"/>
-          <w:sz w:val="20"/>
-          <w:lang w:val="es-ES"/>
-        </w:rPr>
-        <w:t>Lucky</w:t>
-      </w:r>
-      <w:proofErr w:type="spellEnd"/>
-      <w:r>
-        <w:rPr>
-          <w:rFonts w:ascii="Arial" w:hAnsi="Arial" w:cs="Arial"/>
-          <w:color w:val="000000" w:themeColor="text1"/>
-          <w:sz w:val="20"/>
-          <w:lang w:val="es-ES"/>
-        </w:rPr>
-        <w:t xml:space="preserve">. El profesor </w:t>
-      </w:r>
-      <w:r>
-        <w:rPr>
-          <w:rFonts w:ascii="Arial" w:hAnsi="Arial" w:cs="Arial"/>
-          <w:color w:val="00B0F0"/>
-          <w:sz w:val="20"/>
-          <w:u w:val="single"/>
-          <w:lang w:val="es-ES"/>
-        </w:rPr>
-        <w:t>confirma la acción</w:t>
-      </w:r>
-      <w:r>
-        <w:rPr>
-          <w:rFonts w:ascii="Arial" w:hAnsi="Arial" w:cs="Arial"/>
-          <w:color w:val="000000" w:themeColor="text1"/>
-          <w:sz w:val="20"/>
-          <w:lang w:val="es-ES"/>
-        </w:rPr>
-        <w:t xml:space="preserve"> y el sistema elimina a </w:t>
-      </w:r>
-      <w:proofErr w:type="spellStart"/>
-      <w:r>
-        <w:rPr>
-          <w:rFonts w:ascii="Arial" w:hAnsi="Arial" w:cs="Arial"/>
-          <w:color w:val="000000" w:themeColor="text1"/>
-          <w:sz w:val="20"/>
-          <w:lang w:val="es-ES"/>
-        </w:rPr>
-        <w:t>Lucky</w:t>
-      </w:r>
-      <w:proofErr w:type="spellEnd"/>
-      <w:r>
-        <w:rPr>
-          <w:rFonts w:ascii="Arial" w:hAnsi="Arial" w:cs="Arial"/>
-          <w:color w:val="000000" w:themeColor="text1"/>
-          <w:sz w:val="20"/>
-          <w:lang w:val="es-ES"/>
-        </w:rPr>
-        <w:t xml:space="preserve"> y toda la información asociada, de la </w:t>
-      </w:r>
-      <w:r>
-        <w:rPr>
-          <w:rFonts w:ascii="Arial" w:hAnsi="Arial" w:cs="Arial"/>
-          <w:color w:val="00B0F0"/>
-          <w:sz w:val="20"/>
-          <w:u w:val="single"/>
-          <w:lang w:val="es-ES"/>
-        </w:rPr>
-        <w:t>base de datos</w:t>
-      </w:r>
-      <w:r>
-        <w:rPr>
-          <w:rFonts w:ascii="Arial" w:hAnsi="Arial" w:cs="Arial"/>
-          <w:color w:val="000000" w:themeColor="text1"/>
-          <w:sz w:val="20"/>
-          <w:lang w:val="es-ES"/>
-        </w:rPr>
-        <w:t>.</w:t>
-      </w:r>
-    </w:p>
-    <w:p>
-      <w:pPr>
-        <w:rPr>
-          <w:b/>
-          <w:sz w:val="28"/>
-        </w:rPr>
-      </w:pPr>
-    </w:p>
-    <w:p>
-      <w:pPr>
-        <w:rPr>
-          <w:b/>
-          <w:sz w:val="28"/>
-        </w:rPr>
-      </w:pPr>
-    </w:p>
-    <w:p>
-      <w:pPr>
-        <w:rPr>
-          <w:b/>
-          <w:sz w:val="28"/>
-        </w:rPr>
-      </w:pPr>
-      <w:r>
-        <w:rPr>
-          <w:b/>
-          <w:sz w:val="28"/>
-        </w:rPr>
-        <w:t>Estrategia utilizada para la identificación de las clase</w:t>
-      </w:r>
-      <w:r>
-        <w:rPr>
-          <w:b/>
-          <w:sz w:val="28"/>
-        </w:rPr>
-        <w:t>s</w:t>
-      </w:r>
-    </w:p>
-    <w:p>
-      <w:pPr>
-        <w:spacing w:line="240" w:lineRule="auto"/>
-        <w:jc w:val="both"/>
-        <w:rPr>
-          <w:rFonts w:ascii="Arial" w:hAnsi="Arial" w:cs="Arial"/>
-          <w:sz w:val="20"/>
-          <w:lang w:val="es-ES"/>
-        </w:rPr>
-      </w:pPr>
-      <w:r>
-        <w:rPr>
-          <w:rFonts w:ascii="Arial" w:hAnsi="Arial" w:cs="Arial"/>
-          <w:sz w:val="20"/>
-          <w:lang w:val="es-ES"/>
-        </w:rPr>
-        <w:t xml:space="preserve">La técnica utilizada para la identificación de las clases fue la del </w:t>
-      </w:r>
-      <w:r>
-        <w:rPr>
-          <w:rFonts w:ascii="Arial" w:hAnsi="Arial" w:cs="Arial"/>
-          <w:b/>
-          <w:i/>
-          <w:sz w:val="20"/>
-          <w:lang w:val="es-ES"/>
-        </w:rPr>
-        <w:t>Análisis de texto</w:t>
-      </w:r>
-      <w:r>
-        <w:rPr>
-          <w:rFonts w:ascii="Arial" w:hAnsi="Arial" w:cs="Arial"/>
-          <w:sz w:val="20"/>
-          <w:lang w:val="es-ES"/>
-        </w:rPr>
-        <w:t>. Dicha técnica fue seleccionada por el motivo de realizar de forma simple la obtención de cada uno de los componentes necesarios para poder realizar los diagramas. También es importante recalcar que nuestro escenario cuenta con la participación de dos actores, lo cual nos llevo a buscar la forma más fácil de analizar las necesidades y los roles de cada uno en el sistema.</w:t>
-      </w:r>
-    </w:p>
-    <w:p>
-      <w:pPr>
-        <w:jc w:val="both"/>
-      </w:pPr>
-    </w:p>
-    <w:p>
-      <w:pPr>
-        <w:jc w:val="both"/>
-      </w:pPr>
-    </w:p>
-    <w:p>
-      <w:pPr>
-        <w:jc w:val="both"/>
-      </w:pPr>
-    </w:p>
-    <w:p>
-      <w:pPr>
-        <w:jc w:val="both"/>
-      </w:pPr>
-    </w:p>
-    <w:p>
-      <w:pPr>
-        <w:jc w:val="both"/>
-      </w:pPr>
-    </w:p>
-    <w:p>
-      <w:pPr>
-        <w:jc w:val="both"/>
-      </w:pPr>
-    </w:p>
-    <w:p>
-      <w:pPr>
-        <w:jc w:val="both"/>
-      </w:pPr>
-    </w:p>
-    <w:p>
-      <w:pPr>
-        <w:jc w:val="both"/>
+          <w:sz w:val="20"/>
+          <w:lang w:val="es-ES"/>
+        </w:rPr>
       </w:pPr>
     </w:p>
     <w:p>
@@ -31551,13 +30439,11 @@
         <w:rPr>
           <w:noProof/>
         </w:rPr>
-        <w:lastRenderedPageBreak/>
         <w:t>Definición de clases, Métodos, Atributos y objetos</w:t>
       </w:r>
       <w:bookmarkEnd w:id="31"/>
       <w:bookmarkEnd w:id="32"/>
     </w:p>
-    <w:p/>
     <w:tbl>
       <w:tblPr>
         <w:tblStyle w:val="Tablaconcuadrcula"/>
@@ -32217,21 +31103,8 @@
           </w:p>
           <w:p>
             <w:pPr>
-              <w:pStyle w:val="Prrafodelista"/>
-              <w:numPr>
-                <w:ilvl w:val="0"/>
-                <w:numId w:val="29"/>
-              </w:numPr>
               <w:jc w:val="both"/>
             </w:pPr>
-            <w:proofErr w:type="spellStart"/>
-            <w:r>
-              <w:t>asociarEjercicio</w:t>
-            </w:r>
-            <w:proofErr w:type="spellEnd"/>
-            <w:r>
-              <w:t>()</w:t>
-            </w:r>
           </w:p>
           <w:p>
             <w:pPr>
@@ -32736,6 +31609,7 @@
               <w:jc w:val="both"/>
             </w:pPr>
             <w:r>
+              <w:lastRenderedPageBreak/>
               <w:t>-</w:t>
             </w:r>
             <w:proofErr w:type="spellStart"/>
@@ -32763,6 +31637,7 @@
               <w:jc w:val="both"/>
             </w:pPr>
             <w:r>
+              <w:lastRenderedPageBreak/>
               <w:t>Ranking</w:t>
             </w:r>
           </w:p>
@@ -32833,11 +31708,6 @@
     </w:p>
     <w:p>
       <w:pPr>
-        <w:jc w:val="both"/>
-      </w:pPr>
-    </w:p>
-    <w:p>
-      <w:pPr>
         <w:pStyle w:val="Ttulo2"/>
         <w:rPr>
           <w:noProof/>
@@ -32875,7 +31745,6 @@
       <w:bookmarkEnd w:id="35"/>
       <w:bookmarkEnd w:id="36"/>
     </w:p>
-    <w:p/>
     <w:p>
       <w:r>
         <w:rPr>
@@ -32942,9 +31811,605 @@
           <w:noProof/>
         </w:rPr>
         <w:lastRenderedPageBreak/>
+        <w:t>ESCENARIOS</w:t>
+      </w:r>
+    </w:p>
+    <w:p>
+      <w:pPr>
+        <w:pStyle w:val="Ttulo2"/>
+        <w:rPr>
+          <w:noProof/>
+        </w:rPr>
+      </w:pPr>
+    </w:p>
+    <w:p>
+      <w:pPr>
+        <w:pStyle w:val="Ttulo2"/>
+        <w:rPr>
+          <w:noProof/>
+        </w:rPr>
+      </w:pPr>
+      <w:r>
+        <w:rPr>
+          <w:noProof/>
+        </w:rPr>
+        <w:t>CASO DE USO: “Hacer Ejercicio”</w:t>
+      </w:r>
+    </w:p>
+    <w:p>
+      <w:pPr>
+        <w:jc w:val="both"/>
+        <w:rPr>
+          <w:rFonts w:ascii="Arial" w:hAnsi="Arial" w:cs="Arial"/>
+          <w:sz w:val="24"/>
+        </w:rPr>
+      </w:pPr>
+    </w:p>
+    <w:p>
+      <w:pPr>
+        <w:spacing w:line="240" w:lineRule="auto"/>
+        <w:jc w:val="both"/>
+        <w:rPr>
+          <w:rFonts w:ascii="Arial" w:hAnsi="Arial" w:cs="Arial"/>
+          <w:color w:val="000000" w:themeColor="text1"/>
+          <w:sz w:val="20"/>
+          <w:lang w:val="es-ES"/>
+        </w:rPr>
+      </w:pPr>
+      <w:r>
+        <w:rPr>
+          <w:rFonts w:ascii="Arial" w:hAnsi="Arial" w:cs="Arial"/>
+          <w:color w:val="000000" w:themeColor="text1"/>
+          <w:sz w:val="20"/>
+          <w:lang w:val="es-ES"/>
+        </w:rPr>
+        <w:t>Un estudiante de alguna Universidad estudia Biología. Éste se ve en la necesidad de poder practicar y documentarse a través de ejercicios sobre algún tema que le sea de importancia para su examen. Específicamente que el estudiante pueda entrar a un sistema con variedad de salas de aprendizajes con diversos temas. El estudiante, selecciona la sala de aprendizaje con el tema de su preferencia, en este caso Biología. El sistema muestra la pantalla con el ejercicio y una vez que el sistema le presenta dicho ejercicio con preguntas y técnicas didácticas, el estudiante contesta las preguntas que el profesor de la materia creó o que ya estaban cargadas en el sistema. Luego de haber respondido cada una de las preguntas, el estudiante procede a culminar el examen. El sistema guarda sus respuestas, muestra su puntaje total y lo devuelve al menú principal.</w:t>
+      </w:r>
+    </w:p>
+    <w:p>
+      <w:pPr>
+        <w:spacing w:line="240" w:lineRule="auto"/>
+        <w:jc w:val="both"/>
+        <w:rPr>
+          <w:rFonts w:ascii="Arial" w:hAnsi="Arial" w:cs="Arial"/>
+          <w:sz w:val="20"/>
+          <w:lang w:val="es-ES"/>
+        </w:rPr>
+      </w:pPr>
+    </w:p>
+    <w:p>
+      <w:pPr>
+        <w:rPr>
+          <w:b/>
+          <w:sz w:val="28"/>
+        </w:rPr>
+      </w:pPr>
+      <w:r>
+        <w:rPr>
+          <w:b/>
+          <w:sz w:val="28"/>
+        </w:rPr>
+        <w:t>Análisis del texto</w:t>
+      </w:r>
+    </w:p>
+    <w:p>
+      <w:pPr>
+        <w:spacing w:line="240" w:lineRule="auto"/>
+        <w:jc w:val="both"/>
+        <w:rPr>
+          <w:rFonts w:ascii="Arial" w:hAnsi="Arial" w:cs="Arial"/>
+          <w:sz w:val="20"/>
+          <w:lang w:val="es-ES"/>
+        </w:rPr>
+      </w:pPr>
+      <w:r>
+        <w:rPr>
+          <w:rFonts w:ascii="Arial" w:hAnsi="Arial" w:cs="Arial"/>
+          <w:sz w:val="20"/>
+          <w:lang w:val="es-ES"/>
+        </w:rPr>
+        <w:t xml:space="preserve">Un </w:t>
+      </w:r>
+      <w:r>
+        <w:rPr>
+          <w:rFonts w:ascii="Arial" w:hAnsi="Arial" w:cs="Arial"/>
+          <w:color w:val="00B0F0"/>
+          <w:sz w:val="20"/>
+          <w:u w:val="single"/>
+          <w:lang w:val="es-ES"/>
+        </w:rPr>
+        <w:t>estudiante</w:t>
+      </w:r>
+      <w:r>
+        <w:rPr>
+          <w:rFonts w:ascii="Arial" w:hAnsi="Arial" w:cs="Arial"/>
+          <w:sz w:val="20"/>
+          <w:lang w:val="es-ES"/>
+        </w:rPr>
+        <w:t xml:space="preserve"> de alguna </w:t>
+      </w:r>
+      <w:r>
+        <w:rPr>
+          <w:rFonts w:ascii="Arial" w:hAnsi="Arial" w:cs="Arial"/>
+          <w:color w:val="00B0F0"/>
+          <w:sz w:val="20"/>
+          <w:u w:val="single"/>
+          <w:lang w:val="es-ES"/>
+        </w:rPr>
+        <w:t>Universidad</w:t>
+      </w:r>
+      <w:r>
+        <w:rPr>
+          <w:rFonts w:ascii="Arial" w:hAnsi="Arial" w:cs="Arial"/>
+          <w:sz w:val="20"/>
+          <w:lang w:val="es-ES"/>
+        </w:rPr>
+        <w:t xml:space="preserve"> </w:t>
+      </w:r>
+      <w:r>
+        <w:rPr>
+          <w:rFonts w:ascii="Arial" w:hAnsi="Arial" w:cs="Arial"/>
+          <w:sz w:val="20"/>
+          <w:lang w:val="es-ES"/>
+        </w:rPr>
+        <w:t xml:space="preserve">estudia </w:t>
+      </w:r>
+      <w:r>
+        <w:rPr>
+          <w:rFonts w:ascii="Arial" w:hAnsi="Arial" w:cs="Arial"/>
+          <w:color w:val="00B0F0"/>
+          <w:sz w:val="20"/>
+          <w:u w:val="single"/>
+          <w:lang w:val="es-ES"/>
+        </w:rPr>
+        <w:t>Biología.</w:t>
+      </w:r>
+      <w:r>
+        <w:rPr>
+          <w:rFonts w:ascii="Arial" w:hAnsi="Arial" w:cs="Arial"/>
+          <w:sz w:val="20"/>
+          <w:lang w:val="es-ES"/>
+        </w:rPr>
+        <w:t xml:space="preserve"> Éste se ve en la </w:t>
+      </w:r>
+      <w:r>
+        <w:rPr>
+          <w:rFonts w:ascii="Arial" w:hAnsi="Arial" w:cs="Arial"/>
+          <w:color w:val="00B0F0"/>
+          <w:sz w:val="20"/>
+          <w:u w:val="single"/>
+          <w:lang w:val="es-ES"/>
+        </w:rPr>
+        <w:t>necesidad</w:t>
+      </w:r>
+      <w:r>
+        <w:rPr>
+          <w:rFonts w:ascii="Arial" w:hAnsi="Arial" w:cs="Arial"/>
+          <w:sz w:val="20"/>
+          <w:lang w:val="es-ES"/>
+        </w:rPr>
+        <w:t xml:space="preserve"> de poder </w:t>
+      </w:r>
+      <w:r>
+        <w:rPr>
+          <w:rFonts w:ascii="Arial" w:hAnsi="Arial" w:cs="Arial"/>
+          <w:color w:val="00B0F0"/>
+          <w:sz w:val="20"/>
+          <w:u w:val="single"/>
+          <w:lang w:val="es-ES"/>
+        </w:rPr>
+        <w:t>practicar</w:t>
+      </w:r>
+      <w:r>
+        <w:rPr>
+          <w:rFonts w:ascii="Arial" w:hAnsi="Arial" w:cs="Arial"/>
+          <w:sz w:val="20"/>
+          <w:lang w:val="es-ES"/>
+        </w:rPr>
+        <w:t xml:space="preserve"> y documentarse a través de </w:t>
+      </w:r>
+      <w:r>
+        <w:rPr>
+          <w:rFonts w:ascii="Arial" w:hAnsi="Arial" w:cs="Arial"/>
+          <w:color w:val="00B0F0"/>
+          <w:sz w:val="20"/>
+          <w:u w:val="single"/>
+          <w:lang w:val="es-ES"/>
+        </w:rPr>
+        <w:t>ejercicios</w:t>
+      </w:r>
+      <w:r>
+        <w:rPr>
+          <w:rFonts w:ascii="Arial" w:hAnsi="Arial" w:cs="Arial"/>
+          <w:sz w:val="20"/>
+          <w:lang w:val="es-ES"/>
+        </w:rPr>
+        <w:t xml:space="preserve"> sobre algún </w:t>
+      </w:r>
+      <w:r>
+        <w:rPr>
+          <w:rFonts w:ascii="Arial" w:hAnsi="Arial" w:cs="Arial"/>
+          <w:color w:val="00B0F0"/>
+          <w:sz w:val="20"/>
+          <w:u w:val="single"/>
+          <w:lang w:val="es-ES"/>
+        </w:rPr>
+        <w:t>tema</w:t>
+      </w:r>
+      <w:r>
+        <w:rPr>
+          <w:rFonts w:ascii="Arial" w:hAnsi="Arial" w:cs="Arial"/>
+          <w:sz w:val="20"/>
+          <w:lang w:val="es-ES"/>
+        </w:rPr>
+        <w:t xml:space="preserve"> que le sea de importancia</w:t>
+      </w:r>
+      <w:r>
+        <w:rPr>
+          <w:rFonts w:ascii="Arial" w:hAnsi="Arial" w:cs="Arial"/>
+          <w:sz w:val="20"/>
+          <w:lang w:val="es-ES"/>
+        </w:rPr>
+        <w:t xml:space="preserve"> para su examen</w:t>
+      </w:r>
+      <w:r>
+        <w:rPr>
+          <w:rFonts w:ascii="Arial" w:hAnsi="Arial" w:cs="Arial"/>
+          <w:sz w:val="20"/>
+          <w:lang w:val="es-ES"/>
+        </w:rPr>
+        <w:t>. Específicamente</w:t>
+      </w:r>
+      <w:r>
+        <w:rPr>
+          <w:rFonts w:ascii="Arial" w:hAnsi="Arial" w:cs="Arial"/>
+          <w:sz w:val="20"/>
+          <w:lang w:val="es-ES"/>
+        </w:rPr>
+        <w:t xml:space="preserve"> que</w:t>
+      </w:r>
+      <w:r>
+        <w:rPr>
+          <w:rFonts w:ascii="Arial" w:hAnsi="Arial" w:cs="Arial"/>
+          <w:sz w:val="20"/>
+          <w:lang w:val="es-ES"/>
+        </w:rPr>
+        <w:t xml:space="preserve"> </w:t>
+      </w:r>
+      <w:r>
+        <w:rPr>
+          <w:rFonts w:ascii="Arial" w:hAnsi="Arial" w:cs="Arial"/>
+          <w:sz w:val="20"/>
+          <w:lang w:val="es-ES"/>
+        </w:rPr>
+        <w:t xml:space="preserve">el </w:t>
+      </w:r>
+      <w:r>
+        <w:rPr>
+          <w:rFonts w:ascii="Arial" w:hAnsi="Arial" w:cs="Arial"/>
+          <w:sz w:val="20"/>
+          <w:lang w:val="es-ES"/>
+        </w:rPr>
+        <w:t xml:space="preserve">estudiante </w:t>
+      </w:r>
+      <w:r>
+        <w:rPr>
+          <w:rFonts w:ascii="Arial" w:hAnsi="Arial" w:cs="Arial"/>
+          <w:sz w:val="20"/>
+          <w:lang w:val="es-ES"/>
+        </w:rPr>
+        <w:t>pueda</w:t>
+      </w:r>
+      <w:r>
+        <w:rPr>
+          <w:rFonts w:ascii="Arial" w:hAnsi="Arial" w:cs="Arial"/>
+          <w:sz w:val="20"/>
+          <w:lang w:val="es-ES"/>
+        </w:rPr>
+        <w:t xml:space="preserve"> </w:t>
+      </w:r>
+      <w:r>
+        <w:rPr>
+          <w:rFonts w:ascii="Arial" w:hAnsi="Arial" w:cs="Arial"/>
+          <w:color w:val="000000" w:themeColor="text1"/>
+          <w:sz w:val="20"/>
+          <w:lang w:val="es-ES"/>
+        </w:rPr>
+        <w:t xml:space="preserve">entrar a un sistema con variedad de salas de aprendizajes con diversos temas. El estudiante, </w:t>
+      </w:r>
+      <w:r>
+        <w:rPr>
+          <w:rFonts w:ascii="Arial" w:hAnsi="Arial" w:cs="Arial"/>
+          <w:color w:val="00B0F0"/>
+          <w:sz w:val="20"/>
+          <w:u w:val="single"/>
+          <w:lang w:val="es-ES"/>
+        </w:rPr>
+        <w:t>selecciona la sala de aprendizaje</w:t>
+      </w:r>
+      <w:r>
+        <w:rPr>
+          <w:rFonts w:ascii="Arial" w:hAnsi="Arial" w:cs="Arial"/>
+          <w:color w:val="000000" w:themeColor="text1"/>
+          <w:sz w:val="20"/>
+          <w:lang w:val="es-ES"/>
+        </w:rPr>
+        <w:t xml:space="preserve"> con el tema de su preferencia, en este caso Biología. El sistema muestra la pantalla con el </w:t>
+      </w:r>
+      <w:r>
+        <w:rPr>
+          <w:rFonts w:ascii="Arial" w:hAnsi="Arial" w:cs="Arial"/>
+          <w:color w:val="00B0F0"/>
+          <w:sz w:val="20"/>
+          <w:u w:val="single"/>
+          <w:lang w:val="es-ES"/>
+        </w:rPr>
+        <w:t>ejercicio</w:t>
+      </w:r>
+      <w:r>
+        <w:rPr>
+          <w:rFonts w:ascii="Arial" w:hAnsi="Arial" w:cs="Arial"/>
+          <w:sz w:val="20"/>
+          <w:lang w:val="es-ES"/>
+        </w:rPr>
+        <w:t xml:space="preserve"> y </w:t>
+      </w:r>
+      <w:r>
+        <w:rPr>
+          <w:rFonts w:ascii="Arial" w:hAnsi="Arial" w:cs="Arial"/>
+          <w:sz w:val="20"/>
+          <w:lang w:val="es-ES"/>
+        </w:rPr>
+        <w:t>una</w:t>
+      </w:r>
+      <w:r>
+        <w:rPr>
+          <w:rFonts w:ascii="Arial" w:hAnsi="Arial" w:cs="Arial"/>
+          <w:sz w:val="20"/>
+          <w:lang w:val="es-ES"/>
+        </w:rPr>
+        <w:t xml:space="preserve"> vez </w:t>
+      </w:r>
+      <w:r>
+        <w:rPr>
+          <w:rFonts w:ascii="Arial" w:hAnsi="Arial" w:cs="Arial"/>
+          <w:sz w:val="20"/>
+          <w:lang w:val="es-ES"/>
+        </w:rPr>
+        <w:t xml:space="preserve">que el sistema le </w:t>
+      </w:r>
+      <w:r>
+        <w:rPr>
+          <w:rFonts w:ascii="Arial" w:hAnsi="Arial" w:cs="Arial"/>
+          <w:color w:val="00B0F0"/>
+          <w:sz w:val="20"/>
+          <w:u w:val="single"/>
+          <w:lang w:val="es-ES"/>
+        </w:rPr>
+        <w:t>presenta dicho ejercicio</w:t>
+      </w:r>
+      <w:r>
+        <w:rPr>
+          <w:rFonts w:ascii="Arial" w:hAnsi="Arial" w:cs="Arial"/>
+          <w:color w:val="000000" w:themeColor="text1"/>
+          <w:sz w:val="20"/>
+          <w:lang w:val="es-ES"/>
+        </w:rPr>
+        <w:t xml:space="preserve"> con preguntas y técnicas didácticas</w:t>
+      </w:r>
+      <w:r>
+        <w:rPr>
+          <w:rFonts w:ascii="Arial" w:hAnsi="Arial" w:cs="Arial"/>
+          <w:sz w:val="20"/>
+          <w:lang w:val="es-ES"/>
+        </w:rPr>
+        <w:t xml:space="preserve">, el estudiante </w:t>
+      </w:r>
+      <w:r>
+        <w:rPr>
+          <w:rFonts w:ascii="Arial" w:hAnsi="Arial" w:cs="Arial"/>
+          <w:color w:val="00B0F0"/>
+          <w:sz w:val="20"/>
+          <w:u w:val="single"/>
+          <w:lang w:val="es-ES"/>
+        </w:rPr>
+        <w:t xml:space="preserve">contesta </w:t>
+      </w:r>
+      <w:r>
+        <w:rPr>
+          <w:rFonts w:ascii="Arial" w:hAnsi="Arial" w:cs="Arial"/>
+          <w:color w:val="00B0F0"/>
+          <w:sz w:val="20"/>
+          <w:u w:val="single"/>
+          <w:lang w:val="es-ES"/>
+        </w:rPr>
+        <w:t xml:space="preserve">las </w:t>
+      </w:r>
+      <w:r>
+        <w:rPr>
+          <w:rFonts w:ascii="Arial" w:hAnsi="Arial" w:cs="Arial"/>
+          <w:color w:val="00B0F0"/>
+          <w:sz w:val="20"/>
+          <w:u w:val="single"/>
+          <w:lang w:val="es-ES"/>
+        </w:rPr>
+        <w:t>preguntas</w:t>
+      </w:r>
+      <w:r>
+        <w:rPr>
+          <w:rFonts w:ascii="Arial" w:hAnsi="Arial" w:cs="Arial"/>
+          <w:sz w:val="20"/>
+          <w:lang w:val="es-ES"/>
+        </w:rPr>
+        <w:t xml:space="preserve"> </w:t>
+      </w:r>
+      <w:r>
+        <w:rPr>
+          <w:rFonts w:ascii="Arial" w:hAnsi="Arial" w:cs="Arial"/>
+          <w:sz w:val="20"/>
+          <w:lang w:val="es-ES"/>
+        </w:rPr>
+        <w:t xml:space="preserve">que el </w:t>
+      </w:r>
+      <w:r>
+        <w:rPr>
+          <w:rFonts w:ascii="Arial" w:hAnsi="Arial" w:cs="Arial"/>
+          <w:color w:val="00B0F0"/>
+          <w:sz w:val="20"/>
+          <w:u w:val="single"/>
+          <w:lang w:val="es-ES"/>
+        </w:rPr>
+        <w:t>profesor</w:t>
+      </w:r>
+      <w:r>
+        <w:rPr>
+          <w:rFonts w:ascii="Arial" w:hAnsi="Arial" w:cs="Arial"/>
+          <w:sz w:val="20"/>
+          <w:lang w:val="es-ES"/>
+        </w:rPr>
+        <w:t xml:space="preserve"> de la materia creó o que ya estaban cargadas en el sistema. Luego de haber respondido cada una de las preguntas, el estudiante procede a </w:t>
+      </w:r>
+      <w:r>
+        <w:rPr>
+          <w:rFonts w:ascii="Arial" w:hAnsi="Arial" w:cs="Arial"/>
+          <w:color w:val="00B0F0"/>
+          <w:sz w:val="20"/>
+          <w:u w:val="single"/>
+          <w:lang w:val="es-ES"/>
+        </w:rPr>
+        <w:t>culminar el examen</w:t>
+      </w:r>
+      <w:r>
+        <w:rPr>
+          <w:rFonts w:ascii="Arial" w:hAnsi="Arial" w:cs="Arial"/>
+          <w:sz w:val="20"/>
+          <w:lang w:val="es-ES"/>
+        </w:rPr>
+        <w:t xml:space="preserve">. El sistema </w:t>
+      </w:r>
+      <w:r>
+        <w:rPr>
+          <w:rFonts w:ascii="Arial" w:hAnsi="Arial" w:cs="Arial"/>
+          <w:color w:val="00B0F0"/>
+          <w:sz w:val="20"/>
+          <w:u w:val="single"/>
+          <w:lang w:val="es-ES"/>
+        </w:rPr>
+        <w:t>guarda sus respuestas</w:t>
+      </w:r>
+      <w:r>
+        <w:rPr>
+          <w:rFonts w:ascii="Arial" w:hAnsi="Arial" w:cs="Arial"/>
+          <w:color w:val="00B0F0"/>
+          <w:sz w:val="20"/>
+          <w:u w:val="single"/>
+          <w:lang w:val="es-ES"/>
+        </w:rPr>
+        <w:t>, muestra su puntaje total</w:t>
+      </w:r>
+      <w:r>
+        <w:rPr>
+          <w:rFonts w:ascii="Arial" w:hAnsi="Arial" w:cs="Arial"/>
+          <w:sz w:val="20"/>
+          <w:lang w:val="es-ES"/>
+        </w:rPr>
+        <w:t xml:space="preserve"> y lo devuelve al menú principal.</w:t>
+      </w:r>
+    </w:p>
+    <w:p>
+      <w:pPr>
+        <w:rPr>
+          <w:b/>
+          <w:sz w:val="28"/>
+        </w:rPr>
+      </w:pPr>
+    </w:p>
+    <w:p>
+      <w:pPr>
+        <w:rPr>
+          <w:b/>
+          <w:sz w:val="28"/>
+        </w:rPr>
+      </w:pPr>
+    </w:p>
+    <w:p>
+      <w:pPr>
+        <w:rPr>
+          <w:b/>
+          <w:sz w:val="28"/>
+        </w:rPr>
+      </w:pPr>
+    </w:p>
+    <w:p>
+      <w:pPr>
+        <w:rPr>
+          <w:b/>
+          <w:sz w:val="28"/>
+        </w:rPr>
+      </w:pPr>
+    </w:p>
+    <w:p>
+      <w:pPr>
+        <w:rPr>
+          <w:b/>
+          <w:sz w:val="28"/>
+        </w:rPr>
+      </w:pPr>
+    </w:p>
+    <w:p>
+      <w:pPr>
+        <w:rPr>
+          <w:b/>
+          <w:sz w:val="28"/>
+        </w:rPr>
+      </w:pPr>
+    </w:p>
+    <w:p>
+      <w:pPr>
+        <w:rPr>
+          <w:b/>
+          <w:sz w:val="28"/>
+        </w:rPr>
+      </w:pPr>
+    </w:p>
+    <w:p>
+      <w:pPr>
+        <w:rPr>
+          <w:b/>
+          <w:sz w:val="28"/>
+        </w:rPr>
+      </w:pPr>
+    </w:p>
+    <w:p>
+      <w:pPr>
+        <w:rPr>
+          <w:b/>
+          <w:sz w:val="28"/>
+        </w:rPr>
+      </w:pPr>
+    </w:p>
+    <w:p>
+      <w:pPr>
+        <w:rPr>
+          <w:b/>
+          <w:sz w:val="28"/>
+        </w:rPr>
+      </w:pPr>
+    </w:p>
+    <w:p>
+      <w:pPr>
+        <w:pStyle w:val="Ttulo2"/>
+        <w:rPr>
+          <w:noProof/>
+        </w:rPr>
+      </w:pPr>
+      <w:r>
+        <w:rPr>
+          <w:noProof/>
+        </w:rPr>
+        <w:lastRenderedPageBreak/>
         <w:t>Diagrama de Secuencia</w:t>
       </w:r>
-      <w:bookmarkEnd w:id="37"/>
     </w:p>
     <w:p>
       <w:pPr>
@@ -32978,7 +32443,7 @@
           <w:lang w:eastAsia="es-PA"/>
         </w:rPr>
         <w:drawing>
-          <wp:anchor distT="0" distB="0" distL="114300" distR="114300" simplePos="0" relativeHeight="251660288" behindDoc="1" locked="0" layoutInCell="1" allowOverlap="1">
+          <wp:anchor distT="0" distB="0" distL="114300" distR="114300" simplePos="0" relativeHeight="251665408" behindDoc="1" locked="0" layoutInCell="1" allowOverlap="1">
             <wp:simplePos x="0" y="0"/>
             <wp:positionH relativeFrom="column">
               <wp:posOffset>-497205</wp:posOffset>
@@ -32997,7 +32462,7 @@
                 <wp:lineTo x="-62" y="0"/>
               </wp:wrapPolygon>
             </wp:wrapTight>
-            <wp:docPr id="31" name="Imagen 1" descr="Diagrama de Secuencia"/>
+            <wp:docPr id="34" name="Imagen 1" descr="Diagrama de Secuencia"/>
             <wp:cNvGraphicFramePr>
               <a:graphicFrameLocks xmlns:a="http://schemas.openxmlformats.org/drawingml/2006/main" noChangeAspect="1"/>
             </wp:cNvGraphicFramePr>
@@ -33125,7 +32590,7 @@
           <w:lang w:eastAsia="es-PA"/>
         </w:rPr>
         <w:drawing>
-          <wp:anchor distT="0" distB="0" distL="114300" distR="114300" simplePos="0" relativeHeight="251657216" behindDoc="1" locked="0" layoutInCell="1" allowOverlap="1">
+          <wp:anchor distT="0" distB="0" distL="114300" distR="114300" simplePos="0" relativeHeight="251664384" behindDoc="1" locked="0" layoutInCell="1" allowOverlap="1">
             <wp:simplePos x="0" y="0"/>
             <wp:positionH relativeFrom="column">
               <wp:posOffset>-414269</wp:posOffset>
@@ -33144,7 +32609,7 @@
                 <wp:lineTo x="0" y="0"/>
               </wp:wrapPolygon>
             </wp:wrapTight>
-            <wp:docPr id="32" name="Imagen 32" descr="C:\Users\Christopher\Desktop\PROYECTO-SEMESTRAL-\Diagrama de Colaboracion_Hacer_Ejercicio.png"/>
+            <wp:docPr id="39" name="Imagen 32" descr="C:\Users\Christopher\Desktop\PROYECTO-SEMESTRAL-\Diagrama de Colaboracion_Hacer_Ejercicio.png"/>
             <wp:cNvGraphicFramePr>
               <a:graphicFrameLocks xmlns:a="http://schemas.openxmlformats.org/drawingml/2006/main" noChangeAspect="1"/>
             </wp:cNvGraphicFramePr>
@@ -33161,7 +32626,7 @@
                     <a:blip r:embed="rId42" cstate="print">
                       <a:extLst>
                         <a:ext uri="{28A0092B-C50C-407E-A947-70E740481C1C}">
-                          <a14:useLocalDpi xmlns:a14="http://schemas.microsoft.com/office/drawing/2010/main" xmlns:wps="http://schemas.microsoft.com/office/word/2010/wordprocessingShape" xmlns:wpi="http://schemas.microsoft.com/office/word/2010/wordprocessingInk" xmlns:wpg="http://schemas.microsoft.com/office/word/2010/wordprocessingGroup" xmlns:w16se="http://schemas.microsoft.com/office/word/2015/wordml/symex" xmlns:w16cid="http://schemas.microsoft.com/office/word/2016/wordml/cid" xmlns:w15="http://schemas.microsoft.com/office/word/2012/wordml" xmlns:w14="http://schemas.microsoft.com/office/word/2010/wordml" xmlns:w="http://schemas.openxmlformats.org/wordprocessingml/2006/main" xmlns:w10="urn:schemas-microsoft-com:office:word" xmlns:wp14="http://schemas.microsoft.com/office/word/2010/wordprocessingDrawing" xmlns:v="urn:schemas-microsoft-com:vml" xmlns:o="urn:schemas-microsoft-com:office:office" xmlns:am3d="http://schemas.microsoft.com/office/drawing/2017/model3d" xmlns:aink="http://schemas.microsoft.com/office/drawing/2016/ink" xmlns:mc="http://schemas.openxmlformats.org/markup-compatibility/2006" xmlns:cx8="http://schemas.microsoft.com/office/drawing/2016/5/14/chartex" xmlns:cx7="http://schemas.microsoft.com/office/drawing/2016/5/13/chartex" xmlns:cx6="http://schemas.microsoft.com/office/drawing/2016/5/12/chartex" xmlns:cx5="http://schemas.microsoft.com/office/drawing/2016/5/11/chartex" xmlns:cx4="http://schemas.microsoft.com/office/drawing/2016/5/10/chartex" xmlns:cx3="http://schemas.microsoft.com/office/drawing/2016/5/9/chartex" xmlns:cx2="http://schemas.microsoft.com/office/drawing/2015/10/21/chartex" xmlns:cx1="http://schemas.microsoft.com/office/drawing/2015/9/8/chartex" xmlns:cx="http://schemas.microsoft.com/office/drawing/2014/chartex" xmlns:wpc="http://schemas.microsoft.com/office/word/2010/wordprocessingCanvas" xmlns="" val="0"/>
+                          <a14:useLocalDpi xmlns="" xmlns:wpc="http://schemas.microsoft.com/office/word/2010/wordprocessingCanvas" xmlns:cx="http://schemas.microsoft.com/office/drawing/2014/chartex" xmlns:cx1="http://schemas.microsoft.com/office/drawing/2015/9/8/chartex" xmlns:cx2="http://schemas.microsoft.com/office/drawing/2015/10/21/chartex" xmlns:cx3="http://schemas.microsoft.com/office/drawing/2016/5/9/chartex" xmlns:cx4="http://schemas.microsoft.com/office/drawing/2016/5/10/chartex" xmlns:cx5="http://schemas.microsoft.com/office/drawing/2016/5/11/chartex" xmlns:cx6="http://schemas.microsoft.com/office/drawing/2016/5/12/chartex" xmlns:cx7="http://schemas.microsoft.com/office/drawing/2016/5/13/chartex" xmlns:cx8="http://schemas.microsoft.com/office/drawing/2016/5/14/chartex" xmlns:mc="http://schemas.openxmlformats.org/markup-compatibility/2006" xmlns:aink="http://schemas.microsoft.com/office/drawing/2016/ink" xmlns:am3d="http://schemas.microsoft.com/office/drawing/2017/model3d" xmlns:o="urn:schemas-microsoft-com:office:office" xmlns:v="urn:schemas-microsoft-com:vml" xmlns:wp14="http://schemas.microsoft.com/office/word/2010/wordprocessingDrawing" xmlns:w10="urn:schemas-microsoft-com:office:word" xmlns:w="http://schemas.openxmlformats.org/wordprocessingml/2006/main" xmlns:w14="http://schemas.microsoft.com/office/word/2010/wordml" xmlns:w15="http://schemas.microsoft.com/office/word/2012/wordml" xmlns:w16cid="http://schemas.microsoft.com/office/word/2016/wordml/cid" xmlns:w16se="http://schemas.microsoft.com/office/word/2015/wordml/symex" xmlns:wpg="http://schemas.microsoft.com/office/word/2010/wordprocessingGroup" xmlns:wpi="http://schemas.microsoft.com/office/word/2010/wordprocessingInk" xmlns:wps="http://schemas.microsoft.com/office/word/2010/wordprocessingShape" xmlns:a14="http://schemas.microsoft.com/office/drawing/2010/main" val="0"/>
                         </a:ext>
                       </a:extLst>
                     </a:blip>
@@ -33196,6 +32661,905 @@
     <w:p/>
     <w:p/>
     <w:p/>
+    <w:p>
+      <w:pPr>
+        <w:rPr>
+          <w:b/>
+          <w:sz w:val="28"/>
+        </w:rPr>
+      </w:pPr>
+    </w:p>
+    <w:p>
+      <w:pPr>
+        <w:pStyle w:val="Ttulo2"/>
+        <w:rPr>
+          <w:noProof/>
+        </w:rPr>
+      </w:pPr>
+      <w:r>
+        <w:rPr>
+          <w:noProof/>
+        </w:rPr>
+        <w:lastRenderedPageBreak/>
+        <w:t>ESCENARIOS</w:t>
+      </w:r>
+    </w:p>
+    <w:p>
+      <w:pPr>
+        <w:pStyle w:val="Ttulo2"/>
+        <w:rPr>
+          <w:noProof/>
+        </w:rPr>
+      </w:pPr>
+    </w:p>
+    <w:p>
+      <w:pPr>
+        <w:pStyle w:val="Ttulo2"/>
+        <w:rPr>
+          <w:noProof/>
+        </w:rPr>
+      </w:pPr>
+      <w:r>
+        <w:rPr>
+          <w:noProof/>
+        </w:rPr>
+        <w:t>CASO DE USO: “Dar Baja</w:t>
+      </w:r>
+      <w:r>
+        <w:rPr>
+          <w:noProof/>
+        </w:rPr>
+        <w:t>”</w:t>
+      </w:r>
+    </w:p>
+    <w:p>
+      <w:pPr>
+        <w:jc w:val="both"/>
+        <w:rPr>
+          <w:rFonts w:ascii="Arial" w:hAnsi="Arial" w:cs="Arial"/>
+          <w:sz w:val="24"/>
+        </w:rPr>
+      </w:pPr>
+    </w:p>
+    <w:p>
+      <w:pPr>
+        <w:jc w:val="both"/>
+        <w:rPr>
+          <w:rFonts w:ascii="Arial" w:hAnsi="Arial" w:cs="Arial"/>
+          <w:color w:val="000000" w:themeColor="text1"/>
+          <w:sz w:val="20"/>
+          <w:lang w:val="es-ES"/>
+        </w:rPr>
+      </w:pPr>
+      <w:r>
+        <w:rPr>
+          <w:rFonts w:ascii="Arial" w:hAnsi="Arial" w:cs="Arial"/>
+          <w:color w:val="000000" w:themeColor="text1"/>
+          <w:sz w:val="20"/>
+          <w:lang w:val="es-ES"/>
+        </w:rPr>
+        <w:t xml:space="preserve">El profesor Luis decide eliminar a un estudiante llamado </w:t>
+      </w:r>
+      <w:proofErr w:type="spellStart"/>
+      <w:r>
+        <w:rPr>
+          <w:rFonts w:ascii="Arial" w:hAnsi="Arial" w:cs="Arial"/>
+          <w:color w:val="000000" w:themeColor="text1"/>
+          <w:sz w:val="20"/>
+          <w:lang w:val="es-ES"/>
+        </w:rPr>
+        <w:t>Lucky</w:t>
+      </w:r>
+      <w:proofErr w:type="spellEnd"/>
+      <w:r>
+        <w:rPr>
+          <w:rFonts w:ascii="Arial" w:hAnsi="Arial" w:cs="Arial"/>
+          <w:color w:val="000000" w:themeColor="text1"/>
+          <w:sz w:val="20"/>
+          <w:lang w:val="es-ES"/>
+        </w:rPr>
+        <w:t xml:space="preserve"> de su sala de aprendizaje porque lo agregó por error, esto lo hace de la siguiente manera… El profesor escoge en el menú principal, la opción de Dar Baja, el sistema responde mostrando una pantalla con todos sus estudiantes. Luego el profesor Luis encuentra en la lista al estudiant</w:t>
+      </w:r>
+      <w:r>
+        <w:rPr>
+          <w:rFonts w:ascii="Arial" w:hAnsi="Arial" w:cs="Arial"/>
+          <w:color w:val="000000" w:themeColor="text1"/>
+          <w:sz w:val="20"/>
+          <w:lang w:val="es-ES"/>
+        </w:rPr>
+        <w:t>e</w:t>
+      </w:r>
+      <w:r>
+        <w:rPr>
+          <w:rFonts w:ascii="Arial" w:hAnsi="Arial" w:cs="Arial"/>
+          <w:color w:val="000000" w:themeColor="text1"/>
+          <w:sz w:val="20"/>
+          <w:lang w:val="es-ES"/>
+        </w:rPr>
+        <w:t xml:space="preserve">, al cual quiere dar de baja, acción que lleva acabo dándole al botón eliminar estudiante, y de inmediato el sistema despliega otra pantalla con una pregunta de confirmación hacia al profesor acerca de eliminar a </w:t>
+      </w:r>
+      <w:proofErr w:type="spellStart"/>
+      <w:r>
+        <w:rPr>
+          <w:rFonts w:ascii="Arial" w:hAnsi="Arial" w:cs="Arial"/>
+          <w:color w:val="000000" w:themeColor="text1"/>
+          <w:sz w:val="20"/>
+          <w:lang w:val="es-ES"/>
+        </w:rPr>
+        <w:t>Lucky</w:t>
+      </w:r>
+      <w:proofErr w:type="spellEnd"/>
+      <w:r>
+        <w:rPr>
+          <w:rFonts w:ascii="Arial" w:hAnsi="Arial" w:cs="Arial"/>
+          <w:color w:val="000000" w:themeColor="text1"/>
+          <w:sz w:val="20"/>
+          <w:lang w:val="es-ES"/>
+        </w:rPr>
+        <w:t xml:space="preserve">. El profesor confirma la acción y el sistema elimina a </w:t>
+      </w:r>
+      <w:proofErr w:type="spellStart"/>
+      <w:r>
+        <w:rPr>
+          <w:rFonts w:ascii="Arial" w:hAnsi="Arial" w:cs="Arial"/>
+          <w:color w:val="000000" w:themeColor="text1"/>
+          <w:sz w:val="20"/>
+          <w:lang w:val="es-ES"/>
+        </w:rPr>
+        <w:t>Lucky</w:t>
+      </w:r>
+      <w:proofErr w:type="spellEnd"/>
+      <w:r>
+        <w:rPr>
+          <w:rFonts w:ascii="Arial" w:hAnsi="Arial" w:cs="Arial"/>
+          <w:color w:val="000000" w:themeColor="text1"/>
+          <w:sz w:val="20"/>
+          <w:lang w:val="es-ES"/>
+        </w:rPr>
+        <w:t xml:space="preserve"> y toda la información asociada, de la base de datos.</w:t>
+      </w:r>
+    </w:p>
+    <w:p>
+      <w:pPr>
+        <w:spacing w:line="240" w:lineRule="auto"/>
+        <w:jc w:val="both"/>
+        <w:rPr>
+          <w:rFonts w:ascii="Arial" w:hAnsi="Arial" w:cs="Arial"/>
+          <w:sz w:val="20"/>
+          <w:lang w:val="es-ES"/>
+        </w:rPr>
+      </w:pPr>
+    </w:p>
+    <w:p>
+      <w:pPr>
+        <w:rPr>
+          <w:b/>
+          <w:sz w:val="28"/>
+        </w:rPr>
+      </w:pPr>
+      <w:r>
+        <w:rPr>
+          <w:b/>
+          <w:sz w:val="28"/>
+        </w:rPr>
+        <w:t>Análisis del texto</w:t>
+      </w:r>
+    </w:p>
+    <w:p>
+      <w:pPr>
+        <w:jc w:val="both"/>
+        <w:rPr>
+          <w:rFonts w:ascii="Arial" w:hAnsi="Arial" w:cs="Arial"/>
+          <w:color w:val="000000" w:themeColor="text1"/>
+          <w:sz w:val="20"/>
+          <w:lang w:val="es-ES"/>
+        </w:rPr>
+      </w:pPr>
+      <w:r>
+        <w:rPr>
+          <w:rFonts w:ascii="Arial" w:hAnsi="Arial" w:cs="Arial"/>
+          <w:color w:val="000000" w:themeColor="text1"/>
+          <w:sz w:val="20"/>
+          <w:lang w:val="es-ES"/>
+        </w:rPr>
+        <w:t xml:space="preserve">El </w:t>
+      </w:r>
+      <w:r>
+        <w:rPr>
+          <w:rFonts w:ascii="Arial" w:hAnsi="Arial" w:cs="Arial"/>
+          <w:color w:val="00B0F0"/>
+          <w:sz w:val="20"/>
+          <w:u w:val="single"/>
+          <w:lang w:val="es-ES"/>
+        </w:rPr>
+        <w:t>profesor</w:t>
+      </w:r>
+      <w:r>
+        <w:rPr>
+          <w:rFonts w:ascii="Arial" w:hAnsi="Arial" w:cs="Arial"/>
+          <w:color w:val="000000" w:themeColor="text1"/>
+          <w:sz w:val="20"/>
+          <w:lang w:val="es-ES"/>
+        </w:rPr>
+        <w:t xml:space="preserve"> Luis decide </w:t>
+      </w:r>
+      <w:r>
+        <w:rPr>
+          <w:rFonts w:ascii="Arial" w:hAnsi="Arial" w:cs="Arial"/>
+          <w:color w:val="00B0F0"/>
+          <w:sz w:val="20"/>
+          <w:u w:val="single"/>
+          <w:lang w:val="es-ES"/>
+        </w:rPr>
+        <w:t>eliminar</w:t>
+      </w:r>
+      <w:r>
+        <w:rPr>
+          <w:rFonts w:ascii="Arial" w:hAnsi="Arial" w:cs="Arial"/>
+          <w:color w:val="000000" w:themeColor="text1"/>
+          <w:sz w:val="20"/>
+          <w:lang w:val="es-ES"/>
+        </w:rPr>
+        <w:t xml:space="preserve"> a un estudiante llamado </w:t>
+      </w:r>
+      <w:proofErr w:type="spellStart"/>
+      <w:r>
+        <w:rPr>
+          <w:rFonts w:ascii="Arial" w:hAnsi="Arial" w:cs="Arial"/>
+          <w:color w:val="000000" w:themeColor="text1"/>
+          <w:sz w:val="20"/>
+          <w:lang w:val="es-ES"/>
+        </w:rPr>
+        <w:t>Lucky</w:t>
+      </w:r>
+      <w:proofErr w:type="spellEnd"/>
+      <w:r>
+        <w:rPr>
+          <w:rFonts w:ascii="Arial" w:hAnsi="Arial" w:cs="Arial"/>
+          <w:color w:val="000000" w:themeColor="text1"/>
+          <w:sz w:val="20"/>
+          <w:lang w:val="es-ES"/>
+        </w:rPr>
+        <w:t xml:space="preserve"> de su </w:t>
+      </w:r>
+      <w:r>
+        <w:rPr>
+          <w:rFonts w:ascii="Arial" w:hAnsi="Arial" w:cs="Arial"/>
+          <w:color w:val="00B0F0"/>
+          <w:sz w:val="20"/>
+          <w:u w:val="single"/>
+          <w:lang w:val="es-ES"/>
+        </w:rPr>
+        <w:t>sala de aprendizaje</w:t>
+      </w:r>
+      <w:r>
+        <w:rPr>
+          <w:rFonts w:ascii="Arial" w:hAnsi="Arial" w:cs="Arial"/>
+          <w:color w:val="000000" w:themeColor="text1"/>
+          <w:sz w:val="20"/>
+          <w:lang w:val="es-ES"/>
+        </w:rPr>
+        <w:t xml:space="preserve"> porque lo agregó por error, esto lo hace de la siguiente manera… El profesor </w:t>
+      </w:r>
+      <w:r>
+        <w:rPr>
+          <w:rFonts w:ascii="Arial" w:hAnsi="Arial" w:cs="Arial"/>
+          <w:color w:val="00B0F0"/>
+          <w:sz w:val="20"/>
+          <w:u w:val="single"/>
+          <w:lang w:val="es-ES"/>
+        </w:rPr>
+        <w:t>escoge</w:t>
+      </w:r>
+      <w:r>
+        <w:rPr>
+          <w:rFonts w:ascii="Arial" w:hAnsi="Arial" w:cs="Arial"/>
+          <w:color w:val="000000" w:themeColor="text1"/>
+          <w:sz w:val="20"/>
+          <w:lang w:val="es-ES"/>
+        </w:rPr>
+        <w:t xml:space="preserve"> en el </w:t>
+      </w:r>
+      <w:r>
+        <w:rPr>
+          <w:rFonts w:ascii="Arial" w:hAnsi="Arial" w:cs="Arial"/>
+          <w:color w:val="00B0F0"/>
+          <w:sz w:val="20"/>
+          <w:u w:val="single"/>
+          <w:lang w:val="es-ES"/>
+        </w:rPr>
+        <w:t>menú principal</w:t>
+      </w:r>
+      <w:r>
+        <w:rPr>
+          <w:rFonts w:ascii="Arial" w:hAnsi="Arial" w:cs="Arial"/>
+          <w:color w:val="000000" w:themeColor="text1"/>
+          <w:sz w:val="20"/>
+          <w:lang w:val="es-ES"/>
+        </w:rPr>
+        <w:t xml:space="preserve">, la opción de </w:t>
+      </w:r>
+      <w:r>
+        <w:rPr>
+          <w:rFonts w:ascii="Arial" w:hAnsi="Arial" w:cs="Arial"/>
+          <w:color w:val="00B0F0"/>
+          <w:sz w:val="20"/>
+          <w:u w:val="single"/>
+          <w:lang w:val="es-ES"/>
+        </w:rPr>
+        <w:t>Dar Baja</w:t>
+      </w:r>
+      <w:r>
+        <w:rPr>
+          <w:rFonts w:ascii="Arial" w:hAnsi="Arial" w:cs="Arial"/>
+          <w:color w:val="000000" w:themeColor="text1"/>
+          <w:sz w:val="20"/>
+          <w:lang w:val="es-ES"/>
+        </w:rPr>
+        <w:t>, el sistema responde mostrando una pantalla con todos sus estudiantes. Luego el profesor Luis encuentra en la lista al estudiant</w:t>
+      </w:r>
+      <w:r>
+        <w:rPr>
+          <w:rFonts w:ascii="Arial" w:hAnsi="Arial" w:cs="Arial"/>
+          <w:color w:val="000000" w:themeColor="text1"/>
+          <w:sz w:val="20"/>
+          <w:lang w:val="es-ES"/>
+        </w:rPr>
+        <w:t>e</w:t>
+      </w:r>
+      <w:r>
+        <w:rPr>
+          <w:rFonts w:ascii="Arial" w:hAnsi="Arial" w:cs="Arial"/>
+          <w:color w:val="000000" w:themeColor="text1"/>
+          <w:sz w:val="20"/>
+          <w:lang w:val="es-ES"/>
+        </w:rPr>
+        <w:t>, al cual quiere dar de baja, acción que lleva</w:t>
+      </w:r>
+      <w:r>
+        <w:rPr>
+          <w:rFonts w:ascii="Arial" w:hAnsi="Arial" w:cs="Arial"/>
+          <w:color w:val="000000" w:themeColor="text1"/>
+          <w:sz w:val="20"/>
+          <w:lang w:val="es-ES"/>
+        </w:rPr>
+        <w:t xml:space="preserve"> acabo dándole al botón Dar Baja</w:t>
+      </w:r>
+      <w:r>
+        <w:rPr>
+          <w:rFonts w:ascii="Arial" w:hAnsi="Arial" w:cs="Arial"/>
+          <w:color w:val="000000" w:themeColor="text1"/>
+          <w:sz w:val="20"/>
+          <w:lang w:val="es-ES"/>
+        </w:rPr>
+        <w:t xml:space="preserve">, y de inmediato el sistema </w:t>
+      </w:r>
+      <w:r>
+        <w:rPr>
+          <w:rFonts w:ascii="Arial" w:hAnsi="Arial" w:cs="Arial"/>
+          <w:color w:val="00B0F0"/>
+          <w:sz w:val="20"/>
+          <w:u w:val="single"/>
+          <w:lang w:val="es-ES"/>
+        </w:rPr>
+        <w:t>despliega otra pantalla con una pregunta de confirmación</w:t>
+      </w:r>
+      <w:r>
+        <w:rPr>
+          <w:rFonts w:ascii="Arial" w:hAnsi="Arial" w:cs="Arial"/>
+          <w:color w:val="000000" w:themeColor="text1"/>
+          <w:sz w:val="20"/>
+          <w:lang w:val="es-ES"/>
+        </w:rPr>
+        <w:t xml:space="preserve"> hacia al profesor acerca de eliminar a </w:t>
+      </w:r>
+      <w:proofErr w:type="spellStart"/>
+      <w:r>
+        <w:rPr>
+          <w:rFonts w:ascii="Arial" w:hAnsi="Arial" w:cs="Arial"/>
+          <w:color w:val="000000" w:themeColor="text1"/>
+          <w:sz w:val="20"/>
+          <w:lang w:val="es-ES"/>
+        </w:rPr>
+        <w:t>Lucky</w:t>
+      </w:r>
+      <w:proofErr w:type="spellEnd"/>
+      <w:r>
+        <w:rPr>
+          <w:rFonts w:ascii="Arial" w:hAnsi="Arial" w:cs="Arial"/>
+          <w:color w:val="000000" w:themeColor="text1"/>
+          <w:sz w:val="20"/>
+          <w:lang w:val="es-ES"/>
+        </w:rPr>
+        <w:t xml:space="preserve">. El profesor </w:t>
+      </w:r>
+      <w:r>
+        <w:rPr>
+          <w:rFonts w:ascii="Arial" w:hAnsi="Arial" w:cs="Arial"/>
+          <w:color w:val="00B0F0"/>
+          <w:sz w:val="20"/>
+          <w:u w:val="single"/>
+          <w:lang w:val="es-ES"/>
+        </w:rPr>
+        <w:t>confirma la acción</w:t>
+      </w:r>
+      <w:r>
+        <w:rPr>
+          <w:rFonts w:ascii="Arial" w:hAnsi="Arial" w:cs="Arial"/>
+          <w:color w:val="000000" w:themeColor="text1"/>
+          <w:sz w:val="20"/>
+          <w:lang w:val="es-ES"/>
+        </w:rPr>
+        <w:t xml:space="preserve"> y el sistema elimina a </w:t>
+      </w:r>
+      <w:proofErr w:type="spellStart"/>
+      <w:r>
+        <w:rPr>
+          <w:rFonts w:ascii="Arial" w:hAnsi="Arial" w:cs="Arial"/>
+          <w:color w:val="000000" w:themeColor="text1"/>
+          <w:sz w:val="20"/>
+          <w:lang w:val="es-ES"/>
+        </w:rPr>
+        <w:t>Lucky</w:t>
+      </w:r>
+      <w:proofErr w:type="spellEnd"/>
+      <w:r>
+        <w:rPr>
+          <w:rFonts w:ascii="Arial" w:hAnsi="Arial" w:cs="Arial"/>
+          <w:color w:val="000000" w:themeColor="text1"/>
+          <w:sz w:val="20"/>
+          <w:lang w:val="es-ES"/>
+        </w:rPr>
+        <w:t xml:space="preserve"> y toda la información asociada, de la </w:t>
+      </w:r>
+      <w:r>
+        <w:rPr>
+          <w:rFonts w:ascii="Arial" w:hAnsi="Arial" w:cs="Arial"/>
+          <w:color w:val="00B0F0"/>
+          <w:sz w:val="20"/>
+          <w:u w:val="single"/>
+          <w:lang w:val="es-ES"/>
+        </w:rPr>
+        <w:t>base de datos</w:t>
+      </w:r>
+      <w:r>
+        <w:rPr>
+          <w:rFonts w:ascii="Arial" w:hAnsi="Arial" w:cs="Arial"/>
+          <w:color w:val="000000" w:themeColor="text1"/>
+          <w:sz w:val="20"/>
+          <w:lang w:val="es-ES"/>
+        </w:rPr>
+        <w:t>.</w:t>
+      </w:r>
+    </w:p>
+    <w:p>
+      <w:pPr>
+        <w:rPr>
+          <w:b/>
+          <w:sz w:val="28"/>
+        </w:rPr>
+      </w:pPr>
+    </w:p>
+    <w:p>
+      <w:pPr>
+        <w:rPr>
+          <w:b/>
+          <w:sz w:val="28"/>
+        </w:rPr>
+      </w:pPr>
+    </w:p>
+    <w:p>
+      <w:pPr>
+        <w:rPr>
+          <w:b/>
+          <w:sz w:val="28"/>
+        </w:rPr>
+      </w:pPr>
+      <w:r>
+        <w:rPr>
+          <w:b/>
+          <w:sz w:val="28"/>
+        </w:rPr>
+        <w:t>Estrategia utilizada para la identificación de las clase</w:t>
+      </w:r>
+      <w:r>
+        <w:rPr>
+          <w:b/>
+          <w:sz w:val="28"/>
+        </w:rPr>
+        <w:t>s</w:t>
+      </w:r>
+    </w:p>
+    <w:p>
+      <w:pPr>
+        <w:spacing w:line="240" w:lineRule="auto"/>
+        <w:jc w:val="both"/>
+        <w:rPr>
+          <w:rFonts w:ascii="Arial" w:hAnsi="Arial" w:cs="Arial"/>
+          <w:sz w:val="20"/>
+          <w:lang w:val="es-ES"/>
+        </w:rPr>
+      </w:pPr>
+      <w:r>
+        <w:rPr>
+          <w:rFonts w:ascii="Arial" w:hAnsi="Arial" w:cs="Arial"/>
+          <w:sz w:val="20"/>
+          <w:lang w:val="es-ES"/>
+        </w:rPr>
+        <w:t xml:space="preserve">La técnica utilizada para la identificación de las clases fue la del </w:t>
+      </w:r>
+      <w:r>
+        <w:rPr>
+          <w:rFonts w:ascii="Arial" w:hAnsi="Arial" w:cs="Arial"/>
+          <w:b/>
+          <w:i/>
+          <w:sz w:val="20"/>
+          <w:lang w:val="es-ES"/>
+        </w:rPr>
+        <w:t>Análisis de texto</w:t>
+      </w:r>
+      <w:r>
+        <w:rPr>
+          <w:rFonts w:ascii="Arial" w:hAnsi="Arial" w:cs="Arial"/>
+          <w:sz w:val="20"/>
+          <w:lang w:val="es-ES"/>
+        </w:rPr>
+        <w:t>. Dicha técnica fue seleccionada por el motivo de realizar de forma simple la obtención de cada uno de los componentes necesarios para poder realizar los diagramas. También es importante recalcar que nuestro escenario cuenta con la participación de dos actores, lo cual nos llevo a buscar la forma más fácil de analizar las necesidades y los roles de cada uno en el sistema.</w:t>
+      </w:r>
+    </w:p>
+    <w:p>
+      <w:pPr>
+        <w:pStyle w:val="Ttulo2"/>
+        <w:rPr>
+          <w:noProof/>
+        </w:rPr>
+      </w:pPr>
+    </w:p>
+    <w:p>
+      <w:pPr>
+        <w:pStyle w:val="Ttulo2"/>
+        <w:rPr>
+          <w:noProof/>
+        </w:rPr>
+      </w:pPr>
+    </w:p>
+    <w:p>
+      <w:pPr>
+        <w:pStyle w:val="Ttulo2"/>
+        <w:rPr>
+          <w:noProof/>
+        </w:rPr>
+      </w:pPr>
+    </w:p>
+    <w:p/>
+    <w:p/>
+    <w:p/>
+    <w:bookmarkEnd w:id="37"/>
+    <w:p/>
+    <w:p>
+      <w:pPr>
+        <w:pStyle w:val="Ttulo2"/>
+        <w:rPr>
+          <w:noProof/>
+        </w:rPr>
+      </w:pPr>
+      <w:r>
+        <w:rPr>
+          <w:noProof/>
+        </w:rPr>
+        <w:lastRenderedPageBreak/>
+        <w:t>Diagrama de Secuencia</w:t>
+      </w:r>
+    </w:p>
+    <w:p>
+      <w:pPr>
+        <w:pStyle w:val="Ttulo2"/>
+        <w:rPr>
+          <w:noProof/>
+          <w:sz w:val="22"/>
+        </w:rPr>
+      </w:pPr>
+      <w:r>
+        <w:rPr>
+          <w:noProof/>
+          <w:sz w:val="22"/>
+        </w:rPr>
+        <w:t>Escenario #2</w:t>
+      </w:r>
+    </w:p>
+    <w:p/>
+    <w:p/>
+    <w:p>
+      <w:r>
+        <w:rPr>
+          <w:noProof/>
+          <w:lang w:eastAsia="es-PA"/>
+        </w:rPr>
+        <w:drawing>
+          <wp:anchor distT="0" distB="0" distL="114300" distR="114300" simplePos="0" relativeHeight="251661312" behindDoc="1" locked="0" layoutInCell="1" allowOverlap="1">
+            <wp:simplePos x="0" y="0"/>
+            <wp:positionH relativeFrom="column">
+              <wp:posOffset>-495300</wp:posOffset>
+            </wp:positionH>
+            <wp:positionV relativeFrom="paragraph">
+              <wp:posOffset>201295</wp:posOffset>
+            </wp:positionV>
+            <wp:extent cx="6659245" cy="3896995"/>
+            <wp:effectExtent l="19050" t="0" r="8255" b="0"/>
+            <wp:wrapTight wrapText="bothSides">
+              <wp:wrapPolygon edited="0">
+                <wp:start x="-62" y="0"/>
+                <wp:lineTo x="-62" y="21540"/>
+                <wp:lineTo x="21627" y="21540"/>
+                <wp:lineTo x="21627" y="0"/>
+                <wp:lineTo x="-62" y="0"/>
+              </wp:wrapPolygon>
+            </wp:wrapTight>
+            <wp:docPr id="3" name="Imagen 1" descr="C:\Users\chjimenez\Downloads\Diagrama de Secuencia ESC_2.png"/>
+            <wp:cNvGraphicFramePr>
+              <a:graphicFrameLocks xmlns:a="http://schemas.openxmlformats.org/drawingml/2006/main" noChangeAspect="1"/>
+            </wp:cNvGraphicFramePr>
+            <a:graphic xmlns:a="http://schemas.openxmlformats.org/drawingml/2006/main">
+              <a:graphicData uri="http://schemas.openxmlformats.org/drawingml/2006/picture">
+                <pic:pic xmlns:pic="http://schemas.openxmlformats.org/drawingml/2006/picture">
+                  <pic:nvPicPr>
+                    <pic:cNvPr id="0" name="Picture 1" descr="C:\Users\chjimenez\Downloads\Diagrama de Secuencia ESC_2.png"/>
+                    <pic:cNvPicPr>
+                      <a:picLocks noChangeAspect="1" noChangeArrowheads="1"/>
+                    </pic:cNvPicPr>
+                  </pic:nvPicPr>
+                  <pic:blipFill>
+                    <a:blip r:embed="rId43" cstate="print"/>
+                    <a:srcRect/>
+                    <a:stretch>
+                      <a:fillRect/>
+                    </a:stretch>
+                  </pic:blipFill>
+                  <pic:spPr bwMode="auto">
+                    <a:xfrm>
+                      <a:off x="0" y="0"/>
+                      <a:ext cx="6659245" cy="3896995"/>
+                    </a:xfrm>
+                    <a:prstGeom prst="rect">
+                      <a:avLst/>
+                    </a:prstGeom>
+                    <a:noFill/>
+                    <a:ln w="9525">
+                      <a:noFill/>
+                      <a:miter lim="800000"/>
+                      <a:headEnd/>
+                      <a:tailEnd/>
+                    </a:ln>
+                  </pic:spPr>
+                </pic:pic>
+              </a:graphicData>
+            </a:graphic>
+          </wp:anchor>
+        </w:drawing>
+      </w:r>
+    </w:p>
+    <w:p/>
+    <w:p/>
+    <w:p/>
+    <w:p/>
+    <w:p/>
+    <w:p/>
+    <w:p/>
+    <w:p/>
+    <w:p/>
+    <w:p/>
+    <w:p/>
+    <w:p>
+      <w:pPr>
+        <w:pStyle w:val="Ttulo2"/>
+        <w:rPr>
+          <w:noProof/>
+        </w:rPr>
+      </w:pPr>
+      <w:r>
+        <w:rPr>
+          <w:noProof/>
+        </w:rPr>
+        <w:lastRenderedPageBreak/>
+        <w:t>Diagrama de Colaboración</w:t>
+      </w:r>
+    </w:p>
+    <w:p>
+      <w:pPr>
+        <w:pStyle w:val="Ttulo2"/>
+        <w:rPr>
+          <w:noProof/>
+          <w:sz w:val="22"/>
+        </w:rPr>
+      </w:pPr>
+      <w:r>
+        <w:rPr>
+          <w:noProof/>
+          <w:sz w:val="22"/>
+        </w:rPr>
+        <w:t>Escenario #2</w:t>
+      </w:r>
+    </w:p>
+    <w:p/>
+    <w:p/>
+    <w:p>
+      <w:r>
+        <w:rPr>
+          <w:noProof/>
+          <w:lang w:eastAsia="es-PA"/>
+        </w:rPr>
+        <w:drawing>
+          <wp:anchor distT="0" distB="0" distL="114300" distR="114300" simplePos="0" relativeHeight="251662336" behindDoc="1" locked="0" layoutInCell="1" allowOverlap="1">
+            <wp:simplePos x="0" y="0"/>
+            <wp:positionH relativeFrom="column">
+              <wp:posOffset>-405765</wp:posOffset>
+            </wp:positionH>
+            <wp:positionV relativeFrom="paragraph">
+              <wp:posOffset>307975</wp:posOffset>
+            </wp:positionV>
+            <wp:extent cx="6163945" cy="4201795"/>
+            <wp:effectExtent l="19050" t="0" r="8255" b="0"/>
+            <wp:wrapTight wrapText="bothSides">
+              <wp:wrapPolygon edited="0">
+                <wp:start x="-67" y="0"/>
+                <wp:lineTo x="-67" y="21545"/>
+                <wp:lineTo x="21629" y="21545"/>
+                <wp:lineTo x="21629" y="0"/>
+                <wp:lineTo x="-67" y="0"/>
+              </wp:wrapPolygon>
+            </wp:wrapTight>
+            <wp:docPr id="33" name="Imagen 2" descr="C:\Users\chjimenez\Downloads\Diagrama de Colaboración ESC_2.png"/>
+            <wp:cNvGraphicFramePr>
+              <a:graphicFrameLocks xmlns:a="http://schemas.openxmlformats.org/drawingml/2006/main" noChangeAspect="1"/>
+            </wp:cNvGraphicFramePr>
+            <a:graphic xmlns:a="http://schemas.openxmlformats.org/drawingml/2006/main">
+              <a:graphicData uri="http://schemas.openxmlformats.org/drawingml/2006/picture">
+                <pic:pic xmlns:pic="http://schemas.openxmlformats.org/drawingml/2006/picture">
+                  <pic:nvPicPr>
+                    <pic:cNvPr id="0" name="Picture 2" descr="C:\Users\chjimenez\Downloads\Diagrama de Colaboración ESC_2.png"/>
+                    <pic:cNvPicPr>
+                      <a:picLocks noChangeAspect="1" noChangeArrowheads="1"/>
+                    </pic:cNvPicPr>
+                  </pic:nvPicPr>
+                  <pic:blipFill>
+                    <a:blip r:embed="rId44" cstate="print"/>
+                    <a:srcRect/>
+                    <a:stretch>
+                      <a:fillRect/>
+                    </a:stretch>
+                  </pic:blipFill>
+                  <pic:spPr bwMode="auto">
+                    <a:xfrm>
+                      <a:off x="0" y="0"/>
+                      <a:ext cx="6163945" cy="4201795"/>
+                    </a:xfrm>
+                    <a:prstGeom prst="rect">
+                      <a:avLst/>
+                    </a:prstGeom>
+                    <a:noFill/>
+                    <a:ln w="9525">
+                      <a:noFill/>
+                      <a:miter lim="800000"/>
+                      <a:headEnd/>
+                      <a:tailEnd/>
+                    </a:ln>
+                  </pic:spPr>
+                </pic:pic>
+              </a:graphicData>
+            </a:graphic>
+          </wp:anchor>
+        </w:drawing>
+      </w:r>
+    </w:p>
+    <w:p/>
+    <w:p/>
+    <w:p/>
+    <w:p/>
+    <w:p/>
+    <w:p/>
+    <w:p>
+      <w:pPr>
+        <w:jc w:val="both"/>
+      </w:pPr>
+    </w:p>
+    <w:p>
+      <w:pPr>
+        <w:jc w:val="both"/>
+      </w:pPr>
+    </w:p>
+    <w:p>
+      <w:pPr>
+        <w:jc w:val="both"/>
+      </w:pPr>
+    </w:p>
+    <w:p>
+      <w:pPr>
+        <w:jc w:val="both"/>
+      </w:pPr>
+    </w:p>
+    <w:p>
+      <w:pPr>
+        <w:jc w:val="both"/>
+      </w:pPr>
+    </w:p>
+    <w:p>
+      <w:pPr>
+        <w:jc w:val="both"/>
+      </w:pPr>
+    </w:p>
+    <w:p>
+      <w:pPr>
+        <w:jc w:val="both"/>
+      </w:pPr>
+    </w:p>
+    <w:p>
+      <w:pPr>
+        <w:jc w:val="both"/>
+      </w:pPr>
+    </w:p>
+    <w:p>
+      <w:pPr>
+        <w:jc w:val="both"/>
+      </w:pPr>
+    </w:p>
+    <w:p>
+      <w:pPr>
+        <w:jc w:val="both"/>
+      </w:pPr>
+    </w:p>
+    <w:p>
+      <w:pPr>
+        <w:jc w:val="both"/>
+      </w:pPr>
+    </w:p>
+    <w:p>
+      <w:pPr>
+        <w:jc w:val="both"/>
+      </w:pPr>
+    </w:p>
+    <w:p>
+      <w:pPr>
+        <w:jc w:val="both"/>
+      </w:pPr>
+    </w:p>
+    <w:p>
+      <w:pPr>
+        <w:jc w:val="both"/>
+      </w:pPr>
+    </w:p>
+    <w:p>
+      <w:pPr>
+        <w:jc w:val="both"/>
+      </w:pPr>
+    </w:p>
+    <w:p>
+      <w:pPr>
+        <w:jc w:val="both"/>
+      </w:pPr>
+      <w:bookmarkStart w:id="39" w:name="_GoBack"/>
+      <w:bookmarkEnd w:id="39"/>
+    </w:p>
+    <w:p>
+      <w:pPr>
+        <w:jc w:val="both"/>
+      </w:pPr>
+    </w:p>
+    <w:p>
+      <w:pPr>
+        <w:jc w:val="both"/>
+      </w:pPr>
+    </w:p>
+    <w:p>
+      <w:pPr>
+        <w:pStyle w:val="Ttulo1"/>
+        <w:jc w:val="center"/>
+      </w:pPr>
+      <w:bookmarkStart w:id="40" w:name="_Toc518484672"/>
+      <w:r>
+        <w:t>ARQUITECTURA DEL SISTEMA</w:t>
+      </w:r>
+      <w:bookmarkEnd w:id="40"/>
+    </w:p>
     <w:p/>
     <w:p/>
     <w:p/>
@@ -33210,133 +33574,6 @@
     <w:p/>
     <w:p/>
     <w:p/>
-    <w:p/>
-    <w:p/>
-    <w:p/>
-    <w:p/>
-    <w:p/>
-    <w:p/>
-    <w:p/>
-    <w:p/>
-    <w:p/>
-    <w:p/>
-    <w:p>
-      <w:pPr>
-        <w:jc w:val="both"/>
-      </w:pPr>
-    </w:p>
-    <w:p>
-      <w:pPr>
-        <w:jc w:val="both"/>
-      </w:pPr>
-    </w:p>
-    <w:p>
-      <w:pPr>
-        <w:jc w:val="both"/>
-      </w:pPr>
-    </w:p>
-    <w:p>
-      <w:pPr>
-        <w:jc w:val="both"/>
-      </w:pPr>
-    </w:p>
-    <w:p>
-      <w:pPr>
-        <w:jc w:val="both"/>
-      </w:pPr>
-    </w:p>
-    <w:p>
-      <w:pPr>
-        <w:jc w:val="both"/>
-      </w:pPr>
-    </w:p>
-    <w:p>
-      <w:pPr>
-        <w:jc w:val="both"/>
-      </w:pPr>
-    </w:p>
-    <w:p>
-      <w:pPr>
-        <w:jc w:val="both"/>
-      </w:pPr>
-    </w:p>
-    <w:p>
-      <w:pPr>
-        <w:jc w:val="both"/>
-      </w:pPr>
-    </w:p>
-    <w:p>
-      <w:pPr>
-        <w:jc w:val="both"/>
-      </w:pPr>
-    </w:p>
-    <w:p>
-      <w:pPr>
-        <w:jc w:val="both"/>
-      </w:pPr>
-    </w:p>
-    <w:p>
-      <w:pPr>
-        <w:jc w:val="both"/>
-      </w:pPr>
-    </w:p>
-    <w:p>
-      <w:pPr>
-        <w:jc w:val="both"/>
-      </w:pPr>
-    </w:p>
-    <w:p>
-      <w:pPr>
-        <w:jc w:val="both"/>
-      </w:pPr>
-    </w:p>
-    <w:p>
-      <w:pPr>
-        <w:jc w:val="both"/>
-      </w:pPr>
-    </w:p>
-    <w:p>
-      <w:pPr>
-        <w:jc w:val="both"/>
-      </w:pPr>
-      <w:bookmarkStart w:id="39" w:name="_GoBack"/>
-      <w:bookmarkEnd w:id="39"/>
-    </w:p>
-    <w:p>
-      <w:pPr>
-        <w:jc w:val="both"/>
-      </w:pPr>
-    </w:p>
-    <w:p>
-      <w:pPr>
-        <w:jc w:val="both"/>
-      </w:pPr>
-    </w:p>
-    <w:p>
-      <w:pPr>
-        <w:pStyle w:val="Ttulo1"/>
-        <w:jc w:val="center"/>
-      </w:pPr>
-      <w:bookmarkStart w:id="40" w:name="_Toc518484672"/>
-      <w:r>
-        <w:t>ARQUITECTURA DEL SISTEMA</w:t>
-      </w:r>
-      <w:bookmarkEnd w:id="40"/>
-    </w:p>
-    <w:p/>
-    <w:p/>
-    <w:p/>
-    <w:p/>
-    <w:p/>
-    <w:p/>
-    <w:p/>
-    <w:p/>
-    <w:p/>
-    <w:p/>
-    <w:p/>
-    <w:p/>
-    <w:p/>
-    <w:p/>
     <w:p>
       <w:pPr>
         <w:pStyle w:val="Ttulo2"/>
@@ -33353,7 +33590,6 @@
           <w:noProof/>
           <w:lang w:eastAsia="es-PA"/>
         </w:rPr>
-        <w:lastRenderedPageBreak/>
         <w:t>Vista logica – Diagrama de clases</w:t>
       </w:r>
       <w:bookmarkEnd w:id="41"/>
@@ -33409,7 +33645,7 @@
                     </pic:cNvPicPr>
                   </pic:nvPicPr>
                   <pic:blipFill>
-                    <a:blip r:embed="rId43" cstate="print"/>
+                    <a:blip r:embed="rId45" cstate="print"/>
                     <a:srcRect/>
                     <a:stretch>
                       <a:fillRect/>
@@ -34014,7 +34250,7 @@
                     </pic:cNvPicPr>
                   </pic:nvPicPr>
                   <pic:blipFill>
-                    <a:blip r:embed="rId44" cstate="print"/>
+                    <a:blip r:embed="rId46" cstate="print"/>
                     <a:srcRect/>
                     <a:stretch>
                       <a:fillRect/>
@@ -34245,7 +34481,7 @@
                     </pic:cNvPicPr>
                   </pic:nvPicPr>
                   <pic:blipFill>
-                    <a:blip r:embed="rId45" cstate="print"/>
+                    <a:blip r:embed="rId47" cstate="print"/>
                     <a:srcRect/>
                     <a:stretch>
                       <a:fillRect/>
@@ -34422,7 +34658,7 @@
                     </pic:cNvPicPr>
                   </pic:nvPicPr>
                   <pic:blipFill>
-                    <a:blip r:embed="rId46" cstate="print"/>
+                    <a:blip r:embed="rId48" cstate="print"/>
                     <a:srcRect/>
                     <a:stretch>
                       <a:fillRect/>
@@ -34892,6 +35128,22 @@
     </w:p>
     <w:p>
       <w:pPr>
+        <w:jc w:val="both"/>
+        <w:rPr>
+          <w:rFonts w:ascii="Arial" w:hAnsi="Arial" w:cs="Arial"/>
+        </w:rPr>
+      </w:pPr>
+    </w:p>
+    <w:p>
+      <w:pPr>
+        <w:jc w:val="both"/>
+        <w:rPr>
+          <w:rFonts w:ascii="Arial" w:hAnsi="Arial" w:cs="Arial"/>
+        </w:rPr>
+      </w:pPr>
+    </w:p>
+    <w:p>
+      <w:pPr>
         <w:rPr>
           <w:b/>
           <w:u w:val="single"/>
@@ -34902,6 +35154,7 @@
           <w:b/>
           <w:u w:val="single"/>
         </w:rPr>
+        <w:lastRenderedPageBreak/>
         <w:t xml:space="preserve">Christopher </w:t>
       </w:r>
       <w:r>
@@ -34914,18 +35167,261 @@
     </w:p>
     <w:p>
       <w:pPr>
+        <w:jc w:val="both"/>
+        <w:rPr>
+          <w:rFonts w:ascii="Arial" w:hAnsi="Arial" w:cs="Arial"/>
+        </w:rPr>
+      </w:pPr>
+      <w:r>
+        <w:rPr>
+          <w:rFonts w:ascii="Arial" w:hAnsi="Arial" w:cs="Arial"/>
+        </w:rPr>
+        <w:t>Como experiencia propia en el desarrollo de este proyecto, tengo la certeza de poder decir que ha sido</w:t>
+      </w:r>
+      <w:r>
+        <w:rPr>
+          <w:rFonts w:ascii="Arial" w:hAnsi="Arial" w:cs="Arial"/>
+        </w:rPr>
+        <w:t xml:space="preserve"> gratificante poder desarrollar</w:t>
+      </w:r>
+      <w:r>
+        <w:rPr>
+          <w:rFonts w:ascii="Arial" w:hAnsi="Arial" w:cs="Arial"/>
+        </w:rPr>
+        <w:t xml:space="preserve"> algo </w:t>
+      </w:r>
+      <w:r>
+        <w:rPr>
+          <w:rFonts w:ascii="Arial" w:hAnsi="Arial" w:cs="Arial"/>
+        </w:rPr>
+        <w:t xml:space="preserve"> de esta magnitud; considerando ciertos aspectos que nos motivaron a investigar cosas a fondo para el buen desarrollo del mismo. Una de las cosas más destacadas en lo personal, fue la de los casos de uso. Funcionalidades que al principio no veíamos como desarrollarlas o como implementarlas, finalmente pudimos aplicarle el sentido correcto del cual tendría una sincronización completa con el propósito de nuestro sistema. </w:t>
+      </w:r>
+      <w:r>
+        <w:rPr>
+          <w:rFonts w:ascii="Arial" w:hAnsi="Arial" w:cs="Arial"/>
+        </w:rPr>
+        <w:t>También es importante mencionar el impacto de esta herramienta en la educación, tomando en cuenta las nuevas proyecciones de técnicas didácticas e influyentes en los usuarios orientados a la educaci</w:t>
+      </w:r>
+      <w:r>
+        <w:rPr>
+          <w:rFonts w:ascii="Arial" w:hAnsi="Arial" w:cs="Arial"/>
+        </w:rPr>
+        <w:t>ón sin dejar a un lado lo divertido e intuitivo</w:t>
+      </w:r>
+      <w:r>
+        <w:rPr>
+          <w:rFonts w:ascii="Arial" w:hAnsi="Arial" w:cs="Arial"/>
+        </w:rPr>
+        <w:t>. En resumen, este documento es testigo de lo asombroso que fue el</w:t>
+      </w:r>
+      <w:r>
+        <w:rPr>
+          <w:rFonts w:ascii="Arial" w:hAnsi="Arial" w:cs="Arial"/>
+        </w:rPr>
+        <w:t xml:space="preserve"> largo</w:t>
+      </w:r>
+      <w:r>
+        <w:rPr>
+          <w:rFonts w:ascii="Arial" w:hAnsi="Arial" w:cs="Arial"/>
+        </w:rPr>
+        <w:t xml:space="preserve"> camino</w:t>
+      </w:r>
+      <w:r>
+        <w:rPr>
+          <w:rFonts w:ascii="Arial" w:hAnsi="Arial" w:cs="Arial"/>
+        </w:rPr>
+        <w:t>,</w:t>
+      </w:r>
+      <w:r>
+        <w:rPr>
+          <w:rFonts w:ascii="Arial" w:hAnsi="Arial" w:cs="Arial"/>
+        </w:rPr>
+        <w:t xml:space="preserve"> trabajando en equipo durante el desarrollo de este sistema.  </w:t>
+      </w:r>
+    </w:p>
+    <w:p>
+      <w:pPr>
         <w:rPr>
           <w:b/>
           <w:u w:val="single"/>
         </w:rPr>
       </w:pPr>
-      <w:r>
+    </w:p>
+    <w:p>
+      <w:pPr>
         <w:rPr>
           <w:b/>
           <w:u w:val="single"/>
         </w:rPr>
+      </w:pPr>
+      <w:r>
+        <w:rPr>
+          <w:b/>
+          <w:u w:val="single"/>
+        </w:rPr>
         <w:t>Víctor Sarria</w:t>
       </w:r>
+    </w:p>
+    <w:p>
+      <w:pPr>
+        <w:spacing w:after="0" w:line="240" w:lineRule="auto"/>
+        <w:jc w:val="both"/>
+        <w:rPr>
+          <w:rFonts w:ascii="Arial" w:hAnsi="Arial" w:cs="Arial"/>
+        </w:rPr>
+      </w:pPr>
+      <w:r>
+        <w:rPr>
+          <w:rFonts w:ascii="Arial" w:hAnsi="Arial" w:cs="Arial"/>
+        </w:rPr>
+        <w:t>R</w:t>
+      </w:r>
+      <w:r>
+        <w:rPr>
+          <w:rFonts w:ascii="Arial" w:hAnsi="Arial" w:cs="Arial"/>
+        </w:rPr>
+        <w:t>ealizando este proyecto aprendí que al utilizar la ingenie</w:t>
+      </w:r>
+      <w:r>
+        <w:rPr>
+          <w:rFonts w:ascii="Arial" w:hAnsi="Arial" w:cs="Arial"/>
+        </w:rPr>
+        <w:t>ra de software como mecanismo</w:t>
+      </w:r>
+      <w:r>
+        <w:rPr>
+          <w:rFonts w:ascii="Arial" w:hAnsi="Arial" w:cs="Arial"/>
+        </w:rPr>
+        <w:t>  de aplicación y evaluación de la eficiencia y calidad operacional de un sistema permite agilizar la implementación del proyecto.</w:t>
+      </w:r>
+    </w:p>
+    <w:p>
+      <w:pPr>
+        <w:rPr>
+          <w:b/>
+          <w:u w:val="single"/>
+        </w:rPr>
+      </w:pPr>
+    </w:p>
+    <w:p>
+      <w:pPr>
+        <w:rPr>
+          <w:b/>
+          <w:u w:val="single"/>
+        </w:rPr>
+      </w:pPr>
+    </w:p>
+    <w:p>
+      <w:pPr>
+        <w:rPr>
+          <w:b/>
+          <w:u w:val="single"/>
+        </w:rPr>
+      </w:pPr>
+    </w:p>
+    <w:p>
+      <w:pPr>
+        <w:rPr>
+          <w:b/>
+          <w:u w:val="single"/>
+        </w:rPr>
+      </w:pPr>
+    </w:p>
+    <w:p>
+      <w:pPr>
+        <w:rPr>
+          <w:b/>
+          <w:u w:val="single"/>
+        </w:rPr>
+      </w:pPr>
+    </w:p>
+    <w:p>
+      <w:pPr>
+        <w:rPr>
+          <w:b/>
+          <w:u w:val="single"/>
+        </w:rPr>
+      </w:pPr>
+    </w:p>
+    <w:p>
+      <w:pPr>
+        <w:rPr>
+          <w:b/>
+          <w:u w:val="single"/>
+        </w:rPr>
+      </w:pPr>
+    </w:p>
+    <w:p>
+      <w:pPr>
+        <w:rPr>
+          <w:b/>
+          <w:u w:val="single"/>
+        </w:rPr>
+      </w:pPr>
+    </w:p>
+    <w:p>
+      <w:pPr>
+        <w:rPr>
+          <w:b/>
+          <w:u w:val="single"/>
+        </w:rPr>
+      </w:pPr>
+    </w:p>
+    <w:p>
+      <w:pPr>
+        <w:rPr>
+          <w:b/>
+          <w:u w:val="single"/>
+        </w:rPr>
+      </w:pPr>
+    </w:p>
+    <w:p>
+      <w:pPr>
+        <w:rPr>
+          <w:b/>
+          <w:u w:val="single"/>
+        </w:rPr>
+      </w:pPr>
+    </w:p>
+    <w:p>
+      <w:pPr>
+        <w:rPr>
+          <w:b/>
+          <w:u w:val="single"/>
+        </w:rPr>
+      </w:pPr>
+    </w:p>
+    <w:p>
+      <w:pPr>
+        <w:rPr>
+          <w:b/>
+          <w:u w:val="single"/>
+        </w:rPr>
+      </w:pPr>
+    </w:p>
+    <w:p>
+      <w:pPr>
+        <w:rPr>
+          <w:b/>
+          <w:u w:val="single"/>
+        </w:rPr>
+      </w:pPr>
+    </w:p>
+    <w:p>
+      <w:pPr>
+        <w:rPr>
+          <w:b/>
+          <w:u w:val="single"/>
+        </w:rPr>
+      </w:pPr>
+    </w:p>
+    <w:p>
+      <w:pPr>
+        <w:rPr>
+          <w:b/>
+          <w:u w:val="single"/>
+        </w:rPr>
+      </w:pPr>
     </w:p>
     <w:p>
       <w:pPr>
@@ -35062,7 +35558,7 @@
           <w:rFonts w:ascii="Arial" w:hAnsi="Arial" w:cs="Arial"/>
         </w:rPr>
       </w:pPr>
-      <w:hyperlink r:id="rId47" w:history="1">
+      <w:hyperlink r:id="rId49" w:history="1">
         <w:r>
           <w:rPr>
             <w:rStyle w:val="Hipervnculo"/>
@@ -35086,7 +35582,7 @@
           <w:rFonts w:ascii="Arial" w:hAnsi="Arial" w:cs="Arial"/>
         </w:rPr>
       </w:pPr>
-      <w:hyperlink r:id="rId48" w:history="1">
+      <w:hyperlink r:id="rId50" w:history="1">
         <w:r>
           <w:rPr>
             <w:rStyle w:val="Hipervnculo"/>
@@ -35105,7 +35601,7 @@
       </w:pPr>
     </w:p>
     <w:p>
-      <w:hyperlink r:id="rId49" w:tgtFrame="_blank" w:history="1">
+      <w:hyperlink r:id="rId51" w:tgtFrame="_blank" w:history="1">
         <w:r>
           <w:rPr>
             <w:rStyle w:val="Hipervnculo"/>
@@ -35117,7 +35613,7 @@
     </w:p>
     <w:p/>
     <w:p>
-      <w:hyperlink r:id="rId50" w:tgtFrame="_blank" w:history="1">
+      <w:hyperlink r:id="rId52" w:tgtFrame="_blank" w:history="1">
         <w:r>
           <w:rPr>
             <w:rStyle w:val="Hipervnculo"/>
@@ -35129,7 +35625,7 @@
     </w:p>
     <w:p/>
     <w:p>
-      <w:hyperlink r:id="rId51" w:tgtFrame="_blank" w:history="1">
+      <w:hyperlink r:id="rId53" w:tgtFrame="_blank" w:history="1">
         <w:r>
           <w:rPr>
             <w:rStyle w:val="Hipervnculo"/>
@@ -35141,7 +35637,7 @@
     </w:p>
     <w:p/>
     <w:p>
-      <w:hyperlink r:id="rId52" w:tgtFrame="_blank" w:history="1">
+      <w:hyperlink r:id="rId54" w:tgtFrame="_blank" w:history="1">
         <w:r>
           <w:rPr>
             <w:rStyle w:val="Hipervnculo"/>
@@ -35324,7 +35820,7 @@
       <w:bookmarkEnd w:id="48"/>
     </w:p>
     <w:sectPr>
-      <w:footerReference w:type="default" r:id="rId53"/>
+      <w:footerReference w:type="default" r:id="rId55"/>
       <w:pgSz w:w="12240" w:h="15840"/>
       <w:pgMar w:top="1417" w:right="1701" w:bottom="1417" w:left="1701" w:header="720" w:footer="720" w:gutter="0"/>
       <w:pgBorders w:offsetFrom="page">
@@ -35398,7 +35894,7 @@
                 <v:h position="#0,topLeft" xrange="0,21600"/>
               </v:handles>
             </v:shapetype>
-            <v:shape id="Triángulo isósceles 27" o:spid="_x0000_s2049" type="#_x0000_t5" style="position:absolute;margin-left:2087.4pt;margin-top:0;width:167.4pt;height:161.8pt;z-index:251659264;visibility:visible;mso-position-horizontal:right;mso-position-horizontal-relative:page;mso-position-vertical:bottom;mso-position-vertical-relative:page" o:gfxdata="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" adj="21600" fillcolor="#d2eaf1" stroked="f">
+            <v:shape id="Triángulo isósceles 27" o:spid="_x0000_s2049" type="#_x0000_t5" style="position:absolute;margin-left:2214.8pt;margin-top:0;width:167.4pt;height:161.8pt;z-index:251659264;visibility:visible;mso-position-horizontal:right;mso-position-horizontal-relative:page;mso-position-vertical:bottom;mso-position-vertical-relative:page" o:gfxdata="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" adj="21600" fillcolor="#d2eaf1" stroked="f">
               <v:textbox>
                 <w:txbxContent>
                   <w:p>
@@ -35432,7 +35928,7 @@
                         <w:szCs w:val="72"/>
                         <w:lang w:val="es-ES"/>
                       </w:rPr>
-                      <w:t>44</w:t>
+                      <w:t>58</w:t>
                     </w:r>
                     <w:r>
                       <w:rPr>
@@ -39399,7 +39895,7 @@
   <a:extraClrSchemeLst/>
   <a:extLst>
     <a:ext uri="{05A4C25C-085E-4340-85A3-A5531E510DB2}">
-      <thm15:themeFamily xmlns:thm15="http://schemas.microsoft.com/office/thememl/2012/main" xmlns="" name="Office Theme" id="{62F939B6-93AF-4DB8-9C6B-D6C7DFDC589F}" vid="{4A3C46E8-61CC-4603-A589-7422A47A8E4A}"/>
+      <thm15:themeFamily xmlns="" xmlns:thm15="http://schemas.microsoft.com/office/thememl/2012/main" name="Office Theme" id="{62F939B6-93AF-4DB8-9C6B-D6C7DFDC589F}" vid="{4A3C46E8-61CC-4603-A589-7422A47A8E4A}"/>
     </a:ext>
   </a:extLst>
 </a:theme>
@@ -39410,7 +39906,7 @@
 </file>
 
 <file path=customXml/itemProps1.xml><?xml version="1.0" encoding="utf-8"?>
-<ds:datastoreItem xmlns:ds="http://schemas.openxmlformats.org/officeDocument/2006/customXml" ds:itemID="{F5161CE6-1EB5-4657-9B79-250EB6507941}">
+<ds:datastoreItem xmlns:ds="http://schemas.openxmlformats.org/officeDocument/2006/customXml" ds:itemID="{E4F090D9-1DF6-4509-BAFD-DDC94D0616E9}">
   <ds:schemaRefs>
     <ds:schemaRef ds:uri="http://schemas.openxmlformats.org/officeDocument/2006/bibliography"/>
   </ds:schemaRefs>
